--- a/2018 Pollen Grant.docx
+++ b/2018 Pollen Grant.docx
@@ -34,7 +34,24 @@
           <w:sz w:val="23"/>
           <w:szCs w:val="23"/>
         </w:rPr>
-        <w:t xml:space="preserve"> and pollination in the grasses (Poaceae)</w:t>
+        <w:t xml:space="preserve"> and pollination in the grasses</w:t>
+      </w:r>
+      <w:commentRangeStart w:id="0"/>
+      <w:r>
+        <w:rPr>
+          <w:rFonts w:ascii="Times New Roman" w:hAnsi="Times New Roman" w:cs="Times New Roman"/>
+          <w:sz w:val="23"/>
+          <w:szCs w:val="23"/>
+        </w:rPr>
+        <w:t xml:space="preserve"> (Poaceae)</w:t>
+      </w:r>
+      <w:commentRangeEnd w:id="0"/>
+      <w:r>
+        <w:rPr>
+          <w:rStyle w:val="CommentReference"/>
+          <w:rFonts w:ascii="Times New Roman" w:hAnsi="Times New Roman"/>
+        </w:rPr>
+        <w:commentReference w:id="0"/>
       </w:r>
     </w:p>
     <w:p>
@@ -209,7 +226,7 @@
         </w:rPr>
         <w:t>We expect the</w:t>
       </w:r>
-      <w:ins w:id="0" w:author="Phillip Klahs" w:date="2018-10-11T14:54:00Z">
+      <w:ins w:id="2" w:author="Phillip Klahs" w:date="2018-10-11T14:54:00Z">
         <w:r>
           <w:rPr>
             <w:rFonts w:eastAsia="Times New Roman" w:cs="Times New Roman"/>
@@ -227,7 +244,7 @@
         </w:rPr>
         <w:t xml:space="preserve"> </w:t>
       </w:r>
-      <w:del w:id="1" w:author="Phillip Klahs" w:date="2018-10-11T14:54:00Z">
+      <w:del w:id="3" w:author="Phillip Klahs" w:date="2018-10-11T14:54:00Z">
         <w:r>
           <w:rPr>
             <w:rFonts w:eastAsia="Times New Roman" w:cs="Times New Roman"/>
@@ -253,7 +270,7 @@
           <w:delText xml:space="preserve"> </w:delText>
         </w:r>
       </w:del>
-      <w:ins w:id="2" w:author="Phillip Klahs" w:date="2018-10-11T14:54:00Z">
+      <w:ins w:id="4" w:author="Phillip Klahs" w:date="2018-10-11T14:54:00Z">
         <w:r>
           <w:rPr>
             <w:rFonts w:eastAsia="Times New Roman" w:cs="Times New Roman"/>
@@ -271,7 +288,7 @@
           <w:t>e</w:t>
         </w:r>
       </w:ins>
-      <w:del w:id="3" w:author="Phillip Klahs" w:date="2018-10-11T14:54:00Z">
+      <w:del w:id="5" w:author="Phillip Klahs" w:date="2018-10-11T14:54:00Z">
         <w:r>
           <w:rPr>
             <w:rFonts w:eastAsia="Times New Roman" w:cs="Times New Roman"/>
@@ -337,7 +354,7 @@
         </w:rPr>
         <w:t xml:space="preserve">risky </w:t>
       </w:r>
-      <w:del w:id="4" w:author="Phillip Klahs" w:date="2018-10-11T14:54:00Z">
+      <w:del w:id="6" w:author="Phillip Klahs" w:date="2018-10-11T14:54:00Z">
         <w:r>
           <w:rPr>
             <w:rFonts w:eastAsia="Times New Roman" w:cs="Times New Roman"/>
@@ -347,7 +364,7 @@
           <w:delText xml:space="preserve">process </w:delText>
         </w:r>
       </w:del>
-      <w:ins w:id="5" w:author="Phillip Klahs" w:date="2018-10-11T14:54:00Z">
+      <w:ins w:id="7" w:author="Phillip Klahs" w:date="2018-10-11T14:54:00Z">
         <w:r>
           <w:rPr>
             <w:rFonts w:eastAsia="Times New Roman" w:cs="Times New Roman"/>
@@ -365,7 +382,7 @@
         </w:rPr>
         <w:t>of anemophily</w:t>
       </w:r>
-      <w:del w:id="6" w:author="Phillip Klahs" w:date="2018-10-11T14:54:00Z">
+      <w:del w:id="8" w:author="Phillip Klahs" w:date="2018-10-11T14:54:00Z">
         <w:r>
           <w:rPr>
             <w:rFonts w:eastAsia="Times New Roman" w:cs="Times New Roman"/>
@@ -399,7 +416,7 @@
         </w:rPr>
         <w:t xml:space="preserve">We propose </w:t>
       </w:r>
-      <w:ins w:id="7" w:author="Phillip Klahs" w:date="2018-10-11T14:52:00Z">
+      <w:ins w:id="9" w:author="Phillip Klahs" w:date="2018-10-11T14:52:00Z">
         <w:r>
           <w:rPr>
             <w:rFonts w:eastAsia="Times New Roman" w:cs="Times New Roman"/>
@@ -433,7 +450,7 @@
           <w:t xml:space="preserve"> simulations </w:t>
         </w:r>
       </w:ins>
-      <w:del w:id="8" w:author="Phillip Klahs" w:date="2018-10-11T14:52:00Z">
+      <w:del w:id="10" w:author="Phillip Klahs" w:date="2018-10-11T14:52:00Z">
         <w:r>
           <w:rPr>
             <w:rFonts w:eastAsia="Times New Roman" w:cs="Times New Roman"/>
@@ -442,7 +459,7 @@
           </w:rPr>
           <w:delText xml:space="preserve">to </w:delText>
         </w:r>
-        <w:commentRangeStart w:id="9"/>
+        <w:commentRangeStart w:id="11"/>
         <w:r>
           <w:rPr>
             <w:rFonts w:eastAsia="Times New Roman" w:cs="Times New Roman"/>
@@ -451,12 +468,12 @@
           </w:rPr>
           <w:delText>explore</w:delText>
         </w:r>
-        <w:commentRangeEnd w:id="9"/>
+        <w:commentRangeEnd w:id="11"/>
         <w:r>
           <w:rPr>
             <w:rStyle w:val="CommentReference"/>
           </w:rPr>
-          <w:commentReference w:id="9"/>
+          <w:commentReference w:id="11"/>
         </w:r>
         <w:r>
           <w:rPr>
@@ -483,7 +500,7 @@
           <w:delText xml:space="preserve"> simulations</w:delText>
         </w:r>
       </w:del>
-      <w:ins w:id="10" w:author="Phillip Klahs" w:date="2018-10-11T14:52:00Z">
+      <w:ins w:id="12" w:author="Phillip Klahs" w:date="2018-10-11T14:52:00Z">
         <w:r>
           <w:rPr>
             <w:rFonts w:eastAsia="Times New Roman" w:cs="Times New Roman"/>
@@ -493,7 +510,7 @@
           <w:t xml:space="preserve">and the imaging of </w:t>
         </w:r>
       </w:ins>
-      <w:ins w:id="11" w:author="Phillip Klahs" w:date="2018-10-11T14:48:00Z">
+      <w:ins w:id="13" w:author="Phillip Klahs" w:date="2018-10-11T14:48:00Z">
         <w:r>
           <w:rPr>
             <w:rFonts w:eastAsia="Times New Roman" w:cs="Times New Roman"/>
@@ -503,7 +520,7 @@
           <w:t xml:space="preserve">pollen wall ultrastructure, with measurements </w:t>
         </w:r>
       </w:ins>
-      <w:ins w:id="12" w:author="Phillip Klahs" w:date="2018-10-11T14:55:00Z">
+      <w:ins w:id="14" w:author="Phillip Klahs" w:date="2018-10-11T14:55:00Z">
         <w:r>
           <w:rPr>
             <w:rFonts w:eastAsia="Times New Roman" w:cs="Times New Roman"/>
@@ -513,7 +530,7 @@
           <w:t>of potential</w:t>
         </w:r>
       </w:ins>
-      <w:ins w:id="13" w:author="Phillip Klahs" w:date="2018-10-11T14:48:00Z">
+      <w:ins w:id="15" w:author="Phillip Klahs" w:date="2018-10-11T14:48:00Z">
         <w:r>
           <w:rPr>
             <w:rFonts w:eastAsia="Times New Roman" w:cs="Times New Roman"/>
@@ -533,7 +550,7 @@
         </w:r>
       </w:ins>
       <w:proofErr w:type="spellEnd"/>
-      <w:ins w:id="14" w:author="Phillip Klahs" w:date="2018-10-11T14:52:00Z">
+      <w:ins w:id="16" w:author="Phillip Klahs" w:date="2018-10-11T14:52:00Z">
         <w:r>
           <w:rPr>
             <w:rFonts w:eastAsia="Times New Roman" w:cs="Times New Roman"/>
@@ -543,7 +560,7 @@
           <w:t xml:space="preserve">, to understand the evolutionary history of </w:t>
         </w:r>
       </w:ins>
-      <w:ins w:id="15" w:author="Phillip Klahs" w:date="2018-10-11T14:53:00Z">
+      <w:ins w:id="17" w:author="Phillip Klahs" w:date="2018-10-11T14:53:00Z">
         <w:r>
           <w:rPr>
             <w:rFonts w:eastAsia="Times New Roman" w:cs="Times New Roman"/>
@@ -577,7 +594,7 @@
         </w:rPr>
         <w:t>The</w:t>
       </w:r>
-      <w:ins w:id="16" w:author="Phillip Klahs" w:date="2018-10-11T14:55:00Z">
+      <w:ins w:id="18" w:author="Phillip Klahs" w:date="2018-10-11T14:55:00Z">
         <w:r>
           <w:rPr>
             <w:rFonts w:eastAsia="Times New Roman" w:cs="Times New Roman"/>
@@ -587,7 +604,7 @@
           <w:t xml:space="preserve"> </w:t>
         </w:r>
       </w:ins>
-      <w:ins w:id="17" w:author="Phillip Klahs" w:date="2018-10-11T15:05:00Z">
+      <w:ins w:id="19" w:author="Phillip Klahs" w:date="2018-10-11T15:05:00Z">
         <w:r>
           <w:rPr>
             <w:rFonts w:eastAsia="Times New Roman" w:cs="Times New Roman"/>
@@ -597,7 +614,7 @@
           <w:t xml:space="preserve">CFD </w:t>
         </w:r>
       </w:ins>
-      <w:del w:id="18" w:author="Phillip Klahs" w:date="2018-10-11T14:55:00Z">
+      <w:del w:id="20" w:author="Phillip Klahs" w:date="2018-10-11T14:55:00Z">
         <w:r>
           <w:rPr>
             <w:rFonts w:eastAsia="Times New Roman" w:cs="Times New Roman"/>
@@ -663,7 +680,7 @@
         </w:rPr>
         <w:t>of reproduction in the economically important grass family</w:t>
       </w:r>
-      <w:ins w:id="19" w:author="Phillip Klahs" w:date="2018-10-11T14:56:00Z">
+      <w:ins w:id="21" w:author="Phillip Klahs" w:date="2018-10-11T14:56:00Z">
         <w:r>
           <w:rPr>
             <w:rFonts w:eastAsia="Times New Roman" w:cs="Times New Roman"/>
@@ -681,7 +698,7 @@
         </w:rPr>
         <w:t xml:space="preserve"> Poaceae</w:t>
       </w:r>
-      <w:ins w:id="20" w:author="Phillip Klahs" w:date="2018-10-11T14:56:00Z">
+      <w:ins w:id="22" w:author="Phillip Klahs" w:date="2018-10-11T14:56:00Z">
         <w:r>
           <w:rPr>
             <w:rFonts w:eastAsia="Times New Roman" w:cs="Times New Roman"/>
@@ -763,7 +780,7 @@
         </w:rPr>
         <w:t xml:space="preserve">. </w:t>
       </w:r>
-      <w:commentRangeStart w:id="21"/>
+      <w:commentRangeStart w:id="23"/>
       <w:r>
         <w:rPr>
           <w:rFonts w:eastAsia="Times New Roman" w:cs="Times New Roman"/>
@@ -772,7 +789,7 @@
         </w:rPr>
         <w:t>Do variations in spikelet morphology</w:t>
       </w:r>
-      <w:ins w:id="22" w:author="Phillip Klahs" w:date="2018-10-11T14:57:00Z">
+      <w:ins w:id="24" w:author="Phillip Klahs" w:date="2018-10-11T14:57:00Z">
         <w:r>
           <w:rPr>
             <w:rFonts w:eastAsia="Times New Roman" w:cs="Times New Roman"/>
@@ -782,7 +799,7 @@
           <w:t xml:space="preserve">, such as </w:t>
         </w:r>
       </w:ins>
-      <w:del w:id="23" w:author="Phillip Klahs" w:date="2018-10-11T14:57:00Z">
+      <w:del w:id="25" w:author="Phillip Klahs" w:date="2018-10-11T14:57:00Z">
         <w:r>
           <w:rPr>
             <w:rFonts w:eastAsia="Times New Roman" w:cs="Times New Roman"/>
@@ -800,7 +817,7 @@
         </w:rPr>
         <w:t>compression, presence or absence of awns, and stigma position at anthesis</w:t>
       </w:r>
-      <w:ins w:id="24" w:author="Phillip Klahs" w:date="2018-10-11T14:57:00Z">
+      <w:ins w:id="26" w:author="Phillip Klahs" w:date="2018-10-11T14:57:00Z">
         <w:r>
           <w:rPr>
             <w:rFonts w:eastAsia="Times New Roman" w:cs="Times New Roman"/>
@@ -810,7 +827,7 @@
           <w:t>,</w:t>
         </w:r>
       </w:ins>
-      <w:del w:id="25" w:author="Phillip Klahs" w:date="2018-10-11T14:57:00Z">
+      <w:del w:id="27" w:author="Phillip Klahs" w:date="2018-10-11T14:57:00Z">
         <w:r>
           <w:rPr>
             <w:rFonts w:eastAsia="Times New Roman" w:cs="Times New Roman"/>
@@ -860,12 +877,12 @@
         </w:rPr>
         <w:t xml:space="preserve">? </w:t>
       </w:r>
-      <w:commentRangeEnd w:id="21"/>
+      <w:commentRangeEnd w:id="23"/>
       <w:r>
         <w:rPr>
           <w:rStyle w:val="CommentReference"/>
         </w:rPr>
-        <w:commentReference w:id="21"/>
+        <w:commentReference w:id="23"/>
       </w:r>
       <w:r>
         <w:rPr>
@@ -875,7 +892,7 @@
         </w:rPr>
         <w:t xml:space="preserve">Grasses living in open </w:t>
       </w:r>
-      <w:del w:id="26" w:author="Phillip Klahs" w:date="2018-10-11T14:57:00Z">
+      <w:del w:id="28" w:author="Phillip Klahs" w:date="2018-10-11T14:57:00Z">
         <w:r>
           <w:rPr>
             <w:rFonts w:eastAsia="Times New Roman" w:cs="Times New Roman"/>
@@ -885,7 +902,7 @@
           <w:delText xml:space="preserve">prairies </w:delText>
         </w:r>
       </w:del>
-      <w:ins w:id="27" w:author="Phillip Klahs" w:date="2018-10-11T14:57:00Z">
+      <w:ins w:id="29" w:author="Phillip Klahs" w:date="2018-10-11T14:57:00Z">
         <w:r>
           <w:rPr>
             <w:rFonts w:eastAsia="Times New Roman" w:cs="Times New Roman"/>
@@ -1079,7 +1096,7 @@
         </w:rPr>
         <w:t xml:space="preserve">Grass pollen is </w:t>
       </w:r>
-      <w:del w:id="28" w:author="Phillip Klahs" w:date="2018-10-11T14:58:00Z">
+      <w:del w:id="30" w:author="Phillip Klahs" w:date="2018-10-11T14:58:00Z">
         <w:r>
           <w:rPr>
             <w:rFonts w:eastAsia="Times New Roman" w:cs="Times New Roman"/>
@@ -1089,7 +1106,7 @@
           <w:delText xml:space="preserve">often assumed to </w:delText>
         </w:r>
       </w:del>
-      <w:ins w:id="29" w:author="Phillip Klahs" w:date="2018-10-11T14:58:00Z">
+      <w:ins w:id="31" w:author="Phillip Klahs" w:date="2018-10-11T14:58:00Z">
         <w:r>
           <w:rPr>
             <w:rFonts w:eastAsia="Times New Roman" w:cs="Times New Roman"/>
@@ -1115,7 +1132,7 @@
         </w:rPr>
         <w:t>be relatively uniform</w:t>
       </w:r>
-      <w:ins w:id="30" w:author="Phillip Klahs" w:date="2018-10-11T14:58:00Z">
+      <w:ins w:id="32" w:author="Phillip Klahs" w:date="2018-10-11T14:58:00Z">
         <w:r>
           <w:rPr>
             <w:rFonts w:eastAsia="Times New Roman" w:cs="Times New Roman"/>
@@ -1133,7 +1150,7 @@
         </w:rPr>
         <w:t xml:space="preserve">, but </w:t>
       </w:r>
-      <w:ins w:id="31" w:author="Phillip Klahs" w:date="2018-10-11T15:00:00Z">
+      <w:ins w:id="33" w:author="Phillip Klahs" w:date="2018-10-11T15:00:00Z">
         <w:r>
           <w:rPr>
             <w:rFonts w:eastAsia="Times New Roman" w:cs="Times New Roman"/>
@@ -1169,7 +1186,7 @@
         </w:rPr>
         <w:t xml:space="preserve">forest </w:t>
       </w:r>
-      <w:del w:id="32" w:author="Phillip Klahs" w:date="2018-10-11T15:00:00Z">
+      <w:del w:id="34" w:author="Phillip Klahs" w:date="2018-10-11T15:00:00Z">
         <w:r>
           <w:rPr>
             <w:rFonts w:eastAsia="Times New Roman" w:cs="Times New Roman"/>
@@ -1179,7 +1196,7 @@
           <w:delText xml:space="preserve">grasses </w:delText>
         </w:r>
       </w:del>
-      <w:ins w:id="33" w:author="Phillip Klahs" w:date="2018-10-11T15:00:00Z">
+      <w:ins w:id="35" w:author="Phillip Klahs" w:date="2018-10-11T15:00:00Z">
         <w:r>
           <w:rPr>
             <w:rFonts w:eastAsia="Times New Roman" w:cs="Times New Roman"/>
@@ -1205,7 +1222,7 @@
           <w:t xml:space="preserve"> </w:t>
         </w:r>
       </w:ins>
-      <w:del w:id="34" w:author="Phillip Klahs" w:date="2018-10-11T14:59:00Z">
+      <w:del w:id="36" w:author="Phillip Klahs" w:date="2018-10-11T14:59:00Z">
         <w:r>
           <w:rPr>
             <w:rFonts w:eastAsia="Times New Roman" w:cs="Times New Roman"/>
@@ -1215,7 +1232,7 @@
           <w:delText xml:space="preserve">produce </w:delText>
         </w:r>
       </w:del>
-      <w:ins w:id="35" w:author="Phillip Klahs" w:date="2018-10-11T15:01:00Z">
+      <w:ins w:id="37" w:author="Phillip Klahs" w:date="2018-10-11T15:01:00Z">
         <w:r>
           <w:rPr>
             <w:rFonts w:eastAsia="Times New Roman" w:cs="Times New Roman"/>
@@ -1225,7 +1242,7 @@
           <w:t>is more</w:t>
         </w:r>
       </w:ins>
-      <w:del w:id="36" w:author="Phillip Klahs" w:date="2018-10-11T15:01:00Z">
+      <w:del w:id="38" w:author="Phillip Klahs" w:date="2018-10-11T15:01:00Z">
         <w:r>
           <w:rPr>
             <w:rFonts w:eastAsia="Times New Roman" w:cs="Times New Roman"/>
@@ -1243,7 +1260,7 @@
         </w:rPr>
         <w:t xml:space="preserve"> highly ornamented </w:t>
       </w:r>
-      <w:del w:id="37" w:author="Phillip Klahs" w:date="2018-10-11T15:01:00Z">
+      <w:del w:id="39" w:author="Phillip Klahs" w:date="2018-10-11T15:01:00Z">
         <w:r>
           <w:rPr>
             <w:rFonts w:eastAsia="Times New Roman" w:cs="Times New Roman"/>
@@ -1253,7 +1270,7 @@
           <w:delText>pollen</w:delText>
         </w:r>
       </w:del>
-      <w:del w:id="38" w:author="Phillip Klahs" w:date="2018-10-11T14:59:00Z">
+      <w:del w:id="40" w:author="Phillip Klahs" w:date="2018-10-11T14:59:00Z">
         <w:r>
           <w:rPr>
             <w:rFonts w:eastAsia="Times New Roman" w:cs="Times New Roman"/>
@@ -1263,7 +1280,7 @@
           <w:delText xml:space="preserve"> than those of open habitats</w:delText>
         </w:r>
       </w:del>
-      <w:ins w:id="39" w:author="Phillip Klahs" w:date="2018-10-11T14:59:00Z">
+      <w:ins w:id="41" w:author="Phillip Klahs" w:date="2018-10-11T14:59:00Z">
         <w:r>
           <w:rPr>
             <w:rFonts w:eastAsia="Times New Roman" w:cs="Times New Roman"/>
@@ -1273,7 +1290,7 @@
           <w:t>when observed at high</w:t>
         </w:r>
       </w:ins>
-      <w:ins w:id="40" w:author="Phillip Klahs" w:date="2018-10-11T15:01:00Z">
+      <w:ins w:id="42" w:author="Phillip Klahs" w:date="2018-10-11T15:01:00Z">
         <w:r>
           <w:rPr>
             <w:rFonts w:eastAsia="Times New Roman" w:cs="Times New Roman"/>
@@ -1283,7 +1300,7 @@
           <w:t>er</w:t>
         </w:r>
       </w:ins>
-      <w:ins w:id="41" w:author="Phillip Klahs" w:date="2018-10-11T14:59:00Z">
+      <w:ins w:id="43" w:author="Phillip Klahs" w:date="2018-10-11T14:59:00Z">
         <w:r>
           <w:rPr>
             <w:rFonts w:eastAsia="Times New Roman" w:cs="Times New Roman"/>
@@ -1311,7 +1328,7 @@
         <w:t>Microchannels</w:t>
       </w:r>
       <w:proofErr w:type="spellEnd"/>
-      <w:ins w:id="42" w:author="Phillip Klahs" w:date="2018-10-11T15:01:00Z">
+      <w:ins w:id="44" w:author="Phillip Klahs" w:date="2018-10-11T15:01:00Z">
         <w:r>
           <w:rPr>
             <w:rFonts w:eastAsia="Times New Roman" w:cs="Times New Roman"/>
@@ -1321,7 +1338,7 @@
           <w:t xml:space="preserve"> </w:t>
         </w:r>
       </w:ins>
-      <w:ins w:id="43" w:author="Phillip Klahs" w:date="2018-10-11T15:03:00Z">
+      <w:ins w:id="45" w:author="Phillip Klahs" w:date="2018-10-11T15:03:00Z">
         <w:r>
           <w:rPr>
             <w:rFonts w:eastAsia="Times New Roman" w:cs="Times New Roman"/>
@@ -1349,7 +1366,7 @@
           <w:t xml:space="preserve"> </w:t>
         </w:r>
       </w:ins>
-      <w:del w:id="44" w:author="Phillip Klahs" w:date="2018-10-11T15:03:00Z">
+      <w:del w:id="46" w:author="Phillip Klahs" w:date="2018-10-11T15:03:00Z">
         <w:r>
           <w:rPr>
             <w:rFonts w:eastAsia="Times New Roman" w:cs="Times New Roman"/>
@@ -1375,7 +1392,7 @@
         </w:rPr>
         <w:t xml:space="preserve">diagnostic for the grass family, but this trait </w:t>
       </w:r>
-      <w:del w:id="45" w:author="Phillip Klahs" w:date="2018-10-11T15:03:00Z">
+      <w:del w:id="47" w:author="Phillip Klahs" w:date="2018-10-11T15:03:00Z">
         <w:r>
           <w:rPr>
             <w:rFonts w:eastAsia="Times New Roman" w:cs="Times New Roman"/>
@@ -1384,7 +1401,7 @@
           </w:rPr>
           <w:delText xml:space="preserve">and </w:delText>
         </w:r>
-        <w:commentRangeStart w:id="46"/>
+        <w:commentRangeStart w:id="48"/>
         <w:r>
           <w:rPr>
             <w:rFonts w:eastAsia="Times New Roman" w:cs="Times New Roman"/>
@@ -1393,12 +1410,12 @@
           </w:rPr>
           <w:delText>others</w:delText>
         </w:r>
-        <w:commentRangeEnd w:id="46"/>
+        <w:commentRangeEnd w:id="48"/>
         <w:r>
           <w:rPr>
             <w:rStyle w:val="CommentReference"/>
           </w:rPr>
-          <w:commentReference w:id="46"/>
+          <w:commentReference w:id="48"/>
         </w:r>
         <w:r>
           <w:rPr>
@@ -1417,7 +1434,7 @@
         </w:rPr>
         <w:t>ha</w:t>
       </w:r>
-      <w:del w:id="47" w:author="Phillip Klahs" w:date="2018-10-11T15:03:00Z">
+      <w:del w:id="49" w:author="Phillip Klahs" w:date="2018-10-11T15:03:00Z">
         <w:r>
           <w:rPr>
             <w:rFonts w:eastAsia="Times New Roman" w:cs="Times New Roman"/>
@@ -1427,7 +1444,7 @@
           <w:delText>ve</w:delText>
         </w:r>
       </w:del>
-      <w:ins w:id="48" w:author="Phillip Klahs" w:date="2018-10-11T15:03:00Z">
+      <w:ins w:id="50" w:author="Phillip Klahs" w:date="2018-10-11T15:03:00Z">
         <w:r>
           <w:rPr>
             <w:rFonts w:eastAsia="Times New Roman" w:cs="Times New Roman"/>
@@ -1516,7 +1533,7 @@
         <w:autoSpaceDN w:val="0"/>
         <w:adjustRightInd w:val="0"/>
         <w:rPr>
-          <w:ins w:id="49" w:author="Phillip Klahs" w:date="2018-10-11T15:20:00Z"/>
+          <w:ins w:id="51" w:author="Phillip Klahs" w:date="2018-10-11T15:20:00Z"/>
           <w:rFonts w:ascii="Times New Roman" w:hAnsi="Times New Roman" w:cs="Times New Roman"/>
           <w:sz w:val="23"/>
           <w:szCs w:val="23"/>
@@ -1538,7 +1555,7 @@
         </w:rPr>
         <w:t xml:space="preserve">. </w:t>
       </w:r>
-      <w:del w:id="50" w:author="Phillip Klahs" w:date="2018-10-11T15:08:00Z">
+      <w:del w:id="52" w:author="Phillip Klahs" w:date="2018-10-11T15:08:00Z">
         <w:r>
           <w:rPr>
             <w:rFonts w:ascii="Times New Roman" w:hAnsi="Times New Roman" w:cs="Times New Roman"/>
@@ -1548,7 +1565,7 @@
           <w:delText xml:space="preserve">The </w:delText>
         </w:r>
       </w:del>
-      <w:ins w:id="51" w:author="Phillip Klahs" w:date="2018-10-11T15:08:00Z">
+      <w:ins w:id="53" w:author="Phillip Klahs" w:date="2018-10-11T15:08:00Z">
         <w:r>
           <w:rPr>
             <w:rFonts w:ascii="Times New Roman" w:hAnsi="Times New Roman" w:cs="Times New Roman"/>
@@ -1558,7 +1575,7 @@
           <w:t>This</w:t>
         </w:r>
       </w:ins>
-      <w:del w:id="52" w:author="Phillip Klahs" w:date="2018-10-15T14:41:00Z">
+      <w:del w:id="54" w:author="Phillip Klahs" w:date="2018-10-15T14:41:00Z">
         <w:r>
           <w:rPr>
             <w:rFonts w:ascii="Times New Roman" w:hAnsi="Times New Roman" w:cs="Times New Roman"/>
@@ -1576,7 +1593,7 @@
         </w:rPr>
         <w:t xml:space="preserve"> prevalence </w:t>
       </w:r>
-      <w:del w:id="53" w:author="Phillip Klahs" w:date="2018-10-11T15:08:00Z">
+      <w:del w:id="55" w:author="Phillip Klahs" w:date="2018-10-11T15:08:00Z">
         <w:r>
           <w:rPr>
             <w:rFonts w:ascii="Times New Roman" w:hAnsi="Times New Roman" w:cs="Times New Roman"/>
@@ -1586,7 +1603,7 @@
           <w:delText>of anemophily in</w:delText>
         </w:r>
       </w:del>
-      <w:ins w:id="54" w:author="Phillip Klahs" w:date="2018-10-11T15:09:00Z">
+      <w:ins w:id="56" w:author="Phillip Klahs" w:date="2018-10-11T15:09:00Z">
         <w:r>
           <w:rPr>
             <w:rFonts w:ascii="Times New Roman" w:hAnsi="Times New Roman" w:cs="Times New Roman"/>
@@ -1604,7 +1621,7 @@
         </w:rPr>
         <w:t xml:space="preserve"> </w:t>
       </w:r>
-      <w:ins w:id="55" w:author="Phillip Klahs" w:date="2018-10-11T15:09:00Z">
+      <w:ins w:id="57" w:author="Phillip Klahs" w:date="2018-10-11T15:09:00Z">
         <w:r>
           <w:rPr>
             <w:rFonts w:ascii="Times New Roman" w:hAnsi="Times New Roman" w:cs="Times New Roman"/>
@@ -1622,7 +1639,7 @@
         </w:rPr>
         <w:t xml:space="preserve">grasslands </w:t>
       </w:r>
-      <w:del w:id="56" w:author="Phillip Klahs" w:date="2018-10-11T15:09:00Z">
+      <w:del w:id="58" w:author="Phillip Klahs" w:date="2018-10-11T15:09:00Z">
         <w:r>
           <w:rPr>
             <w:rFonts w:ascii="Times New Roman" w:hAnsi="Times New Roman" w:cs="Times New Roman"/>
@@ -1696,7 +1713,7 @@
         </w:rPr>
         <w:t>and</w:t>
       </w:r>
-      <w:ins w:id="57" w:author="Phillip Klahs" w:date="2018-10-11T15:09:00Z">
+      <w:ins w:id="59" w:author="Phillip Klahs" w:date="2018-10-11T15:09:00Z">
         <w:r>
           <w:rPr>
             <w:rFonts w:ascii="Times New Roman" w:hAnsi="Times New Roman" w:cs="Times New Roman"/>
@@ -1706,7 +1723,7 @@
           <w:t xml:space="preserve"> </w:t>
         </w:r>
       </w:ins>
-      <w:ins w:id="58" w:author="Phillip Klahs" w:date="2018-10-11T15:10:00Z">
+      <w:ins w:id="60" w:author="Phillip Klahs" w:date="2018-10-11T15:10:00Z">
         <w:r>
           <w:rPr>
             <w:rFonts w:ascii="Times New Roman" w:hAnsi="Times New Roman" w:cs="Times New Roman"/>
@@ -1716,7 +1733,7 @@
           <w:t xml:space="preserve">their </w:t>
         </w:r>
       </w:ins>
-      <w:ins w:id="59" w:author="Phillip Klahs" w:date="2018-10-11T15:09:00Z">
+      <w:ins w:id="61" w:author="Phillip Klahs" w:date="2018-10-11T15:09:00Z">
         <w:r>
           <w:rPr>
             <w:rFonts w:ascii="Times New Roman" w:hAnsi="Times New Roman" w:cs="Times New Roman"/>
@@ -1734,7 +1751,7 @@
         </w:rPr>
         <w:t xml:space="preserve"> global</w:t>
       </w:r>
-      <w:del w:id="60" w:author="Phillip Klahs" w:date="2018-10-11T15:10:00Z">
+      <w:del w:id="62" w:author="Phillip Klahs" w:date="2018-10-11T15:10:00Z">
         <w:r>
           <w:rPr>
             <w:rFonts w:ascii="Times New Roman" w:hAnsi="Times New Roman" w:cs="Times New Roman"/>
@@ -1752,7 +1769,7 @@
         </w:rPr>
         <w:t xml:space="preserve"> </w:t>
       </w:r>
-      <w:del w:id="61" w:author="Phillip Klahs" w:date="2018-10-11T15:09:00Z">
+      <w:del w:id="63" w:author="Phillip Klahs" w:date="2018-10-11T15:09:00Z">
         <w:r>
           <w:rPr>
             <w:rFonts w:ascii="Times New Roman" w:hAnsi="Times New Roman" w:cs="Times New Roman"/>
@@ -1770,7 +1787,7 @@
           <w:delText>.</w:delText>
         </w:r>
       </w:del>
-      <w:ins w:id="62" w:author="Phillip Klahs" w:date="2018-10-11T15:10:00Z">
+      <w:ins w:id="64" w:author="Phillip Klahs" w:date="2018-10-11T15:10:00Z">
         <w:r>
           <w:rPr>
             <w:rFonts w:ascii="Times New Roman" w:hAnsi="Times New Roman" w:cs="Times New Roman"/>
@@ -1780,7 +1797,7 @@
           <w:t>distribution</w:t>
         </w:r>
       </w:ins>
-      <w:ins w:id="63" w:author="Phillip Klahs" w:date="2018-10-11T15:09:00Z">
+      <w:ins w:id="65" w:author="Phillip Klahs" w:date="2018-10-11T15:09:00Z">
         <w:r>
           <w:rPr>
             <w:rFonts w:ascii="Times New Roman" w:hAnsi="Times New Roman" w:cs="Times New Roman"/>
@@ -1790,7 +1807,7 @@
           <w:t>.</w:t>
         </w:r>
       </w:ins>
-      <w:ins w:id="64" w:author="Phillip Klahs" w:date="2018-10-11T15:11:00Z">
+      <w:ins w:id="66" w:author="Phillip Klahs" w:date="2018-10-11T15:11:00Z">
         <w:r>
           <w:rPr>
             <w:rFonts w:ascii="Times New Roman" w:hAnsi="Times New Roman" w:cs="Times New Roman"/>
@@ -1800,7 +1817,7 @@
           <w:t xml:space="preserve"> Temperate forests are also largely composed of anemophilous species</w:t>
         </w:r>
       </w:ins>
-      <w:ins w:id="65" w:author="Phillip Klahs" w:date="2018-10-11T15:17:00Z">
+      <w:ins w:id="67" w:author="Phillip Klahs" w:date="2018-10-11T15:17:00Z">
         <w:r>
           <w:rPr>
             <w:rFonts w:ascii="Times New Roman" w:hAnsi="Times New Roman" w:cs="Times New Roman"/>
@@ -1818,7 +1835,7 @@
         </w:rPr>
         <w:t xml:space="preserve"> </w:t>
       </w:r>
-      <w:del w:id="66" w:author="Phillip Klahs" w:date="2018-10-11T15:17:00Z">
+      <w:del w:id="68" w:author="Phillip Klahs" w:date="2018-10-11T15:17:00Z">
         <w:r>
           <w:rPr>
             <w:rFonts w:ascii="Times New Roman" w:hAnsi="Times New Roman" w:cs="Times New Roman"/>
@@ -1852,7 +1869,7 @@
           <w:delText>)</w:delText>
         </w:r>
       </w:del>
-      <w:del w:id="67" w:author="Phillip Klahs" w:date="2018-10-11T15:12:00Z">
+      <w:del w:id="69" w:author="Phillip Klahs" w:date="2018-10-11T15:12:00Z">
         <w:r>
           <w:rPr>
             <w:rFonts w:ascii="Times New Roman" w:hAnsi="Times New Roman" w:cs="Times New Roman"/>
@@ -1902,7 +1919,7 @@
           <w:delText xml:space="preserve">species </w:delText>
         </w:r>
       </w:del>
-      <w:del w:id="68" w:author="Phillip Klahs" w:date="2018-10-11T15:11:00Z">
+      <w:del w:id="70" w:author="Phillip Klahs" w:date="2018-10-11T15:11:00Z">
         <w:r>
           <w:rPr>
             <w:rFonts w:ascii="Times New Roman" w:hAnsi="Times New Roman" w:cs="Times New Roman"/>
@@ -1920,7 +1937,7 @@
           <w:delText>anemophilous</w:delText>
         </w:r>
       </w:del>
-      <w:del w:id="69" w:author="Phillip Klahs" w:date="2018-10-11T15:17:00Z">
+      <w:del w:id="71" w:author="Phillip Klahs" w:date="2018-10-11T15:17:00Z">
         <w:r>
           <w:rPr>
             <w:rFonts w:ascii="Times New Roman" w:hAnsi="Times New Roman" w:cs="Times New Roman"/>
@@ -1938,7 +1955,7 @@
           <w:delText xml:space="preserve"> </w:delText>
         </w:r>
       </w:del>
-      <w:ins w:id="70" w:author="Phillip Klahs" w:date="2018-10-11T15:12:00Z">
+      <w:ins w:id="72" w:author="Phillip Klahs" w:date="2018-10-11T15:12:00Z">
         <w:r>
           <w:rPr>
             <w:rFonts w:ascii="Times New Roman" w:hAnsi="Times New Roman" w:cs="Times New Roman"/>
@@ -1946,26 +1963,6 @@
             <w:szCs w:val="23"/>
           </w:rPr>
           <w:t xml:space="preserve">Despite the broad spatial distribution it </w:t>
-        </w:r>
-      </w:ins>
-      <w:ins w:id="71" w:author="Phillip Klahs" w:date="2018-10-11T15:13:00Z">
-        <w:r>
-          <w:rPr>
-            <w:rFonts w:ascii="Times New Roman" w:hAnsi="Times New Roman" w:cs="Times New Roman"/>
-            <w:sz w:val="23"/>
-            <w:szCs w:val="23"/>
-          </w:rPr>
-          <w:t xml:space="preserve">is </w:t>
-        </w:r>
-      </w:ins>
-      <w:ins w:id="72" w:author="Phillip Klahs" w:date="2018-10-11T15:15:00Z">
-        <w:r>
-          <w:rPr>
-            <w:rFonts w:ascii="Times New Roman" w:hAnsi="Times New Roman" w:cs="Times New Roman"/>
-            <w:sz w:val="23"/>
-            <w:szCs w:val="23"/>
-          </w:rPr>
-          <w:t>thought that anemophily evolved in</w:t>
         </w:r>
       </w:ins>
       <w:ins w:id="73" w:author="Phillip Klahs" w:date="2018-10-11T15:13:00Z">
@@ -1975,10 +1972,30 @@
             <w:sz w:val="23"/>
             <w:szCs w:val="23"/>
           </w:rPr>
+          <w:t xml:space="preserve">is </w:t>
+        </w:r>
+      </w:ins>
+      <w:ins w:id="74" w:author="Phillip Klahs" w:date="2018-10-11T15:15:00Z">
+        <w:r>
+          <w:rPr>
+            <w:rFonts w:ascii="Times New Roman" w:hAnsi="Times New Roman" w:cs="Times New Roman"/>
+            <w:sz w:val="23"/>
+            <w:szCs w:val="23"/>
+          </w:rPr>
+          <w:t>thought that anemophily evolved in</w:t>
+        </w:r>
+      </w:ins>
+      <w:ins w:id="75" w:author="Phillip Klahs" w:date="2018-10-11T15:13:00Z">
+        <w:r>
+          <w:rPr>
+            <w:rFonts w:ascii="Times New Roman" w:hAnsi="Times New Roman" w:cs="Times New Roman"/>
+            <w:sz w:val="23"/>
+            <w:szCs w:val="23"/>
+          </w:rPr>
           <w:t xml:space="preserve"> </w:t>
         </w:r>
       </w:ins>
-      <w:ins w:id="74" w:author="Phillip Klahs" w:date="2018-10-11T15:16:00Z">
+      <w:ins w:id="76" w:author="Phillip Klahs" w:date="2018-10-11T15:16:00Z">
         <w:r>
           <w:rPr>
             <w:rFonts w:ascii="Times New Roman" w:hAnsi="Times New Roman" w:cs="Times New Roman"/>
@@ -1988,7 +2005,7 @@
           <w:t xml:space="preserve">only </w:t>
         </w:r>
       </w:ins>
-      <w:del w:id="75" w:author="Phillip Klahs" w:date="2018-10-11T15:13:00Z">
+      <w:del w:id="77" w:author="Phillip Klahs" w:date="2018-10-11T15:13:00Z">
         <w:r>
           <w:rPr>
             <w:rFonts w:ascii="Times New Roman" w:hAnsi="Times New Roman" w:cs="Times New Roman"/>
@@ -2006,7 +2023,7 @@
           <w:delText>pproximately</w:delText>
         </w:r>
       </w:del>
-      <w:del w:id="76" w:author="Phillip Klahs" w:date="2018-10-11T15:14:00Z">
+      <w:del w:id="78" w:author="Phillip Klahs" w:date="2018-10-11T15:14:00Z">
         <w:r>
           <w:rPr>
             <w:rFonts w:ascii="Times New Roman" w:hAnsi="Times New Roman" w:cs="Times New Roman"/>
@@ -2016,7 +2033,7 @@
           <w:delText xml:space="preserve"> </w:delText>
         </w:r>
       </w:del>
-      <w:del w:id="77" w:author="Phillip Klahs" w:date="2018-10-11T15:13:00Z">
+      <w:del w:id="79" w:author="Phillip Klahs" w:date="2018-10-11T15:13:00Z">
         <w:r>
           <w:rPr>
             <w:rFonts w:ascii="Times New Roman" w:hAnsi="Times New Roman" w:cs="Times New Roman"/>
@@ -2026,7 +2043,7 @@
           <w:delText>1/5</w:delText>
         </w:r>
       </w:del>
-      <w:ins w:id="78" w:author="Phillip Klahs" w:date="2018-10-11T15:13:00Z">
+      <w:ins w:id="80" w:author="Phillip Klahs" w:date="2018-10-11T15:13:00Z">
         <w:r>
           <w:rPr>
             <w:rFonts w:ascii="Times New Roman" w:hAnsi="Times New Roman" w:cs="Times New Roman"/>
@@ -2044,7 +2061,7 @@
         </w:rPr>
         <w:t xml:space="preserve"> </w:t>
       </w:r>
-      <w:ins w:id="79" w:author="Phillip Klahs" w:date="2018-10-11T15:15:00Z">
+      <w:ins w:id="81" w:author="Phillip Klahs" w:date="2018-10-11T15:15:00Z">
         <w:r>
           <w:rPr>
             <w:rFonts w:ascii="Times New Roman" w:hAnsi="Times New Roman" w:cs="Times New Roman"/>
@@ -2054,7 +2071,7 @@
           <w:t xml:space="preserve">angiosperm </w:t>
         </w:r>
       </w:ins>
-      <w:del w:id="80" w:author="Phillip Klahs" w:date="2018-10-11T15:13:00Z">
+      <w:del w:id="82" w:author="Phillip Klahs" w:date="2018-10-11T15:13:00Z">
         <w:r>
           <w:rPr>
             <w:rFonts w:ascii="Times New Roman" w:hAnsi="Times New Roman" w:cs="Times New Roman"/>
@@ -2064,7 +2081,7 @@
           <w:delText xml:space="preserve">of angiosperm </w:delText>
         </w:r>
       </w:del>
-      <w:del w:id="81" w:author="Phillip Klahs" w:date="2018-10-11T15:16:00Z">
+      <w:del w:id="83" w:author="Phillip Klahs" w:date="2018-10-11T15:16:00Z">
         <w:r>
           <w:rPr>
             <w:rFonts w:ascii="Times New Roman" w:hAnsi="Times New Roman" w:cs="Times New Roman"/>
@@ -2074,7 +2091,7 @@
           <w:delText>families</w:delText>
         </w:r>
       </w:del>
-      <w:ins w:id="82" w:author="Phillip Klahs" w:date="2018-10-11T15:16:00Z">
+      <w:ins w:id="84" w:author="Phillip Klahs" w:date="2018-10-11T15:16:00Z">
         <w:r>
           <w:rPr>
             <w:rFonts w:ascii="Times New Roman" w:hAnsi="Times New Roman" w:cs="Times New Roman"/>
@@ -2092,7 +2109,7 @@
         </w:rPr>
         <w:t xml:space="preserve"> </w:t>
       </w:r>
-      <w:del w:id="83" w:author="Phillip Klahs" w:date="2018-10-11T15:15:00Z">
+      <w:del w:id="85" w:author="Phillip Klahs" w:date="2018-10-11T15:15:00Z">
         <w:r>
           <w:rPr>
             <w:rFonts w:ascii="Times New Roman" w:hAnsi="Times New Roman" w:cs="Times New Roman"/>
@@ -2102,7 +2119,7 @@
           <w:delText>evolved anemophily</w:delText>
         </w:r>
       </w:del>
-      <w:ins w:id="84" w:author="Phillip Klahs" w:date="2018-10-11T15:15:00Z">
+      <w:ins w:id="86" w:author="Phillip Klahs" w:date="2018-10-11T15:15:00Z">
         <w:r>
           <w:rPr>
             <w:rFonts w:ascii="Times New Roman" w:hAnsi="Times New Roman" w:cs="Times New Roman"/>
@@ -2112,7 +2129,7 @@
           <w:t>whose members</w:t>
         </w:r>
       </w:ins>
-      <w:ins w:id="85" w:author="Phillip Klahs" w:date="2018-10-11T15:14:00Z">
+      <w:ins w:id="87" w:author="Phillip Klahs" w:date="2018-10-11T15:14:00Z">
         <w:r>
           <w:rPr>
             <w:rFonts w:ascii="Times New Roman" w:hAnsi="Times New Roman" w:cs="Times New Roman"/>
@@ -2146,7 +2163,7 @@
           <w:t xml:space="preserve"> species</w:t>
         </w:r>
       </w:ins>
-      <w:ins w:id="86" w:author="Phillip Klahs" w:date="2018-10-11T15:17:00Z">
+      <w:ins w:id="88" w:author="Phillip Klahs" w:date="2018-10-11T15:17:00Z">
         <w:r>
           <w:rPr>
             <w:rFonts w:ascii="Times New Roman" w:hAnsi="Times New Roman" w:cs="Times New Roman"/>
@@ -2171,8 +2188,6 @@
           </w:rPr>
           <w:t>)</w:t>
         </w:r>
-        <w:bookmarkStart w:id="87" w:name="_GoBack"/>
-        <w:bookmarkEnd w:id="87"/>
         <w:proofErr w:type="gramStart"/>
         <w:r>
           <w:rPr>
@@ -2184,7 +2199,7 @@
         </w:r>
       </w:ins>
       <w:proofErr w:type="gramEnd"/>
-      <w:del w:id="88" w:author="Phillip Klahs" w:date="2018-10-11T15:14:00Z">
+      <w:del w:id="89" w:author="Phillip Klahs" w:date="2018-10-11T15:14:00Z">
         <w:r>
           <w:rPr>
             <w:rFonts w:ascii="Times New Roman" w:hAnsi="Times New Roman" w:cs="Times New Roman"/>
@@ -2202,7 +2217,7 @@
         </w:rPr>
         <w:t xml:space="preserve"> </w:t>
       </w:r>
-      <w:del w:id="89" w:author="Phillip Klahs" w:date="2018-10-11T15:17:00Z">
+      <w:del w:id="90" w:author="Phillip Klahs" w:date="2018-10-11T15:17:00Z">
         <w:r>
           <w:rPr>
             <w:rFonts w:ascii="Times New Roman" w:hAnsi="Times New Roman" w:cs="Times New Roman"/>
@@ -2228,7 +2243,7 @@
           <w:delText>the</w:delText>
         </w:r>
       </w:del>
-      <w:ins w:id="90" w:author="Phillip Klahs" w:date="2018-10-11T15:17:00Z">
+      <w:ins w:id="91" w:author="Phillip Klahs" w:date="2018-10-11T15:17:00Z">
         <w:r>
           <w:rPr>
             <w:rFonts w:ascii="Times New Roman" w:hAnsi="Times New Roman" w:cs="Times New Roman"/>
@@ -2246,7 +2261,7 @@
         </w:rPr>
         <w:t xml:space="preserve"> transition </w:t>
       </w:r>
-      <w:ins w:id="91" w:author="Phillip Klahs" w:date="2018-10-11T15:17:00Z">
+      <w:ins w:id="92" w:author="Phillip Klahs" w:date="2018-10-11T15:17:00Z">
         <w:r>
           <w:rPr>
             <w:rFonts w:ascii="Times New Roman" w:hAnsi="Times New Roman" w:cs="Times New Roman"/>
@@ -2312,7 +2327,7 @@
         </w:rPr>
         <w:t>with ca. 12,000 species</w:t>
       </w:r>
-      <w:ins w:id="92" w:author="Phillip Klahs" w:date="2018-10-11T15:18:00Z">
+      <w:ins w:id="93" w:author="Phillip Klahs" w:date="2018-10-11T15:18:00Z">
         <w:r>
           <w:rPr>
             <w:rFonts w:ascii="Times New Roman" w:hAnsi="Times New Roman" w:cs="Times New Roman"/>
@@ -2322,7 +2337,7 @@
           <w:t xml:space="preserve">, </w:t>
         </w:r>
       </w:ins>
-      <w:del w:id="93" w:author="Phillip Klahs" w:date="2018-10-11T15:18:00Z">
+      <w:del w:id="94" w:author="Phillip Klahs" w:date="2018-10-11T15:18:00Z">
         <w:r>
           <w:rPr>
             <w:rFonts w:ascii="Times New Roman" w:hAnsi="Times New Roman" w:cs="Times New Roman"/>
@@ -2340,7 +2355,7 @@
         </w:rPr>
         <w:t xml:space="preserve">making Poaceae the </w:t>
       </w:r>
-      <w:del w:id="94" w:author="Phillip Klahs" w:date="2018-10-11T15:26:00Z">
+      <w:del w:id="95" w:author="Phillip Klahs" w:date="2018-10-11T15:26:00Z">
         <w:r>
           <w:rPr>
             <w:rFonts w:ascii="Times New Roman" w:hAnsi="Times New Roman" w:cs="Times New Roman"/>
@@ -2367,7 +2382,7 @@
           <w:delText xml:space="preserve"> </w:delText>
         </w:r>
       </w:del>
-      <w:ins w:id="95" w:author="Phillip Klahs" w:date="2018-10-11T15:26:00Z">
+      <w:ins w:id="96" w:author="Phillip Klahs" w:date="2018-10-11T15:26:00Z">
         <w:r>
           <w:rPr>
             <w:rFonts w:ascii="Times New Roman" w:hAnsi="Times New Roman" w:cs="Times New Roman"/>
@@ -2393,7 +2408,7 @@
         </w:rPr>
         <w:t>most diverse plant family</w:t>
       </w:r>
-      <w:del w:id="96" w:author="Phillip Klahs" w:date="2018-10-11T15:18:00Z">
+      <w:del w:id="97" w:author="Phillip Klahs" w:date="2018-10-11T15:18:00Z">
         <w:r>
           <w:rPr>
             <w:rFonts w:ascii="Times New Roman" w:hAnsi="Times New Roman" w:cs="Times New Roman"/>
@@ -2450,7 +2465,7 @@
         <w:autoSpaceDN w:val="0"/>
         <w:adjustRightInd w:val="0"/>
         <w:rPr>
-          <w:ins w:id="97" w:author="Phillip Klahs" w:date="2018-10-11T15:20:00Z"/>
+          <w:ins w:id="98" w:author="Phillip Klahs" w:date="2018-10-11T15:20:00Z"/>
           <w:rFonts w:ascii="Times New Roman" w:hAnsi="Times New Roman" w:cs="Times New Roman"/>
           <w:sz w:val="23"/>
           <w:szCs w:val="23"/>
@@ -2463,13 +2478,13 @@
         <w:autoSpaceDN w:val="0"/>
         <w:adjustRightInd w:val="0"/>
         <w:rPr>
-          <w:ins w:id="98" w:author="Phillip Klahs" w:date="2018-10-11T15:21:00Z"/>
-          <w:rFonts w:ascii="Times New Roman" w:hAnsi="Times New Roman" w:cs="Times New Roman"/>
-          <w:sz w:val="23"/>
-          <w:szCs w:val="23"/>
-        </w:rPr>
-      </w:pPr>
-      <w:commentRangeStart w:id="99"/>
+          <w:ins w:id="99" w:author="Phillip Klahs" w:date="2018-10-11T15:21:00Z"/>
+          <w:rFonts w:ascii="Times New Roman" w:hAnsi="Times New Roman" w:cs="Times New Roman"/>
+          <w:sz w:val="23"/>
+          <w:szCs w:val="23"/>
+        </w:rPr>
+      </w:pPr>
+      <w:commentRangeStart w:id="100"/>
       <w:r>
         <w:rPr>
           <w:rFonts w:ascii="Times New Roman" w:hAnsi="Times New Roman" w:cs="Times New Roman"/>
@@ -2568,7 +2583,7 @@
         </w:rPr>
         <w:t>ca. 5,000</w:t>
       </w:r>
-      <w:del w:id="100" w:author="Phillip Klahs" w:date="2018-10-11T15:19:00Z">
+      <w:del w:id="101" w:author="Phillip Klahs" w:date="2018-10-11T15:19:00Z">
         <w:r>
           <w:rPr>
             <w:rFonts w:ascii="Times New Roman" w:hAnsi="Times New Roman" w:cs="Times New Roman"/>
@@ -2874,8 +2889,8 @@
         </w:rPr>
         <w:t xml:space="preserve">, greatly exceeds their woody, catkin bearing counterparts. </w:t>
       </w:r>
-      <w:moveFromRangeStart w:id="101" w:author="Phillip Klahs" w:date="2018-10-11T15:22:00Z" w:name="move527034668"/>
-      <w:moveFrom w:id="102" w:author="Phillip Klahs" w:date="2018-10-11T15:22:00Z">
+      <w:moveFromRangeStart w:id="102" w:author="Phillip Klahs" w:date="2018-10-11T15:22:00Z" w:name="move527034668"/>
+      <w:moveFrom w:id="103" w:author="Phillip Klahs" w:date="2018-10-11T15:22:00Z">
         <w:r>
           <w:rPr>
             <w:rFonts w:ascii="Times New Roman" w:hAnsi="Times New Roman" w:cs="Times New Roman"/>
@@ -2933,14 +2948,14 @@
           <w:t xml:space="preserve">and aerodynamic function. </w:t>
         </w:r>
       </w:moveFrom>
-      <w:moveFromRangeEnd w:id="101"/>
-      <w:commentRangeEnd w:id="99"/>
+      <w:moveFromRangeEnd w:id="102"/>
+      <w:commentRangeEnd w:id="100"/>
       <w:r>
         <w:rPr>
           <w:rStyle w:val="CommentReference"/>
           <w:rFonts w:ascii="Times New Roman" w:eastAsiaTheme="minorHAnsi" w:hAnsi="Times New Roman"/>
         </w:rPr>
-        <w:commentReference w:id="99"/>
+        <w:commentReference w:id="100"/>
       </w:r>
     </w:p>
     <w:p>
@@ -2949,13 +2964,13 @@
         <w:autoSpaceDN w:val="0"/>
         <w:adjustRightInd w:val="0"/>
         <w:rPr>
-          <w:del w:id="103" w:author="Phillip Klahs" w:date="2018-10-11T15:22:00Z"/>
-          <w:rFonts w:ascii="Times New Roman" w:hAnsi="Times New Roman" w:cs="Times New Roman"/>
-          <w:sz w:val="23"/>
-          <w:szCs w:val="23"/>
-        </w:rPr>
-      </w:pPr>
-      <w:del w:id="104" w:author="Phillip Klahs" w:date="2018-10-11T16:01:00Z">
+          <w:del w:id="104" w:author="Phillip Klahs" w:date="2018-10-11T15:22:00Z"/>
+          <w:rFonts w:ascii="Times New Roman" w:hAnsi="Times New Roman" w:cs="Times New Roman"/>
+          <w:sz w:val="23"/>
+          <w:szCs w:val="23"/>
+        </w:rPr>
+      </w:pPr>
+      <w:del w:id="105" w:author="Phillip Klahs" w:date="2018-10-11T16:01:00Z">
         <w:r>
           <w:rPr>
             <w:rFonts w:ascii="Times New Roman" w:hAnsi="Times New Roman" w:cs="Times New Roman"/>
@@ -3068,7 +3083,7 @@
           </w:rPr>
           <w:delText xml:space="preserve">, </w:delText>
         </w:r>
-        <w:commentRangeStart w:id="105"/>
+        <w:commentRangeStart w:id="106"/>
         <w:r>
           <w:rPr>
             <w:rFonts w:ascii="Times New Roman" w:hAnsi="Times New Roman" w:cs="Times New Roman"/>
@@ -3077,13 +3092,13 @@
           </w:rPr>
           <w:delText>provide</w:delText>
         </w:r>
-        <w:commentRangeEnd w:id="105"/>
+        <w:commentRangeEnd w:id="106"/>
         <w:r>
           <w:rPr>
             <w:rStyle w:val="CommentReference"/>
             <w:rFonts w:ascii="Times New Roman" w:eastAsiaTheme="minorHAnsi" w:hAnsi="Times New Roman"/>
           </w:rPr>
-          <w:commentReference w:id="105"/>
+          <w:commentReference w:id="106"/>
         </w:r>
         <w:r>
           <w:rPr>
@@ -3101,7 +3116,7 @@
           </w:rPr>
           <w:delText>well suited</w:delText>
         </w:r>
-        <w:commentRangeStart w:id="106"/>
+        <w:commentRangeStart w:id="107"/>
         <w:r>
           <w:rPr>
             <w:rFonts w:ascii="Times New Roman" w:hAnsi="Times New Roman" w:cs="Times New Roman"/>
@@ -3118,13 +3133,13 @@
           </w:rPr>
           <w:delText>investigate evolutionary questions.</w:delText>
         </w:r>
-        <w:commentRangeEnd w:id="106"/>
+        <w:commentRangeEnd w:id="107"/>
         <w:r>
           <w:rPr>
             <w:rStyle w:val="CommentReference"/>
             <w:rFonts w:ascii="Times New Roman" w:eastAsiaTheme="minorHAnsi" w:hAnsi="Times New Roman"/>
           </w:rPr>
-          <w:commentReference w:id="106"/>
+          <w:commentReference w:id="107"/>
         </w:r>
       </w:del>
     </w:p>
@@ -3146,13 +3161,13 @@
         <w:autoSpaceDN w:val="0"/>
         <w:adjustRightInd w:val="0"/>
         <w:rPr>
-          <w:ins w:id="107" w:author="Phillip Klahs" w:date="2018-10-11T15:22:00Z"/>
-          <w:rFonts w:ascii="Times New Roman" w:hAnsi="Times New Roman" w:cs="Times New Roman"/>
-          <w:sz w:val="23"/>
-          <w:szCs w:val="23"/>
-        </w:rPr>
-      </w:pPr>
-      <w:ins w:id="108" w:author="Phillip Klahs" w:date="2018-10-11T15:31:00Z">
+          <w:ins w:id="108" w:author="Phillip Klahs" w:date="2018-10-11T15:22:00Z"/>
+          <w:rFonts w:ascii="Times New Roman" w:hAnsi="Times New Roman" w:cs="Times New Roman"/>
+          <w:sz w:val="23"/>
+          <w:szCs w:val="23"/>
+        </w:rPr>
+      </w:pPr>
+      <w:ins w:id="109" w:author="Phillip Klahs" w:date="2018-10-11T15:31:00Z">
         <w:r>
           <w:rPr>
             <w:rFonts w:ascii="Times New Roman" w:hAnsi="Times New Roman" w:cs="Times New Roman"/>
@@ -3162,7 +3177,7 @@
           <w:t>Anemophily is a risky reproduction strategy</w:t>
         </w:r>
       </w:ins>
-      <w:ins w:id="109" w:author="Phillip Klahs" w:date="2018-10-11T15:34:00Z">
+      <w:ins w:id="110" w:author="Phillip Klahs" w:date="2018-10-11T15:34:00Z">
         <w:r>
           <w:rPr>
             <w:rFonts w:ascii="Times New Roman" w:hAnsi="Times New Roman" w:cs="Times New Roman"/>
@@ -3172,7 +3187,7 @@
           <w:t xml:space="preserve"> in terms of pollination efficiency</w:t>
         </w:r>
       </w:ins>
-      <w:ins w:id="110" w:author="Phillip Klahs" w:date="2018-10-11T15:31:00Z">
+      <w:ins w:id="111" w:author="Phillip Klahs" w:date="2018-10-11T15:31:00Z">
         <w:r>
           <w:rPr>
             <w:rFonts w:ascii="Times New Roman" w:hAnsi="Times New Roman" w:cs="Times New Roman"/>
@@ -3182,7 +3197,7 @@
           <w:t xml:space="preserve">. </w:t>
         </w:r>
       </w:ins>
-      <w:del w:id="111" w:author="Phillip Klahs" w:date="2018-10-11T15:27:00Z">
+      <w:del w:id="112" w:author="Phillip Klahs" w:date="2018-10-11T15:27:00Z">
         <w:r>
           <w:rPr>
             <w:rFonts w:ascii="Times New Roman" w:hAnsi="Times New Roman" w:cs="Times New Roman"/>
@@ -3192,7 +3207,7 @@
           <w:delText>Wind pollination</w:delText>
         </w:r>
       </w:del>
-      <w:ins w:id="112" w:author="Phillip Klahs" w:date="2018-10-11T15:27:00Z">
+      <w:ins w:id="113" w:author="Phillip Klahs" w:date="2018-10-11T15:27:00Z">
         <w:r>
           <w:rPr>
             <w:rFonts w:ascii="Times New Roman" w:hAnsi="Times New Roman" w:cs="Times New Roman"/>
@@ -3202,7 +3217,7 @@
           <w:t xml:space="preserve"> </w:t>
         </w:r>
       </w:ins>
-      <w:ins w:id="113" w:author="Phillip Klahs" w:date="2018-10-11T15:32:00Z">
+      <w:ins w:id="114" w:author="Phillip Klahs" w:date="2018-10-11T15:32:00Z">
         <w:r>
           <w:rPr>
             <w:rFonts w:ascii="Times New Roman" w:hAnsi="Times New Roman" w:cs="Times New Roman"/>
@@ -3212,7 +3227,7 @@
           <w:t>M</w:t>
         </w:r>
       </w:ins>
-      <w:ins w:id="114" w:author="Phillip Klahs" w:date="2018-10-11T15:27:00Z">
+      <w:ins w:id="115" w:author="Phillip Klahs" w:date="2018-10-11T15:27:00Z">
         <w:r>
           <w:rPr>
             <w:rFonts w:ascii="Times New Roman" w:hAnsi="Times New Roman" w:cs="Times New Roman"/>
@@ -3222,7 +3237,7 @@
           <w:t xml:space="preserve">assive </w:t>
         </w:r>
       </w:ins>
-      <w:ins w:id="115" w:author="Phillip Klahs" w:date="2018-10-11T15:35:00Z">
+      <w:ins w:id="116" w:author="Phillip Klahs" w:date="2018-10-11T15:35:00Z">
         <w:r>
           <w:rPr>
             <w:rFonts w:ascii="Times New Roman" w:hAnsi="Times New Roman" w:cs="Times New Roman"/>
@@ -3232,7 +3247,7 @@
           <w:t>numbers</w:t>
         </w:r>
       </w:ins>
-      <w:ins w:id="116" w:author="Phillip Klahs" w:date="2018-10-11T15:27:00Z">
+      <w:ins w:id="117" w:author="Phillip Klahs" w:date="2018-10-11T15:27:00Z">
         <w:r>
           <w:rPr>
             <w:rFonts w:ascii="Times New Roman" w:hAnsi="Times New Roman" w:cs="Times New Roman"/>
@@ -3241,7 +3256,7 @@
           </w:rPr>
           <w:t xml:space="preserve"> of </w:t>
         </w:r>
-        <w:commentRangeStart w:id="117"/>
+        <w:commentRangeStart w:id="118"/>
         <w:r>
           <w:rPr>
             <w:rFonts w:ascii="Times New Roman" w:hAnsi="Times New Roman" w:cs="Times New Roman"/>
@@ -3251,17 +3266,17 @@
           <w:t>cheap</w:t>
         </w:r>
       </w:ins>
-      <w:commentRangeEnd w:id="117"/>
-      <w:ins w:id="118" w:author="Phillip Klahs" w:date="2018-10-11T15:31:00Z">
+      <w:commentRangeEnd w:id="118"/>
+      <w:ins w:id="119" w:author="Phillip Klahs" w:date="2018-10-11T15:31:00Z">
         <w:r>
           <w:rPr>
             <w:rStyle w:val="CommentReference"/>
             <w:rFonts w:ascii="Times New Roman" w:eastAsiaTheme="minorHAnsi" w:hAnsi="Times New Roman"/>
           </w:rPr>
-          <w:commentReference w:id="117"/>
+          <w:commentReference w:id="118"/>
         </w:r>
       </w:ins>
-      <w:ins w:id="119" w:author="Phillip Klahs" w:date="2018-10-11T15:27:00Z">
+      <w:ins w:id="120" w:author="Phillip Klahs" w:date="2018-10-11T15:27:00Z">
         <w:r>
           <w:rPr>
             <w:rFonts w:ascii="Times New Roman" w:hAnsi="Times New Roman" w:cs="Times New Roman"/>
@@ -3271,7 +3286,7 @@
           <w:t xml:space="preserve"> </w:t>
         </w:r>
       </w:ins>
-      <w:ins w:id="120" w:author="Phillip Klahs" w:date="2018-10-11T15:29:00Z">
+      <w:ins w:id="121" w:author="Phillip Klahs" w:date="2018-10-11T15:29:00Z">
         <w:r>
           <w:rPr>
             <w:rFonts w:ascii="Times New Roman" w:hAnsi="Times New Roman" w:cs="Times New Roman"/>
@@ -3281,7 +3296,7 @@
           <w:t>gametophytes travel up to 20 km (Davis 2000) from their parent plant</w:t>
         </w:r>
       </w:ins>
-      <w:ins w:id="121" w:author="Phillip Klahs" w:date="2018-10-11T15:32:00Z">
+      <w:ins w:id="122" w:author="Phillip Klahs" w:date="2018-10-11T15:32:00Z">
         <w:r>
           <w:rPr>
             <w:rFonts w:ascii="Times New Roman" w:hAnsi="Times New Roman" w:cs="Times New Roman"/>
@@ -3291,7 +3306,7 @@
           <w:t xml:space="preserve">, </w:t>
         </w:r>
       </w:ins>
-      <w:ins w:id="122" w:author="Phillip Klahs" w:date="2018-10-11T15:37:00Z">
+      <w:ins w:id="123" w:author="Phillip Klahs" w:date="2018-10-11T15:37:00Z">
         <w:r>
           <w:rPr>
             <w:rFonts w:ascii="Times New Roman" w:hAnsi="Times New Roman" w:cs="Times New Roman"/>
@@ -3301,7 +3316,7 @@
           <w:t>and</w:t>
         </w:r>
       </w:ins>
-      <w:ins w:id="123" w:author="Phillip Klahs" w:date="2018-10-11T15:38:00Z">
+      <w:ins w:id="124" w:author="Phillip Klahs" w:date="2018-10-11T15:38:00Z">
         <w:r>
           <w:rPr>
             <w:rFonts w:ascii="Times New Roman" w:hAnsi="Times New Roman" w:cs="Times New Roman"/>
@@ -3311,7 +3326,7 @@
           <w:t xml:space="preserve"> many </w:t>
         </w:r>
       </w:ins>
-      <w:ins w:id="124" w:author="Phillip Klahs" w:date="2018-10-11T15:39:00Z">
+      <w:ins w:id="125" w:author="Phillip Klahs" w:date="2018-10-11T15:39:00Z">
         <w:r>
           <w:rPr>
             <w:rFonts w:ascii="Times New Roman" w:hAnsi="Times New Roman" w:cs="Times New Roman"/>
@@ -3321,7 +3336,7 @@
           <w:t xml:space="preserve">of these </w:t>
         </w:r>
       </w:ins>
-      <w:ins w:id="125" w:author="Phillip Klahs" w:date="2018-10-11T15:38:00Z">
+      <w:ins w:id="126" w:author="Phillip Klahs" w:date="2018-10-11T15:38:00Z">
         <w:r>
           <w:rPr>
             <w:rFonts w:ascii="Times New Roman" w:hAnsi="Times New Roman" w:cs="Times New Roman"/>
@@ -3331,7 +3346,7 @@
           <w:t>pollen grains</w:t>
         </w:r>
       </w:ins>
-      <w:ins w:id="126" w:author="Phillip Klahs" w:date="2018-10-11T15:32:00Z">
+      <w:ins w:id="127" w:author="Phillip Klahs" w:date="2018-10-11T15:32:00Z">
         <w:r>
           <w:rPr>
             <w:rFonts w:ascii="Times New Roman" w:hAnsi="Times New Roman" w:cs="Times New Roman"/>
@@ -3341,7 +3356,7 @@
           <w:t xml:space="preserve"> will fail to encounter a conspecific</w:t>
         </w:r>
       </w:ins>
-      <w:ins w:id="127" w:author="Phillip Klahs" w:date="2018-10-11T15:35:00Z">
+      <w:ins w:id="128" w:author="Phillip Klahs" w:date="2018-10-11T15:35:00Z">
         <w:r>
           <w:rPr>
             <w:rFonts w:ascii="Times New Roman" w:hAnsi="Times New Roman" w:cs="Times New Roman"/>
@@ -3359,7 +3374,7 @@
         </w:rPr>
         <w:t xml:space="preserve"> </w:t>
       </w:r>
-      <w:del w:id="128" w:author="Phillip Klahs" w:date="2018-10-11T15:39:00Z">
+      <w:del w:id="129" w:author="Phillip Klahs" w:date="2018-10-11T15:39:00Z">
         <w:r>
           <w:rPr>
             <w:rFonts w:ascii="Times New Roman" w:hAnsi="Times New Roman" w:cs="Times New Roman"/>
@@ -3369,7 +3384,7 @@
           <w:delText>has been well studied, but its</w:delText>
         </w:r>
       </w:del>
-      <w:ins w:id="129" w:author="Phillip Klahs" w:date="2018-10-11T15:39:00Z">
+      <w:ins w:id="130" w:author="Phillip Klahs" w:date="2018-10-11T15:39:00Z">
         <w:r>
           <w:rPr>
             <w:rFonts w:ascii="Times New Roman" w:hAnsi="Times New Roman" w:cs="Times New Roman"/>
@@ -3387,7 +3402,7 @@
         </w:rPr>
         <w:t xml:space="preserve"> chaotic nature </w:t>
       </w:r>
-      <w:ins w:id="130" w:author="Phillip Klahs" w:date="2018-10-11T15:39:00Z">
+      <w:ins w:id="131" w:author="Phillip Klahs" w:date="2018-10-11T15:39:00Z">
         <w:r>
           <w:rPr>
             <w:rFonts w:ascii="Times New Roman" w:hAnsi="Times New Roman" w:cs="Times New Roman"/>
@@ -3397,7 +3412,7 @@
           <w:t>of poll</w:t>
         </w:r>
       </w:ins>
-      <w:ins w:id="131" w:author="Phillip Klahs" w:date="2018-10-11T15:40:00Z">
+      <w:ins w:id="132" w:author="Phillip Klahs" w:date="2018-10-11T15:40:00Z">
         <w:r>
           <w:rPr>
             <w:rFonts w:ascii="Times New Roman" w:hAnsi="Times New Roman" w:cs="Times New Roman"/>
@@ -3407,7 +3422,7 @@
           <w:t xml:space="preserve">en </w:t>
         </w:r>
       </w:ins>
-      <w:ins w:id="132" w:author="Phillip Klahs" w:date="2018-10-11T15:41:00Z">
+      <w:ins w:id="133" w:author="Phillip Klahs" w:date="2018-10-11T15:41:00Z">
         <w:r>
           <w:rPr>
             <w:rFonts w:ascii="Times New Roman" w:hAnsi="Times New Roman" w:cs="Times New Roman"/>
@@ -3417,7 +3432,7 @@
           <w:t>transport by wind</w:t>
         </w:r>
       </w:ins>
-      <w:ins w:id="133" w:author="Phillip Klahs" w:date="2018-10-11T15:39:00Z">
+      <w:ins w:id="134" w:author="Phillip Klahs" w:date="2018-10-11T15:39:00Z">
         <w:r>
           <w:rPr>
             <w:rFonts w:ascii="Times New Roman" w:hAnsi="Times New Roman" w:cs="Times New Roman"/>
@@ -3435,7 +3450,7 @@
         </w:rPr>
         <w:t>has hindered</w:t>
       </w:r>
-      <w:ins w:id="134" w:author="Phillip Klahs" w:date="2018-10-11T15:41:00Z">
+      <w:ins w:id="135" w:author="Phillip Klahs" w:date="2018-10-11T15:41:00Z">
         <w:r>
           <w:rPr>
             <w:rFonts w:ascii="Times New Roman" w:hAnsi="Times New Roman" w:cs="Times New Roman"/>
@@ -3445,7 +3460,7 @@
           <w:t xml:space="preserve"> quantitatively</w:t>
         </w:r>
       </w:ins>
-      <w:del w:id="135" w:author="Phillip Klahs" w:date="2018-10-11T15:41:00Z">
+      <w:del w:id="136" w:author="Phillip Klahs" w:date="2018-10-11T15:41:00Z">
         <w:r>
           <w:rPr>
             <w:rFonts w:ascii="Times New Roman" w:hAnsi="Times New Roman" w:cs="Times New Roman"/>
@@ -3463,7 +3478,7 @@
         </w:rPr>
         <w:t xml:space="preserve"> intensive analysis. </w:t>
       </w:r>
-      <w:ins w:id="136" w:author="Phillip Klahs" w:date="2018-10-11T15:47:00Z">
+      <w:ins w:id="137" w:author="Phillip Klahs" w:date="2018-10-11T15:47:00Z">
         <w:r>
           <w:rPr>
             <w:rFonts w:ascii="Times New Roman" w:hAnsi="Times New Roman" w:cs="Times New Roman"/>
@@ -3482,7 +3497,7 @@
           <w:t xml:space="preserve">have </w:t>
         </w:r>
       </w:ins>
-      <w:ins w:id="137" w:author="Phillip Klahs" w:date="2018-10-11T15:48:00Z">
+      <w:ins w:id="138" w:author="Phillip Klahs" w:date="2018-10-11T15:48:00Z">
         <w:r>
           <w:rPr>
             <w:rFonts w:ascii="Times New Roman" w:hAnsi="Times New Roman" w:cs="Times New Roman"/>
@@ -3492,7 +3507,7 @@
           <w:t>built</w:t>
         </w:r>
       </w:ins>
-      <w:ins w:id="138" w:author="Phillip Klahs" w:date="2018-10-11T15:47:00Z">
+      <w:ins w:id="139" w:author="Phillip Klahs" w:date="2018-10-11T15:47:00Z">
         <w:r>
           <w:rPr>
             <w:rFonts w:ascii="Times New Roman" w:hAnsi="Times New Roman" w:cs="Times New Roman"/>
@@ -3502,7 +3517,7 @@
           <w:t xml:space="preserve"> a </w:t>
         </w:r>
       </w:ins>
-      <w:ins w:id="139" w:author="Phillip Klahs" w:date="2018-10-11T15:48:00Z">
+      <w:ins w:id="140" w:author="Phillip Klahs" w:date="2018-10-11T15:48:00Z">
         <w:r>
           <w:rPr>
             <w:rFonts w:ascii="Times New Roman" w:hAnsi="Times New Roman" w:cs="Times New Roman"/>
@@ -3512,7 +3527,7 @@
           <w:t>theoretical</w:t>
         </w:r>
       </w:ins>
-      <w:ins w:id="140" w:author="Phillip Klahs" w:date="2018-10-11T15:47:00Z">
+      <w:ins w:id="141" w:author="Phillip Klahs" w:date="2018-10-11T15:47:00Z">
         <w:r>
           <w:rPr>
             <w:rFonts w:ascii="Times New Roman" w:hAnsi="Times New Roman" w:cs="Times New Roman"/>
@@ -3522,7 +3537,7 @@
           <w:t xml:space="preserve"> framework</w:t>
         </w:r>
       </w:ins>
-      <w:ins w:id="141" w:author="Phillip Klahs" w:date="2018-10-11T15:48:00Z">
+      <w:ins w:id="142" w:author="Phillip Klahs" w:date="2018-10-11T15:48:00Z">
         <w:r>
           <w:rPr>
             <w:rFonts w:ascii="Times New Roman" w:hAnsi="Times New Roman" w:cs="Times New Roman"/>
@@ -3532,7 +3547,7 @@
           <w:t xml:space="preserve"> </w:t>
         </w:r>
       </w:ins>
-      <w:ins w:id="142" w:author="Phillip Klahs" w:date="2018-10-11T15:49:00Z">
+      <w:ins w:id="143" w:author="Phillip Klahs" w:date="2018-10-11T15:49:00Z">
         <w:r>
           <w:rPr>
             <w:rFonts w:ascii="Times New Roman" w:hAnsi="Times New Roman" w:cs="Times New Roman"/>
@@ -3542,7 +3557,7 @@
           <w:t>for the conditions which allow anemophily</w:t>
         </w:r>
       </w:ins>
-      <w:ins w:id="143" w:author="Phillip Klahs" w:date="2018-10-11T15:50:00Z">
+      <w:ins w:id="144" w:author="Phillip Klahs" w:date="2018-10-11T15:50:00Z">
         <w:r>
           <w:rPr>
             <w:rFonts w:ascii="Times New Roman" w:hAnsi="Times New Roman" w:cs="Times New Roman"/>
@@ -3552,7 +3567,7 @@
           <w:t xml:space="preserve"> to persist</w:t>
         </w:r>
       </w:ins>
-      <w:ins w:id="144" w:author="Phillip Klahs" w:date="2018-10-11T15:49:00Z">
+      <w:ins w:id="145" w:author="Phillip Klahs" w:date="2018-10-11T15:49:00Z">
         <w:r>
           <w:rPr>
             <w:rFonts w:ascii="Times New Roman" w:hAnsi="Times New Roman" w:cs="Times New Roman"/>
@@ -3562,7 +3577,7 @@
           <w:t>.</w:t>
         </w:r>
       </w:ins>
-      <w:del w:id="145" w:author="Phillip Klahs" w:date="2018-10-11T15:49:00Z">
+      <w:del w:id="146" w:author="Phillip Klahs" w:date="2018-10-11T15:49:00Z">
         <w:r>
           <w:rPr>
             <w:rFonts w:ascii="Times New Roman" w:hAnsi="Times New Roman" w:cs="Times New Roman"/>
@@ -3628,7 +3643,7 @@
         </w:rPr>
         <w:t xml:space="preserve"> </w:t>
       </w:r>
-      <w:del w:id="146" w:author="Phillip Klahs" w:date="2018-10-11T15:49:00Z">
+      <w:del w:id="147" w:author="Phillip Klahs" w:date="2018-10-11T15:49:00Z">
         <w:r>
           <w:rPr>
             <w:rFonts w:ascii="Times New Roman" w:hAnsi="Times New Roman" w:cs="Times New Roman"/>
@@ -3638,7 +3653,7 @@
           <w:delText xml:space="preserve">of </w:delText>
         </w:r>
       </w:del>
-      <w:ins w:id="147" w:author="Phillip Klahs" w:date="2018-10-11T15:51:00Z">
+      <w:ins w:id="148" w:author="Phillip Klahs" w:date="2018-10-11T15:51:00Z">
         <w:r>
           <w:rPr>
             <w:rFonts w:ascii="Times New Roman" w:hAnsi="Times New Roman" w:cs="Times New Roman"/>
@@ -3648,7 +3663,7 @@
           <w:t>T</w:t>
         </w:r>
       </w:ins>
-      <w:ins w:id="148" w:author="Phillip Klahs" w:date="2018-10-11T15:53:00Z">
+      <w:ins w:id="149" w:author="Phillip Klahs" w:date="2018-10-11T15:53:00Z">
         <w:r>
           <w:rPr>
             <w:rFonts w:ascii="Times New Roman" w:hAnsi="Times New Roman" w:cs="Times New Roman"/>
@@ -3658,7 +3673,7 @@
           <w:t>hese conditions include the</w:t>
         </w:r>
       </w:ins>
-      <w:del w:id="149" w:author="Phillip Klahs" w:date="2018-10-11T15:51:00Z">
+      <w:del w:id="150" w:author="Phillip Klahs" w:date="2018-10-11T15:51:00Z">
         <w:r>
           <w:rPr>
             <w:rFonts w:ascii="Times New Roman" w:hAnsi="Times New Roman" w:cs="Times New Roman"/>
@@ -3668,7 +3683,7 @@
           <w:delText xml:space="preserve">parameters associated </w:delText>
         </w:r>
       </w:del>
-      <w:del w:id="150" w:author="Phillip Klahs" w:date="2018-10-11T15:50:00Z">
+      <w:del w:id="151" w:author="Phillip Klahs" w:date="2018-10-11T15:50:00Z">
         <w:r>
           <w:rPr>
             <w:rFonts w:ascii="Times New Roman" w:hAnsi="Times New Roman" w:cs="Times New Roman"/>
@@ -3742,7 +3757,7 @@
           <w:delText xml:space="preserve">. </w:delText>
         </w:r>
       </w:del>
-      <w:del w:id="151" w:author="Phillip Klahs" w:date="2018-10-11T15:51:00Z">
+      <w:del w:id="152" w:author="Phillip Klahs" w:date="2018-10-11T15:51:00Z">
         <w:r>
           <w:rPr>
             <w:rFonts w:ascii="Times New Roman" w:hAnsi="Times New Roman" w:cs="Times New Roman"/>
@@ -3752,7 +3767,7 @@
           <w:delText xml:space="preserve">It is </w:delText>
         </w:r>
       </w:del>
-      <w:del w:id="152" w:author="Phillip Klahs" w:date="2018-10-11T15:53:00Z">
+      <w:del w:id="153" w:author="Phillip Klahs" w:date="2018-10-11T15:53:00Z">
         <w:r>
           <w:rPr>
             <w:rFonts w:ascii="Times New Roman" w:hAnsi="Times New Roman" w:cs="Times New Roman"/>
@@ -3762,7 +3777,7 @@
           <w:delText>predic</w:delText>
         </w:r>
       </w:del>
-      <w:del w:id="153" w:author="Phillip Klahs" w:date="2018-10-11T15:51:00Z">
+      <w:del w:id="154" w:author="Phillip Klahs" w:date="2018-10-11T15:51:00Z">
         <w:r>
           <w:rPr>
             <w:rFonts w:ascii="Times New Roman" w:hAnsi="Times New Roman" w:cs="Times New Roman"/>
@@ -3772,7 +3787,7 @@
           <w:delText>ted</w:delText>
         </w:r>
       </w:del>
-      <w:ins w:id="154" w:author="Phillip Klahs" w:date="2018-10-11T15:51:00Z">
+      <w:ins w:id="155" w:author="Phillip Klahs" w:date="2018-10-11T15:51:00Z">
         <w:r>
           <w:rPr>
             <w:rFonts w:ascii="Times New Roman" w:hAnsi="Times New Roman" w:cs="Times New Roman"/>
@@ -3782,7 +3797,7 @@
           <w:t xml:space="preserve"> </w:t>
         </w:r>
       </w:ins>
-      <w:ins w:id="155" w:author="Phillip Klahs" w:date="2018-10-11T15:52:00Z">
+      <w:ins w:id="156" w:author="Phillip Klahs" w:date="2018-10-11T15:52:00Z">
         <w:r>
           <w:rPr>
             <w:rFonts w:ascii="Times New Roman" w:hAnsi="Times New Roman" w:cs="Times New Roman"/>
@@ -3792,7 +3807,7 @@
           <w:t>presence</w:t>
         </w:r>
       </w:ins>
-      <w:ins w:id="156" w:author="Phillip Klahs" w:date="2018-10-11T15:51:00Z">
+      <w:ins w:id="157" w:author="Phillip Klahs" w:date="2018-10-11T15:51:00Z">
         <w:r>
           <w:rPr>
             <w:rFonts w:ascii="Times New Roman" w:hAnsi="Times New Roman" w:cs="Times New Roman"/>
@@ -3802,7 +3817,7 @@
           <w:t xml:space="preserve"> of </w:t>
         </w:r>
       </w:ins>
-      <w:del w:id="157" w:author="Phillip Klahs" w:date="2018-10-11T15:51:00Z">
+      <w:del w:id="158" w:author="Phillip Klahs" w:date="2018-10-11T15:51:00Z">
         <w:r>
           <w:rPr>
             <w:rFonts w:ascii="Times New Roman" w:hAnsi="Times New Roman" w:cs="Times New Roman"/>
@@ -3820,7 +3835,7 @@
         </w:rPr>
         <w:t>feathery stigmas,</w:t>
       </w:r>
-      <w:ins w:id="158" w:author="Phillip Klahs" w:date="2018-10-11T15:56:00Z">
+      <w:ins w:id="159" w:author="Phillip Klahs" w:date="2018-10-11T15:56:00Z">
         <w:r>
           <w:rPr>
             <w:rFonts w:ascii="Times New Roman" w:hAnsi="Times New Roman" w:cs="Times New Roman"/>
@@ -3838,7 +3853,7 @@
           <w:t>long stamen filaments</w:t>
         </w:r>
       </w:ins>
-      <w:ins w:id="159" w:author="Phillip Klahs" w:date="2018-10-11T15:57:00Z">
+      <w:ins w:id="160" w:author="Phillip Klahs" w:date="2018-10-11T15:57:00Z">
         <w:r>
           <w:rPr>
             <w:rFonts w:ascii="Times New Roman" w:hAnsi="Times New Roman" w:cs="Times New Roman"/>
@@ -3900,7 +3915,7 @@
           <w:t xml:space="preserve">cence held away from vegetation. </w:t>
         </w:r>
       </w:ins>
-      <w:del w:id="160" w:author="Phillip Klahs" w:date="2018-10-11T15:58:00Z">
+      <w:del w:id="161" w:author="Phillip Klahs" w:date="2018-10-11T15:58:00Z">
         <w:r>
           <w:rPr>
             <w:rFonts w:ascii="Times New Roman" w:hAnsi="Times New Roman" w:cs="Times New Roman"/>
@@ -3960,7 +3975,7 @@
         </w:rPr>
         <w:t>10-50</w:t>
       </w:r>
-      <w:ins w:id="161" w:author="Phillip Klahs" w:date="2018-10-11T15:54:00Z">
+      <w:ins w:id="162" w:author="Phillip Klahs" w:date="2018-10-11T15:54:00Z">
         <w:r>
           <w:rPr>
             <w:rFonts w:ascii="Times New Roman" w:hAnsi="Times New Roman" w:cs="Times New Roman"/>
@@ -3970,7 +3985,7 @@
           <w:t xml:space="preserve"> µ</w:t>
         </w:r>
       </w:ins>
-      <w:del w:id="162" w:author="Phillip Klahs" w:date="2018-10-11T15:54:00Z">
+      <w:del w:id="163" w:author="Phillip Klahs" w:date="2018-10-11T15:54:00Z">
         <w:r>
           <w:rPr>
             <w:rFonts w:ascii="Times New Roman" w:hAnsi="Times New Roman" w:cs="Times New Roman"/>
@@ -3988,7 +4003,7 @@
         </w:rPr>
         <w:t xml:space="preserve">m diameter, </w:t>
       </w:r>
-      <w:del w:id="163" w:author="Phillip Klahs" w:date="2018-10-11T15:55:00Z">
+      <w:del w:id="164" w:author="Phillip Klahs" w:date="2018-10-11T15:55:00Z">
         <w:r>
           <w:rPr>
             <w:rFonts w:ascii="Times New Roman" w:hAnsi="Times New Roman" w:cs="Times New Roman"/>
@@ -4006,7 +4021,7 @@
         </w:rPr>
         <w:t>slow terminal velocities</w:t>
       </w:r>
-      <w:ins w:id="164" w:author="Phillip Klahs" w:date="2018-10-11T15:55:00Z">
+      <w:ins w:id="165" w:author="Phillip Klahs" w:date="2018-10-11T15:55:00Z">
         <w:r>
           <w:rPr>
             <w:rFonts w:ascii="Times New Roman" w:hAnsi="Times New Roman" w:cs="Times New Roman"/>
@@ -4024,7 +4039,7 @@
         </w:rPr>
         <w:t xml:space="preserve"> 2 – 6 cm/s </w:t>
       </w:r>
-      <w:commentRangeStart w:id="165"/>
+      <w:commentRangeStart w:id="166"/>
       <w:r>
         <w:rPr>
           <w:rFonts w:ascii="Times New Roman" w:hAnsi="Times New Roman" w:cs="Times New Roman"/>
@@ -4033,15 +4048,15 @@
         </w:rPr>
         <w:t xml:space="preserve">(Adams et al. 1981), </w:t>
       </w:r>
-      <w:commentRangeEnd w:id="165"/>
+      <w:commentRangeEnd w:id="166"/>
       <w:r>
         <w:rPr>
           <w:rStyle w:val="CommentReference"/>
           <w:rFonts w:ascii="Times New Roman" w:eastAsiaTheme="minorHAnsi" w:hAnsi="Times New Roman"/>
         </w:rPr>
-        <w:commentReference w:id="165"/>
-      </w:r>
-      <w:del w:id="166" w:author="Phillip Klahs" w:date="2018-10-11T15:55:00Z">
+        <w:commentReference w:id="166"/>
+      </w:r>
+      <w:del w:id="167" w:author="Phillip Klahs" w:date="2018-10-11T15:55:00Z">
         <w:r>
           <w:rPr>
             <w:rFonts w:ascii="Times New Roman" w:hAnsi="Times New Roman" w:cs="Times New Roman"/>
@@ -4083,7 +4098,7 @@
         </w:rPr>
         <w:t xml:space="preserve"> </w:t>
       </w:r>
-      <w:del w:id="167" w:author="Phillip Klahs" w:date="2018-10-11T15:56:00Z">
+      <w:del w:id="168" w:author="Phillip Klahs" w:date="2018-10-11T15:56:00Z">
         <w:r>
           <w:rPr>
             <w:rFonts w:ascii="Times New Roman" w:hAnsi="Times New Roman" w:cs="Times New Roman"/>
@@ -4109,7 +4124,7 @@
         </w:rPr>
         <w:t>few and circular</w:t>
       </w:r>
-      <w:ins w:id="168" w:author="Phillip Klahs" w:date="2018-10-11T15:56:00Z">
+      <w:ins w:id="169" w:author="Phillip Klahs" w:date="2018-10-11T15:56:00Z">
         <w:r>
           <w:rPr>
             <w:rFonts w:ascii="Times New Roman" w:hAnsi="Times New Roman" w:cs="Times New Roman"/>
@@ -4137,7 +4152,7 @@
         </w:rPr>
         <w:t xml:space="preserve"> apertures</w:t>
       </w:r>
-      <w:del w:id="169" w:author="Phillip Klahs" w:date="2018-10-11T15:56:00Z">
+      <w:del w:id="170" w:author="Phillip Klahs" w:date="2018-10-11T15:56:00Z">
         <w:r>
           <w:rPr>
             <w:rFonts w:ascii="Times New Roman" w:hAnsi="Times New Roman" w:cs="Times New Roman"/>
@@ -4155,7 +4170,7 @@
         </w:rPr>
         <w:t xml:space="preserve">, </w:t>
       </w:r>
-      <w:del w:id="170" w:author="Phillip Klahs" w:date="2018-10-11T15:57:00Z">
+      <w:del w:id="171" w:author="Phillip Klahs" w:date="2018-10-11T15:57:00Z">
         <w:r>
           <w:rPr>
             <w:rFonts w:ascii="Times New Roman" w:hAnsi="Times New Roman" w:cs="Times New Roman"/>
@@ -4209,7 +4224,7 @@
         </w:rPr>
         <w:t xml:space="preserve"> and freeman 1993 for plant geometry)</w:t>
       </w:r>
-      <w:ins w:id="171" w:author="Phillip Klahs" w:date="2018-10-11T15:34:00Z">
+      <w:ins w:id="172" w:author="Phillip Klahs" w:date="2018-10-11T15:34:00Z">
         <w:r>
           <w:rPr>
             <w:rFonts w:ascii="Times New Roman" w:hAnsi="Times New Roman" w:cs="Times New Roman"/>
@@ -4226,7 +4241,7 @@
         <w:autoSpaceDN w:val="0"/>
         <w:adjustRightInd w:val="0"/>
         <w:rPr>
-          <w:ins w:id="172" w:author="Phillip Klahs" w:date="2018-10-11T15:22:00Z"/>
+          <w:ins w:id="173" w:author="Phillip Klahs" w:date="2018-10-11T15:22:00Z"/>
           <w:rFonts w:ascii="Times New Roman" w:hAnsi="Times New Roman" w:cs="Times New Roman"/>
           <w:sz w:val="23"/>
           <w:szCs w:val="23"/>
@@ -4239,14 +4254,14 @@
         <w:autoSpaceDN w:val="0"/>
         <w:adjustRightInd w:val="0"/>
         <w:rPr>
-          <w:ins w:id="173" w:author="Phillip Klahs" w:date="2018-10-11T14:38:00Z"/>
-          <w:rFonts w:ascii="Times New Roman" w:hAnsi="Times New Roman" w:cs="Times New Roman"/>
-          <w:sz w:val="23"/>
-          <w:szCs w:val="23"/>
-        </w:rPr>
-      </w:pPr>
-      <w:moveToRangeStart w:id="174" w:author="Phillip Klahs" w:date="2018-10-11T15:22:00Z" w:name="move527034668"/>
-      <w:moveTo w:id="175" w:author="Phillip Klahs" w:date="2018-10-11T15:22:00Z">
+          <w:ins w:id="174" w:author="Phillip Klahs" w:date="2018-10-11T14:38:00Z"/>
+          <w:rFonts w:ascii="Times New Roman" w:hAnsi="Times New Roman" w:cs="Times New Roman"/>
+          <w:sz w:val="23"/>
+          <w:szCs w:val="23"/>
+        </w:rPr>
+      </w:pPr>
+      <w:moveToRangeStart w:id="175" w:author="Phillip Klahs" w:date="2018-10-11T15:22:00Z" w:name="move527034668"/>
+      <w:moveTo w:id="176" w:author="Phillip Klahs" w:date="2018-10-11T15:22:00Z">
         <w:r>
           <w:rPr>
             <w:rFonts w:ascii="Times New Roman" w:hAnsi="Times New Roman" w:cs="Times New Roman"/>
@@ -4256,7 +4271,7 @@
           <w:t>We currently have the capacity to make an important stride by testing the relationship between this successfully efficient spikelet shape and aerodynamic function.</w:t>
         </w:r>
       </w:moveTo>
-      <w:moveToRangeEnd w:id="174"/>
+      <w:moveToRangeEnd w:id="175"/>
     </w:p>
     <w:p>
       <w:pPr>
@@ -4264,7 +4279,7 @@
         <w:autoSpaceDN w:val="0"/>
         <w:adjustRightInd w:val="0"/>
         <w:rPr>
-          <w:ins w:id="176" w:author="Phillip Klahs" w:date="2018-10-11T14:38:00Z"/>
+          <w:ins w:id="177" w:author="Phillip Klahs" w:date="2018-10-11T14:38:00Z"/>
           <w:rFonts w:ascii="Times New Roman" w:hAnsi="Times New Roman" w:cs="Times New Roman"/>
           <w:sz w:val="23"/>
           <w:szCs w:val="23"/>
@@ -4275,10 +4290,10 @@
       <w:pPr>
         <w:pStyle w:val="NoSpacing"/>
         <w:rPr>
-          <w:ins w:id="177" w:author="Phillip Klahs" w:date="2018-10-11T14:38:00Z"/>
-        </w:rPr>
-      </w:pPr>
-      <w:ins w:id="178" w:author="Phillip Klahs" w:date="2018-10-11T14:38:00Z">
+          <w:ins w:id="178" w:author="Phillip Klahs" w:date="2018-10-11T14:38:00Z"/>
+        </w:rPr>
+      </w:pPr>
+      <w:ins w:id="179" w:author="Phillip Klahs" w:date="2018-10-11T14:38:00Z">
         <w:r>
           <w:t xml:space="preserve">Pollen in the Poaceae is </w:t>
         </w:r>
@@ -4459,7 +4474,7 @@
       <w:pPr>
         <w:pStyle w:val="NoSpacing"/>
         <w:rPr>
-          <w:ins w:id="179" w:author="Phillip Klahs" w:date="2018-10-11T14:38:00Z"/>
+          <w:ins w:id="180" w:author="Phillip Klahs" w:date="2018-10-11T14:38:00Z"/>
         </w:rPr>
       </w:pPr>
     </w:p>
@@ -4468,10 +4483,10 @@
         <w:pStyle w:val="NoSpacing"/>
         <w:keepNext/>
         <w:rPr>
-          <w:ins w:id="180" w:author="Phillip Klahs" w:date="2018-10-11T14:38:00Z"/>
-        </w:rPr>
-      </w:pPr>
-      <w:ins w:id="181" w:author="Phillip Klahs" w:date="2018-10-11T14:38:00Z">
+          <w:ins w:id="181" w:author="Phillip Klahs" w:date="2018-10-11T14:38:00Z"/>
+        </w:rPr>
+      </w:pPr>
+      <w:ins w:id="182" w:author="Phillip Klahs" w:date="2018-10-11T14:38:00Z">
         <w:r>
           <w:rPr>
             <w:noProof/>
@@ -4531,10 +4546,10 @@
       <w:pPr>
         <w:pStyle w:val="Caption"/>
         <w:rPr>
-          <w:ins w:id="182" w:author="Phillip Klahs" w:date="2018-10-11T14:38:00Z"/>
-        </w:rPr>
-      </w:pPr>
-      <w:ins w:id="183" w:author="Phillip Klahs" w:date="2018-10-11T14:38:00Z">
+          <w:ins w:id="183" w:author="Phillip Klahs" w:date="2018-10-11T14:38:00Z"/>
+        </w:rPr>
+      </w:pPr>
+      <w:ins w:id="184" w:author="Phillip Klahs" w:date="2018-10-11T14:38:00Z">
         <w:r>
           <w:t xml:space="preserve">Figure </w:t>
         </w:r>
@@ -4638,10 +4653,10 @@
       <w:pPr>
         <w:pStyle w:val="NoSpacing"/>
         <w:rPr>
-          <w:ins w:id="184" w:author="Phillip Klahs" w:date="2018-10-11T14:38:00Z"/>
-        </w:rPr>
-      </w:pPr>
-      <w:ins w:id="185" w:author="Phillip Klahs" w:date="2018-10-11T14:38:00Z">
+          <w:ins w:id="185" w:author="Phillip Klahs" w:date="2018-10-11T14:38:00Z"/>
+        </w:rPr>
+      </w:pPr>
+      <w:ins w:id="186" w:author="Phillip Klahs" w:date="2018-10-11T14:38:00Z">
         <w:r>
           <w:t>Intra-</w:t>
         </w:r>
@@ -4713,10 +4728,10 @@
       <w:pPr>
         <w:pStyle w:val="NoSpacing"/>
         <w:rPr>
-          <w:ins w:id="186" w:author="Phillip Klahs" w:date="2018-10-11T14:38:00Z"/>
-        </w:rPr>
-      </w:pPr>
-      <w:ins w:id="187" w:author="Phillip Klahs" w:date="2018-10-11T14:38:00Z">
+          <w:ins w:id="187" w:author="Phillip Klahs" w:date="2018-10-11T14:38:00Z"/>
+        </w:rPr>
+      </w:pPr>
+      <w:ins w:id="188" w:author="Phillip Klahs" w:date="2018-10-11T14:38:00Z">
         <w:r>
           <w:rPr>
             <w:noProof/>
@@ -4771,10 +4786,10 @@
         <w:pStyle w:val="Caption"/>
         <w:ind w:right="3510"/>
         <w:rPr>
-          <w:ins w:id="188" w:author="Phillip Klahs" w:date="2018-10-11T14:38:00Z"/>
-        </w:rPr>
-      </w:pPr>
-      <w:ins w:id="189" w:author="Phillip Klahs" w:date="2018-10-11T14:38:00Z">
+          <w:ins w:id="189" w:author="Phillip Klahs" w:date="2018-10-11T14:38:00Z"/>
+        </w:rPr>
+      </w:pPr>
+      <w:ins w:id="190" w:author="Phillip Klahs" w:date="2018-10-11T14:38:00Z">
         <w:r>
           <w:t xml:space="preserve">Figure </w:t>
         </w:r>
@@ -4877,10 +4892,10 @@
       <w:pPr>
         <w:pStyle w:val="NoSpacing"/>
         <w:rPr>
-          <w:ins w:id="190" w:author="Phillip Klahs" w:date="2018-10-11T14:38:00Z"/>
-        </w:rPr>
-      </w:pPr>
-      <w:ins w:id="191" w:author="Phillip Klahs" w:date="2018-10-11T14:38:00Z">
+          <w:ins w:id="191" w:author="Phillip Klahs" w:date="2018-10-11T14:38:00Z"/>
+        </w:rPr>
+      </w:pPr>
+      <w:ins w:id="192" w:author="Phillip Klahs" w:date="2018-10-11T14:38:00Z">
         <w:r>
           <w:t>Intra-</w:t>
         </w:r>
@@ -8290,7 +8305,7 @@
         </w:rPr>
         <w:t xml:space="preserve"> increased air speeds (above the </w:t>
       </w:r>
-      <w:commentRangeStart w:id="192"/>
+      <w:commentRangeStart w:id="193"/>
       <w:r>
         <w:rPr>
           <w:rFonts w:ascii="Times New Roman" w:hAnsi="Times New Roman" w:cs="Times New Roman"/>
@@ -8299,13 +8314,13 @@
         </w:rPr>
         <w:t>speed</w:t>
       </w:r>
-      <w:commentRangeEnd w:id="192"/>
+      <w:commentRangeEnd w:id="193"/>
       <w:r>
         <w:rPr>
           <w:rStyle w:val="CommentReference"/>
           <w:rFonts w:ascii="Times New Roman" w:hAnsi="Times New Roman"/>
         </w:rPr>
-        <w:commentReference w:id="192"/>
+        <w:commentReference w:id="193"/>
       </w:r>
       <w:r>
         <w:rPr>
@@ -8375,7 +8390,7 @@
         </w:rPr>
         <w:t xml:space="preserve"> the same space occupied by the stigmas and may be evidence to support the claims of </w:t>
       </w:r>
-      <w:commentRangeStart w:id="193"/>
+      <w:commentRangeStart w:id="194"/>
       <w:r>
         <w:rPr>
           <w:rFonts w:ascii="Times New Roman" w:hAnsi="Times New Roman" w:cs="Times New Roman"/>
@@ -8402,13 +8417,13 @@
         </w:rPr>
         <w:t xml:space="preserve"> </w:t>
       </w:r>
-      <w:commentRangeEnd w:id="193"/>
+      <w:commentRangeEnd w:id="194"/>
       <w:r>
         <w:rPr>
           <w:rStyle w:val="CommentReference"/>
           <w:rFonts w:ascii="Times New Roman" w:hAnsi="Times New Roman"/>
         </w:rPr>
-        <w:commentReference w:id="193"/>
+        <w:commentReference w:id="194"/>
       </w:r>
       <w:r>
         <w:rPr>
@@ -8470,7 +8485,7 @@
     <w:p>
       <w:pPr>
         <w:rPr>
-          <w:ins w:id="194" w:author="Phillip Klahs" w:date="2018-10-11T14:28:00Z"/>
+          <w:ins w:id="195" w:author="Phillip Klahs" w:date="2018-10-11T14:28:00Z"/>
         </w:rPr>
       </w:pPr>
       <w:r>
@@ -8481,7 +8496,7 @@
         </w:rPr>
         <w:t xml:space="preserve">      </w:t>
       </w:r>
-      <w:ins w:id="195" w:author="Phillip Klahs" w:date="2018-10-11T14:28:00Z">
+      <w:ins w:id="196" w:author="Phillip Klahs" w:date="2018-10-11T14:28:00Z">
         <w:r>
           <w:t xml:space="preserve">Pollen Sampling </w:t>
         </w:r>
@@ -8490,17 +8505,17 @@
     <w:p>
       <w:pPr>
         <w:rPr>
-          <w:ins w:id="196" w:author="Phillip Klahs" w:date="2018-10-11T14:28:00Z"/>
-        </w:rPr>
-      </w:pPr>
-    </w:p>
-    <w:p>
-      <w:pPr>
-        <w:rPr>
           <w:ins w:id="197" w:author="Phillip Klahs" w:date="2018-10-11T14:28:00Z"/>
         </w:rPr>
       </w:pPr>
-      <w:ins w:id="198" w:author="Phillip Klahs" w:date="2018-10-11T14:28:00Z">
+    </w:p>
+    <w:p>
+      <w:pPr>
+        <w:rPr>
+          <w:ins w:id="198" w:author="Phillip Klahs" w:date="2018-10-11T14:28:00Z"/>
+        </w:rPr>
+      </w:pPr>
+      <w:ins w:id="199" w:author="Phillip Klahs" w:date="2018-10-11T14:28:00Z">
         <w:r>
           <w:t xml:space="preserve">We selected thirty-six taxa from across the twelve subfamilies of the Poaceae, and four from the early-diverging </w:t>
         </w:r>
@@ -8536,19 +8551,19 @@
         <w:r>
           <w:t>) to study pollen wall ultrastructure (</w:t>
         </w:r>
-        <w:commentRangeStart w:id="199"/>
+        <w:commentRangeStart w:id="200"/>
         <w:r>
           <w:rPr>
             <w:highlight w:val="yellow"/>
           </w:rPr>
           <w:t>Table</w:t>
         </w:r>
-        <w:commentRangeEnd w:id="199"/>
+        <w:commentRangeEnd w:id="200"/>
         <w:r>
           <w:rPr>
             <w:rStyle w:val="CommentReference"/>
           </w:rPr>
-          <w:commentReference w:id="199"/>
+          <w:commentReference w:id="200"/>
         </w:r>
         <w:r>
           <w:rPr>
@@ -8611,17 +8626,17 @@
     <w:p>
       <w:pPr>
         <w:rPr>
-          <w:ins w:id="200" w:author="Phillip Klahs" w:date="2018-10-11T14:28:00Z"/>
-        </w:rPr>
-      </w:pPr>
-    </w:p>
-    <w:p>
-      <w:pPr>
-        <w:rPr>
           <w:ins w:id="201" w:author="Phillip Klahs" w:date="2018-10-11T14:28:00Z"/>
         </w:rPr>
       </w:pPr>
-      <w:ins w:id="202" w:author="Phillip Klahs" w:date="2018-10-11T14:28:00Z">
+    </w:p>
+    <w:p>
+      <w:pPr>
+        <w:rPr>
+          <w:ins w:id="202" w:author="Phillip Klahs" w:date="2018-10-11T14:28:00Z"/>
+        </w:rPr>
+      </w:pPr>
+      <w:ins w:id="203" w:author="Phillip Klahs" w:date="2018-10-11T14:28:00Z">
         <w:r>
           <w:t>Previous work has confirmed the presence of intra-</w:t>
         </w:r>
@@ -9103,17 +9118,17 @@
     <w:p>
       <w:pPr>
         <w:rPr>
-          <w:ins w:id="203" w:author="Phillip Klahs" w:date="2018-10-11T14:28:00Z"/>
-        </w:rPr>
-      </w:pPr>
-    </w:p>
-    <w:p>
-      <w:pPr>
-        <w:rPr>
           <w:ins w:id="204" w:author="Phillip Klahs" w:date="2018-10-11T14:28:00Z"/>
         </w:rPr>
       </w:pPr>
-      <w:ins w:id="205" w:author="Phillip Klahs" w:date="2018-10-11T14:28:00Z">
+    </w:p>
+    <w:p>
+      <w:pPr>
+        <w:rPr>
+          <w:ins w:id="205" w:author="Phillip Klahs" w:date="2018-10-11T14:28:00Z"/>
+        </w:rPr>
+      </w:pPr>
+      <w:ins w:id="206" w:author="Phillip Klahs" w:date="2018-10-11T14:28:00Z">
         <w:r>
           <w:lastRenderedPageBreak/>
           <w:t>Twenty-three of the thirty-six proposed taxa are selected from subfamilies in which studies of pollen wall ultrastructure are rare or absent, or in which past work was inconclusive. The presence of intra-</w:t>
@@ -9281,17 +9296,17 @@
     <w:p>
       <w:pPr>
         <w:rPr>
-          <w:ins w:id="206" w:author="Phillip Klahs" w:date="2018-10-11T14:28:00Z"/>
-        </w:rPr>
-      </w:pPr>
-    </w:p>
-    <w:p>
-      <w:pPr>
-        <w:rPr>
           <w:ins w:id="207" w:author="Phillip Klahs" w:date="2018-10-11T14:28:00Z"/>
         </w:rPr>
       </w:pPr>
-      <w:ins w:id="208" w:author="Phillip Klahs" w:date="2018-10-11T14:28:00Z">
+    </w:p>
+    <w:p>
+      <w:pPr>
+        <w:rPr>
+          <w:ins w:id="208" w:author="Phillip Klahs" w:date="2018-10-11T14:28:00Z"/>
+        </w:rPr>
+      </w:pPr>
+      <w:ins w:id="209" w:author="Phillip Klahs" w:date="2018-10-11T14:28:00Z">
         <w:r>
           <w:t xml:space="preserve">Seminal work by </w:t>
         </w:r>
@@ -9554,17 +9569,17 @@
     <w:p>
       <w:pPr>
         <w:rPr>
-          <w:ins w:id="209" w:author="Phillip Klahs" w:date="2018-10-11T14:28:00Z"/>
-        </w:rPr>
-      </w:pPr>
-    </w:p>
-    <w:p>
-      <w:pPr>
-        <w:rPr>
           <w:ins w:id="210" w:author="Phillip Klahs" w:date="2018-10-11T14:28:00Z"/>
         </w:rPr>
       </w:pPr>
-      <w:ins w:id="211" w:author="Phillip Klahs" w:date="2018-10-11T14:28:00Z">
+    </w:p>
+    <w:p>
+      <w:pPr>
+        <w:rPr>
+          <w:ins w:id="211" w:author="Phillip Klahs" w:date="2018-10-11T14:28:00Z"/>
+        </w:rPr>
+      </w:pPr>
+      <w:ins w:id="212" w:author="Phillip Klahs" w:date="2018-10-11T14:28:00Z">
         <w:r>
           <w:t xml:space="preserve">We propose to sample sixteen taxa in the remaining subfamilies of the Poaceae. This includes two each in the </w:t>
         </w:r>
@@ -10023,7 +10038,7 @@
           <w:szCs w:val="23"/>
         </w:rPr>
       </w:pPr>
-      <w:del w:id="212" w:author="Phillip Klahs" w:date="2018-10-11T14:28:00Z">
+      <w:del w:id="213" w:author="Phillip Klahs" w:date="2018-10-11T14:28:00Z">
         <w:r>
           <w:rPr>
             <w:rFonts w:ascii="Times New Roman" w:hAnsi="Times New Roman" w:cs="Times New Roman"/>
@@ -10053,10 +10068,10 @@
     <w:p>
       <w:pPr>
         <w:rPr>
-          <w:ins w:id="213" w:author="Phillip Klahs" w:date="2018-10-11T14:30:00Z"/>
-        </w:rPr>
-      </w:pPr>
-      <w:ins w:id="214" w:author="Phillip Klahs" w:date="2018-10-11T14:30:00Z">
+          <w:ins w:id="214" w:author="Phillip Klahs" w:date="2018-10-11T14:30:00Z"/>
+        </w:rPr>
+      </w:pPr>
+      <w:ins w:id="215" w:author="Phillip Klahs" w:date="2018-10-11T14:30:00Z">
         <w:r>
           <w:t>Microscopy methods</w:t>
         </w:r>
@@ -10065,17 +10080,17 @@
     <w:p>
       <w:pPr>
         <w:rPr>
-          <w:ins w:id="215" w:author="Phillip Klahs" w:date="2018-10-11T14:30:00Z"/>
-        </w:rPr>
-      </w:pPr>
-    </w:p>
-    <w:p>
-      <w:pPr>
-        <w:rPr>
           <w:ins w:id="216" w:author="Phillip Klahs" w:date="2018-10-11T14:30:00Z"/>
         </w:rPr>
       </w:pPr>
-      <w:ins w:id="217" w:author="Phillip Klahs" w:date="2018-10-11T14:30:00Z">
+    </w:p>
+    <w:p>
+      <w:pPr>
+        <w:rPr>
+          <w:ins w:id="217" w:author="Phillip Klahs" w:date="2018-10-11T14:30:00Z"/>
+        </w:rPr>
+      </w:pPr>
+      <w:ins w:id="218" w:author="Phillip Klahs" w:date="2018-10-11T14:30:00Z">
         <w:r>
           <w:t>Both fresh and dry pollen has been successfully employed in TEM studies of pollen wall ultrastructure by various researchers.</w:t>
         </w:r>
@@ -10090,17 +10105,17 @@
     <w:p>
       <w:pPr>
         <w:rPr>
-          <w:ins w:id="218" w:author="Phillip Klahs" w:date="2018-10-11T14:30:00Z"/>
-        </w:rPr>
-      </w:pPr>
-    </w:p>
-    <w:p>
-      <w:pPr>
-        <w:rPr>
           <w:ins w:id="219" w:author="Phillip Klahs" w:date="2018-10-11T14:30:00Z"/>
         </w:rPr>
       </w:pPr>
-      <w:ins w:id="220" w:author="Phillip Klahs" w:date="2018-10-11T14:30:00Z">
+    </w:p>
+    <w:p>
+      <w:pPr>
+        <w:rPr>
+          <w:ins w:id="220" w:author="Phillip Klahs" w:date="2018-10-11T14:30:00Z"/>
+        </w:rPr>
+      </w:pPr>
+      <w:ins w:id="221" w:author="Phillip Klahs" w:date="2018-10-11T14:30:00Z">
         <w:r>
           <w:t xml:space="preserve">Herbarium pollen will be cleaned and rehydrated using the enzyme-based method of </w:t>
         </w:r>
@@ -10179,17 +10194,17 @@
     <w:p>
       <w:pPr>
         <w:rPr>
-          <w:ins w:id="221" w:author="Phillip Klahs" w:date="2018-10-11T14:30:00Z"/>
-        </w:rPr>
-      </w:pPr>
-    </w:p>
-    <w:p>
-      <w:pPr>
-        <w:rPr>
           <w:ins w:id="222" w:author="Phillip Klahs" w:date="2018-10-11T14:30:00Z"/>
         </w:rPr>
       </w:pPr>
-      <w:ins w:id="223" w:author="Phillip Klahs" w:date="2018-10-11T14:30:00Z">
+    </w:p>
+    <w:p>
+      <w:pPr>
+        <w:rPr>
+          <w:ins w:id="223" w:author="Phillip Klahs" w:date="2018-10-11T14:30:00Z"/>
+        </w:rPr>
+      </w:pPr>
+      <w:ins w:id="224" w:author="Phillip Klahs" w:date="2018-10-11T14:30:00Z">
         <w:r>
           <w:t xml:space="preserve">Pollen for SEM and TEM will be further prepared at Iowa State University’s </w:t>
         </w:r>
@@ -10204,17 +10219,17 @@
     <w:p>
       <w:pPr>
         <w:rPr>
-          <w:ins w:id="224" w:author="Phillip Klahs" w:date="2018-10-11T14:30:00Z"/>
-        </w:rPr>
-      </w:pPr>
-    </w:p>
-    <w:p>
-      <w:pPr>
-        <w:rPr>
           <w:ins w:id="225" w:author="Phillip Klahs" w:date="2018-10-11T14:30:00Z"/>
         </w:rPr>
       </w:pPr>
-      <w:ins w:id="226" w:author="Phillip Klahs" w:date="2018-10-11T14:30:00Z">
+    </w:p>
+    <w:p>
+      <w:pPr>
+        <w:rPr>
+          <w:ins w:id="226" w:author="Phillip Klahs" w:date="2018-10-11T14:30:00Z"/>
+        </w:rPr>
+      </w:pPr>
+      <w:ins w:id="227" w:author="Phillip Klahs" w:date="2018-10-11T14:30:00Z">
         <w:r>
           <w:t>Pollen intended for LM will be stained with safranin and mounted on slides in silicone oil (Dow Corning Corporation). Silicone oil is preferred because pollen grains are less prone to swelling in this medium, and grains can be easily rotated under the cover slip to capture images from multiple angles. Measurements will be made at 1000x magnification using oil immersion on a Nikon Ni-U upright microscope, and high-resolution images will be captured with a microscope-mounted Nikon camera.</w:t>
         </w:r>
@@ -10224,13 +10239,13 @@
       <w:pPr>
         <w:pStyle w:val="NoSpacing"/>
         <w:rPr>
-          <w:del w:id="227" w:author="Phillip Klahs" w:date="2018-10-11T14:30:00Z"/>
-          <w:rFonts w:ascii="Times New Roman" w:hAnsi="Times New Roman" w:cs="Times New Roman"/>
-          <w:sz w:val="23"/>
-          <w:szCs w:val="23"/>
-        </w:rPr>
-      </w:pPr>
-      <w:del w:id="228" w:author="Phillip Klahs" w:date="2018-10-11T14:30:00Z">
+          <w:del w:id="228" w:author="Phillip Klahs" w:date="2018-10-11T14:30:00Z"/>
+          <w:rFonts w:ascii="Times New Roman" w:hAnsi="Times New Roman" w:cs="Times New Roman"/>
+          <w:sz w:val="23"/>
+          <w:szCs w:val="23"/>
+        </w:rPr>
+      </w:pPr>
+      <w:del w:id="229" w:author="Phillip Klahs" w:date="2018-10-11T14:30:00Z">
         <w:r>
           <w:rPr>
             <w:rFonts w:ascii="Times New Roman" w:hAnsi="Times New Roman" w:cs="Times New Roman"/>
@@ -10253,13 +10268,13 @@
       <w:pPr>
         <w:pStyle w:val="NoSpacing"/>
         <w:rPr>
-          <w:del w:id="229" w:author="Phillip Klahs" w:date="2018-10-11T14:30:00Z"/>
-          <w:rFonts w:ascii="Times New Roman" w:hAnsi="Times New Roman" w:cs="Times New Roman"/>
-          <w:sz w:val="23"/>
-          <w:szCs w:val="23"/>
-        </w:rPr>
-      </w:pPr>
-      <w:del w:id="230" w:author="Phillip Klahs" w:date="2018-10-11T14:30:00Z">
+          <w:del w:id="230" w:author="Phillip Klahs" w:date="2018-10-11T14:30:00Z"/>
+          <w:rFonts w:ascii="Times New Roman" w:hAnsi="Times New Roman" w:cs="Times New Roman"/>
+          <w:sz w:val="23"/>
+          <w:szCs w:val="23"/>
+        </w:rPr>
+      </w:pPr>
+      <w:del w:id="231" w:author="Phillip Klahs" w:date="2018-10-11T14:30:00Z">
         <w:r>
           <w:rPr>
             <w:rFonts w:ascii="Times New Roman" w:hAnsi="Times New Roman" w:cs="Times New Roman"/>
@@ -10282,13 +10297,13 @@
       <w:pPr>
         <w:pStyle w:val="NoSpacing"/>
         <w:rPr>
-          <w:del w:id="231" w:author="Phillip Klahs" w:date="2018-10-11T14:30:00Z"/>
-          <w:rFonts w:ascii="Times New Roman" w:hAnsi="Times New Roman" w:cs="Times New Roman"/>
-          <w:sz w:val="23"/>
-          <w:szCs w:val="23"/>
-        </w:rPr>
-      </w:pPr>
-      <w:del w:id="232" w:author="Phillip Klahs" w:date="2018-10-11T14:30:00Z">
+          <w:del w:id="232" w:author="Phillip Klahs" w:date="2018-10-11T14:30:00Z"/>
+          <w:rFonts w:ascii="Times New Roman" w:hAnsi="Times New Roman" w:cs="Times New Roman"/>
+          <w:sz w:val="23"/>
+          <w:szCs w:val="23"/>
+        </w:rPr>
+      </w:pPr>
+      <w:del w:id="233" w:author="Phillip Klahs" w:date="2018-10-11T14:30:00Z">
         <w:r>
           <w:rPr>
             <w:rFonts w:ascii="Times New Roman" w:hAnsi="Times New Roman" w:cs="Times New Roman"/>
@@ -10396,7 +10411,7 @@
         </w:rPr>
         <w:t xml:space="preserve"> et al. 2018). This process informed the sampling strategy for this proposal and will be expanded to include more </w:t>
       </w:r>
-      <w:commentRangeStart w:id="233"/>
+      <w:commentRangeStart w:id="234"/>
       <w:r>
         <w:rPr>
           <w:rFonts w:ascii="Times New Roman" w:hAnsi="Times New Roman" w:cs="Times New Roman"/>
@@ -10406,13 +10421,13 @@
         </w:rPr>
         <w:t>characters</w:t>
       </w:r>
-      <w:commentRangeEnd w:id="233"/>
+      <w:commentRangeEnd w:id="234"/>
       <w:r>
         <w:rPr>
           <w:rStyle w:val="CommentReference"/>
           <w:rFonts w:ascii="Times New Roman" w:hAnsi="Times New Roman"/>
         </w:rPr>
-        <w:commentReference w:id="233"/>
+        <w:commentReference w:id="234"/>
       </w:r>
       <w:r>
         <w:rPr>
@@ -12349,7 +12364,7 @@
 
 <file path=word/comments.xml><?xml version="1.0" encoding="utf-8"?>
 <w:comments xmlns:wpc="http://schemas.microsoft.com/office/word/2010/wordprocessingCanvas" xmlns:cx="http://schemas.microsoft.com/office/drawing/2014/chartex" xmlns:cx1="http://schemas.microsoft.com/office/drawing/2015/9/8/chartex" xmlns:mc="http://schemas.openxmlformats.org/markup-compatibility/2006" xmlns:o="urn:schemas-microsoft-com:office:office" xmlns:r="http://schemas.openxmlformats.org/officeDocument/2006/relationships" xmlns:m="http://schemas.openxmlformats.org/officeDocument/2006/math" xmlns:v="urn:schemas-microsoft-com:vml" xmlns:wp14="http://schemas.microsoft.com/office/word/2010/wordprocessingDrawing" xmlns:wp="http://schemas.openxmlformats.org/drawingml/2006/wordprocessingDrawing" xmlns:w10="urn:schemas-microsoft-com:office:word" xmlns:w="http://schemas.openxmlformats.org/wordprocessingml/2006/main" xmlns:w14="http://schemas.microsoft.com/office/word/2010/wordml" xmlns:w15="http://schemas.microsoft.com/office/word/2012/wordml" xmlns:w16se="http://schemas.microsoft.com/office/word/2015/wordml/symex" xmlns:wpg="http://schemas.microsoft.com/office/word/2010/wordprocessingGroup" xmlns:wpi="http://schemas.microsoft.com/office/word/2010/wordprocessingInk" xmlns:wne="http://schemas.microsoft.com/office/word/2006/wordml" xmlns:wps="http://schemas.microsoft.com/office/word/2010/wordprocessingShape" mc:Ignorable="w14 w15 w16se wp14">
-  <w:comment w:id="9" w:author="Phillip Klahs" w:date="2018-09-17T16:32:00Z" w:initials="PCK">
+  <w:comment w:id="0" w:author="Phillip Klahs" w:date="2018-10-16T14:14:00Z" w:initials="PCK">
     <w:p>
       <w:pPr>
         <w:pStyle w:val="CommentText"/>
@@ -12361,6 +12376,24 @@
         <w:annotationRef/>
       </w:r>
       <w:r>
+        <w:t>IS THE BEST</w:t>
+      </w:r>
+      <w:bookmarkStart w:id="1" w:name="_GoBack"/>
+      <w:bookmarkEnd w:id="1"/>
+    </w:p>
+  </w:comment>
+  <w:comment w:id="11" w:author="Phillip Klahs" w:date="2018-09-17T16:32:00Z" w:initials="PCK">
+    <w:p>
+      <w:pPr>
+        <w:pStyle w:val="CommentText"/>
+      </w:pPr>
+      <w:r>
+        <w:rPr>
+          <w:rStyle w:val="CommentReference"/>
+        </w:rPr>
+        <w:annotationRef/>
+      </w:r>
+      <w:r>
         <w:t xml:space="preserve">Several strange and characteristic qualities of grass spikelets that we predict have improved their sexual success… or something more specific, could tie into </w:t>
       </w:r>
       <w:proofErr w:type="spellStart"/>
@@ -12373,7 +12406,7 @@
       </w:r>
     </w:p>
   </w:comment>
-  <w:comment w:id="21" w:author="Phillip Klahs" w:date="2018-10-15T14:39:00Z" w:initials="PCK">
+  <w:comment w:id="23" w:author="Phillip Klahs" w:date="2018-10-15T14:39:00Z" w:initials="PCK">
     <w:p>
       <w:pPr>
         <w:pStyle w:val="CommentText"/>
@@ -12389,7 +12422,7 @@
       </w:r>
     </w:p>
   </w:comment>
-  <w:comment w:id="46" w:author="Phillip Klahs" w:date="2018-09-07T14:55:00Z" w:initials="PCK">
+  <w:comment w:id="48" w:author="Phillip Klahs" w:date="2018-09-07T14:55:00Z" w:initials="PCK">
     <w:p>
       <w:pPr>
         <w:pStyle w:val="CommentText"/>
@@ -12408,7 +12441,7 @@
       </w:r>
     </w:p>
   </w:comment>
-  <w:comment w:id="99" w:author="Phillip Klahs" w:date="2018-10-11T15:23:00Z" w:initials="PCK">
+  <w:comment w:id="100" w:author="Phillip Klahs" w:date="2018-10-11T15:23:00Z" w:initials="PCK">
     <w:p>
       <w:pPr>
         <w:pStyle w:val="CommentText"/>
@@ -12424,7 +12457,7 @@
       </w:r>
     </w:p>
   </w:comment>
-  <w:comment w:id="105" w:author="Phillip Klahs" w:date="2018-09-18T11:10:00Z" w:initials="PCK">
+  <w:comment w:id="106" w:author="Phillip Klahs" w:date="2018-09-18T11:10:00Z" w:initials="PCK">
     <w:p>
       <w:pPr>
         <w:pStyle w:val="CommentText"/>
@@ -12440,7 +12473,7 @@
       </w:r>
     </w:p>
   </w:comment>
-  <w:comment w:id="106" w:author="Phillip Klahs" w:date="2018-09-18T11:11:00Z" w:initials="PCK">
+  <w:comment w:id="107" w:author="Phillip Klahs" w:date="2018-09-18T11:11:00Z" w:initials="PCK">
     <w:p>
       <w:pPr>
         <w:pStyle w:val="CommentText"/>
@@ -12456,7 +12489,7 @@
       </w:r>
     </w:p>
   </w:comment>
-  <w:comment w:id="117" w:author="Phillip Klahs" w:date="2018-10-11T15:31:00Z" w:initials="PCK">
+  <w:comment w:id="118" w:author="Phillip Klahs" w:date="2018-10-11T15:31:00Z" w:initials="PCK">
     <w:p>
       <w:pPr>
         <w:pStyle w:val="CommentText"/>
@@ -12472,7 +12505,7 @@
       </w:r>
     </w:p>
   </w:comment>
-  <w:comment w:id="165" w:author="Phillip Klahs" w:date="2018-10-11T15:55:00Z" w:initials="PCK">
+  <w:comment w:id="166" w:author="Phillip Klahs" w:date="2018-10-11T15:55:00Z" w:initials="PCK">
     <w:p>
       <w:pPr>
         <w:pStyle w:val="CommentText"/>
@@ -12486,24 +12519,6 @@
       <w:r>
         <w:t>Other citations?</w:t>
       </w:r>
-    </w:p>
-  </w:comment>
-  <w:comment w:id="192" w:author="Phillip Klahs" w:date="2018-09-07T14:55:00Z" w:initials="PCK">
-    <w:p>
-      <w:pPr>
-        <w:pStyle w:val="CommentText"/>
-      </w:pPr>
-      <w:r>
-        <w:rPr>
-          <w:rStyle w:val="CommentReference"/>
-        </w:rPr>
-        <w:annotationRef/>
-      </w:r>
-      <w:proofErr w:type="gramStart"/>
-      <w:r>
-        <w:t>natal</w:t>
-      </w:r>
-      <w:proofErr w:type="gramEnd"/>
     </w:p>
   </w:comment>
   <w:comment w:id="193" w:author="Phillip Klahs" w:date="2018-09-07T14:55:00Z" w:initials="PCK">
@@ -12519,6 +12534,24 @@
       </w:r>
       <w:proofErr w:type="gramStart"/>
       <w:r>
+        <w:t>natal</w:t>
+      </w:r>
+      <w:proofErr w:type="gramEnd"/>
+    </w:p>
+  </w:comment>
+  <w:comment w:id="194" w:author="Phillip Klahs" w:date="2018-09-07T14:55:00Z" w:initials="PCK">
+    <w:p>
+      <w:pPr>
+        <w:pStyle w:val="CommentText"/>
+      </w:pPr>
+      <w:r>
+        <w:rPr>
+          <w:rStyle w:val="CommentReference"/>
+        </w:rPr>
+        <w:annotationRef/>
+      </w:r>
+      <w:proofErr w:type="gramStart"/>
+      <w:r>
         <w:t>wind</w:t>
       </w:r>
       <w:proofErr w:type="gramEnd"/>
@@ -12533,7 +12566,7 @@
       </w:r>
     </w:p>
   </w:comment>
-  <w:comment w:id="199" w:author="Hannah" w:date="2018-09-24T09:08:00Z" w:initials="HMC">
+  <w:comment w:id="200" w:author="Hannah" w:date="2018-09-24T09:08:00Z" w:initials="HMC">
     <w:p>
       <w:pPr>
         <w:pStyle w:val="CommentText"/>
@@ -12549,7 +12582,7 @@
       </w:r>
     </w:p>
   </w:comment>
-  <w:comment w:id="233" w:author="Phillip Klahs" w:date="2018-09-07T14:55:00Z" w:initials="PCK">
+  <w:comment w:id="234" w:author="Phillip Klahs" w:date="2018-09-07T14:55:00Z" w:initials="PCK">
     <w:p>
       <w:pPr>
         <w:pStyle w:val="CommentText"/>
@@ -12575,6 +12608,7 @@
 
 <file path=word/commentsExtended.xml><?xml version="1.0" encoding="utf-8"?>
 <w15:commentsEx xmlns:wpc="http://schemas.microsoft.com/office/word/2010/wordprocessingCanvas" xmlns:cx="http://schemas.microsoft.com/office/drawing/2014/chartex" xmlns:cx1="http://schemas.microsoft.com/office/drawing/2015/9/8/chartex" xmlns:mc="http://schemas.openxmlformats.org/markup-compatibility/2006" xmlns:o="urn:schemas-microsoft-com:office:office" xmlns:r="http://schemas.openxmlformats.org/officeDocument/2006/relationships" xmlns:m="http://schemas.openxmlformats.org/officeDocument/2006/math" xmlns:v="urn:schemas-microsoft-com:vml" xmlns:wp14="http://schemas.microsoft.com/office/word/2010/wordprocessingDrawing" xmlns:wp="http://schemas.openxmlformats.org/drawingml/2006/wordprocessingDrawing" xmlns:w10="urn:schemas-microsoft-com:office:word" xmlns:w="http://schemas.openxmlformats.org/wordprocessingml/2006/main" xmlns:w14="http://schemas.microsoft.com/office/word/2010/wordml" xmlns:w15="http://schemas.microsoft.com/office/word/2012/wordml" xmlns:w16se="http://schemas.microsoft.com/office/word/2015/wordml/symex" xmlns:wpg="http://schemas.microsoft.com/office/word/2010/wordprocessingGroup" xmlns:wpi="http://schemas.microsoft.com/office/word/2010/wordprocessingInk" xmlns:wne="http://schemas.microsoft.com/office/word/2006/wordml" xmlns:wps="http://schemas.microsoft.com/office/word/2010/wordprocessingShape" mc:Ignorable="w14 w15 w16se wp14">
+  <w15:commentEx w15:paraId="6E26CB55" w15:done="0"/>
   <w15:commentEx w15:paraId="4C18D174" w15:done="0"/>
   <w15:commentEx w15:paraId="3EC25019" w15:done="0"/>
   <w15:commentEx w15:paraId="3C70D431" w15:done="0"/>
@@ -13434,7 +13468,7 @@
 </file>
 
 <file path=customXml/itemProps1.xml><?xml version="1.0" encoding="utf-8"?>
-<ds:datastoreItem xmlns:ds="http://schemas.openxmlformats.org/officeDocument/2006/customXml" ds:itemID="{97268CF5-77FA-4BDF-BC94-54DF50ED6AB5}">
+<ds:datastoreItem xmlns:ds="http://schemas.openxmlformats.org/officeDocument/2006/customXml" ds:itemID="{F785184C-21D7-4A13-AB1E-F83566431D40}">
   <ds:schemaRefs>
     <ds:schemaRef ds:uri="http://schemas.openxmlformats.org/officeDocument/2006/bibliography"/>
   </ds:schemaRefs>

--- a/2018 Pollen Grant.docx
+++ b/2018 Pollen Grant.docx
@@ -34,24 +34,7 @@
           <w:sz w:val="23"/>
           <w:szCs w:val="23"/>
         </w:rPr>
-        <w:t xml:space="preserve"> and pollination in the grasses</w:t>
-      </w:r>
-      <w:commentRangeStart w:id="0"/>
-      <w:r>
-        <w:rPr>
-          <w:rFonts w:ascii="Times New Roman" w:hAnsi="Times New Roman" w:cs="Times New Roman"/>
-          <w:sz w:val="23"/>
-          <w:szCs w:val="23"/>
-        </w:rPr>
-        <w:t xml:space="preserve"> (Poaceae)</w:t>
-      </w:r>
-      <w:commentRangeEnd w:id="0"/>
-      <w:r>
-        <w:rPr>
-          <w:rStyle w:val="CommentReference"/>
-          <w:rFonts w:ascii="Times New Roman" w:hAnsi="Times New Roman"/>
-        </w:rPr>
-        <w:commentReference w:id="0"/>
+        <w:t xml:space="preserve"> and pollination in the grasses (Poaceae)</w:t>
       </w:r>
     </w:p>
     <w:p>
@@ -226,7 +209,7 @@
         </w:rPr>
         <w:t>We expect the</w:t>
       </w:r>
-      <w:ins w:id="2" w:author="Phillip Klahs" w:date="2018-10-11T14:54:00Z">
+      <w:ins w:id="0" w:author="Phillip Klahs" w:date="2018-10-11T14:54:00Z">
         <w:r>
           <w:rPr>
             <w:rFonts w:eastAsia="Times New Roman" w:cs="Times New Roman"/>
@@ -244,7 +227,7 @@
         </w:rPr>
         <w:t xml:space="preserve"> </w:t>
       </w:r>
-      <w:del w:id="3" w:author="Phillip Klahs" w:date="2018-10-11T14:54:00Z">
+      <w:del w:id="1" w:author="Phillip Klahs" w:date="2018-10-11T14:54:00Z">
         <w:r>
           <w:rPr>
             <w:rFonts w:eastAsia="Times New Roman" w:cs="Times New Roman"/>
@@ -270,7 +253,7 @@
           <w:delText xml:space="preserve"> </w:delText>
         </w:r>
       </w:del>
-      <w:ins w:id="4" w:author="Phillip Klahs" w:date="2018-10-11T14:54:00Z">
+      <w:ins w:id="2" w:author="Phillip Klahs" w:date="2018-10-11T14:54:00Z">
         <w:r>
           <w:rPr>
             <w:rFonts w:eastAsia="Times New Roman" w:cs="Times New Roman"/>
@@ -288,7 +271,7 @@
           <w:t>e</w:t>
         </w:r>
       </w:ins>
-      <w:del w:id="5" w:author="Phillip Klahs" w:date="2018-10-11T14:54:00Z">
+      <w:del w:id="3" w:author="Phillip Klahs" w:date="2018-10-11T14:54:00Z">
         <w:r>
           <w:rPr>
             <w:rFonts w:eastAsia="Times New Roman" w:cs="Times New Roman"/>
@@ -354,7 +337,7 @@
         </w:rPr>
         <w:t xml:space="preserve">risky </w:t>
       </w:r>
-      <w:del w:id="6" w:author="Phillip Klahs" w:date="2018-10-11T14:54:00Z">
+      <w:del w:id="4" w:author="Phillip Klahs" w:date="2018-10-11T14:54:00Z">
         <w:r>
           <w:rPr>
             <w:rFonts w:eastAsia="Times New Roman" w:cs="Times New Roman"/>
@@ -364,7 +347,7 @@
           <w:delText xml:space="preserve">process </w:delText>
         </w:r>
       </w:del>
-      <w:ins w:id="7" w:author="Phillip Klahs" w:date="2018-10-11T14:54:00Z">
+      <w:ins w:id="5" w:author="Phillip Klahs" w:date="2018-10-11T14:54:00Z">
         <w:r>
           <w:rPr>
             <w:rFonts w:eastAsia="Times New Roman" w:cs="Times New Roman"/>
@@ -382,7 +365,7 @@
         </w:rPr>
         <w:t>of anemophily</w:t>
       </w:r>
-      <w:del w:id="8" w:author="Phillip Klahs" w:date="2018-10-11T14:54:00Z">
+      <w:del w:id="6" w:author="Phillip Klahs" w:date="2018-10-11T14:54:00Z">
         <w:r>
           <w:rPr>
             <w:rFonts w:eastAsia="Times New Roman" w:cs="Times New Roman"/>
@@ -416,7 +399,7 @@
         </w:rPr>
         <w:t xml:space="preserve">We propose </w:t>
       </w:r>
-      <w:ins w:id="9" w:author="Phillip Klahs" w:date="2018-10-11T14:52:00Z">
+      <w:ins w:id="7" w:author="Phillip Klahs" w:date="2018-10-11T14:52:00Z">
         <w:r>
           <w:rPr>
             <w:rFonts w:eastAsia="Times New Roman" w:cs="Times New Roman"/>
@@ -450,7 +433,7 @@
           <w:t xml:space="preserve"> simulations </w:t>
         </w:r>
       </w:ins>
-      <w:del w:id="10" w:author="Phillip Klahs" w:date="2018-10-11T14:52:00Z">
+      <w:del w:id="8" w:author="Phillip Klahs" w:date="2018-10-11T14:52:00Z">
         <w:r>
           <w:rPr>
             <w:rFonts w:eastAsia="Times New Roman" w:cs="Times New Roman"/>
@@ -459,7 +442,7 @@
           </w:rPr>
           <w:delText xml:space="preserve">to </w:delText>
         </w:r>
-        <w:commentRangeStart w:id="11"/>
+        <w:commentRangeStart w:id="9"/>
         <w:r>
           <w:rPr>
             <w:rFonts w:eastAsia="Times New Roman" w:cs="Times New Roman"/>
@@ -468,12 +451,12 @@
           </w:rPr>
           <w:delText>explore</w:delText>
         </w:r>
-        <w:commentRangeEnd w:id="11"/>
+        <w:commentRangeEnd w:id="9"/>
         <w:r>
           <w:rPr>
             <w:rStyle w:val="CommentReference"/>
           </w:rPr>
-          <w:commentReference w:id="11"/>
+          <w:commentReference w:id="9"/>
         </w:r>
         <w:r>
           <w:rPr>
@@ -500,7 +483,7 @@
           <w:delText xml:space="preserve"> simulations</w:delText>
         </w:r>
       </w:del>
-      <w:ins w:id="12" w:author="Phillip Klahs" w:date="2018-10-11T14:52:00Z">
+      <w:ins w:id="10" w:author="Phillip Klahs" w:date="2018-10-11T14:52:00Z">
         <w:r>
           <w:rPr>
             <w:rFonts w:eastAsia="Times New Roman" w:cs="Times New Roman"/>
@@ -510,7 +493,7 @@
           <w:t xml:space="preserve">and the imaging of </w:t>
         </w:r>
       </w:ins>
-      <w:ins w:id="13" w:author="Phillip Klahs" w:date="2018-10-11T14:48:00Z">
+      <w:ins w:id="11" w:author="Phillip Klahs" w:date="2018-10-11T14:48:00Z">
         <w:r>
           <w:rPr>
             <w:rFonts w:eastAsia="Times New Roman" w:cs="Times New Roman"/>
@@ -520,7 +503,7 @@
           <w:t xml:space="preserve">pollen wall ultrastructure, with measurements </w:t>
         </w:r>
       </w:ins>
-      <w:ins w:id="14" w:author="Phillip Klahs" w:date="2018-10-11T14:55:00Z">
+      <w:ins w:id="12" w:author="Phillip Klahs" w:date="2018-10-11T14:55:00Z">
         <w:r>
           <w:rPr>
             <w:rFonts w:eastAsia="Times New Roman" w:cs="Times New Roman"/>
@@ -530,7 +513,7 @@
           <w:t>of potential</w:t>
         </w:r>
       </w:ins>
-      <w:ins w:id="15" w:author="Phillip Klahs" w:date="2018-10-11T14:48:00Z">
+      <w:ins w:id="13" w:author="Phillip Klahs" w:date="2018-10-11T14:48:00Z">
         <w:r>
           <w:rPr>
             <w:rFonts w:eastAsia="Times New Roman" w:cs="Times New Roman"/>
@@ -550,7 +533,7 @@
         </w:r>
       </w:ins>
       <w:proofErr w:type="spellEnd"/>
-      <w:ins w:id="16" w:author="Phillip Klahs" w:date="2018-10-11T14:52:00Z">
+      <w:ins w:id="14" w:author="Phillip Klahs" w:date="2018-10-11T14:52:00Z">
         <w:r>
           <w:rPr>
             <w:rFonts w:eastAsia="Times New Roman" w:cs="Times New Roman"/>
@@ -560,7 +543,7 @@
           <w:t xml:space="preserve">, to understand the evolutionary history of </w:t>
         </w:r>
       </w:ins>
-      <w:ins w:id="17" w:author="Phillip Klahs" w:date="2018-10-11T14:53:00Z">
+      <w:ins w:id="15" w:author="Phillip Klahs" w:date="2018-10-11T14:53:00Z">
         <w:r>
           <w:rPr>
             <w:rFonts w:eastAsia="Times New Roman" w:cs="Times New Roman"/>
@@ -594,7 +577,7 @@
         </w:rPr>
         <w:t>The</w:t>
       </w:r>
-      <w:ins w:id="18" w:author="Phillip Klahs" w:date="2018-10-11T14:55:00Z">
+      <w:ins w:id="16" w:author="Phillip Klahs" w:date="2018-10-11T14:55:00Z">
         <w:r>
           <w:rPr>
             <w:rFonts w:eastAsia="Times New Roman" w:cs="Times New Roman"/>
@@ -604,7 +587,7 @@
           <w:t xml:space="preserve"> </w:t>
         </w:r>
       </w:ins>
-      <w:ins w:id="19" w:author="Phillip Klahs" w:date="2018-10-11T15:05:00Z">
+      <w:ins w:id="17" w:author="Phillip Klahs" w:date="2018-10-11T15:05:00Z">
         <w:r>
           <w:rPr>
             <w:rFonts w:eastAsia="Times New Roman" w:cs="Times New Roman"/>
@@ -614,7 +597,7 @@
           <w:t xml:space="preserve">CFD </w:t>
         </w:r>
       </w:ins>
-      <w:del w:id="20" w:author="Phillip Klahs" w:date="2018-10-11T14:55:00Z">
+      <w:del w:id="18" w:author="Phillip Klahs" w:date="2018-10-11T14:55:00Z">
         <w:r>
           <w:rPr>
             <w:rFonts w:eastAsia="Times New Roman" w:cs="Times New Roman"/>
@@ -680,7 +663,7 @@
         </w:rPr>
         <w:t>of reproduction in the economically important grass family</w:t>
       </w:r>
-      <w:ins w:id="21" w:author="Phillip Klahs" w:date="2018-10-11T14:56:00Z">
+      <w:ins w:id="19" w:author="Phillip Klahs" w:date="2018-10-11T14:56:00Z">
         <w:r>
           <w:rPr>
             <w:rFonts w:eastAsia="Times New Roman" w:cs="Times New Roman"/>
@@ -698,7 +681,7 @@
         </w:rPr>
         <w:t xml:space="preserve"> Poaceae</w:t>
       </w:r>
-      <w:ins w:id="22" w:author="Phillip Klahs" w:date="2018-10-11T14:56:00Z">
+      <w:ins w:id="20" w:author="Phillip Klahs" w:date="2018-10-11T14:56:00Z">
         <w:r>
           <w:rPr>
             <w:rFonts w:eastAsia="Times New Roman" w:cs="Times New Roman"/>
@@ -780,7 +763,7 @@
         </w:rPr>
         <w:t xml:space="preserve">. </w:t>
       </w:r>
-      <w:commentRangeStart w:id="23"/>
+      <w:commentRangeStart w:id="21"/>
       <w:r>
         <w:rPr>
           <w:rFonts w:eastAsia="Times New Roman" w:cs="Times New Roman"/>
@@ -789,7 +772,7 @@
         </w:rPr>
         <w:t>Do variations in spikelet morphology</w:t>
       </w:r>
-      <w:ins w:id="24" w:author="Phillip Klahs" w:date="2018-10-11T14:57:00Z">
+      <w:ins w:id="22" w:author="Phillip Klahs" w:date="2018-10-11T14:57:00Z">
         <w:r>
           <w:rPr>
             <w:rFonts w:eastAsia="Times New Roman" w:cs="Times New Roman"/>
@@ -799,7 +782,7 @@
           <w:t xml:space="preserve">, such as </w:t>
         </w:r>
       </w:ins>
-      <w:del w:id="25" w:author="Phillip Klahs" w:date="2018-10-11T14:57:00Z">
+      <w:del w:id="23" w:author="Phillip Klahs" w:date="2018-10-11T14:57:00Z">
         <w:r>
           <w:rPr>
             <w:rFonts w:eastAsia="Times New Roman" w:cs="Times New Roman"/>
@@ -817,7 +800,7 @@
         </w:rPr>
         <w:t>compression, presence or absence of awns, and stigma position at anthesis</w:t>
       </w:r>
-      <w:ins w:id="26" w:author="Phillip Klahs" w:date="2018-10-11T14:57:00Z">
+      <w:ins w:id="24" w:author="Phillip Klahs" w:date="2018-10-11T14:57:00Z">
         <w:r>
           <w:rPr>
             <w:rFonts w:eastAsia="Times New Roman" w:cs="Times New Roman"/>
@@ -827,7 +810,7 @@
           <w:t>,</w:t>
         </w:r>
       </w:ins>
-      <w:del w:id="27" w:author="Phillip Klahs" w:date="2018-10-11T14:57:00Z">
+      <w:del w:id="25" w:author="Phillip Klahs" w:date="2018-10-11T14:57:00Z">
         <w:r>
           <w:rPr>
             <w:rFonts w:eastAsia="Times New Roman" w:cs="Times New Roman"/>
@@ -877,12 +860,12 @@
         </w:rPr>
         <w:t xml:space="preserve">? </w:t>
       </w:r>
-      <w:commentRangeEnd w:id="23"/>
+      <w:commentRangeEnd w:id="21"/>
       <w:r>
         <w:rPr>
           <w:rStyle w:val="CommentReference"/>
         </w:rPr>
-        <w:commentReference w:id="23"/>
+        <w:commentReference w:id="21"/>
       </w:r>
       <w:r>
         <w:rPr>
@@ -892,7 +875,7 @@
         </w:rPr>
         <w:t xml:space="preserve">Grasses living in open </w:t>
       </w:r>
-      <w:del w:id="28" w:author="Phillip Klahs" w:date="2018-10-11T14:57:00Z">
+      <w:del w:id="26" w:author="Phillip Klahs" w:date="2018-10-11T14:57:00Z">
         <w:r>
           <w:rPr>
             <w:rFonts w:eastAsia="Times New Roman" w:cs="Times New Roman"/>
@@ -902,7 +885,7 @@
           <w:delText xml:space="preserve">prairies </w:delText>
         </w:r>
       </w:del>
-      <w:ins w:id="29" w:author="Phillip Klahs" w:date="2018-10-11T14:57:00Z">
+      <w:ins w:id="27" w:author="Phillip Klahs" w:date="2018-10-11T14:57:00Z">
         <w:r>
           <w:rPr>
             <w:rFonts w:eastAsia="Times New Roman" w:cs="Times New Roman"/>
@@ -1096,7 +1079,7 @@
         </w:rPr>
         <w:t xml:space="preserve">Grass pollen is </w:t>
       </w:r>
-      <w:del w:id="30" w:author="Phillip Klahs" w:date="2018-10-11T14:58:00Z">
+      <w:del w:id="28" w:author="Phillip Klahs" w:date="2018-10-11T14:58:00Z">
         <w:r>
           <w:rPr>
             <w:rFonts w:eastAsia="Times New Roman" w:cs="Times New Roman"/>
@@ -1106,7 +1089,7 @@
           <w:delText xml:space="preserve">often assumed to </w:delText>
         </w:r>
       </w:del>
-      <w:ins w:id="31" w:author="Phillip Klahs" w:date="2018-10-11T14:58:00Z">
+      <w:ins w:id="29" w:author="Phillip Klahs" w:date="2018-10-11T14:58:00Z">
         <w:r>
           <w:rPr>
             <w:rFonts w:eastAsia="Times New Roman" w:cs="Times New Roman"/>
@@ -1132,7 +1115,7 @@
         </w:rPr>
         <w:t>be relatively uniform</w:t>
       </w:r>
-      <w:ins w:id="32" w:author="Phillip Klahs" w:date="2018-10-11T14:58:00Z">
+      <w:ins w:id="30" w:author="Phillip Klahs" w:date="2018-10-11T14:58:00Z">
         <w:r>
           <w:rPr>
             <w:rFonts w:eastAsia="Times New Roman" w:cs="Times New Roman"/>
@@ -1150,7 +1133,7 @@
         </w:rPr>
         <w:t xml:space="preserve">, but </w:t>
       </w:r>
-      <w:ins w:id="33" w:author="Phillip Klahs" w:date="2018-10-11T15:00:00Z">
+      <w:ins w:id="31" w:author="Phillip Klahs" w:date="2018-10-11T15:00:00Z">
         <w:r>
           <w:rPr>
             <w:rFonts w:eastAsia="Times New Roman" w:cs="Times New Roman"/>
@@ -1186,7 +1169,7 @@
         </w:rPr>
         <w:t xml:space="preserve">forest </w:t>
       </w:r>
-      <w:del w:id="34" w:author="Phillip Klahs" w:date="2018-10-11T15:00:00Z">
+      <w:del w:id="32" w:author="Phillip Klahs" w:date="2018-10-11T15:00:00Z">
         <w:r>
           <w:rPr>
             <w:rFonts w:eastAsia="Times New Roman" w:cs="Times New Roman"/>
@@ -1196,7 +1179,7 @@
           <w:delText xml:space="preserve">grasses </w:delText>
         </w:r>
       </w:del>
-      <w:ins w:id="35" w:author="Phillip Klahs" w:date="2018-10-11T15:00:00Z">
+      <w:ins w:id="33" w:author="Phillip Klahs" w:date="2018-10-11T15:00:00Z">
         <w:r>
           <w:rPr>
             <w:rFonts w:eastAsia="Times New Roman" w:cs="Times New Roman"/>
@@ -1222,7 +1205,7 @@
           <w:t xml:space="preserve"> </w:t>
         </w:r>
       </w:ins>
-      <w:del w:id="36" w:author="Phillip Klahs" w:date="2018-10-11T14:59:00Z">
+      <w:del w:id="34" w:author="Phillip Klahs" w:date="2018-10-11T14:59:00Z">
         <w:r>
           <w:rPr>
             <w:rFonts w:eastAsia="Times New Roman" w:cs="Times New Roman"/>
@@ -1232,7 +1215,7 @@
           <w:delText xml:space="preserve">produce </w:delText>
         </w:r>
       </w:del>
-      <w:ins w:id="37" w:author="Phillip Klahs" w:date="2018-10-11T15:01:00Z">
+      <w:ins w:id="35" w:author="Phillip Klahs" w:date="2018-10-11T15:01:00Z">
         <w:r>
           <w:rPr>
             <w:rFonts w:eastAsia="Times New Roman" w:cs="Times New Roman"/>
@@ -1242,7 +1225,7 @@
           <w:t>is more</w:t>
         </w:r>
       </w:ins>
-      <w:del w:id="38" w:author="Phillip Klahs" w:date="2018-10-11T15:01:00Z">
+      <w:del w:id="36" w:author="Phillip Klahs" w:date="2018-10-11T15:01:00Z">
         <w:r>
           <w:rPr>
             <w:rFonts w:eastAsia="Times New Roman" w:cs="Times New Roman"/>
@@ -1260,7 +1243,7 @@
         </w:rPr>
         <w:t xml:space="preserve"> highly ornamented </w:t>
       </w:r>
-      <w:del w:id="39" w:author="Phillip Klahs" w:date="2018-10-11T15:01:00Z">
+      <w:del w:id="37" w:author="Phillip Klahs" w:date="2018-10-11T15:01:00Z">
         <w:r>
           <w:rPr>
             <w:rFonts w:eastAsia="Times New Roman" w:cs="Times New Roman"/>
@@ -1270,7 +1253,7 @@
           <w:delText>pollen</w:delText>
         </w:r>
       </w:del>
-      <w:del w:id="40" w:author="Phillip Klahs" w:date="2018-10-11T14:59:00Z">
+      <w:del w:id="38" w:author="Phillip Klahs" w:date="2018-10-11T14:59:00Z">
         <w:r>
           <w:rPr>
             <w:rFonts w:eastAsia="Times New Roman" w:cs="Times New Roman"/>
@@ -1280,7 +1263,7 @@
           <w:delText xml:space="preserve"> than those of open habitats</w:delText>
         </w:r>
       </w:del>
-      <w:ins w:id="41" w:author="Phillip Klahs" w:date="2018-10-11T14:59:00Z">
+      <w:ins w:id="39" w:author="Phillip Klahs" w:date="2018-10-11T14:59:00Z">
         <w:r>
           <w:rPr>
             <w:rFonts w:eastAsia="Times New Roman" w:cs="Times New Roman"/>
@@ -1290,7 +1273,7 @@
           <w:t>when observed at high</w:t>
         </w:r>
       </w:ins>
-      <w:ins w:id="42" w:author="Phillip Klahs" w:date="2018-10-11T15:01:00Z">
+      <w:ins w:id="40" w:author="Phillip Klahs" w:date="2018-10-11T15:01:00Z">
         <w:r>
           <w:rPr>
             <w:rFonts w:eastAsia="Times New Roman" w:cs="Times New Roman"/>
@@ -1300,7 +1283,7 @@
           <w:t>er</w:t>
         </w:r>
       </w:ins>
-      <w:ins w:id="43" w:author="Phillip Klahs" w:date="2018-10-11T14:59:00Z">
+      <w:ins w:id="41" w:author="Phillip Klahs" w:date="2018-10-11T14:59:00Z">
         <w:r>
           <w:rPr>
             <w:rFonts w:eastAsia="Times New Roman" w:cs="Times New Roman"/>
@@ -1328,7 +1311,7 @@
         <w:t>Microchannels</w:t>
       </w:r>
       <w:proofErr w:type="spellEnd"/>
-      <w:ins w:id="44" w:author="Phillip Klahs" w:date="2018-10-11T15:01:00Z">
+      <w:ins w:id="42" w:author="Phillip Klahs" w:date="2018-10-11T15:01:00Z">
         <w:r>
           <w:rPr>
             <w:rFonts w:eastAsia="Times New Roman" w:cs="Times New Roman"/>
@@ -1338,7 +1321,7 @@
           <w:t xml:space="preserve"> </w:t>
         </w:r>
       </w:ins>
-      <w:ins w:id="45" w:author="Phillip Klahs" w:date="2018-10-11T15:03:00Z">
+      <w:ins w:id="43" w:author="Phillip Klahs" w:date="2018-10-11T15:03:00Z">
         <w:r>
           <w:rPr>
             <w:rFonts w:eastAsia="Times New Roman" w:cs="Times New Roman"/>
@@ -1366,7 +1349,7 @@
           <w:t xml:space="preserve"> </w:t>
         </w:r>
       </w:ins>
-      <w:del w:id="46" w:author="Phillip Klahs" w:date="2018-10-11T15:03:00Z">
+      <w:del w:id="44" w:author="Phillip Klahs" w:date="2018-10-11T15:03:00Z">
         <w:r>
           <w:rPr>
             <w:rFonts w:eastAsia="Times New Roman" w:cs="Times New Roman"/>
@@ -1392,7 +1375,7 @@
         </w:rPr>
         <w:t xml:space="preserve">diagnostic for the grass family, but this trait </w:t>
       </w:r>
-      <w:del w:id="47" w:author="Phillip Klahs" w:date="2018-10-11T15:03:00Z">
+      <w:del w:id="45" w:author="Phillip Klahs" w:date="2018-10-11T15:03:00Z">
         <w:r>
           <w:rPr>
             <w:rFonts w:eastAsia="Times New Roman" w:cs="Times New Roman"/>
@@ -1401,7 +1384,7 @@
           </w:rPr>
           <w:delText xml:space="preserve">and </w:delText>
         </w:r>
-        <w:commentRangeStart w:id="48"/>
+        <w:commentRangeStart w:id="46"/>
         <w:r>
           <w:rPr>
             <w:rFonts w:eastAsia="Times New Roman" w:cs="Times New Roman"/>
@@ -1410,12 +1393,12 @@
           </w:rPr>
           <w:delText>others</w:delText>
         </w:r>
-        <w:commentRangeEnd w:id="48"/>
+        <w:commentRangeEnd w:id="46"/>
         <w:r>
           <w:rPr>
             <w:rStyle w:val="CommentReference"/>
           </w:rPr>
-          <w:commentReference w:id="48"/>
+          <w:commentReference w:id="46"/>
         </w:r>
         <w:r>
           <w:rPr>
@@ -1434,7 +1417,7 @@
         </w:rPr>
         <w:t>ha</w:t>
       </w:r>
-      <w:del w:id="49" w:author="Phillip Klahs" w:date="2018-10-11T15:03:00Z">
+      <w:del w:id="47" w:author="Phillip Klahs" w:date="2018-10-11T15:03:00Z">
         <w:r>
           <w:rPr>
             <w:rFonts w:eastAsia="Times New Roman" w:cs="Times New Roman"/>
@@ -1444,7 +1427,7 @@
           <w:delText>ve</w:delText>
         </w:r>
       </w:del>
-      <w:ins w:id="50" w:author="Phillip Klahs" w:date="2018-10-11T15:03:00Z">
+      <w:ins w:id="48" w:author="Phillip Klahs" w:date="2018-10-11T15:03:00Z">
         <w:r>
           <w:rPr>
             <w:rFonts w:eastAsia="Times New Roman" w:cs="Times New Roman"/>
@@ -1533,7 +1516,7 @@
         <w:autoSpaceDN w:val="0"/>
         <w:adjustRightInd w:val="0"/>
         <w:rPr>
-          <w:ins w:id="51" w:author="Phillip Klahs" w:date="2018-10-11T15:20:00Z"/>
+          <w:ins w:id="49" w:author="Phillip Klahs" w:date="2018-10-11T15:20:00Z"/>
           <w:rFonts w:ascii="Times New Roman" w:hAnsi="Times New Roman" w:cs="Times New Roman"/>
           <w:sz w:val="23"/>
           <w:szCs w:val="23"/>
@@ -1555,7 +1538,7 @@
         </w:rPr>
         <w:t xml:space="preserve">. </w:t>
       </w:r>
-      <w:del w:id="52" w:author="Phillip Klahs" w:date="2018-10-11T15:08:00Z">
+      <w:del w:id="50" w:author="Phillip Klahs" w:date="2018-10-11T15:08:00Z">
         <w:r>
           <w:rPr>
             <w:rFonts w:ascii="Times New Roman" w:hAnsi="Times New Roman" w:cs="Times New Roman"/>
@@ -1565,7 +1548,7 @@
           <w:delText xml:space="preserve">The </w:delText>
         </w:r>
       </w:del>
-      <w:ins w:id="53" w:author="Phillip Klahs" w:date="2018-10-11T15:08:00Z">
+      <w:ins w:id="51" w:author="Phillip Klahs" w:date="2018-10-11T15:08:00Z">
         <w:r>
           <w:rPr>
             <w:rFonts w:ascii="Times New Roman" w:hAnsi="Times New Roman" w:cs="Times New Roman"/>
@@ -1575,7 +1558,7 @@
           <w:t>This</w:t>
         </w:r>
       </w:ins>
-      <w:del w:id="54" w:author="Phillip Klahs" w:date="2018-10-15T14:41:00Z">
+      <w:del w:id="52" w:author="Phillip Klahs" w:date="2018-10-15T14:41:00Z">
         <w:r>
           <w:rPr>
             <w:rFonts w:ascii="Times New Roman" w:hAnsi="Times New Roman" w:cs="Times New Roman"/>
@@ -1593,7 +1576,7 @@
         </w:rPr>
         <w:t xml:space="preserve"> prevalence </w:t>
       </w:r>
-      <w:del w:id="55" w:author="Phillip Klahs" w:date="2018-10-11T15:08:00Z">
+      <w:del w:id="53" w:author="Phillip Klahs" w:date="2018-10-11T15:08:00Z">
         <w:r>
           <w:rPr>
             <w:rFonts w:ascii="Times New Roman" w:hAnsi="Times New Roman" w:cs="Times New Roman"/>
@@ -1603,7 +1586,7 @@
           <w:delText>of anemophily in</w:delText>
         </w:r>
       </w:del>
-      <w:ins w:id="56" w:author="Phillip Klahs" w:date="2018-10-11T15:09:00Z">
+      <w:ins w:id="54" w:author="Phillip Klahs" w:date="2018-10-11T15:09:00Z">
         <w:r>
           <w:rPr>
             <w:rFonts w:ascii="Times New Roman" w:hAnsi="Times New Roman" w:cs="Times New Roman"/>
@@ -1621,6 +1604,98 @@
         </w:rPr>
         <w:t xml:space="preserve"> </w:t>
       </w:r>
+      <w:ins w:id="55" w:author="Phillip Klahs" w:date="2018-10-11T15:09:00Z">
+        <w:r>
+          <w:rPr>
+            <w:rFonts w:ascii="Times New Roman" w:hAnsi="Times New Roman" w:cs="Times New Roman"/>
+            <w:sz w:val="23"/>
+            <w:szCs w:val="23"/>
+          </w:rPr>
+          <w:t xml:space="preserve">the ecological dominance of </w:t>
+        </w:r>
+      </w:ins>
+      <w:r>
+        <w:rPr>
+          <w:rFonts w:ascii="Times New Roman" w:hAnsi="Times New Roman" w:cs="Times New Roman"/>
+          <w:sz w:val="23"/>
+          <w:szCs w:val="23"/>
+        </w:rPr>
+        <w:t xml:space="preserve">grasslands </w:t>
+      </w:r>
+      <w:del w:id="56" w:author="Phillip Klahs" w:date="2018-10-11T15:09:00Z">
+        <w:r>
+          <w:rPr>
+            <w:rFonts w:ascii="Times New Roman" w:hAnsi="Times New Roman" w:cs="Times New Roman"/>
+            <w:sz w:val="23"/>
+            <w:szCs w:val="23"/>
+          </w:rPr>
+          <w:delText xml:space="preserve">and temperate forests is created by a </w:delText>
+        </w:r>
+        <w:r>
+          <w:rPr>
+            <w:rFonts w:ascii="Times New Roman" w:hAnsi="Times New Roman" w:cs="Times New Roman"/>
+            <w:sz w:val="23"/>
+            <w:szCs w:val="23"/>
+          </w:rPr>
+          <w:delText xml:space="preserve">small </w:delText>
+        </w:r>
+        <w:r>
+          <w:rPr>
+            <w:rFonts w:ascii="Times New Roman" w:hAnsi="Times New Roman" w:cs="Times New Roman"/>
+            <w:sz w:val="23"/>
+            <w:szCs w:val="23"/>
+          </w:rPr>
+          <w:delText>percentage</w:delText>
+        </w:r>
+        <w:r>
+          <w:rPr>
+            <w:rFonts w:ascii="Times New Roman" w:hAnsi="Times New Roman" w:cs="Times New Roman"/>
+            <w:sz w:val="23"/>
+            <w:szCs w:val="23"/>
+          </w:rPr>
+          <w:delText xml:space="preserve"> </w:delText>
+        </w:r>
+        <w:r>
+          <w:rPr>
+            <w:rFonts w:ascii="Times New Roman" w:hAnsi="Times New Roman" w:cs="Times New Roman"/>
+            <w:sz w:val="23"/>
+            <w:szCs w:val="23"/>
+          </w:rPr>
+          <w:delText>of seed plants</w:delText>
+        </w:r>
+        <w:r>
+          <w:rPr>
+            <w:rFonts w:ascii="Times New Roman" w:hAnsi="Times New Roman" w:cs="Times New Roman"/>
+            <w:sz w:val="23"/>
+            <w:szCs w:val="23"/>
+          </w:rPr>
+          <w:delText xml:space="preserve"> that </w:delText>
+        </w:r>
+        <w:r>
+          <w:rPr>
+            <w:rFonts w:ascii="Times New Roman" w:hAnsi="Times New Roman" w:cs="Times New Roman"/>
+            <w:sz w:val="23"/>
+            <w:szCs w:val="23"/>
+          </w:rPr>
+          <w:delText>happen to be</w:delText>
+        </w:r>
+        <w:r>
+          <w:rPr>
+            <w:rFonts w:ascii="Times New Roman" w:hAnsi="Times New Roman" w:cs="Times New Roman"/>
+            <w:sz w:val="23"/>
+            <w:szCs w:val="23"/>
+          </w:rPr>
+          <w:delText xml:space="preserve"> ecologically dominant </w:delText>
+        </w:r>
+      </w:del>
+      <w:r>
+        <w:rPr>
+          <w:rFonts w:ascii="Times New Roman" w:hAnsi="Times New Roman" w:cs="Times New Roman"/>
+          <w:sz w:val="23"/>
+          <w:szCs w:val="23"/>
+        </w:rPr>
+        <w:t>and</w:t>
+      </w:r>
       <w:ins w:id="57" w:author="Phillip Klahs" w:date="2018-10-11T15:09:00Z">
         <w:r>
           <w:rPr>
@@ -1628,41 +1703,171 @@
             <w:sz w:val="23"/>
             <w:szCs w:val="23"/>
           </w:rPr>
-          <w:t xml:space="preserve">the ecological dominance of </w:t>
-        </w:r>
-      </w:ins>
-      <w:r>
-        <w:rPr>
-          <w:rFonts w:ascii="Times New Roman" w:hAnsi="Times New Roman" w:cs="Times New Roman"/>
-          <w:sz w:val="23"/>
-          <w:szCs w:val="23"/>
-        </w:rPr>
-        <w:t xml:space="preserve">grasslands </w:t>
-      </w:r>
-      <w:del w:id="58" w:author="Phillip Klahs" w:date="2018-10-11T15:09:00Z">
-        <w:r>
-          <w:rPr>
-            <w:rFonts w:ascii="Times New Roman" w:hAnsi="Times New Roman" w:cs="Times New Roman"/>
-            <w:sz w:val="23"/>
-            <w:szCs w:val="23"/>
-          </w:rPr>
-          <w:delText xml:space="preserve">and temperate forests is created by a </w:delText>
-        </w:r>
-        <w:r>
-          <w:rPr>
-            <w:rFonts w:ascii="Times New Roman" w:hAnsi="Times New Roman" w:cs="Times New Roman"/>
-            <w:sz w:val="23"/>
-            <w:szCs w:val="23"/>
-          </w:rPr>
-          <w:delText xml:space="preserve">small </w:delText>
-        </w:r>
-        <w:r>
-          <w:rPr>
-            <w:rFonts w:ascii="Times New Roman" w:hAnsi="Times New Roman" w:cs="Times New Roman"/>
-            <w:sz w:val="23"/>
-            <w:szCs w:val="23"/>
-          </w:rPr>
-          <w:delText>percentage</w:delText>
+          <w:t xml:space="preserve"> </w:t>
+        </w:r>
+      </w:ins>
+      <w:ins w:id="58" w:author="Phillip Klahs" w:date="2018-10-11T15:10:00Z">
+        <w:r>
+          <w:rPr>
+            <w:rFonts w:ascii="Times New Roman" w:hAnsi="Times New Roman" w:cs="Times New Roman"/>
+            <w:sz w:val="23"/>
+            <w:szCs w:val="23"/>
+          </w:rPr>
+          <w:t xml:space="preserve">their </w:t>
+        </w:r>
+      </w:ins>
+      <w:ins w:id="59" w:author="Phillip Klahs" w:date="2018-10-11T15:09:00Z">
+        <w:r>
+          <w:rPr>
+            <w:rFonts w:ascii="Times New Roman" w:hAnsi="Times New Roman" w:cs="Times New Roman"/>
+            <w:sz w:val="23"/>
+            <w:szCs w:val="23"/>
+          </w:rPr>
+          <w:t>near</w:t>
+        </w:r>
+      </w:ins>
+      <w:r>
+        <w:rPr>
+          <w:rFonts w:ascii="Times New Roman" w:hAnsi="Times New Roman" w:cs="Times New Roman"/>
+          <w:sz w:val="23"/>
+          <w:szCs w:val="23"/>
+        </w:rPr>
+        <w:t xml:space="preserve"> global</w:t>
+      </w:r>
+      <w:del w:id="60" w:author="Phillip Klahs" w:date="2018-10-11T15:10:00Z">
+        <w:r>
+          <w:rPr>
+            <w:rFonts w:ascii="Times New Roman" w:hAnsi="Times New Roman" w:cs="Times New Roman"/>
+            <w:sz w:val="23"/>
+            <w:szCs w:val="23"/>
+          </w:rPr>
+          <w:delText>ly</w:delText>
+        </w:r>
+      </w:del>
+      <w:r>
+        <w:rPr>
+          <w:rFonts w:ascii="Times New Roman" w:hAnsi="Times New Roman" w:cs="Times New Roman"/>
+          <w:sz w:val="23"/>
+          <w:szCs w:val="23"/>
+        </w:rPr>
+        <w:t xml:space="preserve"> </w:t>
+      </w:r>
+      <w:del w:id="61" w:author="Phillip Klahs" w:date="2018-10-11T15:09:00Z">
+        <w:r>
+          <w:rPr>
+            <w:rFonts w:ascii="Times New Roman" w:hAnsi="Times New Roman" w:cs="Times New Roman"/>
+            <w:sz w:val="23"/>
+            <w:szCs w:val="23"/>
+          </w:rPr>
+          <w:delText>successful</w:delText>
+        </w:r>
+        <w:r>
+          <w:rPr>
+            <w:rFonts w:ascii="Times New Roman" w:hAnsi="Times New Roman" w:cs="Times New Roman"/>
+            <w:sz w:val="23"/>
+            <w:szCs w:val="23"/>
+          </w:rPr>
+          <w:delText>.</w:delText>
+        </w:r>
+      </w:del>
+      <w:ins w:id="62" w:author="Phillip Klahs" w:date="2018-10-11T15:10:00Z">
+        <w:r>
+          <w:rPr>
+            <w:rFonts w:ascii="Times New Roman" w:hAnsi="Times New Roman" w:cs="Times New Roman"/>
+            <w:sz w:val="23"/>
+            <w:szCs w:val="23"/>
+          </w:rPr>
+          <w:t>distribution</w:t>
+        </w:r>
+      </w:ins>
+      <w:ins w:id="63" w:author="Phillip Klahs" w:date="2018-10-11T15:09:00Z">
+        <w:r>
+          <w:rPr>
+            <w:rFonts w:ascii="Times New Roman" w:hAnsi="Times New Roman" w:cs="Times New Roman"/>
+            <w:sz w:val="23"/>
+            <w:szCs w:val="23"/>
+          </w:rPr>
+          <w:t>.</w:t>
+        </w:r>
+      </w:ins>
+      <w:ins w:id="64" w:author="Phillip Klahs" w:date="2018-10-11T15:11:00Z">
+        <w:r>
+          <w:rPr>
+            <w:rFonts w:ascii="Times New Roman" w:hAnsi="Times New Roman" w:cs="Times New Roman"/>
+            <w:sz w:val="23"/>
+            <w:szCs w:val="23"/>
+          </w:rPr>
+          <w:t xml:space="preserve"> Temperate forests are also largely composed of anemophilous species</w:t>
+        </w:r>
+      </w:ins>
+      <w:ins w:id="65" w:author="Phillip Klahs" w:date="2018-10-11T15:17:00Z">
+        <w:r>
+          <w:rPr>
+            <w:rFonts w:ascii="Times New Roman" w:hAnsi="Times New Roman" w:cs="Times New Roman"/>
+            <w:sz w:val="23"/>
+            <w:szCs w:val="23"/>
+          </w:rPr>
+          <w:t>.</w:t>
+        </w:r>
+      </w:ins>
+      <w:r>
+        <w:rPr>
+          <w:rFonts w:ascii="Times New Roman" w:hAnsi="Times New Roman" w:cs="Times New Roman"/>
+          <w:sz w:val="23"/>
+          <w:szCs w:val="23"/>
+        </w:rPr>
+        <w:t xml:space="preserve"> </w:t>
+      </w:r>
+      <w:del w:id="66" w:author="Phillip Klahs" w:date="2018-10-11T15:17:00Z">
+        <w:r>
+          <w:rPr>
+            <w:rFonts w:ascii="Times New Roman" w:hAnsi="Times New Roman" w:cs="Times New Roman"/>
+            <w:sz w:val="23"/>
+            <w:szCs w:val="23"/>
+          </w:rPr>
+          <w:delText xml:space="preserve">Friedman &amp; Barrett </w:delText>
+        </w:r>
+        <w:r>
+          <w:rPr>
+            <w:rFonts w:ascii="Times New Roman" w:hAnsi="Times New Roman" w:cs="Times New Roman"/>
+            <w:sz w:val="23"/>
+            <w:szCs w:val="23"/>
+          </w:rPr>
+          <w:delText>(</w:delText>
+        </w:r>
+        <w:r>
+          <w:rPr>
+            <w:rFonts w:ascii="Times New Roman" w:hAnsi="Times New Roman" w:cs="Times New Roman"/>
+            <w:sz w:val="23"/>
+            <w:szCs w:val="23"/>
+          </w:rPr>
+          <w:delText>2009</w:delText>
+        </w:r>
+        <w:r>
+          <w:rPr>
+            <w:rFonts w:ascii="Times New Roman" w:hAnsi="Times New Roman" w:cs="Times New Roman"/>
+            <w:sz w:val="23"/>
+            <w:szCs w:val="23"/>
+          </w:rPr>
+          <w:delText>)</w:delText>
+        </w:r>
+      </w:del>
+      <w:del w:id="67" w:author="Phillip Klahs" w:date="2018-10-11T15:12:00Z">
+        <w:r>
+          <w:rPr>
+            <w:rFonts w:ascii="Times New Roman" w:hAnsi="Times New Roman" w:cs="Times New Roman"/>
+            <w:sz w:val="23"/>
+            <w:szCs w:val="23"/>
+          </w:rPr>
+          <w:delText xml:space="preserve"> estimate</w:delText>
+        </w:r>
+        <w:r>
+          <w:rPr>
+            <w:rFonts w:ascii="Times New Roman" w:hAnsi="Times New Roman" w:cs="Times New Roman"/>
+            <w:sz w:val="23"/>
+            <w:szCs w:val="23"/>
+          </w:rPr>
+          <w:delText xml:space="preserve"> only</w:delText>
         </w:r>
         <w:r>
           <w:rPr>
@@ -1678,42 +1883,92 @@
             <w:sz w:val="23"/>
             <w:szCs w:val="23"/>
           </w:rPr>
-          <w:delText>of seed plants</w:delText>
-        </w:r>
-        <w:r>
-          <w:rPr>
-            <w:rFonts w:ascii="Times New Roman" w:hAnsi="Times New Roman" w:cs="Times New Roman"/>
-            <w:sz w:val="23"/>
-            <w:szCs w:val="23"/>
-          </w:rPr>
-          <w:delText xml:space="preserve"> that </w:delText>
-        </w:r>
-        <w:r>
-          <w:rPr>
-            <w:rFonts w:ascii="Times New Roman" w:hAnsi="Times New Roman" w:cs="Times New Roman"/>
-            <w:sz w:val="23"/>
-            <w:szCs w:val="23"/>
-          </w:rPr>
-          <w:delText>happen to be</w:delText>
-        </w:r>
-        <w:r>
-          <w:rPr>
-            <w:rFonts w:ascii="Times New Roman" w:hAnsi="Times New Roman" w:cs="Times New Roman"/>
-            <w:sz w:val="23"/>
-            <w:szCs w:val="23"/>
-          </w:rPr>
-          <w:delText xml:space="preserve"> ecologically dominant </w:delText>
+          <w:delText>10% of angiosperm</w:delText>
+        </w:r>
+        <w:r>
+          <w:rPr>
+            <w:rFonts w:ascii="Times New Roman" w:hAnsi="Times New Roman" w:cs="Times New Roman"/>
+            <w:sz w:val="23"/>
+            <w:szCs w:val="23"/>
+          </w:rPr>
+          <w:delText xml:space="preserve"> </w:delText>
+        </w:r>
+        <w:r>
+          <w:rPr>
+            <w:rFonts w:ascii="Times New Roman" w:hAnsi="Times New Roman" w:cs="Times New Roman"/>
+            <w:sz w:val="23"/>
+            <w:szCs w:val="23"/>
+          </w:rPr>
+          <w:delText xml:space="preserve">species </w:delText>
         </w:r>
       </w:del>
-      <w:r>
-        <w:rPr>
-          <w:rFonts w:ascii="Times New Roman" w:hAnsi="Times New Roman" w:cs="Times New Roman"/>
-          <w:sz w:val="23"/>
-          <w:szCs w:val="23"/>
-        </w:rPr>
-        <w:t>and</w:t>
-      </w:r>
-      <w:ins w:id="59" w:author="Phillip Klahs" w:date="2018-10-11T15:09:00Z">
+      <w:del w:id="68" w:author="Phillip Klahs" w:date="2018-10-11T15:11:00Z">
+        <w:r>
+          <w:rPr>
+            <w:rFonts w:ascii="Times New Roman" w:hAnsi="Times New Roman" w:cs="Times New Roman"/>
+            <w:sz w:val="23"/>
+            <w:szCs w:val="23"/>
+          </w:rPr>
+          <w:delText xml:space="preserve">are </w:delText>
+        </w:r>
+        <w:r>
+          <w:rPr>
+            <w:rFonts w:ascii="Times New Roman" w:hAnsi="Times New Roman" w:cs="Times New Roman"/>
+            <w:sz w:val="23"/>
+            <w:szCs w:val="23"/>
+          </w:rPr>
+          <w:delText>anemophilous</w:delText>
+        </w:r>
+      </w:del>
+      <w:del w:id="69" w:author="Phillip Klahs" w:date="2018-10-11T15:17:00Z">
+        <w:r>
+          <w:rPr>
+            <w:rFonts w:ascii="Times New Roman" w:hAnsi="Times New Roman" w:cs="Times New Roman"/>
+            <w:sz w:val="23"/>
+            <w:szCs w:val="23"/>
+          </w:rPr>
+          <w:delText>.</w:delText>
+        </w:r>
+        <w:r>
+          <w:rPr>
+            <w:rFonts w:ascii="Times New Roman" w:hAnsi="Times New Roman" w:cs="Times New Roman"/>
+            <w:sz w:val="23"/>
+            <w:szCs w:val="23"/>
+          </w:rPr>
+          <w:delText xml:space="preserve"> </w:delText>
+        </w:r>
+      </w:del>
+      <w:ins w:id="70" w:author="Phillip Klahs" w:date="2018-10-11T15:12:00Z">
+        <w:r>
+          <w:rPr>
+            <w:rFonts w:ascii="Times New Roman" w:hAnsi="Times New Roman" w:cs="Times New Roman"/>
+            <w:sz w:val="23"/>
+            <w:szCs w:val="23"/>
+          </w:rPr>
+          <w:t xml:space="preserve">Despite the broad spatial distribution it </w:t>
+        </w:r>
+      </w:ins>
+      <w:ins w:id="71" w:author="Phillip Klahs" w:date="2018-10-11T15:13:00Z">
+        <w:r>
+          <w:rPr>
+            <w:rFonts w:ascii="Times New Roman" w:hAnsi="Times New Roman" w:cs="Times New Roman"/>
+            <w:sz w:val="23"/>
+            <w:szCs w:val="23"/>
+          </w:rPr>
+          <w:t xml:space="preserve">is </w:t>
+        </w:r>
+      </w:ins>
+      <w:ins w:id="72" w:author="Phillip Klahs" w:date="2018-10-11T15:15:00Z">
+        <w:r>
+          <w:rPr>
+            <w:rFonts w:ascii="Times New Roman" w:hAnsi="Times New Roman" w:cs="Times New Roman"/>
+            <w:sz w:val="23"/>
+            <w:szCs w:val="23"/>
+          </w:rPr>
+          <w:t>thought that anemophily evolved in</w:t>
+        </w:r>
+      </w:ins>
+      <w:ins w:id="73" w:author="Phillip Klahs" w:date="2018-10-11T15:13:00Z">
         <w:r>
           <w:rPr>
             <w:rFonts w:ascii="Times New Roman" w:hAnsi="Times New Roman" w:cs="Times New Roman"/>
@@ -1723,44 +1978,64 @@
           <w:t xml:space="preserve"> </w:t>
         </w:r>
       </w:ins>
-      <w:ins w:id="60" w:author="Phillip Klahs" w:date="2018-10-11T15:10:00Z">
-        <w:r>
-          <w:rPr>
-            <w:rFonts w:ascii="Times New Roman" w:hAnsi="Times New Roman" w:cs="Times New Roman"/>
-            <w:sz w:val="23"/>
-            <w:szCs w:val="23"/>
-          </w:rPr>
-          <w:t xml:space="preserve">their </w:t>
-        </w:r>
-      </w:ins>
-      <w:ins w:id="61" w:author="Phillip Klahs" w:date="2018-10-11T15:09:00Z">
-        <w:r>
-          <w:rPr>
-            <w:rFonts w:ascii="Times New Roman" w:hAnsi="Times New Roman" w:cs="Times New Roman"/>
-            <w:sz w:val="23"/>
-            <w:szCs w:val="23"/>
-          </w:rPr>
-          <w:t>near</w:t>
-        </w:r>
-      </w:ins>
-      <w:r>
-        <w:rPr>
-          <w:rFonts w:ascii="Times New Roman" w:hAnsi="Times New Roman" w:cs="Times New Roman"/>
-          <w:sz w:val="23"/>
-          <w:szCs w:val="23"/>
-        </w:rPr>
-        <w:t xml:space="preserve"> global</w:t>
-      </w:r>
-      <w:del w:id="62" w:author="Phillip Klahs" w:date="2018-10-11T15:10:00Z">
-        <w:r>
-          <w:rPr>
-            <w:rFonts w:ascii="Times New Roman" w:hAnsi="Times New Roman" w:cs="Times New Roman"/>
-            <w:sz w:val="23"/>
-            <w:szCs w:val="23"/>
-          </w:rPr>
-          <w:delText>ly</w:delText>
+      <w:ins w:id="74" w:author="Phillip Klahs" w:date="2018-10-11T15:16:00Z">
+        <w:r>
+          <w:rPr>
+            <w:rFonts w:ascii="Times New Roman" w:hAnsi="Times New Roman" w:cs="Times New Roman"/>
+            <w:sz w:val="23"/>
+            <w:szCs w:val="23"/>
+          </w:rPr>
+          <w:t xml:space="preserve">only </w:t>
+        </w:r>
+      </w:ins>
+      <w:del w:id="75" w:author="Phillip Klahs" w:date="2018-10-11T15:13:00Z">
+        <w:r>
+          <w:rPr>
+            <w:rFonts w:ascii="Times New Roman" w:hAnsi="Times New Roman" w:cs="Times New Roman"/>
+            <w:sz w:val="23"/>
+            <w:szCs w:val="23"/>
+          </w:rPr>
+          <w:delText>A</w:delText>
+        </w:r>
+        <w:r>
+          <w:rPr>
+            <w:rFonts w:ascii="Times New Roman" w:hAnsi="Times New Roman" w:cs="Times New Roman"/>
+            <w:sz w:val="23"/>
+            <w:szCs w:val="23"/>
+          </w:rPr>
+          <w:delText>pproximately</w:delText>
         </w:r>
       </w:del>
+      <w:del w:id="76" w:author="Phillip Klahs" w:date="2018-10-11T15:14:00Z">
+        <w:r>
+          <w:rPr>
+            <w:rFonts w:ascii="Times New Roman" w:hAnsi="Times New Roman" w:cs="Times New Roman"/>
+            <w:sz w:val="23"/>
+            <w:szCs w:val="23"/>
+          </w:rPr>
+          <w:delText xml:space="preserve"> </w:delText>
+        </w:r>
+      </w:del>
+      <w:del w:id="77" w:author="Phillip Klahs" w:date="2018-10-11T15:13:00Z">
+        <w:r>
+          <w:rPr>
+            <w:rFonts w:ascii="Times New Roman" w:hAnsi="Times New Roman" w:cs="Times New Roman"/>
+            <w:sz w:val="23"/>
+            <w:szCs w:val="23"/>
+          </w:rPr>
+          <w:delText>1/5</w:delText>
+        </w:r>
+      </w:del>
+      <w:ins w:id="78" w:author="Phillip Klahs" w:date="2018-10-11T15:13:00Z">
+        <w:r>
+          <w:rPr>
+            <w:rFonts w:ascii="Times New Roman" w:hAnsi="Times New Roman" w:cs="Times New Roman"/>
+            <w:sz w:val="23"/>
+            <w:szCs w:val="23"/>
+          </w:rPr>
+          <w:t>~65</w:t>
+        </w:r>
+      </w:ins>
       <w:r>
         <w:rPr>
           <w:rFonts w:ascii="Times New Roman" w:hAnsi="Times New Roman" w:cs="Times New Roman"/>
@@ -1769,35 +2044,134 @@
         </w:rPr>
         <w:t xml:space="preserve"> </w:t>
       </w:r>
-      <w:del w:id="63" w:author="Phillip Klahs" w:date="2018-10-11T15:09:00Z">
-        <w:r>
-          <w:rPr>
-            <w:rFonts w:ascii="Times New Roman" w:hAnsi="Times New Roman" w:cs="Times New Roman"/>
-            <w:sz w:val="23"/>
-            <w:szCs w:val="23"/>
-          </w:rPr>
-          <w:delText>successful</w:delText>
-        </w:r>
-        <w:r>
-          <w:rPr>
-            <w:rFonts w:ascii="Times New Roman" w:hAnsi="Times New Roman" w:cs="Times New Roman"/>
-            <w:sz w:val="23"/>
-            <w:szCs w:val="23"/>
-          </w:rPr>
-          <w:delText>.</w:delText>
+      <w:ins w:id="79" w:author="Phillip Klahs" w:date="2018-10-11T15:15:00Z">
+        <w:r>
+          <w:rPr>
+            <w:rFonts w:ascii="Times New Roman" w:hAnsi="Times New Roman" w:cs="Times New Roman"/>
+            <w:sz w:val="23"/>
+            <w:szCs w:val="23"/>
+          </w:rPr>
+          <w:t xml:space="preserve">angiosperm </w:t>
+        </w:r>
+      </w:ins>
+      <w:del w:id="80" w:author="Phillip Klahs" w:date="2018-10-11T15:13:00Z">
+        <w:r>
+          <w:rPr>
+            <w:rFonts w:ascii="Times New Roman" w:hAnsi="Times New Roman" w:cs="Times New Roman"/>
+            <w:sz w:val="23"/>
+            <w:szCs w:val="23"/>
+          </w:rPr>
+          <w:delText xml:space="preserve">of angiosperm </w:delText>
         </w:r>
       </w:del>
-      <w:ins w:id="64" w:author="Phillip Klahs" w:date="2018-10-11T15:10:00Z">
-        <w:r>
-          <w:rPr>
-            <w:rFonts w:ascii="Times New Roman" w:hAnsi="Times New Roman" w:cs="Times New Roman"/>
-            <w:sz w:val="23"/>
-            <w:szCs w:val="23"/>
-          </w:rPr>
-          <w:t>distribution</w:t>
-        </w:r>
-      </w:ins>
-      <w:ins w:id="65" w:author="Phillip Klahs" w:date="2018-10-11T15:09:00Z">
+      <w:del w:id="81" w:author="Phillip Klahs" w:date="2018-10-11T15:16:00Z">
+        <w:r>
+          <w:rPr>
+            <w:rFonts w:ascii="Times New Roman" w:hAnsi="Times New Roman" w:cs="Times New Roman"/>
+            <w:sz w:val="23"/>
+            <w:szCs w:val="23"/>
+          </w:rPr>
+          <w:delText>families</w:delText>
+        </w:r>
+      </w:del>
+      <w:ins w:id="82" w:author="Phillip Klahs" w:date="2018-10-11T15:16:00Z">
+        <w:r>
+          <w:rPr>
+            <w:rFonts w:ascii="Times New Roman" w:hAnsi="Times New Roman" w:cs="Times New Roman"/>
+            <w:sz w:val="23"/>
+            <w:szCs w:val="23"/>
+          </w:rPr>
+          <w:t>lineages,</w:t>
+        </w:r>
+      </w:ins>
+      <w:r>
+        <w:rPr>
+          <w:rFonts w:ascii="Times New Roman" w:hAnsi="Times New Roman" w:cs="Times New Roman"/>
+          <w:sz w:val="23"/>
+          <w:szCs w:val="23"/>
+        </w:rPr>
+        <w:t xml:space="preserve"> </w:t>
+      </w:r>
+      <w:del w:id="83" w:author="Phillip Klahs" w:date="2018-10-11T15:15:00Z">
+        <w:r>
+          <w:rPr>
+            <w:rFonts w:ascii="Times New Roman" w:hAnsi="Times New Roman" w:cs="Times New Roman"/>
+            <w:sz w:val="23"/>
+            <w:szCs w:val="23"/>
+          </w:rPr>
+          <w:delText>evolved anemophily</w:delText>
+        </w:r>
+      </w:del>
+      <w:ins w:id="84" w:author="Phillip Klahs" w:date="2018-10-11T15:15:00Z">
+        <w:r>
+          <w:rPr>
+            <w:rFonts w:ascii="Times New Roman" w:hAnsi="Times New Roman" w:cs="Times New Roman"/>
+            <w:sz w:val="23"/>
+            <w:szCs w:val="23"/>
+          </w:rPr>
+          <w:t>whose members</w:t>
+        </w:r>
+      </w:ins>
+      <w:ins w:id="85" w:author="Phillip Klahs" w:date="2018-10-11T15:14:00Z">
+        <w:r>
+          <w:rPr>
+            <w:rFonts w:ascii="Times New Roman" w:hAnsi="Times New Roman" w:cs="Times New Roman"/>
+            <w:sz w:val="23"/>
+            <w:szCs w:val="23"/>
+          </w:rPr>
+          <w:t xml:space="preserve"> </w:t>
+        </w:r>
+        <w:r>
+          <w:rPr>
+            <w:rFonts w:ascii="Times New Roman" w:hAnsi="Times New Roman" w:cs="Times New Roman"/>
+            <w:sz w:val="23"/>
+            <w:szCs w:val="23"/>
+          </w:rPr>
+          <w:t xml:space="preserve">today comprise </w:t>
+        </w:r>
+        <w:r>
+          <w:rPr>
+            <w:rFonts w:ascii="Times New Roman" w:hAnsi="Times New Roman" w:cs="Times New Roman"/>
+            <w:sz w:val="23"/>
+            <w:szCs w:val="23"/>
+          </w:rPr>
+          <w:t>10% of angiosperm</w:t>
+        </w:r>
+        <w:r>
+          <w:rPr>
+            <w:rFonts w:ascii="Times New Roman" w:hAnsi="Times New Roman" w:cs="Times New Roman"/>
+            <w:sz w:val="23"/>
+            <w:szCs w:val="23"/>
+          </w:rPr>
+          <w:t xml:space="preserve"> species</w:t>
+        </w:r>
+      </w:ins>
+      <w:ins w:id="86" w:author="Phillip Klahs" w:date="2018-10-11T15:17:00Z">
+        <w:r>
+          <w:rPr>
+            <w:rFonts w:ascii="Times New Roman" w:hAnsi="Times New Roman" w:cs="Times New Roman"/>
+            <w:sz w:val="23"/>
+            <w:szCs w:val="23"/>
+          </w:rPr>
+          <w:t xml:space="preserve"> (</w:t>
+        </w:r>
+        <w:r>
+          <w:rPr>
+            <w:rFonts w:ascii="Times New Roman" w:hAnsi="Times New Roman" w:cs="Times New Roman"/>
+            <w:sz w:val="23"/>
+            <w:szCs w:val="23"/>
+          </w:rPr>
+          <w:t>Friedman &amp; Barrett 2009</w:t>
+        </w:r>
+        <w:r>
+          <w:rPr>
+            <w:rFonts w:ascii="Times New Roman" w:hAnsi="Times New Roman" w:cs="Times New Roman"/>
+            <w:sz w:val="23"/>
+            <w:szCs w:val="23"/>
+          </w:rPr>
+          <w:t>)</w:t>
+        </w:r>
+        <w:proofErr w:type="gramStart"/>
         <w:r>
           <w:rPr>
             <w:rFonts w:ascii="Times New Roman" w:hAnsi="Times New Roman" w:cs="Times New Roman"/>
@@ -1807,26 +2181,17 @@
           <w:t>.</w:t>
         </w:r>
       </w:ins>
-      <w:ins w:id="66" w:author="Phillip Klahs" w:date="2018-10-11T15:11:00Z">
-        <w:r>
-          <w:rPr>
-            <w:rFonts w:ascii="Times New Roman" w:hAnsi="Times New Roman" w:cs="Times New Roman"/>
-            <w:sz w:val="23"/>
-            <w:szCs w:val="23"/>
-          </w:rPr>
-          <w:t xml:space="preserve"> Temperate forests are also largely composed of anemophilous species</w:t>
-        </w:r>
-      </w:ins>
-      <w:ins w:id="67" w:author="Phillip Klahs" w:date="2018-10-11T15:17:00Z">
-        <w:r>
-          <w:rPr>
-            <w:rFonts w:ascii="Times New Roman" w:hAnsi="Times New Roman" w:cs="Times New Roman"/>
-            <w:sz w:val="23"/>
-            <w:szCs w:val="23"/>
-          </w:rPr>
-          <w:t>.</w:t>
-        </w:r>
-      </w:ins>
+      <w:proofErr w:type="gramEnd"/>
+      <w:del w:id="87" w:author="Phillip Klahs" w:date="2018-10-11T15:14:00Z">
+        <w:r>
+          <w:rPr>
+            <w:rFonts w:ascii="Times New Roman" w:hAnsi="Times New Roman" w:cs="Times New Roman"/>
+            <w:sz w:val="23"/>
+            <w:szCs w:val="23"/>
+          </w:rPr>
+          <w:delText>,</w:delText>
+        </w:r>
+      </w:del>
       <w:r>
         <w:rPr>
           <w:rFonts w:ascii="Times New Roman" w:hAnsi="Times New Roman" w:cs="Times New Roman"/>
@@ -1835,56 +2200,161 @@
         </w:rPr>
         <w:t xml:space="preserve"> </w:t>
       </w:r>
-      <w:del w:id="68" w:author="Phillip Klahs" w:date="2018-10-11T15:17:00Z">
-        <w:r>
-          <w:rPr>
-            <w:rFonts w:ascii="Times New Roman" w:hAnsi="Times New Roman" w:cs="Times New Roman"/>
-            <w:sz w:val="23"/>
-            <w:szCs w:val="23"/>
-          </w:rPr>
-          <w:delText xml:space="preserve">Friedman &amp; Barrett </w:delText>
-        </w:r>
-        <w:r>
-          <w:rPr>
-            <w:rFonts w:ascii="Times New Roman" w:hAnsi="Times New Roman" w:cs="Times New Roman"/>
-            <w:sz w:val="23"/>
-            <w:szCs w:val="23"/>
-          </w:rPr>
-          <w:delText>(</w:delText>
-        </w:r>
-        <w:r>
-          <w:rPr>
-            <w:rFonts w:ascii="Times New Roman" w:hAnsi="Times New Roman" w:cs="Times New Roman"/>
-            <w:sz w:val="23"/>
-            <w:szCs w:val="23"/>
-          </w:rPr>
-          <w:delText>2009</w:delText>
-        </w:r>
-        <w:r>
-          <w:rPr>
-            <w:rFonts w:ascii="Times New Roman" w:hAnsi="Times New Roman" w:cs="Times New Roman"/>
-            <w:sz w:val="23"/>
-            <w:szCs w:val="23"/>
-          </w:rPr>
-          <w:delText>)</w:delText>
+      <w:del w:id="88" w:author="Phillip Klahs" w:date="2018-10-11T15:17:00Z">
+        <w:r>
+          <w:rPr>
+            <w:rFonts w:ascii="Times New Roman" w:hAnsi="Times New Roman" w:cs="Times New Roman"/>
+            <w:sz w:val="23"/>
+            <w:szCs w:val="23"/>
+          </w:rPr>
+          <w:delText>and</w:delText>
+        </w:r>
+        <w:r>
+          <w:rPr>
+            <w:rFonts w:ascii="Times New Roman" w:hAnsi="Times New Roman" w:cs="Times New Roman"/>
+            <w:sz w:val="23"/>
+            <w:szCs w:val="23"/>
+          </w:rPr>
+          <w:delText xml:space="preserve"> </w:delText>
+        </w:r>
+        <w:r>
+          <w:rPr>
+            <w:rFonts w:ascii="Times New Roman" w:hAnsi="Times New Roman" w:cs="Times New Roman"/>
+            <w:sz w:val="23"/>
+            <w:szCs w:val="23"/>
+          </w:rPr>
+          <w:delText>the</w:delText>
         </w:r>
       </w:del>
-      <w:del w:id="69" w:author="Phillip Klahs" w:date="2018-10-11T15:12:00Z">
-        <w:r>
-          <w:rPr>
-            <w:rFonts w:ascii="Times New Roman" w:hAnsi="Times New Roman" w:cs="Times New Roman"/>
-            <w:sz w:val="23"/>
-            <w:szCs w:val="23"/>
-          </w:rPr>
-          <w:delText xml:space="preserve"> estimate</w:delText>
-        </w:r>
-        <w:r>
-          <w:rPr>
-            <w:rFonts w:ascii="Times New Roman" w:hAnsi="Times New Roman" w:cs="Times New Roman"/>
-            <w:sz w:val="23"/>
-            <w:szCs w:val="23"/>
-          </w:rPr>
-          <w:delText xml:space="preserve"> only</w:delText>
+      <w:ins w:id="89" w:author="Phillip Klahs" w:date="2018-10-11T15:17:00Z">
+        <w:r>
+          <w:rPr>
+            <w:rFonts w:ascii="Times New Roman" w:hAnsi="Times New Roman" w:cs="Times New Roman"/>
+            <w:sz w:val="23"/>
+            <w:szCs w:val="23"/>
+          </w:rPr>
+          <w:t>The</w:t>
+        </w:r>
+      </w:ins>
+      <w:r>
+        <w:rPr>
+          <w:rFonts w:ascii="Times New Roman" w:hAnsi="Times New Roman" w:cs="Times New Roman"/>
+          <w:sz w:val="23"/>
+          <w:szCs w:val="23"/>
+        </w:rPr>
+        <w:t xml:space="preserve"> transition </w:t>
+      </w:r>
+      <w:ins w:id="90" w:author="Phillip Klahs" w:date="2018-10-11T15:17:00Z">
+        <w:r>
+          <w:rPr>
+            <w:rFonts w:ascii="Times New Roman" w:hAnsi="Times New Roman" w:cs="Times New Roman"/>
+            <w:sz w:val="23"/>
+            <w:szCs w:val="23"/>
+          </w:rPr>
+          <w:t xml:space="preserve">to anemophily </w:t>
+        </w:r>
+      </w:ins>
+      <w:r>
+        <w:rPr>
+          <w:rFonts w:ascii="Times New Roman" w:hAnsi="Times New Roman" w:cs="Times New Roman"/>
+          <w:sz w:val="23"/>
+          <w:szCs w:val="23"/>
+        </w:rPr>
+        <w:t>is not associated</w:t>
+      </w:r>
+      <w:r>
+        <w:rPr>
+          <w:rFonts w:ascii="Times New Roman" w:hAnsi="Times New Roman" w:cs="Times New Roman"/>
+          <w:sz w:val="23"/>
+          <w:szCs w:val="23"/>
+        </w:rPr>
+        <w:t xml:space="preserve"> with high rates of speciation</w:t>
+      </w:r>
+      <w:r>
+        <w:rPr>
+          <w:rFonts w:ascii="Times New Roman" w:hAnsi="Times New Roman" w:cs="Times New Roman"/>
+          <w:sz w:val="23"/>
+          <w:szCs w:val="23"/>
+        </w:rPr>
+        <w:t xml:space="preserve">. </w:t>
+      </w:r>
+      <w:r>
+        <w:rPr>
+          <w:rFonts w:ascii="Times New Roman" w:eastAsia="Times New Roman" w:hAnsi="Times New Roman" w:cs="Times New Roman"/>
+        </w:rPr>
+        <w:t>Grasses</w:t>
+      </w:r>
+      <w:r>
+        <w:rPr>
+          <w:rFonts w:ascii="Times New Roman" w:eastAsia="Times New Roman" w:hAnsi="Times New Roman" w:cs="Times New Roman"/>
+        </w:rPr>
+        <w:t xml:space="preserve"> are the unique exception</w:t>
+      </w:r>
+      <w:r>
+        <w:rPr>
+          <w:rFonts w:ascii="Times New Roman" w:eastAsia="Times New Roman" w:hAnsi="Times New Roman" w:cs="Times New Roman"/>
+        </w:rPr>
+        <w:t>,</w:t>
+      </w:r>
+      <w:r>
+        <w:rPr>
+          <w:rFonts w:ascii="Times New Roman" w:eastAsia="Times New Roman" w:hAnsi="Times New Roman" w:cs="Times New Roman"/>
+        </w:rPr>
+        <w:t xml:space="preserve"> </w:t>
+      </w:r>
+      <w:r>
+        <w:rPr>
+          <w:rFonts w:ascii="Times New Roman" w:hAnsi="Times New Roman" w:cs="Times New Roman"/>
+          <w:sz w:val="23"/>
+          <w:szCs w:val="23"/>
+        </w:rPr>
+        <w:t>with ca. 12,000 species</w:t>
+      </w:r>
+      <w:ins w:id="91" w:author="Phillip Klahs" w:date="2018-10-11T15:18:00Z">
+        <w:r>
+          <w:rPr>
+            <w:rFonts w:ascii="Times New Roman" w:hAnsi="Times New Roman" w:cs="Times New Roman"/>
+            <w:sz w:val="23"/>
+            <w:szCs w:val="23"/>
+          </w:rPr>
+          <w:t xml:space="preserve">, </w:t>
+        </w:r>
+      </w:ins>
+      <w:del w:id="92" w:author="Phillip Klahs" w:date="2018-10-11T15:18:00Z">
+        <w:r>
+          <w:rPr>
+            <w:rFonts w:ascii="Times New Roman" w:hAnsi="Times New Roman" w:cs="Times New Roman"/>
+            <w:sz w:val="23"/>
+            <w:szCs w:val="23"/>
+          </w:rPr>
+          <w:delText xml:space="preserve"> (</w:delText>
+        </w:r>
+      </w:del>
+      <w:r>
+        <w:rPr>
+          <w:rFonts w:ascii="Times New Roman" w:hAnsi="Times New Roman" w:cs="Times New Roman"/>
+          <w:sz w:val="23"/>
+          <w:szCs w:val="23"/>
+        </w:rPr>
+        <w:t xml:space="preserve">making Poaceae the </w:t>
+      </w:r>
+      <w:del w:id="93" w:author="Phillip Klahs" w:date="2018-10-11T15:26:00Z">
+        <w:r>
+          <w:rPr>
+            <w:rFonts w:ascii="Times New Roman" w:hAnsi="Times New Roman" w:cs="Times New Roman"/>
+            <w:sz w:val="23"/>
+            <w:szCs w:val="23"/>
+          </w:rPr>
+          <w:delText>5</w:delText>
+        </w:r>
+        <w:r>
+          <w:rPr>
+            <w:rFonts w:ascii="Times New Roman" w:hAnsi="Times New Roman" w:cs="Times New Roman"/>
+            <w:sz w:val="23"/>
+            <w:szCs w:val="23"/>
+            <w:vertAlign w:val="superscript"/>
+          </w:rPr>
+          <w:delText>th</w:delText>
         </w:r>
         <w:r>
           <w:rPr>
@@ -1894,98 +2364,16 @@
           </w:rPr>
           <w:delText xml:space="preserve"> </w:delText>
         </w:r>
-        <w:r>
-          <w:rPr>
-            <w:rFonts w:ascii="Times New Roman" w:hAnsi="Times New Roman" w:cs="Times New Roman"/>
-            <w:sz w:val="23"/>
-            <w:szCs w:val="23"/>
-          </w:rPr>
-          <w:delText>10% of angiosperm</w:delText>
-        </w:r>
-        <w:r>
-          <w:rPr>
-            <w:rFonts w:ascii="Times New Roman" w:hAnsi="Times New Roman" w:cs="Times New Roman"/>
-            <w:sz w:val="23"/>
-            <w:szCs w:val="23"/>
-          </w:rPr>
-          <w:delText xml:space="preserve"> </w:delText>
-        </w:r>
-        <w:r>
-          <w:rPr>
-            <w:rFonts w:ascii="Times New Roman" w:hAnsi="Times New Roman" w:cs="Times New Roman"/>
-            <w:sz w:val="23"/>
-            <w:szCs w:val="23"/>
-          </w:rPr>
-          <w:delText xml:space="preserve">species </w:delText>
-        </w:r>
       </w:del>
-      <w:del w:id="70" w:author="Phillip Klahs" w:date="2018-10-11T15:11:00Z">
-        <w:r>
-          <w:rPr>
-            <w:rFonts w:ascii="Times New Roman" w:hAnsi="Times New Roman" w:cs="Times New Roman"/>
-            <w:sz w:val="23"/>
-            <w:szCs w:val="23"/>
-          </w:rPr>
-          <w:delText xml:space="preserve">are </w:delText>
-        </w:r>
-        <w:r>
-          <w:rPr>
-            <w:rFonts w:ascii="Times New Roman" w:hAnsi="Times New Roman" w:cs="Times New Roman"/>
-            <w:sz w:val="23"/>
-            <w:szCs w:val="23"/>
-          </w:rPr>
-          <w:delText>anemophilous</w:delText>
-        </w:r>
-      </w:del>
-      <w:del w:id="71" w:author="Phillip Klahs" w:date="2018-10-11T15:17:00Z">
-        <w:r>
-          <w:rPr>
-            <w:rFonts w:ascii="Times New Roman" w:hAnsi="Times New Roman" w:cs="Times New Roman"/>
-            <w:sz w:val="23"/>
-            <w:szCs w:val="23"/>
-          </w:rPr>
-          <w:delText>.</w:delText>
-        </w:r>
-        <w:r>
-          <w:rPr>
-            <w:rFonts w:ascii="Times New Roman" w:hAnsi="Times New Roman" w:cs="Times New Roman"/>
-            <w:sz w:val="23"/>
-            <w:szCs w:val="23"/>
-          </w:rPr>
-          <w:delText xml:space="preserve"> </w:delText>
-        </w:r>
-      </w:del>
-      <w:ins w:id="72" w:author="Phillip Klahs" w:date="2018-10-11T15:12:00Z">
-        <w:r>
-          <w:rPr>
-            <w:rFonts w:ascii="Times New Roman" w:hAnsi="Times New Roman" w:cs="Times New Roman"/>
-            <w:sz w:val="23"/>
-            <w:szCs w:val="23"/>
-          </w:rPr>
-          <w:t xml:space="preserve">Despite the broad spatial distribution it </w:t>
-        </w:r>
-      </w:ins>
-      <w:ins w:id="73" w:author="Phillip Klahs" w:date="2018-10-11T15:13:00Z">
-        <w:r>
-          <w:rPr>
-            <w:rFonts w:ascii="Times New Roman" w:hAnsi="Times New Roman" w:cs="Times New Roman"/>
-            <w:sz w:val="23"/>
-            <w:szCs w:val="23"/>
-          </w:rPr>
-          <w:t xml:space="preserve">is </w:t>
-        </w:r>
-      </w:ins>
-      <w:ins w:id="74" w:author="Phillip Klahs" w:date="2018-10-11T15:15:00Z">
-        <w:r>
-          <w:rPr>
-            <w:rFonts w:ascii="Times New Roman" w:hAnsi="Times New Roman" w:cs="Times New Roman"/>
-            <w:sz w:val="23"/>
-            <w:szCs w:val="23"/>
-          </w:rPr>
-          <w:t>thought that anemophily evolved in</w:t>
-        </w:r>
-      </w:ins>
-      <w:ins w:id="75" w:author="Phillip Klahs" w:date="2018-10-11T15:13:00Z">
+      <w:ins w:id="94" w:author="Phillip Klahs" w:date="2018-10-11T15:26:00Z">
+        <w:r>
+          <w:rPr>
+            <w:rFonts w:ascii="Times New Roman" w:hAnsi="Times New Roman" w:cs="Times New Roman"/>
+            <w:sz w:val="23"/>
+            <w:szCs w:val="23"/>
+          </w:rPr>
+          <w:t>fifth</w:t>
+        </w:r>
         <w:r>
           <w:rPr>
             <w:rFonts w:ascii="Times New Roman" w:hAnsi="Times New Roman" w:cs="Times New Roman"/>
@@ -1995,411 +2383,6 @@
           <w:t xml:space="preserve"> </w:t>
         </w:r>
       </w:ins>
-      <w:ins w:id="76" w:author="Phillip Klahs" w:date="2018-10-11T15:16:00Z">
-        <w:r>
-          <w:rPr>
-            <w:rFonts w:ascii="Times New Roman" w:hAnsi="Times New Roman" w:cs="Times New Roman"/>
-            <w:sz w:val="23"/>
-            <w:szCs w:val="23"/>
-          </w:rPr>
-          <w:t xml:space="preserve">only </w:t>
-        </w:r>
-      </w:ins>
-      <w:del w:id="77" w:author="Phillip Klahs" w:date="2018-10-11T15:13:00Z">
-        <w:r>
-          <w:rPr>
-            <w:rFonts w:ascii="Times New Roman" w:hAnsi="Times New Roman" w:cs="Times New Roman"/>
-            <w:sz w:val="23"/>
-            <w:szCs w:val="23"/>
-          </w:rPr>
-          <w:delText>A</w:delText>
-        </w:r>
-        <w:r>
-          <w:rPr>
-            <w:rFonts w:ascii="Times New Roman" w:hAnsi="Times New Roman" w:cs="Times New Roman"/>
-            <w:sz w:val="23"/>
-            <w:szCs w:val="23"/>
-          </w:rPr>
-          <w:delText>pproximately</w:delText>
-        </w:r>
-      </w:del>
-      <w:del w:id="78" w:author="Phillip Klahs" w:date="2018-10-11T15:14:00Z">
-        <w:r>
-          <w:rPr>
-            <w:rFonts w:ascii="Times New Roman" w:hAnsi="Times New Roman" w:cs="Times New Roman"/>
-            <w:sz w:val="23"/>
-            <w:szCs w:val="23"/>
-          </w:rPr>
-          <w:delText xml:space="preserve"> </w:delText>
-        </w:r>
-      </w:del>
-      <w:del w:id="79" w:author="Phillip Klahs" w:date="2018-10-11T15:13:00Z">
-        <w:r>
-          <w:rPr>
-            <w:rFonts w:ascii="Times New Roman" w:hAnsi="Times New Roman" w:cs="Times New Roman"/>
-            <w:sz w:val="23"/>
-            <w:szCs w:val="23"/>
-          </w:rPr>
-          <w:delText>1/5</w:delText>
-        </w:r>
-      </w:del>
-      <w:ins w:id="80" w:author="Phillip Klahs" w:date="2018-10-11T15:13:00Z">
-        <w:r>
-          <w:rPr>
-            <w:rFonts w:ascii="Times New Roman" w:hAnsi="Times New Roman" w:cs="Times New Roman"/>
-            <w:sz w:val="23"/>
-            <w:szCs w:val="23"/>
-          </w:rPr>
-          <w:t>~65</w:t>
-        </w:r>
-      </w:ins>
-      <w:r>
-        <w:rPr>
-          <w:rFonts w:ascii="Times New Roman" w:hAnsi="Times New Roman" w:cs="Times New Roman"/>
-          <w:sz w:val="23"/>
-          <w:szCs w:val="23"/>
-        </w:rPr>
-        <w:t xml:space="preserve"> </w:t>
-      </w:r>
-      <w:ins w:id="81" w:author="Phillip Klahs" w:date="2018-10-11T15:15:00Z">
-        <w:r>
-          <w:rPr>
-            <w:rFonts w:ascii="Times New Roman" w:hAnsi="Times New Roman" w:cs="Times New Roman"/>
-            <w:sz w:val="23"/>
-            <w:szCs w:val="23"/>
-          </w:rPr>
-          <w:t xml:space="preserve">angiosperm </w:t>
-        </w:r>
-      </w:ins>
-      <w:del w:id="82" w:author="Phillip Klahs" w:date="2018-10-11T15:13:00Z">
-        <w:r>
-          <w:rPr>
-            <w:rFonts w:ascii="Times New Roman" w:hAnsi="Times New Roman" w:cs="Times New Roman"/>
-            <w:sz w:val="23"/>
-            <w:szCs w:val="23"/>
-          </w:rPr>
-          <w:delText xml:space="preserve">of angiosperm </w:delText>
-        </w:r>
-      </w:del>
-      <w:del w:id="83" w:author="Phillip Klahs" w:date="2018-10-11T15:16:00Z">
-        <w:r>
-          <w:rPr>
-            <w:rFonts w:ascii="Times New Roman" w:hAnsi="Times New Roman" w:cs="Times New Roman"/>
-            <w:sz w:val="23"/>
-            <w:szCs w:val="23"/>
-          </w:rPr>
-          <w:delText>families</w:delText>
-        </w:r>
-      </w:del>
-      <w:ins w:id="84" w:author="Phillip Klahs" w:date="2018-10-11T15:16:00Z">
-        <w:r>
-          <w:rPr>
-            <w:rFonts w:ascii="Times New Roman" w:hAnsi="Times New Roman" w:cs="Times New Roman"/>
-            <w:sz w:val="23"/>
-            <w:szCs w:val="23"/>
-          </w:rPr>
-          <w:t>lineages,</w:t>
-        </w:r>
-      </w:ins>
-      <w:r>
-        <w:rPr>
-          <w:rFonts w:ascii="Times New Roman" w:hAnsi="Times New Roman" w:cs="Times New Roman"/>
-          <w:sz w:val="23"/>
-          <w:szCs w:val="23"/>
-        </w:rPr>
-        <w:t xml:space="preserve"> </w:t>
-      </w:r>
-      <w:del w:id="85" w:author="Phillip Klahs" w:date="2018-10-11T15:15:00Z">
-        <w:r>
-          <w:rPr>
-            <w:rFonts w:ascii="Times New Roman" w:hAnsi="Times New Roman" w:cs="Times New Roman"/>
-            <w:sz w:val="23"/>
-            <w:szCs w:val="23"/>
-          </w:rPr>
-          <w:delText>evolved anemophily</w:delText>
-        </w:r>
-      </w:del>
-      <w:ins w:id="86" w:author="Phillip Klahs" w:date="2018-10-11T15:15:00Z">
-        <w:r>
-          <w:rPr>
-            <w:rFonts w:ascii="Times New Roman" w:hAnsi="Times New Roman" w:cs="Times New Roman"/>
-            <w:sz w:val="23"/>
-            <w:szCs w:val="23"/>
-          </w:rPr>
-          <w:t>whose members</w:t>
-        </w:r>
-      </w:ins>
-      <w:ins w:id="87" w:author="Phillip Klahs" w:date="2018-10-11T15:14:00Z">
-        <w:r>
-          <w:rPr>
-            <w:rFonts w:ascii="Times New Roman" w:hAnsi="Times New Roman" w:cs="Times New Roman"/>
-            <w:sz w:val="23"/>
-            <w:szCs w:val="23"/>
-          </w:rPr>
-          <w:t xml:space="preserve"> </w:t>
-        </w:r>
-        <w:r>
-          <w:rPr>
-            <w:rFonts w:ascii="Times New Roman" w:hAnsi="Times New Roman" w:cs="Times New Roman"/>
-            <w:sz w:val="23"/>
-            <w:szCs w:val="23"/>
-          </w:rPr>
-          <w:t xml:space="preserve">today comprise </w:t>
-        </w:r>
-        <w:r>
-          <w:rPr>
-            <w:rFonts w:ascii="Times New Roman" w:hAnsi="Times New Roman" w:cs="Times New Roman"/>
-            <w:sz w:val="23"/>
-            <w:szCs w:val="23"/>
-          </w:rPr>
-          <w:t>10% of angiosperm</w:t>
-        </w:r>
-        <w:r>
-          <w:rPr>
-            <w:rFonts w:ascii="Times New Roman" w:hAnsi="Times New Roman" w:cs="Times New Roman"/>
-            <w:sz w:val="23"/>
-            <w:szCs w:val="23"/>
-          </w:rPr>
-          <w:t xml:space="preserve"> species</w:t>
-        </w:r>
-      </w:ins>
-      <w:ins w:id="88" w:author="Phillip Klahs" w:date="2018-10-11T15:17:00Z">
-        <w:r>
-          <w:rPr>
-            <w:rFonts w:ascii="Times New Roman" w:hAnsi="Times New Roman" w:cs="Times New Roman"/>
-            <w:sz w:val="23"/>
-            <w:szCs w:val="23"/>
-          </w:rPr>
-          <w:t xml:space="preserve"> (</w:t>
-        </w:r>
-        <w:r>
-          <w:rPr>
-            <w:rFonts w:ascii="Times New Roman" w:hAnsi="Times New Roman" w:cs="Times New Roman"/>
-            <w:sz w:val="23"/>
-            <w:szCs w:val="23"/>
-          </w:rPr>
-          <w:t>Friedman &amp; Barrett 2009</w:t>
-        </w:r>
-        <w:r>
-          <w:rPr>
-            <w:rFonts w:ascii="Times New Roman" w:hAnsi="Times New Roman" w:cs="Times New Roman"/>
-            <w:sz w:val="23"/>
-            <w:szCs w:val="23"/>
-          </w:rPr>
-          <w:t>)</w:t>
-        </w:r>
-        <w:proofErr w:type="gramStart"/>
-        <w:r>
-          <w:rPr>
-            <w:rFonts w:ascii="Times New Roman" w:hAnsi="Times New Roman" w:cs="Times New Roman"/>
-            <w:sz w:val="23"/>
-            <w:szCs w:val="23"/>
-          </w:rPr>
-          <w:t>.</w:t>
-        </w:r>
-      </w:ins>
-      <w:proofErr w:type="gramEnd"/>
-      <w:del w:id="89" w:author="Phillip Klahs" w:date="2018-10-11T15:14:00Z">
-        <w:r>
-          <w:rPr>
-            <w:rFonts w:ascii="Times New Roman" w:hAnsi="Times New Roman" w:cs="Times New Roman"/>
-            <w:sz w:val="23"/>
-            <w:szCs w:val="23"/>
-          </w:rPr>
-          <w:delText>,</w:delText>
-        </w:r>
-      </w:del>
-      <w:r>
-        <w:rPr>
-          <w:rFonts w:ascii="Times New Roman" w:hAnsi="Times New Roman" w:cs="Times New Roman"/>
-          <w:sz w:val="23"/>
-          <w:szCs w:val="23"/>
-        </w:rPr>
-        <w:t xml:space="preserve"> </w:t>
-      </w:r>
-      <w:del w:id="90" w:author="Phillip Klahs" w:date="2018-10-11T15:17:00Z">
-        <w:r>
-          <w:rPr>
-            <w:rFonts w:ascii="Times New Roman" w:hAnsi="Times New Roman" w:cs="Times New Roman"/>
-            <w:sz w:val="23"/>
-            <w:szCs w:val="23"/>
-          </w:rPr>
-          <w:delText>and</w:delText>
-        </w:r>
-        <w:r>
-          <w:rPr>
-            <w:rFonts w:ascii="Times New Roman" w:hAnsi="Times New Roman" w:cs="Times New Roman"/>
-            <w:sz w:val="23"/>
-            <w:szCs w:val="23"/>
-          </w:rPr>
-          <w:delText xml:space="preserve"> </w:delText>
-        </w:r>
-        <w:r>
-          <w:rPr>
-            <w:rFonts w:ascii="Times New Roman" w:hAnsi="Times New Roman" w:cs="Times New Roman"/>
-            <w:sz w:val="23"/>
-            <w:szCs w:val="23"/>
-          </w:rPr>
-          <w:delText>the</w:delText>
-        </w:r>
-      </w:del>
-      <w:ins w:id="91" w:author="Phillip Klahs" w:date="2018-10-11T15:17:00Z">
-        <w:r>
-          <w:rPr>
-            <w:rFonts w:ascii="Times New Roman" w:hAnsi="Times New Roman" w:cs="Times New Roman"/>
-            <w:sz w:val="23"/>
-            <w:szCs w:val="23"/>
-          </w:rPr>
-          <w:t>The</w:t>
-        </w:r>
-      </w:ins>
-      <w:r>
-        <w:rPr>
-          <w:rFonts w:ascii="Times New Roman" w:hAnsi="Times New Roman" w:cs="Times New Roman"/>
-          <w:sz w:val="23"/>
-          <w:szCs w:val="23"/>
-        </w:rPr>
-        <w:t xml:space="preserve"> transition </w:t>
-      </w:r>
-      <w:ins w:id="92" w:author="Phillip Klahs" w:date="2018-10-11T15:17:00Z">
-        <w:r>
-          <w:rPr>
-            <w:rFonts w:ascii="Times New Roman" w:hAnsi="Times New Roman" w:cs="Times New Roman"/>
-            <w:sz w:val="23"/>
-            <w:szCs w:val="23"/>
-          </w:rPr>
-          <w:t xml:space="preserve">to anemophily </w:t>
-        </w:r>
-      </w:ins>
-      <w:r>
-        <w:rPr>
-          <w:rFonts w:ascii="Times New Roman" w:hAnsi="Times New Roman" w:cs="Times New Roman"/>
-          <w:sz w:val="23"/>
-          <w:szCs w:val="23"/>
-        </w:rPr>
-        <w:t>is not associated</w:t>
-      </w:r>
-      <w:r>
-        <w:rPr>
-          <w:rFonts w:ascii="Times New Roman" w:hAnsi="Times New Roman" w:cs="Times New Roman"/>
-          <w:sz w:val="23"/>
-          <w:szCs w:val="23"/>
-        </w:rPr>
-        <w:t xml:space="preserve"> with high rates of speciation</w:t>
-      </w:r>
-      <w:r>
-        <w:rPr>
-          <w:rFonts w:ascii="Times New Roman" w:hAnsi="Times New Roman" w:cs="Times New Roman"/>
-          <w:sz w:val="23"/>
-          <w:szCs w:val="23"/>
-        </w:rPr>
-        <w:t xml:space="preserve">. </w:t>
-      </w:r>
-      <w:r>
-        <w:rPr>
-          <w:rFonts w:ascii="Times New Roman" w:eastAsia="Times New Roman" w:hAnsi="Times New Roman" w:cs="Times New Roman"/>
-        </w:rPr>
-        <w:t>Grasses</w:t>
-      </w:r>
-      <w:r>
-        <w:rPr>
-          <w:rFonts w:ascii="Times New Roman" w:eastAsia="Times New Roman" w:hAnsi="Times New Roman" w:cs="Times New Roman"/>
-        </w:rPr>
-        <w:t xml:space="preserve"> are the unique exception</w:t>
-      </w:r>
-      <w:r>
-        <w:rPr>
-          <w:rFonts w:ascii="Times New Roman" w:eastAsia="Times New Roman" w:hAnsi="Times New Roman" w:cs="Times New Roman"/>
-        </w:rPr>
-        <w:t>,</w:t>
-      </w:r>
-      <w:r>
-        <w:rPr>
-          <w:rFonts w:ascii="Times New Roman" w:eastAsia="Times New Roman" w:hAnsi="Times New Roman" w:cs="Times New Roman"/>
-        </w:rPr>
-        <w:t xml:space="preserve"> </w:t>
-      </w:r>
-      <w:r>
-        <w:rPr>
-          <w:rFonts w:ascii="Times New Roman" w:hAnsi="Times New Roman" w:cs="Times New Roman"/>
-          <w:sz w:val="23"/>
-          <w:szCs w:val="23"/>
-        </w:rPr>
-        <w:t>with ca. 12,000 species</w:t>
-      </w:r>
-      <w:ins w:id="93" w:author="Phillip Klahs" w:date="2018-10-11T15:18:00Z">
-        <w:r>
-          <w:rPr>
-            <w:rFonts w:ascii="Times New Roman" w:hAnsi="Times New Roman" w:cs="Times New Roman"/>
-            <w:sz w:val="23"/>
-            <w:szCs w:val="23"/>
-          </w:rPr>
-          <w:t xml:space="preserve">, </w:t>
-        </w:r>
-      </w:ins>
-      <w:del w:id="94" w:author="Phillip Klahs" w:date="2018-10-11T15:18:00Z">
-        <w:r>
-          <w:rPr>
-            <w:rFonts w:ascii="Times New Roman" w:hAnsi="Times New Roman" w:cs="Times New Roman"/>
-            <w:sz w:val="23"/>
-            <w:szCs w:val="23"/>
-          </w:rPr>
-          <w:delText xml:space="preserve"> (</w:delText>
-        </w:r>
-      </w:del>
-      <w:r>
-        <w:rPr>
-          <w:rFonts w:ascii="Times New Roman" w:hAnsi="Times New Roman" w:cs="Times New Roman"/>
-          <w:sz w:val="23"/>
-          <w:szCs w:val="23"/>
-        </w:rPr>
-        <w:t xml:space="preserve">making Poaceae the </w:t>
-      </w:r>
-      <w:del w:id="95" w:author="Phillip Klahs" w:date="2018-10-11T15:26:00Z">
-        <w:r>
-          <w:rPr>
-            <w:rFonts w:ascii="Times New Roman" w:hAnsi="Times New Roman" w:cs="Times New Roman"/>
-            <w:sz w:val="23"/>
-            <w:szCs w:val="23"/>
-          </w:rPr>
-          <w:delText>5</w:delText>
-        </w:r>
-        <w:r>
-          <w:rPr>
-            <w:rFonts w:ascii="Times New Roman" w:hAnsi="Times New Roman" w:cs="Times New Roman"/>
-            <w:sz w:val="23"/>
-            <w:szCs w:val="23"/>
-            <w:vertAlign w:val="superscript"/>
-          </w:rPr>
-          <w:delText>th</w:delText>
-        </w:r>
-        <w:r>
-          <w:rPr>
-            <w:rFonts w:ascii="Times New Roman" w:hAnsi="Times New Roman" w:cs="Times New Roman"/>
-            <w:sz w:val="23"/>
-            <w:szCs w:val="23"/>
-          </w:rPr>
-          <w:delText xml:space="preserve"> </w:delText>
-        </w:r>
-      </w:del>
-      <w:ins w:id="96" w:author="Phillip Klahs" w:date="2018-10-11T15:26:00Z">
-        <w:r>
-          <w:rPr>
-            <w:rFonts w:ascii="Times New Roman" w:hAnsi="Times New Roman" w:cs="Times New Roman"/>
-            <w:sz w:val="23"/>
-            <w:szCs w:val="23"/>
-          </w:rPr>
-          <w:t>fifth</w:t>
-        </w:r>
-        <w:r>
-          <w:rPr>
-            <w:rFonts w:ascii="Times New Roman" w:hAnsi="Times New Roman" w:cs="Times New Roman"/>
-            <w:sz w:val="23"/>
-            <w:szCs w:val="23"/>
-          </w:rPr>
-          <w:t xml:space="preserve"> </w:t>
-        </w:r>
-      </w:ins>
       <w:r>
         <w:rPr>
           <w:rFonts w:ascii="Times New Roman" w:hAnsi="Times New Roman" w:cs="Times New Roman"/>
@@ -2408,7 +2391,7 @@
         </w:rPr>
         <w:t>most diverse plant family</w:t>
       </w:r>
-      <w:del w:id="97" w:author="Phillip Klahs" w:date="2018-10-11T15:18:00Z">
+      <w:del w:id="95" w:author="Phillip Klahs" w:date="2018-10-11T15:18:00Z">
         <w:r>
           <w:rPr>
             <w:rFonts w:ascii="Times New Roman" w:hAnsi="Times New Roman" w:cs="Times New Roman"/>
@@ -2465,7 +2448,7 @@
         <w:autoSpaceDN w:val="0"/>
         <w:adjustRightInd w:val="0"/>
         <w:rPr>
-          <w:ins w:id="98" w:author="Phillip Klahs" w:date="2018-10-11T15:20:00Z"/>
+          <w:ins w:id="96" w:author="Phillip Klahs" w:date="2018-10-11T15:20:00Z"/>
           <w:rFonts w:ascii="Times New Roman" w:hAnsi="Times New Roman" w:cs="Times New Roman"/>
           <w:sz w:val="23"/>
           <w:szCs w:val="23"/>
@@ -2478,13 +2461,13 @@
         <w:autoSpaceDN w:val="0"/>
         <w:adjustRightInd w:val="0"/>
         <w:rPr>
-          <w:ins w:id="99" w:author="Phillip Klahs" w:date="2018-10-11T15:21:00Z"/>
-          <w:rFonts w:ascii="Times New Roman" w:hAnsi="Times New Roman" w:cs="Times New Roman"/>
-          <w:sz w:val="23"/>
-          <w:szCs w:val="23"/>
-        </w:rPr>
-      </w:pPr>
-      <w:commentRangeStart w:id="100"/>
+          <w:ins w:id="97" w:author="Phillip Klahs" w:date="2018-10-11T15:21:00Z"/>
+          <w:rFonts w:ascii="Times New Roman" w:hAnsi="Times New Roman" w:cs="Times New Roman"/>
+          <w:sz w:val="23"/>
+          <w:szCs w:val="23"/>
+        </w:rPr>
+      </w:pPr>
+      <w:commentRangeStart w:id="98"/>
       <w:r>
         <w:rPr>
           <w:rFonts w:ascii="Times New Roman" w:hAnsi="Times New Roman" w:cs="Times New Roman"/>
@@ -2583,7 +2566,7 @@
         </w:rPr>
         <w:t>ca. 5,000</w:t>
       </w:r>
-      <w:del w:id="101" w:author="Phillip Klahs" w:date="2018-10-11T15:19:00Z">
+      <w:del w:id="99" w:author="Phillip Klahs" w:date="2018-10-11T15:19:00Z">
         <w:r>
           <w:rPr>
             <w:rFonts w:ascii="Times New Roman" w:hAnsi="Times New Roman" w:cs="Times New Roman"/>
@@ -2889,8 +2872,8 @@
         </w:rPr>
         <w:t xml:space="preserve">, greatly exceeds their woody, catkin bearing counterparts. </w:t>
       </w:r>
-      <w:moveFromRangeStart w:id="102" w:author="Phillip Klahs" w:date="2018-10-11T15:22:00Z" w:name="move527034668"/>
-      <w:moveFrom w:id="103" w:author="Phillip Klahs" w:date="2018-10-11T15:22:00Z">
+      <w:moveFromRangeStart w:id="100" w:author="Phillip Klahs" w:date="2018-10-11T15:22:00Z" w:name="move527034668"/>
+      <w:moveFrom w:id="101" w:author="Phillip Klahs" w:date="2018-10-11T15:22:00Z">
         <w:r>
           <w:rPr>
             <w:rFonts w:ascii="Times New Roman" w:hAnsi="Times New Roman" w:cs="Times New Roman"/>
@@ -2948,14 +2931,14 @@
           <w:t xml:space="preserve">and aerodynamic function. </w:t>
         </w:r>
       </w:moveFrom>
-      <w:moveFromRangeEnd w:id="102"/>
-      <w:commentRangeEnd w:id="100"/>
+      <w:moveFromRangeEnd w:id="100"/>
+      <w:commentRangeEnd w:id="98"/>
       <w:r>
         <w:rPr>
           <w:rStyle w:val="CommentReference"/>
           <w:rFonts w:ascii="Times New Roman" w:eastAsiaTheme="minorHAnsi" w:hAnsi="Times New Roman"/>
         </w:rPr>
-        <w:commentReference w:id="100"/>
+        <w:commentReference w:id="98"/>
       </w:r>
     </w:p>
     <w:p>
@@ -2964,13 +2947,13 @@
         <w:autoSpaceDN w:val="0"/>
         <w:adjustRightInd w:val="0"/>
         <w:rPr>
-          <w:del w:id="104" w:author="Phillip Klahs" w:date="2018-10-11T15:22:00Z"/>
-          <w:rFonts w:ascii="Times New Roman" w:hAnsi="Times New Roman" w:cs="Times New Roman"/>
-          <w:sz w:val="23"/>
-          <w:szCs w:val="23"/>
-        </w:rPr>
-      </w:pPr>
-      <w:del w:id="105" w:author="Phillip Klahs" w:date="2018-10-11T16:01:00Z">
+          <w:del w:id="102" w:author="Phillip Klahs" w:date="2018-10-11T15:22:00Z"/>
+          <w:rFonts w:ascii="Times New Roman" w:hAnsi="Times New Roman" w:cs="Times New Roman"/>
+          <w:sz w:val="23"/>
+          <w:szCs w:val="23"/>
+        </w:rPr>
+      </w:pPr>
+      <w:del w:id="103" w:author="Phillip Klahs" w:date="2018-10-11T16:01:00Z">
         <w:r>
           <w:rPr>
             <w:rFonts w:ascii="Times New Roman" w:hAnsi="Times New Roman" w:cs="Times New Roman"/>
@@ -3083,7 +3066,7 @@
           </w:rPr>
           <w:delText xml:space="preserve">, </w:delText>
         </w:r>
-        <w:commentRangeStart w:id="106"/>
+        <w:commentRangeStart w:id="104"/>
         <w:r>
           <w:rPr>
             <w:rFonts w:ascii="Times New Roman" w:hAnsi="Times New Roman" w:cs="Times New Roman"/>
@@ -3092,13 +3075,13 @@
           </w:rPr>
           <w:delText>provide</w:delText>
         </w:r>
-        <w:commentRangeEnd w:id="106"/>
+        <w:commentRangeEnd w:id="104"/>
         <w:r>
           <w:rPr>
             <w:rStyle w:val="CommentReference"/>
             <w:rFonts w:ascii="Times New Roman" w:eastAsiaTheme="minorHAnsi" w:hAnsi="Times New Roman"/>
           </w:rPr>
-          <w:commentReference w:id="106"/>
+          <w:commentReference w:id="104"/>
         </w:r>
         <w:r>
           <w:rPr>
@@ -3116,7 +3099,7 @@
           </w:rPr>
           <w:delText>well suited</w:delText>
         </w:r>
-        <w:commentRangeStart w:id="107"/>
+        <w:commentRangeStart w:id="105"/>
         <w:r>
           <w:rPr>
             <w:rFonts w:ascii="Times New Roman" w:hAnsi="Times New Roman" w:cs="Times New Roman"/>
@@ -3133,13 +3116,13 @@
           </w:rPr>
           <w:delText>investigate evolutionary questions.</w:delText>
         </w:r>
-        <w:commentRangeEnd w:id="107"/>
+        <w:commentRangeEnd w:id="105"/>
         <w:r>
           <w:rPr>
             <w:rStyle w:val="CommentReference"/>
             <w:rFonts w:ascii="Times New Roman" w:eastAsiaTheme="minorHAnsi" w:hAnsi="Times New Roman"/>
           </w:rPr>
-          <w:commentReference w:id="107"/>
+          <w:commentReference w:id="105"/>
         </w:r>
       </w:del>
     </w:p>
@@ -3161,12 +3144,32 @@
         <w:autoSpaceDN w:val="0"/>
         <w:adjustRightInd w:val="0"/>
         <w:rPr>
-          <w:ins w:id="108" w:author="Phillip Klahs" w:date="2018-10-11T15:22:00Z"/>
-          <w:rFonts w:ascii="Times New Roman" w:hAnsi="Times New Roman" w:cs="Times New Roman"/>
-          <w:sz w:val="23"/>
-          <w:szCs w:val="23"/>
-        </w:rPr>
-      </w:pPr>
+          <w:ins w:id="106" w:author="Phillip Klahs" w:date="2018-10-16T14:44:00Z"/>
+          <w:rFonts w:ascii="Times New Roman" w:hAnsi="Times New Roman" w:cs="Times New Roman"/>
+          <w:sz w:val="23"/>
+          <w:szCs w:val="23"/>
+        </w:rPr>
+      </w:pPr>
+      <w:ins w:id="107" w:author="Phillip Klahs" w:date="2018-10-11T15:31:00Z">
+        <w:r>
+          <w:rPr>
+            <w:rFonts w:ascii="Times New Roman" w:hAnsi="Times New Roman" w:cs="Times New Roman"/>
+            <w:sz w:val="23"/>
+            <w:szCs w:val="23"/>
+          </w:rPr>
+          <w:t>Anemophily is a risky reproduction strategy</w:t>
+        </w:r>
+      </w:ins>
+      <w:ins w:id="108" w:author="Phillip Klahs" w:date="2018-10-11T15:34:00Z">
+        <w:r>
+          <w:rPr>
+            <w:rFonts w:ascii="Times New Roman" w:hAnsi="Times New Roman" w:cs="Times New Roman"/>
+            <w:sz w:val="23"/>
+            <w:szCs w:val="23"/>
+          </w:rPr>
+          <w:t xml:space="preserve"> in terms of pollination efficiency</w:t>
+        </w:r>
+      </w:ins>
       <w:ins w:id="109" w:author="Phillip Klahs" w:date="2018-10-11T15:31:00Z">
         <w:r>
           <w:rPr>
@@ -3174,30 +3177,10 @@
             <w:sz w:val="23"/>
             <w:szCs w:val="23"/>
           </w:rPr>
-          <w:t>Anemophily is a risky reproduction strategy</w:t>
-        </w:r>
-      </w:ins>
-      <w:ins w:id="110" w:author="Phillip Klahs" w:date="2018-10-11T15:34:00Z">
-        <w:r>
-          <w:rPr>
-            <w:rFonts w:ascii="Times New Roman" w:hAnsi="Times New Roman" w:cs="Times New Roman"/>
-            <w:sz w:val="23"/>
-            <w:szCs w:val="23"/>
-          </w:rPr>
-          <w:t xml:space="preserve"> in terms of pollination efficiency</w:t>
-        </w:r>
-      </w:ins>
-      <w:ins w:id="111" w:author="Phillip Klahs" w:date="2018-10-11T15:31:00Z">
-        <w:r>
-          <w:rPr>
-            <w:rFonts w:ascii="Times New Roman" w:hAnsi="Times New Roman" w:cs="Times New Roman"/>
-            <w:sz w:val="23"/>
-            <w:szCs w:val="23"/>
-          </w:rPr>
           <w:t xml:space="preserve">. </w:t>
         </w:r>
       </w:ins>
-      <w:del w:id="112" w:author="Phillip Klahs" w:date="2018-10-11T15:27:00Z">
+      <w:del w:id="110" w:author="Phillip Klahs" w:date="2018-10-11T15:27:00Z">
         <w:r>
           <w:rPr>
             <w:rFonts w:ascii="Times New Roman" w:hAnsi="Times New Roman" w:cs="Times New Roman"/>
@@ -3207,6 +3190,26 @@
           <w:delText>Wind pollination</w:delText>
         </w:r>
       </w:del>
+      <w:ins w:id="111" w:author="Phillip Klahs" w:date="2018-10-11T15:27:00Z">
+        <w:r>
+          <w:rPr>
+            <w:rFonts w:ascii="Times New Roman" w:hAnsi="Times New Roman" w:cs="Times New Roman"/>
+            <w:sz w:val="23"/>
+            <w:szCs w:val="23"/>
+          </w:rPr>
+          <w:t xml:space="preserve"> </w:t>
+        </w:r>
+      </w:ins>
+      <w:ins w:id="112" w:author="Phillip Klahs" w:date="2018-10-11T15:32:00Z">
+        <w:r>
+          <w:rPr>
+            <w:rFonts w:ascii="Times New Roman" w:hAnsi="Times New Roman" w:cs="Times New Roman"/>
+            <w:sz w:val="23"/>
+            <w:szCs w:val="23"/>
+          </w:rPr>
+          <w:t>M</w:t>
+        </w:r>
+      </w:ins>
       <w:ins w:id="113" w:author="Phillip Klahs" w:date="2018-10-11T15:27:00Z">
         <w:r>
           <w:rPr>
@@ -3214,17 +3217,17 @@
             <w:sz w:val="23"/>
             <w:szCs w:val="23"/>
           </w:rPr>
-          <w:t xml:space="preserve"> </w:t>
-        </w:r>
-      </w:ins>
-      <w:ins w:id="114" w:author="Phillip Klahs" w:date="2018-10-11T15:32:00Z">
-        <w:r>
-          <w:rPr>
-            <w:rFonts w:ascii="Times New Roman" w:hAnsi="Times New Roman" w:cs="Times New Roman"/>
-            <w:sz w:val="23"/>
-            <w:szCs w:val="23"/>
-          </w:rPr>
-          <w:t>M</w:t>
+          <w:t xml:space="preserve">assive </w:t>
+        </w:r>
+      </w:ins>
+      <w:ins w:id="114" w:author="Phillip Klahs" w:date="2018-10-11T15:35:00Z">
+        <w:r>
+          <w:rPr>
+            <w:rFonts w:ascii="Times New Roman" w:hAnsi="Times New Roman" w:cs="Times New Roman"/>
+            <w:sz w:val="23"/>
+            <w:szCs w:val="23"/>
+          </w:rPr>
+          <w:t>numbers</w:t>
         </w:r>
       </w:ins>
       <w:ins w:id="115" w:author="Phillip Klahs" w:date="2018-10-11T15:27:00Z">
@@ -3234,29 +3237,9 @@
             <w:sz w:val="23"/>
             <w:szCs w:val="23"/>
           </w:rPr>
-          <w:t xml:space="preserve">assive </w:t>
-        </w:r>
-      </w:ins>
-      <w:ins w:id="116" w:author="Phillip Klahs" w:date="2018-10-11T15:35:00Z">
-        <w:r>
-          <w:rPr>
-            <w:rFonts w:ascii="Times New Roman" w:hAnsi="Times New Roman" w:cs="Times New Roman"/>
-            <w:sz w:val="23"/>
-            <w:szCs w:val="23"/>
-          </w:rPr>
-          <w:t>numbers</w:t>
-        </w:r>
-      </w:ins>
-      <w:ins w:id="117" w:author="Phillip Klahs" w:date="2018-10-11T15:27:00Z">
-        <w:r>
-          <w:rPr>
-            <w:rFonts w:ascii="Times New Roman" w:hAnsi="Times New Roman" w:cs="Times New Roman"/>
-            <w:sz w:val="23"/>
-            <w:szCs w:val="23"/>
-          </w:rPr>
           <w:t xml:space="preserve"> of </w:t>
         </w:r>
-        <w:commentRangeStart w:id="118"/>
+        <w:commentRangeStart w:id="116"/>
         <w:r>
           <w:rPr>
             <w:rFonts w:ascii="Times New Roman" w:hAnsi="Times New Roman" w:cs="Times New Roman"/>
@@ -3266,17 +3249,17 @@
           <w:t>cheap</w:t>
         </w:r>
       </w:ins>
-      <w:commentRangeEnd w:id="118"/>
-      <w:ins w:id="119" w:author="Phillip Klahs" w:date="2018-10-11T15:31:00Z">
+      <w:commentRangeEnd w:id="116"/>
+      <w:ins w:id="117" w:author="Phillip Klahs" w:date="2018-10-11T15:31:00Z">
         <w:r>
           <w:rPr>
             <w:rStyle w:val="CommentReference"/>
             <w:rFonts w:ascii="Times New Roman" w:eastAsiaTheme="minorHAnsi" w:hAnsi="Times New Roman"/>
           </w:rPr>
-          <w:commentReference w:id="118"/>
-        </w:r>
-      </w:ins>
-      <w:ins w:id="120" w:author="Phillip Klahs" w:date="2018-10-11T15:27:00Z">
+          <w:commentReference w:id="116"/>
+        </w:r>
+      </w:ins>
+      <w:ins w:id="118" w:author="Phillip Klahs" w:date="2018-10-11T15:27:00Z">
         <w:r>
           <w:rPr>
             <w:rFonts w:ascii="Times New Roman" w:hAnsi="Times New Roman" w:cs="Times New Roman"/>
@@ -3286,7 +3269,7 @@
           <w:t xml:space="preserve"> </w:t>
         </w:r>
       </w:ins>
-      <w:ins w:id="121" w:author="Phillip Klahs" w:date="2018-10-11T15:29:00Z">
+      <w:ins w:id="119" w:author="Phillip Klahs" w:date="2018-10-11T15:29:00Z">
         <w:r>
           <w:rPr>
             <w:rFonts w:ascii="Times New Roman" w:hAnsi="Times New Roman" w:cs="Times New Roman"/>
@@ -3296,7 +3279,7 @@
           <w:t>gametophytes travel up to 20 km (Davis 2000) from their parent plant</w:t>
         </w:r>
       </w:ins>
-      <w:ins w:id="122" w:author="Phillip Klahs" w:date="2018-10-11T15:32:00Z">
+      <w:ins w:id="120" w:author="Phillip Klahs" w:date="2018-10-11T15:32:00Z">
         <w:r>
           <w:rPr>
             <w:rFonts w:ascii="Times New Roman" w:hAnsi="Times New Roman" w:cs="Times New Roman"/>
@@ -3306,7 +3289,7 @@
           <w:t xml:space="preserve">, </w:t>
         </w:r>
       </w:ins>
-      <w:ins w:id="123" w:author="Phillip Klahs" w:date="2018-10-11T15:37:00Z">
+      <w:ins w:id="121" w:author="Phillip Klahs" w:date="2018-10-11T15:37:00Z">
         <w:r>
           <w:rPr>
             <w:rFonts w:ascii="Times New Roman" w:hAnsi="Times New Roman" w:cs="Times New Roman"/>
@@ -3316,6 +3299,26 @@
           <w:t>and</w:t>
         </w:r>
       </w:ins>
+      <w:ins w:id="122" w:author="Phillip Klahs" w:date="2018-10-11T15:38:00Z">
+        <w:r>
+          <w:rPr>
+            <w:rFonts w:ascii="Times New Roman" w:hAnsi="Times New Roman" w:cs="Times New Roman"/>
+            <w:sz w:val="23"/>
+            <w:szCs w:val="23"/>
+          </w:rPr>
+          <w:t xml:space="preserve"> many </w:t>
+        </w:r>
+      </w:ins>
+      <w:ins w:id="123" w:author="Phillip Klahs" w:date="2018-10-11T15:39:00Z">
+        <w:r>
+          <w:rPr>
+            <w:rFonts w:ascii="Times New Roman" w:hAnsi="Times New Roman" w:cs="Times New Roman"/>
+            <w:sz w:val="23"/>
+            <w:szCs w:val="23"/>
+          </w:rPr>
+          <w:t xml:space="preserve">of these </w:t>
+        </w:r>
+      </w:ins>
       <w:ins w:id="124" w:author="Phillip Klahs" w:date="2018-10-11T15:38:00Z">
         <w:r>
           <w:rPr>
@@ -3323,30 +3326,10 @@
             <w:sz w:val="23"/>
             <w:szCs w:val="23"/>
           </w:rPr>
-          <w:t xml:space="preserve"> many </w:t>
-        </w:r>
-      </w:ins>
-      <w:ins w:id="125" w:author="Phillip Klahs" w:date="2018-10-11T15:39:00Z">
-        <w:r>
-          <w:rPr>
-            <w:rFonts w:ascii="Times New Roman" w:hAnsi="Times New Roman" w:cs="Times New Roman"/>
-            <w:sz w:val="23"/>
-            <w:szCs w:val="23"/>
-          </w:rPr>
-          <w:t xml:space="preserve">of these </w:t>
-        </w:r>
-      </w:ins>
-      <w:ins w:id="126" w:author="Phillip Klahs" w:date="2018-10-11T15:38:00Z">
-        <w:r>
-          <w:rPr>
-            <w:rFonts w:ascii="Times New Roman" w:hAnsi="Times New Roman" w:cs="Times New Roman"/>
-            <w:sz w:val="23"/>
-            <w:szCs w:val="23"/>
-          </w:rPr>
           <w:t>pollen grains</w:t>
         </w:r>
       </w:ins>
-      <w:ins w:id="127" w:author="Phillip Klahs" w:date="2018-10-11T15:32:00Z">
+      <w:ins w:id="125" w:author="Phillip Klahs" w:date="2018-10-11T15:32:00Z">
         <w:r>
           <w:rPr>
             <w:rFonts w:ascii="Times New Roman" w:hAnsi="Times New Roman" w:cs="Times New Roman"/>
@@ -3356,7 +3339,7 @@
           <w:t xml:space="preserve"> will fail to encounter a conspecific</w:t>
         </w:r>
       </w:ins>
-      <w:ins w:id="128" w:author="Phillip Klahs" w:date="2018-10-11T15:35:00Z">
+      <w:ins w:id="126" w:author="Phillip Klahs" w:date="2018-10-11T15:35:00Z">
         <w:r>
           <w:rPr>
             <w:rFonts w:ascii="Times New Roman" w:hAnsi="Times New Roman" w:cs="Times New Roman"/>
@@ -3374,7 +3357,7 @@
         </w:rPr>
         <w:t xml:space="preserve"> </w:t>
       </w:r>
-      <w:del w:id="129" w:author="Phillip Klahs" w:date="2018-10-11T15:39:00Z">
+      <w:del w:id="127" w:author="Phillip Klahs" w:date="2018-10-11T15:39:00Z">
         <w:r>
           <w:rPr>
             <w:rFonts w:ascii="Times New Roman" w:hAnsi="Times New Roman" w:cs="Times New Roman"/>
@@ -3384,7 +3367,7 @@
           <w:delText>has been well studied, but its</w:delText>
         </w:r>
       </w:del>
-      <w:ins w:id="130" w:author="Phillip Klahs" w:date="2018-10-11T15:39:00Z">
+      <w:ins w:id="128" w:author="Phillip Klahs" w:date="2018-10-11T15:39:00Z">
         <w:r>
           <w:rPr>
             <w:rFonts w:ascii="Times New Roman" w:hAnsi="Times New Roman" w:cs="Times New Roman"/>
@@ -3402,7 +3385,7 @@
         </w:rPr>
         <w:t xml:space="preserve"> chaotic nature </w:t>
       </w:r>
-      <w:ins w:id="131" w:author="Phillip Klahs" w:date="2018-10-11T15:39:00Z">
+      <w:ins w:id="129" w:author="Phillip Klahs" w:date="2018-10-11T15:39:00Z">
         <w:r>
           <w:rPr>
             <w:rFonts w:ascii="Times New Roman" w:hAnsi="Times New Roman" w:cs="Times New Roman"/>
@@ -3412,7 +3395,7 @@
           <w:t>of poll</w:t>
         </w:r>
       </w:ins>
-      <w:ins w:id="132" w:author="Phillip Klahs" w:date="2018-10-11T15:40:00Z">
+      <w:ins w:id="130" w:author="Phillip Klahs" w:date="2018-10-11T15:40:00Z">
         <w:r>
           <w:rPr>
             <w:rFonts w:ascii="Times New Roman" w:hAnsi="Times New Roman" w:cs="Times New Roman"/>
@@ -3422,6 +3405,34 @@
           <w:t xml:space="preserve">en </w:t>
         </w:r>
       </w:ins>
+      <w:ins w:id="131" w:author="Phillip Klahs" w:date="2018-10-11T15:41:00Z">
+        <w:r>
+          <w:rPr>
+            <w:rFonts w:ascii="Times New Roman" w:hAnsi="Times New Roman" w:cs="Times New Roman"/>
+            <w:sz w:val="23"/>
+            <w:szCs w:val="23"/>
+          </w:rPr>
+          <w:t>transport by wind</w:t>
+        </w:r>
+      </w:ins>
+      <w:ins w:id="132" w:author="Phillip Klahs" w:date="2018-10-11T15:39:00Z">
+        <w:r>
+          <w:rPr>
+            <w:rFonts w:ascii="Times New Roman" w:hAnsi="Times New Roman" w:cs="Times New Roman"/>
+            <w:sz w:val="23"/>
+            <w:szCs w:val="23"/>
+          </w:rPr>
+          <w:t xml:space="preserve"> </w:t>
+        </w:r>
+      </w:ins>
+      <w:r>
+        <w:rPr>
+          <w:rFonts w:ascii="Times New Roman" w:hAnsi="Times New Roman" w:cs="Times New Roman"/>
+          <w:sz w:val="23"/>
+          <w:szCs w:val="23"/>
+        </w:rPr>
+        <w:t>has hindered</w:t>
+      </w:r>
       <w:ins w:id="133" w:author="Phillip Klahs" w:date="2018-10-11T15:41:00Z">
         <w:r>
           <w:rPr>
@@ -3429,10 +3440,58 @@
             <w:sz w:val="23"/>
             <w:szCs w:val="23"/>
           </w:rPr>
-          <w:t>transport by wind</w:t>
-        </w:r>
-      </w:ins>
-      <w:ins w:id="134" w:author="Phillip Klahs" w:date="2018-10-11T15:39:00Z">
+          <w:t xml:space="preserve"> quantitatively</w:t>
+        </w:r>
+      </w:ins>
+      <w:del w:id="134" w:author="Phillip Klahs" w:date="2018-10-11T15:41:00Z">
+        <w:r>
+          <w:rPr>
+            <w:rFonts w:ascii="Times New Roman" w:hAnsi="Times New Roman" w:cs="Times New Roman"/>
+            <w:sz w:val="23"/>
+            <w:szCs w:val="23"/>
+          </w:rPr>
+          <w:delText xml:space="preserve"> computationally</w:delText>
+        </w:r>
+      </w:del>
+      <w:r>
+        <w:rPr>
+          <w:rFonts w:ascii="Times New Roman" w:hAnsi="Times New Roman" w:cs="Times New Roman"/>
+          <w:sz w:val="23"/>
+          <w:szCs w:val="23"/>
+        </w:rPr>
+        <w:t xml:space="preserve"> intensive analysis. </w:t>
+      </w:r>
+      <w:ins w:id="135" w:author="Phillip Klahs" w:date="2018-10-11T15:47:00Z">
+        <w:r>
+          <w:rPr>
+            <w:rFonts w:ascii="Times New Roman" w:hAnsi="Times New Roman" w:cs="Times New Roman"/>
+            <w:sz w:val="23"/>
+            <w:szCs w:val="23"/>
+          </w:rPr>
+          <w:t xml:space="preserve">Despite previous computational limitations researchers </w:t>
+        </w:r>
+        <w:commentRangeStart w:id="136"/>
+        <w:r>
+          <w:rPr>
+            <w:rFonts w:ascii="Times New Roman" w:hAnsi="Times New Roman" w:cs="Times New Roman"/>
+            <w:sz w:val="23"/>
+            <w:szCs w:val="23"/>
+          </w:rPr>
+          <w:lastRenderedPageBreak/>
+          <w:t>have</w:t>
+        </w:r>
+      </w:ins>
+      <w:commentRangeEnd w:id="136"/>
+      <w:ins w:id="137" w:author="Phillip Klahs" w:date="2018-10-16T14:26:00Z">
+        <w:r>
+          <w:rPr>
+            <w:rStyle w:val="CommentReference"/>
+            <w:rFonts w:ascii="Times New Roman" w:eastAsiaTheme="minorHAnsi" w:hAnsi="Times New Roman"/>
+          </w:rPr>
+          <w:commentReference w:id="136"/>
+        </w:r>
+      </w:ins>
+      <w:ins w:id="138" w:author="Phillip Klahs" w:date="2018-10-11T15:47:00Z">
         <w:r>
           <w:rPr>
             <w:rFonts w:ascii="Times New Roman" w:hAnsi="Times New Roman" w:cs="Times New Roman"/>
@@ -3442,32 +3501,142 @@
           <w:t xml:space="preserve"> </w:t>
         </w:r>
       </w:ins>
-      <w:r>
-        <w:rPr>
-          <w:rFonts w:ascii="Times New Roman" w:hAnsi="Times New Roman" w:cs="Times New Roman"/>
-          <w:sz w:val="23"/>
-          <w:szCs w:val="23"/>
-        </w:rPr>
-        <w:t>has hindered</w:t>
-      </w:r>
-      <w:ins w:id="135" w:author="Phillip Klahs" w:date="2018-10-11T15:41:00Z">
-        <w:r>
-          <w:rPr>
-            <w:rFonts w:ascii="Times New Roman" w:hAnsi="Times New Roman" w:cs="Times New Roman"/>
-            <w:sz w:val="23"/>
-            <w:szCs w:val="23"/>
-          </w:rPr>
-          <w:t xml:space="preserve"> quantitatively</w:t>
-        </w:r>
-      </w:ins>
-      <w:del w:id="136" w:author="Phillip Klahs" w:date="2018-10-11T15:41:00Z">
-        <w:r>
-          <w:rPr>
-            <w:rFonts w:ascii="Times New Roman" w:hAnsi="Times New Roman" w:cs="Times New Roman"/>
-            <w:sz w:val="23"/>
-            <w:szCs w:val="23"/>
-          </w:rPr>
-          <w:delText xml:space="preserve"> computationally</w:delText>
+      <w:ins w:id="139" w:author="Phillip Klahs" w:date="2018-10-11T15:48:00Z">
+        <w:r>
+          <w:rPr>
+            <w:rFonts w:ascii="Times New Roman" w:hAnsi="Times New Roman" w:cs="Times New Roman"/>
+            <w:sz w:val="23"/>
+            <w:szCs w:val="23"/>
+          </w:rPr>
+          <w:t>built</w:t>
+        </w:r>
+      </w:ins>
+      <w:ins w:id="140" w:author="Phillip Klahs" w:date="2018-10-11T15:47:00Z">
+        <w:r>
+          <w:rPr>
+            <w:rFonts w:ascii="Times New Roman" w:hAnsi="Times New Roman" w:cs="Times New Roman"/>
+            <w:sz w:val="23"/>
+            <w:szCs w:val="23"/>
+          </w:rPr>
+          <w:t xml:space="preserve"> a </w:t>
+        </w:r>
+      </w:ins>
+      <w:ins w:id="141" w:author="Phillip Klahs" w:date="2018-10-11T15:48:00Z">
+        <w:r>
+          <w:rPr>
+            <w:rFonts w:ascii="Times New Roman" w:hAnsi="Times New Roman" w:cs="Times New Roman"/>
+            <w:sz w:val="23"/>
+            <w:szCs w:val="23"/>
+          </w:rPr>
+          <w:t>theoretical</w:t>
+        </w:r>
+      </w:ins>
+      <w:ins w:id="142" w:author="Phillip Klahs" w:date="2018-10-11T15:47:00Z">
+        <w:r>
+          <w:rPr>
+            <w:rFonts w:ascii="Times New Roman" w:hAnsi="Times New Roman" w:cs="Times New Roman"/>
+            <w:sz w:val="23"/>
+            <w:szCs w:val="23"/>
+          </w:rPr>
+          <w:t xml:space="preserve"> framework</w:t>
+        </w:r>
+      </w:ins>
+      <w:ins w:id="143" w:author="Phillip Klahs" w:date="2018-10-11T15:48:00Z">
+        <w:r>
+          <w:rPr>
+            <w:rFonts w:ascii="Times New Roman" w:hAnsi="Times New Roman" w:cs="Times New Roman"/>
+            <w:sz w:val="23"/>
+            <w:szCs w:val="23"/>
+          </w:rPr>
+          <w:t xml:space="preserve"> </w:t>
+        </w:r>
+      </w:ins>
+      <w:ins w:id="144" w:author="Phillip Klahs" w:date="2018-10-11T15:49:00Z">
+        <w:r>
+          <w:rPr>
+            <w:rFonts w:ascii="Times New Roman" w:hAnsi="Times New Roman" w:cs="Times New Roman"/>
+            <w:sz w:val="23"/>
+            <w:szCs w:val="23"/>
+          </w:rPr>
+          <w:t>for the conditions which allow anemophily</w:t>
+        </w:r>
+      </w:ins>
+      <w:ins w:id="145" w:author="Phillip Klahs" w:date="2018-10-11T15:50:00Z">
+        <w:r>
+          <w:rPr>
+            <w:rFonts w:ascii="Times New Roman" w:hAnsi="Times New Roman" w:cs="Times New Roman"/>
+            <w:sz w:val="23"/>
+            <w:szCs w:val="23"/>
+          </w:rPr>
+          <w:t xml:space="preserve"> to persist</w:t>
+        </w:r>
+      </w:ins>
+      <w:ins w:id="146" w:author="Phillip Klahs" w:date="2018-10-11T15:49:00Z">
+        <w:r>
+          <w:rPr>
+            <w:rFonts w:ascii="Times New Roman" w:hAnsi="Times New Roman" w:cs="Times New Roman"/>
+            <w:sz w:val="23"/>
+            <w:szCs w:val="23"/>
+          </w:rPr>
+          <w:t>.</w:t>
+        </w:r>
+      </w:ins>
+      <w:del w:id="147" w:author="Phillip Klahs" w:date="2018-10-11T15:49:00Z">
+        <w:r>
+          <w:rPr>
+            <w:rFonts w:ascii="Times New Roman" w:hAnsi="Times New Roman" w:cs="Times New Roman"/>
+            <w:sz w:val="23"/>
+            <w:szCs w:val="23"/>
+          </w:rPr>
+          <w:delText>Decades of literature have</w:delText>
+        </w:r>
+        <w:r>
+          <w:rPr>
+            <w:rFonts w:ascii="Times New Roman" w:hAnsi="Times New Roman" w:cs="Times New Roman"/>
+            <w:sz w:val="23"/>
+            <w:szCs w:val="23"/>
+          </w:rPr>
+          <w:delText xml:space="preserve"> </w:delText>
+        </w:r>
+        <w:r>
+          <w:rPr>
+            <w:rFonts w:ascii="Times New Roman" w:hAnsi="Times New Roman" w:cs="Times New Roman"/>
+            <w:sz w:val="23"/>
+            <w:szCs w:val="23"/>
+          </w:rPr>
+          <w:delText>predict</w:delText>
+        </w:r>
+        <w:r>
+          <w:rPr>
+            <w:rFonts w:ascii="Times New Roman" w:hAnsi="Times New Roman" w:cs="Times New Roman"/>
+            <w:sz w:val="23"/>
+            <w:szCs w:val="23"/>
+          </w:rPr>
+          <w:delText>ed</w:delText>
+        </w:r>
+        <w:r>
+          <w:rPr>
+            <w:rFonts w:ascii="Times New Roman" w:hAnsi="Times New Roman" w:cs="Times New Roman"/>
+            <w:sz w:val="23"/>
+            <w:szCs w:val="23"/>
+          </w:rPr>
+          <w:delText xml:space="preserve"> </w:delText>
+        </w:r>
+        <w:r>
+          <w:rPr>
+            <w:rFonts w:ascii="Times New Roman" w:hAnsi="Times New Roman" w:cs="Times New Roman"/>
+            <w:sz w:val="23"/>
+            <w:szCs w:val="23"/>
+          </w:rPr>
+          <w:delText xml:space="preserve">a </w:delText>
+        </w:r>
+        <w:r>
+          <w:rPr>
+            <w:rFonts w:ascii="Times New Roman" w:hAnsi="Times New Roman" w:cs="Times New Roman"/>
+            <w:sz w:val="23"/>
+            <w:szCs w:val="23"/>
+          </w:rPr>
+          <w:delText>range</w:delText>
         </w:r>
       </w:del>
       <w:r>
@@ -3476,115 +3645,90 @@
           <w:sz w:val="23"/>
           <w:szCs w:val="23"/>
         </w:rPr>
-        <w:t xml:space="preserve"> intensive analysis. </w:t>
-      </w:r>
-      <w:ins w:id="137" w:author="Phillip Klahs" w:date="2018-10-11T15:47:00Z">
-        <w:r>
-          <w:rPr>
-            <w:rFonts w:ascii="Times New Roman" w:hAnsi="Times New Roman" w:cs="Times New Roman"/>
-            <w:sz w:val="23"/>
-            <w:szCs w:val="23"/>
-          </w:rPr>
-          <w:t xml:space="preserve">Despite previous computational limitations researchers </w:t>
-        </w:r>
-        <w:r>
-          <w:rPr>
-            <w:rFonts w:ascii="Times New Roman" w:hAnsi="Times New Roman" w:cs="Times New Roman"/>
-            <w:sz w:val="23"/>
-            <w:szCs w:val="23"/>
-          </w:rPr>
-          <w:lastRenderedPageBreak/>
-          <w:t xml:space="preserve">have </w:t>
-        </w:r>
-      </w:ins>
-      <w:ins w:id="138" w:author="Phillip Klahs" w:date="2018-10-11T15:48:00Z">
-        <w:r>
-          <w:rPr>
-            <w:rFonts w:ascii="Times New Roman" w:hAnsi="Times New Roman" w:cs="Times New Roman"/>
-            <w:sz w:val="23"/>
-            <w:szCs w:val="23"/>
-          </w:rPr>
-          <w:t>built</w:t>
-        </w:r>
-      </w:ins>
-      <w:ins w:id="139" w:author="Phillip Klahs" w:date="2018-10-11T15:47:00Z">
-        <w:r>
-          <w:rPr>
-            <w:rFonts w:ascii="Times New Roman" w:hAnsi="Times New Roman" w:cs="Times New Roman"/>
-            <w:sz w:val="23"/>
-            <w:szCs w:val="23"/>
-          </w:rPr>
-          <w:t xml:space="preserve"> a </w:t>
-        </w:r>
-      </w:ins>
-      <w:ins w:id="140" w:author="Phillip Klahs" w:date="2018-10-11T15:48:00Z">
-        <w:r>
-          <w:rPr>
-            <w:rFonts w:ascii="Times New Roman" w:hAnsi="Times New Roman" w:cs="Times New Roman"/>
-            <w:sz w:val="23"/>
-            <w:szCs w:val="23"/>
-          </w:rPr>
-          <w:t>theoretical</w:t>
-        </w:r>
-      </w:ins>
-      <w:ins w:id="141" w:author="Phillip Klahs" w:date="2018-10-11T15:47:00Z">
-        <w:r>
-          <w:rPr>
-            <w:rFonts w:ascii="Times New Roman" w:hAnsi="Times New Roman" w:cs="Times New Roman"/>
-            <w:sz w:val="23"/>
-            <w:szCs w:val="23"/>
-          </w:rPr>
-          <w:t xml:space="preserve"> framework</w:t>
-        </w:r>
-      </w:ins>
-      <w:ins w:id="142" w:author="Phillip Klahs" w:date="2018-10-11T15:48:00Z">
-        <w:r>
-          <w:rPr>
-            <w:rFonts w:ascii="Times New Roman" w:hAnsi="Times New Roman" w:cs="Times New Roman"/>
-            <w:sz w:val="23"/>
-            <w:szCs w:val="23"/>
-          </w:rPr>
-          <w:t xml:space="preserve"> </w:t>
-        </w:r>
-      </w:ins>
-      <w:ins w:id="143" w:author="Phillip Klahs" w:date="2018-10-11T15:49:00Z">
-        <w:r>
-          <w:rPr>
-            <w:rFonts w:ascii="Times New Roman" w:hAnsi="Times New Roman" w:cs="Times New Roman"/>
-            <w:sz w:val="23"/>
-            <w:szCs w:val="23"/>
-          </w:rPr>
-          <w:t>for the conditions which allow anemophily</w:t>
-        </w:r>
-      </w:ins>
-      <w:ins w:id="144" w:author="Phillip Klahs" w:date="2018-10-11T15:50:00Z">
-        <w:r>
-          <w:rPr>
-            <w:rFonts w:ascii="Times New Roman" w:hAnsi="Times New Roman" w:cs="Times New Roman"/>
-            <w:sz w:val="23"/>
-            <w:szCs w:val="23"/>
-          </w:rPr>
-          <w:t xml:space="preserve"> to persist</w:t>
-        </w:r>
-      </w:ins>
-      <w:ins w:id="145" w:author="Phillip Klahs" w:date="2018-10-11T15:49:00Z">
-        <w:r>
-          <w:rPr>
-            <w:rFonts w:ascii="Times New Roman" w:hAnsi="Times New Roman" w:cs="Times New Roman"/>
-            <w:sz w:val="23"/>
-            <w:szCs w:val="23"/>
-          </w:rPr>
-          <w:t>.</w:t>
-        </w:r>
-      </w:ins>
-      <w:del w:id="146" w:author="Phillip Klahs" w:date="2018-10-11T15:49:00Z">
-        <w:r>
-          <w:rPr>
-            <w:rFonts w:ascii="Times New Roman" w:hAnsi="Times New Roman" w:cs="Times New Roman"/>
-            <w:sz w:val="23"/>
-            <w:szCs w:val="23"/>
-          </w:rPr>
-          <w:delText>Decades of literature have</w:delText>
+        <w:t xml:space="preserve"> </w:t>
+      </w:r>
+      <w:del w:id="148" w:author="Phillip Klahs" w:date="2018-10-11T15:49:00Z">
+        <w:r>
+          <w:rPr>
+            <w:rFonts w:ascii="Times New Roman" w:hAnsi="Times New Roman" w:cs="Times New Roman"/>
+            <w:sz w:val="23"/>
+            <w:szCs w:val="23"/>
+          </w:rPr>
+          <w:delText xml:space="preserve">of </w:delText>
+        </w:r>
+      </w:del>
+      <w:ins w:id="149" w:author="Phillip Klahs" w:date="2018-10-16T14:49:00Z">
+        <w:r>
+          <w:rPr>
+            <w:rFonts w:ascii="Times New Roman" w:hAnsi="Times New Roman" w:cs="Times New Roman"/>
+            <w:sz w:val="23"/>
+            <w:szCs w:val="23"/>
+          </w:rPr>
+          <w:t xml:space="preserve">Predicted </w:t>
+        </w:r>
+      </w:ins>
+      <w:ins w:id="150" w:author="Phillip Klahs" w:date="2018-10-16T14:48:00Z">
+        <w:r>
+          <w:rPr>
+            <w:rFonts w:ascii="Times New Roman" w:hAnsi="Times New Roman" w:cs="Times New Roman"/>
+            <w:sz w:val="23"/>
+            <w:szCs w:val="23"/>
+          </w:rPr>
+          <w:t>pollen characteristics</w:t>
+        </w:r>
+      </w:ins>
+      <w:ins w:id="151" w:author="Phillip Klahs" w:date="2018-10-11T15:53:00Z">
+        <w:r>
+          <w:rPr>
+            <w:rFonts w:ascii="Times New Roman" w:hAnsi="Times New Roman" w:cs="Times New Roman"/>
+            <w:sz w:val="23"/>
+            <w:szCs w:val="23"/>
+          </w:rPr>
+          <w:t xml:space="preserve"> include</w:t>
+        </w:r>
+      </w:ins>
+      <w:del w:id="152" w:author="Phillip Klahs" w:date="2018-10-11T15:51:00Z">
+        <w:r>
+          <w:rPr>
+            <w:rFonts w:ascii="Times New Roman" w:hAnsi="Times New Roman" w:cs="Times New Roman"/>
+            <w:sz w:val="23"/>
+            <w:szCs w:val="23"/>
+          </w:rPr>
+          <w:delText xml:space="preserve">parameters associated </w:delText>
+        </w:r>
+      </w:del>
+      <w:del w:id="153" w:author="Phillip Klahs" w:date="2018-10-11T15:50:00Z">
+        <w:r>
+          <w:rPr>
+            <w:rFonts w:ascii="Times New Roman" w:hAnsi="Times New Roman" w:cs="Times New Roman"/>
+            <w:sz w:val="23"/>
+            <w:szCs w:val="23"/>
+          </w:rPr>
+          <w:delText xml:space="preserve">with </w:delText>
+        </w:r>
+        <w:r>
+          <w:rPr>
+            <w:rFonts w:ascii="Times New Roman" w:hAnsi="Times New Roman" w:cs="Times New Roman"/>
+            <w:sz w:val="23"/>
+            <w:szCs w:val="23"/>
+          </w:rPr>
+          <w:delText xml:space="preserve">anemophilous </w:delText>
+        </w:r>
+        <w:r>
+          <w:rPr>
+            <w:rFonts w:ascii="Times New Roman" w:hAnsi="Times New Roman" w:cs="Times New Roman"/>
+            <w:sz w:val="23"/>
+            <w:szCs w:val="23"/>
+          </w:rPr>
+          <w:delText xml:space="preserve">flower strategy </w:delText>
+        </w:r>
+        <w:r>
+          <w:rPr>
+            <w:rFonts w:ascii="Times New Roman" w:hAnsi="Times New Roman" w:cs="Times New Roman"/>
+            <w:sz w:val="23"/>
+            <w:szCs w:val="23"/>
+          </w:rPr>
+          <w:delText>and</w:delText>
         </w:r>
         <w:r>
           <w:rPr>
@@ -3600,136 +3744,6 @@
             <w:sz w:val="23"/>
             <w:szCs w:val="23"/>
           </w:rPr>
-          <w:delText>predict</w:delText>
-        </w:r>
-        <w:r>
-          <w:rPr>
-            <w:rFonts w:ascii="Times New Roman" w:hAnsi="Times New Roman" w:cs="Times New Roman"/>
-            <w:sz w:val="23"/>
-            <w:szCs w:val="23"/>
-          </w:rPr>
-          <w:delText>ed</w:delText>
-        </w:r>
-        <w:r>
-          <w:rPr>
-            <w:rFonts w:ascii="Times New Roman" w:hAnsi="Times New Roman" w:cs="Times New Roman"/>
-            <w:sz w:val="23"/>
-            <w:szCs w:val="23"/>
-          </w:rPr>
-          <w:delText xml:space="preserve"> </w:delText>
-        </w:r>
-        <w:r>
-          <w:rPr>
-            <w:rFonts w:ascii="Times New Roman" w:hAnsi="Times New Roman" w:cs="Times New Roman"/>
-            <w:sz w:val="23"/>
-            <w:szCs w:val="23"/>
-          </w:rPr>
-          <w:delText xml:space="preserve">a </w:delText>
-        </w:r>
-        <w:r>
-          <w:rPr>
-            <w:rFonts w:ascii="Times New Roman" w:hAnsi="Times New Roman" w:cs="Times New Roman"/>
-            <w:sz w:val="23"/>
-            <w:szCs w:val="23"/>
-          </w:rPr>
-          <w:delText>range</w:delText>
-        </w:r>
-      </w:del>
-      <w:r>
-        <w:rPr>
-          <w:rFonts w:ascii="Times New Roman" w:hAnsi="Times New Roman" w:cs="Times New Roman"/>
-          <w:sz w:val="23"/>
-          <w:szCs w:val="23"/>
-        </w:rPr>
-        <w:t xml:space="preserve"> </w:t>
-      </w:r>
-      <w:del w:id="147" w:author="Phillip Klahs" w:date="2018-10-11T15:49:00Z">
-        <w:r>
-          <w:rPr>
-            <w:rFonts w:ascii="Times New Roman" w:hAnsi="Times New Roman" w:cs="Times New Roman"/>
-            <w:sz w:val="23"/>
-            <w:szCs w:val="23"/>
-          </w:rPr>
-          <w:delText xml:space="preserve">of </w:delText>
-        </w:r>
-      </w:del>
-      <w:ins w:id="148" w:author="Phillip Klahs" w:date="2018-10-11T15:51:00Z">
-        <w:r>
-          <w:rPr>
-            <w:rFonts w:ascii="Times New Roman" w:hAnsi="Times New Roman" w:cs="Times New Roman"/>
-            <w:sz w:val="23"/>
-            <w:szCs w:val="23"/>
-          </w:rPr>
-          <w:t>T</w:t>
-        </w:r>
-      </w:ins>
-      <w:ins w:id="149" w:author="Phillip Klahs" w:date="2018-10-11T15:53:00Z">
-        <w:r>
-          <w:rPr>
-            <w:rFonts w:ascii="Times New Roman" w:hAnsi="Times New Roman" w:cs="Times New Roman"/>
-            <w:sz w:val="23"/>
-            <w:szCs w:val="23"/>
-          </w:rPr>
-          <w:t>hese conditions include the</w:t>
-        </w:r>
-      </w:ins>
-      <w:del w:id="150" w:author="Phillip Klahs" w:date="2018-10-11T15:51:00Z">
-        <w:r>
-          <w:rPr>
-            <w:rFonts w:ascii="Times New Roman" w:hAnsi="Times New Roman" w:cs="Times New Roman"/>
-            <w:sz w:val="23"/>
-            <w:szCs w:val="23"/>
-          </w:rPr>
-          <w:delText xml:space="preserve">parameters associated </w:delText>
-        </w:r>
-      </w:del>
-      <w:del w:id="151" w:author="Phillip Klahs" w:date="2018-10-11T15:50:00Z">
-        <w:r>
-          <w:rPr>
-            <w:rFonts w:ascii="Times New Roman" w:hAnsi="Times New Roman" w:cs="Times New Roman"/>
-            <w:sz w:val="23"/>
-            <w:szCs w:val="23"/>
-          </w:rPr>
-          <w:delText xml:space="preserve">with </w:delText>
-        </w:r>
-        <w:r>
-          <w:rPr>
-            <w:rFonts w:ascii="Times New Roman" w:hAnsi="Times New Roman" w:cs="Times New Roman"/>
-            <w:sz w:val="23"/>
-            <w:szCs w:val="23"/>
-          </w:rPr>
-          <w:delText xml:space="preserve">anemophilous </w:delText>
-        </w:r>
-        <w:r>
-          <w:rPr>
-            <w:rFonts w:ascii="Times New Roman" w:hAnsi="Times New Roman" w:cs="Times New Roman"/>
-            <w:sz w:val="23"/>
-            <w:szCs w:val="23"/>
-          </w:rPr>
-          <w:delText xml:space="preserve">flower strategy </w:delText>
-        </w:r>
-        <w:r>
-          <w:rPr>
-            <w:rFonts w:ascii="Times New Roman" w:hAnsi="Times New Roman" w:cs="Times New Roman"/>
-            <w:sz w:val="23"/>
-            <w:szCs w:val="23"/>
-          </w:rPr>
-          <w:delText>and</w:delText>
-        </w:r>
-        <w:r>
-          <w:rPr>
-            <w:rFonts w:ascii="Times New Roman" w:hAnsi="Times New Roman" w:cs="Times New Roman"/>
-            <w:sz w:val="23"/>
-            <w:szCs w:val="23"/>
-          </w:rPr>
-          <w:delText xml:space="preserve"> </w:delText>
-        </w:r>
-        <w:r>
-          <w:rPr>
-            <w:rFonts w:ascii="Times New Roman" w:hAnsi="Times New Roman" w:cs="Times New Roman"/>
-            <w:sz w:val="23"/>
-            <w:szCs w:val="23"/>
-          </w:rPr>
           <w:delText xml:space="preserve">in some cases </w:delText>
         </w:r>
         <w:r>
@@ -3755,26 +3769,6 @@
             <w:szCs w:val="23"/>
           </w:rPr>
           <w:delText xml:space="preserve">. </w:delText>
-        </w:r>
-      </w:del>
-      <w:del w:id="152" w:author="Phillip Klahs" w:date="2018-10-11T15:51:00Z">
-        <w:r>
-          <w:rPr>
-            <w:rFonts w:ascii="Times New Roman" w:hAnsi="Times New Roman" w:cs="Times New Roman"/>
-            <w:sz w:val="23"/>
-            <w:szCs w:val="23"/>
-          </w:rPr>
-          <w:delText xml:space="preserve">It is </w:delText>
-        </w:r>
-      </w:del>
-      <w:del w:id="153" w:author="Phillip Klahs" w:date="2018-10-11T15:53:00Z">
-        <w:r>
-          <w:rPr>
-            <w:rFonts w:ascii="Times New Roman" w:hAnsi="Times New Roman" w:cs="Times New Roman"/>
-            <w:sz w:val="23"/>
-            <w:szCs w:val="23"/>
-          </w:rPr>
-          <w:delText>predic</w:delText>
         </w:r>
       </w:del>
       <w:del w:id="154" w:author="Phillip Klahs" w:date="2018-10-11T15:51:00Z">
@@ -3784,10 +3778,30 @@
             <w:sz w:val="23"/>
             <w:szCs w:val="23"/>
           </w:rPr>
+          <w:delText xml:space="preserve">It is </w:delText>
+        </w:r>
+      </w:del>
+      <w:del w:id="155" w:author="Phillip Klahs" w:date="2018-10-11T15:53:00Z">
+        <w:r>
+          <w:rPr>
+            <w:rFonts w:ascii="Times New Roman" w:hAnsi="Times New Roman" w:cs="Times New Roman"/>
+            <w:sz w:val="23"/>
+            <w:szCs w:val="23"/>
+          </w:rPr>
+          <w:delText>predic</w:delText>
+        </w:r>
+      </w:del>
+      <w:del w:id="156" w:author="Phillip Klahs" w:date="2018-10-11T15:51:00Z">
+        <w:r>
+          <w:rPr>
+            <w:rFonts w:ascii="Times New Roman" w:hAnsi="Times New Roman" w:cs="Times New Roman"/>
+            <w:sz w:val="23"/>
+            <w:szCs w:val="23"/>
+          </w:rPr>
           <w:delText>ted</w:delText>
         </w:r>
       </w:del>
-      <w:ins w:id="155" w:author="Phillip Klahs" w:date="2018-10-11T15:51:00Z">
+      <w:ins w:id="157" w:author="Phillip Klahs" w:date="2018-10-11T15:51:00Z">
         <w:r>
           <w:rPr>
             <w:rFonts w:ascii="Times New Roman" w:hAnsi="Times New Roman" w:cs="Times New Roman"/>
@@ -3797,45 +3811,125 @@
           <w:t xml:space="preserve"> </w:t>
         </w:r>
       </w:ins>
-      <w:ins w:id="156" w:author="Phillip Klahs" w:date="2018-10-11T15:52:00Z">
-        <w:r>
-          <w:rPr>
-            <w:rFonts w:ascii="Times New Roman" w:hAnsi="Times New Roman" w:cs="Times New Roman"/>
-            <w:sz w:val="23"/>
-            <w:szCs w:val="23"/>
-          </w:rPr>
-          <w:t>presence</w:t>
-        </w:r>
-      </w:ins>
-      <w:ins w:id="157" w:author="Phillip Klahs" w:date="2018-10-11T15:51:00Z">
-        <w:r>
-          <w:rPr>
-            <w:rFonts w:ascii="Times New Roman" w:hAnsi="Times New Roman" w:cs="Times New Roman"/>
-            <w:sz w:val="23"/>
-            <w:szCs w:val="23"/>
-          </w:rPr>
-          <w:t xml:space="preserve"> of </w:t>
-        </w:r>
-      </w:ins>
-      <w:del w:id="158" w:author="Phillip Klahs" w:date="2018-10-11T15:51:00Z">
-        <w:r>
-          <w:rPr>
-            <w:rFonts w:ascii="Times New Roman" w:hAnsi="Times New Roman" w:cs="Times New Roman"/>
-            <w:sz w:val="23"/>
-            <w:szCs w:val="23"/>
-          </w:rPr>
-          <w:delText xml:space="preserve"> that wind pollinated plants will have </w:delText>
-        </w:r>
-      </w:del>
-      <w:r>
-        <w:rPr>
-          <w:rFonts w:ascii="Times New Roman" w:hAnsi="Times New Roman" w:cs="Times New Roman"/>
-          <w:sz w:val="23"/>
-          <w:szCs w:val="23"/>
-        </w:rPr>
-        <w:t>feathery stigmas,</w:t>
-      </w:r>
-      <w:ins w:id="159" w:author="Phillip Klahs" w:date="2018-10-11T15:56:00Z">
+      <w:ins w:id="158" w:author="Phillip Klahs" w:date="2018-10-16T14:44:00Z">
+        <w:r>
+          <w:rPr>
+            <w:rFonts w:ascii="Times New Roman" w:hAnsi="Times New Roman" w:cs="Times New Roman"/>
+            <w:sz w:val="23"/>
+            <w:szCs w:val="23"/>
+          </w:rPr>
+          <w:t xml:space="preserve">a high </w:t>
+        </w:r>
+        <w:proofErr w:type="spellStart"/>
+        <w:r>
+          <w:rPr>
+            <w:rFonts w:ascii="Times New Roman" w:hAnsi="Times New Roman" w:cs="Times New Roman"/>
+            <w:sz w:val="23"/>
+            <w:szCs w:val="23"/>
+          </w:rPr>
+          <w:t>pollen</w:t>
+        </w:r>
+        <w:proofErr w:type="gramStart"/>
+        <w:r>
+          <w:rPr>
+            <w:rFonts w:ascii="Times New Roman" w:hAnsi="Times New Roman" w:cs="Times New Roman"/>
+            <w:sz w:val="23"/>
+            <w:szCs w:val="23"/>
+          </w:rPr>
+          <w:t>:ovule</w:t>
+        </w:r>
+        <w:proofErr w:type="spellEnd"/>
+        <w:proofErr w:type="gramEnd"/>
+        <w:r>
+          <w:rPr>
+            <w:rFonts w:ascii="Times New Roman" w:hAnsi="Times New Roman" w:cs="Times New Roman"/>
+            <w:sz w:val="23"/>
+            <w:szCs w:val="23"/>
+          </w:rPr>
+          <w:t xml:space="preserve"> ratio</w:t>
+        </w:r>
+        <w:r>
+          <w:rPr>
+            <w:rFonts w:ascii="Times New Roman" w:hAnsi="Times New Roman" w:cs="Times New Roman"/>
+            <w:sz w:val="23"/>
+            <w:szCs w:val="23"/>
+          </w:rPr>
+          <w:t xml:space="preserve">, </w:t>
+        </w:r>
+      </w:ins>
+      <w:ins w:id="159" w:author="Phillip Klahs" w:date="2018-10-16T14:46:00Z">
+        <w:r>
+          <w:rPr>
+            <w:rFonts w:ascii="Times New Roman" w:hAnsi="Times New Roman" w:cs="Times New Roman"/>
+            <w:sz w:val="23"/>
+            <w:szCs w:val="23"/>
+          </w:rPr>
+          <w:t xml:space="preserve">pollen grains with </w:t>
+        </w:r>
+        <w:r>
+          <w:rPr>
+            <w:rFonts w:ascii="Times New Roman" w:hAnsi="Times New Roman" w:cs="Times New Roman"/>
+            <w:sz w:val="23"/>
+            <w:szCs w:val="23"/>
+          </w:rPr>
+          <w:t xml:space="preserve">a </w:t>
+        </w:r>
+      </w:ins>
+      <w:ins w:id="160" w:author="Phillip Klahs" w:date="2018-10-16T14:44:00Z">
+        <w:r>
+          <w:rPr>
+            <w:rFonts w:ascii="Times New Roman" w:hAnsi="Times New Roman" w:cs="Times New Roman"/>
+            <w:sz w:val="23"/>
+            <w:szCs w:val="23"/>
+          </w:rPr>
+          <w:t>smooth surface</w:t>
+        </w:r>
+      </w:ins>
+      <w:ins w:id="161" w:author="Phillip Klahs" w:date="2018-10-16T14:45:00Z">
+        <w:r>
+          <w:rPr>
+            <w:rFonts w:ascii="Times New Roman" w:hAnsi="Times New Roman" w:cs="Times New Roman"/>
+            <w:sz w:val="23"/>
+            <w:szCs w:val="23"/>
+          </w:rPr>
+          <w:t xml:space="preserve">, </w:t>
+        </w:r>
+        <w:r>
+          <w:rPr>
+            <w:rFonts w:ascii="Times New Roman" w:hAnsi="Times New Roman" w:cs="Times New Roman"/>
+            <w:sz w:val="23"/>
+            <w:szCs w:val="23"/>
+          </w:rPr>
+          <w:t>a</w:t>
+        </w:r>
+      </w:ins>
+      <w:ins w:id="162" w:author="Phillip Klahs" w:date="2018-10-16T14:46:00Z">
+        <w:r>
+          <w:rPr>
+            <w:rFonts w:ascii="Times New Roman" w:hAnsi="Times New Roman" w:cs="Times New Roman"/>
+            <w:sz w:val="23"/>
+            <w:szCs w:val="23"/>
+          </w:rPr>
+          <w:t xml:space="preserve"> diameter between</w:t>
+        </w:r>
+      </w:ins>
+      <w:ins w:id="163" w:author="Phillip Klahs" w:date="2018-10-16T14:45:00Z">
+        <w:r>
+          <w:rPr>
+            <w:rFonts w:ascii="Times New Roman" w:hAnsi="Times New Roman" w:cs="Times New Roman"/>
+            <w:sz w:val="23"/>
+            <w:szCs w:val="23"/>
+          </w:rPr>
+          <w:t xml:space="preserve"> 10-50 µ</w:t>
+        </w:r>
+        <w:r>
+          <w:rPr>
+            <w:rFonts w:ascii="Times New Roman" w:hAnsi="Times New Roman" w:cs="Times New Roman"/>
+            <w:sz w:val="23"/>
+            <w:szCs w:val="23"/>
+          </w:rPr>
+          <w:t>m,</w:t>
+        </w:r>
         <w:r>
           <w:rPr>
             <w:rFonts w:ascii="Times New Roman" w:hAnsi="Times New Roman" w:cs="Times New Roman"/>
@@ -3844,16 +3938,28 @@
           </w:rPr>
           <w:t xml:space="preserve"> </w:t>
         </w:r>
-        <w:r>
-          <w:rPr>
-            <w:rFonts w:ascii="Times New Roman" w:hAnsi="Times New Roman" w:cs="Times New Roman"/>
-            <w:sz w:val="23"/>
-            <w:szCs w:val="23"/>
-          </w:rPr>
-          <w:t>long stamen filaments</w:t>
-        </w:r>
-      </w:ins>
-      <w:ins w:id="160" w:author="Phillip Klahs" w:date="2018-10-11T15:57:00Z">
+      </w:ins>
+      <w:ins w:id="164" w:author="Phillip Klahs" w:date="2018-10-16T14:47:00Z">
+        <w:r>
+          <w:rPr>
+            <w:rFonts w:ascii="Times New Roman" w:hAnsi="Times New Roman" w:cs="Times New Roman"/>
+            <w:sz w:val="23"/>
+            <w:szCs w:val="23"/>
+          </w:rPr>
+          <w:t xml:space="preserve">and </w:t>
+        </w:r>
+      </w:ins>
+      <w:ins w:id="165" w:author="Phillip Klahs" w:date="2018-10-16T14:45:00Z">
+        <w:r>
+          <w:rPr>
+            <w:rFonts w:ascii="Times New Roman" w:hAnsi="Times New Roman" w:cs="Times New Roman"/>
+            <w:sz w:val="23"/>
+            <w:szCs w:val="23"/>
+          </w:rPr>
+          <w:t>slow terminal velocities of 2 – 6 cm/s</w:t>
+        </w:r>
+      </w:ins>
+      <w:ins w:id="166" w:author="Phillip Klahs" w:date="2018-10-16T14:47:00Z">
         <w:r>
           <w:rPr>
             <w:rFonts w:ascii="Times New Roman" w:hAnsi="Times New Roman" w:cs="Times New Roman"/>
@@ -3868,263 +3974,100 @@
             <w:sz w:val="23"/>
             <w:szCs w:val="23"/>
           </w:rPr>
-          <w:t xml:space="preserve">absent or reduced </w:t>
-        </w:r>
-        <w:proofErr w:type="spellStart"/>
-        <w:r>
-          <w:rPr>
-            <w:rFonts w:ascii="Times New Roman" w:hAnsi="Times New Roman" w:cs="Times New Roman"/>
-            <w:sz w:val="23"/>
-            <w:szCs w:val="23"/>
-          </w:rPr>
-          <w:t>nectaries</w:t>
-        </w:r>
-        <w:proofErr w:type="spellEnd"/>
-        <w:r>
-          <w:rPr>
-            <w:rFonts w:ascii="Times New Roman" w:hAnsi="Times New Roman" w:cs="Times New Roman"/>
-            <w:sz w:val="23"/>
-            <w:szCs w:val="23"/>
-          </w:rPr>
-          <w:t xml:space="preserve"> fragrance </w:t>
-        </w:r>
-        <w:proofErr w:type="spellStart"/>
-        <w:r>
-          <w:rPr>
-            <w:rFonts w:ascii="Times New Roman" w:hAnsi="Times New Roman" w:cs="Times New Roman"/>
-            <w:sz w:val="23"/>
-            <w:szCs w:val="23"/>
-          </w:rPr>
-          <w:t>perianth</w:t>
-        </w:r>
-        <w:proofErr w:type="spellEnd"/>
-        <w:r>
-          <w:rPr>
-            <w:rFonts w:ascii="Times New Roman" w:hAnsi="Times New Roman" w:cs="Times New Roman"/>
-            <w:sz w:val="23"/>
-            <w:szCs w:val="23"/>
-          </w:rPr>
-          <w:t>, inflores</w:t>
-        </w:r>
-        <w:r>
-          <w:rPr>
-            <w:rFonts w:ascii="Times New Roman" w:hAnsi="Times New Roman" w:cs="Times New Roman"/>
-            <w:sz w:val="23"/>
-            <w:szCs w:val="23"/>
-          </w:rPr>
-          <w:t xml:space="preserve">cence held away from vegetation. </w:t>
-        </w:r>
-      </w:ins>
-      <w:del w:id="161" w:author="Phillip Klahs" w:date="2018-10-11T15:58:00Z">
-        <w:r>
-          <w:rPr>
-            <w:rFonts w:ascii="Times New Roman" w:hAnsi="Times New Roman" w:cs="Times New Roman"/>
-            <w:sz w:val="23"/>
-            <w:szCs w:val="23"/>
-          </w:rPr>
-          <w:delText xml:space="preserve"> </w:delText>
-        </w:r>
-      </w:del>
-      <w:r>
-        <w:rPr>
-          <w:rFonts w:ascii="Times New Roman" w:hAnsi="Times New Roman" w:cs="Times New Roman"/>
-          <w:sz w:val="23"/>
-          <w:szCs w:val="23"/>
-        </w:rPr>
-        <w:t xml:space="preserve">a </w:t>
-      </w:r>
-      <w:r>
-        <w:rPr>
-          <w:rFonts w:ascii="Times New Roman" w:hAnsi="Times New Roman" w:cs="Times New Roman"/>
-          <w:sz w:val="23"/>
-          <w:szCs w:val="23"/>
-        </w:rPr>
-        <w:t xml:space="preserve">high </w:t>
-      </w:r>
-      <w:proofErr w:type="spellStart"/>
-      <w:r>
-        <w:rPr>
-          <w:rFonts w:ascii="Times New Roman" w:hAnsi="Times New Roman" w:cs="Times New Roman"/>
-          <w:sz w:val="23"/>
-          <w:szCs w:val="23"/>
-        </w:rPr>
-        <w:t>pollen:ovule</w:t>
-      </w:r>
-      <w:proofErr w:type="spellEnd"/>
-      <w:r>
-        <w:rPr>
-          <w:rFonts w:ascii="Times New Roman" w:hAnsi="Times New Roman" w:cs="Times New Roman"/>
-          <w:sz w:val="23"/>
-          <w:szCs w:val="23"/>
-        </w:rPr>
-        <w:t xml:space="preserve"> ratio, </w:t>
-      </w:r>
-      <w:r>
-        <w:rPr>
-          <w:rFonts w:ascii="Times New Roman" w:hAnsi="Times New Roman" w:cs="Times New Roman"/>
-          <w:sz w:val="23"/>
-          <w:szCs w:val="23"/>
-        </w:rPr>
-        <w:t xml:space="preserve">pollen grains with a </w:t>
-      </w:r>
-      <w:r>
-        <w:rPr>
-          <w:rFonts w:ascii="Times New Roman" w:hAnsi="Times New Roman" w:cs="Times New Roman"/>
-          <w:sz w:val="23"/>
-          <w:szCs w:val="23"/>
-        </w:rPr>
-        <w:t>10-50</w:t>
-      </w:r>
-      <w:ins w:id="162" w:author="Phillip Klahs" w:date="2018-10-11T15:54:00Z">
-        <w:r>
-          <w:rPr>
-            <w:rFonts w:ascii="Times New Roman" w:hAnsi="Times New Roman" w:cs="Times New Roman"/>
-            <w:sz w:val="23"/>
-            <w:szCs w:val="23"/>
-          </w:rPr>
-          <w:t xml:space="preserve"> µ</w:t>
-        </w:r>
-      </w:ins>
-      <w:del w:id="163" w:author="Phillip Klahs" w:date="2018-10-11T15:54:00Z">
-        <w:r>
-          <w:rPr>
-            <w:rFonts w:ascii="Times New Roman" w:hAnsi="Times New Roman" w:cs="Times New Roman"/>
-            <w:sz w:val="23"/>
-            <w:szCs w:val="23"/>
-          </w:rPr>
-          <w:delText>u</w:delText>
-        </w:r>
-      </w:del>
-      <w:r>
-        <w:rPr>
-          <w:rFonts w:ascii="Times New Roman" w:hAnsi="Times New Roman" w:cs="Times New Roman"/>
-          <w:sz w:val="23"/>
-          <w:szCs w:val="23"/>
-        </w:rPr>
-        <w:t xml:space="preserve">m diameter, </w:t>
-      </w:r>
-      <w:del w:id="164" w:author="Phillip Klahs" w:date="2018-10-11T15:55:00Z">
-        <w:r>
-          <w:rPr>
-            <w:rFonts w:ascii="Times New Roman" w:hAnsi="Times New Roman" w:cs="Times New Roman"/>
-            <w:sz w:val="23"/>
-            <w:szCs w:val="23"/>
-          </w:rPr>
-          <w:delText xml:space="preserve">pollen with </w:delText>
-        </w:r>
-      </w:del>
-      <w:r>
-        <w:rPr>
-          <w:rFonts w:ascii="Times New Roman" w:hAnsi="Times New Roman" w:cs="Times New Roman"/>
-          <w:sz w:val="23"/>
-          <w:szCs w:val="23"/>
-        </w:rPr>
-        <w:t>slow terminal velocities</w:t>
-      </w:r>
-      <w:ins w:id="165" w:author="Phillip Klahs" w:date="2018-10-11T15:55:00Z">
-        <w:r>
-          <w:rPr>
-            <w:rFonts w:ascii="Times New Roman" w:hAnsi="Times New Roman" w:cs="Times New Roman"/>
-            <w:sz w:val="23"/>
-            <w:szCs w:val="23"/>
-          </w:rPr>
-          <w:t xml:space="preserve"> of</w:t>
-        </w:r>
-      </w:ins>
-      <w:r>
-        <w:rPr>
-          <w:rFonts w:ascii="Times New Roman" w:hAnsi="Times New Roman" w:cs="Times New Roman"/>
-          <w:sz w:val="23"/>
-          <w:szCs w:val="23"/>
-        </w:rPr>
-        <w:t xml:space="preserve"> 2 – 6 cm/s </w:t>
-      </w:r>
-      <w:commentRangeStart w:id="166"/>
-      <w:r>
-        <w:rPr>
-          <w:rFonts w:ascii="Times New Roman" w:hAnsi="Times New Roman" w:cs="Times New Roman"/>
-          <w:sz w:val="23"/>
-          <w:szCs w:val="23"/>
-        </w:rPr>
-        <w:t xml:space="preserve">(Adams et al. 1981), </w:t>
-      </w:r>
-      <w:commentRangeEnd w:id="166"/>
-      <w:r>
-        <w:rPr>
-          <w:rStyle w:val="CommentReference"/>
-          <w:rFonts w:ascii="Times New Roman" w:eastAsiaTheme="minorHAnsi" w:hAnsi="Times New Roman"/>
-        </w:rPr>
-        <w:commentReference w:id="166"/>
-      </w:r>
-      <w:del w:id="167" w:author="Phillip Klahs" w:date="2018-10-11T15:55:00Z">
-        <w:r>
-          <w:rPr>
-            <w:rFonts w:ascii="Times New Roman" w:hAnsi="Times New Roman" w:cs="Times New Roman"/>
-            <w:sz w:val="23"/>
-            <w:szCs w:val="23"/>
-          </w:rPr>
-          <w:delText xml:space="preserve">pollen </w:delText>
-        </w:r>
-        <w:r>
-          <w:rPr>
-            <w:rFonts w:ascii="Times New Roman" w:hAnsi="Times New Roman" w:cs="Times New Roman"/>
-            <w:sz w:val="23"/>
-            <w:szCs w:val="23"/>
-          </w:rPr>
-          <w:delText xml:space="preserve">with a </w:delText>
-        </w:r>
-      </w:del>
-      <w:r>
-        <w:rPr>
-          <w:rFonts w:ascii="Times New Roman" w:hAnsi="Times New Roman" w:cs="Times New Roman"/>
-          <w:sz w:val="23"/>
-          <w:szCs w:val="23"/>
-        </w:rPr>
-        <w:t xml:space="preserve">smooth </w:t>
-      </w:r>
-      <w:r>
-        <w:rPr>
-          <w:rFonts w:ascii="Times New Roman" w:hAnsi="Times New Roman" w:cs="Times New Roman"/>
-          <w:sz w:val="23"/>
-          <w:szCs w:val="23"/>
-        </w:rPr>
-        <w:t>surface,</w:t>
-      </w:r>
-      <w:r>
-        <w:rPr>
-          <w:rFonts w:ascii="Times New Roman" w:hAnsi="Times New Roman" w:cs="Times New Roman"/>
-          <w:sz w:val="23"/>
-          <w:szCs w:val="23"/>
-        </w:rPr>
-        <w:t xml:space="preserve"> </w:t>
-      </w:r>
-      <w:del w:id="168" w:author="Phillip Klahs" w:date="2018-10-11T15:56:00Z">
-        <w:r>
-          <w:rPr>
-            <w:rFonts w:ascii="Times New Roman" w:hAnsi="Times New Roman" w:cs="Times New Roman"/>
-            <w:sz w:val="23"/>
-            <w:szCs w:val="23"/>
-          </w:rPr>
-          <w:delText>pollen with</w:delText>
-        </w:r>
-        <w:r>
-          <w:rPr>
-            <w:rFonts w:ascii="Times New Roman" w:hAnsi="Times New Roman" w:cs="Times New Roman"/>
-            <w:sz w:val="23"/>
-            <w:szCs w:val="23"/>
-          </w:rPr>
-          <w:delText xml:space="preserve"> </w:delText>
-        </w:r>
-      </w:del>
-      <w:r>
-        <w:rPr>
-          <w:rFonts w:ascii="Times New Roman" w:hAnsi="Times New Roman" w:cs="Times New Roman"/>
-          <w:sz w:val="23"/>
-          <w:szCs w:val="23"/>
-        </w:rPr>
-        <w:t>few and circular</w:t>
-      </w:r>
-      <w:ins w:id="169" w:author="Phillip Klahs" w:date="2018-10-11T15:56:00Z">
+          <w:t>(Adams et al. 1981)</w:t>
+        </w:r>
+        <w:r>
+          <w:rPr>
+            <w:rFonts w:ascii="Times New Roman" w:hAnsi="Times New Roman" w:cs="Times New Roman"/>
+            <w:sz w:val="23"/>
+            <w:szCs w:val="23"/>
+          </w:rPr>
+          <w:t xml:space="preserve">. </w:t>
+        </w:r>
+      </w:ins>
+      <w:ins w:id="167" w:author="Phillip Klahs" w:date="2018-10-16T14:49:00Z">
+        <w:r>
+          <w:rPr>
+            <w:rFonts w:ascii="Times New Roman" w:hAnsi="Times New Roman" w:cs="Times New Roman"/>
+            <w:sz w:val="23"/>
+            <w:szCs w:val="23"/>
+          </w:rPr>
+          <w:t xml:space="preserve">Wind pollinated plants possess </w:t>
+        </w:r>
+        <w:r>
+          <w:rPr>
+            <w:rFonts w:ascii="Times New Roman" w:hAnsi="Times New Roman" w:cs="Times New Roman"/>
+            <w:sz w:val="23"/>
+            <w:szCs w:val="23"/>
+          </w:rPr>
+          <w:t>feathery stigmas</w:t>
+        </w:r>
+      </w:ins>
+      <w:ins w:id="168" w:author="Phillip Klahs" w:date="2018-10-16T14:50:00Z">
+        <w:r>
+          <w:rPr>
+            <w:rFonts w:ascii="Times New Roman" w:hAnsi="Times New Roman" w:cs="Times New Roman"/>
+            <w:sz w:val="23"/>
+            <w:szCs w:val="23"/>
+          </w:rPr>
+          <w:t xml:space="preserve"> and flowers</w:t>
+        </w:r>
+        <w:r>
+          <w:rPr>
+            <w:rFonts w:ascii="Times New Roman" w:hAnsi="Times New Roman" w:cs="Times New Roman"/>
+            <w:sz w:val="23"/>
+            <w:szCs w:val="23"/>
+          </w:rPr>
+          <w:t xml:space="preserve"> held away from vegetation</w:t>
+        </w:r>
+      </w:ins>
+      <w:ins w:id="169" w:author="Phillip Klahs" w:date="2018-10-16T14:51:00Z">
+        <w:r>
+          <w:rPr>
+            <w:rFonts w:ascii="Times New Roman" w:hAnsi="Times New Roman" w:cs="Times New Roman"/>
+            <w:sz w:val="23"/>
+            <w:szCs w:val="23"/>
+          </w:rPr>
+          <w:t>. They</w:t>
+        </w:r>
+      </w:ins>
+      <w:ins w:id="170" w:author="Phillip Klahs" w:date="2018-10-16T14:50:00Z">
+        <w:r>
+          <w:rPr>
+            <w:rFonts w:ascii="Times New Roman" w:hAnsi="Times New Roman" w:cs="Times New Roman"/>
+            <w:sz w:val="23"/>
+            <w:szCs w:val="23"/>
+          </w:rPr>
+          <w:t xml:space="preserve"> are often found in habitats with</w:t>
+        </w:r>
+        <w:r>
+          <w:rPr>
+            <w:rFonts w:ascii="Times New Roman" w:hAnsi="Times New Roman" w:cs="Times New Roman"/>
+            <w:sz w:val="23"/>
+            <w:szCs w:val="23"/>
+          </w:rPr>
+          <w:t xml:space="preserve"> low humidity</w:t>
+        </w:r>
+        <w:r>
+          <w:rPr>
+            <w:rFonts w:ascii="Times New Roman" w:hAnsi="Times New Roman" w:cs="Times New Roman"/>
+            <w:sz w:val="23"/>
+            <w:szCs w:val="23"/>
+          </w:rPr>
+          <w:t xml:space="preserve">, infrequent precipitation, </w:t>
+        </w:r>
+      </w:ins>
+      <w:ins w:id="171" w:author="Phillip Klahs" w:date="2018-10-16T14:51:00Z">
+        <w:r>
+          <w:rPr>
+            <w:rFonts w:ascii="Times New Roman" w:hAnsi="Times New Roman" w:cs="Times New Roman"/>
+            <w:sz w:val="23"/>
+            <w:szCs w:val="23"/>
+          </w:rPr>
+          <w:t>and with</w:t>
+        </w:r>
+      </w:ins>
+      <w:ins w:id="172" w:author="Phillip Klahs" w:date="2018-10-16T14:50:00Z">
         <w:r>
           <w:rPr>
             <w:rFonts w:ascii="Times New Roman" w:hAnsi="Times New Roman" w:cs="Times New Roman"/>
@@ -4133,105 +4076,204 @@
           </w:rPr>
           <w:t xml:space="preserve"> </w:t>
         </w:r>
-        <w:proofErr w:type="spellStart"/>
-        <w:r>
-          <w:rPr>
-            <w:rFonts w:ascii="Times New Roman" w:hAnsi="Times New Roman" w:cs="Times New Roman"/>
-            <w:sz w:val="23"/>
-            <w:szCs w:val="23"/>
-          </w:rPr>
-          <w:t>anulate</w:t>
-        </w:r>
-      </w:ins>
-      <w:proofErr w:type="spellEnd"/>
-      <w:r>
-        <w:rPr>
-          <w:rFonts w:ascii="Times New Roman" w:hAnsi="Times New Roman" w:cs="Times New Roman"/>
-          <w:sz w:val="23"/>
-          <w:szCs w:val="23"/>
-        </w:rPr>
-        <w:t xml:space="preserve"> apertures</w:t>
-      </w:r>
-      <w:del w:id="170" w:author="Phillip Klahs" w:date="2018-10-11T15:56:00Z">
-        <w:r>
-          <w:rPr>
-            <w:rFonts w:ascii="Times New Roman" w:hAnsi="Times New Roman" w:cs="Times New Roman"/>
-            <w:sz w:val="23"/>
-            <w:szCs w:val="23"/>
-          </w:rPr>
-          <w:delText>, long stamen filaments</w:delText>
-        </w:r>
-      </w:del>
-      <w:r>
-        <w:rPr>
-          <w:rFonts w:ascii="Times New Roman" w:hAnsi="Times New Roman" w:cs="Times New Roman"/>
-          <w:sz w:val="23"/>
-          <w:szCs w:val="23"/>
-        </w:rPr>
-        <w:t xml:space="preserve">, </w:t>
-      </w:r>
-      <w:del w:id="171" w:author="Phillip Klahs" w:date="2018-10-11T15:57:00Z">
-        <w:r>
-          <w:rPr>
-            <w:rFonts w:ascii="Times New Roman" w:hAnsi="Times New Roman" w:cs="Times New Roman"/>
-            <w:sz w:val="23"/>
-            <w:szCs w:val="23"/>
-          </w:rPr>
-          <w:delText xml:space="preserve">absent or reduced nectaries fragrance perianth, inflorescence held away from vegetation, </w:delText>
-        </w:r>
-      </w:del>
-      <w:r>
-        <w:rPr>
-          <w:rFonts w:ascii="Times New Roman" w:hAnsi="Times New Roman" w:cs="Times New Roman"/>
-          <w:sz w:val="23"/>
-          <w:szCs w:val="23"/>
-        </w:rPr>
-        <w:t>low to moderate optimum wind speed habitat, low humidity habitat, infrequent precipitation habitat, open surrounding vegetation habitat, moderate to high plant density. (</w:t>
-      </w:r>
-      <w:proofErr w:type="gramStart"/>
-      <w:r>
-        <w:rPr>
-          <w:rFonts w:ascii="Times New Roman" w:hAnsi="Times New Roman" w:cs="Times New Roman"/>
-          <w:sz w:val="23"/>
-          <w:szCs w:val="23"/>
-        </w:rPr>
-        <w:t>see</w:t>
-      </w:r>
-      <w:proofErr w:type="gramEnd"/>
-      <w:r>
-        <w:rPr>
-          <w:rFonts w:ascii="Times New Roman" w:hAnsi="Times New Roman" w:cs="Times New Roman"/>
-          <w:sz w:val="23"/>
-          <w:szCs w:val="23"/>
-        </w:rPr>
-        <w:t xml:space="preserve"> </w:t>
-      </w:r>
-      <w:proofErr w:type="spellStart"/>
-      <w:r>
-        <w:rPr>
-          <w:rFonts w:ascii="Times New Roman" w:hAnsi="Times New Roman" w:cs="Times New Roman"/>
-          <w:sz w:val="23"/>
-          <w:szCs w:val="23"/>
-        </w:rPr>
-        <w:t>bickel</w:t>
-      </w:r>
-      <w:proofErr w:type="spellEnd"/>
-      <w:r>
-        <w:rPr>
-          <w:rFonts w:ascii="Times New Roman" w:hAnsi="Times New Roman" w:cs="Times New Roman"/>
-          <w:sz w:val="23"/>
-          <w:szCs w:val="23"/>
-        </w:rPr>
-        <w:t xml:space="preserve"> and freeman 1993 for plant geometry)</w:t>
-      </w:r>
-      <w:ins w:id="172" w:author="Phillip Klahs" w:date="2018-10-11T15:34:00Z">
-        <w:r>
-          <w:rPr>
-            <w:rFonts w:ascii="Times New Roman" w:hAnsi="Times New Roman" w:cs="Times New Roman"/>
-            <w:sz w:val="23"/>
-            <w:szCs w:val="23"/>
-          </w:rPr>
-          <w:t xml:space="preserve">. Despite these hardships anemophily is still working. </w:t>
+        <w:commentRangeStart w:id="173"/>
+        <w:r>
+          <w:rPr>
+            <w:rFonts w:ascii="Times New Roman" w:hAnsi="Times New Roman" w:cs="Times New Roman"/>
+            <w:sz w:val="23"/>
+            <w:szCs w:val="23"/>
+          </w:rPr>
+          <w:t>moderate</w:t>
+        </w:r>
+        <w:commentRangeEnd w:id="173"/>
+        <w:r>
+          <w:rPr>
+            <w:rStyle w:val="CommentReference"/>
+            <w:rFonts w:ascii="Times New Roman" w:eastAsiaTheme="minorHAnsi" w:hAnsi="Times New Roman"/>
+          </w:rPr>
+          <w:commentReference w:id="173"/>
+        </w:r>
+        <w:r>
+          <w:rPr>
+            <w:rFonts w:ascii="Times New Roman" w:hAnsi="Times New Roman" w:cs="Times New Roman"/>
+            <w:sz w:val="23"/>
+            <w:szCs w:val="23"/>
+          </w:rPr>
+          <w:t xml:space="preserve"> to high </w:t>
+        </w:r>
+      </w:ins>
+      <w:ins w:id="174" w:author="Phillip Klahs" w:date="2018-10-16T14:55:00Z">
+        <w:r>
+          <w:rPr>
+            <w:rFonts w:ascii="Times New Roman" w:hAnsi="Times New Roman" w:cs="Times New Roman"/>
+            <w:sz w:val="23"/>
+            <w:szCs w:val="23"/>
+          </w:rPr>
+          <w:t xml:space="preserve">conspecific </w:t>
+        </w:r>
+      </w:ins>
+      <w:ins w:id="175" w:author="Phillip Klahs" w:date="2018-10-16T14:50:00Z">
+        <w:r>
+          <w:rPr>
+            <w:rFonts w:ascii="Times New Roman" w:hAnsi="Times New Roman" w:cs="Times New Roman"/>
+            <w:sz w:val="23"/>
+            <w:szCs w:val="23"/>
+          </w:rPr>
+          <w:t>density</w:t>
+        </w:r>
+      </w:ins>
+      <w:ins w:id="176" w:author="Phillip Klahs" w:date="2018-10-16T14:55:00Z">
+        <w:r>
+          <w:rPr>
+            <w:rFonts w:ascii="Times New Roman" w:hAnsi="Times New Roman" w:cs="Times New Roman"/>
+            <w:sz w:val="23"/>
+            <w:szCs w:val="23"/>
+          </w:rPr>
+          <w:t xml:space="preserve">. </w:t>
+        </w:r>
+      </w:ins>
+      <w:ins w:id="177" w:author="Phillip Klahs" w:date="2018-10-16T14:57:00Z">
+        <w:r>
+          <w:rPr>
+            <w:rFonts w:ascii="Times New Roman" w:hAnsi="Times New Roman" w:cs="Times New Roman"/>
+            <w:sz w:val="23"/>
+            <w:szCs w:val="23"/>
+          </w:rPr>
+          <w:t>A</w:t>
+        </w:r>
+        <w:r>
+          <w:rPr>
+            <w:rFonts w:ascii="Times New Roman" w:hAnsi="Times New Roman" w:cs="Times New Roman"/>
+            <w:sz w:val="23"/>
+            <w:szCs w:val="23"/>
+          </w:rPr>
+          <w:t>n</w:t>
+        </w:r>
+      </w:ins>
+      <w:ins w:id="178" w:author="Phillip Klahs" w:date="2018-10-16T15:01:00Z">
+        <w:r>
+          <w:rPr>
+            <w:rFonts w:ascii="Times New Roman" w:hAnsi="Times New Roman" w:cs="Times New Roman"/>
+            <w:sz w:val="23"/>
+            <w:szCs w:val="23"/>
+          </w:rPr>
+          <w:t>emophily</w:t>
+        </w:r>
+      </w:ins>
+      <w:ins w:id="179" w:author="Phillip Klahs" w:date="2018-10-16T15:05:00Z">
+        <w:r>
+          <w:rPr>
+            <w:rFonts w:ascii="Times New Roman" w:hAnsi="Times New Roman" w:cs="Times New Roman"/>
+            <w:sz w:val="23"/>
+            <w:szCs w:val="23"/>
+          </w:rPr>
+          <w:t xml:space="preserve"> </w:t>
+        </w:r>
+      </w:ins>
+      <w:ins w:id="180" w:author="Phillip Klahs" w:date="2018-10-17T11:14:00Z">
+        <w:r>
+          <w:rPr>
+            <w:rFonts w:ascii="Times New Roman" w:hAnsi="Times New Roman" w:cs="Times New Roman"/>
+            <w:sz w:val="23"/>
+            <w:szCs w:val="23"/>
+          </w:rPr>
+          <w:t xml:space="preserve">is </w:t>
+        </w:r>
+      </w:ins>
+      <w:ins w:id="181" w:author="Phillip Klahs" w:date="2018-10-17T11:15:00Z">
+        <w:r>
+          <w:rPr>
+            <w:rFonts w:ascii="Times New Roman" w:hAnsi="Times New Roman" w:cs="Times New Roman"/>
+            <w:sz w:val="23"/>
+            <w:szCs w:val="23"/>
+          </w:rPr>
+          <w:t xml:space="preserve">a </w:t>
+        </w:r>
+      </w:ins>
+      <w:ins w:id="182" w:author="Phillip Klahs" w:date="2018-10-17T11:14:00Z">
+        <w:r>
+          <w:rPr>
+            <w:rFonts w:ascii="Times New Roman" w:hAnsi="Times New Roman" w:cs="Times New Roman"/>
+            <w:sz w:val="23"/>
+            <w:szCs w:val="23"/>
+          </w:rPr>
+          <w:t>dangerous reproductive strategy</w:t>
+        </w:r>
+        <w:r>
+          <w:rPr>
+            <w:rFonts w:ascii="Times New Roman" w:hAnsi="Times New Roman" w:cs="Times New Roman"/>
+            <w:sz w:val="23"/>
+            <w:szCs w:val="23"/>
+          </w:rPr>
+          <w:t xml:space="preserve"> </w:t>
+        </w:r>
+        <w:r>
+          <w:rPr>
+            <w:rFonts w:ascii="Times New Roman" w:hAnsi="Times New Roman" w:cs="Times New Roman"/>
+            <w:sz w:val="23"/>
+            <w:szCs w:val="23"/>
+          </w:rPr>
+          <w:t xml:space="preserve">unless selective pressures </w:t>
+        </w:r>
+      </w:ins>
+      <w:ins w:id="183" w:author="Phillip Klahs" w:date="2018-10-17T11:15:00Z">
+        <w:r>
+          <w:rPr>
+            <w:rFonts w:ascii="Times New Roman" w:hAnsi="Times New Roman" w:cs="Times New Roman"/>
+            <w:sz w:val="23"/>
+            <w:szCs w:val="23"/>
+          </w:rPr>
+          <w:t xml:space="preserve">refine </w:t>
+        </w:r>
+      </w:ins>
+      <w:ins w:id="184" w:author="Phillip Klahs" w:date="2018-10-17T11:16:00Z">
+        <w:r>
+          <w:rPr>
+            <w:rFonts w:ascii="Times New Roman" w:hAnsi="Times New Roman" w:cs="Times New Roman"/>
+            <w:sz w:val="23"/>
+            <w:szCs w:val="23"/>
+          </w:rPr>
+          <w:t xml:space="preserve">flowers and pollen to operate successfully in </w:t>
+        </w:r>
+      </w:ins>
+      <w:ins w:id="185" w:author="Phillip Klahs" w:date="2018-10-16T15:03:00Z">
+        <w:r>
+          <w:rPr>
+            <w:rFonts w:ascii="Times New Roman" w:hAnsi="Times New Roman" w:cs="Times New Roman"/>
+            <w:sz w:val="23"/>
+            <w:szCs w:val="23"/>
+          </w:rPr>
+          <w:t xml:space="preserve">stochastic </w:t>
+        </w:r>
+      </w:ins>
+      <w:ins w:id="186" w:author="Phillip Klahs" w:date="2018-10-16T15:04:00Z">
+        <w:r>
+          <w:rPr>
+            <w:rFonts w:ascii="Times New Roman" w:hAnsi="Times New Roman" w:cs="Times New Roman"/>
+            <w:sz w:val="23"/>
+            <w:szCs w:val="23"/>
+          </w:rPr>
+          <w:t>environment</w:t>
+        </w:r>
+      </w:ins>
+      <w:ins w:id="187" w:author="Phillip Klahs" w:date="2018-10-17T11:16:00Z">
+        <w:r>
+          <w:rPr>
+            <w:rFonts w:ascii="Times New Roman" w:hAnsi="Times New Roman" w:cs="Times New Roman"/>
+            <w:sz w:val="23"/>
+            <w:szCs w:val="23"/>
+          </w:rPr>
+          <w:t>s</w:t>
+        </w:r>
+      </w:ins>
+      <w:ins w:id="188" w:author="Phillip Klahs" w:date="2018-10-16T15:04:00Z">
+        <w:r>
+          <w:rPr>
+            <w:rFonts w:ascii="Times New Roman" w:hAnsi="Times New Roman" w:cs="Times New Roman"/>
+            <w:sz w:val="23"/>
+            <w:szCs w:val="23"/>
+          </w:rPr>
+          <w:t xml:space="preserve">. </w:t>
         </w:r>
       </w:ins>
     </w:p>
@@ -4241,12 +4283,324 @@
         <w:autoSpaceDN w:val="0"/>
         <w:adjustRightInd w:val="0"/>
         <w:rPr>
-          <w:ins w:id="173" w:author="Phillip Klahs" w:date="2018-10-11T15:22:00Z"/>
-          <w:rFonts w:ascii="Times New Roman" w:hAnsi="Times New Roman" w:cs="Times New Roman"/>
-          <w:sz w:val="23"/>
-          <w:szCs w:val="23"/>
-        </w:rPr>
-      </w:pPr>
+          <w:ins w:id="189" w:author="Phillip Klahs" w:date="2018-10-16T14:27:00Z"/>
+          <w:rFonts w:ascii="Times New Roman" w:hAnsi="Times New Roman" w:cs="Times New Roman"/>
+          <w:sz w:val="23"/>
+          <w:szCs w:val="23"/>
+        </w:rPr>
+      </w:pPr>
+      <w:del w:id="190" w:author="Phillip Klahs" w:date="2018-10-11T15:51:00Z">
+        <w:r>
+          <w:rPr>
+            <w:rFonts w:ascii="Times New Roman" w:hAnsi="Times New Roman" w:cs="Times New Roman"/>
+            <w:sz w:val="23"/>
+            <w:szCs w:val="23"/>
+          </w:rPr>
+          <w:delText xml:space="preserve"> that wind pollinated plants will have </w:delText>
+        </w:r>
+      </w:del>
+      <w:del w:id="191" w:author="Phillip Klahs" w:date="2018-10-16T14:49:00Z">
+        <w:r>
+          <w:rPr>
+            <w:rFonts w:ascii="Times New Roman" w:hAnsi="Times New Roman" w:cs="Times New Roman"/>
+            <w:sz w:val="23"/>
+            <w:szCs w:val="23"/>
+          </w:rPr>
+          <w:delText>feathery stigmas</w:delText>
+        </w:r>
+      </w:del>
+      <w:del w:id="192" w:author="Phillip Klahs" w:date="2018-10-16T14:55:00Z">
+        <w:r>
+          <w:rPr>
+            <w:rFonts w:ascii="Times New Roman" w:hAnsi="Times New Roman" w:cs="Times New Roman"/>
+            <w:sz w:val="23"/>
+            <w:szCs w:val="23"/>
+          </w:rPr>
+          <w:delText>,</w:delText>
+        </w:r>
+      </w:del>
+      <w:del w:id="193" w:author="Phillip Klahs" w:date="2018-10-11T15:58:00Z">
+        <w:r>
+          <w:rPr>
+            <w:rFonts w:ascii="Times New Roman" w:hAnsi="Times New Roman" w:cs="Times New Roman"/>
+            <w:sz w:val="23"/>
+            <w:szCs w:val="23"/>
+          </w:rPr>
+          <w:delText xml:space="preserve"> </w:delText>
+        </w:r>
+      </w:del>
+      <w:del w:id="194" w:author="Phillip Klahs" w:date="2018-10-16T14:44:00Z">
+        <w:r>
+          <w:rPr>
+            <w:rFonts w:ascii="Times New Roman" w:hAnsi="Times New Roman" w:cs="Times New Roman"/>
+            <w:sz w:val="23"/>
+            <w:szCs w:val="23"/>
+          </w:rPr>
+          <w:delText xml:space="preserve">a </w:delText>
+        </w:r>
+        <w:r>
+          <w:rPr>
+            <w:rFonts w:ascii="Times New Roman" w:hAnsi="Times New Roman" w:cs="Times New Roman"/>
+            <w:sz w:val="23"/>
+            <w:szCs w:val="23"/>
+          </w:rPr>
+          <w:delText>high pollen:ovule ratio</w:delText>
+        </w:r>
+      </w:del>
+      <w:del w:id="195" w:author="Phillip Klahs" w:date="2018-10-16T14:55:00Z">
+        <w:r>
+          <w:rPr>
+            <w:rFonts w:ascii="Times New Roman" w:hAnsi="Times New Roman" w:cs="Times New Roman"/>
+            <w:sz w:val="23"/>
+            <w:szCs w:val="23"/>
+          </w:rPr>
+          <w:delText xml:space="preserve">, </w:delText>
+        </w:r>
+      </w:del>
+      <w:del w:id="196" w:author="Phillip Klahs" w:date="2018-10-16T14:45:00Z">
+        <w:r>
+          <w:rPr>
+            <w:rFonts w:ascii="Times New Roman" w:hAnsi="Times New Roman" w:cs="Times New Roman"/>
+            <w:sz w:val="23"/>
+            <w:szCs w:val="23"/>
+          </w:rPr>
+          <w:delText xml:space="preserve">pollen grains with a </w:delText>
+        </w:r>
+        <w:r>
+          <w:rPr>
+            <w:rFonts w:ascii="Times New Roman" w:hAnsi="Times New Roman" w:cs="Times New Roman"/>
+            <w:sz w:val="23"/>
+            <w:szCs w:val="23"/>
+          </w:rPr>
+          <w:delText>10-50</w:delText>
+        </w:r>
+      </w:del>
+      <w:del w:id="197" w:author="Phillip Klahs" w:date="2018-10-11T15:54:00Z">
+        <w:r>
+          <w:rPr>
+            <w:rFonts w:ascii="Times New Roman" w:hAnsi="Times New Roman" w:cs="Times New Roman"/>
+            <w:sz w:val="23"/>
+            <w:szCs w:val="23"/>
+          </w:rPr>
+          <w:delText>u</w:delText>
+        </w:r>
+      </w:del>
+      <w:del w:id="198" w:author="Phillip Klahs" w:date="2018-10-16T14:45:00Z">
+        <w:r>
+          <w:rPr>
+            <w:rFonts w:ascii="Times New Roman" w:hAnsi="Times New Roman" w:cs="Times New Roman"/>
+            <w:sz w:val="23"/>
+            <w:szCs w:val="23"/>
+          </w:rPr>
+          <w:delText>m diameter</w:delText>
+        </w:r>
+      </w:del>
+      <w:del w:id="199" w:author="Phillip Klahs" w:date="2018-10-16T14:55:00Z">
+        <w:r>
+          <w:rPr>
+            <w:rFonts w:ascii="Times New Roman" w:hAnsi="Times New Roman" w:cs="Times New Roman"/>
+            <w:sz w:val="23"/>
+            <w:szCs w:val="23"/>
+          </w:rPr>
+          <w:delText xml:space="preserve">, </w:delText>
+        </w:r>
+      </w:del>
+      <w:del w:id="200" w:author="Phillip Klahs" w:date="2018-10-11T15:55:00Z">
+        <w:r>
+          <w:rPr>
+            <w:rFonts w:ascii="Times New Roman" w:hAnsi="Times New Roman" w:cs="Times New Roman"/>
+            <w:sz w:val="23"/>
+            <w:szCs w:val="23"/>
+          </w:rPr>
+          <w:delText xml:space="preserve">pollen with </w:delText>
+        </w:r>
+      </w:del>
+      <w:del w:id="201" w:author="Phillip Klahs" w:date="2018-10-16T14:45:00Z">
+        <w:r>
+          <w:rPr>
+            <w:rFonts w:ascii="Times New Roman" w:hAnsi="Times New Roman" w:cs="Times New Roman"/>
+            <w:sz w:val="23"/>
+            <w:szCs w:val="23"/>
+          </w:rPr>
+          <w:delText xml:space="preserve">slow terminal velocities 2 – 6 cm/s </w:delText>
+        </w:r>
+      </w:del>
+      <w:commentRangeStart w:id="202"/>
+      <w:del w:id="203" w:author="Phillip Klahs" w:date="2018-10-16T14:55:00Z">
+        <w:r>
+          <w:rPr>
+            <w:rFonts w:ascii="Times New Roman" w:hAnsi="Times New Roman" w:cs="Times New Roman"/>
+            <w:sz w:val="23"/>
+            <w:szCs w:val="23"/>
+          </w:rPr>
+          <w:delText xml:space="preserve">(Adams et al. 1981), </w:delText>
+        </w:r>
+        <w:commentRangeEnd w:id="202"/>
+        <w:r>
+          <w:rPr>
+            <w:rStyle w:val="CommentReference"/>
+            <w:rFonts w:ascii="Times New Roman" w:eastAsiaTheme="minorHAnsi" w:hAnsi="Times New Roman"/>
+          </w:rPr>
+          <w:commentReference w:id="202"/>
+        </w:r>
+      </w:del>
+      <w:del w:id="204" w:author="Phillip Klahs" w:date="2018-10-11T15:55:00Z">
+        <w:r>
+          <w:rPr>
+            <w:rFonts w:ascii="Times New Roman" w:hAnsi="Times New Roman" w:cs="Times New Roman"/>
+            <w:sz w:val="23"/>
+            <w:szCs w:val="23"/>
+          </w:rPr>
+          <w:delText xml:space="preserve">pollen </w:delText>
+        </w:r>
+        <w:r>
+          <w:rPr>
+            <w:rFonts w:ascii="Times New Roman" w:hAnsi="Times New Roman" w:cs="Times New Roman"/>
+            <w:sz w:val="23"/>
+            <w:szCs w:val="23"/>
+          </w:rPr>
+          <w:delText xml:space="preserve">with a </w:delText>
+        </w:r>
+      </w:del>
+      <w:del w:id="205" w:author="Phillip Klahs" w:date="2018-10-16T14:55:00Z">
+        <w:r>
+          <w:rPr>
+            <w:rFonts w:ascii="Times New Roman" w:hAnsi="Times New Roman" w:cs="Times New Roman"/>
+            <w:sz w:val="23"/>
+            <w:szCs w:val="23"/>
+          </w:rPr>
+          <w:delText xml:space="preserve">smooth </w:delText>
+        </w:r>
+        <w:r>
+          <w:rPr>
+            <w:rFonts w:ascii="Times New Roman" w:hAnsi="Times New Roman" w:cs="Times New Roman"/>
+            <w:sz w:val="23"/>
+            <w:szCs w:val="23"/>
+          </w:rPr>
+          <w:delText>surface,</w:delText>
+        </w:r>
+        <w:r>
+          <w:rPr>
+            <w:rFonts w:ascii="Times New Roman" w:hAnsi="Times New Roman" w:cs="Times New Roman"/>
+            <w:sz w:val="23"/>
+            <w:szCs w:val="23"/>
+          </w:rPr>
+          <w:delText xml:space="preserve"> </w:delText>
+        </w:r>
+      </w:del>
+      <w:del w:id="206" w:author="Phillip Klahs" w:date="2018-10-11T15:56:00Z">
+        <w:r>
+          <w:rPr>
+            <w:rFonts w:ascii="Times New Roman" w:hAnsi="Times New Roman" w:cs="Times New Roman"/>
+            <w:sz w:val="23"/>
+            <w:szCs w:val="23"/>
+          </w:rPr>
+          <w:delText>pollen with</w:delText>
+        </w:r>
+        <w:r>
+          <w:rPr>
+            <w:rFonts w:ascii="Times New Roman" w:hAnsi="Times New Roman" w:cs="Times New Roman"/>
+            <w:sz w:val="23"/>
+            <w:szCs w:val="23"/>
+          </w:rPr>
+          <w:delText xml:space="preserve"> </w:delText>
+        </w:r>
+      </w:del>
+      <w:del w:id="207" w:author="Phillip Klahs" w:date="2018-10-16T14:44:00Z">
+        <w:r>
+          <w:rPr>
+            <w:rFonts w:ascii="Times New Roman" w:hAnsi="Times New Roman" w:cs="Times New Roman"/>
+            <w:sz w:val="23"/>
+            <w:szCs w:val="23"/>
+          </w:rPr>
+          <w:delText>few and circular apertures</w:delText>
+        </w:r>
+      </w:del>
+      <w:del w:id="208" w:author="Phillip Klahs" w:date="2018-10-11T15:56:00Z">
+        <w:r>
+          <w:rPr>
+            <w:rFonts w:ascii="Times New Roman" w:hAnsi="Times New Roman" w:cs="Times New Roman"/>
+            <w:sz w:val="23"/>
+            <w:szCs w:val="23"/>
+          </w:rPr>
+          <w:delText>, long stamen filaments</w:delText>
+        </w:r>
+      </w:del>
+      <w:del w:id="209" w:author="Phillip Klahs" w:date="2018-10-16T14:55:00Z">
+        <w:r>
+          <w:rPr>
+            <w:rFonts w:ascii="Times New Roman" w:hAnsi="Times New Roman" w:cs="Times New Roman"/>
+            <w:sz w:val="23"/>
+            <w:szCs w:val="23"/>
+          </w:rPr>
+          <w:delText xml:space="preserve">, </w:delText>
+        </w:r>
+      </w:del>
+      <w:del w:id="210" w:author="Phillip Klahs" w:date="2018-10-11T15:57:00Z">
+        <w:r>
+          <w:rPr>
+            <w:rFonts w:ascii="Times New Roman" w:hAnsi="Times New Roman" w:cs="Times New Roman"/>
+            <w:sz w:val="23"/>
+            <w:szCs w:val="23"/>
+          </w:rPr>
+          <w:delText xml:space="preserve">absent or reduced nectaries fragrance perianth, inflorescence held away from vegetation, </w:delText>
+        </w:r>
+      </w:del>
+      <w:del w:id="211" w:author="Phillip Klahs" w:date="2018-10-16T14:55:00Z">
+        <w:r>
+          <w:rPr>
+            <w:rFonts w:ascii="Times New Roman" w:hAnsi="Times New Roman" w:cs="Times New Roman"/>
+            <w:sz w:val="23"/>
+            <w:szCs w:val="23"/>
+          </w:rPr>
+          <w:delText>low to moderate optimum wind speed habitat</w:delText>
+        </w:r>
+      </w:del>
+      <w:del w:id="212" w:author="Phillip Klahs" w:date="2018-10-16T14:50:00Z">
+        <w:r>
+          <w:rPr>
+            <w:rFonts w:ascii="Times New Roman" w:hAnsi="Times New Roman" w:cs="Times New Roman"/>
+            <w:sz w:val="23"/>
+            <w:szCs w:val="23"/>
+          </w:rPr>
+          <w:delText xml:space="preserve">, low humidity habitat, infrequent precipitation habitat, open surrounding vegetation habitat, </w:delText>
+        </w:r>
+        <w:commentRangeStart w:id="213"/>
+        <w:r>
+          <w:rPr>
+            <w:rFonts w:ascii="Times New Roman" w:hAnsi="Times New Roman" w:cs="Times New Roman"/>
+            <w:sz w:val="23"/>
+            <w:szCs w:val="23"/>
+          </w:rPr>
+          <w:delText>moderate</w:delText>
+        </w:r>
+        <w:commentRangeEnd w:id="213"/>
+        <w:r>
+          <w:rPr>
+            <w:rStyle w:val="CommentReference"/>
+            <w:rFonts w:ascii="Times New Roman" w:eastAsiaTheme="minorHAnsi" w:hAnsi="Times New Roman"/>
+          </w:rPr>
+          <w:commentReference w:id="213"/>
+        </w:r>
+        <w:r>
+          <w:rPr>
+            <w:rFonts w:ascii="Times New Roman" w:hAnsi="Times New Roman" w:cs="Times New Roman"/>
+            <w:sz w:val="23"/>
+            <w:szCs w:val="23"/>
+          </w:rPr>
+          <w:delText xml:space="preserve"> to high plant density</w:delText>
+        </w:r>
+      </w:del>
+      <w:del w:id="214" w:author="Phillip Klahs" w:date="2018-10-16T14:55:00Z">
+        <w:r>
+          <w:rPr>
+            <w:rFonts w:ascii="Times New Roman" w:hAnsi="Times New Roman" w:cs="Times New Roman"/>
+            <w:sz w:val="23"/>
+            <w:szCs w:val="23"/>
+          </w:rPr>
+          <w:delText>. (see bickel and freeman 1993 for plant geometry)</w:delText>
+        </w:r>
+      </w:del>
     </w:p>
     <w:p>
       <w:pPr>
@@ -4254,24 +4608,104 @@
         <w:autoSpaceDN w:val="0"/>
         <w:adjustRightInd w:val="0"/>
         <w:rPr>
-          <w:ins w:id="174" w:author="Phillip Klahs" w:date="2018-10-11T14:38:00Z"/>
-          <w:rFonts w:ascii="Times New Roman" w:hAnsi="Times New Roman" w:cs="Times New Roman"/>
-          <w:sz w:val="23"/>
-          <w:szCs w:val="23"/>
-        </w:rPr>
-      </w:pPr>
-      <w:moveToRangeStart w:id="175" w:author="Phillip Klahs" w:date="2018-10-11T15:22:00Z" w:name="move527034668"/>
-      <w:moveTo w:id="176" w:author="Phillip Klahs" w:date="2018-10-11T15:22:00Z">
-        <w:r>
-          <w:rPr>
-            <w:rFonts w:ascii="Times New Roman" w:hAnsi="Times New Roman" w:cs="Times New Roman"/>
-            <w:sz w:val="23"/>
-            <w:szCs w:val="23"/>
-          </w:rPr>
-          <w:t>We currently have the capacity to make an important stride by testing the relationship between this successfully efficient spikelet shape and aerodynamic function.</w:t>
+          <w:ins w:id="215" w:author="Phillip Klahs" w:date="2018-10-16T14:27:00Z"/>
+          <w:rFonts w:ascii="Times New Roman" w:hAnsi="Times New Roman" w:cs="Times New Roman"/>
+          <w:sz w:val="23"/>
+          <w:szCs w:val="23"/>
+        </w:rPr>
+      </w:pPr>
+      <w:ins w:id="216" w:author="Phillip Klahs" w:date="2018-10-17T11:17:00Z">
+        <w:r>
+          <w:rPr>
+            <w:rFonts w:ascii="Times New Roman" w:hAnsi="Times New Roman" w:cs="Times New Roman"/>
+            <w:sz w:val="23"/>
+            <w:szCs w:val="23"/>
+          </w:rPr>
+          <w:t xml:space="preserve">Flowers of Poaceae are relatively small, and </w:t>
+        </w:r>
+      </w:ins>
+      <w:ins w:id="217" w:author="Phillip Klahs" w:date="2018-10-17T11:18:00Z">
+        <w:r>
+          <w:rPr>
+            <w:rFonts w:ascii="Times New Roman" w:hAnsi="Times New Roman" w:cs="Times New Roman"/>
+            <w:sz w:val="23"/>
+            <w:szCs w:val="23"/>
+          </w:rPr>
+          <w:t>surrounded by bracts.</w:t>
+        </w:r>
+      </w:ins>
+      <w:ins w:id="218" w:author="Phillip Klahs" w:date="2018-10-17T11:38:00Z">
+        <w:r>
+          <w:rPr>
+            <w:rFonts w:ascii="Times New Roman" w:hAnsi="Times New Roman" w:cs="Times New Roman"/>
+            <w:sz w:val="23"/>
+            <w:szCs w:val="23"/>
+          </w:rPr>
+          <w:t xml:space="preserve"> </w:t>
+        </w:r>
+      </w:ins>
+      <w:bookmarkStart w:id="219" w:name="_GoBack"/>
+      <w:bookmarkEnd w:id="219"/>
+      <w:moveToRangeStart w:id="220" w:author="Phillip Klahs" w:date="2018-10-17T11:38:00Z" w:name="move527539630"/>
+      <w:moveTo w:id="221" w:author="Phillip Klahs" w:date="2018-10-17T11:38:00Z">
+        <w:del w:id="222" w:author="Phillip Klahs" w:date="2018-10-17T13:24:00Z">
+          <w:r>
+            <w:rPr>
+              <w:rFonts w:ascii="Times New Roman" w:hAnsi="Times New Roman" w:cs="Times New Roman"/>
+              <w:sz w:val="23"/>
+              <w:szCs w:val="23"/>
+            </w:rPr>
+            <w:delText xml:space="preserve">Grass spikelet structure, bracteate, reduced flowers, feathery stigmas, versatile anthers. </w:delText>
+          </w:r>
+        </w:del>
+        <w:r>
+          <w:rPr>
+            <w:rFonts w:ascii="Times New Roman" w:hAnsi="Times New Roman" w:cs="Times New Roman"/>
+            <w:sz w:val="23"/>
+            <w:szCs w:val="23"/>
+          </w:rPr>
+          <w:t>Grass pollen development (peripheral pollen).</w:t>
         </w:r>
       </w:moveTo>
-      <w:moveToRangeEnd w:id="175"/>
+      <w:moveToRangeEnd w:id="220"/>
+      <w:ins w:id="223" w:author="Phillip Klahs" w:date="2018-10-17T11:18:00Z">
+        <w:r>
+          <w:rPr>
+            <w:rFonts w:ascii="Times New Roman" w:hAnsi="Times New Roman" w:cs="Times New Roman"/>
+            <w:sz w:val="23"/>
+            <w:szCs w:val="23"/>
+          </w:rPr>
+          <w:t xml:space="preserve"> </w:t>
+        </w:r>
+      </w:ins>
+      <w:ins w:id="224" w:author="Phillip Klahs" w:date="2018-10-16T14:27:00Z">
+        <w:r>
+          <w:rPr>
+            <w:rFonts w:ascii="Times New Roman" w:hAnsi="Times New Roman" w:cs="Times New Roman"/>
+            <w:sz w:val="23"/>
+            <w:szCs w:val="23"/>
+          </w:rPr>
+          <w:t>The a</w:t>
+        </w:r>
+        <w:r>
+          <w:rPr>
+            <w:rFonts w:ascii="Times New Roman" w:hAnsi="Times New Roman" w:cs="Times New Roman"/>
+            <w:sz w:val="23"/>
+            <w:szCs w:val="23"/>
+          </w:rPr>
+          <w:t>nther</w:t>
+        </w:r>
+      </w:ins>
+      <w:ins w:id="225" w:author="Phillip Klahs" w:date="2018-10-17T11:19:00Z">
+        <w:r>
+          <w:rPr>
+            <w:rFonts w:ascii="Times New Roman" w:hAnsi="Times New Roman" w:cs="Times New Roman"/>
+            <w:sz w:val="23"/>
+            <w:szCs w:val="23"/>
+          </w:rPr>
+          <w:t xml:space="preserve">s are exserted and dangle from the spikelet on long filaments. </w:t>
+        </w:r>
+      </w:ins>
     </w:p>
     <w:p>
       <w:pPr>
@@ -4279,21 +4713,35 @@
         <w:autoSpaceDN w:val="0"/>
         <w:adjustRightInd w:val="0"/>
         <w:rPr>
-          <w:ins w:id="177" w:author="Phillip Klahs" w:date="2018-10-11T14:38:00Z"/>
-          <w:rFonts w:ascii="Times New Roman" w:hAnsi="Times New Roman" w:cs="Times New Roman"/>
-          <w:sz w:val="23"/>
-          <w:szCs w:val="23"/>
-        </w:rPr>
-      </w:pPr>
+          <w:ins w:id="226" w:author="Phillip Klahs" w:date="2018-10-11T14:38:00Z"/>
+          <w:rFonts w:ascii="Times New Roman" w:hAnsi="Times New Roman" w:cs="Times New Roman"/>
+          <w:sz w:val="23"/>
+          <w:szCs w:val="23"/>
+        </w:rPr>
+      </w:pPr>
+      <w:moveToRangeStart w:id="227" w:author="Phillip Klahs" w:date="2018-10-11T15:22:00Z" w:name="move527034668"/>
+      <w:moveTo w:id="228" w:author="Phillip Klahs" w:date="2018-10-11T15:22:00Z">
+        <w:del w:id="229" w:author="Phillip Klahs" w:date="2018-10-16T14:27:00Z">
+          <w:r>
+            <w:rPr>
+              <w:rFonts w:ascii="Times New Roman" w:hAnsi="Times New Roman" w:cs="Times New Roman"/>
+              <w:sz w:val="23"/>
+              <w:szCs w:val="23"/>
+            </w:rPr>
+            <w:delText>We currently have the capacity to make an important stride by testing the relationship between this successfully efficient spikelet shape and aerodynamic function.</w:delText>
+          </w:r>
+        </w:del>
+      </w:moveTo>
+      <w:moveToRangeEnd w:id="227"/>
     </w:p>
     <w:p>
       <w:pPr>
         <w:pStyle w:val="NoSpacing"/>
         <w:rPr>
-          <w:ins w:id="178" w:author="Phillip Klahs" w:date="2018-10-11T14:38:00Z"/>
-        </w:rPr>
-      </w:pPr>
-      <w:ins w:id="179" w:author="Phillip Klahs" w:date="2018-10-11T14:38:00Z">
+          <w:ins w:id="230" w:author="Phillip Klahs" w:date="2018-10-11T14:38:00Z"/>
+        </w:rPr>
+      </w:pPr>
+      <w:ins w:id="231" w:author="Phillip Klahs" w:date="2018-10-11T14:38:00Z">
         <w:r>
           <w:t xml:space="preserve">Pollen in the Poaceae is </w:t>
         </w:r>
@@ -4474,7 +4922,7 @@
       <w:pPr>
         <w:pStyle w:val="NoSpacing"/>
         <w:rPr>
-          <w:ins w:id="180" w:author="Phillip Klahs" w:date="2018-10-11T14:38:00Z"/>
+          <w:ins w:id="232" w:author="Phillip Klahs" w:date="2018-10-11T14:38:00Z"/>
         </w:rPr>
       </w:pPr>
     </w:p>
@@ -4483,10 +4931,10 @@
         <w:pStyle w:val="NoSpacing"/>
         <w:keepNext/>
         <w:rPr>
-          <w:ins w:id="181" w:author="Phillip Klahs" w:date="2018-10-11T14:38:00Z"/>
-        </w:rPr>
-      </w:pPr>
-      <w:ins w:id="182" w:author="Phillip Klahs" w:date="2018-10-11T14:38:00Z">
+          <w:ins w:id="233" w:author="Phillip Klahs" w:date="2018-10-11T14:38:00Z"/>
+        </w:rPr>
+      </w:pPr>
+      <w:ins w:id="234" w:author="Phillip Klahs" w:date="2018-10-11T14:38:00Z">
         <w:r>
           <w:rPr>
             <w:noProof/>
@@ -4546,10 +4994,10 @@
       <w:pPr>
         <w:pStyle w:val="Caption"/>
         <w:rPr>
-          <w:ins w:id="183" w:author="Phillip Klahs" w:date="2018-10-11T14:38:00Z"/>
-        </w:rPr>
-      </w:pPr>
-      <w:ins w:id="184" w:author="Phillip Klahs" w:date="2018-10-11T14:38:00Z">
+          <w:ins w:id="235" w:author="Phillip Klahs" w:date="2018-10-11T14:38:00Z"/>
+        </w:rPr>
+      </w:pPr>
+      <w:ins w:id="236" w:author="Phillip Klahs" w:date="2018-10-11T14:38:00Z">
         <w:r>
           <w:t xml:space="preserve">Figure </w:t>
         </w:r>
@@ -4653,10 +5101,10 @@
       <w:pPr>
         <w:pStyle w:val="NoSpacing"/>
         <w:rPr>
-          <w:ins w:id="185" w:author="Phillip Klahs" w:date="2018-10-11T14:38:00Z"/>
-        </w:rPr>
-      </w:pPr>
-      <w:ins w:id="186" w:author="Phillip Klahs" w:date="2018-10-11T14:38:00Z">
+          <w:ins w:id="237" w:author="Phillip Klahs" w:date="2018-10-11T14:38:00Z"/>
+        </w:rPr>
+      </w:pPr>
+      <w:ins w:id="238" w:author="Phillip Klahs" w:date="2018-10-11T14:38:00Z">
         <w:r>
           <w:t>Intra-</w:t>
         </w:r>
@@ -4728,15 +5176,14 @@
       <w:pPr>
         <w:pStyle w:val="NoSpacing"/>
         <w:rPr>
-          <w:ins w:id="187" w:author="Phillip Klahs" w:date="2018-10-11T14:38:00Z"/>
-        </w:rPr>
-      </w:pPr>
-      <w:ins w:id="188" w:author="Phillip Klahs" w:date="2018-10-11T14:38:00Z">
+          <w:ins w:id="239" w:author="Phillip Klahs" w:date="2018-10-11T14:38:00Z"/>
+        </w:rPr>
+      </w:pPr>
+      <w:ins w:id="240" w:author="Phillip Klahs" w:date="2018-10-11T14:38:00Z">
         <w:r>
           <w:rPr>
             <w:noProof/>
           </w:rPr>
-          <w:lastRenderedPageBreak/>
           <w:drawing>
             <wp:inline distT="0" distB="0" distL="0" distR="0" wp14:anchorId="4857650E" wp14:editId="5BCC9D8E">
               <wp:extent cx="3695389" cy="2560320"/>
@@ -4786,11 +5233,12 @@
         <w:pStyle w:val="Caption"/>
         <w:ind w:right="3510"/>
         <w:rPr>
-          <w:ins w:id="189" w:author="Phillip Klahs" w:date="2018-10-11T14:38:00Z"/>
-        </w:rPr>
-      </w:pPr>
-      <w:ins w:id="190" w:author="Phillip Klahs" w:date="2018-10-11T14:38:00Z">
-        <w:r>
+          <w:ins w:id="241" w:author="Phillip Klahs" w:date="2018-10-11T14:38:00Z"/>
+        </w:rPr>
+      </w:pPr>
+      <w:ins w:id="242" w:author="Phillip Klahs" w:date="2018-10-11T14:38:00Z">
+        <w:r>
+          <w:lastRenderedPageBreak/>
           <w:t xml:space="preserve">Figure </w:t>
         </w:r>
         <w:r>
@@ -4892,10 +5340,10 @@
       <w:pPr>
         <w:pStyle w:val="NoSpacing"/>
         <w:rPr>
-          <w:ins w:id="191" w:author="Phillip Klahs" w:date="2018-10-11T14:38:00Z"/>
-        </w:rPr>
-      </w:pPr>
-      <w:ins w:id="192" w:author="Phillip Klahs" w:date="2018-10-11T14:38:00Z">
+          <w:ins w:id="243" w:author="Phillip Klahs" w:date="2018-10-11T14:38:00Z"/>
+        </w:rPr>
+      </w:pPr>
+      <w:ins w:id="244" w:author="Phillip Klahs" w:date="2018-10-11T14:38:00Z">
         <w:r>
           <w:t>Intra-</w:t>
         </w:r>
@@ -5037,21 +5485,256 @@
         <w:autoSpaceDN w:val="0"/>
         <w:adjustRightInd w:val="0"/>
         <w:rPr>
-          <w:rFonts w:ascii="Times New Roman" w:hAnsi="Times New Roman" w:cs="Times New Roman"/>
-          <w:sz w:val="23"/>
-          <w:szCs w:val="23"/>
-        </w:rPr>
-      </w:pPr>
+          <w:ins w:id="245" w:author="Phillip Klahs" w:date="2018-10-16T14:28:00Z"/>
+          <w:rFonts w:ascii="Times New Roman" w:hAnsi="Times New Roman" w:cs="Times New Roman"/>
+          <w:sz w:val="23"/>
+          <w:szCs w:val="23"/>
+        </w:rPr>
+      </w:pPr>
+    </w:p>
+    <w:p>
+      <w:pPr>
+        <w:autoSpaceDE w:val="0"/>
+        <w:autoSpaceDN w:val="0"/>
+        <w:adjustRightInd w:val="0"/>
+        <w:rPr>
+          <w:del w:id="246" w:author="Phillip Klahs" w:date="2018-10-17T11:20:00Z"/>
+          <w:rFonts w:ascii="Times New Roman" w:hAnsi="Times New Roman" w:cs="Times New Roman"/>
+          <w:sz w:val="23"/>
+          <w:szCs w:val="23"/>
+        </w:rPr>
+      </w:pPr>
+      <w:ins w:id="247" w:author="Phillip Klahs" w:date="2018-10-17T11:20:00Z">
+        <w:r>
+          <w:rPr>
+            <w:rFonts w:ascii="Times New Roman" w:hAnsi="Times New Roman" w:cs="Times New Roman"/>
+            <w:sz w:val="23"/>
+            <w:szCs w:val="23"/>
+          </w:rPr>
+          <w:t xml:space="preserve">The size and mass of </w:t>
+        </w:r>
+      </w:ins>
+      <w:ins w:id="248" w:author="Phillip Klahs" w:date="2018-10-17T11:32:00Z">
+        <w:r>
+          <w:rPr>
+            <w:rFonts w:ascii="Times New Roman" w:hAnsi="Times New Roman" w:cs="Times New Roman"/>
+            <w:sz w:val="23"/>
+            <w:szCs w:val="23"/>
+          </w:rPr>
+          <w:t xml:space="preserve">most </w:t>
+        </w:r>
+      </w:ins>
     </w:p>
     <w:p>
       <w:pPr>
         <w:pStyle w:val="NoSpacing"/>
         <w:rPr>
-          <w:rFonts w:ascii="Times New Roman" w:hAnsi="Times New Roman" w:cs="Times New Roman"/>
-          <w:sz w:val="23"/>
-          <w:szCs w:val="23"/>
-        </w:rPr>
-      </w:pPr>
+          <w:del w:id="249" w:author="Phillip Klahs" w:date="2018-10-17T11:37:00Z"/>
+          <w:rFonts w:ascii="Times New Roman" w:hAnsi="Times New Roman" w:cs="Times New Roman"/>
+          <w:sz w:val="23"/>
+          <w:szCs w:val="23"/>
+        </w:rPr>
+      </w:pPr>
+      <w:proofErr w:type="gramStart"/>
+      <w:ins w:id="250" w:author="Phillip Klahs" w:date="2018-10-17T11:20:00Z">
+        <w:r>
+          <w:rPr>
+            <w:rFonts w:ascii="Times New Roman" w:hAnsi="Times New Roman" w:cs="Times New Roman"/>
+            <w:sz w:val="23"/>
+            <w:szCs w:val="23"/>
+          </w:rPr>
+          <w:t>grass</w:t>
+        </w:r>
+        <w:proofErr w:type="gramEnd"/>
+        <w:r>
+          <w:rPr>
+            <w:rFonts w:ascii="Times New Roman" w:hAnsi="Times New Roman" w:cs="Times New Roman"/>
+            <w:sz w:val="23"/>
+            <w:szCs w:val="23"/>
+          </w:rPr>
+          <w:t xml:space="preserve"> p</w:t>
+        </w:r>
+      </w:ins>
+      <w:ins w:id="251" w:author="Phillip Klahs" w:date="2018-10-16T14:29:00Z">
+        <w:r>
+          <w:rPr>
+            <w:rFonts w:ascii="Times New Roman" w:hAnsi="Times New Roman" w:cs="Times New Roman"/>
+            <w:sz w:val="23"/>
+            <w:szCs w:val="23"/>
+          </w:rPr>
+          <w:t xml:space="preserve">ollen </w:t>
+        </w:r>
+      </w:ins>
+      <w:ins w:id="252" w:author="Phillip Klahs" w:date="2018-10-17T11:21:00Z">
+        <w:r>
+          <w:rPr>
+            <w:rFonts w:ascii="Times New Roman" w:hAnsi="Times New Roman" w:cs="Times New Roman"/>
+            <w:sz w:val="23"/>
+            <w:szCs w:val="23"/>
+          </w:rPr>
+          <w:t xml:space="preserve">conforms to the predictions for wind pollinated plants. These </w:t>
+        </w:r>
+      </w:ins>
+      <w:ins w:id="253" w:author="Phillip Klahs" w:date="2018-10-17T11:32:00Z">
+        <w:r>
+          <w:rPr>
+            <w:rFonts w:ascii="Times New Roman" w:hAnsi="Times New Roman" w:cs="Times New Roman"/>
+            <w:sz w:val="23"/>
+            <w:szCs w:val="23"/>
+          </w:rPr>
+          <w:t xml:space="preserve">parameters result in the slow </w:t>
+        </w:r>
+      </w:ins>
+      <w:ins w:id="254" w:author="Phillip Klahs" w:date="2018-10-16T14:29:00Z">
+        <w:r>
+          <w:rPr>
+            <w:rFonts w:ascii="Times New Roman" w:hAnsi="Times New Roman" w:cs="Times New Roman"/>
+            <w:sz w:val="23"/>
+            <w:szCs w:val="23"/>
+          </w:rPr>
+          <w:t>terminal velocity that allows pollen grains to be carried by air currents. Th</w:t>
+        </w:r>
+      </w:ins>
+      <w:ins w:id="255" w:author="Phillip Klahs" w:date="2018-10-17T11:37:00Z">
+        <w:r>
+          <w:rPr>
+            <w:rFonts w:ascii="Times New Roman" w:hAnsi="Times New Roman" w:cs="Times New Roman"/>
+            <w:sz w:val="23"/>
+            <w:szCs w:val="23"/>
+          </w:rPr>
+          <w:t>ey</w:t>
+        </w:r>
+      </w:ins>
+      <w:ins w:id="256" w:author="Phillip Klahs" w:date="2018-10-16T14:29:00Z">
+        <w:r>
+          <w:rPr>
+            <w:rFonts w:ascii="Times New Roman" w:hAnsi="Times New Roman" w:cs="Times New Roman"/>
+            <w:sz w:val="23"/>
+            <w:szCs w:val="23"/>
+          </w:rPr>
+          <w:t xml:space="preserve"> also </w:t>
+        </w:r>
+      </w:ins>
+      <w:ins w:id="257" w:author="Phillip Klahs" w:date="2018-10-17T11:34:00Z">
+        <w:r>
+          <w:rPr>
+            <w:rFonts w:ascii="Times New Roman" w:hAnsi="Times New Roman" w:cs="Times New Roman"/>
+            <w:sz w:val="23"/>
+            <w:szCs w:val="23"/>
+          </w:rPr>
+          <w:t>define the range of</w:t>
+        </w:r>
+      </w:ins>
+      <w:ins w:id="258" w:author="Phillip Klahs" w:date="2018-10-16T14:29:00Z">
+        <w:r>
+          <w:rPr>
+            <w:rFonts w:ascii="Times New Roman" w:hAnsi="Times New Roman" w:cs="Times New Roman"/>
+            <w:sz w:val="23"/>
+            <w:szCs w:val="23"/>
+          </w:rPr>
+          <w:t xml:space="preserve"> </w:t>
+        </w:r>
+      </w:ins>
+      <w:ins w:id="259" w:author="Phillip Klahs" w:date="2018-10-17T11:34:00Z">
+        <w:r>
+          <w:rPr>
+            <w:rFonts w:ascii="Times New Roman" w:hAnsi="Times New Roman" w:cs="Times New Roman"/>
+            <w:sz w:val="23"/>
+            <w:szCs w:val="23"/>
+          </w:rPr>
+          <w:t xml:space="preserve">air currents </w:t>
+        </w:r>
+      </w:ins>
+      <w:ins w:id="260" w:author="Phillip Klahs" w:date="2018-10-17T11:35:00Z">
+        <w:r>
+          <w:rPr>
+            <w:rFonts w:ascii="Times New Roman" w:hAnsi="Times New Roman" w:cs="Times New Roman"/>
+            <w:sz w:val="23"/>
+            <w:szCs w:val="23"/>
+          </w:rPr>
+          <w:t xml:space="preserve">potentially </w:t>
+        </w:r>
+      </w:ins>
+      <w:ins w:id="261" w:author="Phillip Klahs" w:date="2018-10-17T11:34:00Z">
+        <w:r>
+          <w:rPr>
+            <w:rFonts w:ascii="Times New Roman" w:hAnsi="Times New Roman" w:cs="Times New Roman"/>
+            <w:sz w:val="23"/>
+            <w:szCs w:val="23"/>
+          </w:rPr>
+          <w:t xml:space="preserve">carrying </w:t>
+        </w:r>
+      </w:ins>
+      <w:ins w:id="262" w:author="Phillip Klahs" w:date="2018-10-16T14:29:00Z">
+        <w:r>
+          <w:rPr>
+            <w:rFonts w:ascii="Times New Roman" w:hAnsi="Times New Roman" w:cs="Times New Roman"/>
+            <w:sz w:val="23"/>
+            <w:szCs w:val="23"/>
+          </w:rPr>
+          <w:t xml:space="preserve">pollen, and the </w:t>
+        </w:r>
+      </w:ins>
+      <w:ins w:id="263" w:author="Phillip Klahs" w:date="2018-10-17T11:35:00Z">
+        <w:r>
+          <w:rPr>
+            <w:rFonts w:ascii="Times New Roman" w:hAnsi="Times New Roman" w:cs="Times New Roman"/>
+            <w:sz w:val="23"/>
+            <w:szCs w:val="23"/>
+          </w:rPr>
+          <w:t>conditions</w:t>
+        </w:r>
+      </w:ins>
+      <w:ins w:id="264" w:author="Phillip Klahs" w:date="2018-10-16T14:29:00Z">
+        <w:r>
+          <w:rPr>
+            <w:rFonts w:ascii="Times New Roman" w:hAnsi="Times New Roman" w:cs="Times New Roman"/>
+            <w:sz w:val="23"/>
+            <w:szCs w:val="23"/>
+          </w:rPr>
+          <w:t xml:space="preserve"> </w:t>
+        </w:r>
+      </w:ins>
+      <w:ins w:id="265" w:author="Phillip Klahs" w:date="2018-10-17T11:35:00Z">
+        <w:r>
+          <w:rPr>
+            <w:rFonts w:ascii="Times New Roman" w:hAnsi="Times New Roman" w:cs="Times New Roman"/>
+            <w:sz w:val="23"/>
+            <w:szCs w:val="23"/>
+          </w:rPr>
+          <w:t xml:space="preserve">that permit that pollen to </w:t>
+        </w:r>
+      </w:ins>
+      <w:ins w:id="266" w:author="Phillip Klahs" w:date="2018-10-16T14:29:00Z">
+        <w:r>
+          <w:rPr>
+            <w:rFonts w:ascii="Times New Roman" w:hAnsi="Times New Roman" w:cs="Times New Roman"/>
+            <w:sz w:val="23"/>
+            <w:szCs w:val="23"/>
+          </w:rPr>
+          <w:t xml:space="preserve">interact with </w:t>
+        </w:r>
+      </w:ins>
+      <w:ins w:id="267" w:author="Phillip Klahs" w:date="2018-10-17T11:36:00Z">
+        <w:r>
+          <w:rPr>
+            <w:rFonts w:ascii="Times New Roman" w:hAnsi="Times New Roman" w:cs="Times New Roman"/>
+            <w:sz w:val="23"/>
+            <w:szCs w:val="23"/>
+          </w:rPr>
+          <w:t>stigmas and ultimately be captured.</w:t>
+        </w:r>
+      </w:ins>
+      <w:ins w:id="268" w:author="Phillip Klahs" w:date="2018-10-17T11:37:00Z">
+        <w:r>
+          <w:rPr>
+            <w:rFonts w:ascii="Times New Roman" w:hAnsi="Times New Roman" w:cs="Times New Roman"/>
+            <w:sz w:val="23"/>
+            <w:szCs w:val="23"/>
+          </w:rPr>
+          <w:t xml:space="preserve"> </w:t>
+        </w:r>
+      </w:ins>
     </w:p>
     <w:p>
       <w:pPr>
@@ -5070,6 +5753,54 @@
         </w:rPr>
         <w:t>In addition to wind, pollen release, transport and deposition also depend on other abiotic factors such as humidity, rainfall and temperature.</w:t>
       </w:r>
+      <w:ins w:id="269" w:author="Phillip Klahs" w:date="2018-10-17T11:39:00Z">
+        <w:r>
+          <w:rPr>
+            <w:rFonts w:ascii="Times New Roman" w:hAnsi="Times New Roman" w:cs="Times New Roman"/>
+            <w:sz w:val="23"/>
+            <w:szCs w:val="23"/>
+          </w:rPr>
+          <w:t xml:space="preserve"> We are interested in how spikelet shape differs between habitats,</w:t>
+        </w:r>
+      </w:ins>
+      <w:ins w:id="270" w:author="Phillip Klahs" w:date="2018-10-17T11:40:00Z">
+        <w:r>
+          <w:rPr>
+            <w:rFonts w:ascii="Times New Roman" w:hAnsi="Times New Roman" w:cs="Times New Roman"/>
+            <w:sz w:val="23"/>
+            <w:szCs w:val="23"/>
+          </w:rPr>
+          <w:t xml:space="preserve"> and </w:t>
+        </w:r>
+        <w:proofErr w:type="spellStart"/>
+        <w:r>
+          <w:rPr>
+            <w:rFonts w:ascii="Times New Roman" w:hAnsi="Times New Roman" w:cs="Times New Roman"/>
+            <w:sz w:val="23"/>
+            <w:szCs w:val="23"/>
+          </w:rPr>
+          <w:t>therefor</w:t>
+        </w:r>
+        <w:proofErr w:type="spellEnd"/>
+        <w:r>
+          <w:rPr>
+            <w:rFonts w:ascii="Times New Roman" w:hAnsi="Times New Roman" w:cs="Times New Roman"/>
+            <w:sz w:val="23"/>
+            <w:szCs w:val="23"/>
+          </w:rPr>
+          <w:t xml:space="preserve"> the aerodynamics that control reproduction</w:t>
+        </w:r>
+      </w:ins>
+      <w:ins w:id="271" w:author="Phillip Klahs" w:date="2018-10-17T11:39:00Z">
+        <w:r>
+          <w:rPr>
+            <w:rFonts w:ascii="Times New Roman" w:hAnsi="Times New Roman" w:cs="Times New Roman"/>
+            <w:sz w:val="23"/>
+            <w:szCs w:val="23"/>
+          </w:rPr>
+          <w:t xml:space="preserve"> </w:t>
+        </w:r>
+      </w:ins>
     </w:p>
     <w:p>
       <w:pPr>
@@ -5085,150 +5816,60 @@
       <w:pPr>
         <w:pStyle w:val="NoSpacing"/>
         <w:rPr>
-          <w:rFonts w:ascii="Times New Roman" w:hAnsi="Times New Roman" w:cs="Times New Roman"/>
-          <w:sz w:val="23"/>
-          <w:szCs w:val="23"/>
-        </w:rPr>
-      </w:pPr>
-      <w:r>
-        <w:rPr>
-          <w:rFonts w:ascii="Times New Roman" w:hAnsi="Times New Roman" w:cs="Times New Roman"/>
-          <w:sz w:val="23"/>
-          <w:szCs w:val="23"/>
-        </w:rPr>
-        <w:t xml:space="preserve">Anemophily in grasses. </w:t>
-      </w:r>
-      <w:r>
-        <w:rPr>
-          <w:rFonts w:ascii="Times New Roman" w:hAnsi="Times New Roman" w:cs="Times New Roman"/>
-          <w:sz w:val="23"/>
-          <w:szCs w:val="23"/>
-        </w:rPr>
-        <w:t xml:space="preserve">Grass spikelet structure, </w:t>
-      </w:r>
-      <w:proofErr w:type="spellStart"/>
-      <w:r>
-        <w:rPr>
-          <w:rFonts w:ascii="Times New Roman" w:hAnsi="Times New Roman" w:cs="Times New Roman"/>
-          <w:sz w:val="23"/>
-          <w:szCs w:val="23"/>
-        </w:rPr>
-        <w:t>bracteate</w:t>
-      </w:r>
-      <w:proofErr w:type="spellEnd"/>
-      <w:r>
-        <w:rPr>
-          <w:rFonts w:ascii="Times New Roman" w:hAnsi="Times New Roman" w:cs="Times New Roman"/>
-          <w:sz w:val="23"/>
-          <w:szCs w:val="23"/>
-        </w:rPr>
-        <w:t xml:space="preserve">, reduced flowers, feathery stigmas, </w:t>
-      </w:r>
-      <w:proofErr w:type="gramStart"/>
-      <w:r>
-        <w:rPr>
-          <w:rFonts w:ascii="Times New Roman" w:hAnsi="Times New Roman" w:cs="Times New Roman"/>
-          <w:sz w:val="23"/>
-          <w:szCs w:val="23"/>
-        </w:rPr>
-        <w:t>versatile</w:t>
-      </w:r>
-      <w:proofErr w:type="gramEnd"/>
-      <w:r>
-        <w:rPr>
-          <w:rFonts w:ascii="Times New Roman" w:hAnsi="Times New Roman" w:cs="Times New Roman"/>
-          <w:sz w:val="23"/>
-          <w:szCs w:val="23"/>
-        </w:rPr>
-        <w:t xml:space="preserve"> anthers. Grass pollen development (peripheral pollen). Grass pollen (</w:t>
-      </w:r>
-      <w:proofErr w:type="spellStart"/>
-      <w:r>
-        <w:rPr>
-          <w:rFonts w:ascii="Times New Roman" w:hAnsi="Times New Roman" w:cs="Times New Roman"/>
-          <w:sz w:val="23"/>
-          <w:szCs w:val="23"/>
-        </w:rPr>
-        <w:t>uniporate</w:t>
-      </w:r>
-      <w:proofErr w:type="spellEnd"/>
-      <w:r>
-        <w:rPr>
-          <w:rFonts w:ascii="Times New Roman" w:hAnsi="Times New Roman" w:cs="Times New Roman"/>
-          <w:sz w:val="23"/>
-          <w:szCs w:val="23"/>
-        </w:rPr>
-        <w:t xml:space="preserve">, annulus, operculum, supposedly smooth walls, </w:t>
-      </w:r>
-      <w:proofErr w:type="spellStart"/>
-      <w:proofErr w:type="gramStart"/>
-      <w:r>
-        <w:rPr>
-          <w:rFonts w:ascii="Times New Roman" w:hAnsi="Times New Roman" w:cs="Times New Roman"/>
-          <w:sz w:val="23"/>
-          <w:szCs w:val="23"/>
-        </w:rPr>
-        <w:t>microchannels</w:t>
-      </w:r>
-      <w:proofErr w:type="spellEnd"/>
-      <w:proofErr w:type="gramEnd"/>
-      <w:r>
-        <w:rPr>
-          <w:rFonts w:ascii="Times New Roman" w:hAnsi="Times New Roman" w:cs="Times New Roman"/>
-          <w:sz w:val="23"/>
-          <w:szCs w:val="23"/>
-        </w:rPr>
-        <w:t xml:space="preserve"> as a potential </w:t>
-      </w:r>
-      <w:proofErr w:type="spellStart"/>
-      <w:r>
-        <w:rPr>
-          <w:rFonts w:ascii="Times New Roman" w:hAnsi="Times New Roman" w:cs="Times New Roman"/>
-          <w:sz w:val="23"/>
-          <w:szCs w:val="23"/>
-        </w:rPr>
-        <w:t>synapomorphy</w:t>
-      </w:r>
-      <w:proofErr w:type="spellEnd"/>
-      <w:r>
-        <w:rPr>
-          <w:rFonts w:ascii="Times New Roman" w:hAnsi="Times New Roman" w:cs="Times New Roman"/>
-          <w:sz w:val="23"/>
-          <w:szCs w:val="23"/>
-        </w:rPr>
-        <w:t>). Note similarities of Cyperaceae (</w:t>
-      </w:r>
-      <w:proofErr w:type="spellStart"/>
-      <w:r>
-        <w:rPr>
-          <w:rFonts w:ascii="Times New Roman" w:hAnsi="Times New Roman" w:cs="Times New Roman"/>
-          <w:sz w:val="23"/>
-          <w:szCs w:val="23"/>
-        </w:rPr>
-        <w:t>bracteate</w:t>
-      </w:r>
-      <w:proofErr w:type="spellEnd"/>
-      <w:r>
-        <w:rPr>
-          <w:rFonts w:ascii="Times New Roman" w:hAnsi="Times New Roman" w:cs="Times New Roman"/>
-          <w:sz w:val="23"/>
-          <w:szCs w:val="23"/>
-        </w:rPr>
-        <w:t xml:space="preserve"> spikelets, reduced flowers, independent evolution of peripheral pollen) but that these evolved independently.</w:t>
-      </w:r>
-      <w:r>
-        <w:rPr>
-          <w:rFonts w:ascii="Times New Roman" w:hAnsi="Times New Roman" w:cs="Times New Roman"/>
-          <w:sz w:val="23"/>
-          <w:szCs w:val="23"/>
-        </w:rPr>
-        <w:t xml:space="preserve"> [Does peripheral pollen occur in any other wind-pollinated angiosperms, or in any angiosperms?]</w:t>
-      </w:r>
+          <w:del w:id="272" w:author="Phillip Klahs" w:date="2018-10-17T11:38:00Z"/>
+          <w:rFonts w:ascii="Times New Roman" w:hAnsi="Times New Roman" w:cs="Times New Roman"/>
+          <w:sz w:val="23"/>
+          <w:szCs w:val="23"/>
+        </w:rPr>
+      </w:pPr>
+      <w:del w:id="273" w:author="Phillip Klahs" w:date="2018-10-17T11:38:00Z">
+        <w:r>
+          <w:rPr>
+            <w:rFonts w:ascii="Times New Roman" w:hAnsi="Times New Roman" w:cs="Times New Roman"/>
+            <w:sz w:val="23"/>
+            <w:szCs w:val="23"/>
+          </w:rPr>
+          <w:delText xml:space="preserve">Anemophily in grasses. </w:delText>
+        </w:r>
+      </w:del>
+      <w:moveFromRangeStart w:id="274" w:author="Phillip Klahs" w:date="2018-10-17T11:38:00Z" w:name="move527539630"/>
+      <w:moveFrom w:id="275" w:author="Phillip Klahs" w:date="2018-10-17T11:38:00Z">
+        <w:del w:id="276" w:author="Phillip Klahs" w:date="2018-10-17T11:38:00Z">
+          <w:r>
+            <w:rPr>
+              <w:rFonts w:ascii="Times New Roman" w:hAnsi="Times New Roman" w:cs="Times New Roman"/>
+              <w:sz w:val="23"/>
+              <w:szCs w:val="23"/>
+            </w:rPr>
+            <w:delText xml:space="preserve">Grass spikelet structure, bracteate, reduced flowers, feathery stigmas, versatile anthers. Grass pollen development (peripheral pollen). </w:delText>
+          </w:r>
+        </w:del>
+      </w:moveFrom>
+      <w:moveFromRangeEnd w:id="274"/>
+      <w:del w:id="277" w:author="Phillip Klahs" w:date="2018-10-17T11:38:00Z">
+        <w:r>
+          <w:rPr>
+            <w:rFonts w:ascii="Times New Roman" w:hAnsi="Times New Roman" w:cs="Times New Roman"/>
+            <w:sz w:val="23"/>
+            <w:szCs w:val="23"/>
+          </w:rPr>
+          <w:delText>Grass pollen (uniporate, annulus, operculum, supposedly smooth walls, microchannels as a potential synapomorphy). Note similarities of Cyperaceae (bracteate spikelets, reduced flowers, independent evolution of peripheral pollen) but that these evolved independently.</w:delText>
+        </w:r>
+        <w:r>
+          <w:rPr>
+            <w:rFonts w:ascii="Times New Roman" w:hAnsi="Times New Roman" w:cs="Times New Roman"/>
+            <w:sz w:val="23"/>
+            <w:szCs w:val="23"/>
+          </w:rPr>
+          <w:delText xml:space="preserve"> [Does peripheral pollen occur in any other wind-pollinated angiosperms, or in any angiosperms?]</w:delText>
+        </w:r>
+      </w:del>
     </w:p>
     <w:p>
       <w:pPr>
         <w:pStyle w:val="NoSpacing"/>
         <w:rPr>
+          <w:del w:id="278" w:author="Phillip Klahs" w:date="2018-10-17T11:38:00Z"/>
           <w:rFonts w:ascii="Times New Roman" w:hAnsi="Times New Roman" w:cs="Times New Roman"/>
           <w:sz w:val="23"/>
           <w:szCs w:val="23"/>
@@ -5239,68 +5880,56 @@
       <w:pPr>
         <w:pStyle w:val="NoSpacing"/>
         <w:rPr>
-          <w:rFonts w:ascii="Times New Roman" w:hAnsi="Times New Roman" w:cs="Times New Roman"/>
-          <w:sz w:val="23"/>
-          <w:szCs w:val="23"/>
-        </w:rPr>
-      </w:pPr>
-      <w:r>
-        <w:rPr>
-          <w:rFonts w:ascii="Times New Roman" w:hAnsi="Times New Roman" w:cs="Times New Roman"/>
-          <w:sz w:val="23"/>
-          <w:szCs w:val="23"/>
-        </w:rPr>
-        <w:t xml:space="preserve">However, insect visitation to grass inflorescences (and not just forest grasses) and those of a number of wind-pollinated plants have been documented. </w:t>
-      </w:r>
-      <w:proofErr w:type="spellStart"/>
-      <w:r>
-        <w:rPr>
-          <w:rFonts w:ascii="Times New Roman" w:hAnsi="Times New Roman" w:cs="Times New Roman"/>
-          <w:sz w:val="23"/>
-          <w:szCs w:val="23"/>
-        </w:rPr>
-        <w:t>Ambophily</w:t>
-      </w:r>
-      <w:proofErr w:type="spellEnd"/>
-      <w:r>
-        <w:rPr>
-          <w:rFonts w:ascii="Times New Roman" w:hAnsi="Times New Roman" w:cs="Times New Roman"/>
-          <w:sz w:val="23"/>
-          <w:szCs w:val="23"/>
-        </w:rPr>
-        <w:t xml:space="preserve"> vs. insect-assisted pollination.</w:t>
-      </w:r>
-      <w:r>
-        <w:rPr>
-          <w:rFonts w:ascii="Times New Roman" w:hAnsi="Times New Roman" w:cs="Times New Roman"/>
-          <w:sz w:val="23"/>
-          <w:szCs w:val="23"/>
-        </w:rPr>
-        <w:t xml:space="preserve"> We have included some of the </w:t>
-      </w:r>
-      <w:proofErr w:type="spellStart"/>
-      <w:r>
-        <w:rPr>
-          <w:rFonts w:ascii="Times New Roman" w:hAnsi="Times New Roman" w:cs="Times New Roman"/>
-          <w:sz w:val="23"/>
-          <w:szCs w:val="23"/>
-        </w:rPr>
-        <w:t>ambophilous</w:t>
-      </w:r>
-      <w:proofErr w:type="spellEnd"/>
-      <w:r>
-        <w:rPr>
-          <w:rFonts w:ascii="Times New Roman" w:hAnsi="Times New Roman" w:cs="Times New Roman"/>
-          <w:sz w:val="23"/>
-          <w:szCs w:val="23"/>
-        </w:rPr>
-        <w:t xml:space="preserve"> grasses to test if the CFD results fall outside the range of expected behavior.</w:t>
-      </w:r>
+          <w:del w:id="279" w:author="Phillip Klahs" w:date="2018-10-16T14:32:00Z"/>
+          <w:rFonts w:ascii="Times New Roman" w:hAnsi="Times New Roman" w:cs="Times New Roman"/>
+          <w:sz w:val="23"/>
+          <w:szCs w:val="23"/>
+        </w:rPr>
+      </w:pPr>
+      <w:del w:id="280" w:author="Phillip Klahs" w:date="2018-10-16T14:32:00Z">
+        <w:r>
+          <w:rPr>
+            <w:rFonts w:ascii="Times New Roman" w:hAnsi="Times New Roman" w:cs="Times New Roman"/>
+            <w:sz w:val="23"/>
+            <w:szCs w:val="23"/>
+          </w:rPr>
+          <w:delText>However, insect visitation to grass inflorescences (and not just forest grasses) and those of a number of wind-pollinated plants have been documented. Ambophily vs. insect-assisted pollination.</w:delText>
+        </w:r>
+        <w:r>
+          <w:rPr>
+            <w:rFonts w:ascii="Times New Roman" w:hAnsi="Times New Roman" w:cs="Times New Roman"/>
+            <w:sz w:val="23"/>
+            <w:szCs w:val="23"/>
+          </w:rPr>
+          <w:delText xml:space="preserve"> We have included some of the ambophilous grasses to </w:delText>
+        </w:r>
+      </w:del>
+      <w:del w:id="281" w:author="Phillip Klahs" w:date="2018-10-16T14:31:00Z">
+        <w:r>
+          <w:rPr>
+            <w:rFonts w:ascii="Times New Roman" w:hAnsi="Times New Roman" w:cs="Times New Roman"/>
+            <w:sz w:val="23"/>
+            <w:szCs w:val="23"/>
+          </w:rPr>
+          <w:delText>test</w:delText>
+        </w:r>
+      </w:del>
+      <w:del w:id="282" w:author="Phillip Klahs" w:date="2018-10-16T14:32:00Z">
+        <w:r>
+          <w:rPr>
+            <w:rFonts w:ascii="Times New Roman" w:hAnsi="Times New Roman" w:cs="Times New Roman"/>
+            <w:sz w:val="23"/>
+            <w:szCs w:val="23"/>
+          </w:rPr>
+          <w:delText xml:space="preserve"> if the CFD results fall outside the range of expected behavior.</w:delText>
+        </w:r>
+      </w:del>
     </w:p>
     <w:p>
       <w:pPr>
         <w:pStyle w:val="NoSpacing"/>
         <w:rPr>
+          <w:del w:id="283" w:author="Phillip Klahs" w:date="2018-10-17T11:38:00Z"/>
           <w:rFonts w:ascii="Times New Roman" w:hAnsi="Times New Roman" w:cs="Times New Roman"/>
           <w:sz w:val="23"/>
           <w:szCs w:val="23"/>
@@ -5311,6 +5940,7 @@
       <w:pPr>
         <w:pStyle w:val="NoSpacing"/>
         <w:rPr>
+          <w:del w:id="284" w:author="Phillip Klahs" w:date="2018-10-17T11:38:00Z"/>
           <w:rFonts w:ascii="Times New Roman" w:hAnsi="Times New Roman" w:cs="Times New Roman"/>
           <w:sz w:val="23"/>
           <w:szCs w:val="23"/>
@@ -5321,6 +5951,7 @@
       <w:pPr>
         <w:pStyle w:val="NoSpacing"/>
         <w:rPr>
+          <w:del w:id="285" w:author="Phillip Klahs" w:date="2018-10-17T11:38:00Z"/>
           <w:rFonts w:ascii="Times New Roman" w:hAnsi="Times New Roman" w:cs="Times New Roman"/>
           <w:sz w:val="23"/>
           <w:szCs w:val="23"/>
@@ -5397,7 +6028,6 @@
           <w:sz w:val="23"/>
           <w:szCs w:val="23"/>
         </w:rPr>
-        <w:lastRenderedPageBreak/>
         <w:tab/>
         <w:t xml:space="preserve">-to examine the evolution of traits associated with </w:t>
       </w:r>
@@ -6202,18 +6832,67 @@
       <w:pPr>
         <w:pStyle w:val="NoSpacing"/>
         <w:rPr>
-          <w:rFonts w:ascii="Times New Roman" w:hAnsi="Times New Roman" w:cs="Times New Roman"/>
-          <w:sz w:val="23"/>
-          <w:szCs w:val="23"/>
-        </w:rPr>
-      </w:pPr>
-      <w:r>
-        <w:rPr>
-          <w:rFonts w:ascii="Times New Roman" w:hAnsi="Times New Roman" w:cs="Times New Roman"/>
-          <w:sz w:val="23"/>
-          <w:szCs w:val="23"/>
-        </w:rPr>
-        <w:t xml:space="preserve">   [If we include this section, we have to be careful not to be redundant with the Broader Impacts. But this would give us a chance to highlight the novelty of the virtual wind tunnel.]</w:t>
+          <w:ins w:id="286" w:author="Phillip Klahs" w:date="2018-10-16T14:34:00Z"/>
+          <w:rFonts w:ascii="Times New Roman" w:hAnsi="Times New Roman" w:cs="Times New Roman"/>
+          <w:sz w:val="23"/>
+          <w:szCs w:val="23"/>
+        </w:rPr>
+      </w:pPr>
+      <w:r>
+        <w:rPr>
+          <w:rFonts w:ascii="Times New Roman" w:hAnsi="Times New Roman" w:cs="Times New Roman"/>
+          <w:sz w:val="23"/>
+          <w:szCs w:val="23"/>
+        </w:rPr>
+        <w:t xml:space="preserve">   </w:t>
+      </w:r>
+    </w:p>
+    <w:p>
+      <w:pPr>
+        <w:pStyle w:val="NoSpacing"/>
+        <w:rPr>
+          <w:ins w:id="287" w:author="Phillip Klahs" w:date="2018-10-16T14:34:00Z"/>
+          <w:rFonts w:ascii="Times New Roman" w:hAnsi="Times New Roman" w:cs="Times New Roman"/>
+          <w:sz w:val="23"/>
+          <w:szCs w:val="23"/>
+        </w:rPr>
+      </w:pPr>
+      <w:ins w:id="288" w:author="Phillip Klahs" w:date="2018-10-16T14:34:00Z">
+        <w:r>
+          <w:rPr>
+            <w:rFonts w:ascii="Times New Roman" w:hAnsi="Times New Roman" w:cs="Times New Roman"/>
+            <w:sz w:val="23"/>
+            <w:szCs w:val="23"/>
+          </w:rPr>
+          <w:t>Explicitly testing something that has been assumed (Pollen)</w:t>
+        </w:r>
+      </w:ins>
+    </w:p>
+    <w:p>
+      <w:pPr>
+        <w:pStyle w:val="NoSpacing"/>
+        <w:rPr>
+          <w:rFonts w:ascii="Times New Roman" w:hAnsi="Times New Roman" w:cs="Times New Roman"/>
+          <w:sz w:val="23"/>
+          <w:szCs w:val="23"/>
+        </w:rPr>
+      </w:pPr>
+      <w:commentRangeStart w:id="289"/>
+      <w:r>
+        <w:rPr>
+          <w:rFonts w:ascii="Times New Roman" w:hAnsi="Times New Roman" w:cs="Times New Roman"/>
+          <w:sz w:val="23"/>
+          <w:szCs w:val="23"/>
+        </w:rPr>
+        <w:t>[If we include this section, we have to be careful not to be redundant with the Broader Impacts. But this would give us a chance to highlight the novelty of the virtual wind tunnel.]</w:t>
+      </w:r>
+      <w:commentRangeEnd w:id="289"/>
+      <w:r>
+        <w:rPr>
+          <w:rStyle w:val="CommentReference"/>
+          <w:rFonts w:ascii="Times New Roman" w:hAnsi="Times New Roman"/>
+        </w:rPr>
+        <w:commentReference w:id="289"/>
       </w:r>
     </w:p>
     <w:p>
@@ -6475,11 +7154,7 @@
         <w:t xml:space="preserve">are </w:t>
       </w:r>
       <w:r>
-        <w:t xml:space="preserve">chosen because they represent the earliest diverging lineages of </w:t>
-      </w:r>
-      <w:r>
-        <w:lastRenderedPageBreak/>
-        <w:t>Poaceae and fresh, flowering material can be obtained from specimens growing in the Pohl Conservatory at Iowa State University.</w:t>
+        <w:t>chosen because they represent the earliest diverging lineages of Poaceae and fresh, flowering material can be obtained from specimens growing in the Pohl Conservatory at Iowa State University.</w:t>
       </w:r>
       <w:r>
         <w:t xml:space="preserve"> </w:t>
@@ -6498,7 +7173,11 @@
       </w:r>
       <w:proofErr w:type="spellEnd"/>
       <w:r>
-        <w:t xml:space="preserve"> are both in the subfamily </w:t>
+        <w:t xml:space="preserve"> are both in the </w:t>
+      </w:r>
+      <w:commentRangeStart w:id="290"/>
+      <w:r>
+        <w:t xml:space="preserve">subfamily </w:t>
       </w:r>
       <w:proofErr w:type="spellStart"/>
       <w:r>
@@ -6514,7 +7193,18 @@
       </w:r>
       <w:proofErr w:type="spellEnd"/>
       <w:r>
-        <w:t xml:space="preserve"> is in the subfamily </w:t>
+        <w:t xml:space="preserve"> </w:t>
+      </w:r>
+      <w:commentRangeEnd w:id="290"/>
+      <w:r>
+        <w:rPr>
+          <w:rStyle w:val="CommentReference"/>
+          <w:rFonts w:ascii="Times New Roman" w:eastAsiaTheme="minorHAnsi" w:hAnsi="Times New Roman"/>
+        </w:rPr>
+        <w:commentReference w:id="290"/>
+      </w:r>
+      <w:r>
+        <w:t xml:space="preserve">is in the subfamily </w:t>
       </w:r>
       <w:proofErr w:type="spellStart"/>
       <w:r>
@@ -7390,7 +8080,11 @@
       </w:r>
       <w:proofErr w:type="spellEnd"/>
       <w:r>
-        <w:t xml:space="preserve"> contains multiple closely spaced spikelets.</w:t>
+        <w:t xml:space="preserve"> </w:t>
+      </w:r>
+      <w:r>
+        <w:lastRenderedPageBreak/>
+        <w:t>contains multiple closely spaced spikelets.</w:t>
       </w:r>
       <w:r>
         <w:t xml:space="preserve"> </w:t>
@@ -7980,7 +8674,6 @@
           <w:sz w:val="23"/>
           <w:szCs w:val="23"/>
         </w:rPr>
-        <w:lastRenderedPageBreak/>
         <w:t xml:space="preserve">After modeling is </w:t>
       </w:r>
       <w:r>
@@ -8305,7 +8998,7 @@
         </w:rPr>
         <w:t xml:space="preserve"> increased air speeds (above the </w:t>
       </w:r>
-      <w:commentRangeStart w:id="193"/>
+      <w:commentRangeStart w:id="291"/>
       <w:r>
         <w:rPr>
           <w:rFonts w:ascii="Times New Roman" w:hAnsi="Times New Roman" w:cs="Times New Roman"/>
@@ -8314,13 +9007,13 @@
         </w:rPr>
         <w:t>speed</w:t>
       </w:r>
-      <w:commentRangeEnd w:id="193"/>
+      <w:commentRangeEnd w:id="291"/>
       <w:r>
         <w:rPr>
           <w:rStyle w:val="CommentReference"/>
           <w:rFonts w:ascii="Times New Roman" w:hAnsi="Times New Roman"/>
         </w:rPr>
-        <w:commentReference w:id="193"/>
+        <w:commentReference w:id="291"/>
       </w:r>
       <w:r>
         <w:rPr>
@@ -8390,7 +9083,7 @@
         </w:rPr>
         <w:t xml:space="preserve"> the same space occupied by the stigmas and may be evidence to support the claims of </w:t>
       </w:r>
-      <w:commentRangeStart w:id="194"/>
+      <w:commentRangeStart w:id="292"/>
       <w:r>
         <w:rPr>
           <w:rFonts w:ascii="Times New Roman" w:hAnsi="Times New Roman" w:cs="Times New Roman"/>
@@ -8417,13 +9110,13 @@
         </w:rPr>
         <w:t xml:space="preserve"> </w:t>
       </w:r>
-      <w:commentRangeEnd w:id="194"/>
+      <w:commentRangeEnd w:id="292"/>
       <w:r>
         <w:rPr>
           <w:rStyle w:val="CommentReference"/>
           <w:rFonts w:ascii="Times New Roman" w:hAnsi="Times New Roman"/>
         </w:rPr>
-        <w:commentReference w:id="194"/>
+        <w:commentReference w:id="292"/>
       </w:r>
       <w:r>
         <w:rPr>
@@ -8485,7 +9178,7 @@
     <w:p>
       <w:pPr>
         <w:rPr>
-          <w:ins w:id="195" w:author="Phillip Klahs" w:date="2018-10-11T14:28:00Z"/>
+          <w:ins w:id="293" w:author="Phillip Klahs" w:date="2018-10-11T14:28:00Z"/>
         </w:rPr>
       </w:pPr>
       <w:r>
@@ -8496,7 +9189,7 @@
         </w:rPr>
         <w:t xml:space="preserve">      </w:t>
       </w:r>
-      <w:ins w:id="196" w:author="Phillip Klahs" w:date="2018-10-11T14:28:00Z">
+      <w:ins w:id="294" w:author="Phillip Klahs" w:date="2018-10-11T14:28:00Z">
         <w:r>
           <w:t xml:space="preserve">Pollen Sampling </w:t>
         </w:r>
@@ -8505,18 +9198,19 @@
     <w:p>
       <w:pPr>
         <w:rPr>
-          <w:ins w:id="197" w:author="Phillip Klahs" w:date="2018-10-11T14:28:00Z"/>
-        </w:rPr>
-      </w:pPr>
-    </w:p>
-    <w:p>
-      <w:pPr>
-        <w:rPr>
-          <w:ins w:id="198" w:author="Phillip Klahs" w:date="2018-10-11T14:28:00Z"/>
-        </w:rPr>
-      </w:pPr>
-      <w:ins w:id="199" w:author="Phillip Klahs" w:date="2018-10-11T14:28:00Z">
-        <w:r>
+          <w:ins w:id="295" w:author="Phillip Klahs" w:date="2018-10-11T14:28:00Z"/>
+        </w:rPr>
+      </w:pPr>
+    </w:p>
+    <w:p>
+      <w:pPr>
+        <w:rPr>
+          <w:ins w:id="296" w:author="Phillip Klahs" w:date="2018-10-11T14:28:00Z"/>
+        </w:rPr>
+      </w:pPr>
+      <w:ins w:id="297" w:author="Phillip Klahs" w:date="2018-10-11T14:28:00Z">
+        <w:r>
+          <w:lastRenderedPageBreak/>
           <w:t xml:space="preserve">We selected thirty-six taxa from across the twelve subfamilies of the Poaceae, and four from the early-diverging </w:t>
         </w:r>
         <w:proofErr w:type="spellStart"/>
@@ -8551,19 +9245,19 @@
         <w:r>
           <w:t>) to study pollen wall ultrastructure (</w:t>
         </w:r>
-        <w:commentRangeStart w:id="200"/>
+        <w:commentRangeStart w:id="298"/>
         <w:r>
           <w:rPr>
             <w:highlight w:val="yellow"/>
           </w:rPr>
           <w:t>Table</w:t>
         </w:r>
-        <w:commentRangeEnd w:id="200"/>
+        <w:commentRangeEnd w:id="298"/>
         <w:r>
           <w:rPr>
             <w:rStyle w:val="CommentReference"/>
           </w:rPr>
-          <w:commentReference w:id="200"/>
+          <w:commentReference w:id="298"/>
         </w:r>
         <w:r>
           <w:rPr>
@@ -8626,17 +9320,17 @@
     <w:p>
       <w:pPr>
         <w:rPr>
-          <w:ins w:id="201" w:author="Phillip Klahs" w:date="2018-10-11T14:28:00Z"/>
-        </w:rPr>
-      </w:pPr>
-    </w:p>
-    <w:p>
-      <w:pPr>
-        <w:rPr>
-          <w:ins w:id="202" w:author="Phillip Klahs" w:date="2018-10-11T14:28:00Z"/>
-        </w:rPr>
-      </w:pPr>
-      <w:ins w:id="203" w:author="Phillip Klahs" w:date="2018-10-11T14:28:00Z">
+          <w:ins w:id="299" w:author="Phillip Klahs" w:date="2018-10-11T14:28:00Z"/>
+        </w:rPr>
+      </w:pPr>
+    </w:p>
+    <w:p>
+      <w:pPr>
+        <w:rPr>
+          <w:ins w:id="300" w:author="Phillip Klahs" w:date="2018-10-11T14:28:00Z"/>
+        </w:rPr>
+      </w:pPr>
+      <w:ins w:id="301" w:author="Phillip Klahs" w:date="2018-10-11T14:28:00Z">
         <w:r>
           <w:t>Previous work has confirmed the presence of intra-</w:t>
         </w:r>
@@ -9118,68 +9812,1041 @@
     <w:p>
       <w:pPr>
         <w:rPr>
-          <w:ins w:id="204" w:author="Phillip Klahs" w:date="2018-10-11T14:28:00Z"/>
-        </w:rPr>
-      </w:pPr>
-    </w:p>
-    <w:p>
-      <w:pPr>
-        <w:rPr>
-          <w:ins w:id="205" w:author="Phillip Klahs" w:date="2018-10-11T14:28:00Z"/>
-        </w:rPr>
-      </w:pPr>
-      <w:ins w:id="206" w:author="Phillip Klahs" w:date="2018-10-11T14:28:00Z">
+          <w:ins w:id="302" w:author="Phillip Klahs" w:date="2018-10-11T14:28:00Z"/>
+        </w:rPr>
+      </w:pPr>
+    </w:p>
+    <w:p>
+      <w:pPr>
+        <w:rPr>
+          <w:ins w:id="303" w:author="Phillip Klahs" w:date="2018-10-11T14:28:00Z"/>
+        </w:rPr>
+      </w:pPr>
+      <w:ins w:id="304" w:author="Phillip Klahs" w:date="2018-10-11T14:28:00Z">
+        <w:r>
+          <w:t>Twenty-three of the thirty-six proposed taxa are selected from subfamilies in which studies of pollen wall ultrastructure are rare or absent, or in which past work was inconclusive. The presence of intra-</w:t>
+        </w:r>
+        <w:proofErr w:type="spellStart"/>
+        <w:r>
+          <w:t>exinous</w:t>
+        </w:r>
+        <w:proofErr w:type="spellEnd"/>
+        <w:r>
+          <w:t xml:space="preserve"> channels has been confirmed in </w:t>
+        </w:r>
+        <w:proofErr w:type="spellStart"/>
+        <w:r>
+          <w:rPr>
+            <w:i/>
+          </w:rPr>
+          <w:t>Pariana</w:t>
+        </w:r>
+        <w:proofErr w:type="spellEnd"/>
+        <w:r>
+          <w:rPr>
+            <w:i/>
+          </w:rPr>
+          <w:t xml:space="preserve"> </w:t>
+        </w:r>
+        <w:proofErr w:type="spellStart"/>
+        <w:r>
+          <w:rPr>
+            <w:i/>
+          </w:rPr>
+          <w:t>stenolemma</w:t>
+        </w:r>
+        <w:proofErr w:type="spellEnd"/>
+        <w:r>
+          <w:rPr>
+            <w:i/>
+          </w:rPr>
+          <w:t xml:space="preserve"> </w:t>
+        </w:r>
+        <w:r>
+          <w:t>pollen</w:t>
+        </w:r>
+        <w:r>
+          <w:t xml:space="preserve"> </w:t>
+        </w:r>
+        <w:r>
+          <w:fldChar w:fldCharType="begin" w:fldLock="1"/>
+        </w:r>
+        <w:r>
+          <w:instrText>ADDIN CSL_CITATION {"citationItems":[{"id":"ITEM-1","itemData":{"DOI":"10.1080/00173139309429987","ISBN":"0017-3134","ISSN":"16512049","abstract":"Pollen grains of eleven species of Pariana, a small genus of herbaceous bamboos, were studied using LM, SEM and TEM. Ten of them have the Pariana stenolemma-type of pollen characterized by areolate exine due to relatively high and well separated denticulate processes on a slightly undulated tectum, vestigial columellae and no distinct annulus. At the pore edge the foot layer is thickened and folded. P campetris (P campestris-type) shows this exine feature only at magnifications higher than x 2000, whereas the denticulate processes are clearly visible at x 400 magnification in the other ten species. The pores are bordered by a distinct annulus. The high relief of the Pariana pollen forming a relatively rough surface would offer more friction in wind transport than the smooth surface of other grass pollen grains. Insects visiting the flowers have been observed which support the idea of possible insect pollination. If this would be the case, the parianas would be an example of correlation between pollen form and function in the evolution of the Gramineae.","author":[{"dropping-particle":"","family":"Salgado-Labouriau","given":"Maria Lea","non-dropping-particle":"","parse-names":false,"suffix":""},{"dropping-particle":"","family":"Nilsson","given":"Siwert","non-dropping-particle":"","parse-names":false,"suffix":""},{"dropping-particle":"","family":"Rinaldi","given":"Milagro","non-dropping-particle":"","parse-names":false,"suffix":""}],"container-title":"Grana","id":"ITEM-1","issue":"4-5","issued":{"date-parts":[["1993"]]},"page":"243-249","title":"Exine sculpture in Pariana pollen (Gramineae)","type":"article-journal","volume":"32"},"uris":["http://www.mendeley.com/documents/?uuid=308d0a04-4294-403d-9d18-12001744bf9a"]}],"mendeley":{"formattedCitation":"(Salgado-Labouriau et al., 1993)","plainTextFormattedCitation":"(Salgado-Labouriau et al., 1993)","previouslyFormattedCitation":"(Salgado-Labouriau et al., 1993)"},"properties":{"noteIndex":0},"schema":"https://github.com/citation-style-language/schema/raw/master/csl-citation.json"}</w:instrText>
+        </w:r>
+        <w:r>
+          <w:fldChar w:fldCharType="separate"/>
+        </w:r>
+        <w:r>
+          <w:rPr>
+            <w:noProof/>
+          </w:rPr>
+          <w:t>(Salgado-Labouriau et al., 1993)</w:t>
+        </w:r>
+        <w:r>
+          <w:fldChar w:fldCharType="end"/>
+        </w:r>
+        <w:r>
+          <w:t xml:space="preserve">, but no other bamboos have been sampled to date. We propose to study three additional members of the </w:t>
+        </w:r>
+        <w:proofErr w:type="spellStart"/>
+        <w:r>
+          <w:t>Bambusoideae</w:t>
+        </w:r>
+        <w:proofErr w:type="spellEnd"/>
+        <w:r>
+          <w:t xml:space="preserve"> for which pollen is readily available: </w:t>
+        </w:r>
+        <w:proofErr w:type="spellStart"/>
+        <w:r>
+          <w:rPr>
+            <w:i/>
+          </w:rPr>
+          <w:t>Arundinaria</w:t>
+        </w:r>
+        <w:proofErr w:type="spellEnd"/>
+        <w:r>
+          <w:rPr>
+            <w:i/>
+          </w:rPr>
+          <w:t xml:space="preserve"> </w:t>
+        </w:r>
+        <w:proofErr w:type="spellStart"/>
+        <w:r>
+          <w:rPr>
+            <w:i/>
+          </w:rPr>
+          <w:t>gigantea</w:t>
+        </w:r>
+        <w:proofErr w:type="spellEnd"/>
+        <w:r>
+          <w:t>,</w:t>
+        </w:r>
+        <w:r>
+          <w:rPr>
+            <w:i/>
+          </w:rPr>
+          <w:t xml:space="preserve"> </w:t>
+        </w:r>
+        <w:proofErr w:type="spellStart"/>
+        <w:r>
+          <w:rPr>
+            <w:i/>
+          </w:rPr>
+          <w:t>Guadua</w:t>
+        </w:r>
+        <w:proofErr w:type="spellEnd"/>
+        <w:r>
+          <w:rPr>
+            <w:i/>
+          </w:rPr>
+          <w:t xml:space="preserve"> </w:t>
+        </w:r>
+        <w:proofErr w:type="spellStart"/>
+        <w:r>
+          <w:rPr>
+            <w:i/>
+          </w:rPr>
+          <w:t>angustifolia</w:t>
+        </w:r>
+        <w:proofErr w:type="spellEnd"/>
+        <w:r>
+          <w:t>, and</w:t>
+        </w:r>
+        <w:r>
+          <w:rPr>
+            <w:i/>
+          </w:rPr>
+          <w:t xml:space="preserve"> </w:t>
+        </w:r>
+        <w:proofErr w:type="spellStart"/>
+        <w:r>
+          <w:rPr>
+            <w:i/>
+          </w:rPr>
+          <w:t>Lithachne</w:t>
+        </w:r>
+        <w:proofErr w:type="spellEnd"/>
+        <w:r>
+          <w:rPr>
+            <w:i/>
+          </w:rPr>
+          <w:t xml:space="preserve"> </w:t>
+        </w:r>
+        <w:proofErr w:type="spellStart"/>
+        <w:r>
+          <w:rPr>
+            <w:i/>
+          </w:rPr>
+          <w:t>pauciflora</w:t>
+        </w:r>
+        <w:proofErr w:type="spellEnd"/>
+        <w:r>
+          <w:t>.</w:t>
+        </w:r>
+      </w:ins>
+    </w:p>
+    <w:p>
+      <w:pPr>
+        <w:rPr>
+          <w:ins w:id="305" w:author="Phillip Klahs" w:date="2018-10-11T14:28:00Z"/>
+        </w:rPr>
+      </w:pPr>
+    </w:p>
+    <w:p>
+      <w:pPr>
+        <w:rPr>
+          <w:ins w:id="306" w:author="Phillip Klahs" w:date="2018-10-11T14:28:00Z"/>
+        </w:rPr>
+      </w:pPr>
+      <w:ins w:id="307" w:author="Phillip Klahs" w:date="2018-10-11T14:28:00Z">
+        <w:r>
+          <w:t xml:space="preserve">Seminal work by </w:t>
+        </w:r>
+        <w:r>
+          <w:fldChar w:fldCharType="begin" w:fldLock="1"/>
+        </w:r>
+        <w:r>
+          <w:instrText>ADDIN CSL_CITATION {"citationItems":[{"id":"ITEM-1","itemData":{"DOI":"10.1080/00173136709432845","ISBN":"0017313670943","author":[{"dropping-particle":"","family":"Chanda","given":"Sunirmal","non-dropping-particle":"","parse-names":false,"suffix":""},{"dropping-particle":"","family":"Rowley","given":"John","non-dropping-particle":"","parse-names":false,"suffix":""}],"container-title":"Grana","id":"ITEM-1","issue":"1","issued":{"date-parts":[["1967"]]},"page":"16-36","title":"Apertural types in pollen of the Restionaceae and Flagellariaceae","type":"article-journal","volume":"7"},"uris":["http://www.mendeley.com/documents/?uuid=4cb076ea-cb85-45f0-a87a-a9e7b99150f9"]}],"mendeley":{"formattedCitation":"(Chanda and Rowley, 1967)","manualFormatting":"Chanda and Rowley (1967)","plainTextFormattedCitation":"(Chanda and Rowley, 1967)","previouslyFormattedCitation":"(Chanda and Rowley, 1967)"},"properties":{"noteIndex":0},"schema":"https://github.com/citation-style-language/schema/raw/master/csl-citation.json"}</w:instrText>
+        </w:r>
+        <w:r>
+          <w:fldChar w:fldCharType="separate"/>
+        </w:r>
+        <w:r>
+          <w:rPr>
+            <w:noProof/>
+          </w:rPr>
+          <w:t>Chanda and Rowley (1967)</w:t>
+        </w:r>
+        <w:r>
+          <w:fldChar w:fldCharType="end"/>
+        </w:r>
+        <w:r>
+          <w:t xml:space="preserve"> in the </w:t>
+        </w:r>
+        <w:proofErr w:type="spellStart"/>
+        <w:r>
+          <w:t>Flagellariaceae</w:t>
+        </w:r>
+        <w:proofErr w:type="spellEnd"/>
+        <w:r>
+          <w:t xml:space="preserve">, </w:t>
+        </w:r>
+        <w:proofErr w:type="spellStart"/>
+        <w:r>
+          <w:t>Ecdeicoleaceae</w:t>
+        </w:r>
+        <w:proofErr w:type="spellEnd"/>
+        <w:r>
+          <w:t>, and what is now known as the</w:t>
+        </w:r>
+        <w:r>
+          <w:t xml:space="preserve"> </w:t>
+        </w:r>
+        <w:proofErr w:type="spellStart"/>
+        <w:r>
+          <w:t>Joinvilleaceae</w:t>
+        </w:r>
+        <w:proofErr w:type="spellEnd"/>
+        <w:r>
+          <w:t>, on pollen aperture morphology was inconclusive as to the presence of intra-</w:t>
+        </w:r>
+        <w:proofErr w:type="spellStart"/>
+        <w:r>
+          <w:t>exinous</w:t>
+        </w:r>
+        <w:proofErr w:type="spellEnd"/>
+        <w:r>
+          <w:t xml:space="preserve"> channels. </w:t>
+        </w:r>
+        <w:proofErr w:type="spellStart"/>
+        <w:r>
+          <w:rPr>
+            <w:i/>
+          </w:rPr>
+          <w:t>Joinvillea</w:t>
+        </w:r>
+        <w:proofErr w:type="spellEnd"/>
+        <w:r>
+          <w:t xml:space="preserve"> was initially included in the </w:t>
+        </w:r>
+        <w:proofErr w:type="spellStart"/>
+        <w:r>
+          <w:t>Flagellariaceae</w:t>
+        </w:r>
+        <w:proofErr w:type="spellEnd"/>
+        <w:r>
+          <w:t xml:space="preserve">, but the genus was subsequently separated into its own family, the </w:t>
+        </w:r>
+        <w:proofErr w:type="spellStart"/>
+        <w:r>
+          <w:t>Joinvilleaceae</w:t>
+        </w:r>
+        <w:proofErr w:type="spellEnd"/>
+        <w:r>
+          <w:t>, by</w:t>
+        </w:r>
+        <w:r>
+          <w:fldChar w:fldCharType="begin" w:fldLock="1"/>
+        </w:r>
+        <w:r>
+          <w:instrText>ADDIN CSL_CITATION {"citationItems":[{"id":"ITEM-1","itemData":{"ISSN":"0040-0262","author":[{"dropping-particle":"","family":"Tomlinson","given":"Philip Barry","non-dropping-particle":"","parse-names":false,"suffix":""},{"dropping-particle":"","family":"Smith","given":"Albert Charles","non-dropping-particle":"","parse-names":false,"suffix":""}],"container-title":"Taxon","id":"ITEM-1","issue":"6","issued":{"date-parts":[["1970"]]},"page":"887-889","publisher":"JSTOR","title":"Joinvilleaceae, a new family of monocotyledons","type":"article-journal","volume":"19"},"uris":["http://www.mendeley.com/documents/?uuid=e604814c-acdb-4673-b9fc-ea5e41cb88d1"]}],"mendeley":{"formattedCitation":"(Tomlinson and Smith, 1970)","plainTextFormattedCitation":"(Tomlinson and Smith, 1970)","previouslyFormattedCitation":"(Tomlinson and Smith, 1970)"},"properties":{"noteIndex":0},"schema":"https://github.com/citation-style-language/schema/raw/master/csl-citation.json"}</w:instrText>
+        </w:r>
+        <w:r>
+          <w:fldChar w:fldCharType="separate"/>
+        </w:r>
+        <w:r>
+          <w:rPr>
+            <w:noProof/>
+          </w:rPr>
+          <w:t xml:space="preserve"> </w:t>
+        </w:r>
+        <w:r>
+          <w:rPr>
+            <w:noProof/>
+          </w:rPr>
+          <w:t xml:space="preserve">Tomlinson and Smith </w:t>
+        </w:r>
+        <w:r>
+          <w:rPr>
+            <w:noProof/>
+          </w:rPr>
+          <w:t>(</w:t>
+        </w:r>
+        <w:r>
+          <w:rPr>
+            <w:noProof/>
+          </w:rPr>
+          <w:t>1970)</w:t>
+        </w:r>
+        <w:r>
+          <w:fldChar w:fldCharType="end"/>
+        </w:r>
+        <w:r>
+          <w:t xml:space="preserve">. One species in the </w:t>
+        </w:r>
+        <w:proofErr w:type="spellStart"/>
+        <w:r>
+          <w:t>Joinvilleaceae</w:t>
+        </w:r>
+        <w:proofErr w:type="spellEnd"/>
+        <w:r>
+          <w:t xml:space="preserve"> (</w:t>
+        </w:r>
+        <w:proofErr w:type="spellStart"/>
+        <w:r>
+          <w:rPr>
+            <w:i/>
+          </w:rPr>
+          <w:t>Joinvillea</w:t>
+        </w:r>
+        <w:proofErr w:type="spellEnd"/>
+        <w:r>
+          <w:rPr>
+            <w:i/>
+          </w:rPr>
+          <w:t xml:space="preserve"> </w:t>
+        </w:r>
+        <w:proofErr w:type="spellStart"/>
+        <w:r>
+          <w:rPr>
+            <w:i/>
+          </w:rPr>
+          <w:t>ascendens</w:t>
+        </w:r>
+        <w:proofErr w:type="spellEnd"/>
+        <w:r>
+          <w:t xml:space="preserve">), one species in the </w:t>
+        </w:r>
+        <w:proofErr w:type="spellStart"/>
+        <w:r>
+          <w:t>Flagellariaceae</w:t>
+        </w:r>
+        <w:proofErr w:type="spellEnd"/>
+        <w:r>
+          <w:t xml:space="preserve"> (</w:t>
+        </w:r>
+        <w:proofErr w:type="spellStart"/>
+        <w:r>
+          <w:rPr>
+            <w:i/>
+          </w:rPr>
+          <w:t>Flagellaria</w:t>
+        </w:r>
+        <w:proofErr w:type="spellEnd"/>
+        <w:r>
+          <w:rPr>
+            <w:i/>
+          </w:rPr>
+          <w:t xml:space="preserve"> </w:t>
+        </w:r>
+        <w:proofErr w:type="spellStart"/>
+        <w:r>
+          <w:rPr>
+            <w:i/>
+          </w:rPr>
+          <w:t>indica</w:t>
+        </w:r>
+        <w:proofErr w:type="spellEnd"/>
+        <w:r>
+          <w:t xml:space="preserve">), and two species in the </w:t>
+        </w:r>
+        <w:proofErr w:type="spellStart"/>
+        <w:r>
+          <w:t>Ecdeicoleaceae</w:t>
+        </w:r>
+        <w:proofErr w:type="spellEnd"/>
+        <w:r>
+          <w:t xml:space="preserve"> (</w:t>
+        </w:r>
+        <w:proofErr w:type="spellStart"/>
+        <w:r>
+          <w:rPr>
+            <w:i/>
+          </w:rPr>
+          <w:t>Ecdeiocolea</w:t>
+        </w:r>
+        <w:proofErr w:type="spellEnd"/>
+        <w:r>
+          <w:rPr>
+            <w:i/>
+          </w:rPr>
+          <w:t xml:space="preserve"> </w:t>
+        </w:r>
+        <w:proofErr w:type="spellStart"/>
+        <w:r>
+          <w:rPr>
+            <w:i/>
+          </w:rPr>
+          <w:t>monostachya</w:t>
+        </w:r>
+        <w:proofErr w:type="spellEnd"/>
+        <w:r>
+          <w:t xml:space="preserve"> and </w:t>
+        </w:r>
+        <w:proofErr w:type="spellStart"/>
+        <w:r>
+          <w:rPr>
+            <w:i/>
+          </w:rPr>
+          <w:t>Georgeantha</w:t>
+        </w:r>
+        <w:proofErr w:type="spellEnd"/>
+        <w:r>
+          <w:rPr>
+            <w:i/>
+          </w:rPr>
+          <w:t xml:space="preserve"> </w:t>
+        </w:r>
+        <w:proofErr w:type="spellStart"/>
+        <w:r>
+          <w:rPr>
+            <w:i/>
+          </w:rPr>
+          <w:t>hexandra</w:t>
+        </w:r>
+        <w:proofErr w:type="spellEnd"/>
+        <w:r>
+          <w:t xml:space="preserve">) will be sampled. Improved TEM technology will allow us to capture images in greater detail than was possible in the 1960s. The early-diverging </w:t>
+        </w:r>
+        <w:proofErr w:type="spellStart"/>
+        <w:r>
+          <w:t>Poales</w:t>
+        </w:r>
+        <w:proofErr w:type="spellEnd"/>
+        <w:r>
+          <w:t xml:space="preserve"> lineages have much to reveal about the evolution of pollen wall ultrastructure.</w:t>
+        </w:r>
+      </w:ins>
+    </w:p>
+    <w:p>
+      <w:pPr>
+        <w:rPr>
+          <w:ins w:id="308" w:author="Phillip Klahs" w:date="2018-10-11T14:28:00Z"/>
+        </w:rPr>
+      </w:pPr>
+    </w:p>
+    <w:p>
+      <w:pPr>
+        <w:rPr>
+          <w:ins w:id="309" w:author="Phillip Klahs" w:date="2018-10-11T14:28:00Z"/>
+        </w:rPr>
+      </w:pPr>
+      <w:ins w:id="310" w:author="Phillip Klahs" w:date="2018-10-11T14:28:00Z">
+        <w:r>
+          <w:t xml:space="preserve">We propose to sample sixteen taxa in the remaining subfamilies of the Poaceae. This includes two each in the </w:t>
+        </w:r>
+        <w:proofErr w:type="spellStart"/>
+        <w:r>
+          <w:t>Anomochlooideae</w:t>
+        </w:r>
+        <w:proofErr w:type="spellEnd"/>
+        <w:r>
+          <w:t xml:space="preserve"> (</w:t>
+        </w:r>
+        <w:proofErr w:type="spellStart"/>
+        <w:r>
+          <w:rPr>
+            <w:i/>
+          </w:rPr>
+          <w:t>Anomochloa</w:t>
+        </w:r>
+        <w:proofErr w:type="spellEnd"/>
+        <w:r>
+          <w:rPr>
+            <w:i/>
+          </w:rPr>
+          <w:t xml:space="preserve"> </w:t>
+        </w:r>
+        <w:proofErr w:type="spellStart"/>
+        <w:r>
+          <w:rPr>
+            <w:i/>
+          </w:rPr>
+          <w:t>marantoidea</w:t>
+        </w:r>
+        <w:proofErr w:type="spellEnd"/>
+        <w:r>
+          <w:t xml:space="preserve"> and </w:t>
+        </w:r>
+        <w:proofErr w:type="spellStart"/>
+        <w:r>
+          <w:rPr>
+            <w:i/>
+          </w:rPr>
+          <w:t>Streptochaeta</w:t>
+        </w:r>
+        <w:proofErr w:type="spellEnd"/>
+        <w:r>
+          <w:rPr>
+            <w:i/>
+          </w:rPr>
+          <w:t xml:space="preserve"> </w:t>
+        </w:r>
+        <w:proofErr w:type="spellStart"/>
+        <w:r>
+          <w:rPr>
+            <w:i/>
+          </w:rPr>
+          <w:t>spicata</w:t>
+        </w:r>
+        <w:proofErr w:type="spellEnd"/>
+        <w:r>
+          <w:t xml:space="preserve">), </w:t>
+        </w:r>
+        <w:proofErr w:type="spellStart"/>
+        <w:r>
+          <w:t>Aristidoideae</w:t>
+        </w:r>
+        <w:proofErr w:type="spellEnd"/>
+        <w:r>
+          <w:t xml:space="preserve"> (</w:t>
+        </w:r>
+        <w:proofErr w:type="spellStart"/>
+        <w:r>
+          <w:rPr>
+            <w:i/>
+          </w:rPr>
+          <w:t>Aristida</w:t>
+        </w:r>
+        <w:proofErr w:type="spellEnd"/>
+        <w:r>
+          <w:rPr>
+            <w:i/>
+          </w:rPr>
+          <w:t xml:space="preserve"> </w:t>
+        </w:r>
+        <w:proofErr w:type="spellStart"/>
+        <w:r>
+          <w:rPr>
+            <w:i/>
+          </w:rPr>
+          <w:t>purpurea</w:t>
+        </w:r>
+        <w:proofErr w:type="spellEnd"/>
+        <w:r>
+          <w:t xml:space="preserve"> and </w:t>
+        </w:r>
+        <w:proofErr w:type="spellStart"/>
+        <w:r>
+          <w:rPr>
+            <w:i/>
+          </w:rPr>
+          <w:t>Stipagrostis</w:t>
+        </w:r>
+        <w:proofErr w:type="spellEnd"/>
+        <w:r>
+          <w:rPr>
+            <w:i/>
+          </w:rPr>
+          <w:t xml:space="preserve"> </w:t>
+        </w:r>
+        <w:proofErr w:type="spellStart"/>
+        <w:r>
+          <w:rPr>
+            <w:i/>
+          </w:rPr>
+          <w:t>hirtiglumis</w:t>
+        </w:r>
+        <w:proofErr w:type="spellEnd"/>
+        <w:r>
+          <w:t xml:space="preserve">), </w:t>
+        </w:r>
+        <w:proofErr w:type="spellStart"/>
+        <w:r>
+          <w:t>Arundinoideae</w:t>
+        </w:r>
+        <w:proofErr w:type="spellEnd"/>
+        <w:r>
+          <w:t xml:space="preserve"> (</w:t>
+        </w:r>
+        <w:proofErr w:type="spellStart"/>
+        <w:r>
+          <w:rPr>
+            <w:i/>
+          </w:rPr>
+          <w:t>Arundo</w:t>
+        </w:r>
+        <w:proofErr w:type="spellEnd"/>
+        <w:r>
+          <w:rPr>
+            <w:i/>
+          </w:rPr>
+          <w:t xml:space="preserve"> </w:t>
+        </w:r>
+        <w:proofErr w:type="spellStart"/>
+        <w:r>
+          <w:rPr>
+            <w:i/>
+          </w:rPr>
+          <w:t>donax</w:t>
+        </w:r>
+        <w:proofErr w:type="spellEnd"/>
+        <w:r>
+          <w:t xml:space="preserve"> and </w:t>
+        </w:r>
+        <w:proofErr w:type="spellStart"/>
+        <w:r>
+          <w:rPr>
+            <w:i/>
+          </w:rPr>
+          <w:t>Phragmites</w:t>
+        </w:r>
+        <w:proofErr w:type="spellEnd"/>
+        <w:r>
+          <w:rPr>
+            <w:i/>
+          </w:rPr>
+          <w:t xml:space="preserve"> </w:t>
+        </w:r>
+        <w:proofErr w:type="spellStart"/>
+        <w:r>
+          <w:rPr>
+            <w:i/>
+          </w:rPr>
+          <w:t>australis</w:t>
+        </w:r>
+        <w:proofErr w:type="spellEnd"/>
+        <w:r>
+          <w:t xml:space="preserve">), </w:t>
+        </w:r>
+        <w:proofErr w:type="spellStart"/>
+        <w:r>
+          <w:t>Micrairoideae</w:t>
+        </w:r>
+        <w:proofErr w:type="spellEnd"/>
+        <w:r>
+          <w:t xml:space="preserve"> (</w:t>
+        </w:r>
+        <w:proofErr w:type="spellStart"/>
+        <w:r>
+          <w:rPr>
+            <w:i/>
+          </w:rPr>
+          <w:t>Eriachne</w:t>
+        </w:r>
+        <w:proofErr w:type="spellEnd"/>
+        <w:r>
+          <w:rPr>
+            <w:i/>
+          </w:rPr>
+          <w:t xml:space="preserve"> sp.</w:t>
+        </w:r>
+        <w:r>
+          <w:t xml:space="preserve"> and </w:t>
+        </w:r>
+        <w:proofErr w:type="spellStart"/>
+        <w:r>
+          <w:rPr>
+            <w:i/>
+          </w:rPr>
+          <w:t>Micraira</w:t>
+        </w:r>
+        <w:proofErr w:type="spellEnd"/>
+        <w:r>
+          <w:rPr>
+            <w:i/>
+          </w:rPr>
+          <w:t xml:space="preserve"> sp.</w:t>
+        </w:r>
+        <w:r>
+          <w:t xml:space="preserve">), </w:t>
+        </w:r>
+        <w:proofErr w:type="spellStart"/>
+        <w:r>
+          <w:t>Pharoideae</w:t>
+        </w:r>
+        <w:proofErr w:type="spellEnd"/>
+        <w:r>
+          <w:t xml:space="preserve"> (</w:t>
+        </w:r>
+        <w:proofErr w:type="spellStart"/>
+        <w:r>
+          <w:rPr>
+            <w:i/>
+          </w:rPr>
+          <w:t>Leptaspis</w:t>
+        </w:r>
+        <w:proofErr w:type="spellEnd"/>
+        <w:r>
+          <w:rPr>
+            <w:i/>
+          </w:rPr>
+          <w:t xml:space="preserve"> </w:t>
+        </w:r>
+        <w:proofErr w:type="spellStart"/>
+        <w:r>
+          <w:rPr>
+            <w:i/>
+          </w:rPr>
+          <w:t>zeylanica</w:t>
+        </w:r>
+        <w:proofErr w:type="spellEnd"/>
+        <w:r>
+          <w:t xml:space="preserve"> and </w:t>
+        </w:r>
+        <w:proofErr w:type="spellStart"/>
+        <w:r>
+          <w:rPr>
+            <w:i/>
+          </w:rPr>
+          <w:t>Pharus</w:t>
+        </w:r>
+        <w:proofErr w:type="spellEnd"/>
+        <w:r>
+          <w:rPr>
+            <w:i/>
+          </w:rPr>
+          <w:t xml:space="preserve"> </w:t>
+        </w:r>
+        <w:proofErr w:type="spellStart"/>
+        <w:r>
+          <w:rPr>
+            <w:i/>
+          </w:rPr>
+          <w:t>latifolius</w:t>
+        </w:r>
+        <w:proofErr w:type="spellEnd"/>
+        <w:r>
+          <w:t xml:space="preserve">), and </w:t>
+        </w:r>
+        <w:proofErr w:type="spellStart"/>
+        <w:r>
+          <w:t>Puelioideae</w:t>
+        </w:r>
+        <w:proofErr w:type="spellEnd"/>
+        <w:r>
+          <w:t xml:space="preserve"> (</w:t>
+        </w:r>
+        <w:proofErr w:type="spellStart"/>
+        <w:r>
+          <w:rPr>
+            <w:i/>
+          </w:rPr>
+          <w:t>Puelia</w:t>
+        </w:r>
+        <w:proofErr w:type="spellEnd"/>
+        <w:r>
+          <w:rPr>
+            <w:i/>
+          </w:rPr>
+          <w:t xml:space="preserve"> sp.</w:t>
+        </w:r>
+        <w:r>
+          <w:t xml:space="preserve"> and </w:t>
+        </w:r>
+        <w:proofErr w:type="spellStart"/>
+        <w:r>
+          <w:rPr>
+            <w:i/>
+          </w:rPr>
+          <w:t>Guaduella</w:t>
+        </w:r>
+        <w:proofErr w:type="spellEnd"/>
+        <w:r>
+          <w:rPr>
+            <w:i/>
+          </w:rPr>
+          <w:t xml:space="preserve"> sp.</w:t>
+        </w:r>
+        <w:r>
+          <w:t xml:space="preserve">); three in the </w:t>
+        </w:r>
+        <w:proofErr w:type="spellStart"/>
+        <w:r>
+          <w:t>Oryzoideae</w:t>
+        </w:r>
+        <w:proofErr w:type="spellEnd"/>
+        <w:r>
+          <w:t xml:space="preserve"> (</w:t>
+        </w:r>
+        <w:proofErr w:type="spellStart"/>
+        <w:r>
+          <w:rPr>
+            <w:i/>
+          </w:rPr>
+          <w:t>Ehrharta</w:t>
+        </w:r>
+        <w:proofErr w:type="spellEnd"/>
+        <w:r>
+          <w:rPr>
+            <w:i/>
+          </w:rPr>
+          <w:t xml:space="preserve"> </w:t>
+        </w:r>
+        <w:proofErr w:type="spellStart"/>
+        <w:r>
+          <w:rPr>
+            <w:i/>
+          </w:rPr>
+          <w:t>erecta</w:t>
+        </w:r>
+        <w:proofErr w:type="spellEnd"/>
+        <w:r>
+          <w:rPr>
+            <w:i/>
+          </w:rPr>
+          <w:t xml:space="preserve">, </w:t>
+        </w:r>
+        <w:proofErr w:type="spellStart"/>
+        <w:r>
+          <w:rPr>
+            <w:i/>
+          </w:rPr>
+          <w:t>Zizania</w:t>
+        </w:r>
+        <w:proofErr w:type="spellEnd"/>
+        <w:r>
+          <w:rPr>
+            <w:i/>
+          </w:rPr>
+          <w:t xml:space="preserve"> </w:t>
+        </w:r>
+        <w:proofErr w:type="spellStart"/>
+        <w:r>
+          <w:rPr>
+            <w:i/>
+          </w:rPr>
+          <w:t>palustris</w:t>
+        </w:r>
+        <w:proofErr w:type="spellEnd"/>
+        <w:r>
+          <w:rPr>
+            <w:i/>
+          </w:rPr>
+          <w:t>,</w:t>
+        </w:r>
+        <w:r>
+          <w:t xml:space="preserve"> and </w:t>
+        </w:r>
+        <w:proofErr w:type="spellStart"/>
+        <w:r>
+          <w:rPr>
+            <w:i/>
+          </w:rPr>
+          <w:t>Streptogyna</w:t>
+        </w:r>
+        <w:proofErr w:type="spellEnd"/>
+        <w:r>
+          <w:rPr>
+            <w:i/>
+          </w:rPr>
+          <w:t xml:space="preserve"> </w:t>
+        </w:r>
+        <w:proofErr w:type="spellStart"/>
+        <w:r>
+          <w:rPr>
+            <w:i/>
+          </w:rPr>
+          <w:t>americana</w:t>
+        </w:r>
+        <w:proofErr w:type="spellEnd"/>
+        <w:r>
+          <w:t xml:space="preserve">); and one in the </w:t>
+        </w:r>
+        <w:proofErr w:type="spellStart"/>
         <w:r>
           <w:lastRenderedPageBreak/>
-          <w:t>Twenty-three of the thirty-six proposed taxa are selected from subfamilies in which studies of pollen wall ultrastructure are rare or absent, or in which past work was inconclusive. The presence of intra-</w:t>
+          <w:t>Danthonioideae</w:t>
+        </w:r>
+        <w:proofErr w:type="spellEnd"/>
+        <w:r>
+          <w:t xml:space="preserve"> </w:t>
+        </w:r>
+        <w:r>
+          <w:t>(</w:t>
         </w:r>
         <w:proofErr w:type="spellStart"/>
         <w:r>
-          <w:t>exinous</w:t>
+          <w:rPr>
+            <w:i/>
+          </w:rPr>
+          <w:t>Danthonia</w:t>
         </w:r>
         <w:proofErr w:type="spellEnd"/>
         <w:r>
-          <w:t xml:space="preserve"> channels has been confirmed in </w:t>
+          <w:rPr>
+            <w:i/>
+          </w:rPr>
+          <w:t xml:space="preserve"> </w:t>
         </w:r>
         <w:proofErr w:type="spellStart"/>
         <w:r>
           <w:rPr>
             <w:i/>
           </w:rPr>
-          <w:t>Pariana</w:t>
+          <w:t>spicata</w:t>
         </w:r>
         <w:proofErr w:type="spellEnd"/>
         <w:r>
-          <w:rPr>
-            <w:i/>
-          </w:rPr>
+          <w:t>). This sampling scheme ensures that pollen wall ultrastructure of at least two members of each subfamily, distributed more or less evenly across tribes and subtribes, will be imaged either by our efforts or those of previous researchers.</w:t>
+        </w:r>
+      </w:ins>
+    </w:p>
+    <w:p>
+      <w:pPr>
+        <w:pStyle w:val="NoSpacing"/>
+        <w:rPr>
+          <w:rFonts w:ascii="Times New Roman" w:hAnsi="Times New Roman" w:cs="Times New Roman"/>
+          <w:sz w:val="23"/>
+          <w:szCs w:val="23"/>
+        </w:rPr>
+      </w:pPr>
+      <w:del w:id="311" w:author="Phillip Klahs" w:date="2018-10-11T14:28:00Z">
+        <w:r>
+          <w:rPr>
+            <w:rFonts w:ascii="Times New Roman" w:hAnsi="Times New Roman" w:cs="Times New Roman"/>
+            <w:sz w:val="23"/>
+            <w:szCs w:val="23"/>
+          </w:rPr>
+          <w:delText>Sampling</w:delText>
+        </w:r>
+        <w:r>
+          <w:rPr>
+            <w:rFonts w:ascii="Times New Roman" w:hAnsi="Times New Roman" w:cs="Times New Roman"/>
+            <w:sz w:val="23"/>
+            <w:szCs w:val="23"/>
+          </w:rPr>
+          <w:delText xml:space="preserve"> (go for 36</w:delText>
+        </w:r>
+        <w:r>
+          <w:rPr>
+            <w:rFonts w:ascii="Times New Roman" w:hAnsi="Times New Roman" w:cs="Times New Roman"/>
+            <w:sz w:val="23"/>
+            <w:szCs w:val="23"/>
+          </w:rPr>
+          <w:delText>)</w:delText>
+        </w:r>
+      </w:del>
+    </w:p>
+    <w:p>
+      <w:pPr>
+        <w:rPr>
+          <w:ins w:id="312" w:author="Phillip Klahs" w:date="2018-10-11T14:30:00Z"/>
+        </w:rPr>
+      </w:pPr>
+      <w:ins w:id="313" w:author="Phillip Klahs" w:date="2018-10-11T14:30:00Z">
+        <w:r>
+          <w:t>Microscopy methods</w:t>
+        </w:r>
+      </w:ins>
+    </w:p>
+    <w:p>
+      <w:pPr>
+        <w:rPr>
+          <w:ins w:id="314" w:author="Phillip Klahs" w:date="2018-10-11T14:30:00Z"/>
+        </w:rPr>
+      </w:pPr>
+    </w:p>
+    <w:p>
+      <w:pPr>
+        <w:rPr>
+          <w:ins w:id="315" w:author="Phillip Klahs" w:date="2018-10-11T14:30:00Z"/>
+        </w:rPr>
+      </w:pPr>
+      <w:ins w:id="316" w:author="Phillip Klahs" w:date="2018-10-11T14:30:00Z">
+        <w:r>
+          <w:t>Both fresh and dry pollen has been successfully employed in TEM studies of pollen wall ultrastructure by various researchers.</w:t>
+        </w:r>
+        <w:r>
           <w:t xml:space="preserve"> </w:t>
         </w:r>
+        <w:r>
+          <w:t>Fresh material will be used whenever possible, and herbarium material will be used if no fresh pollen is available. Fresh pollen will be taken from mature anthers and immediately fixed in 70% ethanol for later use.</w:t>
+        </w:r>
+      </w:ins>
+    </w:p>
+    <w:p>
+      <w:pPr>
+        <w:rPr>
+          <w:ins w:id="317" w:author="Phillip Klahs" w:date="2018-10-11T14:30:00Z"/>
+        </w:rPr>
+      </w:pPr>
+    </w:p>
+    <w:p>
+      <w:pPr>
+        <w:rPr>
+          <w:ins w:id="318" w:author="Phillip Klahs" w:date="2018-10-11T14:30:00Z"/>
+        </w:rPr>
+      </w:pPr>
+      <w:ins w:id="319" w:author="Phillip Klahs" w:date="2018-10-11T14:30:00Z">
+        <w:r>
+          <w:t xml:space="preserve">Herbarium pollen will be cleaned and rehydrated using the enzyme-based method of </w:t>
+        </w:r>
+        <w:r>
+          <w:fldChar w:fldCharType="begin" w:fldLock="1"/>
+        </w:r>
+        <w:r>
+          <w:instrText>ADDIN CSL_CITATION {"citationItems":[{"id":"ITEM-1","itemData":{"DOI":"10.2307/4135450","ISBN":"0040-0262","ISSN":"00400262","abstract":"Although the majority of systematic palynologists use Erdtman's acetolysis method or the slightly modified method of Reitsma for the preparation of pollen grains for LM and SEM observations, these methods have some major drawbacks. Especially within monocots, pollen grains are often thin-walled, and therefore tend to collapse even after a mild acetolysis, as experienced, for instance, in Cyperaceae and Dioscoreaceae, among other groups. Very satisfying results Often are obtained by the use of fresh material. Unfortunately, this is not available in most cases, especially when working on tropical taxa-hence making herbarium material indispensable. We present a comparison between three major methods for the treatment of fragile pollen (KOR/CPD-treatment, glutaraldehyde/CPD-treatment, and a mild acetolysis) and introduce a new enzyme-based method using cellulase and pectinase. All four methods are tested on three different monocotyledons of three different orders: Allium ursinum L. (Liliales), Asparagus officinalis L. (Asparagales), and Tamus communis L. (Dioscoreales). The properties and results of each method are then critically assessed. The new method yields satisfying results especially on the hydration state and shape of the pollen grains.","author":[{"dropping-particle":"","family":"Schols","given":"Peter","non-dropping-particle":"","parse-names":false,"suffix":""},{"dropping-particle":"","family":"Es","given":"Koen","non-dropping-particle":"","parse-names":false,"suffix":""},{"dropping-particle":"","family":"D'Hondt","given":"Catheleyne","non-dropping-particle":"","parse-names":false,"suffix":""},{"dropping-particle":"","family":"Merckx","given":"Vincent","non-dropping-particle":"","parse-names":false,"suffix":""},{"dropping-particle":"","family":"Smets","given":"Erik","non-dropping-particle":"","parse-names":false,"suffix":""},{"dropping-particle":"","family":"Huysmans","given":"Suzy","non-dropping-particle":"","parse-names":false,"suffix":""}],"container-title":"Taxon","id":"ITEM-1","issue":"3","issued":{"date-parts":[["2004"]]},"page":"777-782","title":"A new enzyme-based method for the treatment of fragile pollen grains collected from herbarium material","type":"article-journal","volume":"53"},"uris":["http://www.mendeley.com/documents/?uuid=1e64250f-aa22-4809-8e34-884061a2040f"]}],"mendeley":{"formattedCitation":"(Schols et al., 2004)","manualFormatting":"Schols et al., (2004)","plainTextFormattedCitation":"(Schols et al., 2004)","previouslyFormattedCitation":"(Schols et al., 2004)"},"properties":{"noteIndex":0},"schema":"https://github.com/citation-style-language/schema/raw/master/csl-citation.json"}</w:instrText>
+        </w:r>
+        <w:r>
+          <w:fldChar w:fldCharType="separate"/>
+        </w:r>
+        <w:r>
+          <w:rPr>
+            <w:noProof/>
+          </w:rPr>
+          <w:t>Schols et al., (2004)</w:t>
+        </w:r>
+        <w:r>
+          <w:fldChar w:fldCharType="end"/>
+        </w:r>
+        <w:r>
+          <w:t xml:space="preserve">. Enzymatic treatment of dry pollen provides sufficient cleaning and rehydration of grains intended for use in microscopy, without the risk of collapse incurred with standard </w:t>
+        </w:r>
         <w:proofErr w:type="spellStart"/>
         <w:r>
-          <w:rPr>
-            <w:i/>
-          </w:rPr>
-          <w:t>stenolemma</w:t>
+          <w:t>acetolysis</w:t>
         </w:r>
         <w:proofErr w:type="spellEnd"/>
         <w:r>
-          <w:rPr>
-            <w:i/>
-          </w:rPr>
           <w:t xml:space="preserve"> </w:t>
         </w:r>
         <w:r>
-          <w:t>pollen</w:t>
-        </w:r>
-        <w:r>
-          <w:t xml:space="preserve"> </w:t>
-        </w:r>
-        <w:r>
           <w:fldChar w:fldCharType="begin" w:fldLock="1"/>
         </w:r>
         <w:r>
-          <w:instrText>ADDIN CSL_CITATION {"citationItems":[{"id":"ITEM-1","itemData":{"DOI":"10.1080/00173139309429987","ISBN":"0017-3134","ISSN":"16512049","abstract":"Pollen grains of eleven species of Pariana, a small genus of herbaceous bamboos, were studied using LM, SEM and TEM. Ten of them have the Pariana stenolemma-type of pollen characterized by areolate exine due to relatively high and well separated denticulate processes on a slightly undulated tectum, vestigial columellae and no distinct annulus. At the pore edge the foot layer is thickened and folded. P campetris (P campestris-type) shows this exine feature only at magnifications higher than x 2000, whereas the denticulate processes are clearly visible at x 400 magnification in the other ten species. The pores are bordered by a distinct annulus. The high relief of the Pariana pollen forming a relatively rough surface would offer more friction in wind transport than the smooth surface of other grass pollen grains. Insects visiting the flowers have been observed which support the idea of possible insect pollination. If this would be the case, the parianas would be an example of correlation between pollen form and function in the evolution of the Gramineae.","author":[{"dropping-particle":"","family":"Salgado-Labouriau","given":"Maria Lea","non-dropping-particle":"","parse-names":false,"suffix":""},{"dropping-particle":"","family":"Nilsson","given":"Siwert","non-dropping-particle":"","parse-names":false,"suffix":""},{"dropping-particle":"","family":"Rinaldi","given":"Milagro","non-dropping-particle":"","parse-names":false,"suffix":""}],"container-title":"Grana","id":"ITEM-1","issue":"4-5","issued":{"date-parts":[["1993"]]},"page":"243-249","title":"Exine sculpture in Pariana pollen (Gramineae)","type":"article-journal","volume":"32"},"uris":["http://www.mendeley.com/documents/?uuid=308d0a04-4294-403d-9d18-12001744bf9a"]}],"mendeley":{"formattedCitation":"(Salgado-Labouriau et al., 1993)","plainTextFormattedCitation":"(Salgado-Labouriau et al., 1993)","previouslyFormattedCitation":"(Salgado-Labouriau et al., 1993)"},"properties":{"noteIndex":0},"schema":"https://github.com/citation-style-language/schema/raw/master/csl-citation.json"}</w:instrText>
+          <w:instrText>ADDIN CSL_CITATION {"citationItems":[{"id":"ITEM-1","itemData":{"abstract":"Pollen analysls and the scanning elec- tron microscope. lit Scanning Electron hlicroscopy/ 1969. Proc. 2nd Annual Scanning Electron hlicroscope Symp. - IIT Res. Inst. Chicago, April. 1969","author":[{"dropping-particle":"","family":"Martin","given":"Paul S","non-dropping-particle":"","parse-names":false,"suffix":""}],"container-title":"Proceedings of the 2nd Annual Scanning Electron Microscope Symposium","id":"ITEM-1","issued":{"date-parts":[["1969"]]},"page":"89-103","publisher":"IIT Research Institute","publisher-place":"Chicago","title":"Pollen analysis and the scanning electron microscope","type":"paper-conference"},"uris":["http://www.mendeley.com/documents/?uuid=72c54e49-63ba-4433-9dc5-31d5be7a6975"]}],"mendeley":{"formattedCitation":"(Martin, 1969)","plainTextFormattedCitation":"(Martin, 1969)","previouslyFormattedCitation":"(Martin, 1969)"},"properties":{"noteIndex":0},"schema":"https://github.com/citation-style-language/schema/raw/master/csl-citation.json"}</w:instrText>
         </w:r>
         <w:r>
           <w:fldChar w:fldCharType="separate"/>
@@ -9188,844 +10855,73 @@
           <w:rPr>
             <w:noProof/>
           </w:rPr>
-          <w:t>(Salgado-Labouriau et al., 1993)</w:t>
+          <w:t>(Martin, 1969)</w:t>
         </w:r>
         <w:r>
           <w:fldChar w:fldCharType="end"/>
         </w:r>
         <w:r>
-          <w:t xml:space="preserve">, but no other bamboos have been sampled to date. We propose to study three additional members of the </w:t>
+          <w:t xml:space="preserve">. Enzymatic treatment uses a 1:200 dilution of </w:t>
         </w:r>
         <w:proofErr w:type="spellStart"/>
         <w:r>
-          <w:t>Bambusoideae</w:t>
+          <w:t>Agepon</w:t>
         </w:r>
         <w:proofErr w:type="spellEnd"/>
         <w:r>
-          <w:t xml:space="preserve"> for which pollen is readily available: </w:t>
+          <w:t xml:space="preserve"> in distilled water to gently rehydrate whole anthers, followed by grinding through fine phosphor-bronze mesh into small test tubes. The solution is then centrifuged at 2800 rpm for 3 minutes, decanted, and the tubes refilled with a solution of distilled water, citrate buffer, </w:t>
         </w:r>
         <w:proofErr w:type="spellStart"/>
         <w:r>
-          <w:rPr>
-            <w:i/>
-          </w:rPr>
-          <w:t>Arundinaria</w:t>
+          <w:t>cellulase</w:t>
         </w:r>
         <w:proofErr w:type="spellEnd"/>
         <w:r>
-          <w:rPr>
-            <w:i/>
-          </w:rPr>
-          <w:t xml:space="preserve"> </w:t>
-        </w:r>
-        <w:proofErr w:type="spellStart"/>
-        <w:r>
-          <w:rPr>
-            <w:i/>
-          </w:rPr>
-          <w:t>gigantea</w:t>
-        </w:r>
-        <w:proofErr w:type="spellEnd"/>
-        <w:r>
-          <w:t>,</w:t>
-        </w:r>
-        <w:r>
-          <w:rPr>
-            <w:i/>
-          </w:rPr>
-          <w:t xml:space="preserve"> </w:t>
-        </w:r>
-        <w:proofErr w:type="spellStart"/>
-        <w:r>
-          <w:rPr>
-            <w:i/>
-          </w:rPr>
-          <w:t>Guadua</w:t>
-        </w:r>
-        <w:proofErr w:type="spellEnd"/>
-        <w:r>
-          <w:rPr>
-            <w:i/>
-          </w:rPr>
-          <w:t xml:space="preserve"> </w:t>
-        </w:r>
-        <w:proofErr w:type="spellStart"/>
-        <w:r>
-          <w:rPr>
-            <w:i/>
-          </w:rPr>
-          <w:t>angustifolia</w:t>
-        </w:r>
-        <w:proofErr w:type="spellEnd"/>
-        <w:r>
-          <w:t>, and</w:t>
-        </w:r>
-        <w:r>
-          <w:rPr>
-            <w:i/>
-          </w:rPr>
-          <w:t xml:space="preserve"> </w:t>
-        </w:r>
-        <w:proofErr w:type="spellStart"/>
-        <w:r>
-          <w:rPr>
-            <w:i/>
-          </w:rPr>
-          <w:t>Lithachne</w:t>
-        </w:r>
-        <w:proofErr w:type="spellEnd"/>
-        <w:r>
-          <w:rPr>
-            <w:i/>
-          </w:rPr>
-          <w:t xml:space="preserve"> </w:t>
-        </w:r>
-        <w:proofErr w:type="spellStart"/>
-        <w:r>
-          <w:rPr>
-            <w:i/>
-          </w:rPr>
-          <w:t>pauciflora</w:t>
-        </w:r>
-        <w:proofErr w:type="spellEnd"/>
-        <w:r>
-          <w:t>.</w:t>
-        </w:r>
-      </w:ins>
-    </w:p>
-    <w:p>
-      <w:pPr>
-        <w:rPr>
-          <w:ins w:id="207" w:author="Phillip Klahs" w:date="2018-10-11T14:28:00Z"/>
-        </w:rPr>
-      </w:pPr>
-    </w:p>
-    <w:p>
-      <w:pPr>
-        <w:rPr>
-          <w:ins w:id="208" w:author="Phillip Klahs" w:date="2018-10-11T14:28:00Z"/>
-        </w:rPr>
-      </w:pPr>
-      <w:ins w:id="209" w:author="Phillip Klahs" w:date="2018-10-11T14:28:00Z">
-        <w:r>
-          <w:t xml:space="preserve">Seminal work by </w:t>
-        </w:r>
-        <w:r>
-          <w:fldChar w:fldCharType="begin" w:fldLock="1"/>
-        </w:r>
-        <w:r>
-          <w:instrText>ADDIN CSL_CITATION {"citationItems":[{"id":"ITEM-1","itemData":{"DOI":"10.1080/00173136709432845","ISBN":"0017313670943","author":[{"dropping-particle":"","family":"Chanda","given":"Sunirmal","non-dropping-particle":"","parse-names":false,"suffix":""},{"dropping-particle":"","family":"Rowley","given":"John","non-dropping-particle":"","parse-names":false,"suffix":""}],"container-title":"Grana","id":"ITEM-1","issue":"1","issued":{"date-parts":[["1967"]]},"page":"16-36","title":"Apertural types in pollen of the Restionaceae and Flagellariaceae","type":"article-journal","volume":"7"},"uris":["http://www.mendeley.com/documents/?uuid=4cb076ea-cb85-45f0-a87a-a9e7b99150f9"]}],"mendeley":{"formattedCitation":"(Chanda and Rowley, 1967)","manualFormatting":"Chanda and Rowley (1967)","plainTextFormattedCitation":"(Chanda and Rowley, 1967)","previouslyFormattedCitation":"(Chanda and Rowley, 1967)"},"properties":{"noteIndex":0},"schema":"https://github.com/citation-style-language/schema/raw/master/csl-citation.json"}</w:instrText>
-        </w:r>
-        <w:r>
-          <w:fldChar w:fldCharType="separate"/>
-        </w:r>
-        <w:r>
-          <w:rPr>
-            <w:noProof/>
-          </w:rPr>
-          <w:t>Chanda and Rowley (1967)</w:t>
-        </w:r>
-        <w:r>
-          <w:fldChar w:fldCharType="end"/>
-        </w:r>
-        <w:r>
-          <w:t xml:space="preserve"> in the </w:t>
-        </w:r>
-        <w:proofErr w:type="spellStart"/>
-        <w:r>
-          <w:t>Flagellariaceae</w:t>
-        </w:r>
-        <w:proofErr w:type="spellEnd"/>
-        <w:r>
-          <w:t xml:space="preserve">, </w:t>
-        </w:r>
-        <w:proofErr w:type="spellStart"/>
-        <w:r>
-          <w:t>Ecdeicoleaceae</w:t>
-        </w:r>
-        <w:proofErr w:type="spellEnd"/>
-        <w:r>
-          <w:t>, and what is now known as the</w:t>
-        </w:r>
-        <w:r>
-          <w:t xml:space="preserve"> </w:t>
-        </w:r>
-        <w:proofErr w:type="spellStart"/>
-        <w:r>
-          <w:t>Joinvilleaceae</w:t>
-        </w:r>
-        <w:proofErr w:type="spellEnd"/>
-        <w:r>
-          <w:t>, on pollen aperture morphology was inconclusive as to the presence of intra-</w:t>
-        </w:r>
-        <w:proofErr w:type="spellStart"/>
-        <w:r>
-          <w:t>exinous</w:t>
-        </w:r>
-        <w:proofErr w:type="spellEnd"/>
-        <w:r>
-          <w:t xml:space="preserve"> channels. </w:t>
-        </w:r>
-        <w:proofErr w:type="spellStart"/>
-        <w:r>
-          <w:rPr>
-            <w:i/>
-          </w:rPr>
-          <w:t>Joinvillea</w:t>
-        </w:r>
-        <w:proofErr w:type="spellEnd"/>
-        <w:r>
-          <w:t xml:space="preserve"> was initially included in the </w:t>
-        </w:r>
-        <w:proofErr w:type="spellStart"/>
-        <w:r>
-          <w:t>Flagellariaceae</w:t>
-        </w:r>
-        <w:proofErr w:type="spellEnd"/>
-        <w:r>
-          <w:t xml:space="preserve">, but the genus was subsequently separated into its own family, the </w:t>
-        </w:r>
-        <w:proofErr w:type="spellStart"/>
-        <w:r>
-          <w:t>Joinvilleaceae</w:t>
-        </w:r>
-        <w:proofErr w:type="spellEnd"/>
-        <w:r>
-          <w:t>, by</w:t>
-        </w:r>
-        <w:r>
-          <w:fldChar w:fldCharType="begin" w:fldLock="1"/>
-        </w:r>
-        <w:r>
-          <w:instrText>ADDIN CSL_CITATION {"citationItems":[{"id":"ITEM-1","itemData":{"ISSN":"0040-0262","author":[{"dropping-particle":"","family":"Tomlinson","given":"Philip Barry","non-dropping-particle":"","parse-names":false,"suffix":""},{"dropping-particle":"","family":"Smith","given":"Albert Charles","non-dropping-particle":"","parse-names":false,"suffix":""}],"container-title":"Taxon","id":"ITEM-1","issue":"6","issued":{"date-parts":[["1970"]]},"page":"887-889","publisher":"JSTOR","title":"Joinvilleaceae, a new family of monocotyledons","type":"article-journal","volume":"19"},"uris":["http://www.mendeley.com/documents/?uuid=e604814c-acdb-4673-b9fc-ea5e41cb88d1"]}],"mendeley":{"formattedCitation":"(Tomlinson and Smith, 1970)","plainTextFormattedCitation":"(Tomlinson and Smith, 1970)","previouslyFormattedCitation":"(Tomlinson and Smith, 1970)"},"properties":{"noteIndex":0},"schema":"https://github.com/citation-style-language/schema/raw/master/csl-citation.json"}</w:instrText>
-        </w:r>
-        <w:r>
-          <w:fldChar w:fldCharType="separate"/>
-        </w:r>
-        <w:r>
-          <w:rPr>
-            <w:noProof/>
-          </w:rPr>
-          <w:t xml:space="preserve"> </w:t>
-        </w:r>
-        <w:r>
-          <w:rPr>
-            <w:noProof/>
-          </w:rPr>
-          <w:t xml:space="preserve">Tomlinson and Smith </w:t>
-        </w:r>
-        <w:r>
-          <w:rPr>
-            <w:noProof/>
-          </w:rPr>
-          <w:t>(</w:t>
-        </w:r>
-        <w:r>
-          <w:rPr>
-            <w:noProof/>
-          </w:rPr>
-          <w:t>1970)</w:t>
-        </w:r>
-        <w:r>
-          <w:fldChar w:fldCharType="end"/>
-        </w:r>
-        <w:r>
-          <w:t xml:space="preserve">. One species in the </w:t>
-        </w:r>
-        <w:proofErr w:type="spellStart"/>
-        <w:r>
-          <w:t>Joinvilleaceae</w:t>
-        </w:r>
-        <w:proofErr w:type="spellEnd"/>
-        <w:r>
-          <w:t xml:space="preserve"> (</w:t>
-        </w:r>
-        <w:proofErr w:type="spellStart"/>
-        <w:r>
-          <w:rPr>
-            <w:i/>
-          </w:rPr>
-          <w:t>Joinvillea</w:t>
-        </w:r>
-        <w:proofErr w:type="spellEnd"/>
-        <w:r>
-          <w:rPr>
-            <w:i/>
-          </w:rPr>
-          <w:t xml:space="preserve"> </w:t>
-        </w:r>
-        <w:proofErr w:type="spellStart"/>
-        <w:r>
-          <w:rPr>
-            <w:i/>
-          </w:rPr>
-          <w:t>ascendens</w:t>
-        </w:r>
-        <w:proofErr w:type="spellEnd"/>
-        <w:r>
-          <w:t xml:space="preserve">), one species in the </w:t>
-        </w:r>
-        <w:proofErr w:type="spellStart"/>
-        <w:r>
-          <w:t>Flagellariaceae</w:t>
-        </w:r>
-        <w:proofErr w:type="spellEnd"/>
-        <w:r>
-          <w:t xml:space="preserve"> (</w:t>
-        </w:r>
-        <w:proofErr w:type="spellStart"/>
-        <w:r>
-          <w:rPr>
-            <w:i/>
-          </w:rPr>
-          <w:t>Flagellaria</w:t>
-        </w:r>
-        <w:proofErr w:type="spellEnd"/>
-        <w:r>
-          <w:rPr>
-            <w:i/>
-          </w:rPr>
-          <w:t xml:space="preserve"> </w:t>
-        </w:r>
-        <w:proofErr w:type="spellStart"/>
-        <w:r>
-          <w:rPr>
-            <w:i/>
-          </w:rPr>
-          <w:t>indica</w:t>
-        </w:r>
-        <w:proofErr w:type="spellEnd"/>
-        <w:r>
-          <w:t xml:space="preserve">), and two species in the </w:t>
-        </w:r>
-        <w:proofErr w:type="spellStart"/>
-        <w:r>
-          <w:t>Ecdeicoleaceae</w:t>
-        </w:r>
-        <w:proofErr w:type="spellEnd"/>
-        <w:r>
-          <w:t xml:space="preserve"> (</w:t>
-        </w:r>
-        <w:proofErr w:type="spellStart"/>
-        <w:r>
-          <w:rPr>
-            <w:i/>
-          </w:rPr>
-          <w:t>Ecdeiocolea</w:t>
-        </w:r>
-        <w:proofErr w:type="spellEnd"/>
-        <w:r>
-          <w:rPr>
-            <w:i/>
-          </w:rPr>
-          <w:t xml:space="preserve"> </w:t>
-        </w:r>
-        <w:proofErr w:type="spellStart"/>
-        <w:r>
-          <w:rPr>
-            <w:i/>
-          </w:rPr>
-          <w:t>monostachya</w:t>
-        </w:r>
-        <w:proofErr w:type="spellEnd"/>
-        <w:r>
-          <w:t xml:space="preserve"> and </w:t>
-        </w:r>
-        <w:proofErr w:type="spellStart"/>
-        <w:r>
-          <w:rPr>
-            <w:i/>
-          </w:rPr>
-          <w:t>Georgeantha</w:t>
-        </w:r>
-        <w:proofErr w:type="spellEnd"/>
-        <w:r>
-          <w:rPr>
-            <w:i/>
-          </w:rPr>
-          <w:t xml:space="preserve"> </w:t>
-        </w:r>
-        <w:proofErr w:type="spellStart"/>
-        <w:r>
-          <w:rPr>
-            <w:i/>
-          </w:rPr>
-          <w:t>hexandra</w:t>
-        </w:r>
-        <w:proofErr w:type="spellEnd"/>
-        <w:r>
-          <w:t xml:space="preserve">) will be sampled. Improved TEM technology will allow us to capture images in greater detail than was possible in the 1960s. The early-diverging </w:t>
-        </w:r>
-        <w:proofErr w:type="spellStart"/>
-        <w:r>
-          <w:t>Poales</w:t>
-        </w:r>
-        <w:proofErr w:type="spellEnd"/>
-        <w:r>
-          <w:t xml:space="preserve"> lineages have much to reveal about the evolution of pollen wall ultrastructure.</w:t>
-        </w:r>
-      </w:ins>
-    </w:p>
-    <w:p>
-      <w:pPr>
-        <w:rPr>
-          <w:ins w:id="210" w:author="Phillip Klahs" w:date="2018-10-11T14:28:00Z"/>
-        </w:rPr>
-      </w:pPr>
-    </w:p>
-    <w:p>
-      <w:pPr>
-        <w:rPr>
-          <w:ins w:id="211" w:author="Phillip Klahs" w:date="2018-10-11T14:28:00Z"/>
-        </w:rPr>
-      </w:pPr>
-      <w:ins w:id="212" w:author="Phillip Klahs" w:date="2018-10-11T14:28:00Z">
-        <w:r>
-          <w:t xml:space="preserve">We propose to sample sixteen taxa in the remaining subfamilies of the Poaceae. This includes two each in the </w:t>
-        </w:r>
-        <w:proofErr w:type="spellStart"/>
-        <w:r>
-          <w:t>Anomochlooideae</w:t>
-        </w:r>
-        <w:proofErr w:type="spellEnd"/>
-        <w:r>
-          <w:t xml:space="preserve"> (</w:t>
-        </w:r>
-        <w:proofErr w:type="spellStart"/>
-        <w:r>
-          <w:rPr>
-            <w:i/>
-          </w:rPr>
-          <w:t>Anomochloa</w:t>
-        </w:r>
-        <w:proofErr w:type="spellEnd"/>
-        <w:r>
-          <w:rPr>
-            <w:i/>
-          </w:rPr>
-          <w:t xml:space="preserve"> </w:t>
-        </w:r>
-        <w:proofErr w:type="spellStart"/>
-        <w:r>
-          <w:rPr>
-            <w:i/>
-          </w:rPr>
-          <w:t>marantoidea</w:t>
-        </w:r>
-        <w:proofErr w:type="spellEnd"/>
-        <w:r>
-          <w:t xml:space="preserve"> and </w:t>
-        </w:r>
-        <w:proofErr w:type="spellStart"/>
-        <w:r>
-          <w:rPr>
-            <w:i/>
-          </w:rPr>
-          <w:t>Streptochaeta</w:t>
-        </w:r>
-        <w:proofErr w:type="spellEnd"/>
-        <w:r>
-          <w:rPr>
-            <w:i/>
-          </w:rPr>
-          <w:t xml:space="preserve"> </w:t>
-        </w:r>
-        <w:proofErr w:type="spellStart"/>
-        <w:r>
-          <w:rPr>
-            <w:i/>
-          </w:rPr>
-          <w:t>spicata</w:t>
-        </w:r>
-        <w:proofErr w:type="spellEnd"/>
-        <w:r>
-          <w:t xml:space="preserve">), </w:t>
-        </w:r>
-        <w:proofErr w:type="spellStart"/>
-        <w:r>
-          <w:t>Aristidoideae</w:t>
-        </w:r>
-        <w:proofErr w:type="spellEnd"/>
-        <w:r>
-          <w:t xml:space="preserve"> (</w:t>
-        </w:r>
-        <w:proofErr w:type="spellStart"/>
-        <w:r>
-          <w:rPr>
-            <w:i/>
-          </w:rPr>
-          <w:t>Aristida</w:t>
-        </w:r>
-        <w:proofErr w:type="spellEnd"/>
-        <w:r>
-          <w:rPr>
-            <w:i/>
-          </w:rPr>
-          <w:t xml:space="preserve"> </w:t>
-        </w:r>
-        <w:proofErr w:type="spellStart"/>
-        <w:r>
-          <w:rPr>
-            <w:i/>
-          </w:rPr>
-          <w:t>purpurea</w:t>
-        </w:r>
-        <w:proofErr w:type="spellEnd"/>
-        <w:r>
-          <w:t xml:space="preserve"> and </w:t>
-        </w:r>
-        <w:proofErr w:type="spellStart"/>
-        <w:r>
-          <w:rPr>
-            <w:i/>
-          </w:rPr>
-          <w:t>Stipagrostis</w:t>
-        </w:r>
-        <w:proofErr w:type="spellEnd"/>
-        <w:r>
-          <w:rPr>
-            <w:i/>
-          </w:rPr>
-          <w:t xml:space="preserve"> </w:t>
-        </w:r>
-        <w:proofErr w:type="spellStart"/>
-        <w:r>
-          <w:rPr>
-            <w:i/>
-          </w:rPr>
-          <w:t>hirtiglumis</w:t>
-        </w:r>
-        <w:proofErr w:type="spellEnd"/>
-        <w:r>
-          <w:t xml:space="preserve">), </w:t>
-        </w:r>
-        <w:proofErr w:type="spellStart"/>
-        <w:r>
-          <w:t>Arundinoideae</w:t>
-        </w:r>
-        <w:proofErr w:type="spellEnd"/>
-        <w:r>
-          <w:t xml:space="preserve"> (</w:t>
-        </w:r>
-        <w:proofErr w:type="spellStart"/>
-        <w:r>
-          <w:rPr>
-            <w:i/>
-          </w:rPr>
-          <w:t>Arundo</w:t>
-        </w:r>
-        <w:proofErr w:type="spellEnd"/>
-        <w:r>
-          <w:rPr>
-            <w:i/>
-          </w:rPr>
-          <w:t xml:space="preserve"> </w:t>
-        </w:r>
-        <w:proofErr w:type="spellStart"/>
-        <w:r>
-          <w:rPr>
-            <w:i/>
-          </w:rPr>
-          <w:t>donax</w:t>
-        </w:r>
-        <w:proofErr w:type="spellEnd"/>
-        <w:r>
-          <w:t xml:space="preserve"> and </w:t>
-        </w:r>
-        <w:proofErr w:type="spellStart"/>
-        <w:r>
-          <w:rPr>
-            <w:i/>
-          </w:rPr>
-          <w:t>Phragmites</w:t>
-        </w:r>
-        <w:proofErr w:type="spellEnd"/>
-        <w:r>
-          <w:rPr>
-            <w:i/>
-          </w:rPr>
-          <w:t xml:space="preserve"> </w:t>
-        </w:r>
-        <w:proofErr w:type="spellStart"/>
-        <w:r>
-          <w:rPr>
-            <w:i/>
-          </w:rPr>
-          <w:t>australis</w:t>
-        </w:r>
-        <w:proofErr w:type="spellEnd"/>
-        <w:r>
-          <w:t xml:space="preserve">), </w:t>
-        </w:r>
-        <w:proofErr w:type="spellStart"/>
-        <w:r>
-          <w:t>Micrairoideae</w:t>
-        </w:r>
-        <w:proofErr w:type="spellEnd"/>
-        <w:r>
-          <w:t xml:space="preserve"> (</w:t>
-        </w:r>
-        <w:proofErr w:type="spellStart"/>
-        <w:r>
-          <w:rPr>
-            <w:i/>
-          </w:rPr>
-          <w:t>Eriachne</w:t>
-        </w:r>
-        <w:proofErr w:type="spellEnd"/>
-        <w:r>
-          <w:rPr>
-            <w:i/>
-          </w:rPr>
-          <w:t xml:space="preserve"> sp.</w:t>
-        </w:r>
-        <w:r>
-          <w:t xml:space="preserve"> and </w:t>
-        </w:r>
-        <w:proofErr w:type="spellStart"/>
-        <w:r>
-          <w:rPr>
-            <w:i/>
-          </w:rPr>
-          <w:t>Micraira</w:t>
-        </w:r>
-        <w:proofErr w:type="spellEnd"/>
-        <w:r>
-          <w:rPr>
-            <w:i/>
-          </w:rPr>
-          <w:t xml:space="preserve"> sp.</w:t>
-        </w:r>
-        <w:r>
-          <w:t xml:space="preserve">), </w:t>
-        </w:r>
-        <w:proofErr w:type="spellStart"/>
-        <w:r>
-          <w:t>Pharoideae</w:t>
-        </w:r>
-        <w:proofErr w:type="spellEnd"/>
-        <w:r>
-          <w:t xml:space="preserve"> (</w:t>
-        </w:r>
-        <w:proofErr w:type="spellStart"/>
-        <w:r>
-          <w:rPr>
-            <w:i/>
-          </w:rPr>
-          <w:t>Leptaspis</w:t>
-        </w:r>
-        <w:proofErr w:type="spellEnd"/>
-        <w:r>
-          <w:rPr>
-            <w:i/>
-          </w:rPr>
-          <w:t xml:space="preserve"> </w:t>
-        </w:r>
-        <w:proofErr w:type="spellStart"/>
-        <w:r>
-          <w:rPr>
-            <w:i/>
-          </w:rPr>
-          <w:t>zeylanica</w:t>
-        </w:r>
-        <w:proofErr w:type="spellEnd"/>
-        <w:r>
-          <w:t xml:space="preserve"> and </w:t>
-        </w:r>
-        <w:proofErr w:type="spellStart"/>
-        <w:r>
-          <w:rPr>
-            <w:i/>
-          </w:rPr>
-          <w:t>Pharus</w:t>
-        </w:r>
-        <w:proofErr w:type="spellEnd"/>
-        <w:r>
-          <w:rPr>
-            <w:i/>
-          </w:rPr>
-          <w:t xml:space="preserve"> </w:t>
-        </w:r>
-        <w:proofErr w:type="spellStart"/>
-        <w:r>
-          <w:rPr>
-            <w:i/>
-          </w:rPr>
-          <w:t>latifolius</w:t>
-        </w:r>
-        <w:proofErr w:type="spellEnd"/>
-        <w:r>
-          <w:t xml:space="preserve">), and </w:t>
-        </w:r>
-        <w:proofErr w:type="spellStart"/>
-        <w:r>
-          <w:t>Puelioideae</w:t>
-        </w:r>
-        <w:proofErr w:type="spellEnd"/>
-        <w:r>
-          <w:t xml:space="preserve"> (</w:t>
-        </w:r>
-        <w:proofErr w:type="spellStart"/>
-        <w:r>
-          <w:rPr>
-            <w:i/>
-          </w:rPr>
-          <w:t>Puelia</w:t>
-        </w:r>
-        <w:proofErr w:type="spellEnd"/>
-        <w:r>
-          <w:rPr>
-            <w:i/>
-          </w:rPr>
-          <w:t xml:space="preserve"> sp.</w:t>
-        </w:r>
-        <w:r>
-          <w:t xml:space="preserve"> and </w:t>
-        </w:r>
-        <w:proofErr w:type="spellStart"/>
-        <w:r>
-          <w:rPr>
-            <w:i/>
-          </w:rPr>
-          <w:t>Guaduella</w:t>
-        </w:r>
-        <w:proofErr w:type="spellEnd"/>
-        <w:r>
-          <w:rPr>
-            <w:i/>
-          </w:rPr>
-          <w:t xml:space="preserve"> sp.</w:t>
-        </w:r>
-        <w:r>
-          <w:t xml:space="preserve">); three in the </w:t>
-        </w:r>
-        <w:proofErr w:type="spellStart"/>
-        <w:r>
-          <w:t>Oryzoideae</w:t>
-        </w:r>
-        <w:proofErr w:type="spellEnd"/>
-        <w:r>
-          <w:t xml:space="preserve"> (</w:t>
-        </w:r>
-        <w:proofErr w:type="spellStart"/>
-        <w:r>
-          <w:rPr>
-            <w:i/>
-          </w:rPr>
-          <w:t>Ehrharta</w:t>
-        </w:r>
-        <w:proofErr w:type="spellEnd"/>
-        <w:r>
-          <w:rPr>
-            <w:i/>
-          </w:rPr>
-          <w:t xml:space="preserve"> </w:t>
-        </w:r>
-        <w:proofErr w:type="spellStart"/>
-        <w:r>
-          <w:rPr>
-            <w:i/>
-          </w:rPr>
-          <w:t>erecta</w:t>
-        </w:r>
-        <w:proofErr w:type="spellEnd"/>
-        <w:r>
-          <w:rPr>
-            <w:i/>
-          </w:rPr>
-          <w:t xml:space="preserve">, </w:t>
-        </w:r>
-        <w:proofErr w:type="spellStart"/>
-        <w:r>
-          <w:rPr>
-            <w:i/>
-          </w:rPr>
-          <w:t>Zizania</w:t>
-        </w:r>
-        <w:proofErr w:type="spellEnd"/>
-        <w:r>
-          <w:rPr>
-            <w:i/>
-          </w:rPr>
-          <w:t xml:space="preserve"> </w:t>
-        </w:r>
-        <w:proofErr w:type="spellStart"/>
-        <w:r>
-          <w:rPr>
-            <w:i/>
-          </w:rPr>
-          <w:t>palustris</w:t>
-        </w:r>
-        <w:proofErr w:type="spellEnd"/>
-        <w:r>
-          <w:rPr>
-            <w:i/>
-          </w:rPr>
-          <w:t>,</w:t>
-        </w:r>
-        <w:r>
-          <w:t xml:space="preserve"> and </w:t>
-        </w:r>
-        <w:proofErr w:type="spellStart"/>
-        <w:r>
-          <w:rPr>
-            <w:i/>
-          </w:rPr>
-          <w:t>Streptogyna</w:t>
-        </w:r>
-        <w:proofErr w:type="spellEnd"/>
-        <w:r>
-          <w:rPr>
-            <w:i/>
-          </w:rPr>
-          <w:t xml:space="preserve"> </w:t>
-        </w:r>
-        <w:proofErr w:type="spellStart"/>
-        <w:r>
-          <w:rPr>
-            <w:i/>
-          </w:rPr>
-          <w:t>americana</w:t>
-        </w:r>
-        <w:proofErr w:type="spellEnd"/>
-        <w:r>
-          <w:t xml:space="preserve">); and one in the </w:t>
-        </w:r>
-        <w:proofErr w:type="spellStart"/>
-        <w:r>
-          <w:t>Danthonioideae</w:t>
-        </w:r>
-        <w:proofErr w:type="spellEnd"/>
-        <w:r>
-          <w:t xml:space="preserve"> </w:t>
-        </w:r>
-        <w:r>
-          <w:t>(</w:t>
-        </w:r>
-        <w:proofErr w:type="spellStart"/>
-        <w:r>
-          <w:rPr>
-            <w:i/>
-          </w:rPr>
-          <w:t>Danthonia</w:t>
-        </w:r>
-        <w:proofErr w:type="spellEnd"/>
-        <w:r>
-          <w:rPr>
-            <w:i/>
-          </w:rPr>
-          <w:t xml:space="preserve"> </w:t>
-        </w:r>
-        <w:proofErr w:type="spellStart"/>
-        <w:r>
-          <w:rPr>
-            <w:i/>
-          </w:rPr>
-          <w:t>spicata</w:t>
-        </w:r>
-        <w:proofErr w:type="spellEnd"/>
-        <w:r>
-          <w:t>). This sampling scheme ensures that pollen wall ultrastructure of at least two members of each subfamily, distributed more or less evenly across tribes and subtribes, will be imaged either by our efforts or those of previous researchers.</w:t>
+          <w:t>, and pectinase. This mixture is shaken periodically over 24 hours, then centrifuged and decanted. The clean and rehydrated pollen grains are stored in 70% ethanol for later use. Pollen prepared in this manner is appropriate for SEM, TEM, and LM.</w:t>
+        </w:r>
+      </w:ins>
+    </w:p>
+    <w:p>
+      <w:pPr>
+        <w:rPr>
+          <w:ins w:id="320" w:author="Phillip Klahs" w:date="2018-10-11T14:30:00Z"/>
+        </w:rPr>
+      </w:pPr>
+    </w:p>
+    <w:p>
+      <w:pPr>
+        <w:rPr>
+          <w:ins w:id="321" w:author="Phillip Klahs" w:date="2018-10-11T14:30:00Z"/>
+        </w:rPr>
+      </w:pPr>
+      <w:ins w:id="322" w:author="Phillip Klahs" w:date="2018-10-11T14:30:00Z">
+        <w:r>
+          <w:t xml:space="preserve">Pollen for SEM and TEM will be further prepared at Iowa State University’s </w:t>
+        </w:r>
+        <w:r>
+          <w:t>Roy J. Carver High Resolution Microscopy Facility</w:t>
+        </w:r>
+        <w:r>
+          <w:t xml:space="preserve"> following their preferred protocols. One graduate student will receive training in SEM preparation methods and assist microscopy facility staff in processing and imaging pollen. The same graduate student will assist in capturing appropriate TEM images, but all preparations for TEM will be completed by microscopy facility staff.</w:t>
+        </w:r>
+      </w:ins>
+    </w:p>
+    <w:p>
+      <w:pPr>
+        <w:rPr>
+          <w:ins w:id="323" w:author="Phillip Klahs" w:date="2018-10-11T14:30:00Z"/>
+        </w:rPr>
+      </w:pPr>
+    </w:p>
+    <w:p>
+      <w:pPr>
+        <w:rPr>
+          <w:ins w:id="324" w:author="Phillip Klahs" w:date="2018-10-11T14:30:00Z"/>
+        </w:rPr>
+      </w:pPr>
+      <w:ins w:id="325" w:author="Phillip Klahs" w:date="2018-10-11T14:30:00Z">
+        <w:r>
+          <w:t>Pollen intended for LM will be stained with safranin and mounted on slides in silicone oil (Dow Corning Corporation). Silicone oil is preferred because pollen grains are less prone to swelling in this medium, and grains can be easily rotated under the cover slip to capture images from multiple angles. Measurements will be made at 1000x magnification using oil immersion on a Nikon Ni-U upright microscope, and high-resolution images will be captured with a microscope-mounted Nikon camera.</w:t>
         </w:r>
       </w:ins>
     </w:p>
@@ -10033,219 +10929,42 @@
       <w:pPr>
         <w:pStyle w:val="NoSpacing"/>
         <w:rPr>
-          <w:rFonts w:ascii="Times New Roman" w:hAnsi="Times New Roman" w:cs="Times New Roman"/>
-          <w:sz w:val="23"/>
-          <w:szCs w:val="23"/>
-        </w:rPr>
-      </w:pPr>
-      <w:del w:id="213" w:author="Phillip Klahs" w:date="2018-10-11T14:28:00Z">
-        <w:r>
-          <w:rPr>
-            <w:rFonts w:ascii="Times New Roman" w:hAnsi="Times New Roman" w:cs="Times New Roman"/>
-            <w:sz w:val="23"/>
-            <w:szCs w:val="23"/>
-          </w:rPr>
-          <w:delText>Sampling</w:delText>
-        </w:r>
-        <w:r>
-          <w:rPr>
-            <w:rFonts w:ascii="Times New Roman" w:hAnsi="Times New Roman" w:cs="Times New Roman"/>
-            <w:sz w:val="23"/>
-            <w:szCs w:val="23"/>
-          </w:rPr>
-          <w:delText xml:space="preserve"> (go for 36</w:delText>
-        </w:r>
-        <w:r>
-          <w:rPr>
-            <w:rFonts w:ascii="Times New Roman" w:hAnsi="Times New Roman" w:cs="Times New Roman"/>
-            <w:sz w:val="23"/>
-            <w:szCs w:val="23"/>
-          </w:rPr>
-          <w:delText>)</w:delText>
+          <w:del w:id="326" w:author="Phillip Klahs" w:date="2018-10-11T14:30:00Z"/>
+          <w:rFonts w:ascii="Times New Roman" w:hAnsi="Times New Roman" w:cs="Times New Roman"/>
+          <w:sz w:val="23"/>
+          <w:szCs w:val="23"/>
+        </w:rPr>
+      </w:pPr>
+      <w:del w:id="327" w:author="Phillip Klahs" w:date="2018-10-11T14:30:00Z">
+        <w:r>
+          <w:rPr>
+            <w:rFonts w:ascii="Times New Roman" w:hAnsi="Times New Roman" w:cs="Times New Roman"/>
+            <w:sz w:val="23"/>
+            <w:szCs w:val="23"/>
+          </w:rPr>
+          <w:delText xml:space="preserve">      </w:delText>
+        </w:r>
+        <w:r>
+          <w:rPr>
+            <w:rFonts w:ascii="Times New Roman" w:hAnsi="Times New Roman" w:cs="Times New Roman"/>
+            <w:sz w:val="23"/>
+            <w:szCs w:val="23"/>
+          </w:rPr>
+          <w:delText>LM</w:delText>
         </w:r>
       </w:del>
     </w:p>
     <w:p>
       <w:pPr>
-        <w:rPr>
-          <w:ins w:id="214" w:author="Phillip Klahs" w:date="2018-10-11T14:30:00Z"/>
-        </w:rPr>
-      </w:pPr>
-      <w:ins w:id="215" w:author="Phillip Klahs" w:date="2018-10-11T14:30:00Z">
-        <w:r>
-          <w:t>Microscopy methods</w:t>
-        </w:r>
-      </w:ins>
-    </w:p>
-    <w:p>
-      <w:pPr>
-        <w:rPr>
-          <w:ins w:id="216" w:author="Phillip Klahs" w:date="2018-10-11T14:30:00Z"/>
-        </w:rPr>
-      </w:pPr>
-    </w:p>
-    <w:p>
-      <w:pPr>
-        <w:rPr>
-          <w:ins w:id="217" w:author="Phillip Klahs" w:date="2018-10-11T14:30:00Z"/>
-        </w:rPr>
-      </w:pPr>
-      <w:ins w:id="218" w:author="Phillip Klahs" w:date="2018-10-11T14:30:00Z">
-        <w:r>
-          <w:t>Both fresh and dry pollen has been successfully employed in TEM studies of pollen wall ultrastructure by various researchers.</w:t>
-        </w:r>
-        <w:r>
-          <w:t xml:space="preserve"> </w:t>
-        </w:r>
-        <w:r>
-          <w:t>Fresh material will be used whenever possible, and herbarium material will be used if no fresh pollen is available. Fresh pollen will be taken from mature anthers and immediately fixed in 70% ethanol for later use.</w:t>
-        </w:r>
-      </w:ins>
-    </w:p>
-    <w:p>
-      <w:pPr>
-        <w:rPr>
-          <w:ins w:id="219" w:author="Phillip Klahs" w:date="2018-10-11T14:30:00Z"/>
-        </w:rPr>
-      </w:pPr>
-    </w:p>
-    <w:p>
-      <w:pPr>
-        <w:rPr>
-          <w:ins w:id="220" w:author="Phillip Klahs" w:date="2018-10-11T14:30:00Z"/>
-        </w:rPr>
-      </w:pPr>
-      <w:ins w:id="221" w:author="Phillip Klahs" w:date="2018-10-11T14:30:00Z">
-        <w:r>
-          <w:t xml:space="preserve">Herbarium pollen will be cleaned and rehydrated using the enzyme-based method of </w:t>
-        </w:r>
-        <w:r>
-          <w:fldChar w:fldCharType="begin" w:fldLock="1"/>
-        </w:r>
-        <w:r>
-          <w:instrText>ADDIN CSL_CITATION {"citationItems":[{"id":"ITEM-1","itemData":{"DOI":"10.2307/4135450","ISBN":"0040-0262","ISSN":"00400262","abstract":"Although the majority of systematic palynologists use Erdtman's acetolysis method or the slightly modified method of Reitsma for the preparation of pollen grains for LM and SEM observations, these methods have some major drawbacks. Especially within monocots, pollen grains are often thin-walled, and therefore tend to collapse even after a mild acetolysis, as experienced, for instance, in Cyperaceae and Dioscoreaceae, among other groups. Very satisfying results Often are obtained by the use of fresh material. Unfortunately, this is not available in most cases, especially when working on tropical taxa-hence making herbarium material indispensable. We present a comparison between three major methods for the treatment of fragile pollen (KOR/CPD-treatment, glutaraldehyde/CPD-treatment, and a mild acetolysis) and introduce a new enzyme-based method using cellulase and pectinase. All four methods are tested on three different monocotyledons of three different orders: Allium ursinum L. (Liliales), Asparagus officinalis L. (Asparagales), and Tamus communis L. (Dioscoreales). The properties and results of each method are then critically assessed. The new method yields satisfying results especially on the hydration state and shape of the pollen grains.","author":[{"dropping-particle":"","family":"Schols","given":"Peter","non-dropping-particle":"","parse-names":false,"suffix":""},{"dropping-particle":"","family":"Es","given":"Koen","non-dropping-particle":"","parse-names":false,"suffix":""},{"dropping-particle":"","family":"D'Hondt","given":"Catheleyne","non-dropping-particle":"","parse-names":false,"suffix":""},{"dropping-particle":"","family":"Merckx","given":"Vincent","non-dropping-particle":"","parse-names":false,"suffix":""},{"dropping-particle":"","family":"Smets","given":"Erik","non-dropping-particle":"","parse-names":false,"suffix":""},{"dropping-particle":"","family":"Huysmans","given":"Suzy","non-dropping-particle":"","parse-names":false,"suffix":""}],"container-title":"Taxon","id":"ITEM-1","issue":"3","issued":{"date-parts":[["2004"]]},"page":"777-782","title":"A new enzyme-based method for the treatment of fragile pollen grains collected from herbarium material","type":"article-journal","volume":"53"},"uris":["http://www.mendeley.com/documents/?uuid=1e64250f-aa22-4809-8e34-884061a2040f"]}],"mendeley":{"formattedCitation":"(Schols et al., 2004)","manualFormatting":"Schols et al., (2004)","plainTextFormattedCitation":"(Schols et al., 2004)","previouslyFormattedCitation":"(Schols et al., 2004)"},"properties":{"noteIndex":0},"schema":"https://github.com/citation-style-language/schema/raw/master/csl-citation.json"}</w:instrText>
-        </w:r>
-        <w:r>
-          <w:fldChar w:fldCharType="separate"/>
-        </w:r>
-        <w:r>
-          <w:rPr>
-            <w:noProof/>
-          </w:rPr>
-          <w:t>Schols et al., (2004)</w:t>
-        </w:r>
-        <w:r>
-          <w:fldChar w:fldCharType="end"/>
-        </w:r>
-        <w:r>
-          <w:t xml:space="preserve">. Enzymatic treatment of dry pollen provides sufficient cleaning and rehydration of grains intended for use in microscopy, without the risk of collapse incurred with standard </w:t>
-        </w:r>
-        <w:proofErr w:type="spellStart"/>
-        <w:r>
-          <w:t>acetolysis</w:t>
-        </w:r>
-        <w:proofErr w:type="spellEnd"/>
-        <w:r>
-          <w:t xml:space="preserve"> </w:t>
-        </w:r>
-        <w:r>
-          <w:fldChar w:fldCharType="begin" w:fldLock="1"/>
-        </w:r>
-        <w:r>
-          <w:instrText>ADDIN CSL_CITATION {"citationItems":[{"id":"ITEM-1","itemData":{"abstract":"Pollen analysls and the scanning elec- tron microscope. lit Scanning Electron hlicroscopy/ 1969. Proc. 2nd Annual Scanning Electron hlicroscope Symp. - IIT Res. Inst. Chicago, April. 1969","author":[{"dropping-particle":"","family":"Martin","given":"Paul S","non-dropping-particle":"","parse-names":false,"suffix":""}],"container-title":"Proceedings of the 2nd Annual Scanning Electron Microscope Symposium","id":"ITEM-1","issued":{"date-parts":[["1969"]]},"page":"89-103","publisher":"IIT Research Institute","publisher-place":"Chicago","title":"Pollen analysis and the scanning electron microscope","type":"paper-conference"},"uris":["http://www.mendeley.com/documents/?uuid=72c54e49-63ba-4433-9dc5-31d5be7a6975"]}],"mendeley":{"formattedCitation":"(Martin, 1969)","plainTextFormattedCitation":"(Martin, 1969)","previouslyFormattedCitation":"(Martin, 1969)"},"properties":{"noteIndex":0},"schema":"https://github.com/citation-style-language/schema/raw/master/csl-citation.json"}</w:instrText>
-        </w:r>
-        <w:r>
-          <w:fldChar w:fldCharType="separate"/>
-        </w:r>
-        <w:r>
-          <w:rPr>
-            <w:noProof/>
-          </w:rPr>
-          <w:t>(Martin, 1969)</w:t>
-        </w:r>
-        <w:r>
-          <w:fldChar w:fldCharType="end"/>
-        </w:r>
-        <w:r>
-          <w:t xml:space="preserve">. Enzymatic treatment uses a 1:200 dilution of </w:t>
-        </w:r>
-        <w:proofErr w:type="spellStart"/>
-        <w:r>
-          <w:t>Agepon</w:t>
-        </w:r>
-        <w:proofErr w:type="spellEnd"/>
-        <w:r>
-          <w:t xml:space="preserve"> in distilled water to gently rehydrate whole anthers, followed by grinding through fine phosphor-bronze mesh into small test tubes. The solution is then centrifuged at 2800 rpm for 3 minutes, decanted, and the tubes refilled with a solution of distilled water, citrate buffer, </w:t>
-        </w:r>
-        <w:proofErr w:type="spellStart"/>
-        <w:r>
-          <w:t>cellulase</w:t>
-        </w:r>
-        <w:proofErr w:type="spellEnd"/>
-        <w:r>
-          <w:t xml:space="preserve">, and pectinase. This mixture is shaken periodically over 24 hours, then centrifuged and decanted. </w:t>
-        </w:r>
-        <w:r>
-          <w:lastRenderedPageBreak/>
-          <w:t>The clean and rehydrated pollen grains are stored in 70% ethanol for later use. Pollen prepared in this manner is appropriate for SEM, TEM, and LM.</w:t>
-        </w:r>
-      </w:ins>
-    </w:p>
-    <w:p>
-      <w:pPr>
-        <w:rPr>
-          <w:ins w:id="222" w:author="Phillip Klahs" w:date="2018-10-11T14:30:00Z"/>
-        </w:rPr>
-      </w:pPr>
-    </w:p>
-    <w:p>
-      <w:pPr>
-        <w:rPr>
-          <w:ins w:id="223" w:author="Phillip Klahs" w:date="2018-10-11T14:30:00Z"/>
-        </w:rPr>
-      </w:pPr>
-      <w:ins w:id="224" w:author="Phillip Klahs" w:date="2018-10-11T14:30:00Z">
-        <w:r>
-          <w:t xml:space="preserve">Pollen for SEM and TEM will be further prepared at Iowa State University’s </w:t>
-        </w:r>
-        <w:r>
-          <w:t>Roy J. Carver High Resolution Microscopy Facility</w:t>
-        </w:r>
-        <w:r>
-          <w:t xml:space="preserve"> following their preferred protocols. One graduate student will receive training in SEM preparation methods and assist microscopy facility staff in processing and imaging pollen. The same graduate student will assist in capturing appropriate TEM images, but all preparations for TEM will be completed by microscopy facility staff.</w:t>
-        </w:r>
-      </w:ins>
-    </w:p>
-    <w:p>
-      <w:pPr>
-        <w:rPr>
-          <w:ins w:id="225" w:author="Phillip Klahs" w:date="2018-10-11T14:30:00Z"/>
-        </w:rPr>
-      </w:pPr>
-    </w:p>
-    <w:p>
-      <w:pPr>
-        <w:rPr>
-          <w:ins w:id="226" w:author="Phillip Klahs" w:date="2018-10-11T14:30:00Z"/>
-        </w:rPr>
-      </w:pPr>
-      <w:ins w:id="227" w:author="Phillip Klahs" w:date="2018-10-11T14:30:00Z">
-        <w:r>
-          <w:t>Pollen intended for LM will be stained with safranin and mounted on slides in silicone oil (Dow Corning Corporation). Silicone oil is preferred because pollen grains are less prone to swelling in this medium, and grains can be easily rotated under the cover slip to capture images from multiple angles. Measurements will be made at 1000x magnification using oil immersion on a Nikon Ni-U upright microscope, and high-resolution images will be captured with a microscope-mounted Nikon camera.</w:t>
-        </w:r>
-      </w:ins>
-    </w:p>
-    <w:p>
-      <w:pPr>
         <w:pStyle w:val="NoSpacing"/>
         <w:rPr>
-          <w:del w:id="228" w:author="Phillip Klahs" w:date="2018-10-11T14:30:00Z"/>
-          <w:rFonts w:ascii="Times New Roman" w:hAnsi="Times New Roman" w:cs="Times New Roman"/>
-          <w:sz w:val="23"/>
-          <w:szCs w:val="23"/>
-        </w:rPr>
-      </w:pPr>
-      <w:del w:id="229" w:author="Phillip Klahs" w:date="2018-10-11T14:30:00Z">
+          <w:del w:id="328" w:author="Phillip Klahs" w:date="2018-10-11T14:30:00Z"/>
+          <w:rFonts w:ascii="Times New Roman" w:hAnsi="Times New Roman" w:cs="Times New Roman"/>
+          <w:sz w:val="23"/>
+          <w:szCs w:val="23"/>
+        </w:rPr>
+      </w:pPr>
+      <w:del w:id="329" w:author="Phillip Klahs" w:date="2018-10-11T14:30:00Z">
         <w:r>
           <w:rPr>
             <w:rFonts w:ascii="Times New Roman" w:hAnsi="Times New Roman" w:cs="Times New Roman"/>
@@ -10260,7 +10979,7 @@
             <w:sz w:val="23"/>
             <w:szCs w:val="23"/>
           </w:rPr>
-          <w:delText>LM</w:delText>
+          <w:delText>SEM</w:delText>
         </w:r>
       </w:del>
     </w:p>
@@ -10268,28 +10987,20 @@
       <w:pPr>
         <w:pStyle w:val="NoSpacing"/>
         <w:rPr>
-          <w:del w:id="230" w:author="Phillip Klahs" w:date="2018-10-11T14:30:00Z"/>
-          <w:rFonts w:ascii="Times New Roman" w:hAnsi="Times New Roman" w:cs="Times New Roman"/>
-          <w:sz w:val="23"/>
-          <w:szCs w:val="23"/>
-        </w:rPr>
-      </w:pPr>
-      <w:del w:id="231" w:author="Phillip Klahs" w:date="2018-10-11T14:30:00Z">
-        <w:r>
-          <w:rPr>
-            <w:rFonts w:ascii="Times New Roman" w:hAnsi="Times New Roman" w:cs="Times New Roman"/>
-            <w:sz w:val="23"/>
-            <w:szCs w:val="23"/>
-          </w:rPr>
-          <w:delText xml:space="preserve">      </w:delText>
-        </w:r>
-        <w:r>
-          <w:rPr>
-            <w:rFonts w:ascii="Times New Roman" w:hAnsi="Times New Roman" w:cs="Times New Roman"/>
-            <w:sz w:val="23"/>
-            <w:szCs w:val="23"/>
-          </w:rPr>
-          <w:delText>SEM</w:delText>
+          <w:del w:id="330" w:author="Phillip Klahs" w:date="2018-10-11T14:30:00Z"/>
+          <w:rFonts w:ascii="Times New Roman" w:hAnsi="Times New Roman" w:cs="Times New Roman"/>
+          <w:sz w:val="23"/>
+          <w:szCs w:val="23"/>
+        </w:rPr>
+      </w:pPr>
+      <w:del w:id="331" w:author="Phillip Klahs" w:date="2018-10-11T14:30:00Z">
+        <w:r>
+          <w:rPr>
+            <w:rFonts w:ascii="Times New Roman" w:hAnsi="Times New Roman" w:cs="Times New Roman"/>
+            <w:sz w:val="23"/>
+            <w:szCs w:val="23"/>
+          </w:rPr>
+          <w:delText xml:space="preserve">      TEM</w:delText>
         </w:r>
       </w:del>
     </w:p>
@@ -10297,51 +11008,58 @@
       <w:pPr>
         <w:pStyle w:val="NoSpacing"/>
         <w:rPr>
-          <w:del w:id="232" w:author="Phillip Klahs" w:date="2018-10-11T14:30:00Z"/>
-          <w:rFonts w:ascii="Times New Roman" w:hAnsi="Times New Roman" w:cs="Times New Roman"/>
-          <w:sz w:val="23"/>
-          <w:szCs w:val="23"/>
-        </w:rPr>
-      </w:pPr>
-      <w:del w:id="233" w:author="Phillip Klahs" w:date="2018-10-11T14:30:00Z">
-        <w:r>
-          <w:rPr>
-            <w:rFonts w:ascii="Times New Roman" w:hAnsi="Times New Roman" w:cs="Times New Roman"/>
-            <w:sz w:val="23"/>
-            <w:szCs w:val="23"/>
-          </w:rPr>
-          <w:delText xml:space="preserve">      TEM</w:delText>
-        </w:r>
-      </w:del>
+          <w:rFonts w:ascii="Times New Roman" w:hAnsi="Times New Roman" w:cs="Times New Roman"/>
+          <w:sz w:val="23"/>
+          <w:szCs w:val="23"/>
+        </w:rPr>
+      </w:pPr>
     </w:p>
     <w:p>
       <w:pPr>
         <w:pStyle w:val="NoSpacing"/>
         <w:rPr>
           <w:rFonts w:ascii="Times New Roman" w:hAnsi="Times New Roman" w:cs="Times New Roman"/>
-          <w:sz w:val="23"/>
-          <w:szCs w:val="23"/>
-        </w:rPr>
-      </w:pPr>
+          <w:b/>
+          <w:sz w:val="23"/>
+          <w:szCs w:val="23"/>
+        </w:rPr>
+      </w:pPr>
+      <w:r>
+        <w:rPr>
+          <w:rFonts w:ascii="Times New Roman" w:hAnsi="Times New Roman" w:cs="Times New Roman"/>
+          <w:b/>
+          <w:sz w:val="23"/>
+          <w:szCs w:val="23"/>
+        </w:rPr>
+        <w:t>Preliminary Results</w:t>
+      </w:r>
     </w:p>
     <w:p>
       <w:pPr>
         <w:pStyle w:val="NoSpacing"/>
         <w:rPr>
           <w:rFonts w:ascii="Times New Roman" w:hAnsi="Times New Roman" w:cs="Times New Roman"/>
-          <w:b/>
-          <w:sz w:val="23"/>
-          <w:szCs w:val="23"/>
-        </w:rPr>
-      </w:pPr>
-      <w:r>
-        <w:rPr>
-          <w:rFonts w:ascii="Times New Roman" w:hAnsi="Times New Roman" w:cs="Times New Roman"/>
-          <w:b/>
-          <w:sz w:val="23"/>
-          <w:szCs w:val="23"/>
-        </w:rPr>
-        <w:t>Preliminary Results</w:t>
+          <w:sz w:val="23"/>
+          <w:szCs w:val="23"/>
+          <w:u w:val="single"/>
+        </w:rPr>
+      </w:pPr>
+      <w:r>
+        <w:rPr>
+          <w:rFonts w:ascii="Times New Roman" w:hAnsi="Times New Roman" w:cs="Times New Roman"/>
+          <w:sz w:val="23"/>
+          <w:szCs w:val="23"/>
+        </w:rPr>
+        <w:t xml:space="preserve">   </w:t>
+      </w:r>
+      <w:r>
+        <w:rPr>
+          <w:rFonts w:ascii="Times New Roman" w:hAnsi="Times New Roman" w:cs="Times New Roman"/>
+          <w:sz w:val="23"/>
+          <w:szCs w:val="23"/>
+          <w:u w:val="single"/>
+        </w:rPr>
+        <w:t>Pollination and Spikelet Evolution</w:t>
       </w:r>
     </w:p>
     <w:p>
@@ -10359,29 +11077,21 @@
           <w:rFonts w:ascii="Times New Roman" w:hAnsi="Times New Roman" w:cs="Times New Roman"/>
           <w:sz w:val="23"/>
           <w:szCs w:val="23"/>
-        </w:rPr>
-        <w:t xml:space="preserve">   </w:t>
-      </w:r>
-      <w:r>
-        <w:rPr>
-          <w:rFonts w:ascii="Times New Roman" w:hAnsi="Times New Roman" w:cs="Times New Roman"/>
-          <w:sz w:val="23"/>
-          <w:szCs w:val="23"/>
           <w:u w:val="single"/>
         </w:rPr>
-        <w:t>Pollination and Spikelet Evolution</w:t>
-      </w:r>
-    </w:p>
-    <w:p>
-      <w:pPr>
-        <w:pStyle w:val="NoSpacing"/>
+        <w:t>We have begun mapping spikelet characters that may influence pollination onto a recent, well supported phylogeny of the family (</w:t>
+      </w:r>
+      <w:proofErr w:type="spellStart"/>
+      <w:r>
         <w:rPr>
           <w:rFonts w:ascii="Times New Roman" w:hAnsi="Times New Roman" w:cs="Times New Roman"/>
           <w:sz w:val="23"/>
           <w:szCs w:val="23"/>
           <w:u w:val="single"/>
         </w:rPr>
-      </w:pPr>
+        <w:t>Saarela</w:t>
+      </w:r>
+      <w:proofErr w:type="spellEnd"/>
       <w:r>
         <w:rPr>
           <w:rFonts w:ascii="Times New Roman" w:hAnsi="Times New Roman" w:cs="Times New Roman"/>
@@ -10389,9 +11099,9 @@
           <w:szCs w:val="23"/>
           <w:u w:val="single"/>
         </w:rPr>
-        <w:t>We have begun mapping spikelet characters that may influence pollination onto a recent, well supported phylogeny of the family (</w:t>
-      </w:r>
-      <w:proofErr w:type="spellStart"/>
+        <w:t xml:space="preserve"> et al. 2018). This process informed the sampling strategy for this proposal and will be expanded to include more </w:t>
+      </w:r>
+      <w:commentRangeStart w:id="332"/>
       <w:r>
         <w:rPr>
           <w:rFonts w:ascii="Times New Roman" w:hAnsi="Times New Roman" w:cs="Times New Roman"/>
@@ -10399,35 +11109,15 @@
           <w:szCs w:val="23"/>
           <w:u w:val="single"/>
         </w:rPr>
-        <w:t>Saarela</w:t>
-      </w:r>
-      <w:proofErr w:type="spellEnd"/>
-      <w:r>
-        <w:rPr>
-          <w:rFonts w:ascii="Times New Roman" w:hAnsi="Times New Roman" w:cs="Times New Roman"/>
-          <w:sz w:val="23"/>
-          <w:szCs w:val="23"/>
-          <w:u w:val="single"/>
-        </w:rPr>
-        <w:t xml:space="preserve"> et al. 2018). This process informed the sampling strategy for this proposal and will be expanded to include more </w:t>
-      </w:r>
-      <w:commentRangeStart w:id="234"/>
-      <w:r>
-        <w:rPr>
-          <w:rFonts w:ascii="Times New Roman" w:hAnsi="Times New Roman" w:cs="Times New Roman"/>
-          <w:sz w:val="23"/>
-          <w:szCs w:val="23"/>
-          <w:u w:val="single"/>
-        </w:rPr>
         <w:t>characters</w:t>
       </w:r>
-      <w:commentRangeEnd w:id="234"/>
+      <w:commentRangeEnd w:id="332"/>
       <w:r>
         <w:rPr>
           <w:rStyle w:val="CommentReference"/>
           <w:rFonts w:ascii="Times New Roman" w:hAnsi="Times New Roman"/>
         </w:rPr>
-        <w:commentReference w:id="234"/>
+        <w:commentReference w:id="332"/>
       </w:r>
       <w:r>
         <w:rPr>
@@ -10883,7 +11573,6 @@
           <w:sz w:val="23"/>
           <w:szCs w:val="23"/>
         </w:rPr>
-        <w:lastRenderedPageBreak/>
         <w:t>Results from Prior NSF Support</w:t>
       </w:r>
     </w:p>
@@ -11269,7 +11958,17 @@
           <w:sz w:val="23"/>
           <w:szCs w:val="23"/>
         </w:rPr>
-        <w:t xml:space="preserve">a family-wide leaf shape evolution analysis; 4) a survey of 3D leaf anatomy in the grasses; 5) a survey of grass root anatomy; 6) collection of root and leaf anatomical data as part of experimental drought tolerance and gene expression studies; and 7) analyses of leaf and root anatomy to test the evolutionary and ecological significance of climate and light. These activities produced several key findings that improved our understanding of grass evolution, as well as the genetic and functional bases of water and light relations. </w:t>
+        <w:t xml:space="preserve">a family-wide leaf shape evolution analysis; 4) a survey of 3D leaf anatomy in the grasses; 5) a survey of grass root anatomy; 6) collection of root and leaf anatomical data as part of experimental drought tolerance and gene expression studies; and 7) analyses of leaf and root anatomy to test the evolutionary and ecological significance of climate and light. These activities </w:t>
+      </w:r>
+      <w:r>
+        <w:rPr>
+          <w:rFonts w:ascii="Times New Roman" w:eastAsia="Arial" w:hAnsi="Times New Roman" w:cs="Times New Roman"/>
+          <w:color w:val="000000"/>
+          <w:sz w:val="23"/>
+          <w:szCs w:val="23"/>
+        </w:rPr>
+        <w:lastRenderedPageBreak/>
+        <w:t xml:space="preserve">produced several key findings that improved our understanding of grass evolution, as well as the genetic and functional bases of water and light relations. </w:t>
       </w:r>
     </w:p>
     <w:p>
@@ -11754,7 +12453,6 @@
           <w:sz w:val="23"/>
           <w:szCs w:val="23"/>
         </w:rPr>
-        <w:lastRenderedPageBreak/>
         <w:t xml:space="preserve">We documented significant variation in transverse mature </w:t>
       </w:r>
       <w:proofErr w:type="spellStart"/>
@@ -12364,7 +13062,7 @@
 
 <file path=word/comments.xml><?xml version="1.0" encoding="utf-8"?>
 <w:comments xmlns:wpc="http://schemas.microsoft.com/office/word/2010/wordprocessingCanvas" xmlns:cx="http://schemas.microsoft.com/office/drawing/2014/chartex" xmlns:cx1="http://schemas.microsoft.com/office/drawing/2015/9/8/chartex" xmlns:mc="http://schemas.openxmlformats.org/markup-compatibility/2006" xmlns:o="urn:schemas-microsoft-com:office:office" xmlns:r="http://schemas.openxmlformats.org/officeDocument/2006/relationships" xmlns:m="http://schemas.openxmlformats.org/officeDocument/2006/math" xmlns:v="urn:schemas-microsoft-com:vml" xmlns:wp14="http://schemas.microsoft.com/office/word/2010/wordprocessingDrawing" xmlns:wp="http://schemas.openxmlformats.org/drawingml/2006/wordprocessingDrawing" xmlns:w10="urn:schemas-microsoft-com:office:word" xmlns:w="http://schemas.openxmlformats.org/wordprocessingml/2006/main" xmlns:w14="http://schemas.microsoft.com/office/word/2010/wordml" xmlns:w15="http://schemas.microsoft.com/office/word/2012/wordml" xmlns:w16se="http://schemas.microsoft.com/office/word/2015/wordml/symex" xmlns:wpg="http://schemas.microsoft.com/office/word/2010/wordprocessingGroup" xmlns:wpi="http://schemas.microsoft.com/office/word/2010/wordprocessingInk" xmlns:wne="http://schemas.microsoft.com/office/word/2006/wordml" xmlns:wps="http://schemas.microsoft.com/office/word/2010/wordprocessingShape" mc:Ignorable="w14 w15 w16se wp14">
-  <w:comment w:id="0" w:author="Phillip Klahs" w:date="2018-10-16T14:14:00Z" w:initials="PCK">
+  <w:comment w:id="9" w:author="Phillip Klahs" w:date="2018-09-17T16:32:00Z" w:initials="PCK">
     <w:p>
       <w:pPr>
         <w:pStyle w:val="CommentText"/>
@@ -12376,13 +13074,19 @@
         <w:annotationRef/>
       </w:r>
       <w:r>
-        <w:t>IS THE BEST</w:t>
-      </w:r>
-      <w:bookmarkStart w:id="1" w:name="_GoBack"/>
-      <w:bookmarkEnd w:id="1"/>
+        <w:t xml:space="preserve">Several strange and characteristic qualities of grass spikelets that we predict have improved their sexual success… or something more specific, could tie into </w:t>
+      </w:r>
+      <w:proofErr w:type="spellStart"/>
+      <w:r>
+        <w:t>cyperaceae</w:t>
+      </w:r>
+      <w:proofErr w:type="spellEnd"/>
+      <w:r>
+        <w:t xml:space="preserve"> talk later </w:t>
+      </w:r>
     </w:p>
   </w:comment>
-  <w:comment w:id="11" w:author="Phillip Klahs" w:date="2018-09-17T16:32:00Z" w:initials="PCK">
+  <w:comment w:id="21" w:author="Phillip Klahs" w:date="2018-10-15T14:39:00Z" w:initials="PCK">
     <w:p>
       <w:pPr>
         <w:pStyle w:val="CommentText"/>
@@ -12394,19 +13098,243 @@
         <w:annotationRef/>
       </w:r>
       <w:r>
-        <w:t xml:space="preserve">Several strange and characteristic qualities of grass spikelets that we predict have improved their sexual success… or something more specific, could tie into </w:t>
+        <w:t>It has been theorized … we would like to test this</w:t>
+      </w:r>
+    </w:p>
+  </w:comment>
+  <w:comment w:id="46" w:author="Phillip Klahs" w:date="2018-09-07T14:55:00Z" w:initials="PCK">
+    <w:p>
+      <w:pPr>
+        <w:pStyle w:val="CommentText"/>
+      </w:pPr>
+      <w:r>
+        <w:rPr>
+          <w:rStyle w:val="CommentReference"/>
+        </w:rPr>
+        <w:annotationRef/>
+      </w:r>
+      <w:r>
+        <w:t>What others</w:t>
+      </w:r>
+      <w:r>
+        <w:t>?</w:t>
+      </w:r>
+    </w:p>
+  </w:comment>
+  <w:comment w:id="98" w:author="Phillip Klahs" w:date="2018-10-11T15:23:00Z" w:initials="PCK">
+    <w:p>
+      <w:pPr>
+        <w:pStyle w:val="CommentText"/>
+      </w:pPr>
+      <w:r>
+        <w:rPr>
+          <w:rStyle w:val="CommentReference"/>
+        </w:rPr>
+        <w:annotationRef/>
+      </w:r>
+      <w:r>
+        <w:t>Needed?</w:t>
+      </w:r>
+    </w:p>
+  </w:comment>
+  <w:comment w:id="104" w:author="Phillip Klahs" w:date="2018-09-18T11:10:00Z" w:initials="PCK">
+    <w:p>
+      <w:pPr>
+        <w:pStyle w:val="CommentText"/>
+      </w:pPr>
+      <w:r>
+        <w:rPr>
+          <w:rStyle w:val="CommentReference"/>
+        </w:rPr>
+        <w:annotationRef/>
+      </w:r>
+      <w:r>
+        <w:t>Can or will?</w:t>
+      </w:r>
+    </w:p>
+  </w:comment>
+  <w:comment w:id="105" w:author="Phillip Klahs" w:date="2018-09-18T11:11:00Z" w:initials="PCK">
+    <w:p>
+      <w:pPr>
+        <w:pStyle w:val="CommentText"/>
+      </w:pPr>
+      <w:r>
+        <w:rPr>
+          <w:rStyle w:val="CommentReference"/>
+        </w:rPr>
+        <w:annotationRef/>
+      </w:r>
+      <w:r>
+        <w:t>Lay out what we want to do</w:t>
+      </w:r>
+    </w:p>
+  </w:comment>
+  <w:comment w:id="116" w:author="Phillip Klahs" w:date="2018-10-11T15:31:00Z" w:initials="PCK">
+    <w:p>
+      <w:pPr>
+        <w:pStyle w:val="CommentText"/>
+      </w:pPr>
+      <w:r>
+        <w:rPr>
+          <w:rStyle w:val="CommentReference"/>
+        </w:rPr>
+        <w:annotationRef/>
+      </w:r>
+      <w:r>
+        <w:t>Caloric or energetic or something</w:t>
+      </w:r>
+    </w:p>
+  </w:comment>
+  <w:comment w:id="136" w:author="Phillip Klahs" w:date="2018-10-16T14:26:00Z" w:initials="PCK">
+    <w:p>
+      <w:pPr>
+        <w:pStyle w:val="CommentText"/>
+      </w:pPr>
+      <w:r>
+        <w:rPr>
+          <w:rStyle w:val="CommentReference"/>
+        </w:rPr>
+        <w:annotationRef/>
+      </w:r>
+      <w:r>
+        <w:t>Claim points and describe importance</w:t>
+      </w:r>
+    </w:p>
+  </w:comment>
+  <w:comment w:id="173" w:author="Phillip Klahs" w:date="2018-10-16T14:25:00Z" w:initials="PCK">
+    <w:p>
+      <w:pPr>
+        <w:pStyle w:val="CommentText"/>
+      </w:pPr>
+      <w:r>
+        <w:rPr>
+          <w:rStyle w:val="CommentReference"/>
+        </w:rPr>
+        <w:annotationRef/>
+      </w:r>
+    </w:p>
+  </w:comment>
+  <w:comment w:id="202" w:author="Phillip Klahs" w:date="2018-10-11T15:55:00Z" w:initials="PCK">
+    <w:p>
+      <w:pPr>
+        <w:pStyle w:val="CommentText"/>
+      </w:pPr>
+      <w:r>
+        <w:rPr>
+          <w:rStyle w:val="CommentReference"/>
+        </w:rPr>
+        <w:annotationRef/>
+      </w:r>
+      <w:r>
+        <w:t>Other citations?</w:t>
+      </w:r>
+    </w:p>
+  </w:comment>
+  <w:comment w:id="213" w:author="Phillip Klahs" w:date="2018-10-16T14:25:00Z" w:initials="PCK">
+    <w:p>
+      <w:pPr>
+        <w:pStyle w:val="CommentText"/>
+      </w:pPr>
+      <w:r>
+        <w:rPr>
+          <w:rStyle w:val="CommentReference"/>
+        </w:rPr>
+        <w:annotationRef/>
+      </w:r>
+    </w:p>
+  </w:comment>
+  <w:comment w:id="289" w:author="Phillip Klahs" w:date="2018-10-16T14:33:00Z" w:initials="PCK">
+    <w:p>
+      <w:pPr>
+        <w:pStyle w:val="CommentText"/>
+      </w:pPr>
+      <w:r>
+        <w:rPr>
+          <w:rStyle w:val="CommentReference"/>
+        </w:rPr>
+        <w:annotationRef/>
+      </w:r>
+      <w:r>
+        <w:t>Novelty of virtual wind tunnel</w:t>
+      </w:r>
+    </w:p>
+  </w:comment>
+  <w:comment w:id="290" w:author="Phillip Klahs" w:date="2018-10-16T14:32:00Z" w:initials="PCK">
+    <w:p>
+      <w:pPr>
+        <w:pStyle w:val="NoSpacing"/>
+        <w:rPr>
+          <w:rFonts w:ascii="Times New Roman" w:hAnsi="Times New Roman" w:cs="Times New Roman"/>
+          <w:sz w:val="23"/>
+          <w:szCs w:val="23"/>
+        </w:rPr>
+      </w:pPr>
+      <w:r>
+        <w:rPr>
+          <w:rStyle w:val="CommentReference"/>
+        </w:rPr>
+        <w:annotationRef/>
+      </w:r>
+      <w:r>
+        <w:rPr>
+          <w:rFonts w:ascii="Times New Roman" w:hAnsi="Times New Roman" w:cs="Times New Roman"/>
+          <w:sz w:val="23"/>
+          <w:szCs w:val="23"/>
+        </w:rPr>
+        <w:t xml:space="preserve">However, insect visitation to grass inflorescences (and not just forest grasses) and those of a number of wind-pollinated plants have been documented. </w:t>
       </w:r>
       <w:proofErr w:type="spellStart"/>
       <w:r>
-        <w:t>cyperaceae</w:t>
+        <w:rPr>
+          <w:rFonts w:ascii="Times New Roman" w:hAnsi="Times New Roman" w:cs="Times New Roman"/>
+          <w:sz w:val="23"/>
+          <w:szCs w:val="23"/>
+        </w:rPr>
+        <w:t>Ambophily</w:t>
       </w:r>
       <w:proofErr w:type="spellEnd"/>
       <w:r>
-        <w:t xml:space="preserve"> talk later </w:t>
-      </w:r>
+        <w:rPr>
+          <w:rFonts w:ascii="Times New Roman" w:hAnsi="Times New Roman" w:cs="Times New Roman"/>
+          <w:sz w:val="23"/>
+          <w:szCs w:val="23"/>
+        </w:rPr>
+        <w:t xml:space="preserve"> vs. insect-assisted pollination.</w:t>
+      </w:r>
+      <w:r>
+        <w:rPr>
+          <w:rFonts w:ascii="Times New Roman" w:hAnsi="Times New Roman" w:cs="Times New Roman"/>
+          <w:sz w:val="23"/>
+          <w:szCs w:val="23"/>
+        </w:rPr>
+        <w:t xml:space="preserve"> We have included some of the </w:t>
+      </w:r>
+      <w:proofErr w:type="spellStart"/>
+      <w:r>
+        <w:rPr>
+          <w:rFonts w:ascii="Times New Roman" w:hAnsi="Times New Roman" w:cs="Times New Roman"/>
+          <w:sz w:val="23"/>
+          <w:szCs w:val="23"/>
+        </w:rPr>
+        <w:t>ambophilous</w:t>
+      </w:r>
+      <w:proofErr w:type="spellEnd"/>
+      <w:r>
+        <w:rPr>
+          <w:rFonts w:ascii="Times New Roman" w:hAnsi="Times New Roman" w:cs="Times New Roman"/>
+          <w:sz w:val="23"/>
+          <w:szCs w:val="23"/>
+        </w:rPr>
+        <w:t xml:space="preserve"> grasses to explore if the CFD results fall outside the range of expected behavior.</w:t>
+      </w:r>
+    </w:p>
+    <w:p>
+      <w:pPr>
+        <w:pStyle w:val="CommentText"/>
+      </w:pPr>
     </w:p>
   </w:comment>
-  <w:comment w:id="23" w:author="Phillip Klahs" w:date="2018-10-15T14:39:00Z" w:initials="PCK">
+  <w:comment w:id="291" w:author="Phillip Klahs" w:date="2018-09-07T14:55:00Z" w:initials="PCK">
     <w:p>
       <w:pPr>
         <w:pStyle w:val="CommentText"/>
@@ -12417,12 +13345,14 @@
         </w:rPr>
         <w:annotationRef/>
       </w:r>
-      <w:r>
-        <w:t>It has been theorized … we would like to test this</w:t>
-      </w:r>
+      <w:proofErr w:type="gramStart"/>
+      <w:r>
+        <w:t>natal</w:t>
+      </w:r>
+      <w:proofErr w:type="gramEnd"/>
     </w:p>
   </w:comment>
-  <w:comment w:id="48" w:author="Phillip Klahs" w:date="2018-09-07T14:55:00Z" w:initials="PCK">
+  <w:comment w:id="292" w:author="Phillip Klahs" w:date="2018-09-07T14:55:00Z" w:initials="PCK">
     <w:p>
       <w:pPr>
         <w:pStyle w:val="CommentText"/>
@@ -12433,15 +13363,23 @@
         </w:rPr>
         <w:annotationRef/>
       </w:r>
-      <w:r>
-        <w:t>What others</w:t>
-      </w:r>
-      <w:r>
-        <w:t>?</w:t>
+      <w:proofErr w:type="gramStart"/>
+      <w:r>
+        <w:t>wind</w:t>
+      </w:r>
+      <w:proofErr w:type="gramEnd"/>
+      <w:r>
+        <w:t xml:space="preserve"> pollinated flowers manipulate air</w:t>
+      </w:r>
+      <w:r>
+        <w:t xml:space="preserve"> flow</w:t>
+      </w:r>
+      <w:r>
+        <w:t xml:space="preserve"> to increase pollination</w:t>
       </w:r>
     </w:p>
   </w:comment>
-  <w:comment w:id="100" w:author="Phillip Klahs" w:date="2018-10-11T15:23:00Z" w:initials="PCK">
+  <w:comment w:id="298" w:author="Hannah" w:date="2018-09-24T09:08:00Z" w:initials="HMC">
     <w:p>
       <w:pPr>
         <w:pStyle w:val="CommentText"/>
@@ -12453,136 +13391,11 @@
         <w:annotationRef/>
       </w:r>
       <w:r>
-        <w:t>Needed?</w:t>
+        <w:t>Lynn – I have put a placeholder here because I want to talk about the best way to format our big sampling table.</w:t>
       </w:r>
     </w:p>
   </w:comment>
-  <w:comment w:id="106" w:author="Phillip Klahs" w:date="2018-09-18T11:10:00Z" w:initials="PCK">
-    <w:p>
-      <w:pPr>
-        <w:pStyle w:val="CommentText"/>
-      </w:pPr>
-      <w:r>
-        <w:rPr>
-          <w:rStyle w:val="CommentReference"/>
-        </w:rPr>
-        <w:annotationRef/>
-      </w:r>
-      <w:r>
-        <w:t>Can or will?</w:t>
-      </w:r>
-    </w:p>
-  </w:comment>
-  <w:comment w:id="107" w:author="Phillip Klahs" w:date="2018-09-18T11:11:00Z" w:initials="PCK">
-    <w:p>
-      <w:pPr>
-        <w:pStyle w:val="CommentText"/>
-      </w:pPr>
-      <w:r>
-        <w:rPr>
-          <w:rStyle w:val="CommentReference"/>
-        </w:rPr>
-        <w:annotationRef/>
-      </w:r>
-      <w:r>
-        <w:t>Lay out what we want to do</w:t>
-      </w:r>
-    </w:p>
-  </w:comment>
-  <w:comment w:id="118" w:author="Phillip Klahs" w:date="2018-10-11T15:31:00Z" w:initials="PCK">
-    <w:p>
-      <w:pPr>
-        <w:pStyle w:val="CommentText"/>
-      </w:pPr>
-      <w:r>
-        <w:rPr>
-          <w:rStyle w:val="CommentReference"/>
-        </w:rPr>
-        <w:annotationRef/>
-      </w:r>
-      <w:r>
-        <w:t>Caloric or energetic or something</w:t>
-      </w:r>
-    </w:p>
-  </w:comment>
-  <w:comment w:id="166" w:author="Phillip Klahs" w:date="2018-10-11T15:55:00Z" w:initials="PCK">
-    <w:p>
-      <w:pPr>
-        <w:pStyle w:val="CommentText"/>
-      </w:pPr>
-      <w:r>
-        <w:rPr>
-          <w:rStyle w:val="CommentReference"/>
-        </w:rPr>
-        <w:annotationRef/>
-      </w:r>
-      <w:r>
-        <w:t>Other citations?</w:t>
-      </w:r>
-    </w:p>
-  </w:comment>
-  <w:comment w:id="193" w:author="Phillip Klahs" w:date="2018-09-07T14:55:00Z" w:initials="PCK">
-    <w:p>
-      <w:pPr>
-        <w:pStyle w:val="CommentText"/>
-      </w:pPr>
-      <w:r>
-        <w:rPr>
-          <w:rStyle w:val="CommentReference"/>
-        </w:rPr>
-        <w:annotationRef/>
-      </w:r>
-      <w:proofErr w:type="gramStart"/>
-      <w:r>
-        <w:t>natal</w:t>
-      </w:r>
-      <w:proofErr w:type="gramEnd"/>
-    </w:p>
-  </w:comment>
-  <w:comment w:id="194" w:author="Phillip Klahs" w:date="2018-09-07T14:55:00Z" w:initials="PCK">
-    <w:p>
-      <w:pPr>
-        <w:pStyle w:val="CommentText"/>
-      </w:pPr>
-      <w:r>
-        <w:rPr>
-          <w:rStyle w:val="CommentReference"/>
-        </w:rPr>
-        <w:annotationRef/>
-      </w:r>
-      <w:proofErr w:type="gramStart"/>
-      <w:r>
-        <w:t>wind</w:t>
-      </w:r>
-      <w:proofErr w:type="gramEnd"/>
-      <w:r>
-        <w:t xml:space="preserve"> pollinated flowers manipulate air</w:t>
-      </w:r>
-      <w:r>
-        <w:t xml:space="preserve"> flow</w:t>
-      </w:r>
-      <w:r>
-        <w:t xml:space="preserve"> to increase pollination</w:t>
-      </w:r>
-    </w:p>
-  </w:comment>
-  <w:comment w:id="200" w:author="Hannah" w:date="2018-09-24T09:08:00Z" w:initials="HMC">
-    <w:p>
-      <w:pPr>
-        <w:pStyle w:val="CommentText"/>
-      </w:pPr>
-      <w:r>
-        <w:rPr>
-          <w:rStyle w:val="CommentReference"/>
-        </w:rPr>
-        <w:annotationRef/>
-      </w:r>
-      <w:r>
-        <w:t>Lynn – I have put a placeholder here because I want to talk about the best way to format our big sampling table.</w:t>
-      </w:r>
-    </w:p>
-  </w:comment>
-  <w:comment w:id="234" w:author="Phillip Klahs" w:date="2018-09-07T14:55:00Z" w:initials="PCK">
+  <w:comment w:id="332" w:author="Phillip Klahs" w:date="2018-09-07T14:55:00Z" w:initials="PCK">
     <w:p>
       <w:pPr>
         <w:pStyle w:val="CommentText"/>
@@ -12608,7 +13421,6 @@
 
 <file path=word/commentsExtended.xml><?xml version="1.0" encoding="utf-8"?>
 <w15:commentsEx xmlns:wpc="http://schemas.microsoft.com/office/word/2010/wordprocessingCanvas" xmlns:cx="http://schemas.microsoft.com/office/drawing/2014/chartex" xmlns:cx1="http://schemas.microsoft.com/office/drawing/2015/9/8/chartex" xmlns:mc="http://schemas.openxmlformats.org/markup-compatibility/2006" xmlns:o="urn:schemas-microsoft-com:office:office" xmlns:r="http://schemas.openxmlformats.org/officeDocument/2006/relationships" xmlns:m="http://schemas.openxmlformats.org/officeDocument/2006/math" xmlns:v="urn:schemas-microsoft-com:vml" xmlns:wp14="http://schemas.microsoft.com/office/word/2010/wordprocessingDrawing" xmlns:wp="http://schemas.openxmlformats.org/drawingml/2006/wordprocessingDrawing" xmlns:w10="urn:schemas-microsoft-com:office:word" xmlns:w="http://schemas.openxmlformats.org/wordprocessingml/2006/main" xmlns:w14="http://schemas.microsoft.com/office/word/2010/wordml" xmlns:w15="http://schemas.microsoft.com/office/word/2012/wordml" xmlns:w16se="http://schemas.microsoft.com/office/word/2015/wordml/symex" xmlns:wpg="http://schemas.microsoft.com/office/word/2010/wordprocessingGroup" xmlns:wpi="http://schemas.microsoft.com/office/word/2010/wordprocessingInk" xmlns:wne="http://schemas.microsoft.com/office/word/2006/wordml" xmlns:wps="http://schemas.microsoft.com/office/word/2010/wordprocessingShape" mc:Ignorable="w14 w15 w16se wp14">
-  <w15:commentEx w15:paraId="6E26CB55" w15:done="0"/>
   <w15:commentEx w15:paraId="4C18D174" w15:done="0"/>
   <w15:commentEx w15:paraId="3EC25019" w15:done="0"/>
   <w15:commentEx w15:paraId="3C70D431" w15:done="0"/>
@@ -12616,7 +13428,12 @@
   <w15:commentEx w15:paraId="5287E15A" w15:done="0"/>
   <w15:commentEx w15:paraId="0DF3A0B0" w15:done="0"/>
   <w15:commentEx w15:paraId="26FC7C29" w15:done="0"/>
+  <w15:commentEx w15:paraId="344DDC7A" w15:done="0"/>
+  <w15:commentEx w15:paraId="223735B2" w15:done="0"/>
   <w15:commentEx w15:paraId="06586269" w15:done="0"/>
+  <w15:commentEx w15:paraId="53C84173" w15:done="0"/>
+  <w15:commentEx w15:paraId="6CAD1A7D" w15:done="0"/>
+  <w15:commentEx w15:paraId="50D5FF38" w15:done="0"/>
   <w15:commentEx w15:paraId="60911DF6" w15:done="0"/>
   <w15:commentEx w15:paraId="270B2719" w15:done="0"/>
   <w15:commentEx w15:paraId="6B0DEF99" w15:done="0"/>
@@ -13468,7 +14285,7 @@
 </file>
 
 <file path=customXml/itemProps1.xml><?xml version="1.0" encoding="utf-8"?>
-<ds:datastoreItem xmlns:ds="http://schemas.openxmlformats.org/officeDocument/2006/customXml" ds:itemID="{F785184C-21D7-4A13-AB1E-F83566431D40}">
+<ds:datastoreItem xmlns:ds="http://schemas.openxmlformats.org/officeDocument/2006/customXml" ds:itemID="{98042D2A-772C-469A-8981-BFA4EB515830}">
   <ds:schemaRefs>
     <ds:schemaRef ds:uri="http://schemas.openxmlformats.org/officeDocument/2006/bibliography"/>
   </ds:schemaRefs>

--- a/2018 Pollen Grant.docx
+++ b/2018 Pollen Grant.docx
@@ -1797,10 +1797,29 @@
             <w:sz w:val="23"/>
             <w:szCs w:val="23"/>
           </w:rPr>
-          <w:t xml:space="preserve"> Temperate forests are also largely composed of anemophilous species</w:t>
-        </w:r>
-      </w:ins>
-      <w:ins w:id="65" w:author="Phillip Klahs" w:date="2018-10-11T15:17:00Z">
+          <w:t xml:space="preserve"> </w:t>
+        </w:r>
+        <w:commentRangeStart w:id="65"/>
+        <w:r>
+          <w:rPr>
+            <w:rFonts w:ascii="Times New Roman" w:hAnsi="Times New Roman" w:cs="Times New Roman"/>
+            <w:sz w:val="23"/>
+            <w:szCs w:val="23"/>
+          </w:rPr>
+          <w:t>Temperate forests are also largely composed of anemophilous species</w:t>
+        </w:r>
+      </w:ins>
+      <w:commentRangeEnd w:id="65"/>
+      <w:ins w:id="66" w:author="Phillip Klahs" w:date="2018-10-31T14:53:00Z">
+        <w:r>
+          <w:rPr>
+            <w:rStyle w:val="CommentReference"/>
+            <w:rFonts w:ascii="Times New Roman" w:eastAsiaTheme="minorHAnsi" w:hAnsi="Times New Roman"/>
+          </w:rPr>
+          <w:commentReference w:id="65"/>
+        </w:r>
+      </w:ins>
+      <w:ins w:id="67" w:author="Phillip Klahs" w:date="2018-10-11T15:17:00Z">
         <w:r>
           <w:rPr>
             <w:rFonts w:ascii="Times New Roman" w:hAnsi="Times New Roman" w:cs="Times New Roman"/>
@@ -1818,7 +1837,7 @@
         </w:rPr>
         <w:t xml:space="preserve"> </w:t>
       </w:r>
-      <w:del w:id="66" w:author="Phillip Klahs" w:date="2018-10-11T15:17:00Z">
+      <w:del w:id="68" w:author="Phillip Klahs" w:date="2018-10-11T15:17:00Z">
         <w:r>
           <w:rPr>
             <w:rFonts w:ascii="Times New Roman" w:hAnsi="Times New Roman" w:cs="Times New Roman"/>
@@ -1852,7 +1871,7 @@
           <w:delText>)</w:delText>
         </w:r>
       </w:del>
-      <w:del w:id="67" w:author="Phillip Klahs" w:date="2018-10-11T15:12:00Z">
+      <w:del w:id="69" w:author="Phillip Klahs" w:date="2018-10-11T15:12:00Z">
         <w:r>
           <w:rPr>
             <w:rFonts w:ascii="Times New Roman" w:hAnsi="Times New Roman" w:cs="Times New Roman"/>
@@ -1902,7 +1921,7 @@
           <w:delText xml:space="preserve">species </w:delText>
         </w:r>
       </w:del>
-      <w:del w:id="68" w:author="Phillip Klahs" w:date="2018-10-11T15:11:00Z">
+      <w:del w:id="70" w:author="Phillip Klahs" w:date="2018-10-11T15:11:00Z">
         <w:r>
           <w:rPr>
             <w:rFonts w:ascii="Times New Roman" w:hAnsi="Times New Roman" w:cs="Times New Roman"/>
@@ -1920,7 +1939,7 @@
           <w:delText>anemophilous</w:delText>
         </w:r>
       </w:del>
-      <w:del w:id="69" w:author="Phillip Klahs" w:date="2018-10-11T15:17:00Z">
+      <w:del w:id="71" w:author="Phillip Klahs" w:date="2018-10-11T15:17:00Z">
         <w:r>
           <w:rPr>
             <w:rFonts w:ascii="Times New Roman" w:hAnsi="Times New Roman" w:cs="Times New Roman"/>
@@ -1938,7 +1957,7 @@
           <w:delText xml:space="preserve"> </w:delText>
         </w:r>
       </w:del>
-      <w:ins w:id="70" w:author="Phillip Klahs" w:date="2018-10-11T15:12:00Z">
+      <w:ins w:id="72" w:author="Phillip Klahs" w:date="2018-10-11T15:12:00Z">
         <w:r>
           <w:rPr>
             <w:rFonts w:ascii="Times New Roman" w:hAnsi="Times New Roman" w:cs="Times New Roman"/>
@@ -1948,7 +1967,7 @@
           <w:t xml:space="preserve">Despite the broad spatial distribution it </w:t>
         </w:r>
       </w:ins>
-      <w:ins w:id="71" w:author="Phillip Klahs" w:date="2018-10-11T15:13:00Z">
+      <w:ins w:id="73" w:author="Phillip Klahs" w:date="2018-10-11T15:13:00Z">
         <w:r>
           <w:rPr>
             <w:rFonts w:ascii="Times New Roman" w:hAnsi="Times New Roman" w:cs="Times New Roman"/>
@@ -1958,7 +1977,7 @@
           <w:t xml:space="preserve">is </w:t>
         </w:r>
       </w:ins>
-      <w:ins w:id="72" w:author="Phillip Klahs" w:date="2018-10-11T15:15:00Z">
+      <w:ins w:id="74" w:author="Phillip Klahs" w:date="2018-10-11T15:15:00Z">
         <w:r>
           <w:rPr>
             <w:rFonts w:ascii="Times New Roman" w:hAnsi="Times New Roman" w:cs="Times New Roman"/>
@@ -1968,7 +1987,7 @@
           <w:t>thought that anemophily evolved in</w:t>
         </w:r>
       </w:ins>
-      <w:ins w:id="73" w:author="Phillip Klahs" w:date="2018-10-11T15:13:00Z">
+      <w:ins w:id="75" w:author="Phillip Klahs" w:date="2018-10-11T15:13:00Z">
         <w:r>
           <w:rPr>
             <w:rFonts w:ascii="Times New Roman" w:hAnsi="Times New Roman" w:cs="Times New Roman"/>
@@ -1978,7 +1997,7 @@
           <w:t xml:space="preserve"> </w:t>
         </w:r>
       </w:ins>
-      <w:ins w:id="74" w:author="Phillip Klahs" w:date="2018-10-11T15:16:00Z">
+      <w:ins w:id="76" w:author="Phillip Klahs" w:date="2018-10-11T15:16:00Z">
         <w:r>
           <w:rPr>
             <w:rFonts w:ascii="Times New Roman" w:hAnsi="Times New Roman" w:cs="Times New Roman"/>
@@ -1988,7 +2007,7 @@
           <w:t xml:space="preserve">only </w:t>
         </w:r>
       </w:ins>
-      <w:del w:id="75" w:author="Phillip Klahs" w:date="2018-10-11T15:13:00Z">
+      <w:del w:id="77" w:author="Phillip Klahs" w:date="2018-10-11T15:13:00Z">
         <w:r>
           <w:rPr>
             <w:rFonts w:ascii="Times New Roman" w:hAnsi="Times New Roman" w:cs="Times New Roman"/>
@@ -2006,7 +2025,7 @@
           <w:delText>pproximately</w:delText>
         </w:r>
       </w:del>
-      <w:del w:id="76" w:author="Phillip Klahs" w:date="2018-10-11T15:14:00Z">
+      <w:del w:id="78" w:author="Phillip Klahs" w:date="2018-10-11T15:14:00Z">
         <w:r>
           <w:rPr>
             <w:rFonts w:ascii="Times New Roman" w:hAnsi="Times New Roman" w:cs="Times New Roman"/>
@@ -2016,7 +2035,7 @@
           <w:delText xml:space="preserve"> </w:delText>
         </w:r>
       </w:del>
-      <w:del w:id="77" w:author="Phillip Klahs" w:date="2018-10-11T15:13:00Z">
+      <w:del w:id="79" w:author="Phillip Klahs" w:date="2018-10-11T15:13:00Z">
         <w:r>
           <w:rPr>
             <w:rFonts w:ascii="Times New Roman" w:hAnsi="Times New Roman" w:cs="Times New Roman"/>
@@ -2026,7 +2045,7 @@
           <w:delText>1/5</w:delText>
         </w:r>
       </w:del>
-      <w:ins w:id="78" w:author="Phillip Klahs" w:date="2018-10-11T15:13:00Z">
+      <w:ins w:id="80" w:author="Phillip Klahs" w:date="2018-10-11T15:13:00Z">
         <w:r>
           <w:rPr>
             <w:rFonts w:ascii="Times New Roman" w:hAnsi="Times New Roman" w:cs="Times New Roman"/>
@@ -2044,7 +2063,7 @@
         </w:rPr>
         <w:t xml:space="preserve"> </w:t>
       </w:r>
-      <w:ins w:id="79" w:author="Phillip Klahs" w:date="2018-10-11T15:15:00Z">
+      <w:ins w:id="81" w:author="Phillip Klahs" w:date="2018-10-11T15:15:00Z">
         <w:r>
           <w:rPr>
             <w:rFonts w:ascii="Times New Roman" w:hAnsi="Times New Roman" w:cs="Times New Roman"/>
@@ -2054,7 +2073,7 @@
           <w:t xml:space="preserve">angiosperm </w:t>
         </w:r>
       </w:ins>
-      <w:del w:id="80" w:author="Phillip Klahs" w:date="2018-10-11T15:13:00Z">
+      <w:del w:id="82" w:author="Phillip Klahs" w:date="2018-10-11T15:13:00Z">
         <w:r>
           <w:rPr>
             <w:rFonts w:ascii="Times New Roman" w:hAnsi="Times New Roman" w:cs="Times New Roman"/>
@@ -2064,7 +2083,7 @@
           <w:delText xml:space="preserve">of angiosperm </w:delText>
         </w:r>
       </w:del>
-      <w:del w:id="81" w:author="Phillip Klahs" w:date="2018-10-11T15:16:00Z">
+      <w:del w:id="83" w:author="Phillip Klahs" w:date="2018-10-11T15:16:00Z">
         <w:r>
           <w:rPr>
             <w:rFonts w:ascii="Times New Roman" w:hAnsi="Times New Roman" w:cs="Times New Roman"/>
@@ -2074,7 +2093,7 @@
           <w:delText>families</w:delText>
         </w:r>
       </w:del>
-      <w:ins w:id="82" w:author="Phillip Klahs" w:date="2018-10-11T15:16:00Z">
+      <w:ins w:id="84" w:author="Phillip Klahs" w:date="2018-10-11T15:16:00Z">
         <w:r>
           <w:rPr>
             <w:rFonts w:ascii="Times New Roman" w:hAnsi="Times New Roman" w:cs="Times New Roman"/>
@@ -2092,7 +2111,7 @@
         </w:rPr>
         <w:t xml:space="preserve"> </w:t>
       </w:r>
-      <w:del w:id="83" w:author="Phillip Klahs" w:date="2018-10-11T15:15:00Z">
+      <w:del w:id="85" w:author="Phillip Klahs" w:date="2018-10-11T15:15:00Z">
         <w:r>
           <w:rPr>
             <w:rFonts w:ascii="Times New Roman" w:hAnsi="Times New Roman" w:cs="Times New Roman"/>
@@ -2102,7 +2121,7 @@
           <w:delText>evolved anemophily</w:delText>
         </w:r>
       </w:del>
-      <w:ins w:id="84" w:author="Phillip Klahs" w:date="2018-10-11T15:15:00Z">
+      <w:ins w:id="86" w:author="Phillip Klahs" w:date="2018-10-11T15:15:00Z">
         <w:r>
           <w:rPr>
             <w:rFonts w:ascii="Times New Roman" w:hAnsi="Times New Roman" w:cs="Times New Roman"/>
@@ -2112,7 +2131,7 @@
           <w:t>whose members</w:t>
         </w:r>
       </w:ins>
-      <w:ins w:id="85" w:author="Phillip Klahs" w:date="2018-10-11T15:14:00Z">
+      <w:ins w:id="87" w:author="Phillip Klahs" w:date="2018-10-11T15:14:00Z">
         <w:r>
           <w:rPr>
             <w:rFonts w:ascii="Times New Roman" w:hAnsi="Times New Roman" w:cs="Times New Roman"/>
@@ -2146,7 +2165,7 @@
           <w:t xml:space="preserve"> species</w:t>
         </w:r>
       </w:ins>
-      <w:ins w:id="86" w:author="Phillip Klahs" w:date="2018-10-11T15:17:00Z">
+      <w:ins w:id="88" w:author="Phillip Klahs" w:date="2018-10-11T15:17:00Z">
         <w:r>
           <w:rPr>
             <w:rFonts w:ascii="Times New Roman" w:hAnsi="Times New Roman" w:cs="Times New Roman"/>
@@ -2182,7 +2201,7 @@
         </w:r>
       </w:ins>
       <w:proofErr w:type="gramEnd"/>
-      <w:del w:id="87" w:author="Phillip Klahs" w:date="2018-10-11T15:14:00Z">
+      <w:del w:id="89" w:author="Phillip Klahs" w:date="2018-10-11T15:14:00Z">
         <w:r>
           <w:rPr>
             <w:rFonts w:ascii="Times New Roman" w:hAnsi="Times New Roman" w:cs="Times New Roman"/>
@@ -2200,7 +2219,7 @@
         </w:rPr>
         <w:t xml:space="preserve"> </w:t>
       </w:r>
-      <w:del w:id="88" w:author="Phillip Klahs" w:date="2018-10-11T15:17:00Z">
+      <w:del w:id="90" w:author="Phillip Klahs" w:date="2018-10-11T15:17:00Z">
         <w:r>
           <w:rPr>
             <w:rFonts w:ascii="Times New Roman" w:hAnsi="Times New Roman" w:cs="Times New Roman"/>
@@ -2226,7 +2245,7 @@
           <w:delText>the</w:delText>
         </w:r>
       </w:del>
-      <w:ins w:id="89" w:author="Phillip Klahs" w:date="2018-10-11T15:17:00Z">
+      <w:ins w:id="91" w:author="Phillip Klahs" w:date="2018-10-11T15:17:00Z">
         <w:r>
           <w:rPr>
             <w:rFonts w:ascii="Times New Roman" w:hAnsi="Times New Roman" w:cs="Times New Roman"/>
@@ -2244,7 +2263,7 @@
         </w:rPr>
         <w:t xml:space="preserve"> transition </w:t>
       </w:r>
-      <w:ins w:id="90" w:author="Phillip Klahs" w:date="2018-10-11T15:17:00Z">
+      <w:ins w:id="92" w:author="Phillip Klahs" w:date="2018-10-11T15:17:00Z">
         <w:r>
           <w:rPr>
             <w:rFonts w:ascii="Times New Roman" w:hAnsi="Times New Roman" w:cs="Times New Roman"/>
@@ -2310,7 +2329,7 @@
         </w:rPr>
         <w:t>with ca. 12,000 species</w:t>
       </w:r>
-      <w:ins w:id="91" w:author="Phillip Klahs" w:date="2018-10-11T15:18:00Z">
+      <w:ins w:id="93" w:author="Phillip Klahs" w:date="2018-10-11T15:18:00Z">
         <w:r>
           <w:rPr>
             <w:rFonts w:ascii="Times New Roman" w:hAnsi="Times New Roman" w:cs="Times New Roman"/>
@@ -2320,7 +2339,7 @@
           <w:t xml:space="preserve">, </w:t>
         </w:r>
       </w:ins>
-      <w:del w:id="92" w:author="Phillip Klahs" w:date="2018-10-11T15:18:00Z">
+      <w:del w:id="94" w:author="Phillip Klahs" w:date="2018-10-11T15:18:00Z">
         <w:r>
           <w:rPr>
             <w:rFonts w:ascii="Times New Roman" w:hAnsi="Times New Roman" w:cs="Times New Roman"/>
@@ -2338,7 +2357,7 @@
         </w:rPr>
         <w:t xml:space="preserve">making Poaceae the </w:t>
       </w:r>
-      <w:del w:id="93" w:author="Phillip Klahs" w:date="2018-10-11T15:26:00Z">
+      <w:del w:id="95" w:author="Phillip Klahs" w:date="2018-10-11T15:26:00Z">
         <w:r>
           <w:rPr>
             <w:rFonts w:ascii="Times New Roman" w:hAnsi="Times New Roman" w:cs="Times New Roman"/>
@@ -2365,7 +2384,7 @@
           <w:delText xml:space="preserve"> </w:delText>
         </w:r>
       </w:del>
-      <w:ins w:id="94" w:author="Phillip Klahs" w:date="2018-10-11T15:26:00Z">
+      <w:ins w:id="96" w:author="Phillip Klahs" w:date="2018-10-11T15:26:00Z">
         <w:r>
           <w:rPr>
             <w:rFonts w:ascii="Times New Roman" w:hAnsi="Times New Roman" w:cs="Times New Roman"/>
@@ -2391,7 +2410,7 @@
         </w:rPr>
         <w:t>most diverse plant family</w:t>
       </w:r>
-      <w:del w:id="95" w:author="Phillip Klahs" w:date="2018-10-11T15:18:00Z">
+      <w:del w:id="97" w:author="Phillip Klahs" w:date="2018-10-11T15:18:00Z">
         <w:r>
           <w:rPr>
             <w:rFonts w:ascii="Times New Roman" w:hAnsi="Times New Roman" w:cs="Times New Roman"/>
@@ -2448,7 +2467,7 @@
         <w:autoSpaceDN w:val="0"/>
         <w:adjustRightInd w:val="0"/>
         <w:rPr>
-          <w:ins w:id="96" w:author="Phillip Klahs" w:date="2018-10-11T15:20:00Z"/>
+          <w:ins w:id="98" w:author="Phillip Klahs" w:date="2018-10-11T15:20:00Z"/>
           <w:rFonts w:ascii="Times New Roman" w:hAnsi="Times New Roman" w:cs="Times New Roman"/>
           <w:sz w:val="23"/>
           <w:szCs w:val="23"/>
@@ -2461,13 +2480,13 @@
         <w:autoSpaceDN w:val="0"/>
         <w:adjustRightInd w:val="0"/>
         <w:rPr>
-          <w:ins w:id="97" w:author="Phillip Klahs" w:date="2018-10-11T15:21:00Z"/>
-          <w:rFonts w:ascii="Times New Roman" w:hAnsi="Times New Roman" w:cs="Times New Roman"/>
-          <w:sz w:val="23"/>
-          <w:szCs w:val="23"/>
-        </w:rPr>
-      </w:pPr>
-      <w:commentRangeStart w:id="98"/>
+          <w:ins w:id="99" w:author="Phillip Klahs" w:date="2018-10-11T15:21:00Z"/>
+          <w:rFonts w:ascii="Times New Roman" w:hAnsi="Times New Roman" w:cs="Times New Roman"/>
+          <w:sz w:val="23"/>
+          <w:szCs w:val="23"/>
+        </w:rPr>
+      </w:pPr>
+      <w:commentRangeStart w:id="100"/>
       <w:r>
         <w:rPr>
           <w:rFonts w:ascii="Times New Roman" w:hAnsi="Times New Roman" w:cs="Times New Roman"/>
@@ -2566,7 +2585,7 @@
         </w:rPr>
         <w:t>ca. 5,000</w:t>
       </w:r>
-      <w:del w:id="99" w:author="Phillip Klahs" w:date="2018-10-11T15:19:00Z">
+      <w:del w:id="101" w:author="Phillip Klahs" w:date="2018-10-11T15:19:00Z">
         <w:r>
           <w:rPr>
             <w:rFonts w:ascii="Times New Roman" w:hAnsi="Times New Roman" w:cs="Times New Roman"/>
@@ -2872,8 +2891,8 @@
         </w:rPr>
         <w:t xml:space="preserve">, greatly exceeds their woody, catkin bearing counterparts. </w:t>
       </w:r>
-      <w:moveFromRangeStart w:id="100" w:author="Phillip Klahs" w:date="2018-10-11T15:22:00Z" w:name="move527034668"/>
-      <w:moveFrom w:id="101" w:author="Phillip Klahs" w:date="2018-10-11T15:22:00Z">
+      <w:moveFromRangeStart w:id="102" w:author="Phillip Klahs" w:date="2018-10-11T15:22:00Z" w:name="move527034668"/>
+      <w:moveFrom w:id="103" w:author="Phillip Klahs" w:date="2018-10-11T15:22:00Z">
         <w:r>
           <w:rPr>
             <w:rFonts w:ascii="Times New Roman" w:hAnsi="Times New Roman" w:cs="Times New Roman"/>
@@ -2931,14 +2950,14 @@
           <w:t xml:space="preserve">and aerodynamic function. </w:t>
         </w:r>
       </w:moveFrom>
-      <w:moveFromRangeEnd w:id="100"/>
-      <w:commentRangeEnd w:id="98"/>
+      <w:moveFromRangeEnd w:id="102"/>
+      <w:commentRangeEnd w:id="100"/>
       <w:r>
         <w:rPr>
           <w:rStyle w:val="CommentReference"/>
           <w:rFonts w:ascii="Times New Roman" w:eastAsiaTheme="minorHAnsi" w:hAnsi="Times New Roman"/>
         </w:rPr>
-        <w:commentReference w:id="98"/>
+        <w:commentReference w:id="100"/>
       </w:r>
     </w:p>
     <w:p>
@@ -2947,13 +2966,13 @@
         <w:autoSpaceDN w:val="0"/>
         <w:adjustRightInd w:val="0"/>
         <w:rPr>
-          <w:del w:id="102" w:author="Phillip Klahs" w:date="2018-10-11T15:22:00Z"/>
-          <w:rFonts w:ascii="Times New Roman" w:hAnsi="Times New Roman" w:cs="Times New Roman"/>
-          <w:sz w:val="23"/>
-          <w:szCs w:val="23"/>
-        </w:rPr>
-      </w:pPr>
-      <w:del w:id="103" w:author="Phillip Klahs" w:date="2018-10-11T16:01:00Z">
+          <w:del w:id="104" w:author="Phillip Klahs" w:date="2018-10-11T15:22:00Z"/>
+          <w:rFonts w:ascii="Times New Roman" w:hAnsi="Times New Roman" w:cs="Times New Roman"/>
+          <w:sz w:val="23"/>
+          <w:szCs w:val="23"/>
+        </w:rPr>
+      </w:pPr>
+      <w:del w:id="105" w:author="Phillip Klahs" w:date="2018-10-11T16:01:00Z">
         <w:r>
           <w:rPr>
             <w:rFonts w:ascii="Times New Roman" w:hAnsi="Times New Roman" w:cs="Times New Roman"/>
@@ -3066,7 +3085,7 @@
           </w:rPr>
           <w:delText xml:space="preserve">, </w:delText>
         </w:r>
-        <w:commentRangeStart w:id="104"/>
+        <w:commentRangeStart w:id="106"/>
         <w:r>
           <w:rPr>
             <w:rFonts w:ascii="Times New Roman" w:hAnsi="Times New Roman" w:cs="Times New Roman"/>
@@ -3075,13 +3094,13 @@
           </w:rPr>
           <w:delText>provide</w:delText>
         </w:r>
-        <w:commentRangeEnd w:id="104"/>
+        <w:commentRangeEnd w:id="106"/>
         <w:r>
           <w:rPr>
             <w:rStyle w:val="CommentReference"/>
             <w:rFonts w:ascii="Times New Roman" w:eastAsiaTheme="minorHAnsi" w:hAnsi="Times New Roman"/>
           </w:rPr>
-          <w:commentReference w:id="104"/>
+          <w:commentReference w:id="106"/>
         </w:r>
         <w:r>
           <w:rPr>
@@ -3099,7 +3118,7 @@
           </w:rPr>
           <w:delText>well suited</w:delText>
         </w:r>
-        <w:commentRangeStart w:id="105"/>
+        <w:commentRangeStart w:id="107"/>
         <w:r>
           <w:rPr>
             <w:rFonts w:ascii="Times New Roman" w:hAnsi="Times New Roman" w:cs="Times New Roman"/>
@@ -3116,13 +3135,13 @@
           </w:rPr>
           <w:delText>investigate evolutionary questions.</w:delText>
         </w:r>
-        <w:commentRangeEnd w:id="105"/>
+        <w:commentRangeEnd w:id="107"/>
         <w:r>
           <w:rPr>
             <w:rStyle w:val="CommentReference"/>
             <w:rFonts w:ascii="Times New Roman" w:eastAsiaTheme="minorHAnsi" w:hAnsi="Times New Roman"/>
           </w:rPr>
-          <w:commentReference w:id="105"/>
+          <w:commentReference w:id="107"/>
         </w:r>
       </w:del>
     </w:p>
@@ -3144,13 +3163,13 @@
         <w:autoSpaceDN w:val="0"/>
         <w:adjustRightInd w:val="0"/>
         <w:rPr>
-          <w:ins w:id="106" w:author="Phillip Klahs" w:date="2018-10-16T14:44:00Z"/>
-          <w:rFonts w:ascii="Times New Roman" w:hAnsi="Times New Roman" w:cs="Times New Roman"/>
-          <w:sz w:val="23"/>
-          <w:szCs w:val="23"/>
-        </w:rPr>
-      </w:pPr>
-      <w:ins w:id="107" w:author="Phillip Klahs" w:date="2018-10-11T15:31:00Z">
+          <w:ins w:id="108" w:author="Phillip Klahs" w:date="2018-10-16T14:44:00Z"/>
+          <w:rFonts w:ascii="Times New Roman" w:hAnsi="Times New Roman" w:cs="Times New Roman"/>
+          <w:sz w:val="23"/>
+          <w:szCs w:val="23"/>
+        </w:rPr>
+      </w:pPr>
+      <w:ins w:id="109" w:author="Phillip Klahs" w:date="2018-10-11T15:31:00Z">
         <w:r>
           <w:rPr>
             <w:rFonts w:ascii="Times New Roman" w:hAnsi="Times New Roman" w:cs="Times New Roman"/>
@@ -3160,7 +3179,7 @@
           <w:t>Anemophily is a risky reproduction strategy</w:t>
         </w:r>
       </w:ins>
-      <w:ins w:id="108" w:author="Phillip Klahs" w:date="2018-10-11T15:34:00Z">
+      <w:ins w:id="110" w:author="Phillip Klahs" w:date="2018-10-11T15:34:00Z">
         <w:r>
           <w:rPr>
             <w:rFonts w:ascii="Times New Roman" w:hAnsi="Times New Roman" w:cs="Times New Roman"/>
@@ -3170,7 +3189,7 @@
           <w:t xml:space="preserve"> in terms of pollination efficiency</w:t>
         </w:r>
       </w:ins>
-      <w:ins w:id="109" w:author="Phillip Klahs" w:date="2018-10-11T15:31:00Z">
+      <w:ins w:id="111" w:author="Phillip Klahs" w:date="2018-10-11T15:31:00Z">
         <w:r>
           <w:rPr>
             <w:rFonts w:ascii="Times New Roman" w:hAnsi="Times New Roman" w:cs="Times New Roman"/>
@@ -3180,7 +3199,7 @@
           <w:t xml:space="preserve">. </w:t>
         </w:r>
       </w:ins>
-      <w:del w:id="110" w:author="Phillip Klahs" w:date="2018-10-11T15:27:00Z">
+      <w:del w:id="112" w:author="Phillip Klahs" w:date="2018-10-11T15:27:00Z">
         <w:r>
           <w:rPr>
             <w:rFonts w:ascii="Times New Roman" w:hAnsi="Times New Roman" w:cs="Times New Roman"/>
@@ -3190,7 +3209,7 @@
           <w:delText>Wind pollination</w:delText>
         </w:r>
       </w:del>
-      <w:ins w:id="111" w:author="Phillip Klahs" w:date="2018-10-11T15:27:00Z">
+      <w:ins w:id="113" w:author="Phillip Klahs" w:date="2018-10-11T15:27:00Z">
         <w:r>
           <w:rPr>
             <w:rFonts w:ascii="Times New Roman" w:hAnsi="Times New Roman" w:cs="Times New Roman"/>
@@ -3200,7 +3219,7 @@
           <w:t xml:space="preserve"> </w:t>
         </w:r>
       </w:ins>
-      <w:ins w:id="112" w:author="Phillip Klahs" w:date="2018-10-11T15:32:00Z">
+      <w:ins w:id="114" w:author="Phillip Klahs" w:date="2018-10-11T15:32:00Z">
         <w:r>
           <w:rPr>
             <w:rFonts w:ascii="Times New Roman" w:hAnsi="Times New Roman" w:cs="Times New Roman"/>
@@ -3210,7 +3229,7 @@
           <w:t>M</w:t>
         </w:r>
       </w:ins>
-      <w:ins w:id="113" w:author="Phillip Klahs" w:date="2018-10-11T15:27:00Z">
+      <w:ins w:id="115" w:author="Phillip Klahs" w:date="2018-10-11T15:27:00Z">
         <w:r>
           <w:rPr>
             <w:rFonts w:ascii="Times New Roman" w:hAnsi="Times New Roman" w:cs="Times New Roman"/>
@@ -3220,7 +3239,7 @@
           <w:t xml:space="preserve">assive </w:t>
         </w:r>
       </w:ins>
-      <w:ins w:id="114" w:author="Phillip Klahs" w:date="2018-10-11T15:35:00Z">
+      <w:ins w:id="116" w:author="Phillip Klahs" w:date="2018-10-11T15:35:00Z">
         <w:r>
           <w:rPr>
             <w:rFonts w:ascii="Times New Roman" w:hAnsi="Times New Roman" w:cs="Times New Roman"/>
@@ -3230,7 +3249,7 @@
           <w:t>numbers</w:t>
         </w:r>
       </w:ins>
-      <w:ins w:id="115" w:author="Phillip Klahs" w:date="2018-10-11T15:27:00Z">
+      <w:ins w:id="117" w:author="Phillip Klahs" w:date="2018-10-11T15:27:00Z">
         <w:r>
           <w:rPr>
             <w:rFonts w:ascii="Times New Roman" w:hAnsi="Times New Roman" w:cs="Times New Roman"/>
@@ -3239,7 +3258,7 @@
           </w:rPr>
           <w:t xml:space="preserve"> of </w:t>
         </w:r>
-        <w:commentRangeStart w:id="116"/>
+        <w:commentRangeStart w:id="118"/>
         <w:r>
           <w:rPr>
             <w:rFonts w:ascii="Times New Roman" w:hAnsi="Times New Roman" w:cs="Times New Roman"/>
@@ -3249,17 +3268,17 @@
           <w:t>cheap</w:t>
         </w:r>
       </w:ins>
-      <w:commentRangeEnd w:id="116"/>
-      <w:ins w:id="117" w:author="Phillip Klahs" w:date="2018-10-11T15:31:00Z">
+      <w:commentRangeEnd w:id="118"/>
+      <w:ins w:id="119" w:author="Phillip Klahs" w:date="2018-10-11T15:31:00Z">
         <w:r>
           <w:rPr>
             <w:rStyle w:val="CommentReference"/>
             <w:rFonts w:ascii="Times New Roman" w:eastAsiaTheme="minorHAnsi" w:hAnsi="Times New Roman"/>
           </w:rPr>
-          <w:commentReference w:id="116"/>
-        </w:r>
-      </w:ins>
-      <w:ins w:id="118" w:author="Phillip Klahs" w:date="2018-10-11T15:27:00Z">
+          <w:commentReference w:id="118"/>
+        </w:r>
+      </w:ins>
+      <w:ins w:id="120" w:author="Phillip Klahs" w:date="2018-10-11T15:27:00Z">
         <w:r>
           <w:rPr>
             <w:rFonts w:ascii="Times New Roman" w:hAnsi="Times New Roman" w:cs="Times New Roman"/>
@@ -3269,7 +3288,7 @@
           <w:t xml:space="preserve"> </w:t>
         </w:r>
       </w:ins>
-      <w:ins w:id="119" w:author="Phillip Klahs" w:date="2018-10-11T15:29:00Z">
+      <w:ins w:id="121" w:author="Phillip Klahs" w:date="2018-10-11T15:29:00Z">
         <w:r>
           <w:rPr>
             <w:rFonts w:ascii="Times New Roman" w:hAnsi="Times New Roman" w:cs="Times New Roman"/>
@@ -3279,7 +3298,7 @@
           <w:t>gametophytes travel up to 20 km (Davis 2000) from their parent plant</w:t>
         </w:r>
       </w:ins>
-      <w:ins w:id="120" w:author="Phillip Klahs" w:date="2018-10-11T15:32:00Z">
+      <w:ins w:id="122" w:author="Phillip Klahs" w:date="2018-10-11T15:32:00Z">
         <w:r>
           <w:rPr>
             <w:rFonts w:ascii="Times New Roman" w:hAnsi="Times New Roman" w:cs="Times New Roman"/>
@@ -3289,7 +3308,7 @@
           <w:t xml:space="preserve">, </w:t>
         </w:r>
       </w:ins>
-      <w:ins w:id="121" w:author="Phillip Klahs" w:date="2018-10-11T15:37:00Z">
+      <w:ins w:id="123" w:author="Phillip Klahs" w:date="2018-10-11T15:37:00Z">
         <w:r>
           <w:rPr>
             <w:rFonts w:ascii="Times New Roman" w:hAnsi="Times New Roman" w:cs="Times New Roman"/>
@@ -3299,7 +3318,7 @@
           <w:t>and</w:t>
         </w:r>
       </w:ins>
-      <w:ins w:id="122" w:author="Phillip Klahs" w:date="2018-10-11T15:38:00Z">
+      <w:ins w:id="124" w:author="Phillip Klahs" w:date="2018-10-11T15:38:00Z">
         <w:r>
           <w:rPr>
             <w:rFonts w:ascii="Times New Roman" w:hAnsi="Times New Roman" w:cs="Times New Roman"/>
@@ -3309,7 +3328,7 @@
           <w:t xml:space="preserve"> many </w:t>
         </w:r>
       </w:ins>
-      <w:ins w:id="123" w:author="Phillip Klahs" w:date="2018-10-11T15:39:00Z">
+      <w:ins w:id="125" w:author="Phillip Klahs" w:date="2018-10-11T15:39:00Z">
         <w:r>
           <w:rPr>
             <w:rFonts w:ascii="Times New Roman" w:hAnsi="Times New Roman" w:cs="Times New Roman"/>
@@ -3319,7 +3338,7 @@
           <w:t xml:space="preserve">of these </w:t>
         </w:r>
       </w:ins>
-      <w:ins w:id="124" w:author="Phillip Klahs" w:date="2018-10-11T15:38:00Z">
+      <w:ins w:id="126" w:author="Phillip Klahs" w:date="2018-10-11T15:38:00Z">
         <w:r>
           <w:rPr>
             <w:rFonts w:ascii="Times New Roman" w:hAnsi="Times New Roman" w:cs="Times New Roman"/>
@@ -3329,7 +3348,7 @@
           <w:t>pollen grains</w:t>
         </w:r>
       </w:ins>
-      <w:ins w:id="125" w:author="Phillip Klahs" w:date="2018-10-11T15:32:00Z">
+      <w:ins w:id="127" w:author="Phillip Klahs" w:date="2018-10-11T15:32:00Z">
         <w:r>
           <w:rPr>
             <w:rFonts w:ascii="Times New Roman" w:hAnsi="Times New Roman" w:cs="Times New Roman"/>
@@ -3339,7 +3358,7 @@
           <w:t xml:space="preserve"> will fail to encounter a conspecific</w:t>
         </w:r>
       </w:ins>
-      <w:ins w:id="126" w:author="Phillip Klahs" w:date="2018-10-11T15:35:00Z">
+      <w:ins w:id="128" w:author="Phillip Klahs" w:date="2018-10-11T15:35:00Z">
         <w:r>
           <w:rPr>
             <w:rFonts w:ascii="Times New Roman" w:hAnsi="Times New Roman" w:cs="Times New Roman"/>
@@ -3357,7 +3376,7 @@
         </w:rPr>
         <w:t xml:space="preserve"> </w:t>
       </w:r>
-      <w:del w:id="127" w:author="Phillip Klahs" w:date="2018-10-11T15:39:00Z">
+      <w:del w:id="129" w:author="Phillip Klahs" w:date="2018-10-11T15:39:00Z">
         <w:r>
           <w:rPr>
             <w:rFonts w:ascii="Times New Roman" w:hAnsi="Times New Roman" w:cs="Times New Roman"/>
@@ -3367,7 +3386,7 @@
           <w:delText>has been well studied, but its</w:delText>
         </w:r>
       </w:del>
-      <w:ins w:id="128" w:author="Phillip Klahs" w:date="2018-10-11T15:39:00Z">
+      <w:ins w:id="130" w:author="Phillip Klahs" w:date="2018-10-11T15:39:00Z">
         <w:r>
           <w:rPr>
             <w:rFonts w:ascii="Times New Roman" w:hAnsi="Times New Roman" w:cs="Times New Roman"/>
@@ -3385,7 +3404,7 @@
         </w:rPr>
         <w:t xml:space="preserve"> chaotic nature </w:t>
       </w:r>
-      <w:ins w:id="129" w:author="Phillip Klahs" w:date="2018-10-11T15:39:00Z">
+      <w:ins w:id="131" w:author="Phillip Klahs" w:date="2018-10-11T15:39:00Z">
         <w:r>
           <w:rPr>
             <w:rFonts w:ascii="Times New Roman" w:hAnsi="Times New Roman" w:cs="Times New Roman"/>
@@ -3395,7 +3414,7 @@
           <w:t>of poll</w:t>
         </w:r>
       </w:ins>
-      <w:ins w:id="130" w:author="Phillip Klahs" w:date="2018-10-11T15:40:00Z">
+      <w:ins w:id="132" w:author="Phillip Klahs" w:date="2018-10-11T15:40:00Z">
         <w:r>
           <w:rPr>
             <w:rFonts w:ascii="Times New Roman" w:hAnsi="Times New Roman" w:cs="Times New Roman"/>
@@ -3405,7 +3424,7 @@
           <w:t xml:space="preserve">en </w:t>
         </w:r>
       </w:ins>
-      <w:ins w:id="131" w:author="Phillip Klahs" w:date="2018-10-11T15:41:00Z">
+      <w:ins w:id="133" w:author="Phillip Klahs" w:date="2018-10-11T15:41:00Z">
         <w:r>
           <w:rPr>
             <w:rFonts w:ascii="Times New Roman" w:hAnsi="Times New Roman" w:cs="Times New Roman"/>
@@ -3415,7 +3434,7 @@
           <w:t>transport by wind</w:t>
         </w:r>
       </w:ins>
-      <w:ins w:id="132" w:author="Phillip Klahs" w:date="2018-10-11T15:39:00Z">
+      <w:ins w:id="134" w:author="Phillip Klahs" w:date="2018-10-11T15:39:00Z">
         <w:r>
           <w:rPr>
             <w:rFonts w:ascii="Times New Roman" w:hAnsi="Times New Roman" w:cs="Times New Roman"/>
@@ -3433,7 +3452,7 @@
         </w:rPr>
         <w:t>has hindered</w:t>
       </w:r>
-      <w:ins w:id="133" w:author="Phillip Klahs" w:date="2018-10-11T15:41:00Z">
+      <w:ins w:id="135" w:author="Phillip Klahs" w:date="2018-10-11T15:41:00Z">
         <w:r>
           <w:rPr>
             <w:rFonts w:ascii="Times New Roman" w:hAnsi="Times New Roman" w:cs="Times New Roman"/>
@@ -3443,7 +3462,7 @@
           <w:t xml:space="preserve"> quantitatively</w:t>
         </w:r>
       </w:ins>
-      <w:del w:id="134" w:author="Phillip Klahs" w:date="2018-10-11T15:41:00Z">
+      <w:del w:id="136" w:author="Phillip Klahs" w:date="2018-10-11T15:41:00Z">
         <w:r>
           <w:rPr>
             <w:rFonts w:ascii="Times New Roman" w:hAnsi="Times New Roman" w:cs="Times New Roman"/>
@@ -3461,7 +3480,7 @@
         </w:rPr>
         <w:t xml:space="preserve"> intensive analysis. </w:t>
       </w:r>
-      <w:ins w:id="135" w:author="Phillip Klahs" w:date="2018-10-11T15:47:00Z">
+      <w:ins w:id="137" w:author="Phillip Klahs" w:date="2018-10-11T15:47:00Z">
         <w:r>
           <w:rPr>
             <w:rFonts w:ascii="Times New Roman" w:hAnsi="Times New Roman" w:cs="Times New Roman"/>
@@ -3470,7 +3489,7 @@
           </w:rPr>
           <w:t xml:space="preserve">Despite previous computational limitations researchers </w:t>
         </w:r>
-        <w:commentRangeStart w:id="136"/>
+        <w:commentRangeStart w:id="138"/>
         <w:r>
           <w:rPr>
             <w:rFonts w:ascii="Times New Roman" w:hAnsi="Times New Roman" w:cs="Times New Roman"/>
@@ -3481,17 +3500,17 @@
           <w:t>have</w:t>
         </w:r>
       </w:ins>
-      <w:commentRangeEnd w:id="136"/>
-      <w:ins w:id="137" w:author="Phillip Klahs" w:date="2018-10-16T14:26:00Z">
+      <w:commentRangeEnd w:id="138"/>
+      <w:ins w:id="139" w:author="Phillip Klahs" w:date="2018-10-16T14:26:00Z">
         <w:r>
           <w:rPr>
             <w:rStyle w:val="CommentReference"/>
             <w:rFonts w:ascii="Times New Roman" w:eastAsiaTheme="minorHAnsi" w:hAnsi="Times New Roman"/>
           </w:rPr>
-          <w:commentReference w:id="136"/>
-        </w:r>
-      </w:ins>
-      <w:ins w:id="138" w:author="Phillip Klahs" w:date="2018-10-11T15:47:00Z">
+          <w:commentReference w:id="138"/>
+        </w:r>
+      </w:ins>
+      <w:ins w:id="140" w:author="Phillip Klahs" w:date="2018-10-11T15:47:00Z">
         <w:r>
           <w:rPr>
             <w:rFonts w:ascii="Times New Roman" w:hAnsi="Times New Roman" w:cs="Times New Roman"/>
@@ -3501,7 +3520,7 @@
           <w:t xml:space="preserve"> </w:t>
         </w:r>
       </w:ins>
-      <w:ins w:id="139" w:author="Phillip Klahs" w:date="2018-10-11T15:48:00Z">
+      <w:ins w:id="141" w:author="Phillip Klahs" w:date="2018-10-11T15:48:00Z">
         <w:r>
           <w:rPr>
             <w:rFonts w:ascii="Times New Roman" w:hAnsi="Times New Roman" w:cs="Times New Roman"/>
@@ -3511,7 +3530,7 @@
           <w:t>built</w:t>
         </w:r>
       </w:ins>
-      <w:ins w:id="140" w:author="Phillip Klahs" w:date="2018-10-11T15:47:00Z">
+      <w:ins w:id="142" w:author="Phillip Klahs" w:date="2018-10-11T15:47:00Z">
         <w:r>
           <w:rPr>
             <w:rFonts w:ascii="Times New Roman" w:hAnsi="Times New Roman" w:cs="Times New Roman"/>
@@ -3521,7 +3540,7 @@
           <w:t xml:space="preserve"> a </w:t>
         </w:r>
       </w:ins>
-      <w:ins w:id="141" w:author="Phillip Klahs" w:date="2018-10-11T15:48:00Z">
+      <w:ins w:id="143" w:author="Phillip Klahs" w:date="2018-10-11T15:48:00Z">
         <w:r>
           <w:rPr>
             <w:rFonts w:ascii="Times New Roman" w:hAnsi="Times New Roman" w:cs="Times New Roman"/>
@@ -3531,7 +3550,7 @@
           <w:t>theoretical</w:t>
         </w:r>
       </w:ins>
-      <w:ins w:id="142" w:author="Phillip Klahs" w:date="2018-10-11T15:47:00Z">
+      <w:ins w:id="144" w:author="Phillip Klahs" w:date="2018-10-11T15:47:00Z">
         <w:r>
           <w:rPr>
             <w:rFonts w:ascii="Times New Roman" w:hAnsi="Times New Roman" w:cs="Times New Roman"/>
@@ -3541,7 +3560,7 @@
           <w:t xml:space="preserve"> framework</w:t>
         </w:r>
       </w:ins>
-      <w:ins w:id="143" w:author="Phillip Klahs" w:date="2018-10-11T15:48:00Z">
+      <w:ins w:id="145" w:author="Phillip Klahs" w:date="2018-10-11T15:48:00Z">
         <w:r>
           <w:rPr>
             <w:rFonts w:ascii="Times New Roman" w:hAnsi="Times New Roman" w:cs="Times New Roman"/>
@@ -3551,7 +3570,7 @@
           <w:t xml:space="preserve"> </w:t>
         </w:r>
       </w:ins>
-      <w:ins w:id="144" w:author="Phillip Klahs" w:date="2018-10-11T15:49:00Z">
+      <w:ins w:id="146" w:author="Phillip Klahs" w:date="2018-10-11T15:49:00Z">
         <w:r>
           <w:rPr>
             <w:rFonts w:ascii="Times New Roman" w:hAnsi="Times New Roman" w:cs="Times New Roman"/>
@@ -3561,7 +3580,7 @@
           <w:t>for the conditions which allow anemophily</w:t>
         </w:r>
       </w:ins>
-      <w:ins w:id="145" w:author="Phillip Klahs" w:date="2018-10-11T15:50:00Z">
+      <w:ins w:id="147" w:author="Phillip Klahs" w:date="2018-10-11T15:50:00Z">
         <w:r>
           <w:rPr>
             <w:rFonts w:ascii="Times New Roman" w:hAnsi="Times New Roman" w:cs="Times New Roman"/>
@@ -3571,7 +3590,62 @@
           <w:t xml:space="preserve"> to persist</w:t>
         </w:r>
       </w:ins>
-      <w:ins w:id="146" w:author="Phillip Klahs" w:date="2018-10-11T15:49:00Z">
+      <w:ins w:id="148" w:author="Phillip Klahs" w:date="2018-10-31T14:16:00Z">
+        <w:r>
+          <w:rPr>
+            <w:rFonts w:ascii="Times New Roman" w:hAnsi="Times New Roman" w:cs="Times New Roman"/>
+            <w:sz w:val="23"/>
+            <w:szCs w:val="23"/>
+          </w:rPr>
+          <w:t xml:space="preserve"> </w:t>
+        </w:r>
+        <w:commentRangeStart w:id="149"/>
+        <w:r>
+          <w:rPr>
+            <w:rFonts w:ascii="Times New Roman" w:hAnsi="Times New Roman" w:cs="Times New Roman"/>
+            <w:sz w:val="23"/>
+            <w:szCs w:val="23"/>
+          </w:rPr>
+          <w:t>(</w:t>
+        </w:r>
+        <w:proofErr w:type="spellStart"/>
+        <w:r>
+          <w:rPr>
+            <w:rFonts w:ascii="Times New Roman" w:hAnsi="Times New Roman" w:cs="Times New Roman"/>
+            <w:sz w:val="23"/>
+            <w:szCs w:val="23"/>
+          </w:rPr>
+          <w:t>Faegri</w:t>
+        </w:r>
+        <w:proofErr w:type="spellEnd"/>
+        <w:r>
+          <w:rPr>
+            <w:rFonts w:ascii="Times New Roman" w:hAnsi="Times New Roman" w:cs="Times New Roman"/>
+            <w:sz w:val="23"/>
+            <w:szCs w:val="23"/>
+          </w:rPr>
+          <w:t xml:space="preserve"> &amp; van der </w:t>
+        </w:r>
+        <w:proofErr w:type="spellStart"/>
+        <w:r>
+          <w:rPr>
+            <w:rFonts w:ascii="Times New Roman" w:hAnsi="Times New Roman" w:cs="Times New Roman"/>
+            <w:sz w:val="23"/>
+            <w:szCs w:val="23"/>
+          </w:rPr>
+          <w:t>Pijl</w:t>
+        </w:r>
+        <w:proofErr w:type="spellEnd"/>
+        <w:r>
+          <w:rPr>
+            <w:rFonts w:ascii="Times New Roman" w:hAnsi="Times New Roman" w:cs="Times New Roman"/>
+            <w:sz w:val="23"/>
+            <w:szCs w:val="23"/>
+          </w:rPr>
+          <w:t xml:space="preserve"> 1979)</w:t>
+        </w:r>
+      </w:ins>
+      <w:ins w:id="150" w:author="Phillip Klahs" w:date="2018-10-11T15:49:00Z">
         <w:r>
           <w:rPr>
             <w:rFonts w:ascii="Times New Roman" w:hAnsi="Times New Roman" w:cs="Times New Roman"/>
@@ -3581,7 +3655,7 @@
           <w:t>.</w:t>
         </w:r>
       </w:ins>
-      <w:del w:id="147" w:author="Phillip Klahs" w:date="2018-10-11T15:49:00Z">
+      <w:del w:id="151" w:author="Phillip Klahs" w:date="2018-10-11T15:49:00Z">
         <w:r>
           <w:rPr>
             <w:rFonts w:ascii="Times New Roman" w:hAnsi="Times New Roman" w:cs="Times New Roman"/>
@@ -3647,7 +3721,15 @@
         </w:rPr>
         <w:t xml:space="preserve"> </w:t>
       </w:r>
-      <w:del w:id="148" w:author="Phillip Klahs" w:date="2018-10-11T15:49:00Z">
+      <w:commentRangeEnd w:id="149"/>
+      <w:r>
+        <w:rPr>
+          <w:rStyle w:val="CommentReference"/>
+          <w:rFonts w:ascii="Times New Roman" w:eastAsiaTheme="minorHAnsi" w:hAnsi="Times New Roman"/>
+        </w:rPr>
+        <w:commentReference w:id="149"/>
+      </w:r>
+      <w:del w:id="152" w:author="Phillip Klahs" w:date="2018-10-11T15:49:00Z">
         <w:r>
           <w:rPr>
             <w:rFonts w:ascii="Times New Roman" w:hAnsi="Times New Roman" w:cs="Times New Roman"/>
@@ -3657,7 +3739,7 @@
           <w:delText xml:space="preserve">of </w:delText>
         </w:r>
       </w:del>
-      <w:ins w:id="149" w:author="Phillip Klahs" w:date="2018-10-16T14:49:00Z">
+      <w:ins w:id="153" w:author="Phillip Klahs" w:date="2018-10-16T14:49:00Z">
         <w:r>
           <w:rPr>
             <w:rFonts w:ascii="Times New Roman" w:hAnsi="Times New Roman" w:cs="Times New Roman"/>
@@ -3667,7 +3749,7 @@
           <w:t xml:space="preserve">Predicted </w:t>
         </w:r>
       </w:ins>
-      <w:ins w:id="150" w:author="Phillip Klahs" w:date="2018-10-16T14:48:00Z">
+      <w:ins w:id="154" w:author="Phillip Klahs" w:date="2018-10-16T14:48:00Z">
         <w:r>
           <w:rPr>
             <w:rFonts w:ascii="Times New Roman" w:hAnsi="Times New Roman" w:cs="Times New Roman"/>
@@ -3677,7 +3759,7 @@
           <w:t>pollen characteristics</w:t>
         </w:r>
       </w:ins>
-      <w:ins w:id="151" w:author="Phillip Klahs" w:date="2018-10-11T15:53:00Z">
+      <w:ins w:id="155" w:author="Phillip Klahs" w:date="2018-10-11T15:53:00Z">
         <w:r>
           <w:rPr>
             <w:rFonts w:ascii="Times New Roman" w:hAnsi="Times New Roman" w:cs="Times New Roman"/>
@@ -3687,7 +3769,7 @@
           <w:t xml:space="preserve"> include</w:t>
         </w:r>
       </w:ins>
-      <w:del w:id="152" w:author="Phillip Klahs" w:date="2018-10-11T15:51:00Z">
+      <w:del w:id="156" w:author="Phillip Klahs" w:date="2018-10-11T15:51:00Z">
         <w:r>
           <w:rPr>
             <w:rFonts w:ascii="Times New Roman" w:hAnsi="Times New Roman" w:cs="Times New Roman"/>
@@ -3697,7 +3779,7 @@
           <w:delText xml:space="preserve">parameters associated </w:delText>
         </w:r>
       </w:del>
-      <w:del w:id="153" w:author="Phillip Klahs" w:date="2018-10-11T15:50:00Z">
+      <w:del w:id="157" w:author="Phillip Klahs" w:date="2018-10-11T15:50:00Z">
         <w:r>
           <w:rPr>
             <w:rFonts w:ascii="Times New Roman" w:hAnsi="Times New Roman" w:cs="Times New Roman"/>
@@ -3771,7 +3853,7 @@
           <w:delText xml:space="preserve">. </w:delText>
         </w:r>
       </w:del>
-      <w:del w:id="154" w:author="Phillip Klahs" w:date="2018-10-11T15:51:00Z">
+      <w:del w:id="158" w:author="Phillip Klahs" w:date="2018-10-11T15:51:00Z">
         <w:r>
           <w:rPr>
             <w:rFonts w:ascii="Times New Roman" w:hAnsi="Times New Roman" w:cs="Times New Roman"/>
@@ -3781,7 +3863,7 @@
           <w:delText xml:space="preserve">It is </w:delText>
         </w:r>
       </w:del>
-      <w:del w:id="155" w:author="Phillip Klahs" w:date="2018-10-11T15:53:00Z">
+      <w:del w:id="159" w:author="Phillip Klahs" w:date="2018-10-11T15:53:00Z">
         <w:r>
           <w:rPr>
             <w:rFonts w:ascii="Times New Roman" w:hAnsi="Times New Roman" w:cs="Times New Roman"/>
@@ -3791,7 +3873,7 @@
           <w:delText>predic</w:delText>
         </w:r>
       </w:del>
-      <w:del w:id="156" w:author="Phillip Klahs" w:date="2018-10-11T15:51:00Z">
+      <w:del w:id="160" w:author="Phillip Klahs" w:date="2018-10-11T15:51:00Z">
         <w:r>
           <w:rPr>
             <w:rFonts w:ascii="Times New Roman" w:hAnsi="Times New Roman" w:cs="Times New Roman"/>
@@ -3801,7 +3883,7 @@
           <w:delText>ted</w:delText>
         </w:r>
       </w:del>
-      <w:ins w:id="157" w:author="Phillip Klahs" w:date="2018-10-11T15:51:00Z">
+      <w:ins w:id="161" w:author="Phillip Klahs" w:date="2018-10-11T15:51:00Z">
         <w:r>
           <w:rPr>
             <w:rFonts w:ascii="Times New Roman" w:hAnsi="Times New Roman" w:cs="Times New Roman"/>
@@ -3811,7 +3893,7 @@
           <w:t xml:space="preserve"> </w:t>
         </w:r>
       </w:ins>
-      <w:ins w:id="158" w:author="Phillip Klahs" w:date="2018-10-16T14:44:00Z">
+      <w:ins w:id="162" w:author="Phillip Klahs" w:date="2018-10-16T14:44:00Z">
         <w:r>
           <w:rPr>
             <w:rFonts w:ascii="Times New Roman" w:hAnsi="Times New Roman" w:cs="Times New Roman"/>
@@ -3857,7 +3939,7 @@
           <w:t xml:space="preserve">, </w:t>
         </w:r>
       </w:ins>
-      <w:ins w:id="159" w:author="Phillip Klahs" w:date="2018-10-16T14:46:00Z">
+      <w:ins w:id="163" w:author="Phillip Klahs" w:date="2018-10-16T14:46:00Z">
         <w:r>
           <w:rPr>
             <w:rFonts w:ascii="Times New Roman" w:hAnsi="Times New Roman" w:cs="Times New Roman"/>
@@ -3875,7 +3957,7 @@
           <w:t xml:space="preserve">a </w:t>
         </w:r>
       </w:ins>
-      <w:ins w:id="160" w:author="Phillip Klahs" w:date="2018-10-16T14:44:00Z">
+      <w:ins w:id="164" w:author="Phillip Klahs" w:date="2018-10-16T14:44:00Z">
         <w:r>
           <w:rPr>
             <w:rFonts w:ascii="Times New Roman" w:hAnsi="Times New Roman" w:cs="Times New Roman"/>
@@ -3885,7 +3967,7 @@
           <w:t>smooth surface</w:t>
         </w:r>
       </w:ins>
-      <w:ins w:id="161" w:author="Phillip Klahs" w:date="2018-10-16T14:45:00Z">
+      <w:ins w:id="165" w:author="Phillip Klahs" w:date="2018-10-16T14:45:00Z">
         <w:r>
           <w:rPr>
             <w:rFonts w:ascii="Times New Roman" w:hAnsi="Times New Roman" w:cs="Times New Roman"/>
@@ -3903,7 +3985,7 @@
           <w:t>a</w:t>
         </w:r>
       </w:ins>
-      <w:ins w:id="162" w:author="Phillip Klahs" w:date="2018-10-16T14:46:00Z">
+      <w:ins w:id="166" w:author="Phillip Klahs" w:date="2018-10-16T14:46:00Z">
         <w:r>
           <w:rPr>
             <w:rFonts w:ascii="Times New Roman" w:hAnsi="Times New Roman" w:cs="Times New Roman"/>
@@ -3913,7 +3995,7 @@
           <w:t xml:space="preserve"> diameter between</w:t>
         </w:r>
       </w:ins>
-      <w:ins w:id="163" w:author="Phillip Klahs" w:date="2018-10-16T14:45:00Z">
+      <w:ins w:id="167" w:author="Phillip Klahs" w:date="2018-10-16T14:45:00Z">
         <w:r>
           <w:rPr>
             <w:rFonts w:ascii="Times New Roman" w:hAnsi="Times New Roman" w:cs="Times New Roman"/>
@@ -3939,7 +4021,7 @@
           <w:t xml:space="preserve"> </w:t>
         </w:r>
       </w:ins>
-      <w:ins w:id="164" w:author="Phillip Klahs" w:date="2018-10-16T14:47:00Z">
+      <w:ins w:id="168" w:author="Phillip Klahs" w:date="2018-10-16T14:47:00Z">
         <w:r>
           <w:rPr>
             <w:rFonts w:ascii="Times New Roman" w:hAnsi="Times New Roman" w:cs="Times New Roman"/>
@@ -3949,7 +4031,7 @@
           <w:t xml:space="preserve">and </w:t>
         </w:r>
       </w:ins>
-      <w:ins w:id="165" w:author="Phillip Klahs" w:date="2018-10-16T14:45:00Z">
+      <w:ins w:id="169" w:author="Phillip Klahs" w:date="2018-10-16T14:45:00Z">
         <w:r>
           <w:rPr>
             <w:rFonts w:ascii="Times New Roman" w:hAnsi="Times New Roman" w:cs="Times New Roman"/>
@@ -3959,7 +4041,7 @@
           <w:t>slow terminal velocities of 2 – 6 cm/s</w:t>
         </w:r>
       </w:ins>
-      <w:ins w:id="166" w:author="Phillip Klahs" w:date="2018-10-16T14:47:00Z">
+      <w:ins w:id="170" w:author="Phillip Klahs" w:date="2018-10-16T14:47:00Z">
         <w:r>
           <w:rPr>
             <w:rFonts w:ascii="Times New Roman" w:hAnsi="Times New Roman" w:cs="Times New Roman"/>
@@ -3985,14 +4067,34 @@
           <w:t xml:space="preserve">. </w:t>
         </w:r>
       </w:ins>
-      <w:ins w:id="167" w:author="Phillip Klahs" w:date="2018-10-16T14:49:00Z">
-        <w:r>
-          <w:rPr>
-            <w:rFonts w:ascii="Times New Roman" w:hAnsi="Times New Roman" w:cs="Times New Roman"/>
-            <w:sz w:val="23"/>
-            <w:szCs w:val="23"/>
-          </w:rPr>
-          <w:t xml:space="preserve">Wind pollinated plants possess </w:t>
+      <w:ins w:id="171" w:author="Phillip Klahs" w:date="2018-10-16T14:49:00Z">
+        <w:r>
+          <w:rPr>
+            <w:rFonts w:ascii="Times New Roman" w:hAnsi="Times New Roman" w:cs="Times New Roman"/>
+            <w:sz w:val="23"/>
+            <w:szCs w:val="23"/>
+          </w:rPr>
+          <w:t xml:space="preserve">Wind pollinated </w:t>
+        </w:r>
+      </w:ins>
+      <w:ins w:id="172" w:author="Phillip Klahs" w:date="2018-10-31T15:04:00Z">
+        <w:r>
+          <w:rPr>
+            <w:rFonts w:ascii="Times New Roman" w:hAnsi="Times New Roman" w:cs="Times New Roman"/>
+            <w:sz w:val="23"/>
+            <w:szCs w:val="23"/>
+          </w:rPr>
+          <w:t>angiosperms</w:t>
+        </w:r>
+      </w:ins>
+      <w:ins w:id="173" w:author="Phillip Klahs" w:date="2018-10-16T14:49:00Z">
+        <w:r>
+          <w:rPr>
+            <w:rFonts w:ascii="Times New Roman" w:hAnsi="Times New Roman" w:cs="Times New Roman"/>
+            <w:sz w:val="23"/>
+            <w:szCs w:val="23"/>
+          </w:rPr>
+          <w:t xml:space="preserve"> possess </w:t>
         </w:r>
         <w:r>
           <w:rPr>
@@ -4003,7 +4105,7 @@
           <w:t>feathery stigmas</w:t>
         </w:r>
       </w:ins>
-      <w:ins w:id="168" w:author="Phillip Klahs" w:date="2018-10-16T14:50:00Z">
+      <w:ins w:id="174" w:author="Phillip Klahs" w:date="2018-10-16T14:50:00Z">
         <w:r>
           <w:rPr>
             <w:rFonts w:ascii="Times New Roman" w:hAnsi="Times New Roman" w:cs="Times New Roman"/>
@@ -4021,7 +4123,7 @@
           <w:t xml:space="preserve"> held away from vegetation</w:t>
         </w:r>
       </w:ins>
-      <w:ins w:id="169" w:author="Phillip Klahs" w:date="2018-10-16T14:51:00Z">
+      <w:ins w:id="175" w:author="Phillip Klahs" w:date="2018-10-16T14:51:00Z">
         <w:r>
           <w:rPr>
             <w:rFonts w:ascii="Times New Roman" w:hAnsi="Times New Roman" w:cs="Times New Roman"/>
@@ -4031,7 +4133,7 @@
           <w:t>. They</w:t>
         </w:r>
       </w:ins>
-      <w:ins w:id="170" w:author="Phillip Klahs" w:date="2018-10-16T14:50:00Z">
+      <w:ins w:id="176" w:author="Phillip Klahs" w:date="2018-10-16T14:50:00Z">
         <w:r>
           <w:rPr>
             <w:rFonts w:ascii="Times New Roman" w:hAnsi="Times New Roman" w:cs="Times New Roman"/>
@@ -4057,7 +4159,7 @@
           <w:t xml:space="preserve">, infrequent precipitation, </w:t>
         </w:r>
       </w:ins>
-      <w:ins w:id="171" w:author="Phillip Klahs" w:date="2018-10-16T14:51:00Z">
+      <w:ins w:id="177" w:author="Phillip Klahs" w:date="2018-10-16T14:51:00Z">
         <w:r>
           <w:rPr>
             <w:rFonts w:ascii="Times New Roman" w:hAnsi="Times New Roman" w:cs="Times New Roman"/>
@@ -4067,7 +4169,7 @@
           <w:t>and with</w:t>
         </w:r>
       </w:ins>
-      <w:ins w:id="172" w:author="Phillip Klahs" w:date="2018-10-16T14:50:00Z">
+      <w:ins w:id="178" w:author="Phillip Klahs" w:date="2018-10-16T14:50:00Z">
         <w:r>
           <w:rPr>
             <w:rFonts w:ascii="Times New Roman" w:hAnsi="Times New Roman" w:cs="Times New Roman"/>
@@ -4076,7 +4178,7 @@
           </w:rPr>
           <w:t xml:space="preserve"> </w:t>
         </w:r>
-        <w:commentRangeStart w:id="173"/>
+        <w:commentRangeStart w:id="179"/>
         <w:r>
           <w:rPr>
             <w:rFonts w:ascii="Times New Roman" w:hAnsi="Times New Roman" w:cs="Times New Roman"/>
@@ -4085,13 +4187,13 @@
           </w:rPr>
           <w:t>moderate</w:t>
         </w:r>
-        <w:commentRangeEnd w:id="173"/>
+        <w:commentRangeEnd w:id="179"/>
         <w:r>
           <w:rPr>
             <w:rStyle w:val="CommentReference"/>
             <w:rFonts w:ascii="Times New Roman" w:eastAsiaTheme="minorHAnsi" w:hAnsi="Times New Roman"/>
           </w:rPr>
-          <w:commentReference w:id="173"/>
+          <w:commentReference w:id="179"/>
         </w:r>
         <w:r>
           <w:rPr>
@@ -4102,7 +4204,7 @@
           <w:t xml:space="preserve"> to high </w:t>
         </w:r>
       </w:ins>
-      <w:ins w:id="174" w:author="Phillip Klahs" w:date="2018-10-16T14:55:00Z">
+      <w:ins w:id="180" w:author="Phillip Klahs" w:date="2018-10-16T14:55:00Z">
         <w:r>
           <w:rPr>
             <w:rFonts w:ascii="Times New Roman" w:hAnsi="Times New Roman" w:cs="Times New Roman"/>
@@ -4112,7 +4214,7 @@
           <w:t xml:space="preserve">conspecific </w:t>
         </w:r>
       </w:ins>
-      <w:ins w:id="175" w:author="Phillip Klahs" w:date="2018-10-16T14:50:00Z">
+      <w:ins w:id="181" w:author="Phillip Klahs" w:date="2018-10-16T14:50:00Z">
         <w:r>
           <w:rPr>
             <w:rFonts w:ascii="Times New Roman" w:hAnsi="Times New Roman" w:cs="Times New Roman"/>
@@ -4122,7 +4224,7 @@
           <w:t>density</w:t>
         </w:r>
       </w:ins>
-      <w:ins w:id="176" w:author="Phillip Klahs" w:date="2018-10-16T14:55:00Z">
+      <w:ins w:id="182" w:author="Phillip Klahs" w:date="2018-10-16T14:55:00Z">
         <w:r>
           <w:rPr>
             <w:rFonts w:ascii="Times New Roman" w:hAnsi="Times New Roman" w:cs="Times New Roman"/>
@@ -4132,7 +4234,7 @@
           <w:t xml:space="preserve">. </w:t>
         </w:r>
       </w:ins>
-      <w:ins w:id="177" w:author="Phillip Klahs" w:date="2018-10-16T14:57:00Z">
+      <w:ins w:id="183" w:author="Phillip Klahs" w:date="2018-10-16T14:57:00Z">
         <w:r>
           <w:rPr>
             <w:rFonts w:ascii="Times New Roman" w:hAnsi="Times New Roman" w:cs="Times New Roman"/>
@@ -4150,7 +4252,7 @@
           <w:t>n</w:t>
         </w:r>
       </w:ins>
-      <w:ins w:id="178" w:author="Phillip Klahs" w:date="2018-10-16T15:01:00Z">
+      <w:ins w:id="184" w:author="Phillip Klahs" w:date="2018-10-16T15:01:00Z">
         <w:r>
           <w:rPr>
             <w:rFonts w:ascii="Times New Roman" w:hAnsi="Times New Roman" w:cs="Times New Roman"/>
@@ -4160,7 +4262,7 @@
           <w:t>emophily</w:t>
         </w:r>
       </w:ins>
-      <w:ins w:id="179" w:author="Phillip Klahs" w:date="2018-10-16T15:05:00Z">
+      <w:ins w:id="185" w:author="Phillip Klahs" w:date="2018-10-16T15:05:00Z">
         <w:r>
           <w:rPr>
             <w:rFonts w:ascii="Times New Roman" w:hAnsi="Times New Roman" w:cs="Times New Roman"/>
@@ -4170,7 +4272,7 @@
           <w:t xml:space="preserve"> </w:t>
         </w:r>
       </w:ins>
-      <w:ins w:id="180" w:author="Phillip Klahs" w:date="2018-10-17T11:14:00Z">
+      <w:ins w:id="186" w:author="Phillip Klahs" w:date="2018-10-17T11:14:00Z">
         <w:r>
           <w:rPr>
             <w:rFonts w:ascii="Times New Roman" w:hAnsi="Times New Roman" w:cs="Times New Roman"/>
@@ -4180,7 +4282,7 @@
           <w:t xml:space="preserve">is </w:t>
         </w:r>
       </w:ins>
-      <w:ins w:id="181" w:author="Phillip Klahs" w:date="2018-10-17T11:15:00Z">
+      <w:ins w:id="187" w:author="Phillip Klahs" w:date="2018-10-17T11:15:00Z">
         <w:r>
           <w:rPr>
             <w:rFonts w:ascii="Times New Roman" w:hAnsi="Times New Roman" w:cs="Times New Roman"/>
@@ -4190,7 +4292,7 @@
           <w:t xml:space="preserve">a </w:t>
         </w:r>
       </w:ins>
-      <w:ins w:id="182" w:author="Phillip Klahs" w:date="2018-10-17T11:14:00Z">
+      <w:ins w:id="188" w:author="Phillip Klahs" w:date="2018-10-17T11:14:00Z">
         <w:r>
           <w:rPr>
             <w:rFonts w:ascii="Times New Roman" w:hAnsi="Times New Roman" w:cs="Times New Roman"/>
@@ -4216,7 +4318,7 @@
           <w:t xml:space="preserve">unless selective pressures </w:t>
         </w:r>
       </w:ins>
-      <w:ins w:id="183" w:author="Phillip Klahs" w:date="2018-10-17T11:15:00Z">
+      <w:ins w:id="189" w:author="Phillip Klahs" w:date="2018-10-17T11:15:00Z">
         <w:r>
           <w:rPr>
             <w:rFonts w:ascii="Times New Roman" w:hAnsi="Times New Roman" w:cs="Times New Roman"/>
@@ -4226,7 +4328,7 @@
           <w:t xml:space="preserve">refine </w:t>
         </w:r>
       </w:ins>
-      <w:ins w:id="184" w:author="Phillip Klahs" w:date="2018-10-17T11:16:00Z">
+      <w:ins w:id="190" w:author="Phillip Klahs" w:date="2018-10-17T11:16:00Z">
         <w:r>
           <w:rPr>
             <w:rFonts w:ascii="Times New Roman" w:hAnsi="Times New Roman" w:cs="Times New Roman"/>
@@ -4236,7 +4338,7 @@
           <w:t xml:space="preserve">flowers and pollen to operate successfully in </w:t>
         </w:r>
       </w:ins>
-      <w:ins w:id="185" w:author="Phillip Klahs" w:date="2018-10-16T15:03:00Z">
+      <w:ins w:id="191" w:author="Phillip Klahs" w:date="2018-10-16T15:03:00Z">
         <w:r>
           <w:rPr>
             <w:rFonts w:ascii="Times New Roman" w:hAnsi="Times New Roman" w:cs="Times New Roman"/>
@@ -4246,7 +4348,7 @@
           <w:t xml:space="preserve">stochastic </w:t>
         </w:r>
       </w:ins>
-      <w:ins w:id="186" w:author="Phillip Klahs" w:date="2018-10-16T15:04:00Z">
+      <w:ins w:id="192" w:author="Phillip Klahs" w:date="2018-10-16T15:04:00Z">
         <w:r>
           <w:rPr>
             <w:rFonts w:ascii="Times New Roman" w:hAnsi="Times New Roman" w:cs="Times New Roman"/>
@@ -4256,7 +4358,7 @@
           <w:t>environment</w:t>
         </w:r>
       </w:ins>
-      <w:ins w:id="187" w:author="Phillip Klahs" w:date="2018-10-17T11:16:00Z">
+      <w:ins w:id="193" w:author="Phillip Klahs" w:date="2018-10-17T11:16:00Z">
         <w:r>
           <w:rPr>
             <w:rFonts w:ascii="Times New Roman" w:hAnsi="Times New Roman" w:cs="Times New Roman"/>
@@ -4266,7 +4368,7 @@
           <w:t>s</w:t>
         </w:r>
       </w:ins>
-      <w:ins w:id="188" w:author="Phillip Klahs" w:date="2018-10-16T15:04:00Z">
+      <w:ins w:id="194" w:author="Phillip Klahs" w:date="2018-10-16T15:04:00Z">
         <w:r>
           <w:rPr>
             <w:rFonts w:ascii="Times New Roman" w:hAnsi="Times New Roman" w:cs="Times New Roman"/>
@@ -4283,13 +4385,13 @@
         <w:autoSpaceDN w:val="0"/>
         <w:adjustRightInd w:val="0"/>
         <w:rPr>
-          <w:ins w:id="189" w:author="Phillip Klahs" w:date="2018-10-16T14:27:00Z"/>
-          <w:rFonts w:ascii="Times New Roman" w:hAnsi="Times New Roman" w:cs="Times New Roman"/>
-          <w:sz w:val="23"/>
-          <w:szCs w:val="23"/>
-        </w:rPr>
-      </w:pPr>
-      <w:del w:id="190" w:author="Phillip Klahs" w:date="2018-10-11T15:51:00Z">
+          <w:ins w:id="195" w:author="Phillip Klahs" w:date="2018-10-16T14:27:00Z"/>
+          <w:rFonts w:ascii="Times New Roman" w:hAnsi="Times New Roman" w:cs="Times New Roman"/>
+          <w:sz w:val="23"/>
+          <w:szCs w:val="23"/>
+        </w:rPr>
+      </w:pPr>
+      <w:del w:id="196" w:author="Phillip Klahs" w:date="2018-10-11T15:51:00Z">
         <w:r>
           <w:rPr>
             <w:rFonts w:ascii="Times New Roman" w:hAnsi="Times New Roman" w:cs="Times New Roman"/>
@@ -4299,7 +4401,7 @@
           <w:delText xml:space="preserve"> that wind pollinated plants will have </w:delText>
         </w:r>
       </w:del>
-      <w:del w:id="191" w:author="Phillip Klahs" w:date="2018-10-16T14:49:00Z">
+      <w:del w:id="197" w:author="Phillip Klahs" w:date="2018-10-16T14:49:00Z">
         <w:r>
           <w:rPr>
             <w:rFonts w:ascii="Times New Roman" w:hAnsi="Times New Roman" w:cs="Times New Roman"/>
@@ -4309,7 +4411,7 @@
           <w:delText>feathery stigmas</w:delText>
         </w:r>
       </w:del>
-      <w:del w:id="192" w:author="Phillip Klahs" w:date="2018-10-16T14:55:00Z">
+      <w:del w:id="198" w:author="Phillip Klahs" w:date="2018-10-16T14:55:00Z">
         <w:r>
           <w:rPr>
             <w:rFonts w:ascii="Times New Roman" w:hAnsi="Times New Roman" w:cs="Times New Roman"/>
@@ -4319,7 +4421,7 @@
           <w:delText>,</w:delText>
         </w:r>
       </w:del>
-      <w:del w:id="193" w:author="Phillip Klahs" w:date="2018-10-11T15:58:00Z">
+      <w:del w:id="199" w:author="Phillip Klahs" w:date="2018-10-11T15:58:00Z">
         <w:r>
           <w:rPr>
             <w:rFonts w:ascii="Times New Roman" w:hAnsi="Times New Roman" w:cs="Times New Roman"/>
@@ -4329,7 +4431,7 @@
           <w:delText xml:space="preserve"> </w:delText>
         </w:r>
       </w:del>
-      <w:del w:id="194" w:author="Phillip Klahs" w:date="2018-10-16T14:44:00Z">
+      <w:del w:id="200" w:author="Phillip Klahs" w:date="2018-10-16T14:44:00Z">
         <w:r>
           <w:rPr>
             <w:rFonts w:ascii="Times New Roman" w:hAnsi="Times New Roman" w:cs="Times New Roman"/>
@@ -4347,7 +4449,7 @@
           <w:delText>high pollen:ovule ratio</w:delText>
         </w:r>
       </w:del>
-      <w:del w:id="195" w:author="Phillip Klahs" w:date="2018-10-16T14:55:00Z">
+      <w:del w:id="201" w:author="Phillip Klahs" w:date="2018-10-16T14:55:00Z">
         <w:r>
           <w:rPr>
             <w:rFonts w:ascii="Times New Roman" w:hAnsi="Times New Roman" w:cs="Times New Roman"/>
@@ -4357,7 +4459,7 @@
           <w:delText xml:space="preserve">, </w:delText>
         </w:r>
       </w:del>
-      <w:del w:id="196" w:author="Phillip Klahs" w:date="2018-10-16T14:45:00Z">
+      <w:del w:id="202" w:author="Phillip Klahs" w:date="2018-10-16T14:45:00Z">
         <w:r>
           <w:rPr>
             <w:rFonts w:ascii="Times New Roman" w:hAnsi="Times New Roman" w:cs="Times New Roman"/>
@@ -4375,7 +4477,7 @@
           <w:delText>10-50</w:delText>
         </w:r>
       </w:del>
-      <w:del w:id="197" w:author="Phillip Klahs" w:date="2018-10-11T15:54:00Z">
+      <w:del w:id="203" w:author="Phillip Klahs" w:date="2018-10-11T15:54:00Z">
         <w:r>
           <w:rPr>
             <w:rFonts w:ascii="Times New Roman" w:hAnsi="Times New Roman" w:cs="Times New Roman"/>
@@ -4385,7 +4487,7 @@
           <w:delText>u</w:delText>
         </w:r>
       </w:del>
-      <w:del w:id="198" w:author="Phillip Klahs" w:date="2018-10-16T14:45:00Z">
+      <w:del w:id="204" w:author="Phillip Klahs" w:date="2018-10-16T14:45:00Z">
         <w:r>
           <w:rPr>
             <w:rFonts w:ascii="Times New Roman" w:hAnsi="Times New Roman" w:cs="Times New Roman"/>
@@ -4395,7 +4497,7 @@
           <w:delText>m diameter</w:delText>
         </w:r>
       </w:del>
-      <w:del w:id="199" w:author="Phillip Klahs" w:date="2018-10-16T14:55:00Z">
+      <w:del w:id="205" w:author="Phillip Klahs" w:date="2018-10-16T14:55:00Z">
         <w:r>
           <w:rPr>
             <w:rFonts w:ascii="Times New Roman" w:hAnsi="Times New Roman" w:cs="Times New Roman"/>
@@ -4405,7 +4507,7 @@
           <w:delText xml:space="preserve">, </w:delText>
         </w:r>
       </w:del>
-      <w:del w:id="200" w:author="Phillip Klahs" w:date="2018-10-11T15:55:00Z">
+      <w:del w:id="206" w:author="Phillip Klahs" w:date="2018-10-11T15:55:00Z">
         <w:r>
           <w:rPr>
             <w:rFonts w:ascii="Times New Roman" w:hAnsi="Times New Roman" w:cs="Times New Roman"/>
@@ -4415,7 +4517,7 @@
           <w:delText xml:space="preserve">pollen with </w:delText>
         </w:r>
       </w:del>
-      <w:del w:id="201" w:author="Phillip Klahs" w:date="2018-10-16T14:45:00Z">
+      <w:del w:id="207" w:author="Phillip Klahs" w:date="2018-10-16T14:45:00Z">
         <w:r>
           <w:rPr>
             <w:rFonts w:ascii="Times New Roman" w:hAnsi="Times New Roman" w:cs="Times New Roman"/>
@@ -4425,8 +4527,8 @@
           <w:delText xml:space="preserve">slow terminal velocities 2 – 6 cm/s </w:delText>
         </w:r>
       </w:del>
-      <w:commentRangeStart w:id="202"/>
-      <w:del w:id="203" w:author="Phillip Klahs" w:date="2018-10-16T14:55:00Z">
+      <w:commentRangeStart w:id="208"/>
+      <w:del w:id="209" w:author="Phillip Klahs" w:date="2018-10-16T14:55:00Z">
         <w:r>
           <w:rPr>
             <w:rFonts w:ascii="Times New Roman" w:hAnsi="Times New Roman" w:cs="Times New Roman"/>
@@ -4435,16 +4537,16 @@
           </w:rPr>
           <w:delText xml:space="preserve">(Adams et al. 1981), </w:delText>
         </w:r>
-        <w:commentRangeEnd w:id="202"/>
+        <w:commentRangeEnd w:id="208"/>
         <w:r>
           <w:rPr>
             <w:rStyle w:val="CommentReference"/>
             <w:rFonts w:ascii="Times New Roman" w:eastAsiaTheme="minorHAnsi" w:hAnsi="Times New Roman"/>
           </w:rPr>
-          <w:commentReference w:id="202"/>
+          <w:commentReference w:id="208"/>
         </w:r>
       </w:del>
-      <w:del w:id="204" w:author="Phillip Klahs" w:date="2018-10-11T15:55:00Z">
+      <w:del w:id="210" w:author="Phillip Klahs" w:date="2018-10-11T15:55:00Z">
         <w:r>
           <w:rPr>
             <w:rFonts w:ascii="Times New Roman" w:hAnsi="Times New Roman" w:cs="Times New Roman"/>
@@ -4460,90 +4562,6 @@
             <w:szCs w:val="23"/>
           </w:rPr>
           <w:delText xml:space="preserve">with a </w:delText>
-        </w:r>
-      </w:del>
-      <w:del w:id="205" w:author="Phillip Klahs" w:date="2018-10-16T14:55:00Z">
-        <w:r>
-          <w:rPr>
-            <w:rFonts w:ascii="Times New Roman" w:hAnsi="Times New Roman" w:cs="Times New Roman"/>
-            <w:sz w:val="23"/>
-            <w:szCs w:val="23"/>
-          </w:rPr>
-          <w:delText xml:space="preserve">smooth </w:delText>
-        </w:r>
-        <w:r>
-          <w:rPr>
-            <w:rFonts w:ascii="Times New Roman" w:hAnsi="Times New Roman" w:cs="Times New Roman"/>
-            <w:sz w:val="23"/>
-            <w:szCs w:val="23"/>
-          </w:rPr>
-          <w:delText>surface,</w:delText>
-        </w:r>
-        <w:r>
-          <w:rPr>
-            <w:rFonts w:ascii="Times New Roman" w:hAnsi="Times New Roman" w:cs="Times New Roman"/>
-            <w:sz w:val="23"/>
-            <w:szCs w:val="23"/>
-          </w:rPr>
-          <w:delText xml:space="preserve"> </w:delText>
-        </w:r>
-      </w:del>
-      <w:del w:id="206" w:author="Phillip Klahs" w:date="2018-10-11T15:56:00Z">
-        <w:r>
-          <w:rPr>
-            <w:rFonts w:ascii="Times New Roman" w:hAnsi="Times New Roman" w:cs="Times New Roman"/>
-            <w:sz w:val="23"/>
-            <w:szCs w:val="23"/>
-          </w:rPr>
-          <w:delText>pollen with</w:delText>
-        </w:r>
-        <w:r>
-          <w:rPr>
-            <w:rFonts w:ascii="Times New Roman" w:hAnsi="Times New Roman" w:cs="Times New Roman"/>
-            <w:sz w:val="23"/>
-            <w:szCs w:val="23"/>
-          </w:rPr>
-          <w:delText xml:space="preserve"> </w:delText>
-        </w:r>
-      </w:del>
-      <w:del w:id="207" w:author="Phillip Klahs" w:date="2018-10-16T14:44:00Z">
-        <w:r>
-          <w:rPr>
-            <w:rFonts w:ascii="Times New Roman" w:hAnsi="Times New Roman" w:cs="Times New Roman"/>
-            <w:sz w:val="23"/>
-            <w:szCs w:val="23"/>
-          </w:rPr>
-          <w:delText>few and circular apertures</w:delText>
-        </w:r>
-      </w:del>
-      <w:del w:id="208" w:author="Phillip Klahs" w:date="2018-10-11T15:56:00Z">
-        <w:r>
-          <w:rPr>
-            <w:rFonts w:ascii="Times New Roman" w:hAnsi="Times New Roman" w:cs="Times New Roman"/>
-            <w:sz w:val="23"/>
-            <w:szCs w:val="23"/>
-          </w:rPr>
-          <w:delText>, long stamen filaments</w:delText>
-        </w:r>
-      </w:del>
-      <w:del w:id="209" w:author="Phillip Klahs" w:date="2018-10-16T14:55:00Z">
-        <w:r>
-          <w:rPr>
-            <w:rFonts w:ascii="Times New Roman" w:hAnsi="Times New Roman" w:cs="Times New Roman"/>
-            <w:sz w:val="23"/>
-            <w:szCs w:val="23"/>
-          </w:rPr>
-          <w:delText xml:space="preserve">, </w:delText>
-        </w:r>
-      </w:del>
-      <w:del w:id="210" w:author="Phillip Klahs" w:date="2018-10-11T15:57:00Z">
-        <w:r>
-          <w:rPr>
-            <w:rFonts w:ascii="Times New Roman" w:hAnsi="Times New Roman" w:cs="Times New Roman"/>
-            <w:sz w:val="23"/>
-            <w:szCs w:val="23"/>
-          </w:rPr>
-          <w:delText xml:space="preserve">absent or reduced nectaries fragrance perianth, inflorescence held away from vegetation, </w:delText>
         </w:r>
       </w:del>
       <w:del w:id="211" w:author="Phillip Klahs" w:date="2018-10-16T14:55:00Z">
@@ -4553,10 +4571,94 @@
             <w:sz w:val="23"/>
             <w:szCs w:val="23"/>
           </w:rPr>
+          <w:delText xml:space="preserve">smooth </w:delText>
+        </w:r>
+        <w:r>
+          <w:rPr>
+            <w:rFonts w:ascii="Times New Roman" w:hAnsi="Times New Roman" w:cs="Times New Roman"/>
+            <w:sz w:val="23"/>
+            <w:szCs w:val="23"/>
+          </w:rPr>
+          <w:delText>surface,</w:delText>
+        </w:r>
+        <w:r>
+          <w:rPr>
+            <w:rFonts w:ascii="Times New Roman" w:hAnsi="Times New Roman" w:cs="Times New Roman"/>
+            <w:sz w:val="23"/>
+            <w:szCs w:val="23"/>
+          </w:rPr>
+          <w:delText xml:space="preserve"> </w:delText>
+        </w:r>
+      </w:del>
+      <w:del w:id="212" w:author="Phillip Klahs" w:date="2018-10-11T15:56:00Z">
+        <w:r>
+          <w:rPr>
+            <w:rFonts w:ascii="Times New Roman" w:hAnsi="Times New Roman" w:cs="Times New Roman"/>
+            <w:sz w:val="23"/>
+            <w:szCs w:val="23"/>
+          </w:rPr>
+          <w:delText>pollen with</w:delText>
+        </w:r>
+        <w:r>
+          <w:rPr>
+            <w:rFonts w:ascii="Times New Roman" w:hAnsi="Times New Roman" w:cs="Times New Roman"/>
+            <w:sz w:val="23"/>
+            <w:szCs w:val="23"/>
+          </w:rPr>
+          <w:delText xml:space="preserve"> </w:delText>
+        </w:r>
+      </w:del>
+      <w:del w:id="213" w:author="Phillip Klahs" w:date="2018-10-16T14:44:00Z">
+        <w:r>
+          <w:rPr>
+            <w:rFonts w:ascii="Times New Roman" w:hAnsi="Times New Roman" w:cs="Times New Roman"/>
+            <w:sz w:val="23"/>
+            <w:szCs w:val="23"/>
+          </w:rPr>
+          <w:delText>few and circular apertures</w:delText>
+        </w:r>
+      </w:del>
+      <w:del w:id="214" w:author="Phillip Klahs" w:date="2018-10-11T15:56:00Z">
+        <w:r>
+          <w:rPr>
+            <w:rFonts w:ascii="Times New Roman" w:hAnsi="Times New Roman" w:cs="Times New Roman"/>
+            <w:sz w:val="23"/>
+            <w:szCs w:val="23"/>
+          </w:rPr>
+          <w:delText>, long stamen filaments</w:delText>
+        </w:r>
+      </w:del>
+      <w:del w:id="215" w:author="Phillip Klahs" w:date="2018-10-16T14:55:00Z">
+        <w:r>
+          <w:rPr>
+            <w:rFonts w:ascii="Times New Roman" w:hAnsi="Times New Roman" w:cs="Times New Roman"/>
+            <w:sz w:val="23"/>
+            <w:szCs w:val="23"/>
+          </w:rPr>
+          <w:delText xml:space="preserve">, </w:delText>
+        </w:r>
+      </w:del>
+      <w:del w:id="216" w:author="Phillip Klahs" w:date="2018-10-11T15:57:00Z">
+        <w:r>
+          <w:rPr>
+            <w:rFonts w:ascii="Times New Roman" w:hAnsi="Times New Roman" w:cs="Times New Roman"/>
+            <w:sz w:val="23"/>
+            <w:szCs w:val="23"/>
+          </w:rPr>
+          <w:delText xml:space="preserve">absent or reduced nectaries fragrance perianth, inflorescence held away from vegetation, </w:delText>
+        </w:r>
+      </w:del>
+      <w:del w:id="217" w:author="Phillip Klahs" w:date="2018-10-16T14:55:00Z">
+        <w:r>
+          <w:rPr>
+            <w:rFonts w:ascii="Times New Roman" w:hAnsi="Times New Roman" w:cs="Times New Roman"/>
+            <w:sz w:val="23"/>
+            <w:szCs w:val="23"/>
+          </w:rPr>
           <w:delText>low to moderate optimum wind speed habitat</w:delText>
         </w:r>
       </w:del>
-      <w:del w:id="212" w:author="Phillip Klahs" w:date="2018-10-16T14:50:00Z">
+      <w:del w:id="218" w:author="Phillip Klahs" w:date="2018-10-16T14:50:00Z">
         <w:r>
           <w:rPr>
             <w:rFonts w:ascii="Times New Roman" w:hAnsi="Times New Roman" w:cs="Times New Roman"/>
@@ -4565,7 +4667,7 @@
           </w:rPr>
           <w:delText xml:space="preserve">, low humidity habitat, infrequent precipitation habitat, open surrounding vegetation habitat, </w:delText>
         </w:r>
-        <w:commentRangeStart w:id="213"/>
+        <w:commentRangeStart w:id="219"/>
         <w:r>
           <w:rPr>
             <w:rFonts w:ascii="Times New Roman" w:hAnsi="Times New Roman" w:cs="Times New Roman"/>
@@ -4574,13 +4676,13 @@
           </w:rPr>
           <w:delText>moderate</w:delText>
         </w:r>
-        <w:commentRangeEnd w:id="213"/>
+        <w:commentRangeEnd w:id="219"/>
         <w:r>
           <w:rPr>
             <w:rStyle w:val="CommentReference"/>
             <w:rFonts w:ascii="Times New Roman" w:eastAsiaTheme="minorHAnsi" w:hAnsi="Times New Roman"/>
           </w:rPr>
-          <w:commentReference w:id="213"/>
+          <w:commentReference w:id="219"/>
         </w:r>
         <w:r>
           <w:rPr>
@@ -4591,7 +4693,7 @@
           <w:delText xml:space="preserve"> to high plant density</w:delText>
         </w:r>
       </w:del>
-      <w:del w:id="214" w:author="Phillip Klahs" w:date="2018-10-16T14:55:00Z">
+      <w:del w:id="220" w:author="Phillip Klahs" w:date="2018-10-16T14:55:00Z">
         <w:r>
           <w:rPr>
             <w:rFonts w:ascii="Times New Roman" w:hAnsi="Times New Roman" w:cs="Times New Roman"/>
@@ -4608,13 +4710,13 @@
         <w:autoSpaceDN w:val="0"/>
         <w:adjustRightInd w:val="0"/>
         <w:rPr>
-          <w:ins w:id="215" w:author="Phillip Klahs" w:date="2018-10-16T14:27:00Z"/>
-          <w:rFonts w:ascii="Times New Roman" w:hAnsi="Times New Roman" w:cs="Times New Roman"/>
-          <w:sz w:val="23"/>
-          <w:szCs w:val="23"/>
-        </w:rPr>
-      </w:pPr>
-      <w:ins w:id="216" w:author="Phillip Klahs" w:date="2018-10-17T11:17:00Z">
+          <w:ins w:id="221" w:author="Phillip Klahs" w:date="2018-10-16T14:27:00Z"/>
+          <w:rFonts w:ascii="Times New Roman" w:hAnsi="Times New Roman" w:cs="Times New Roman"/>
+          <w:sz w:val="23"/>
+          <w:szCs w:val="23"/>
+        </w:rPr>
+      </w:pPr>
+      <w:ins w:id="222" w:author="Phillip Klahs" w:date="2018-10-17T11:17:00Z">
         <w:r>
           <w:rPr>
             <w:rFonts w:ascii="Times New Roman" w:hAnsi="Times New Roman" w:cs="Times New Roman"/>
@@ -4624,7 +4726,7 @@
           <w:t xml:space="preserve">Flowers of Poaceae are relatively small, and </w:t>
         </w:r>
       </w:ins>
-      <w:ins w:id="217" w:author="Phillip Klahs" w:date="2018-10-17T11:18:00Z">
+      <w:ins w:id="223" w:author="Phillip Klahs" w:date="2018-10-17T11:18:00Z">
         <w:r>
           <w:rPr>
             <w:rFonts w:ascii="Times New Roman" w:hAnsi="Times New Roman" w:cs="Times New Roman"/>
@@ -4634,7 +4736,7 @@
           <w:t>surrounded by bracts.</w:t>
         </w:r>
       </w:ins>
-      <w:ins w:id="218" w:author="Phillip Klahs" w:date="2018-10-17T11:38:00Z">
+      <w:ins w:id="224" w:author="Phillip Klahs" w:date="2018-10-17T11:38:00Z">
         <w:r>
           <w:rPr>
             <w:rFonts w:ascii="Times New Roman" w:hAnsi="Times New Roman" w:cs="Times New Roman"/>
@@ -4644,11 +4746,9 @@
           <w:t xml:space="preserve"> </w:t>
         </w:r>
       </w:ins>
-      <w:bookmarkStart w:id="219" w:name="_GoBack"/>
-      <w:bookmarkEnd w:id="219"/>
-      <w:moveToRangeStart w:id="220" w:author="Phillip Klahs" w:date="2018-10-17T11:38:00Z" w:name="move527539630"/>
-      <w:moveTo w:id="221" w:author="Phillip Klahs" w:date="2018-10-17T11:38:00Z">
-        <w:del w:id="222" w:author="Phillip Klahs" w:date="2018-10-17T13:24:00Z">
+      <w:moveToRangeStart w:id="225" w:author="Phillip Klahs" w:date="2018-10-17T11:38:00Z" w:name="move527539630"/>
+      <w:moveTo w:id="226" w:author="Phillip Klahs" w:date="2018-10-17T11:38:00Z">
+        <w:del w:id="227" w:author="Phillip Klahs" w:date="2018-10-17T13:24:00Z">
           <w:r>
             <w:rPr>
               <w:rFonts w:ascii="Times New Roman" w:hAnsi="Times New Roman" w:cs="Times New Roman"/>
@@ -4667,8 +4767,8 @@
           <w:t>Grass pollen development (peripheral pollen).</w:t>
         </w:r>
       </w:moveTo>
-      <w:moveToRangeEnd w:id="220"/>
-      <w:ins w:id="223" w:author="Phillip Klahs" w:date="2018-10-17T11:18:00Z">
+      <w:moveToRangeEnd w:id="225"/>
+      <w:ins w:id="228" w:author="Phillip Klahs" w:date="2018-10-17T11:18:00Z">
         <w:r>
           <w:rPr>
             <w:rFonts w:ascii="Times New Roman" w:hAnsi="Times New Roman" w:cs="Times New Roman"/>
@@ -4678,7 +4778,7 @@
           <w:t xml:space="preserve"> </w:t>
         </w:r>
       </w:ins>
-      <w:ins w:id="224" w:author="Phillip Klahs" w:date="2018-10-16T14:27:00Z">
+      <w:ins w:id="229" w:author="Phillip Klahs" w:date="2018-10-16T14:27:00Z">
         <w:r>
           <w:rPr>
             <w:rFonts w:ascii="Times New Roman" w:hAnsi="Times New Roman" w:cs="Times New Roman"/>
@@ -4696,14 +4796,104 @@
           <w:t>nther</w:t>
         </w:r>
       </w:ins>
-      <w:ins w:id="225" w:author="Phillip Klahs" w:date="2018-10-17T11:19:00Z">
-        <w:r>
-          <w:rPr>
-            <w:rFonts w:ascii="Times New Roman" w:hAnsi="Times New Roman" w:cs="Times New Roman"/>
-            <w:sz w:val="23"/>
-            <w:szCs w:val="23"/>
-          </w:rPr>
-          <w:t xml:space="preserve">s are exserted and dangle from the spikelet on long filaments. </w:t>
+      <w:ins w:id="230" w:author="Phillip Klahs" w:date="2018-10-17T11:19:00Z">
+        <w:r>
+          <w:rPr>
+            <w:rFonts w:ascii="Times New Roman" w:hAnsi="Times New Roman" w:cs="Times New Roman"/>
+            <w:sz w:val="23"/>
+            <w:szCs w:val="23"/>
+          </w:rPr>
+          <w:t>s are exserted and dangle from the spikelet on long filaments.</w:t>
+        </w:r>
+      </w:ins>
+      <w:ins w:id="231" w:author="Phillip Klahs" w:date="2018-10-30T09:53:00Z">
+        <w:r>
+          <w:rPr>
+            <w:rFonts w:ascii="Times New Roman" w:hAnsi="Times New Roman" w:cs="Times New Roman"/>
+            <w:sz w:val="23"/>
+            <w:szCs w:val="23"/>
+          </w:rPr>
+          <w:t xml:space="preserve"> Pollen release is related to the </w:t>
+        </w:r>
+      </w:ins>
+      <w:ins w:id="232" w:author="Phillip Klahs" w:date="2018-10-30T09:54:00Z">
+        <w:r>
+          <w:rPr>
+            <w:rFonts w:ascii="Times New Roman" w:hAnsi="Times New Roman" w:cs="Times New Roman"/>
+            <w:sz w:val="23"/>
+            <w:szCs w:val="23"/>
+          </w:rPr>
+          <w:t xml:space="preserve">aerodynamic phenomenon of </w:t>
+        </w:r>
+      </w:ins>
+      <w:ins w:id="233" w:author="Phillip Klahs" w:date="2018-10-30T09:53:00Z">
+        <w:r>
+          <w:rPr>
+            <w:rFonts w:ascii="Times New Roman" w:hAnsi="Times New Roman" w:cs="Times New Roman"/>
+            <w:sz w:val="23"/>
+            <w:szCs w:val="23"/>
+          </w:rPr>
+          <w:t>boundary layer</w:t>
+        </w:r>
+      </w:ins>
+      <w:ins w:id="234" w:author="Phillip Klahs" w:date="2018-10-30T09:54:00Z">
+        <w:r>
+          <w:rPr>
+            <w:rFonts w:ascii="Times New Roman" w:hAnsi="Times New Roman" w:cs="Times New Roman"/>
+            <w:sz w:val="23"/>
+            <w:szCs w:val="23"/>
+          </w:rPr>
+          <w:t>s</w:t>
+        </w:r>
+      </w:ins>
+      <w:ins w:id="235" w:author="Phillip Klahs" w:date="2018-10-17T11:19:00Z">
+        <w:r>
+          <w:rPr>
+            <w:rFonts w:ascii="Times New Roman" w:hAnsi="Times New Roman" w:cs="Times New Roman"/>
+            <w:sz w:val="23"/>
+            <w:szCs w:val="23"/>
+          </w:rPr>
+          <w:t xml:space="preserve"> </w:t>
+        </w:r>
+      </w:ins>
+      <w:ins w:id="236" w:author="Phillip Klahs" w:date="2018-10-30T09:54:00Z">
+        <w:r>
+          <w:rPr>
+            <w:rFonts w:ascii="Times New Roman" w:hAnsi="Times New Roman" w:cs="Times New Roman"/>
+            <w:sz w:val="23"/>
+            <w:szCs w:val="23"/>
+          </w:rPr>
+          <w:t xml:space="preserve">and their properties </w:t>
+        </w:r>
+      </w:ins>
+      <w:ins w:id="237" w:author="Phillip Klahs" w:date="2018-10-30T09:52:00Z">
+        <w:r>
+          <w:rPr>
+            <w:rFonts w:ascii="Times New Roman" w:hAnsi="Times New Roman" w:cs="Times New Roman"/>
+            <w:sz w:val="23"/>
+            <w:szCs w:val="23"/>
+          </w:rPr>
+          <w:t>(</w:t>
+        </w:r>
+      </w:ins>
+      <w:ins w:id="238" w:author="Phillip Klahs" w:date="2018-10-30T09:53:00Z">
+        <w:r>
+          <w:rPr>
+            <w:rFonts w:ascii="Times New Roman" w:hAnsi="Times New Roman" w:cs="Times New Roman"/>
+            <w:sz w:val="23"/>
+            <w:szCs w:val="23"/>
+          </w:rPr>
+          <w:t>Friedman and Harder 2004)</w:t>
+        </w:r>
+      </w:ins>
+      <w:ins w:id="239" w:author="Phillip Klahs" w:date="2018-10-30T09:54:00Z">
+        <w:r>
+          <w:rPr>
+            <w:rFonts w:ascii="Times New Roman" w:hAnsi="Times New Roman" w:cs="Times New Roman"/>
+            <w:sz w:val="23"/>
+            <w:szCs w:val="23"/>
+          </w:rPr>
+          <w:t>.</w:t>
         </w:r>
       </w:ins>
     </w:p>
@@ -4713,15 +4903,15 @@
         <w:autoSpaceDN w:val="0"/>
         <w:adjustRightInd w:val="0"/>
         <w:rPr>
-          <w:ins w:id="226" w:author="Phillip Klahs" w:date="2018-10-11T14:38:00Z"/>
-          <w:rFonts w:ascii="Times New Roman" w:hAnsi="Times New Roman" w:cs="Times New Roman"/>
-          <w:sz w:val="23"/>
-          <w:szCs w:val="23"/>
-        </w:rPr>
-      </w:pPr>
-      <w:moveToRangeStart w:id="227" w:author="Phillip Klahs" w:date="2018-10-11T15:22:00Z" w:name="move527034668"/>
-      <w:moveTo w:id="228" w:author="Phillip Klahs" w:date="2018-10-11T15:22:00Z">
-        <w:del w:id="229" w:author="Phillip Klahs" w:date="2018-10-16T14:27:00Z">
+          <w:ins w:id="240" w:author="Phillip Klahs" w:date="2018-10-11T14:38:00Z"/>
+          <w:rFonts w:ascii="Times New Roman" w:hAnsi="Times New Roman" w:cs="Times New Roman"/>
+          <w:sz w:val="23"/>
+          <w:szCs w:val="23"/>
+        </w:rPr>
+      </w:pPr>
+      <w:moveToRangeStart w:id="241" w:author="Phillip Klahs" w:date="2018-10-11T15:22:00Z" w:name="move527034668"/>
+      <w:moveTo w:id="242" w:author="Phillip Klahs" w:date="2018-10-11T15:22:00Z">
+        <w:del w:id="243" w:author="Phillip Klahs" w:date="2018-10-16T14:27:00Z">
           <w:r>
             <w:rPr>
               <w:rFonts w:ascii="Times New Roman" w:hAnsi="Times New Roman" w:cs="Times New Roman"/>
@@ -4732,16 +4922,16 @@
           </w:r>
         </w:del>
       </w:moveTo>
-      <w:moveToRangeEnd w:id="227"/>
+      <w:moveToRangeEnd w:id="241"/>
     </w:p>
     <w:p>
       <w:pPr>
         <w:pStyle w:val="NoSpacing"/>
         <w:rPr>
-          <w:ins w:id="230" w:author="Phillip Klahs" w:date="2018-10-11T14:38:00Z"/>
-        </w:rPr>
-      </w:pPr>
-      <w:ins w:id="231" w:author="Phillip Klahs" w:date="2018-10-11T14:38:00Z">
+          <w:ins w:id="244" w:author="Phillip Klahs" w:date="2018-10-11T14:38:00Z"/>
+        </w:rPr>
+      </w:pPr>
+      <w:ins w:id="245" w:author="Phillip Klahs" w:date="2018-10-11T14:38:00Z">
         <w:r>
           <w:t xml:space="preserve">Pollen in the Poaceae is </w:t>
         </w:r>
@@ -4922,7 +5112,7 @@
       <w:pPr>
         <w:pStyle w:val="NoSpacing"/>
         <w:rPr>
-          <w:ins w:id="232" w:author="Phillip Klahs" w:date="2018-10-11T14:38:00Z"/>
+          <w:ins w:id="246" w:author="Phillip Klahs" w:date="2018-10-11T14:38:00Z"/>
         </w:rPr>
       </w:pPr>
     </w:p>
@@ -4931,10 +5121,10 @@
         <w:pStyle w:val="NoSpacing"/>
         <w:keepNext/>
         <w:rPr>
-          <w:ins w:id="233" w:author="Phillip Klahs" w:date="2018-10-11T14:38:00Z"/>
-        </w:rPr>
-      </w:pPr>
-      <w:ins w:id="234" w:author="Phillip Klahs" w:date="2018-10-11T14:38:00Z">
+          <w:ins w:id="247" w:author="Phillip Klahs" w:date="2018-10-11T14:38:00Z"/>
+        </w:rPr>
+      </w:pPr>
+      <w:ins w:id="248" w:author="Phillip Klahs" w:date="2018-10-11T14:38:00Z">
         <w:r>
           <w:rPr>
             <w:noProof/>
@@ -4994,10 +5184,10 @@
       <w:pPr>
         <w:pStyle w:val="Caption"/>
         <w:rPr>
-          <w:ins w:id="235" w:author="Phillip Klahs" w:date="2018-10-11T14:38:00Z"/>
-        </w:rPr>
-      </w:pPr>
-      <w:ins w:id="236" w:author="Phillip Klahs" w:date="2018-10-11T14:38:00Z">
+          <w:ins w:id="249" w:author="Phillip Klahs" w:date="2018-10-11T14:38:00Z"/>
+        </w:rPr>
+      </w:pPr>
+      <w:ins w:id="250" w:author="Phillip Klahs" w:date="2018-10-11T14:38:00Z">
         <w:r>
           <w:t xml:space="preserve">Figure </w:t>
         </w:r>
@@ -5101,10 +5291,10 @@
       <w:pPr>
         <w:pStyle w:val="NoSpacing"/>
         <w:rPr>
-          <w:ins w:id="237" w:author="Phillip Klahs" w:date="2018-10-11T14:38:00Z"/>
-        </w:rPr>
-      </w:pPr>
-      <w:ins w:id="238" w:author="Phillip Klahs" w:date="2018-10-11T14:38:00Z">
+          <w:ins w:id="251" w:author="Phillip Klahs" w:date="2018-10-11T14:38:00Z"/>
+        </w:rPr>
+      </w:pPr>
+      <w:ins w:id="252" w:author="Phillip Klahs" w:date="2018-10-11T14:38:00Z">
         <w:r>
           <w:t>Intra-</w:t>
         </w:r>
@@ -5176,14 +5366,15 @@
       <w:pPr>
         <w:pStyle w:val="NoSpacing"/>
         <w:rPr>
-          <w:ins w:id="239" w:author="Phillip Klahs" w:date="2018-10-11T14:38:00Z"/>
-        </w:rPr>
-      </w:pPr>
-      <w:ins w:id="240" w:author="Phillip Klahs" w:date="2018-10-11T14:38:00Z">
+          <w:ins w:id="253" w:author="Phillip Klahs" w:date="2018-10-11T14:38:00Z"/>
+        </w:rPr>
+      </w:pPr>
+      <w:ins w:id="254" w:author="Phillip Klahs" w:date="2018-10-11T14:38:00Z">
         <w:r>
           <w:rPr>
             <w:noProof/>
           </w:rPr>
+          <w:lastRenderedPageBreak/>
           <w:drawing>
             <wp:inline distT="0" distB="0" distL="0" distR="0" wp14:anchorId="4857650E" wp14:editId="5BCC9D8E">
               <wp:extent cx="3695389" cy="2560320"/>
@@ -5233,12 +5424,11 @@
         <w:pStyle w:val="Caption"/>
         <w:ind w:right="3510"/>
         <w:rPr>
-          <w:ins w:id="241" w:author="Phillip Klahs" w:date="2018-10-11T14:38:00Z"/>
-        </w:rPr>
-      </w:pPr>
-      <w:ins w:id="242" w:author="Phillip Klahs" w:date="2018-10-11T14:38:00Z">
-        <w:r>
-          <w:lastRenderedPageBreak/>
+          <w:ins w:id="255" w:author="Phillip Klahs" w:date="2018-10-11T14:38:00Z"/>
+        </w:rPr>
+      </w:pPr>
+      <w:ins w:id="256" w:author="Phillip Klahs" w:date="2018-10-11T14:38:00Z">
+        <w:r>
           <w:t xml:space="preserve">Figure </w:t>
         </w:r>
         <w:r>
@@ -5340,10 +5530,10 @@
       <w:pPr>
         <w:pStyle w:val="NoSpacing"/>
         <w:rPr>
-          <w:ins w:id="243" w:author="Phillip Klahs" w:date="2018-10-11T14:38:00Z"/>
-        </w:rPr>
-      </w:pPr>
-      <w:ins w:id="244" w:author="Phillip Klahs" w:date="2018-10-11T14:38:00Z">
+          <w:ins w:id="257" w:author="Phillip Klahs" w:date="2018-10-11T14:38:00Z"/>
+        </w:rPr>
+      </w:pPr>
+      <w:ins w:id="258" w:author="Phillip Klahs" w:date="2018-10-11T14:38:00Z">
         <w:r>
           <w:t>Intra-</w:t>
         </w:r>
@@ -5485,7 +5675,7 @@
         <w:autoSpaceDN w:val="0"/>
         <w:adjustRightInd w:val="0"/>
         <w:rPr>
-          <w:ins w:id="245" w:author="Phillip Klahs" w:date="2018-10-16T14:28:00Z"/>
+          <w:ins w:id="259" w:author="Phillip Klahs" w:date="2018-10-16T14:28:00Z"/>
           <w:rFonts w:ascii="Times New Roman" w:hAnsi="Times New Roman" w:cs="Times New Roman"/>
           <w:sz w:val="23"/>
           <w:szCs w:val="23"/>
@@ -5498,13 +5688,13 @@
         <w:autoSpaceDN w:val="0"/>
         <w:adjustRightInd w:val="0"/>
         <w:rPr>
-          <w:del w:id="246" w:author="Phillip Klahs" w:date="2018-10-17T11:20:00Z"/>
-          <w:rFonts w:ascii="Times New Roman" w:hAnsi="Times New Roman" w:cs="Times New Roman"/>
-          <w:sz w:val="23"/>
-          <w:szCs w:val="23"/>
-        </w:rPr>
-      </w:pPr>
-      <w:ins w:id="247" w:author="Phillip Klahs" w:date="2018-10-17T11:20:00Z">
+          <w:del w:id="260" w:author="Phillip Klahs" w:date="2018-10-17T11:20:00Z"/>
+          <w:rFonts w:ascii="Times New Roman" w:hAnsi="Times New Roman" w:cs="Times New Roman"/>
+          <w:sz w:val="23"/>
+          <w:szCs w:val="23"/>
+        </w:rPr>
+      </w:pPr>
+      <w:ins w:id="261" w:author="Phillip Klahs" w:date="2018-10-17T11:20:00Z">
         <w:r>
           <w:rPr>
             <w:rFonts w:ascii="Times New Roman" w:hAnsi="Times New Roman" w:cs="Times New Roman"/>
@@ -5514,7 +5704,7 @@
           <w:t xml:space="preserve">The size and mass of </w:t>
         </w:r>
       </w:ins>
-      <w:ins w:id="248" w:author="Phillip Klahs" w:date="2018-10-17T11:32:00Z">
+      <w:ins w:id="262" w:author="Phillip Klahs" w:date="2018-10-17T11:32:00Z">
         <w:r>
           <w:rPr>
             <w:rFonts w:ascii="Times New Roman" w:hAnsi="Times New Roman" w:cs="Times New Roman"/>
@@ -5529,14 +5719,14 @@
       <w:pPr>
         <w:pStyle w:val="NoSpacing"/>
         <w:rPr>
-          <w:del w:id="249" w:author="Phillip Klahs" w:date="2018-10-17T11:37:00Z"/>
+          <w:del w:id="263" w:author="Phillip Klahs" w:date="2018-10-17T11:37:00Z"/>
           <w:rFonts w:ascii="Times New Roman" w:hAnsi="Times New Roman" w:cs="Times New Roman"/>
           <w:sz w:val="23"/>
           <w:szCs w:val="23"/>
         </w:rPr>
       </w:pPr>
       <w:proofErr w:type="gramStart"/>
-      <w:ins w:id="250" w:author="Phillip Klahs" w:date="2018-10-17T11:20:00Z">
+      <w:ins w:id="264" w:author="Phillip Klahs" w:date="2018-10-17T11:20:00Z">
         <w:r>
           <w:rPr>
             <w:rFonts w:ascii="Times New Roman" w:hAnsi="Times New Roman" w:cs="Times New Roman"/>
@@ -5555,7 +5745,7 @@
           <w:t xml:space="preserve"> p</w:t>
         </w:r>
       </w:ins>
-      <w:ins w:id="251" w:author="Phillip Klahs" w:date="2018-10-16T14:29:00Z">
+      <w:ins w:id="265" w:author="Phillip Klahs" w:date="2018-10-16T14:29:00Z">
         <w:r>
           <w:rPr>
             <w:rFonts w:ascii="Times New Roman" w:hAnsi="Times New Roman" w:cs="Times New Roman"/>
@@ -5565,7 +5755,7 @@
           <w:t xml:space="preserve">ollen </w:t>
         </w:r>
       </w:ins>
-      <w:ins w:id="252" w:author="Phillip Klahs" w:date="2018-10-17T11:21:00Z">
+      <w:ins w:id="266" w:author="Phillip Klahs" w:date="2018-10-17T11:21:00Z">
         <w:r>
           <w:rPr>
             <w:rFonts w:ascii="Times New Roman" w:hAnsi="Times New Roman" w:cs="Times New Roman"/>
@@ -5575,7 +5765,7 @@
           <w:t xml:space="preserve">conforms to the predictions for wind pollinated plants. These </w:t>
         </w:r>
       </w:ins>
-      <w:ins w:id="253" w:author="Phillip Klahs" w:date="2018-10-17T11:32:00Z">
+      <w:ins w:id="267" w:author="Phillip Klahs" w:date="2018-10-17T11:32:00Z">
         <w:r>
           <w:rPr>
             <w:rFonts w:ascii="Times New Roman" w:hAnsi="Times New Roman" w:cs="Times New Roman"/>
@@ -5585,7 +5775,7 @@
           <w:t xml:space="preserve">parameters result in the slow </w:t>
         </w:r>
       </w:ins>
-      <w:ins w:id="254" w:author="Phillip Klahs" w:date="2018-10-16T14:29:00Z">
+      <w:ins w:id="268" w:author="Phillip Klahs" w:date="2018-10-16T14:29:00Z">
         <w:r>
           <w:rPr>
             <w:rFonts w:ascii="Times New Roman" w:hAnsi="Times New Roman" w:cs="Times New Roman"/>
@@ -5595,7 +5785,7 @@
           <w:t>terminal velocity that allows pollen grains to be carried by air currents. Th</w:t>
         </w:r>
       </w:ins>
-      <w:ins w:id="255" w:author="Phillip Klahs" w:date="2018-10-17T11:37:00Z">
+      <w:ins w:id="269" w:author="Phillip Klahs" w:date="2018-10-17T11:37:00Z">
         <w:r>
           <w:rPr>
             <w:rFonts w:ascii="Times New Roman" w:hAnsi="Times New Roman" w:cs="Times New Roman"/>
@@ -5605,7 +5795,7 @@
           <w:t>ey</w:t>
         </w:r>
       </w:ins>
-      <w:ins w:id="256" w:author="Phillip Klahs" w:date="2018-10-16T14:29:00Z">
+      <w:ins w:id="270" w:author="Phillip Klahs" w:date="2018-10-16T14:29:00Z">
         <w:r>
           <w:rPr>
             <w:rFonts w:ascii="Times New Roman" w:hAnsi="Times New Roman" w:cs="Times New Roman"/>
@@ -5615,7 +5805,7 @@
           <w:t xml:space="preserve"> also </w:t>
         </w:r>
       </w:ins>
-      <w:ins w:id="257" w:author="Phillip Klahs" w:date="2018-10-17T11:34:00Z">
+      <w:ins w:id="271" w:author="Phillip Klahs" w:date="2018-10-17T11:34:00Z">
         <w:r>
           <w:rPr>
             <w:rFonts w:ascii="Times New Roman" w:hAnsi="Times New Roman" w:cs="Times New Roman"/>
@@ -5625,7 +5815,7 @@
           <w:t>define the range of</w:t>
         </w:r>
       </w:ins>
-      <w:ins w:id="258" w:author="Phillip Klahs" w:date="2018-10-16T14:29:00Z">
+      <w:ins w:id="272" w:author="Phillip Klahs" w:date="2018-10-16T14:29:00Z">
         <w:r>
           <w:rPr>
             <w:rFonts w:ascii="Times New Roman" w:hAnsi="Times New Roman" w:cs="Times New Roman"/>
@@ -5635,7 +5825,7 @@
           <w:t xml:space="preserve"> </w:t>
         </w:r>
       </w:ins>
-      <w:ins w:id="259" w:author="Phillip Klahs" w:date="2018-10-17T11:34:00Z">
+      <w:ins w:id="273" w:author="Phillip Klahs" w:date="2018-10-17T11:34:00Z">
         <w:r>
           <w:rPr>
             <w:rFonts w:ascii="Times New Roman" w:hAnsi="Times New Roman" w:cs="Times New Roman"/>
@@ -5645,7 +5835,7 @@
           <w:t xml:space="preserve">air currents </w:t>
         </w:r>
       </w:ins>
-      <w:ins w:id="260" w:author="Phillip Klahs" w:date="2018-10-17T11:35:00Z">
+      <w:ins w:id="274" w:author="Phillip Klahs" w:date="2018-10-17T11:35:00Z">
         <w:r>
           <w:rPr>
             <w:rFonts w:ascii="Times New Roman" w:hAnsi="Times New Roman" w:cs="Times New Roman"/>
@@ -5655,7 +5845,7 @@
           <w:t xml:space="preserve">potentially </w:t>
         </w:r>
       </w:ins>
-      <w:ins w:id="261" w:author="Phillip Klahs" w:date="2018-10-17T11:34:00Z">
+      <w:ins w:id="275" w:author="Phillip Klahs" w:date="2018-10-17T11:34:00Z">
         <w:r>
           <w:rPr>
             <w:rFonts w:ascii="Times New Roman" w:hAnsi="Times New Roman" w:cs="Times New Roman"/>
@@ -5665,7 +5855,7 @@
           <w:t xml:space="preserve">carrying </w:t>
         </w:r>
       </w:ins>
-      <w:ins w:id="262" w:author="Phillip Klahs" w:date="2018-10-16T14:29:00Z">
+      <w:ins w:id="276" w:author="Phillip Klahs" w:date="2018-10-16T14:29:00Z">
         <w:r>
           <w:rPr>
             <w:rFonts w:ascii="Times New Roman" w:hAnsi="Times New Roman" w:cs="Times New Roman"/>
@@ -5675,7 +5865,7 @@
           <w:t xml:space="preserve">pollen, and the </w:t>
         </w:r>
       </w:ins>
-      <w:ins w:id="263" w:author="Phillip Klahs" w:date="2018-10-17T11:35:00Z">
+      <w:ins w:id="277" w:author="Phillip Klahs" w:date="2018-10-17T11:35:00Z">
         <w:r>
           <w:rPr>
             <w:rFonts w:ascii="Times New Roman" w:hAnsi="Times New Roman" w:cs="Times New Roman"/>
@@ -5685,7 +5875,7 @@
           <w:t>conditions</w:t>
         </w:r>
       </w:ins>
-      <w:ins w:id="264" w:author="Phillip Klahs" w:date="2018-10-16T14:29:00Z">
+      <w:ins w:id="278" w:author="Phillip Klahs" w:date="2018-10-16T14:29:00Z">
         <w:r>
           <w:rPr>
             <w:rFonts w:ascii="Times New Roman" w:hAnsi="Times New Roman" w:cs="Times New Roman"/>
@@ -5695,7 +5885,7 @@
           <w:t xml:space="preserve"> </w:t>
         </w:r>
       </w:ins>
-      <w:ins w:id="265" w:author="Phillip Klahs" w:date="2018-10-17T11:35:00Z">
+      <w:ins w:id="279" w:author="Phillip Klahs" w:date="2018-10-17T11:35:00Z">
         <w:r>
           <w:rPr>
             <w:rFonts w:ascii="Times New Roman" w:hAnsi="Times New Roman" w:cs="Times New Roman"/>
@@ -5705,7 +5895,7 @@
           <w:t xml:space="preserve">that permit that pollen to </w:t>
         </w:r>
       </w:ins>
-      <w:ins w:id="266" w:author="Phillip Klahs" w:date="2018-10-16T14:29:00Z">
+      <w:ins w:id="280" w:author="Phillip Klahs" w:date="2018-10-16T14:29:00Z">
         <w:r>
           <w:rPr>
             <w:rFonts w:ascii="Times New Roman" w:hAnsi="Times New Roman" w:cs="Times New Roman"/>
@@ -5715,7 +5905,7 @@
           <w:t xml:space="preserve">interact with </w:t>
         </w:r>
       </w:ins>
-      <w:ins w:id="267" w:author="Phillip Klahs" w:date="2018-10-17T11:36:00Z">
+      <w:ins w:id="281" w:author="Phillip Klahs" w:date="2018-10-17T11:36:00Z">
         <w:r>
           <w:rPr>
             <w:rFonts w:ascii="Times New Roman" w:hAnsi="Times New Roman" w:cs="Times New Roman"/>
@@ -5725,7 +5915,7 @@
           <w:t>stigmas and ultimately be captured.</w:t>
         </w:r>
       </w:ins>
-      <w:ins w:id="268" w:author="Phillip Klahs" w:date="2018-10-17T11:37:00Z">
+      <w:ins w:id="282" w:author="Phillip Klahs" w:date="2018-10-17T11:37:00Z">
         <w:r>
           <w:rPr>
             <w:rFonts w:ascii="Times New Roman" w:hAnsi="Times New Roman" w:cs="Times New Roman"/>
@@ -5753,7 +5943,7 @@
         </w:rPr>
         <w:t>In addition to wind, pollen release, transport and deposition also depend on other abiotic factors such as humidity, rainfall and temperature.</w:t>
       </w:r>
-      <w:ins w:id="269" w:author="Phillip Klahs" w:date="2018-10-17T11:39:00Z">
+      <w:ins w:id="283" w:author="Phillip Klahs" w:date="2018-10-17T11:39:00Z">
         <w:r>
           <w:rPr>
             <w:rFonts w:ascii="Times New Roman" w:hAnsi="Times New Roman" w:cs="Times New Roman"/>
@@ -5763,7 +5953,7 @@
           <w:t xml:space="preserve"> We are interested in how spikelet shape differs between habitats,</w:t>
         </w:r>
       </w:ins>
-      <w:ins w:id="270" w:author="Phillip Klahs" w:date="2018-10-17T11:40:00Z">
+      <w:ins w:id="284" w:author="Phillip Klahs" w:date="2018-10-17T11:40:00Z">
         <w:r>
           <w:rPr>
             <w:rFonts w:ascii="Times New Roman" w:hAnsi="Times New Roman" w:cs="Times New Roman"/>
@@ -5788,10 +5978,29 @@
             <w:sz w:val="23"/>
             <w:szCs w:val="23"/>
           </w:rPr>
-          <w:t xml:space="preserve"> the aerodynamics that control reproduction</w:t>
-        </w:r>
-      </w:ins>
-      <w:ins w:id="271" w:author="Phillip Klahs" w:date="2018-10-17T11:39:00Z">
+          <w:t xml:space="preserve"> the aerodynamics that control </w:t>
+        </w:r>
+        <w:commentRangeStart w:id="285"/>
+        <w:r>
+          <w:rPr>
+            <w:rFonts w:ascii="Times New Roman" w:hAnsi="Times New Roman" w:cs="Times New Roman"/>
+            <w:sz w:val="23"/>
+            <w:szCs w:val="23"/>
+          </w:rPr>
+          <w:t>reproduction</w:t>
+        </w:r>
+      </w:ins>
+      <w:commentRangeEnd w:id="285"/>
+      <w:ins w:id="286" w:author="Phillip Klahs" w:date="2018-10-31T15:03:00Z">
+        <w:r>
+          <w:rPr>
+            <w:rStyle w:val="CommentReference"/>
+            <w:rFonts w:ascii="Times New Roman" w:hAnsi="Times New Roman"/>
+          </w:rPr>
+          <w:commentReference w:id="285"/>
+        </w:r>
+      </w:ins>
+      <w:ins w:id="287" w:author="Phillip Klahs" w:date="2018-10-17T11:39:00Z">
         <w:r>
           <w:rPr>
             <w:rFonts w:ascii="Times New Roman" w:hAnsi="Times New Roman" w:cs="Times New Roman"/>
@@ -5816,13 +6025,13 @@
       <w:pPr>
         <w:pStyle w:val="NoSpacing"/>
         <w:rPr>
-          <w:del w:id="272" w:author="Phillip Klahs" w:date="2018-10-17T11:38:00Z"/>
-          <w:rFonts w:ascii="Times New Roman" w:hAnsi="Times New Roman" w:cs="Times New Roman"/>
-          <w:sz w:val="23"/>
-          <w:szCs w:val="23"/>
-        </w:rPr>
-      </w:pPr>
-      <w:del w:id="273" w:author="Phillip Klahs" w:date="2018-10-17T11:38:00Z">
+          <w:del w:id="288" w:author="Phillip Klahs" w:date="2018-10-17T11:38:00Z"/>
+          <w:rFonts w:ascii="Times New Roman" w:hAnsi="Times New Roman" w:cs="Times New Roman"/>
+          <w:sz w:val="23"/>
+          <w:szCs w:val="23"/>
+        </w:rPr>
+      </w:pPr>
+      <w:del w:id="289" w:author="Phillip Klahs" w:date="2018-10-17T11:38:00Z">
         <w:r>
           <w:rPr>
             <w:rFonts w:ascii="Times New Roman" w:hAnsi="Times New Roman" w:cs="Times New Roman"/>
@@ -5832,9 +6041,9 @@
           <w:delText xml:space="preserve">Anemophily in grasses. </w:delText>
         </w:r>
       </w:del>
-      <w:moveFromRangeStart w:id="274" w:author="Phillip Klahs" w:date="2018-10-17T11:38:00Z" w:name="move527539630"/>
-      <w:moveFrom w:id="275" w:author="Phillip Klahs" w:date="2018-10-17T11:38:00Z">
-        <w:del w:id="276" w:author="Phillip Klahs" w:date="2018-10-17T11:38:00Z">
+      <w:moveFromRangeStart w:id="290" w:author="Phillip Klahs" w:date="2018-10-17T11:38:00Z" w:name="move527539630"/>
+      <w:moveFrom w:id="291" w:author="Phillip Klahs" w:date="2018-10-17T11:38:00Z">
+        <w:del w:id="292" w:author="Phillip Klahs" w:date="2018-10-17T11:38:00Z">
           <w:r>
             <w:rPr>
               <w:rFonts w:ascii="Times New Roman" w:hAnsi="Times New Roman" w:cs="Times New Roman"/>
@@ -5845,8 +6054,8 @@
           </w:r>
         </w:del>
       </w:moveFrom>
-      <w:moveFromRangeEnd w:id="274"/>
-      <w:del w:id="277" w:author="Phillip Klahs" w:date="2018-10-17T11:38:00Z">
+      <w:moveFromRangeEnd w:id="290"/>
+      <w:del w:id="293" w:author="Phillip Klahs" w:date="2018-10-17T11:38:00Z">
         <w:r>
           <w:rPr>
             <w:rFonts w:ascii="Times New Roman" w:hAnsi="Times New Roman" w:cs="Times New Roman"/>
@@ -5869,7 +6078,7 @@
       <w:pPr>
         <w:pStyle w:val="NoSpacing"/>
         <w:rPr>
-          <w:del w:id="278" w:author="Phillip Klahs" w:date="2018-10-17T11:38:00Z"/>
+          <w:del w:id="294" w:author="Phillip Klahs" w:date="2018-10-17T11:38:00Z"/>
           <w:rFonts w:ascii="Times New Roman" w:hAnsi="Times New Roman" w:cs="Times New Roman"/>
           <w:sz w:val="23"/>
           <w:szCs w:val="23"/>
@@ -5880,13 +6089,13 @@
       <w:pPr>
         <w:pStyle w:val="NoSpacing"/>
         <w:rPr>
-          <w:del w:id="279" w:author="Phillip Klahs" w:date="2018-10-16T14:32:00Z"/>
-          <w:rFonts w:ascii="Times New Roman" w:hAnsi="Times New Roman" w:cs="Times New Roman"/>
-          <w:sz w:val="23"/>
-          <w:szCs w:val="23"/>
-        </w:rPr>
-      </w:pPr>
-      <w:del w:id="280" w:author="Phillip Klahs" w:date="2018-10-16T14:32:00Z">
+          <w:del w:id="295" w:author="Phillip Klahs" w:date="2018-10-16T14:32:00Z"/>
+          <w:rFonts w:ascii="Times New Roman" w:hAnsi="Times New Roman" w:cs="Times New Roman"/>
+          <w:sz w:val="23"/>
+          <w:szCs w:val="23"/>
+        </w:rPr>
+      </w:pPr>
+      <w:del w:id="296" w:author="Phillip Klahs" w:date="2018-10-16T14:32:00Z">
         <w:r>
           <w:rPr>
             <w:rFonts w:ascii="Times New Roman" w:hAnsi="Times New Roman" w:cs="Times New Roman"/>
@@ -5904,7 +6113,7 @@
           <w:delText xml:space="preserve"> We have included some of the ambophilous grasses to </w:delText>
         </w:r>
       </w:del>
-      <w:del w:id="281" w:author="Phillip Klahs" w:date="2018-10-16T14:31:00Z">
+      <w:del w:id="297" w:author="Phillip Klahs" w:date="2018-10-16T14:31:00Z">
         <w:r>
           <w:rPr>
             <w:rFonts w:ascii="Times New Roman" w:hAnsi="Times New Roman" w:cs="Times New Roman"/>
@@ -5914,7 +6123,7 @@
           <w:delText>test</w:delText>
         </w:r>
       </w:del>
-      <w:del w:id="282" w:author="Phillip Klahs" w:date="2018-10-16T14:32:00Z">
+      <w:del w:id="298" w:author="Phillip Klahs" w:date="2018-10-16T14:32:00Z">
         <w:r>
           <w:rPr>
             <w:rFonts w:ascii="Times New Roman" w:hAnsi="Times New Roman" w:cs="Times New Roman"/>
@@ -5929,7 +6138,7 @@
       <w:pPr>
         <w:pStyle w:val="NoSpacing"/>
         <w:rPr>
-          <w:del w:id="283" w:author="Phillip Klahs" w:date="2018-10-17T11:38:00Z"/>
+          <w:del w:id="299" w:author="Phillip Klahs" w:date="2018-10-17T11:38:00Z"/>
           <w:rFonts w:ascii="Times New Roman" w:hAnsi="Times New Roman" w:cs="Times New Roman"/>
           <w:sz w:val="23"/>
           <w:szCs w:val="23"/>
@@ -5940,7 +6149,7 @@
       <w:pPr>
         <w:pStyle w:val="NoSpacing"/>
         <w:rPr>
-          <w:del w:id="284" w:author="Phillip Klahs" w:date="2018-10-17T11:38:00Z"/>
+          <w:del w:id="300" w:author="Phillip Klahs" w:date="2018-10-17T11:38:00Z"/>
           <w:rFonts w:ascii="Times New Roman" w:hAnsi="Times New Roman" w:cs="Times New Roman"/>
           <w:sz w:val="23"/>
           <w:szCs w:val="23"/>
@@ -5951,7 +6160,7 @@
       <w:pPr>
         <w:pStyle w:val="NoSpacing"/>
         <w:rPr>
-          <w:del w:id="285" w:author="Phillip Klahs" w:date="2018-10-17T11:38:00Z"/>
+          <w:del w:id="301" w:author="Phillip Klahs" w:date="2018-10-17T11:38:00Z"/>
           <w:rFonts w:ascii="Times New Roman" w:hAnsi="Times New Roman" w:cs="Times New Roman"/>
           <w:sz w:val="23"/>
           <w:szCs w:val="23"/>
@@ -6272,6 +6481,7 @@
           <w:sz w:val="23"/>
           <w:szCs w:val="23"/>
         </w:rPr>
+        <w:lastRenderedPageBreak/>
         <w:t xml:space="preserve">H1 A range of wind speeds increases the chance </w:t>
       </w:r>
       <w:r>
@@ -6832,7 +7042,7 @@
       <w:pPr>
         <w:pStyle w:val="NoSpacing"/>
         <w:rPr>
-          <w:ins w:id="286" w:author="Phillip Klahs" w:date="2018-10-16T14:34:00Z"/>
+          <w:ins w:id="302" w:author="Phillip Klahs" w:date="2018-10-16T14:34:00Z"/>
           <w:rFonts w:ascii="Times New Roman" w:hAnsi="Times New Roman" w:cs="Times New Roman"/>
           <w:sz w:val="23"/>
           <w:szCs w:val="23"/>
@@ -6851,13 +7061,13 @@
       <w:pPr>
         <w:pStyle w:val="NoSpacing"/>
         <w:rPr>
-          <w:ins w:id="287" w:author="Phillip Klahs" w:date="2018-10-16T14:34:00Z"/>
-          <w:rFonts w:ascii="Times New Roman" w:hAnsi="Times New Roman" w:cs="Times New Roman"/>
-          <w:sz w:val="23"/>
-          <w:szCs w:val="23"/>
-        </w:rPr>
-      </w:pPr>
-      <w:ins w:id="288" w:author="Phillip Klahs" w:date="2018-10-16T14:34:00Z">
+          <w:ins w:id="303" w:author="Phillip Klahs" w:date="2018-10-16T14:34:00Z"/>
+          <w:rFonts w:ascii="Times New Roman" w:hAnsi="Times New Roman" w:cs="Times New Roman"/>
+          <w:sz w:val="23"/>
+          <w:szCs w:val="23"/>
+        </w:rPr>
+      </w:pPr>
+      <w:ins w:id="304" w:author="Phillip Klahs" w:date="2018-10-16T14:34:00Z">
         <w:r>
           <w:rPr>
             <w:rFonts w:ascii="Times New Roman" w:hAnsi="Times New Roman" w:cs="Times New Roman"/>
@@ -6877,7 +7087,7 @@
           <w:szCs w:val="23"/>
         </w:rPr>
       </w:pPr>
-      <w:commentRangeStart w:id="289"/>
+      <w:commentRangeStart w:id="305"/>
       <w:r>
         <w:rPr>
           <w:rFonts w:ascii="Times New Roman" w:hAnsi="Times New Roman" w:cs="Times New Roman"/>
@@ -6886,13 +7096,13 @@
         </w:rPr>
         <w:t>[If we include this section, we have to be careful not to be redundant with the Broader Impacts. But this would give us a chance to highlight the novelty of the virtual wind tunnel.]</w:t>
       </w:r>
-      <w:commentRangeEnd w:id="289"/>
+      <w:commentRangeEnd w:id="305"/>
       <w:r>
         <w:rPr>
           <w:rStyle w:val="CommentReference"/>
           <w:rFonts w:ascii="Times New Roman" w:hAnsi="Times New Roman"/>
         </w:rPr>
-        <w:commentReference w:id="289"/>
+        <w:commentReference w:id="305"/>
       </w:r>
     </w:p>
     <w:p>
@@ -6943,15 +7153,28 @@
         </w:rPr>
         <w:t xml:space="preserve">   </w:t>
       </w:r>
-      <w:r>
-        <w:rPr>
-          <w:rFonts w:ascii="Times New Roman" w:hAnsi="Times New Roman" w:cs="Times New Roman"/>
-          <w:sz w:val="23"/>
-          <w:szCs w:val="23"/>
-          <w:u w:val="single"/>
-        </w:rPr>
-        <w:t>Pollination and Spikelet Evolution</w:t>
-      </w:r>
+      <w:del w:id="306" w:author="Phillip Klahs" w:date="2018-10-31T15:45:00Z">
+        <w:r>
+          <w:rPr>
+            <w:rFonts w:ascii="Times New Roman" w:hAnsi="Times New Roman" w:cs="Times New Roman"/>
+            <w:sz w:val="23"/>
+            <w:szCs w:val="23"/>
+            <w:u w:val="single"/>
+          </w:rPr>
+          <w:delText>Pollination and Spikelet Evolution</w:delText>
+        </w:r>
+      </w:del>
+      <w:ins w:id="307" w:author="Phillip Klahs" w:date="2018-10-31T15:45:00Z">
+        <w:r>
+          <w:rPr>
+            <w:rFonts w:ascii="Times New Roman" w:hAnsi="Times New Roman" w:cs="Times New Roman"/>
+            <w:sz w:val="23"/>
+            <w:szCs w:val="23"/>
+            <w:u w:val="single"/>
+          </w:rPr>
+          <w:t>Spikelet Modeling and Pollination</w:t>
+        </w:r>
+      </w:ins>
     </w:p>
     <w:p>
       <w:pPr>
@@ -7175,7 +7398,7 @@
       <w:r>
         <w:t xml:space="preserve"> are both in the </w:t>
       </w:r>
-      <w:commentRangeStart w:id="290"/>
+      <w:commentRangeStart w:id="308"/>
       <w:r>
         <w:t xml:space="preserve">subfamily </w:t>
       </w:r>
@@ -7195,13 +7418,13 @@
       <w:r>
         <w:t xml:space="preserve"> </w:t>
       </w:r>
-      <w:commentRangeEnd w:id="290"/>
+      <w:commentRangeEnd w:id="308"/>
       <w:r>
         <w:rPr>
           <w:rStyle w:val="CommentReference"/>
           <w:rFonts w:ascii="Times New Roman" w:eastAsiaTheme="minorHAnsi" w:hAnsi="Times New Roman"/>
         </w:rPr>
-        <w:commentReference w:id="290"/>
+        <w:commentReference w:id="308"/>
       </w:r>
       <w:r>
         <w:t xml:space="preserve">is in the subfamily </w:t>
@@ -7524,7 +7747,11 @@
       </w:r>
       <w:proofErr w:type="spellEnd"/>
       <w:r>
-        <w:t xml:space="preserve">). These taxa form the core of our sampling strategy to contrast spikelets from open vs closed habitats. The additional species </w:t>
+        <w:t xml:space="preserve">). These taxa form the core of our sampling strategy to contrast spikelets from open vs closed habitats. </w:t>
+      </w:r>
+      <w:r>
+        <w:lastRenderedPageBreak/>
+        <w:t xml:space="preserve">The additional species </w:t>
       </w:r>
       <w:proofErr w:type="spellStart"/>
       <w:r>
@@ -8080,11 +8307,7 @@
       </w:r>
       <w:proofErr w:type="spellEnd"/>
       <w:r>
-        <w:t xml:space="preserve"> </w:t>
-      </w:r>
-      <w:r>
-        <w:lastRenderedPageBreak/>
-        <w:t>contains multiple closely spaced spikelets.</w:t>
+        <w:t xml:space="preserve"> contains multiple closely spaced spikelets.</w:t>
       </w:r>
       <w:r>
         <w:t xml:space="preserve"> </w:t>
@@ -8854,7 +9077,16 @@
           <w:sz w:val="23"/>
           <w:szCs w:val="23"/>
         </w:rPr>
-        <w:t xml:space="preserve"> The iterative calculation of wind speed and pressure converges to a quantitative portrait of the air moving around the grass spikelet. The results of a particular time step can be exported as a 3D matrix of pressure values and wind speed vectors. This matrix contains data for statistical comparisons between taxa and can be graphically represented </w:t>
+        <w:t xml:space="preserve"> The iterative calculation of wind speed and pressure converges to a quantitative portrait of the air moving around the grass spikelet. The results of a particular time </w:t>
+      </w:r>
+      <w:r>
+        <w:rPr>
+          <w:rFonts w:ascii="Times New Roman" w:hAnsi="Times New Roman" w:cs="Times New Roman"/>
+          <w:sz w:val="23"/>
+          <w:szCs w:val="23"/>
+        </w:rPr>
+        <w:lastRenderedPageBreak/>
+        <w:t xml:space="preserve">step can be exported as a 3D matrix of pressure values and wind speed vectors. This matrix contains data for statistical comparisons between taxa and can be graphically represented </w:t>
       </w:r>
       <w:r>
         <w:rPr>
@@ -8998,7 +9230,7 @@
         </w:rPr>
         <w:t xml:space="preserve"> increased air speeds (above the </w:t>
       </w:r>
-      <w:commentRangeStart w:id="291"/>
+      <w:commentRangeStart w:id="309"/>
       <w:r>
         <w:rPr>
           <w:rFonts w:ascii="Times New Roman" w:hAnsi="Times New Roman" w:cs="Times New Roman"/>
@@ -9007,13 +9239,13 @@
         </w:rPr>
         <w:t>speed</w:t>
       </w:r>
-      <w:commentRangeEnd w:id="291"/>
+      <w:commentRangeEnd w:id="309"/>
       <w:r>
         <w:rPr>
           <w:rStyle w:val="CommentReference"/>
           <w:rFonts w:ascii="Times New Roman" w:hAnsi="Times New Roman"/>
         </w:rPr>
-        <w:commentReference w:id="291"/>
+        <w:commentReference w:id="309"/>
       </w:r>
       <w:r>
         <w:rPr>
@@ -9083,7 +9315,7 @@
         </w:rPr>
         <w:t xml:space="preserve"> the same space occupied by the stigmas and may be evidence to support the claims of </w:t>
       </w:r>
-      <w:commentRangeStart w:id="292"/>
+      <w:commentRangeStart w:id="310"/>
       <w:r>
         <w:rPr>
           <w:rFonts w:ascii="Times New Roman" w:hAnsi="Times New Roman" w:cs="Times New Roman"/>
@@ -9110,13 +9342,13 @@
         </w:rPr>
         <w:t xml:space="preserve"> </w:t>
       </w:r>
-      <w:commentRangeEnd w:id="292"/>
+      <w:commentRangeEnd w:id="310"/>
       <w:r>
         <w:rPr>
           <w:rStyle w:val="CommentReference"/>
           <w:rFonts w:ascii="Times New Roman" w:hAnsi="Times New Roman"/>
         </w:rPr>
-        <w:commentReference w:id="292"/>
+        <w:commentReference w:id="310"/>
       </w:r>
       <w:r>
         <w:rPr>
@@ -9178,7 +9410,7 @@
     <w:p>
       <w:pPr>
         <w:rPr>
-          <w:ins w:id="293" w:author="Phillip Klahs" w:date="2018-10-11T14:28:00Z"/>
+          <w:ins w:id="311" w:author="Phillip Klahs" w:date="2018-10-11T14:28:00Z"/>
         </w:rPr>
       </w:pPr>
       <w:r>
@@ -9189,7 +9421,7 @@
         </w:rPr>
         <w:t xml:space="preserve">      </w:t>
       </w:r>
-      <w:ins w:id="294" w:author="Phillip Klahs" w:date="2018-10-11T14:28:00Z">
+      <w:ins w:id="312" w:author="Phillip Klahs" w:date="2018-10-11T14:28:00Z">
         <w:r>
           <w:t xml:space="preserve">Pollen Sampling </w:t>
         </w:r>
@@ -9198,107 +9430,1628 @@
     <w:p>
       <w:pPr>
         <w:rPr>
-          <w:ins w:id="295" w:author="Phillip Klahs" w:date="2018-10-11T14:28:00Z"/>
-        </w:rPr>
-      </w:pPr>
-    </w:p>
-    <w:p>
-      <w:pPr>
-        <w:rPr>
-          <w:ins w:id="296" w:author="Phillip Klahs" w:date="2018-10-11T14:28:00Z"/>
-        </w:rPr>
-      </w:pPr>
-      <w:ins w:id="297" w:author="Phillip Klahs" w:date="2018-10-11T14:28:00Z">
+          <w:ins w:id="313" w:author="Phillip Klahs" w:date="2018-10-11T14:28:00Z"/>
+        </w:rPr>
+      </w:pPr>
+    </w:p>
+    <w:p>
+      <w:pPr>
+        <w:rPr>
+          <w:ins w:id="314" w:author="Phillip Klahs" w:date="2018-10-11T14:28:00Z"/>
+        </w:rPr>
+      </w:pPr>
+      <w:ins w:id="315" w:author="Phillip Klahs" w:date="2018-10-11T14:28:00Z">
+        <w:r>
+          <w:t xml:space="preserve">We selected thirty-six taxa from across the twelve subfamilies of the Poaceae, and four from the early-diverging </w:t>
+        </w:r>
+        <w:proofErr w:type="spellStart"/>
+        <w:r>
+          <w:t>Poales</w:t>
+        </w:r>
+        <w:proofErr w:type="spellEnd"/>
+        <w:r>
+          <w:t xml:space="preserve"> lineages (</w:t>
+        </w:r>
+        <w:proofErr w:type="spellStart"/>
+        <w:r>
+          <w:t>Flagellariaceae</w:t>
+        </w:r>
+        <w:proofErr w:type="spellEnd"/>
+        <w:r>
+          <w:t xml:space="preserve">, </w:t>
+        </w:r>
+        <w:proofErr w:type="spellStart"/>
+        <w:r>
+          <w:t>Joinvilleaceae</w:t>
+        </w:r>
+        <w:proofErr w:type="spellEnd"/>
+        <w:r>
+          <w:t xml:space="preserve">, and </w:t>
+        </w:r>
+        <w:proofErr w:type="spellStart"/>
+        <w:r>
+          <w:t>Ecdeiocoleaceae</w:t>
+        </w:r>
+        <w:proofErr w:type="spellEnd"/>
+        <w:r>
+          <w:t>) to study pollen wall ultrastructure (</w:t>
+        </w:r>
+        <w:commentRangeStart w:id="316"/>
+        <w:r>
+          <w:rPr>
+            <w:highlight w:val="yellow"/>
+          </w:rPr>
+          <w:t>Table</w:t>
+        </w:r>
+        <w:commentRangeEnd w:id="316"/>
+        <w:r>
+          <w:rPr>
+            <w:rStyle w:val="CommentReference"/>
+          </w:rPr>
+          <w:commentReference w:id="316"/>
+        </w:r>
+        <w:r>
+          <w:rPr>
+            <w:highlight w:val="yellow"/>
+          </w:rPr>
+          <w:t>)</w:t>
+        </w:r>
+        <w:r>
+          <w:t>. These taxa occur in a range of habitats, and represent forest grasses, margin dwellers, and open habitat species. Habitats span a range of conditions from xeric to wetland. The selected taxa and the habitats in which they reside will augment understanding about whether habitat correlates with the presence or absence of intra-</w:t>
+        </w:r>
+        <w:proofErr w:type="spellStart"/>
+        <w:r>
+          <w:t>exinous</w:t>
+        </w:r>
+        <w:proofErr w:type="spellEnd"/>
+        <w:r>
+          <w:t xml:space="preserve"> channels. Sampling is divided among C</w:t>
+        </w:r>
+        <w:r>
+          <w:rPr>
+            <w:vertAlign w:val="subscript"/>
+          </w:rPr>
+          <w:t>3</w:t>
+        </w:r>
+        <w:r>
+          <w:t xml:space="preserve"> and C</w:t>
+        </w:r>
+        <w:r>
+          <w:rPr>
+            <w:vertAlign w:val="subscript"/>
+          </w:rPr>
+          <w:t>4</w:t>
+        </w:r>
+        <w:r>
+          <w:t xml:space="preserve"> photosynthetic types. Taxonomic classifications follow the phylogenies of </w:t>
+        </w:r>
+        <w:r>
+          <w:fldChar w:fldCharType="begin" w:fldLock="1"/>
+        </w:r>
+        <w:r>
+          <w:instrText>ADDIN CSL_CITATION {"citationItems":[{"id":"ITEM-1","itemData":{"DOI":"10.1111/jse.12262","ISBN":"1759-6831","ISSN":"17596831","abstract":"\\nBased on recent molecular and morphological studies we present a modern worldwide phylogenetic classification of the ± 12074 grasses and place the 771 grass genera into 12 subfamilies (Anomochlooideae, Aristidoideae, Arundinoideae, Bambusoideae, Chloridoideae, Danthonioideae, Micraioideae, Oryzoideae, Panicoideae, Pharoideae, Puelioideae, and Pooideae), 6 supertribes (Andropogonodae, Arundinarodae, Bambusodae, Panicodae, Poodae, Triticodae), 51 tribes (Ampelodesmeae, Andropogoneae, Anomochloeae, Aristideae, Arundinarieae, Arundineae, Arundinelleae, Atractocarpeae, Bambuseae, Brachyelytreae, Brachypodieae, Bromeae, Brylkinieae, Centotheceae, Centropodieae, Chasmanthieae, Cynodonteae, Cyperochloeae, Danthonieae, Diarrheneae, Ehrharteae, Eragrostideae, Eriachneae, Guaduellieae, Gynerieae, Hubbardieae, Isachneae, Littledaleeae, Lygeeae, Meliceae, Micraireae, Molinieae, Nardeae, Olyreae, Oryzeae, Paniceae, Paspaleae, Phaenospermateae, Phareae, Phyllorachideae, Poeae, Steyermarkochloeae, Stipeae, Streptochaeteae, Streptogyneae, Thysanolaeneae, Triraphideae, Tristachyideae, Triticeae, Zeugiteae, and Zoysieae), and 80 subtribes (Aeluropodinae, Agrostidinae, Airinae, Ammochloinae, Andropogoninae, Anthephorinae, Anthistiriinae, Anthoxanthinae, Arthraxoninae, Arthropogoninae, Arthrostylidiinae, Arundinariinae, Aveninae, Bambusinae, Boivinellinae, Boutelouinae, Brizinae, Buergersiochloinae, Calothecinae, Cenchrinae, Chionachninae, Chusqueinae, Coicinae, Coleanthinae, Cotteinae, Cteniinae, Cynosurinae, Dactylidinae, Dichantheliinae, Dimeriinae, Duthieinae, Eleusininae, Eragrostidinae, Farragininae, Germainiinae, Gouiniinae, Guaduinae, Gymnopogoninae, Hickeliinae, Hilariinae, Holcinae, Hordeinae, Ischaeminae, Loliinae, Melinidinae, Melocanninae, Miliinae, Monanthochloinae, Muhlenbergiinae, Neurachninae, Olyrinae, Orcuttiinae, Oryzinae, Otachyriinae, Panicinae, Pappophorinae, Parapholiinae, Parianinae, Paspalinae, Perotidinae, Phalaridinae, Poinae, Racemobambosinae, Rottboelliinae, Saccharinae, Scleropogoninae, Scolochloinae, Sesleriinae, Sorghinae, Sporobolinae, Torreyochloinae, Traginae, Trichoneurinae, Triodiinae, Tripogoninae, Tripsacinae, Triticinae, Unioliinae, Zizaniinae, and Zoysiinae). In addition, we include a radial tree illustrating the hierarchical relationships among the subtribes, tribes, and subfamilies. We use the subfamilial name, Oryzoideae, over Ehrhartoideae because the latter was initially published as a misplaced rank, and we circumscribe Moli…","author":[{"dropping-particle":"","family":"Soreng","given":"Robert J.","non-dropping-particle":"","parse-names":false,"suffix":""},{"dropping-particle":"","family":"Peterson","given":"Paul M.","non-dropping-particle":"","parse-names":false,"suffix":""},{"dropping-particle":"","family":"Romaschenko","given":"Konstantin","non-dropping-particle":"","parse-names":false,"suffix":""},{"dropping-particle":"","family":"Davidse","given":"Gerrit","non-dropping-particle":"","parse-names":false,"suffix":""},{"dropping-particle":"","family":"Zuloaga","given":"Fernando O.","non-dropping-particle":"","parse-names":false,"suffix":""},{"dropping-particle":"","family":"Judziewicz","given":"Emmet J.","non-dropping-particle":"","parse-names":false,"suffix":""},{"dropping-particle":"","family":"Filgueiras","given":"Tarciso S.","non-dropping-particle":"","parse-names":false,"suffix":""},{"dropping-particle":"","family":"Davis","given":"Jerrold I.","non-dropping-particle":"","parse-names":false,"suffix":""},{"dropping-particle":"","family":"Morrone","given":"Osvaldo","non-dropping-particle":"","parse-names":false,"suffix":""}],"container-title":"Journal of Systematics and Evolution","id":"ITEM-1","issue":"2","issued":{"date-parts":[["2015"]]},"page":"117-137","title":"A worldwide phylogenetic classification of the Poaceae (Gramineae)","type":"article-journal","volume":"53"},"uris":["http://www.mendeley.com/documents/?uuid=2904017c-681d-4d25-a613-11f00987bbb0"]},{"id":"ITEM-2","itemData":{"DOI":"10.1111/jse.12262","ISBN":"1759-6831","ISSN":"17596831","abstract":"\\nBased on recent molecular and morphological studies we present a modern worldwide phylogenetic classification of the ± 12074 grasses and place the 771 grass genera into 12 subfamilies (Anomochlooideae, Aristidoideae, Arundinoideae, Bambusoideae, Chloridoideae, Danthonioideae, Micraioideae, Oryzoideae, Panicoideae, Pharoideae, Puelioideae, and Pooideae), 6 supertribes (Andropogonodae, Arundinarodae, Bambusodae, Panicodae, Poodae, Triticodae), 51 tribes (Ampelodesmeae, Andropogoneae, Anomochloeae, Aristideae, Arundinarieae, Arundineae, Arundinelleae, Atractocarpeae, Bambuseae, Brachyelytreae, Brachypodieae, Bromeae, Brylkinieae, Centotheceae, Centropodieae, Chasmanthieae, Cynodonteae, Cyperochloeae, Danthonieae, Diarrheneae, Ehrharteae, Eragrostideae, Eriachneae, Guaduellieae, Gynerieae, Hubbardieae, Isachneae, Littledaleeae, Lygeeae, Meliceae, Micraireae, Molinieae, Nardeae, Olyreae, Oryzeae, Paniceae, Paspaleae, Phaenospermateae, Phareae, Phyllorachideae, Poeae, Steyermarkochloeae, Stipeae, Streptochaeteae, Streptogyneae, Thysanolaeneae, Triraphideae, Tristachyideae, Triticeae, Zeugiteae, and Zoysieae), and 80 subtribes (Aeluropodinae, Agrostidinae, Airinae, Ammochloinae, Andropogoninae, Anthephorinae, Anthistiriinae, Anthoxanthinae, Arthraxoninae, Arthropogoninae, Arthrostylidiinae, Arundinariinae, Aveninae, Bambusinae, Boivinellinae, Boutelouinae, Brizinae, Buergersiochloinae, Calothecinae, Cenchrinae, Chionachninae, Chusqueinae, Coicinae, Coleanthinae, Cotteinae, Cteniinae, Cynosurinae, Dactylidinae, Dichantheliinae, Dimeriinae, Duthieinae, Eleusininae, Eragrostidinae, Farragininae, Germainiinae, Gouiniinae, Guaduinae, Gymnopogoninae, Hickeliinae, Hilariinae, Holcinae, Hordeinae, Ischaeminae, Loliinae, Melinidinae, Melocanninae, Miliinae, Monanthochloinae, Muhlenbergiinae, Neurachninae, Olyrinae, Orcuttiinae, Oryzinae, Otachyriinae, Panicinae, Pappophorinae, Parapholiinae, Parianinae, Paspalinae, Perotidinae, Phalaridinae, Poinae, Racemobambosinae, Rottboelliinae, Saccharinae, Scleropogoninae, Scolochloinae, Sesleriinae, Sorghinae, Sporobolinae, Torreyochloinae, Traginae, Trichoneurinae, Triodiinae, Tripogoninae, Tripsacinae, Triticinae, Unioliinae, Zizaniinae, and Zoysiinae). In addition, we include a radial tree illustrating the hierarchical relationships among the subtribes, tribes, and subfamilies. We use the subfamilial name, Oryzoideae, over Ehrhartoideae because the latter was initially published as a misplaced rank, and we circumscribe Moli…","author":[{"dropping-particle":"","family":"Soreng","given":"Robert J.","non-dropping-particle":"","parse-names":false,"suffix":""},{"dropping-particle":"","family":"Peterson","given":"Paul M.","non-dropping-particle":"","parse-names":false,"suffix":""},{"dropping-particle":"","family":"Romaschenko","given":"Konstantin","non-dropping-particle":"","parse-names":false,"suffix":""},{"dropping-particle":"","family":"Davidse","given":"Gerrit","non-dropping-particle":"","parse-names":false,"suffix":""},{"dropping-particle":"","family":"Teisher","given":"Jordan K.","non-dropping-particle":"","parse-names":false,"suffix":""},{"dropping-particle":"","family":"Clark","given":"Lynn G.","non-dropping-particle":"","parse-names":false,"suffix":""},{"dropping-particle":"","family":"Barberá","given":"Patricia","non-dropping-particle":"","parse-names":false,"suffix":""},{"dropping-particle":"","family":"Gillespie","given":"Lynn J.","non-dropping-particle":"","parse-names":false,"suffix":""},{"dropping-particle":"","family":"Zuloaga","given":"Fernando O.","non-dropping-particle":"","parse-names":false,"suffix":""}],"container-title":"Journal of Systematics and Evolution","id":"ITEM-2","issue":"4","issued":{"date-parts":[["2017"]]},"page":"259-290","title":"A worldwide phylogenetic classification of the Poaceae (Gramineae) II: An update and a comparison of two 2015 classifications","type":"article-journal","volume":"55"},"uris":["http://www.mendeley.com/documents/?uuid=a4604b3c-83ad-4b14-b227-d564f1513409"]}],"mendeley":{"formattedCitation":"(Soreng et al., 2015, 2017)","manualFormatting":"Soreng et al., (2015, 2017)","plainTextFormattedCitation":"(Soreng et al., 2015, 2017)","previouslyFormattedCitation":"(Soreng et al., 2015, 2017)"},"properties":{"noteIndex":0},"schema":"https://github.com/citation-style-language/schema/raw/master/csl-citation.json"}</w:instrText>
+        </w:r>
+        <w:r>
+          <w:fldChar w:fldCharType="separate"/>
+        </w:r>
+        <w:r>
+          <w:rPr>
+            <w:noProof/>
+          </w:rPr>
+          <w:t>Soreng et al., (2015, 2017)</w:t>
+        </w:r>
+        <w:r>
+          <w:fldChar w:fldCharType="end"/>
+        </w:r>
+        <w:r>
+          <w:t>.</w:t>
+        </w:r>
+      </w:ins>
+    </w:p>
+    <w:p>
+      <w:pPr>
+        <w:rPr>
+          <w:ins w:id="317" w:author="Phillip Klahs" w:date="2018-10-11T14:28:00Z"/>
+        </w:rPr>
+      </w:pPr>
+    </w:p>
+    <w:p>
+      <w:pPr>
+        <w:rPr>
+          <w:ins w:id="318" w:author="Phillip Klahs" w:date="2018-10-11T14:28:00Z"/>
+        </w:rPr>
+      </w:pPr>
+      <w:ins w:id="319" w:author="Phillip Klahs" w:date="2018-10-11T14:28:00Z">
+        <w:r>
+          <w:t>Previous work has confirmed the presence of intra-</w:t>
+        </w:r>
+        <w:proofErr w:type="spellStart"/>
+        <w:r>
+          <w:t>exinous</w:t>
+        </w:r>
+        <w:proofErr w:type="spellEnd"/>
+        <w:r>
+          <w:t xml:space="preserve"> channels in pollen from multiple members of the </w:t>
+        </w:r>
+        <w:proofErr w:type="spellStart"/>
+        <w:r>
+          <w:t>Pooideae</w:t>
+        </w:r>
+        <w:proofErr w:type="spellEnd"/>
+        <w:r>
+          <w:t xml:space="preserve"> </w:t>
+        </w:r>
+        <w:r>
+          <w:fldChar w:fldCharType="begin" w:fldLock="1"/>
+        </w:r>
+        <w:r>
+          <w:instrText>ADDIN CSL_CITATION {"citationItems":[{"id":"ITEM-1","itemData":{"DOI":"10.1080/00173138509429917","ISSN":"16512049","author":[{"dropping-particle":"","family":"Linder","given":"H. P.","non-dropping-particle":"","parse-names":false,"suffix":""},{"dropping-particle":"","family":"Ferguson","given":"I. K.","non-dropping-particle":"","parse-names":false,"suffix":""}],"container-title":"Grana","id":"ITEM-1","issue":"2","issued":{"date-parts":[["1985"]]},"page":"65-76","title":"On the pollen morphology and phylogeny of the Restionales and Poales","type":"article-journal","volume":"24"},"uris":["http://www.mendeley.com/documents/?uuid=627e02d5-8bc3-4fd6-af7b-52bf630733e2"]},{"id":"ITEM-2","itemData":{"DOI":"10.1080/00173130701472181","ISBN":"0017-3134","ISSN":"00173134","abstract":"Allergic rhinitis is an increasing health problem and pollen allergens are amongst the main elicitors of hay fever symptoms. Allergenic pollen contains a set of differently allergenic proteins which are thought to play a role in the pollen germination and fertilisation process. They are released upon contact with the stigma or mucosa or upon pollen grain rupture. Although the determinants of allergenicity of these proteins are still largely undiscovered, accessibility and solubility are now thought to mainly influence allergenic potency. Pollen of 61 allergenic plants was investigated with scanning and transmission electron microscopy. Most of the minor allergenic plants like species of the families Salicaceae, Fagaceae or Ulmaceae show the typical pollen wall organisation with intine, compact endexine and ektexine whereas in the majority of the major allergenic plants like species of Betulaceae and Poaceae the endexine is not detectable. Ambrosia artemisiifolia exhibits a laminated endexine. In addition, pollen of these major allergenic plants does not have electron-dense pollenkitt and starch is stored in a high proportion of the examined pollen. The question is raised whether pollen morphology and ultrastructure might contribute to the accessibility and therefore allergenicity of allergenic proteins.","author":[{"dropping-particle":"","family":"Diethart","given":"Bernadette","non-dropping-particle":"","parse-names":false,"suffix":""},{"dropping-particle":"","family":"Sam","given":"Saskia","non-dropping-particle":"","parse-names":false,"suffix":""},{"dropping-particle":"","family":"Weber","given":"Martina","non-dropping-particle":"","parse-names":false,"suffix":""}],"container-title":"Grana","id":"ITEM-2","issue":"3","issued":{"date-parts":[["2007"]]},"page":"164-175","title":"Walls of allergenic pollen: Special reference to the endexine","type":"article-journal","volume":"46"},"uris":["http://www.mendeley.com/documents/?uuid=d7a57243-e94f-4081-a135-3862be58e0f4"]},{"id":"ITEM-3","itemData":{"DOI":"10.1080/00173139709362626","ISSN":"16512049","author":[{"dropping-particle":"","family":"Marquez","given":"Jesus","non-dropping-particle":"","parse-names":false,"suffix":""},{"dropping-particle":"","family":"Seoane-Camba","given":"Juan A.","non-dropping-particle":"","parse-names":false,"suffix":""},{"dropping-particle":"","family":"Suarez-Cervera","given":"Maria","non-dropping-particle":"","parse-names":false,"suffix":""}],"container-title":"Grana","id":"ITEM-3","issue":"6","issued":{"date-parts":[["1997"]]},"page":"328-342","title":"The role of the intine and cytoplasm in the activation and germination processes of Poaceae pollen grains","type":"article-journal","volume":"36"},"uris":["http://www.mendeley.com/documents/?uuid=f31f8ea7-f5b1-476e-8319-21517660ffd0"]},{"id":"ITEM-4","itemData":{"DOI":"10.1080/00173138709429945","ISBN":"0017-3134","ISSN":"0017-3134","abstract":"Abstract The exine stereostructure (scanning electron microscopy) and ultrastructure (transmission electron microscopy) of pollen of seven grass species, is related to the allergens extracted from these pollen grains. The heterogeneity of the allergens was studied by the immunoprint technique and revealed by labelling the binding of grass pollen sensitive patients IgE antibodies. Using patient sera recognizing a very restricted number of allergens, we showed that a group of pollen had a great number of allergens in common (Dactylis, Agrostis, Festuca, Lolium, Holcus) and, in decreasing cross reactivities order, we found Avena and, finally, Zea mays. The tectum stereostructure shows presence of insulae in all pollen grains except in Zea mays which has small isolated spinules. These insulae are separated by very wide and deep interinsular spaces in Avena sativa with connections between insulae. In the remaining species, no connections were seen between the insulae. These observations were in good correlatio...","author":[{"dropping-particle":"","family":"Peltre","given":"G.","non-dropping-particle":"","parse-names":false,"suffix":""},{"dropping-particle":"","family":"Cerceau-Larrival","given":"M.-Th.","non-dropping-particle":"","parse-names":false,"suffix":""},{"dropping-particle":"","family":"Hideux","given":"M.","non-dropping-particle":"","parse-names":false,"suffix":""},{"dropping-particle":"","family":"Abadie","given":"M.","non-dropping-particle":"","parse-names":false,"suffix":""},{"dropping-particle":"","family":"David","given":"B.","non-dropping-particle":"","parse-names":false,"suffix":""}],"container-title":"Grana","id":"ITEM-4","issue":"2","issued":{"date-parts":[["1987"]]},"page":"158-170","title":"Scanning and transmission electron microscopy related to immunochemical analysis of grass pollen","type":"article-journal","volume":"26"},"uris":["http://www.mendeley.com/documents/?uuid=36fde532-38d9-4f58-a98b-4c6773599f65"]},{"id":"ITEM-5","itemData":{"author":[{"dropping-particle":"","family":"Jewell","given":"A.W.","non-dropping-particle":"","parse-names":false,"suffix":""},{"dropping-particle":"","family":"Murray","given":"B.G.","non-dropping-particle":"","parse-names":false,"suffix":""},{"dropping-particle":"","family":"Alloway","given":"B.J.","non-dropping-particle":"","parse-names":false,"suffix":""}],"container-title":"Plant, Cell and Environment","id":"ITEM-5","issue":"4","issued":{"date-parts":[["1988"]]},"page":"273-281","title":"Light and electron microscope studies on pollen development in barley (Hordeum vulgare L .) grown under copper-sufficient and deficient conditions","type":"article-journal","volume":"11"},"uris":["http://www.mendeley.com/documents/?uuid=6f06d8e4-468e-4c93-932a-4f2ca87f6c80"]}],"mendeley":{"formattedCitation":"(Linder and Ferguson, 1985; Peltre et al., 1987; Jewell et al., 1988; Marquez et al., 1997; Diethart et al., 2007)","plainTextFormattedCitation":"(Linder and Ferguson, 1985; Peltre et al., 1987; Jewell et al., 1988; Marquez et al., 1997; Diethart et al., 2007)","previouslyFormattedCitation":"(Linder and Ferguson, 1985; Peltre et al., 1987; Jewell et al., 1988; Marquez et al., 1997; Diethart et al., 2007)"},"properties":{"noteIndex":0},"schema":"https://github.com/citation-style-language/schema/raw/master/csl-citation.json"}</w:instrText>
+        </w:r>
+        <w:r>
+          <w:fldChar w:fldCharType="separate"/>
+        </w:r>
+        <w:r>
+          <w:rPr>
+            <w:noProof/>
+          </w:rPr>
+          <w:t>(Linder and Ferguson, 1985; Peltre et al., 1987; Jewell et al., 1988; Marquez et al., 1997; Diethart et al., 2007)</w:t>
+        </w:r>
+        <w:r>
+          <w:fldChar w:fldCharType="end"/>
+        </w:r>
+        <w:r>
+          <w:t xml:space="preserve">, </w:t>
+        </w:r>
+        <w:proofErr w:type="spellStart"/>
+        <w:r>
+          <w:t>Panicoideae</w:t>
+        </w:r>
+        <w:proofErr w:type="spellEnd"/>
+        <w:r>
+          <w:t xml:space="preserve"> </w:t>
+        </w:r>
+        <w:r>
+          <w:fldChar w:fldCharType="begin" w:fldLock="1"/>
+        </w:r>
+        <w:r>
+          <w:instrText>ADDIN CSL_CITATION {"citationItems":[{"id":"ITEM-1","itemData":{"author":[{"dropping-particle":"","family":"Christensen","given":"Jon E.","non-dropping-particle":"","parse-names":false,"suffix":""},{"dropping-particle":"","family":"Horner","given":"Harry T.","non-dropping-particle":"","parse-names":false,"suffix":""}],"container-title":"American Journal of Botany","id":"ITEM-1","issue":"6","issued":{"date-parts":[["1974"]]},"page":"604-623","title":"Pollen pore development and its spatial orientation during microsporogenesis in the grass Sorghum bicolor","type":"article-journal","volume":"61"},"uris":["http://www.mendeley.com/documents/?uuid=1ab62923-7da6-4cbf-b9f0-92c4809e7be7"]},{"id":"ITEM-2","itemData":{"DOI":"10.1080/00173139709362626","ISSN":"16512049","author":[{"dropping-particle":"","family":"Marquez","given":"Jesus","non-dropping-particle":"","parse-names":false,"suffix":""},{"dropping-particle":"","family":"Seoane-Camba","given":"Juan A.","non-dropping-particle":"","parse-names":false,"suffix":""},{"dropping-particle":"","family":"Suarez-Cervera","given":"Maria","non-dropping-particle":"","parse-names":false,"suffix":""}],"container-title":"Grana","id":"ITEM-2","issue":"6","issued":{"date-parts":[["1997"]]},"page":"328-342","title":"The role of the intine and cytoplasm in the activation and germination processes of Poaceae pollen grains","type":"article-journal","volume":"36"},"uris":["http://www.mendeley.com/documents/?uuid=f31f8ea7-f5b1-476e-8319-21517660ffd0"]},{"id":"ITEM-3","itemData":{"DOI":"10.1080/00173138709429945","ISBN":"0017-3134","ISSN":"0017-3134","abstract":"Abstract The exine stereostructure (scanning electron microscopy) and ultrastructure (transmission electron microscopy) of pollen of seven grass species, is related to the allergens extracted from these pollen grains. The heterogeneity of the allergens was studied by the immunoprint technique and revealed by labelling the binding of grass pollen sensitive patients IgE antibodies. Using patient sera recognizing a very restricted number of allergens, we showed that a group of pollen had a great number of allergens in common (Dactylis, Agrostis, Festuca, Lolium, Holcus) and, in decreasing cross reactivities order, we found Avena and, finally, Zea mays. The tectum stereostructure shows presence of insulae in all pollen grains except in Zea mays which has small isolated spinules. These insulae are separated by very wide and deep interinsular spaces in Avena sativa with connections between insulae. In the remaining species, no connections were seen between the insulae. These observations were in good correlatio...","author":[{"dropping-particle":"","family":"Peltre","given":"G.","non-dropping-particle":"","parse-names":false,"suffix":""},{"dropping-particle":"","family":"Cerceau-Larrival","given":"M.-Th.","non-dropping-particle":"","parse-names":false,"suffix":""},{"dropping-particle":"","family":"Hideux","given":"M.","non-dropping-particle":"","parse-names":false,"suffix":""},{"dropping-particle":"","family":"Abadie","given":"M.","non-dropping-particle":"","parse-names":false,"suffix":""},{"dropping-particle":"","family":"David","given":"B.","non-dropping-particle":"","parse-names":false,"suffix":""}],"container-title":"Grana","id":"ITEM-3","issue":"2","issued":{"date-parts":[["1987"]]},"page":"158-170","title":"Scanning and transmission electron microscopy related to immunochemical analysis of grass pollen","type":"article-journal","volume":"26"},"uris":["http://www.mendeley.com/documents/?uuid=36fde532-38d9-4f58-a98b-4c6773599f65"]},{"id":"ITEM-4","itemData":{"author":[{"dropping-particle":"","family":"Larson","given":"Donald A.","non-dropping-particle":"","parse-names":false,"suffix":""},{"dropping-particle":"","family":"Skvarla","given":"John J.","non-dropping-particle":"","parse-names":false,"suffix":""},{"dropping-particle":"","family":"Lewis","given":"C.W.","non-dropping-particle":"","parse-names":false,"suffix":""}],"container-title":"Pollen et Spores","id":"ITEM-4","issue":"2","issued":{"date-parts":[["1962"]]},"page":"233-246","title":"An electron microscope study of exine stratification and fine structure","type":"article-journal","volume":"4"},"uris":["http://www.mendeley.com/documents/?uuid=ce97565b-18a4-4f73-9bf5-fdd564792d75"]}],"mendeley":{"formattedCitation":"(Larson et al., 1962; Christensen and Horner, 1974; Peltre et al., 1987; Marquez et al., 1997)","plainTextFormattedCitation":"(Larson et al., 1962; Christensen and Horner, 1974; Peltre et al., 1987; Marquez et al., 1997)","previouslyFormattedCitation":"(Christensen and Horner, 1974; Peltre et al., 1987; Marquez et al., 1997)"},"properties":{"noteIndex":0},"schema":"https://github.com/citation-style-language/schema/raw/master/csl-citation.json"}</w:instrText>
+        </w:r>
+        <w:r>
+          <w:fldChar w:fldCharType="separate"/>
+        </w:r>
+        <w:r>
+          <w:rPr>
+            <w:noProof/>
+          </w:rPr>
+          <w:t>(Larson et al., 1962; Christensen and Horner, 1974; Peltre et al., 1987; Marquez et al., 1997)</w:t>
+        </w:r>
+        <w:r>
+          <w:fldChar w:fldCharType="end"/>
+        </w:r>
+        <w:r>
+          <w:t xml:space="preserve">, and </w:t>
+        </w:r>
+        <w:proofErr w:type="spellStart"/>
+        <w:r>
+          <w:t>Chloridoideae</w:t>
+        </w:r>
+        <w:proofErr w:type="spellEnd"/>
+        <w:r>
+          <w:t xml:space="preserve"> </w:t>
+        </w:r>
+        <w:r>
+          <w:fldChar w:fldCharType="begin" w:fldLock="1"/>
+        </w:r>
+        <w:r>
+          <w:instrText>ADDIN CSL_CITATION {"citationItems":[{"id":"ITEM-1","itemData":{"DOI":"10.1080/00173130410000776","ISSN":"00173134","abstract":"Pollen grains of 57 species (representing 42 genera) of the Chloridoideae have been investigated using light, scanning and transmission electron microscopy. Two aperture patterns and nine exine patterns are distinguished using SEM and TEM. These are categorized into five pollen types. Two pollen types are previously not recorded in Gramineae. A key for the identification of these pollen types is presented. Generally, pollen characters have limited systematic value in recognizing taxa at generic level or above in the Chloridoideae. An evolutionary trend is proposed that awaits verification by further systematic study. Pollen characters can be used as indicators for the areas of origin and distribution of the Chloridoideae. ABSTRACT FROM AUTHOR Copyright of Grana is the property of Taylor &amp; Francis Ltd and its content may not be copied or emailed to multiple sites or posted to a listserv without the copyright holder's express written permission. However, users may print, download, or email articles for individual use. This abstract may be abridged. No warranty is given about the accuracy of the copy. Users should refer to the original published version of the material for the full abstract. (Copyright applies to all Abstracts) Pollen grains of 57 species (representing 42 genera) of the Chloridoideae have been investigated using light, scanning and transmission electron microscopy. Two aperture patterns and nine exine patterns are distinguished using SEM and TEM. These are categorized into five pollen types. Two pollen types are previously not recorded in Gramineae. A key for the identification of these pollen types is presented. Generally, pollen characters have limited systematic value in recognizing taxa at generic level or above in the Chloridoideae. An evolutionary trend is proposed that awaits verification by further systematic study. Pollen characters can be used as indicators for the areas of origin and distribution of the Chloridoideae. ABSTRACT FROM AUTHOR Copyright of Grana is the property of Taylor &amp; Francis Ltd and its content may not be copied or emailed to multiple sites or posted to a listserv without the copyright holder's express written permission. However, users may print, download, or email articles for individual use. This abstract may be abridged. No warranty is given about the accuracy of the copy. Users should refer to the original published version of the material for the full abstract. (Copyright applies to all Abstracts)","author":[{"dropping-particle":"","family":"Liu","given":"Qing","non-dropping-particle":"","parse-names":false,"suffix":""},{"dropping-particle":"","family":"Zhao","given":"Nan Xian","non-dropping-particle":"","parse-names":false,"suffix":""},{"dropping-particle":"","family":"Hao","given":"Gang","non-dropping-particle":"","parse-names":false,"suffix":""}],"container-title":"Grana","id":"ITEM-1","issue":"4","issued":{"date-parts":[["2004"]]},"page":"238-248","title":"Pollen morphology of the Chloridoideae (Gramineae)","type":"article-journal","volume":"43"},"uris":["http://www.mendeley.com/documents/?uuid=289b4b96-7e23-4678-9ae1-a7fd26f9e490"]}],"mendeley":{"formattedCitation":"(Liu et al., 2004)","plainTextFormattedCitation":"(Liu et al., 2004)","previouslyFormattedCitation":"(Liu et al., 2004)"},"properties":{"noteIndex":0},"schema":"https://github.com/citation-style-language/schema/raw/master/csl-citation.json"}</w:instrText>
+        </w:r>
+        <w:r>
+          <w:fldChar w:fldCharType="separate"/>
+        </w:r>
+        <w:r>
+          <w:rPr>
+            <w:noProof/>
+          </w:rPr>
+          <w:t>(Liu et al., 2004)</w:t>
+        </w:r>
+        <w:r>
+          <w:fldChar w:fldCharType="end"/>
+        </w:r>
+        <w:r>
+          <w:t xml:space="preserve">.  Therefore, we focus the bulk of our sampling outside of these well-studied subfamilies. The exceptions are </w:t>
+        </w:r>
+        <w:proofErr w:type="spellStart"/>
+        <w:r>
+          <w:rPr>
+            <w:i/>
+          </w:rPr>
+          <w:t>Brachyelytrum</w:t>
+        </w:r>
+        <w:proofErr w:type="spellEnd"/>
+        <w:r>
+          <w:rPr>
+            <w:i/>
+          </w:rPr>
+          <w:t xml:space="preserve"> </w:t>
+        </w:r>
+        <w:proofErr w:type="spellStart"/>
+        <w:r>
+          <w:rPr>
+            <w:i/>
+          </w:rPr>
+          <w:t>erectum</w:t>
+        </w:r>
+        <w:proofErr w:type="spellEnd"/>
+        <w:r>
+          <w:rPr>
+            <w:i/>
+          </w:rPr>
+          <w:t xml:space="preserve">, </w:t>
+        </w:r>
+        <w:proofErr w:type="spellStart"/>
+        <w:r>
+          <w:rPr>
+            <w:i/>
+          </w:rPr>
+          <w:t>Brachypodium</w:t>
+        </w:r>
+        <w:proofErr w:type="spellEnd"/>
+        <w:r>
+          <w:rPr>
+            <w:i/>
+          </w:rPr>
+          <w:t xml:space="preserve"> </w:t>
+        </w:r>
+        <w:proofErr w:type="spellStart"/>
+        <w:r>
+          <w:rPr>
+            <w:i/>
+          </w:rPr>
+          <w:t>distachyon</w:t>
+        </w:r>
+        <w:proofErr w:type="spellEnd"/>
+        <w:r>
+          <w:rPr>
+            <w:i/>
+          </w:rPr>
+          <w:t xml:space="preserve">, </w:t>
+        </w:r>
+        <w:proofErr w:type="spellStart"/>
+        <w:r>
+          <w:rPr>
+            <w:i/>
+          </w:rPr>
+          <w:t>Diarrhena</w:t>
+        </w:r>
+        <w:proofErr w:type="spellEnd"/>
+        <w:r>
+          <w:rPr>
+            <w:i/>
+          </w:rPr>
+          <w:t xml:space="preserve"> </w:t>
+        </w:r>
+        <w:proofErr w:type="spellStart"/>
+        <w:r>
+          <w:rPr>
+            <w:i/>
+          </w:rPr>
+          <w:t>obovata</w:t>
+        </w:r>
+        <w:proofErr w:type="spellEnd"/>
+        <w:r>
+          <w:rPr>
+            <w:i/>
+          </w:rPr>
+          <w:t xml:space="preserve">, </w:t>
+        </w:r>
+        <w:proofErr w:type="spellStart"/>
+        <w:r>
+          <w:rPr>
+            <w:i/>
+          </w:rPr>
+          <w:t>Glyceria</w:t>
+        </w:r>
+        <w:proofErr w:type="spellEnd"/>
+        <w:r>
+          <w:rPr>
+            <w:i/>
+          </w:rPr>
+          <w:t xml:space="preserve"> </w:t>
+        </w:r>
+        <w:proofErr w:type="spellStart"/>
+        <w:r>
+          <w:rPr>
+            <w:i/>
+          </w:rPr>
+          <w:t>striata</w:t>
+        </w:r>
+        <w:proofErr w:type="spellEnd"/>
+        <w:r>
+          <w:t>, and</w:t>
+        </w:r>
+        <w:r>
+          <w:rPr>
+            <w:i/>
+          </w:rPr>
+          <w:t xml:space="preserve"> </w:t>
+        </w:r>
+        <w:proofErr w:type="spellStart"/>
+        <w:r>
+          <w:rPr>
+            <w:i/>
+          </w:rPr>
+          <w:t>Hesperostipa</w:t>
+        </w:r>
+        <w:proofErr w:type="spellEnd"/>
+        <w:r>
+          <w:rPr>
+            <w:i/>
+          </w:rPr>
+          <w:t xml:space="preserve"> </w:t>
+        </w:r>
+        <w:proofErr w:type="spellStart"/>
+        <w:r>
+          <w:rPr>
+            <w:i/>
+          </w:rPr>
+          <w:t>spartea</w:t>
+        </w:r>
+        <w:proofErr w:type="spellEnd"/>
+        <w:r>
+          <w:t xml:space="preserve"> in the </w:t>
+        </w:r>
+        <w:proofErr w:type="spellStart"/>
+        <w:r>
+          <w:t>Pooideae</w:t>
+        </w:r>
+        <w:proofErr w:type="spellEnd"/>
+        <w:r>
+          <w:t xml:space="preserve">; </w:t>
+        </w:r>
+        <w:proofErr w:type="spellStart"/>
+        <w:r>
+          <w:rPr>
+            <w:i/>
+          </w:rPr>
+          <w:t>Centotheca</w:t>
+        </w:r>
+        <w:proofErr w:type="spellEnd"/>
+        <w:r>
+          <w:rPr>
+            <w:i/>
+          </w:rPr>
+          <w:t xml:space="preserve"> </w:t>
+        </w:r>
+        <w:proofErr w:type="spellStart"/>
+        <w:r>
+          <w:rPr>
+            <w:i/>
+          </w:rPr>
+          <w:t>lappacea</w:t>
+        </w:r>
+        <w:proofErr w:type="spellEnd"/>
+        <w:r>
+          <w:rPr>
+            <w:i/>
+          </w:rPr>
+          <w:t xml:space="preserve">, </w:t>
+        </w:r>
+        <w:proofErr w:type="spellStart"/>
+        <w:r>
+          <w:rPr>
+            <w:i/>
+          </w:rPr>
+          <w:t>Chasmanthium</w:t>
+        </w:r>
+        <w:proofErr w:type="spellEnd"/>
+        <w:r>
+          <w:rPr>
+            <w:i/>
+          </w:rPr>
+          <w:t xml:space="preserve"> </w:t>
+        </w:r>
+        <w:proofErr w:type="spellStart"/>
+        <w:r>
+          <w:rPr>
+            <w:i/>
+          </w:rPr>
+          <w:t>l</w:t>
+        </w:r>
+        <w:r>
+          <w:rPr>
+            <w:i/>
+          </w:rPr>
+          <w:t>atifolium</w:t>
+        </w:r>
+        <w:proofErr w:type="spellEnd"/>
+        <w:r>
+          <w:rPr>
+            <w:i/>
+          </w:rPr>
+          <w:t xml:space="preserve">, </w:t>
+        </w:r>
+        <w:proofErr w:type="spellStart"/>
+        <w:r>
+          <w:rPr>
+            <w:i/>
+          </w:rPr>
+          <w:t>Gynerium</w:t>
+        </w:r>
+        <w:proofErr w:type="spellEnd"/>
+        <w:r>
+          <w:rPr>
+            <w:i/>
+          </w:rPr>
+          <w:t xml:space="preserve"> </w:t>
+        </w:r>
+        <w:proofErr w:type="spellStart"/>
+        <w:r>
+          <w:rPr>
+            <w:i/>
+          </w:rPr>
+          <w:t>sagittatum</w:t>
+        </w:r>
+        <w:proofErr w:type="spellEnd"/>
+        <w:r>
+          <w:rPr>
+            <w:i/>
+          </w:rPr>
+          <w:t xml:space="preserve">, </w:t>
+        </w:r>
+        <w:proofErr w:type="spellStart"/>
+        <w:r>
+          <w:rPr>
+            <w:i/>
+          </w:rPr>
+          <w:t>Echinochloa</w:t>
+        </w:r>
+        <w:proofErr w:type="spellEnd"/>
+        <w:r>
+          <w:rPr>
+            <w:i/>
+          </w:rPr>
+          <w:t xml:space="preserve"> </w:t>
+        </w:r>
+        <w:proofErr w:type="spellStart"/>
+        <w:r>
+          <w:rPr>
+            <w:i/>
+          </w:rPr>
+          <w:t>crusgalli</w:t>
+        </w:r>
+        <w:proofErr w:type="spellEnd"/>
+        <w:r>
+          <w:rPr>
+            <w:i/>
+          </w:rPr>
+          <w:t xml:space="preserve">, </w:t>
+        </w:r>
+        <w:r>
+          <w:rPr>
+            <w:i/>
+          </w:rPr>
+          <w:t>Panicum virgatum</w:t>
+        </w:r>
+        <w:r>
+          <w:t>, and</w:t>
+        </w:r>
+        <w:r>
+          <w:rPr>
+            <w:i/>
+          </w:rPr>
+          <w:t xml:space="preserve"> </w:t>
+        </w:r>
+        <w:proofErr w:type="spellStart"/>
+        <w:r>
+          <w:rPr>
+            <w:i/>
+          </w:rPr>
+          <w:t>Danthoniopsis</w:t>
+        </w:r>
+        <w:proofErr w:type="spellEnd"/>
+        <w:r>
+          <w:rPr>
+            <w:i/>
+          </w:rPr>
+          <w:t xml:space="preserve"> </w:t>
+        </w:r>
+        <w:proofErr w:type="spellStart"/>
+        <w:r>
+          <w:rPr>
+            <w:i/>
+          </w:rPr>
+          <w:t>dinteri</w:t>
+        </w:r>
+        <w:proofErr w:type="spellEnd"/>
+        <w:r>
+          <w:t xml:space="preserve"> in the </w:t>
+        </w:r>
+        <w:proofErr w:type="spellStart"/>
+        <w:r>
+          <w:t>Panicoideae</w:t>
+        </w:r>
+        <w:proofErr w:type="spellEnd"/>
+        <w:r>
+          <w:t xml:space="preserve">; and </w:t>
+        </w:r>
+        <w:proofErr w:type="spellStart"/>
+        <w:r>
+          <w:rPr>
+            <w:i/>
+          </w:rPr>
+          <w:t>Centropodia</w:t>
+        </w:r>
+        <w:proofErr w:type="spellEnd"/>
+        <w:r>
+          <w:rPr>
+            <w:i/>
+          </w:rPr>
+          <w:t xml:space="preserve"> </w:t>
+        </w:r>
+        <w:proofErr w:type="spellStart"/>
+        <w:r>
+          <w:rPr>
+            <w:i/>
+          </w:rPr>
+          <w:t>glauca</w:t>
+        </w:r>
+        <w:proofErr w:type="spellEnd"/>
+        <w:r>
+          <w:t xml:space="preserve"> and</w:t>
+        </w:r>
+        <w:r>
+          <w:rPr>
+            <w:i/>
+          </w:rPr>
+          <w:t xml:space="preserve"> </w:t>
+        </w:r>
+        <w:proofErr w:type="spellStart"/>
+        <w:r>
+          <w:rPr>
+            <w:i/>
+          </w:rPr>
+          <w:t>Bouteloua</w:t>
+        </w:r>
+        <w:proofErr w:type="spellEnd"/>
+        <w:r>
+          <w:rPr>
+            <w:i/>
+          </w:rPr>
+          <w:t xml:space="preserve"> </w:t>
+        </w:r>
+        <w:proofErr w:type="spellStart"/>
+        <w:r>
+          <w:rPr>
+            <w:i/>
+          </w:rPr>
+          <w:t>curtipendula</w:t>
+        </w:r>
+        <w:proofErr w:type="spellEnd"/>
+        <w:r>
+          <w:t xml:space="preserve"> in the </w:t>
+        </w:r>
+        <w:proofErr w:type="spellStart"/>
+        <w:r>
+          <w:t>Chloridoideae</w:t>
+        </w:r>
+        <w:proofErr w:type="spellEnd"/>
+        <w:r>
+          <w:t>. These taxa are included to improve our understanding of pollen wall ultrastructure in the earliest-diverging members of their respective tribes and subtribes.</w:t>
+        </w:r>
+      </w:ins>
+    </w:p>
+    <w:p>
+      <w:pPr>
+        <w:rPr>
+          <w:ins w:id="320" w:author="Phillip Klahs" w:date="2018-10-11T14:28:00Z"/>
+        </w:rPr>
+      </w:pPr>
+    </w:p>
+    <w:p>
+      <w:pPr>
+        <w:rPr>
+          <w:ins w:id="321" w:author="Phillip Klahs" w:date="2018-10-11T14:28:00Z"/>
+        </w:rPr>
+      </w:pPr>
+      <w:ins w:id="322" w:author="Phillip Klahs" w:date="2018-10-11T14:28:00Z">
+        <w:r>
+          <w:t>Twenty-three of the thirty-six proposed taxa are selected from subfamilies in which studies of pollen wall ultrastructure are rare or absent, or in which past work was inconclusive. The presence of intra-</w:t>
+        </w:r>
+        <w:proofErr w:type="spellStart"/>
+        <w:r>
+          <w:t>exinous</w:t>
+        </w:r>
+        <w:proofErr w:type="spellEnd"/>
+        <w:r>
+          <w:t xml:space="preserve"> channels has been confirmed in </w:t>
+        </w:r>
+        <w:proofErr w:type="spellStart"/>
+        <w:r>
+          <w:rPr>
+            <w:i/>
+          </w:rPr>
+          <w:t>Pariana</w:t>
+        </w:r>
+        <w:proofErr w:type="spellEnd"/>
+        <w:r>
+          <w:rPr>
+            <w:i/>
+          </w:rPr>
+          <w:t xml:space="preserve"> </w:t>
+        </w:r>
+        <w:proofErr w:type="spellStart"/>
+        <w:r>
+          <w:rPr>
+            <w:i/>
+          </w:rPr>
+          <w:t>stenolemma</w:t>
+        </w:r>
+        <w:proofErr w:type="spellEnd"/>
+        <w:r>
+          <w:rPr>
+            <w:i/>
+          </w:rPr>
+          <w:t xml:space="preserve"> </w:t>
+        </w:r>
+        <w:r>
+          <w:t>pollen</w:t>
+        </w:r>
+        <w:r>
+          <w:t xml:space="preserve"> </w:t>
+        </w:r>
+        <w:r>
+          <w:fldChar w:fldCharType="begin" w:fldLock="1"/>
+        </w:r>
+        <w:r>
+          <w:instrText>ADDIN CSL_CITATION {"citationItems":[{"id":"ITEM-1","itemData":{"DOI":"10.1080/00173139309429987","ISBN":"0017-3134","ISSN":"16512049","abstract":"Pollen grains of eleven species of Pariana, a small genus of herbaceous bamboos, were studied using LM, SEM and TEM. Ten of them have the Pariana stenolemma-type of pollen characterized by areolate exine due to relatively high and well separated denticulate processes on a slightly undulated tectum, vestigial columellae and no distinct annulus. At the pore edge the foot layer is thickened and folded. P campetris (P campestris-type) shows this exine feature only at magnifications higher than x 2000, whereas the denticulate processes are clearly visible at x 400 magnification in the other ten species. The pores are bordered by a distinct annulus. The high relief of the Pariana pollen forming a relatively rough surface would offer more friction in wind transport than the smooth surface of other grass pollen grains. Insects visiting the flowers have been observed which support the idea of possible insect pollination. If this would be the case, the parianas would be an example of correlation between pollen form and function in the evolution of the Gramineae.","author":[{"dropping-particle":"","family":"Salgado-Labouriau","given":"Maria Lea","non-dropping-particle":"","parse-names":false,"suffix":""},{"dropping-particle":"","family":"Nilsson","given":"Siwert","non-dropping-particle":"","parse-names":false,"suffix":""},{"dropping-particle":"","family":"Rinaldi","given":"Milagro","non-dropping-particle":"","parse-names":false,"suffix":""}],"container-title":"Grana","id":"ITEM-1","issue":"4-5","issued":{"date-parts":[["1993"]]},"page":"243-249","title":"Exine sculpture in Pariana pollen (Gramineae)","type":"article-journal","volume":"32"},"uris":["http://www.mendeley.com/documents/?uuid=308d0a04-4294-403d-9d18-12001744bf9a"]}],"mendeley":{"formattedCitation":"(Salgado-Labouriau et al., 1993)","plainTextFormattedCitation":"(Salgado-Labouriau et al., 1993)","previouslyFormattedCitation":"(Salgado-Labouriau et al., 1993)"},"properties":{"noteIndex":0},"schema":"https://github.com/citation-style-language/schema/raw/master/csl-citation.json"}</w:instrText>
+        </w:r>
+        <w:r>
+          <w:fldChar w:fldCharType="separate"/>
+        </w:r>
+        <w:r>
+          <w:rPr>
+            <w:noProof/>
+          </w:rPr>
+          <w:t>(Salgado-Labouriau et al., 1993)</w:t>
+        </w:r>
+        <w:r>
+          <w:fldChar w:fldCharType="end"/>
+        </w:r>
+        <w:r>
+          <w:t xml:space="preserve">, but no other bamboos have been sampled to date. We propose to study three additional members of the </w:t>
+        </w:r>
+        <w:proofErr w:type="spellStart"/>
+        <w:r>
+          <w:t>Bambusoideae</w:t>
+        </w:r>
+        <w:proofErr w:type="spellEnd"/>
+        <w:r>
+          <w:t xml:space="preserve"> for which pollen is readily available: </w:t>
+        </w:r>
+        <w:proofErr w:type="spellStart"/>
+        <w:r>
+          <w:rPr>
+            <w:i/>
+          </w:rPr>
+          <w:t>Arundinaria</w:t>
+        </w:r>
+        <w:proofErr w:type="spellEnd"/>
+        <w:r>
+          <w:rPr>
+            <w:i/>
+          </w:rPr>
+          <w:t xml:space="preserve"> </w:t>
+        </w:r>
+        <w:proofErr w:type="spellStart"/>
+        <w:r>
+          <w:rPr>
+            <w:i/>
+          </w:rPr>
+          <w:t>gigantea</w:t>
+        </w:r>
+        <w:proofErr w:type="spellEnd"/>
+        <w:r>
+          <w:t>,</w:t>
+        </w:r>
+        <w:r>
+          <w:rPr>
+            <w:i/>
+          </w:rPr>
+          <w:t xml:space="preserve"> </w:t>
+        </w:r>
+        <w:proofErr w:type="spellStart"/>
+        <w:r>
+          <w:rPr>
+            <w:i/>
+          </w:rPr>
+          <w:t>Guadua</w:t>
+        </w:r>
+        <w:proofErr w:type="spellEnd"/>
+        <w:r>
+          <w:rPr>
+            <w:i/>
+          </w:rPr>
+          <w:t xml:space="preserve"> </w:t>
+        </w:r>
+        <w:proofErr w:type="spellStart"/>
+        <w:r>
+          <w:rPr>
+            <w:i/>
+          </w:rPr>
+          <w:t>angustifolia</w:t>
+        </w:r>
+        <w:proofErr w:type="spellEnd"/>
+        <w:r>
+          <w:t>, and</w:t>
+        </w:r>
+        <w:r>
+          <w:rPr>
+            <w:i/>
+          </w:rPr>
+          <w:t xml:space="preserve"> </w:t>
+        </w:r>
+        <w:proofErr w:type="spellStart"/>
+        <w:r>
+          <w:rPr>
+            <w:i/>
+          </w:rPr>
+          <w:t>Lithachne</w:t>
+        </w:r>
+        <w:proofErr w:type="spellEnd"/>
+        <w:r>
+          <w:rPr>
+            <w:i/>
+          </w:rPr>
+          <w:t xml:space="preserve"> </w:t>
+        </w:r>
+        <w:proofErr w:type="spellStart"/>
+        <w:r>
+          <w:rPr>
+            <w:i/>
+          </w:rPr>
+          <w:t>pauciflora</w:t>
+        </w:r>
+        <w:proofErr w:type="spellEnd"/>
+        <w:r>
+          <w:t>.</w:t>
+        </w:r>
+      </w:ins>
+    </w:p>
+    <w:p>
+      <w:pPr>
+        <w:rPr>
+          <w:ins w:id="323" w:author="Phillip Klahs" w:date="2018-10-11T14:28:00Z"/>
+        </w:rPr>
+      </w:pPr>
+    </w:p>
+    <w:p>
+      <w:pPr>
+        <w:rPr>
+          <w:ins w:id="324" w:author="Phillip Klahs" w:date="2018-10-11T14:28:00Z"/>
+        </w:rPr>
+      </w:pPr>
+      <w:ins w:id="325" w:author="Phillip Klahs" w:date="2018-10-11T14:28:00Z">
+        <w:r>
+          <w:t xml:space="preserve">Seminal work by </w:t>
+        </w:r>
+        <w:r>
+          <w:fldChar w:fldCharType="begin" w:fldLock="1"/>
+        </w:r>
+        <w:r>
+          <w:instrText>ADDIN CSL_CITATION {"citationItems":[{"id":"ITEM-1","itemData":{"DOI":"10.1080/00173136709432845","ISBN":"0017313670943","author":[{"dropping-particle":"","family":"Chanda","given":"Sunirmal","non-dropping-particle":"","parse-names":false,"suffix":""},{"dropping-particle":"","family":"Rowley","given":"John","non-dropping-particle":"","parse-names":false,"suffix":""}],"container-title":"Grana","id":"ITEM-1","issue":"1","issued":{"date-parts":[["1967"]]},"page":"16-36","title":"Apertural types in pollen of the Restionaceae and Flagellariaceae","type":"article-journal","volume":"7"},"uris":["http://www.mendeley.com/documents/?uuid=4cb076ea-cb85-45f0-a87a-a9e7b99150f9"]}],"mendeley":{"formattedCitation":"(Chanda and Rowley, 1967)","manualFormatting":"Chanda and Rowley (1967)","plainTextFormattedCitation":"(Chanda and Rowley, 1967)","previouslyFormattedCitation":"(Chanda and Rowley, 1967)"},"properties":{"noteIndex":0},"schema":"https://github.com/citation-style-language/schema/raw/master/csl-citation.json"}</w:instrText>
+        </w:r>
+        <w:r>
+          <w:fldChar w:fldCharType="separate"/>
+        </w:r>
+        <w:r>
+          <w:rPr>
+            <w:noProof/>
+          </w:rPr>
+          <w:t>Chanda and Rowley (1967)</w:t>
+        </w:r>
+        <w:r>
+          <w:fldChar w:fldCharType="end"/>
+        </w:r>
+        <w:r>
+          <w:t xml:space="preserve"> in the </w:t>
+        </w:r>
+        <w:proofErr w:type="spellStart"/>
+        <w:r>
+          <w:t>Flagellariaceae</w:t>
+        </w:r>
+        <w:proofErr w:type="spellEnd"/>
+        <w:r>
+          <w:t xml:space="preserve">, </w:t>
+        </w:r>
+        <w:proofErr w:type="spellStart"/>
+        <w:r>
+          <w:t>Ecdeicoleaceae</w:t>
+        </w:r>
+        <w:proofErr w:type="spellEnd"/>
+        <w:r>
+          <w:t>, and what is now known as the</w:t>
+        </w:r>
+        <w:r>
+          <w:t xml:space="preserve"> </w:t>
+        </w:r>
+        <w:proofErr w:type="spellStart"/>
+        <w:r>
+          <w:t>Joinvilleaceae</w:t>
+        </w:r>
+        <w:proofErr w:type="spellEnd"/>
+        <w:r>
+          <w:t xml:space="preserve">, on pollen aperture morphology was inconclusive as to the </w:t>
+        </w:r>
         <w:r>
           <w:lastRenderedPageBreak/>
-          <w:t xml:space="preserve">We selected thirty-six taxa from across the twelve subfamilies of the Poaceae, and four from the early-diverging </w:t>
+          <w:t>presence of intra-</w:t>
         </w:r>
         <w:proofErr w:type="spellStart"/>
         <w:r>
+          <w:t>exinous</w:t>
+        </w:r>
+        <w:proofErr w:type="spellEnd"/>
+        <w:r>
+          <w:t xml:space="preserve"> channels. </w:t>
+        </w:r>
+        <w:proofErr w:type="spellStart"/>
+        <w:r>
+          <w:rPr>
+            <w:i/>
+          </w:rPr>
+          <w:t>Joinvillea</w:t>
+        </w:r>
+        <w:proofErr w:type="spellEnd"/>
+        <w:r>
+          <w:t xml:space="preserve"> was initially included in the </w:t>
+        </w:r>
+        <w:proofErr w:type="spellStart"/>
+        <w:r>
+          <w:t>Flagellariaceae</w:t>
+        </w:r>
+        <w:proofErr w:type="spellEnd"/>
+        <w:r>
+          <w:t xml:space="preserve">, but the genus was subsequently separated into its own family, the </w:t>
+        </w:r>
+        <w:proofErr w:type="spellStart"/>
+        <w:r>
+          <w:t>Joinvilleaceae</w:t>
+        </w:r>
+        <w:proofErr w:type="spellEnd"/>
+        <w:r>
+          <w:t>, by</w:t>
+        </w:r>
+        <w:r>
+          <w:fldChar w:fldCharType="begin" w:fldLock="1"/>
+        </w:r>
+        <w:r>
+          <w:instrText>ADDIN CSL_CITATION {"citationItems":[{"id":"ITEM-1","itemData":{"ISSN":"0040-0262","author":[{"dropping-particle":"","family":"Tomlinson","given":"Philip Barry","non-dropping-particle":"","parse-names":false,"suffix":""},{"dropping-particle":"","family":"Smith","given":"Albert Charles","non-dropping-particle":"","parse-names":false,"suffix":""}],"container-title":"Taxon","id":"ITEM-1","issue":"6","issued":{"date-parts":[["1970"]]},"page":"887-889","publisher":"JSTOR","title":"Joinvilleaceae, a new family of monocotyledons","type":"article-journal","volume":"19"},"uris":["http://www.mendeley.com/documents/?uuid=e604814c-acdb-4673-b9fc-ea5e41cb88d1"]}],"mendeley":{"formattedCitation":"(Tomlinson and Smith, 1970)","plainTextFormattedCitation":"(Tomlinson and Smith, 1970)","previouslyFormattedCitation":"(Tomlinson and Smith, 1970)"},"properties":{"noteIndex":0},"schema":"https://github.com/citation-style-language/schema/raw/master/csl-citation.json"}</w:instrText>
+        </w:r>
+        <w:r>
+          <w:fldChar w:fldCharType="separate"/>
+        </w:r>
+        <w:r>
+          <w:rPr>
+            <w:noProof/>
+          </w:rPr>
+          <w:t xml:space="preserve"> </w:t>
+        </w:r>
+        <w:r>
+          <w:rPr>
+            <w:noProof/>
+          </w:rPr>
+          <w:t xml:space="preserve">Tomlinson and Smith </w:t>
+        </w:r>
+        <w:r>
+          <w:rPr>
+            <w:noProof/>
+          </w:rPr>
+          <w:t>(</w:t>
+        </w:r>
+        <w:r>
+          <w:rPr>
+            <w:noProof/>
+          </w:rPr>
+          <w:t>1970)</w:t>
+        </w:r>
+        <w:r>
+          <w:fldChar w:fldCharType="end"/>
+        </w:r>
+        <w:r>
+          <w:t xml:space="preserve">. One species in the </w:t>
+        </w:r>
+        <w:proofErr w:type="spellStart"/>
+        <w:r>
+          <w:t>Joinvilleaceae</w:t>
+        </w:r>
+        <w:proofErr w:type="spellEnd"/>
+        <w:r>
+          <w:t xml:space="preserve"> (</w:t>
+        </w:r>
+        <w:proofErr w:type="spellStart"/>
+        <w:r>
+          <w:rPr>
+            <w:i/>
+          </w:rPr>
+          <w:t>Joinvillea</w:t>
+        </w:r>
+        <w:proofErr w:type="spellEnd"/>
+        <w:r>
+          <w:rPr>
+            <w:i/>
+          </w:rPr>
+          <w:t xml:space="preserve"> </w:t>
+        </w:r>
+        <w:proofErr w:type="spellStart"/>
+        <w:r>
+          <w:rPr>
+            <w:i/>
+          </w:rPr>
+          <w:t>ascendens</w:t>
+        </w:r>
+        <w:proofErr w:type="spellEnd"/>
+        <w:r>
+          <w:t xml:space="preserve">), one species in the </w:t>
+        </w:r>
+        <w:proofErr w:type="spellStart"/>
+        <w:r>
+          <w:t>Flagellariaceae</w:t>
+        </w:r>
+        <w:proofErr w:type="spellEnd"/>
+        <w:r>
+          <w:t xml:space="preserve"> (</w:t>
+        </w:r>
+        <w:proofErr w:type="spellStart"/>
+        <w:r>
+          <w:rPr>
+            <w:i/>
+          </w:rPr>
+          <w:t>Flagellaria</w:t>
+        </w:r>
+        <w:proofErr w:type="spellEnd"/>
+        <w:r>
+          <w:rPr>
+            <w:i/>
+          </w:rPr>
+          <w:t xml:space="preserve"> </w:t>
+        </w:r>
+        <w:proofErr w:type="spellStart"/>
+        <w:r>
+          <w:rPr>
+            <w:i/>
+          </w:rPr>
+          <w:t>indica</w:t>
+        </w:r>
+        <w:proofErr w:type="spellEnd"/>
+        <w:r>
+          <w:t xml:space="preserve">), and two species in the </w:t>
+        </w:r>
+        <w:proofErr w:type="spellStart"/>
+        <w:r>
+          <w:t>Ecdeicoleaceae</w:t>
+        </w:r>
+        <w:proofErr w:type="spellEnd"/>
+        <w:r>
+          <w:t xml:space="preserve"> (</w:t>
+        </w:r>
+        <w:proofErr w:type="spellStart"/>
+        <w:r>
+          <w:rPr>
+            <w:i/>
+          </w:rPr>
+          <w:t>Ecdeiocolea</w:t>
+        </w:r>
+        <w:proofErr w:type="spellEnd"/>
+        <w:r>
+          <w:rPr>
+            <w:i/>
+          </w:rPr>
+          <w:t xml:space="preserve"> </w:t>
+        </w:r>
+        <w:proofErr w:type="spellStart"/>
+        <w:r>
+          <w:rPr>
+            <w:i/>
+          </w:rPr>
+          <w:t>monostachya</w:t>
+        </w:r>
+        <w:proofErr w:type="spellEnd"/>
+        <w:r>
+          <w:t xml:space="preserve"> and </w:t>
+        </w:r>
+        <w:proofErr w:type="spellStart"/>
+        <w:r>
+          <w:rPr>
+            <w:i/>
+          </w:rPr>
+          <w:t>Georgeantha</w:t>
+        </w:r>
+        <w:proofErr w:type="spellEnd"/>
+        <w:r>
+          <w:rPr>
+            <w:i/>
+          </w:rPr>
+          <w:t xml:space="preserve"> </w:t>
+        </w:r>
+        <w:proofErr w:type="spellStart"/>
+        <w:r>
+          <w:rPr>
+            <w:i/>
+          </w:rPr>
+          <w:t>hexandra</w:t>
+        </w:r>
+        <w:proofErr w:type="spellEnd"/>
+        <w:r>
+          <w:t xml:space="preserve">) will be sampled. Improved TEM technology will allow us to capture images in greater detail than was possible in the 1960s. The early-diverging </w:t>
+        </w:r>
+        <w:proofErr w:type="spellStart"/>
+        <w:r>
           <w:t>Poales</w:t>
         </w:r>
         <w:proofErr w:type="spellEnd"/>
         <w:r>
-          <w:t xml:space="preserve"> lineages (</w:t>
+          <w:t xml:space="preserve"> lineages have much to reveal about the evolution of pollen wall ultrastructure.</w:t>
+        </w:r>
+      </w:ins>
+    </w:p>
+    <w:p>
+      <w:pPr>
+        <w:rPr>
+          <w:ins w:id="326" w:author="Phillip Klahs" w:date="2018-10-11T14:28:00Z"/>
+        </w:rPr>
+      </w:pPr>
+    </w:p>
+    <w:p>
+      <w:pPr>
+        <w:rPr>
+          <w:ins w:id="327" w:author="Phillip Klahs" w:date="2018-10-11T14:28:00Z"/>
+        </w:rPr>
+      </w:pPr>
+      <w:ins w:id="328" w:author="Phillip Klahs" w:date="2018-10-11T14:28:00Z">
+        <w:r>
+          <w:t xml:space="preserve">We propose to sample sixteen taxa in the remaining subfamilies of the Poaceae. This includes two each in the </w:t>
         </w:r>
         <w:proofErr w:type="spellStart"/>
         <w:r>
-          <w:t>Flagellariaceae</w:t>
+          <w:t>Anomochlooideae</w:t>
         </w:r>
         <w:proofErr w:type="spellEnd"/>
         <w:r>
+          <w:t xml:space="preserve"> (</w:t>
+        </w:r>
+        <w:proofErr w:type="spellStart"/>
+        <w:r>
+          <w:rPr>
+            <w:i/>
+          </w:rPr>
+          <w:t>Anomochloa</w:t>
+        </w:r>
+        <w:proofErr w:type="spellEnd"/>
+        <w:r>
+          <w:rPr>
+            <w:i/>
+          </w:rPr>
+          <w:t xml:space="preserve"> </w:t>
+        </w:r>
+        <w:proofErr w:type="spellStart"/>
+        <w:r>
+          <w:rPr>
+            <w:i/>
+          </w:rPr>
+          <w:t>marantoidea</w:t>
+        </w:r>
+        <w:proofErr w:type="spellEnd"/>
+        <w:r>
+          <w:t xml:space="preserve"> and </w:t>
+        </w:r>
+        <w:proofErr w:type="spellStart"/>
+        <w:r>
+          <w:rPr>
+            <w:i/>
+          </w:rPr>
+          <w:t>Streptochaeta</w:t>
+        </w:r>
+        <w:proofErr w:type="spellEnd"/>
+        <w:r>
+          <w:rPr>
+            <w:i/>
+          </w:rPr>
+          <w:t xml:space="preserve"> </w:t>
+        </w:r>
+        <w:proofErr w:type="spellStart"/>
+        <w:r>
+          <w:rPr>
+            <w:i/>
+          </w:rPr>
+          <w:t>spicata</w:t>
+        </w:r>
+        <w:proofErr w:type="spellEnd"/>
+        <w:r>
+          <w:t xml:space="preserve">), </w:t>
+        </w:r>
+        <w:proofErr w:type="spellStart"/>
+        <w:r>
+          <w:t>Aristidoideae</w:t>
+        </w:r>
+        <w:proofErr w:type="spellEnd"/>
+        <w:r>
+          <w:t xml:space="preserve"> (</w:t>
+        </w:r>
+        <w:proofErr w:type="spellStart"/>
+        <w:r>
+          <w:rPr>
+            <w:i/>
+          </w:rPr>
+          <w:t>Aristida</w:t>
+        </w:r>
+        <w:proofErr w:type="spellEnd"/>
+        <w:r>
+          <w:rPr>
+            <w:i/>
+          </w:rPr>
+          <w:t xml:space="preserve"> </w:t>
+        </w:r>
+        <w:proofErr w:type="spellStart"/>
+        <w:r>
+          <w:rPr>
+            <w:i/>
+          </w:rPr>
+          <w:t>purpurea</w:t>
+        </w:r>
+        <w:proofErr w:type="spellEnd"/>
+        <w:r>
+          <w:t xml:space="preserve"> and </w:t>
+        </w:r>
+        <w:proofErr w:type="spellStart"/>
+        <w:r>
+          <w:rPr>
+            <w:i/>
+          </w:rPr>
+          <w:t>Stipagrostis</w:t>
+        </w:r>
+        <w:proofErr w:type="spellEnd"/>
+        <w:r>
+          <w:rPr>
+            <w:i/>
+          </w:rPr>
+          <w:t xml:space="preserve"> </w:t>
+        </w:r>
+        <w:proofErr w:type="spellStart"/>
+        <w:r>
+          <w:rPr>
+            <w:i/>
+          </w:rPr>
+          <w:t>hirtiglumis</w:t>
+        </w:r>
+        <w:proofErr w:type="spellEnd"/>
+        <w:r>
+          <w:t xml:space="preserve">), </w:t>
+        </w:r>
+        <w:proofErr w:type="spellStart"/>
+        <w:r>
+          <w:t>Arundinoideae</w:t>
+        </w:r>
+        <w:proofErr w:type="spellEnd"/>
+        <w:r>
+          <w:t xml:space="preserve"> (</w:t>
+        </w:r>
+        <w:proofErr w:type="spellStart"/>
+        <w:r>
+          <w:rPr>
+            <w:i/>
+          </w:rPr>
+          <w:t>Arundo</w:t>
+        </w:r>
+        <w:proofErr w:type="spellEnd"/>
+        <w:r>
+          <w:rPr>
+            <w:i/>
+          </w:rPr>
+          <w:t xml:space="preserve"> </w:t>
+        </w:r>
+        <w:proofErr w:type="spellStart"/>
+        <w:r>
+          <w:rPr>
+            <w:i/>
+          </w:rPr>
+          <w:t>donax</w:t>
+        </w:r>
+        <w:proofErr w:type="spellEnd"/>
+        <w:r>
+          <w:t xml:space="preserve"> and </w:t>
+        </w:r>
+        <w:proofErr w:type="spellStart"/>
+        <w:r>
+          <w:rPr>
+            <w:i/>
+          </w:rPr>
+          <w:t>Phragmites</w:t>
+        </w:r>
+        <w:proofErr w:type="spellEnd"/>
+        <w:r>
+          <w:rPr>
+            <w:i/>
+          </w:rPr>
+          <w:t xml:space="preserve"> </w:t>
+        </w:r>
+        <w:proofErr w:type="spellStart"/>
+        <w:r>
+          <w:rPr>
+            <w:i/>
+          </w:rPr>
+          <w:t>australis</w:t>
+        </w:r>
+        <w:proofErr w:type="spellEnd"/>
+        <w:r>
+          <w:t xml:space="preserve">), </w:t>
+        </w:r>
+        <w:proofErr w:type="spellStart"/>
+        <w:r>
+          <w:t>Micrairoideae</w:t>
+        </w:r>
+        <w:proofErr w:type="spellEnd"/>
+        <w:r>
+          <w:t xml:space="preserve"> (</w:t>
+        </w:r>
+        <w:proofErr w:type="spellStart"/>
+        <w:r>
+          <w:rPr>
+            <w:i/>
+          </w:rPr>
+          <w:t>Eriachne</w:t>
+        </w:r>
+        <w:proofErr w:type="spellEnd"/>
+        <w:r>
+          <w:rPr>
+            <w:i/>
+          </w:rPr>
+          <w:t xml:space="preserve"> sp.</w:t>
+        </w:r>
+        <w:r>
+          <w:t xml:space="preserve"> and </w:t>
+        </w:r>
+        <w:proofErr w:type="spellStart"/>
+        <w:r>
+          <w:rPr>
+            <w:i/>
+          </w:rPr>
+          <w:t>Micraira</w:t>
+        </w:r>
+        <w:proofErr w:type="spellEnd"/>
+        <w:r>
+          <w:rPr>
+            <w:i/>
+          </w:rPr>
+          <w:t xml:space="preserve"> sp.</w:t>
+        </w:r>
+        <w:r>
+          <w:t xml:space="preserve">), </w:t>
+        </w:r>
+        <w:proofErr w:type="spellStart"/>
+        <w:r>
+          <w:t>Pharoideae</w:t>
+        </w:r>
+        <w:proofErr w:type="spellEnd"/>
+        <w:r>
+          <w:t xml:space="preserve"> (</w:t>
+        </w:r>
+        <w:proofErr w:type="spellStart"/>
+        <w:r>
+          <w:rPr>
+            <w:i/>
+          </w:rPr>
+          <w:t>Leptaspis</w:t>
+        </w:r>
+        <w:proofErr w:type="spellEnd"/>
+        <w:r>
+          <w:rPr>
+            <w:i/>
+          </w:rPr>
+          <w:t xml:space="preserve"> </w:t>
+        </w:r>
+        <w:proofErr w:type="spellStart"/>
+        <w:r>
+          <w:rPr>
+            <w:i/>
+          </w:rPr>
+          <w:t>zeylanica</w:t>
+        </w:r>
+        <w:proofErr w:type="spellEnd"/>
+        <w:r>
+          <w:t xml:space="preserve"> and </w:t>
+        </w:r>
+        <w:proofErr w:type="spellStart"/>
+        <w:r>
+          <w:rPr>
+            <w:i/>
+          </w:rPr>
+          <w:t>Pharus</w:t>
+        </w:r>
+        <w:proofErr w:type="spellEnd"/>
+        <w:r>
+          <w:rPr>
+            <w:i/>
+          </w:rPr>
+          <w:t xml:space="preserve"> </w:t>
+        </w:r>
+        <w:proofErr w:type="spellStart"/>
+        <w:r>
+          <w:rPr>
+            <w:i/>
+          </w:rPr>
+          <w:t>latifolius</w:t>
+        </w:r>
+        <w:proofErr w:type="spellEnd"/>
+        <w:r>
+          <w:t xml:space="preserve">), and </w:t>
+        </w:r>
+        <w:proofErr w:type="spellStart"/>
+        <w:r>
+          <w:t>Puelioideae</w:t>
+        </w:r>
+        <w:proofErr w:type="spellEnd"/>
+        <w:r>
+          <w:t xml:space="preserve"> (</w:t>
+        </w:r>
+        <w:proofErr w:type="spellStart"/>
+        <w:r>
+          <w:rPr>
+            <w:i/>
+          </w:rPr>
+          <w:t>Puelia</w:t>
+        </w:r>
+        <w:proofErr w:type="spellEnd"/>
+        <w:r>
+          <w:rPr>
+            <w:i/>
+          </w:rPr>
+          <w:t xml:space="preserve"> sp.</w:t>
+        </w:r>
+        <w:r>
+          <w:t xml:space="preserve"> and </w:t>
+        </w:r>
+        <w:proofErr w:type="spellStart"/>
+        <w:r>
+          <w:rPr>
+            <w:i/>
+          </w:rPr>
+          <w:t>Guaduella</w:t>
+        </w:r>
+        <w:proofErr w:type="spellEnd"/>
+        <w:r>
+          <w:rPr>
+            <w:i/>
+          </w:rPr>
+          <w:t xml:space="preserve"> sp.</w:t>
+        </w:r>
+        <w:r>
+          <w:t xml:space="preserve">); three in the </w:t>
+        </w:r>
+        <w:proofErr w:type="spellStart"/>
+        <w:r>
+          <w:t>Oryzoideae</w:t>
+        </w:r>
+        <w:proofErr w:type="spellEnd"/>
+        <w:r>
+          <w:t xml:space="preserve"> (</w:t>
+        </w:r>
+        <w:proofErr w:type="spellStart"/>
+        <w:r>
+          <w:rPr>
+            <w:i/>
+          </w:rPr>
+          <w:t>Ehrharta</w:t>
+        </w:r>
+        <w:proofErr w:type="spellEnd"/>
+        <w:r>
+          <w:rPr>
+            <w:i/>
+          </w:rPr>
+          <w:t xml:space="preserve"> </w:t>
+        </w:r>
+        <w:proofErr w:type="spellStart"/>
+        <w:r>
+          <w:rPr>
+            <w:i/>
+          </w:rPr>
+          <w:t>erecta</w:t>
+        </w:r>
+        <w:proofErr w:type="spellEnd"/>
+        <w:r>
+          <w:rPr>
+            <w:i/>
+          </w:rPr>
           <w:t xml:space="preserve">, </w:t>
         </w:r>
         <w:proofErr w:type="spellStart"/>
         <w:r>
-          <w:t>Joinvilleaceae</w:t>
+          <w:rPr>
+            <w:i/>
+          </w:rPr>
+          <w:t>Zizania</w:t>
         </w:r>
         <w:proofErr w:type="spellEnd"/>
         <w:r>
-          <w:t xml:space="preserve">, and </w:t>
+          <w:rPr>
+            <w:i/>
+          </w:rPr>
+          <w:t xml:space="preserve"> </w:t>
         </w:r>
         <w:proofErr w:type="spellStart"/>
         <w:r>
-          <w:t>Ecdeiocoleaceae</w:t>
+          <w:rPr>
+            <w:i/>
+          </w:rPr>
+          <w:t>palustris</w:t>
         </w:r>
         <w:proofErr w:type="spellEnd"/>
         <w:r>
-          <w:t>) to study pollen wall ultrastructure (</w:t>
-        </w:r>
-        <w:commentRangeStart w:id="298"/>
-        <w:r>
-          <w:rPr>
-            <w:highlight w:val="yellow"/>
-          </w:rPr>
-          <w:t>Table</w:t>
-        </w:r>
-        <w:commentRangeEnd w:id="298"/>
-        <w:r>
-          <w:rPr>
-            <w:rStyle w:val="CommentReference"/>
-          </w:rPr>
-          <w:commentReference w:id="298"/>
-        </w:r>
-        <w:r>
-          <w:rPr>
-            <w:highlight w:val="yellow"/>
-          </w:rPr>
-          <w:t>)</w:t>
-        </w:r>
-        <w:r>
-          <w:t>. These taxa occur in a range of habitats, and represent forest grasses, margin dwellers, and open habitat species. Habitats span a range of conditions from xeric to wetland. The selected taxa and the habitats in which they reside will augment understanding about whether habitat correlates with the presence or absence of intra-</w:t>
+          <w:rPr>
+            <w:i/>
+          </w:rPr>
+          <w:t>,</w:t>
+        </w:r>
+        <w:r>
+          <w:t xml:space="preserve"> and </w:t>
         </w:r>
         <w:proofErr w:type="spellStart"/>
         <w:r>
-          <w:t>exinous</w:t>
+          <w:rPr>
+            <w:i/>
+          </w:rPr>
+          <w:t>Streptogyna</w:t>
         </w:r>
         <w:proofErr w:type="spellEnd"/>
         <w:r>
-          <w:t xml:space="preserve"> channels. Sampling is divided among C</w:t>
-        </w:r>
-        <w:r>
-          <w:rPr>
-            <w:vertAlign w:val="subscript"/>
-          </w:rPr>
-          <w:t>3</w:t>
-        </w:r>
-        <w:r>
-          <w:t xml:space="preserve"> and C</w:t>
-        </w:r>
-        <w:r>
-          <w:rPr>
-            <w:vertAlign w:val="subscript"/>
-          </w:rPr>
-          <w:t>4</w:t>
-        </w:r>
-        <w:r>
-          <w:t xml:space="preserve"> photosynthetic types. Taxonomic classifications follow the phylogenies of </w:t>
+          <w:rPr>
+            <w:i/>
+          </w:rPr>
+          <w:t xml:space="preserve"> </w:t>
+        </w:r>
+        <w:proofErr w:type="spellStart"/>
+        <w:r>
+          <w:rPr>
+            <w:i/>
+          </w:rPr>
+          <w:t>americana</w:t>
+        </w:r>
+        <w:proofErr w:type="spellEnd"/>
+        <w:r>
+          <w:t xml:space="preserve">); and one in the </w:t>
+        </w:r>
+        <w:proofErr w:type="spellStart"/>
+        <w:r>
+          <w:t>Danthonioideae</w:t>
+        </w:r>
+        <w:proofErr w:type="spellEnd"/>
+        <w:r>
+          <w:t xml:space="preserve"> </w:t>
+        </w:r>
+        <w:r>
+          <w:t>(</w:t>
+        </w:r>
+        <w:proofErr w:type="spellStart"/>
+        <w:r>
+          <w:rPr>
+            <w:i/>
+          </w:rPr>
+          <w:t>Danthonia</w:t>
+        </w:r>
+        <w:proofErr w:type="spellEnd"/>
+        <w:r>
+          <w:rPr>
+            <w:i/>
+          </w:rPr>
+          <w:t xml:space="preserve"> </w:t>
+        </w:r>
+        <w:proofErr w:type="spellStart"/>
+        <w:r>
+          <w:rPr>
+            <w:i/>
+          </w:rPr>
+          <w:t>spicata</w:t>
+        </w:r>
+        <w:proofErr w:type="spellEnd"/>
+        <w:r>
+          <w:t>). This sampling scheme ensures that pollen wall ultrastructure of at least two members of each subfamily, distributed more or less evenly across tribes and subtribes, will be imaged either by our efforts or those of previous researchers.</w:t>
+        </w:r>
+      </w:ins>
+    </w:p>
+    <w:p>
+      <w:pPr>
+        <w:pStyle w:val="NoSpacing"/>
+        <w:rPr>
+          <w:rFonts w:ascii="Times New Roman" w:hAnsi="Times New Roman" w:cs="Times New Roman"/>
+          <w:sz w:val="23"/>
+          <w:szCs w:val="23"/>
+        </w:rPr>
+      </w:pPr>
+      <w:del w:id="329" w:author="Phillip Klahs" w:date="2018-10-11T14:28:00Z">
+        <w:r>
+          <w:rPr>
+            <w:rFonts w:ascii="Times New Roman" w:hAnsi="Times New Roman" w:cs="Times New Roman"/>
+            <w:sz w:val="23"/>
+            <w:szCs w:val="23"/>
+          </w:rPr>
+          <w:delText>Sampling</w:delText>
+        </w:r>
+        <w:r>
+          <w:rPr>
+            <w:rFonts w:ascii="Times New Roman" w:hAnsi="Times New Roman" w:cs="Times New Roman"/>
+            <w:sz w:val="23"/>
+            <w:szCs w:val="23"/>
+          </w:rPr>
+          <w:delText xml:space="preserve"> (go for 36</w:delText>
+        </w:r>
+        <w:r>
+          <w:rPr>
+            <w:rFonts w:ascii="Times New Roman" w:hAnsi="Times New Roman" w:cs="Times New Roman"/>
+            <w:sz w:val="23"/>
+            <w:szCs w:val="23"/>
+          </w:rPr>
+          <w:delText>)</w:delText>
+        </w:r>
+      </w:del>
+    </w:p>
+    <w:p>
+      <w:pPr>
+        <w:rPr>
+          <w:ins w:id="330" w:author="Phillip Klahs" w:date="2018-10-11T14:30:00Z"/>
+        </w:rPr>
+      </w:pPr>
+      <w:ins w:id="331" w:author="Phillip Klahs" w:date="2018-10-11T14:30:00Z">
+        <w:r>
+          <w:t>Microscopy methods</w:t>
+        </w:r>
+      </w:ins>
+    </w:p>
+    <w:p>
+      <w:pPr>
+        <w:rPr>
+          <w:ins w:id="332" w:author="Phillip Klahs" w:date="2018-10-11T14:30:00Z"/>
+        </w:rPr>
+      </w:pPr>
+    </w:p>
+    <w:p>
+      <w:pPr>
+        <w:rPr>
+          <w:ins w:id="333" w:author="Phillip Klahs" w:date="2018-10-11T14:30:00Z"/>
+        </w:rPr>
+      </w:pPr>
+      <w:ins w:id="334" w:author="Phillip Klahs" w:date="2018-10-11T14:30:00Z">
+        <w:r>
+          <w:t>Both fresh and dry pollen has been successfully employed in TEM studies of pollen wall ultrastructure by various researchers.</w:t>
+        </w:r>
+        <w:r>
+          <w:t xml:space="preserve"> </w:t>
+        </w:r>
+        <w:r>
+          <w:t>Fresh material will be used whenever possible, and herbarium material will be used if no fresh pollen is available. Fresh pollen will be taken from mature anthers and immediately fixed in 70% ethanol for later use.</w:t>
+        </w:r>
+      </w:ins>
+    </w:p>
+    <w:p>
+      <w:pPr>
+        <w:rPr>
+          <w:ins w:id="335" w:author="Phillip Klahs" w:date="2018-10-11T14:30:00Z"/>
+        </w:rPr>
+      </w:pPr>
+    </w:p>
+    <w:p>
+      <w:pPr>
+        <w:rPr>
+          <w:ins w:id="336" w:author="Phillip Klahs" w:date="2018-10-11T14:30:00Z"/>
+        </w:rPr>
+      </w:pPr>
+      <w:ins w:id="337" w:author="Phillip Klahs" w:date="2018-10-11T14:30:00Z">
+        <w:r>
+          <w:t xml:space="preserve">Herbarium pollen will be cleaned and rehydrated using the enzyme-based method of </w:t>
         </w:r>
         <w:r>
           <w:fldChar w:fldCharType="begin" w:fldLock="1"/>
         </w:r>
         <w:r>
-          <w:instrText>ADDIN CSL_CITATION {"citationItems":[{"id":"ITEM-1","itemData":{"DOI":"10.1111/jse.12262","ISBN":"1759-6831","ISSN":"17596831","abstract":"\\nBased on recent molecular and morphological studies we present a modern worldwide phylogenetic classification of the ± 12074 grasses and place the 771 grass genera into 12 subfamilies (Anomochlooideae, Aristidoideae, Arundinoideae, Bambusoideae, Chloridoideae, Danthonioideae, Micraioideae, Oryzoideae, Panicoideae, Pharoideae, Puelioideae, and Pooideae), 6 supertribes (Andropogonodae, Arundinarodae, Bambusodae, Panicodae, Poodae, Triticodae), 51 tribes (Ampelodesmeae, Andropogoneae, Anomochloeae, Aristideae, Arundinarieae, Arundineae, Arundinelleae, Atractocarpeae, Bambuseae, Brachyelytreae, Brachypodieae, Bromeae, Brylkinieae, Centotheceae, Centropodieae, Chasmanthieae, Cynodonteae, Cyperochloeae, Danthonieae, Diarrheneae, Ehrharteae, Eragrostideae, Eriachneae, Guaduellieae, Gynerieae, Hubbardieae, Isachneae, Littledaleeae, Lygeeae, Meliceae, Micraireae, Molinieae, Nardeae, Olyreae, Oryzeae, Paniceae, Paspaleae, Phaenospermateae, Phareae, Phyllorachideae, Poeae, Steyermarkochloeae, Stipeae, Streptochaeteae, Streptogyneae, Thysanolaeneae, Triraphideae, Tristachyideae, Triticeae, Zeugiteae, and Zoysieae), and 80 subtribes (Aeluropodinae, Agrostidinae, Airinae, Ammochloinae, Andropogoninae, Anthephorinae, Anthistiriinae, Anthoxanthinae, Arthraxoninae, Arthropogoninae, Arthrostylidiinae, Arundinariinae, Aveninae, Bambusinae, Boivinellinae, Boutelouinae, Brizinae, Buergersiochloinae, Calothecinae, Cenchrinae, Chionachninae, Chusqueinae, Coicinae, Coleanthinae, Cotteinae, Cteniinae, Cynosurinae, Dactylidinae, Dichantheliinae, Dimeriinae, Duthieinae, Eleusininae, Eragrostidinae, Farragininae, Germainiinae, Gouiniinae, Guaduinae, Gymnopogoninae, Hickeliinae, Hilariinae, Holcinae, Hordeinae, Ischaeminae, Loliinae, Melinidinae, Melocanninae, Miliinae, Monanthochloinae, Muhlenbergiinae, Neurachninae, Olyrinae, Orcuttiinae, Oryzinae, Otachyriinae, Panicinae, Pappophorinae, Parapholiinae, Parianinae, Paspalinae, Perotidinae, Phalaridinae, Poinae, Racemobambosinae, Rottboelliinae, Saccharinae, Scleropogoninae, Scolochloinae, Sesleriinae, Sorghinae, Sporobolinae, Torreyochloinae, Traginae, Trichoneurinae, Triodiinae, Tripogoninae, Tripsacinae, Triticinae, Unioliinae, Zizaniinae, and Zoysiinae). In addition, we include a radial tree illustrating the hierarchical relationships among the subtribes, tribes, and subfamilies. We use the subfamilial name, Oryzoideae, over Ehrhartoideae because the latter was initially published as a misplaced rank, and we circumscribe Moli…","author":[{"dropping-particle":"","family":"Soreng","given":"Robert J.","non-dropping-particle":"","parse-names":false,"suffix":""},{"dropping-particle":"","family":"Peterson","given":"Paul M.","non-dropping-particle":"","parse-names":false,"suffix":""},{"dropping-particle":"","family":"Romaschenko","given":"Konstantin","non-dropping-particle":"","parse-names":false,"suffix":""},{"dropping-particle":"","family":"Davidse","given":"Gerrit","non-dropping-particle":"","parse-names":false,"suffix":""},{"dropping-particle":"","family":"Zuloaga","given":"Fernando O.","non-dropping-particle":"","parse-names":false,"suffix":""},{"dropping-particle":"","family":"Judziewicz","given":"Emmet J.","non-dropping-particle":"","parse-names":false,"suffix":""},{"dropping-particle":"","family":"Filgueiras","given":"Tarciso S.","non-dropping-particle":"","parse-names":false,"suffix":""},{"dropping-particle":"","family":"Davis","given":"Jerrold I.","non-dropping-particle":"","parse-names":false,"suffix":""},{"dropping-particle":"","family":"Morrone","given":"Osvaldo","non-dropping-particle":"","parse-names":false,"suffix":""}],"container-title":"Journal of Systematics and Evolution","id":"ITEM-1","issue":"2","issued":{"date-parts":[["2015"]]},"page":"117-137","title":"A worldwide phylogenetic classification of the Poaceae (Gramineae)","type":"article-journal","volume":"53"},"uris":["http://www.mendeley.com/documents/?uuid=2904017c-681d-4d25-a613-11f00987bbb0"]},{"id":"ITEM-2","itemData":{"DOI":"10.1111/jse.12262","ISBN":"1759-6831","ISSN":"17596831","abstract":"\\nBased on recent molecular and morphological studies we present a modern worldwide phylogenetic classification of the ± 12074 grasses and place the 771 grass genera into 12 subfamilies (Anomochlooideae, Aristidoideae, Arundinoideae, Bambusoideae, Chloridoideae, Danthonioideae, Micraioideae, Oryzoideae, Panicoideae, Pharoideae, Puelioideae, and Pooideae), 6 supertribes (Andropogonodae, Arundinarodae, Bambusodae, Panicodae, Poodae, Triticodae), 51 tribes (Ampelodesmeae, Andropogoneae, Anomochloeae, Aristideae, Arundinarieae, Arundineae, Arundinelleae, Atractocarpeae, Bambuseae, Brachyelytreae, Brachypodieae, Bromeae, Brylkinieae, Centotheceae, Centropodieae, Chasmanthieae, Cynodonteae, Cyperochloeae, Danthonieae, Diarrheneae, Ehrharteae, Eragrostideae, Eriachneae, Guaduellieae, Gynerieae, Hubbardieae, Isachneae, Littledaleeae, Lygeeae, Meliceae, Micraireae, Molinieae, Nardeae, Olyreae, Oryzeae, Paniceae, Paspaleae, Phaenospermateae, Phareae, Phyllorachideae, Poeae, Steyermarkochloeae, Stipeae, Streptochaeteae, Streptogyneae, Thysanolaeneae, Triraphideae, Tristachyideae, Triticeae, Zeugiteae, and Zoysieae), and 80 subtribes (Aeluropodinae, Agrostidinae, Airinae, Ammochloinae, Andropogoninae, Anthephorinae, Anthistiriinae, Anthoxanthinae, Arthraxoninae, Arthropogoninae, Arthrostylidiinae, Arundinariinae, Aveninae, Bambusinae, Boivinellinae, Boutelouinae, Brizinae, Buergersiochloinae, Calothecinae, Cenchrinae, Chionachninae, Chusqueinae, Coicinae, Coleanthinae, Cotteinae, Cteniinae, Cynosurinae, Dactylidinae, Dichantheliinae, Dimeriinae, Duthieinae, Eleusininae, Eragrostidinae, Farragininae, Germainiinae, Gouiniinae, Guaduinae, Gymnopogoninae, Hickeliinae, Hilariinae, Holcinae, Hordeinae, Ischaeminae, Loliinae, Melinidinae, Melocanninae, Miliinae, Monanthochloinae, Muhlenbergiinae, Neurachninae, Olyrinae, Orcuttiinae, Oryzinae, Otachyriinae, Panicinae, Pappophorinae, Parapholiinae, Parianinae, Paspalinae, Perotidinae, Phalaridinae, Poinae, Racemobambosinae, Rottboelliinae, Saccharinae, Scleropogoninae, Scolochloinae, Sesleriinae, Sorghinae, Sporobolinae, Torreyochloinae, Traginae, Trichoneurinae, Triodiinae, Tripogoninae, Tripsacinae, Triticinae, Unioliinae, Zizaniinae, and Zoysiinae). In addition, we include a radial tree illustrating the hierarchical relationships among the subtribes, tribes, and subfamilies. We use the subfamilial name, Oryzoideae, over Ehrhartoideae because the latter was initially published as a misplaced rank, and we circumscribe Moli…","author":[{"dropping-particle":"","family":"Soreng","given":"Robert J.","non-dropping-particle":"","parse-names":false,"suffix":""},{"dropping-particle":"","family":"Peterson","given":"Paul M.","non-dropping-particle":"","parse-names":false,"suffix":""},{"dropping-particle":"","family":"Romaschenko","given":"Konstantin","non-dropping-particle":"","parse-names":false,"suffix":""},{"dropping-particle":"","family":"Davidse","given":"Gerrit","non-dropping-particle":"","parse-names":false,"suffix":""},{"dropping-particle":"","family":"Teisher","given":"Jordan K.","non-dropping-particle":"","parse-names":false,"suffix":""},{"dropping-particle":"","family":"Clark","given":"Lynn G.","non-dropping-particle":"","parse-names":false,"suffix":""},{"dropping-particle":"","family":"Barberá","given":"Patricia","non-dropping-particle":"","parse-names":false,"suffix":""},{"dropping-particle":"","family":"Gillespie","given":"Lynn J.","non-dropping-particle":"","parse-names":false,"suffix":""},{"dropping-particle":"","family":"Zuloaga","given":"Fernando O.","non-dropping-particle":"","parse-names":false,"suffix":""}],"container-title":"Journal of Systematics and Evolution","id":"ITEM-2","issue":"4","issued":{"date-parts":[["2017"]]},"page":"259-290","title":"A worldwide phylogenetic classification of the Poaceae (Gramineae) II: An update and a comparison of two 2015 classifications","type":"article-journal","volume":"55"},"uris":["http://www.mendeley.com/documents/?uuid=a4604b3c-83ad-4b14-b227-d564f1513409"]}],"mendeley":{"formattedCitation":"(Soreng et al., 2015, 2017)","manualFormatting":"Soreng et al., (2015, 2017)","plainTextFormattedCitation":"(Soreng et al., 2015, 2017)","previouslyFormattedCitation":"(Soreng et al., 2015, 2017)"},"properties":{"noteIndex":0},"schema":"https://github.com/citation-style-language/schema/raw/master/csl-citation.json"}</w:instrText>
+          <w:instrText>ADDIN CSL_CITATION {"citationItems":[{"id":"ITEM-1","itemData":{"DOI":"10.2307/4135450","ISBN":"0040-0262","ISSN":"00400262","abstract":"Although the majority of systematic palynologists use Erdtman's acetolysis method or the slightly modified method of Reitsma for the preparation of pollen grains for LM and SEM observations, these methods have some major drawbacks. Especially within monocots, pollen grains are often thin-walled, and therefore tend to collapse even after a mild acetolysis, as experienced, for instance, in Cyperaceae and Dioscoreaceae, among other groups. Very satisfying results Often are obtained by the use of fresh material. Unfortunately, this is not available in most cases, especially when working on tropical taxa-hence making herbarium material indispensable. We present a comparison between three major methods for the treatment of fragile pollen (KOR/CPD-treatment, glutaraldehyde/CPD-treatment, and a mild acetolysis) and introduce a new enzyme-based method using cellulase and pectinase. All four methods are tested on three different monocotyledons of three different orders: Allium ursinum L. (Liliales), Asparagus officinalis L. (Asparagales), and Tamus communis L. (Dioscoreales). The properties and results of each method are then critically assessed. The new method yields satisfying results especially on the hydration state and shape of the pollen grains.","author":[{"dropping-particle":"","family":"Schols","given":"Peter","non-dropping-particle":"","parse-names":false,"suffix":""},{"dropping-particle":"","family":"Es","given":"Koen","non-dropping-particle":"","parse-names":false,"suffix":""},{"dropping-particle":"","family":"D'Hondt","given":"Catheleyne","non-dropping-particle":"","parse-names":false,"suffix":""},{"dropping-particle":"","family":"Merckx","given":"Vincent","non-dropping-particle":"","parse-names":false,"suffix":""},{"dropping-particle":"","family":"Smets","given":"Erik","non-dropping-particle":"","parse-names":false,"suffix":""},{"dropping-particle":"","family":"Huysmans","given":"Suzy","non-dropping-particle":"","parse-names":false,"suffix":""}],"container-title":"Taxon","id":"ITEM-1","issue":"3","issued":{"date-parts":[["2004"]]},"page":"777-782","title":"A new enzyme-based method for the treatment of fragile pollen grains collected from herbarium material","type":"article-journal","volume":"53"},"uris":["http://www.mendeley.com/documents/?uuid=1e64250f-aa22-4809-8e34-884061a2040f"]}],"mendeley":{"formattedCitation":"(Schols et al., 2004)","manualFormatting":"Schols et al., (2004)","plainTextFormattedCitation":"(Schols et al., 2004)","previouslyFormattedCitation":"(Schols et al., 2004)"},"properties":{"noteIndex":0},"schema":"https://github.com/citation-style-language/schema/raw/master/csl-citation.json"}</w:instrText>
         </w:r>
         <w:r>
           <w:fldChar w:fldCharType="separate"/>
@@ -9307,1635 +11060,454 @@
           <w:rPr>
             <w:noProof/>
           </w:rPr>
-          <w:t>Soreng et al., (2015, 2017)</w:t>
+          <w:t>Schols et al., (2004)</w:t>
         </w:r>
         <w:r>
           <w:fldChar w:fldCharType="end"/>
         </w:r>
         <w:r>
-          <w:t>.</w:t>
-        </w:r>
-      </w:ins>
-    </w:p>
-    <w:p>
-      <w:pPr>
-        <w:rPr>
-          <w:ins w:id="299" w:author="Phillip Klahs" w:date="2018-10-11T14:28:00Z"/>
-        </w:rPr>
-      </w:pPr>
-    </w:p>
-    <w:p>
-      <w:pPr>
-        <w:rPr>
-          <w:ins w:id="300" w:author="Phillip Klahs" w:date="2018-10-11T14:28:00Z"/>
-        </w:rPr>
-      </w:pPr>
-      <w:ins w:id="301" w:author="Phillip Klahs" w:date="2018-10-11T14:28:00Z">
-        <w:r>
-          <w:t>Previous work has confirmed the presence of intra-</w:t>
+          <w:t xml:space="preserve">. Enzymatic treatment of dry pollen provides sufficient cleaning and rehydration of grains intended for use in microscopy, without the risk of collapse incurred with standard </w:t>
         </w:r>
         <w:proofErr w:type="spellStart"/>
         <w:r>
-          <w:t>exinous</w:t>
+          <w:t>acetolysis</w:t>
         </w:r>
         <w:proofErr w:type="spellEnd"/>
         <w:r>
-          <w:t xml:space="preserve"> channels in pollen from multiple members of the </w:t>
+          <w:t xml:space="preserve"> </w:t>
+        </w:r>
+        <w:r>
+          <w:fldChar w:fldCharType="begin" w:fldLock="1"/>
+        </w:r>
+        <w:r>
+          <w:instrText>ADDIN CSL_CITATION {"citationItems":[{"id":"ITEM-1","itemData":{"abstract":"Pollen analysls and the scanning elec- tron microscope. lit Scanning Electron hlicroscopy/ 1969. Proc. 2nd Annual Scanning Electron hlicroscope Symp. - IIT Res. Inst. Chicago, April. 1969","author":[{"dropping-particle":"","family":"Martin","given":"Paul S","non-dropping-particle":"","parse-names":false,"suffix":""}],"container-title":"Proceedings of the 2nd Annual Scanning Electron Microscope Symposium","id":"ITEM-1","issued":{"date-parts":[["1969"]]},"page":"89-103","publisher":"IIT Research Institute","publisher-place":"Chicago","title":"Pollen analysis and the scanning electron microscope","type":"paper-conference"},"uris":["http://www.mendeley.com/documents/?uuid=72c54e49-63ba-4433-9dc5-31d5be7a6975"]}],"mendeley":{"formattedCitation":"(Martin, 1969)","plainTextFormattedCitation":"(Martin, 1969)","previouslyFormattedCitation":"(Martin, 1969)"},"properties":{"noteIndex":0},"schema":"https://github.com/citation-style-language/schema/raw/master/csl-citation.json"}</w:instrText>
+        </w:r>
+        <w:r>
+          <w:fldChar w:fldCharType="separate"/>
+        </w:r>
+        <w:r>
+          <w:rPr>
+            <w:noProof/>
+          </w:rPr>
+          <w:t>(Martin, 1969)</w:t>
+        </w:r>
+        <w:r>
+          <w:fldChar w:fldCharType="end"/>
+        </w:r>
+        <w:r>
+          <w:t xml:space="preserve">. Enzymatic treatment uses a 1:200 dilution of </w:t>
         </w:r>
         <w:proofErr w:type="spellStart"/>
         <w:r>
-          <w:t>Pooideae</w:t>
+          <w:t>Agepon</w:t>
         </w:r>
         <w:proofErr w:type="spellEnd"/>
         <w:r>
+          <w:t xml:space="preserve"> in distilled water to gently rehydrate whole anthers, followed by grinding through fine phosphor-bronze mesh into small test tubes. The solution is then centrifuged at 2800 rpm for 3 minutes, decanted, and the tubes refilled with a solution of distilled water, citrate buffer, </w:t>
+        </w:r>
+        <w:proofErr w:type="spellStart"/>
+        <w:r>
+          <w:t>cellulase</w:t>
+        </w:r>
+        <w:proofErr w:type="spellEnd"/>
+        <w:r>
+          <w:t>, and pectinase. This mixture is shaken periodically over 24 hours, then centrifuged and decanted. The clean and rehydrated pollen grains are stored in 70% ethanol for later use. Pollen prepared in this manner is appropriate for SEM, TEM, and LM.</w:t>
+        </w:r>
+      </w:ins>
+    </w:p>
+    <w:p>
+      <w:pPr>
+        <w:rPr>
+          <w:ins w:id="338" w:author="Phillip Klahs" w:date="2018-10-11T14:30:00Z"/>
+        </w:rPr>
+      </w:pPr>
+    </w:p>
+    <w:p>
+      <w:pPr>
+        <w:rPr>
+          <w:ins w:id="339" w:author="Phillip Klahs" w:date="2018-10-11T14:30:00Z"/>
+        </w:rPr>
+      </w:pPr>
+      <w:ins w:id="340" w:author="Phillip Klahs" w:date="2018-10-11T14:30:00Z">
+        <w:r>
+          <w:t xml:space="preserve">Pollen for SEM and TEM will be further prepared at Iowa State University’s </w:t>
+        </w:r>
+        <w:r>
+          <w:t>Roy J. Carver High Resolution Microscopy Facility</w:t>
+        </w:r>
+        <w:r>
+          <w:t xml:space="preserve"> following their preferred protocols. One graduate student will receive training in SEM preparation methods and assist microscopy facility staff in processing and imaging pollen. The same graduate student will assist in capturing appropriate TEM images, but all preparations for TEM will be completed by microscopy facility staff.</w:t>
+        </w:r>
+      </w:ins>
+    </w:p>
+    <w:p>
+      <w:pPr>
+        <w:rPr>
+          <w:ins w:id="341" w:author="Phillip Klahs" w:date="2018-10-11T14:30:00Z"/>
+        </w:rPr>
+      </w:pPr>
+    </w:p>
+    <w:p>
+      <w:pPr>
+        <w:rPr>
+          <w:ins w:id="342" w:author="Phillip Klahs" w:date="2018-10-11T14:30:00Z"/>
+        </w:rPr>
+      </w:pPr>
+      <w:ins w:id="343" w:author="Phillip Klahs" w:date="2018-10-11T14:30:00Z">
+        <w:r>
+          <w:lastRenderedPageBreak/>
+          <w:t>Pollen intended for LM will be stained with safranin and mounted on slides in silicone oil (Dow Corning Corporation). Silicone oil is preferred because pollen grains are less prone to swelling in this medium, and grains can be easily rotated under the cover slip to capture images from multiple angles. Measurements will be made at 1000x magnification using oil immersion on a Nikon Ni-U upright microscope, and high-resolution images will be captured with a microscope-mounted Nikon camera.</w:t>
+        </w:r>
+      </w:ins>
+    </w:p>
+    <w:p>
+      <w:pPr>
+        <w:pStyle w:val="NoSpacing"/>
+        <w:rPr>
+          <w:ins w:id="344" w:author="Phillip Klahs" w:date="2018-10-31T15:47:00Z"/>
+          <w:rFonts w:ascii="Times New Roman" w:hAnsi="Times New Roman" w:cs="Times New Roman"/>
+          <w:sz w:val="23"/>
+          <w:szCs w:val="23"/>
+          <w:u w:val="single"/>
+        </w:rPr>
+      </w:pPr>
+      <w:ins w:id="345" w:author="Phillip Klahs" w:date="2018-10-31T15:45:00Z">
+        <w:r>
+          <w:rPr>
+            <w:rFonts w:ascii="Times New Roman" w:hAnsi="Times New Roman" w:cs="Times New Roman"/>
+            <w:sz w:val="23"/>
+            <w:szCs w:val="23"/>
+          </w:rPr>
+          <w:br/>
+        </w:r>
+      </w:ins>
+      <w:proofErr w:type="gramStart"/>
+      <w:ins w:id="346" w:author="Phillip Klahs" w:date="2018-10-31T15:46:00Z">
+        <w:r>
+          <w:rPr>
+            <w:rFonts w:ascii="Times New Roman" w:hAnsi="Times New Roman" w:cs="Times New Roman"/>
+            <w:sz w:val="23"/>
+            <w:szCs w:val="23"/>
+            <w:u w:val="single"/>
+          </w:rPr>
+          <w:t>spikelet</w:t>
+        </w:r>
+        <w:proofErr w:type="gramEnd"/>
+        <w:r>
+          <w:rPr>
+            <w:rFonts w:ascii="Times New Roman" w:hAnsi="Times New Roman" w:cs="Times New Roman"/>
+            <w:sz w:val="23"/>
+            <w:szCs w:val="23"/>
+            <w:u w:val="single"/>
+          </w:rPr>
+          <w:t xml:space="preserve"> and pollen</w:t>
+        </w:r>
+      </w:ins>
+      <w:ins w:id="347" w:author="Phillip Klahs" w:date="2018-10-31T15:47:00Z">
+        <w:r>
+          <w:rPr>
+            <w:rFonts w:ascii="Times New Roman" w:hAnsi="Times New Roman" w:cs="Times New Roman"/>
+            <w:sz w:val="23"/>
+            <w:szCs w:val="23"/>
+            <w:u w:val="single"/>
+          </w:rPr>
+          <w:t xml:space="preserve"> evolution</w:t>
+        </w:r>
+      </w:ins>
+    </w:p>
+    <w:p>
+      <w:pPr>
+        <w:pStyle w:val="NoSpacing"/>
+        <w:rPr>
+          <w:ins w:id="348" w:author="Phillip Klahs" w:date="2018-10-31T15:50:00Z"/>
+          <w:rFonts w:ascii="Times New Roman" w:hAnsi="Times New Roman" w:cs="Times New Roman"/>
+          <w:sz w:val="23"/>
+          <w:szCs w:val="23"/>
+          <w:u w:val="single"/>
+        </w:rPr>
+      </w:pPr>
+    </w:p>
+    <w:p>
+      <w:pPr>
+        <w:pStyle w:val="NoSpacing"/>
+        <w:rPr>
+          <w:ins w:id="349" w:author="Phillip Klahs" w:date="2018-10-31T15:50:00Z"/>
+          <w:rFonts w:ascii="Times New Roman" w:hAnsi="Times New Roman" w:cs="Times New Roman"/>
+          <w:sz w:val="23"/>
+          <w:szCs w:val="23"/>
+          <w:u w:val="single"/>
+        </w:rPr>
+      </w:pPr>
+      <w:proofErr w:type="gramStart"/>
+      <w:ins w:id="350" w:author="Phillip Klahs" w:date="2018-10-31T15:50:00Z">
+        <w:r>
+          <w:rPr>
+            <w:rFonts w:ascii="Times New Roman" w:hAnsi="Times New Roman" w:cs="Times New Roman"/>
+            <w:sz w:val="23"/>
+            <w:szCs w:val="23"/>
+            <w:u w:val="single"/>
+          </w:rPr>
+          <w:t>sampling</w:t>
+        </w:r>
+        <w:proofErr w:type="gramEnd"/>
+        <w:r>
+          <w:rPr>
+            <w:rFonts w:ascii="Times New Roman" w:hAnsi="Times New Roman" w:cs="Times New Roman"/>
+            <w:sz w:val="23"/>
+            <w:szCs w:val="23"/>
+            <w:u w:val="single"/>
+          </w:rPr>
           <w:t xml:space="preserve"> </w:t>
         </w:r>
-        <w:r>
-          <w:fldChar w:fldCharType="begin" w:fldLock="1"/>
-        </w:r>
-        <w:r>
-          <w:instrText>ADDIN CSL_CITATION {"citationItems":[{"id":"ITEM-1","itemData":{"DOI":"10.1080/00173138509429917","ISSN":"16512049","author":[{"dropping-particle":"","family":"Linder","given":"H. P.","non-dropping-particle":"","parse-names":false,"suffix":""},{"dropping-particle":"","family":"Ferguson","given":"I. K.","non-dropping-particle":"","parse-names":false,"suffix":""}],"container-title":"Grana","id":"ITEM-1","issue":"2","issued":{"date-parts":[["1985"]]},"page":"65-76","title":"On the pollen morphology and phylogeny of the Restionales and Poales","type":"article-journal","volume":"24"},"uris":["http://www.mendeley.com/documents/?uuid=627e02d5-8bc3-4fd6-af7b-52bf630733e2"]},{"id":"ITEM-2","itemData":{"DOI":"10.1080/00173130701472181","ISBN":"0017-3134","ISSN":"00173134","abstract":"Allergic rhinitis is an increasing health problem and pollen allergens are amongst the main elicitors of hay fever symptoms. Allergenic pollen contains a set of differently allergenic proteins which are thought to play a role in the pollen germination and fertilisation process. They are released upon contact with the stigma or mucosa or upon pollen grain rupture. Although the determinants of allergenicity of these proteins are still largely undiscovered, accessibility and solubility are now thought to mainly influence allergenic potency. Pollen of 61 allergenic plants was investigated with scanning and transmission electron microscopy. Most of the minor allergenic plants like species of the families Salicaceae, Fagaceae or Ulmaceae show the typical pollen wall organisation with intine, compact endexine and ektexine whereas in the majority of the major allergenic plants like species of Betulaceae and Poaceae the endexine is not detectable. Ambrosia artemisiifolia exhibits a laminated endexine. In addition, pollen of these major allergenic plants does not have electron-dense pollenkitt and starch is stored in a high proportion of the examined pollen. The question is raised whether pollen morphology and ultrastructure might contribute to the accessibility and therefore allergenicity of allergenic proteins.","author":[{"dropping-particle":"","family":"Diethart","given":"Bernadette","non-dropping-particle":"","parse-names":false,"suffix":""},{"dropping-particle":"","family":"Sam","given":"Saskia","non-dropping-particle":"","parse-names":false,"suffix":""},{"dropping-particle":"","family":"Weber","given":"Martina","non-dropping-particle":"","parse-names":false,"suffix":""}],"container-title":"Grana","id":"ITEM-2","issue":"3","issued":{"date-parts":[["2007"]]},"page":"164-175","title":"Walls of allergenic pollen: Special reference to the endexine","type":"article-journal","volume":"46"},"uris":["http://www.mendeley.com/documents/?uuid=d7a57243-e94f-4081-a135-3862be58e0f4"]},{"id":"ITEM-3","itemData":{"DOI":"10.1080/00173139709362626","ISSN":"16512049","author":[{"dropping-particle":"","family":"Marquez","given":"Jesus","non-dropping-particle":"","parse-names":false,"suffix":""},{"dropping-particle":"","family":"Seoane-Camba","given":"Juan A.","non-dropping-particle":"","parse-names":false,"suffix":""},{"dropping-particle":"","family":"Suarez-Cervera","given":"Maria","non-dropping-particle":"","parse-names":false,"suffix":""}],"container-title":"Grana","id":"ITEM-3","issue":"6","issued":{"date-parts":[["1997"]]},"page":"328-342","title":"The role of the intine and cytoplasm in the activation and germination processes of Poaceae pollen grains","type":"article-journal","volume":"36"},"uris":["http://www.mendeley.com/documents/?uuid=f31f8ea7-f5b1-476e-8319-21517660ffd0"]},{"id":"ITEM-4","itemData":{"DOI":"10.1080/00173138709429945","ISBN":"0017-3134","ISSN":"0017-3134","abstract":"Abstract The exine stereostructure (scanning electron microscopy) and ultrastructure (transmission electron microscopy) of pollen of seven grass species, is related to the allergens extracted from these pollen grains. The heterogeneity of the allergens was studied by the immunoprint technique and revealed by labelling the binding of grass pollen sensitive patients IgE antibodies. Using patient sera recognizing a very restricted number of allergens, we showed that a group of pollen had a great number of allergens in common (Dactylis, Agrostis, Festuca, Lolium, Holcus) and, in decreasing cross reactivities order, we found Avena and, finally, Zea mays. The tectum stereostructure shows presence of insulae in all pollen grains except in Zea mays which has small isolated spinules. These insulae are separated by very wide and deep interinsular spaces in Avena sativa with connections between insulae. In the remaining species, no connections were seen between the insulae. These observations were in good correlatio...","author":[{"dropping-particle":"","family":"Peltre","given":"G.","non-dropping-particle":"","parse-names":false,"suffix":""},{"dropping-particle":"","family":"Cerceau-Larrival","given":"M.-Th.","non-dropping-particle":"","parse-names":false,"suffix":""},{"dropping-particle":"","family":"Hideux","given":"M.","non-dropping-particle":"","parse-names":false,"suffix":""},{"dropping-particle":"","family":"Abadie","given":"M.","non-dropping-particle":"","parse-names":false,"suffix":""},{"dropping-particle":"","family":"David","given":"B.","non-dropping-particle":"","parse-names":false,"suffix":""}],"container-title":"Grana","id":"ITEM-4","issue":"2","issued":{"date-parts":[["1987"]]},"page":"158-170","title":"Scanning and transmission electron microscopy related to immunochemical analysis of grass pollen","type":"article-journal","volume":"26"},"uris":["http://www.mendeley.com/documents/?uuid=36fde532-38d9-4f58-a98b-4c6773599f65"]},{"id":"ITEM-5","itemData":{"author":[{"dropping-particle":"","family":"Jewell","given":"A.W.","non-dropping-particle":"","parse-names":false,"suffix":""},{"dropping-particle":"","family":"Murray","given":"B.G.","non-dropping-particle":"","parse-names":false,"suffix":""},{"dropping-particle":"","family":"Alloway","given":"B.J.","non-dropping-particle":"","parse-names":false,"suffix":""}],"container-title":"Plant, Cell and Environment","id":"ITEM-5","issue":"4","issued":{"date-parts":[["1988"]]},"page":"273-281","title":"Light and electron microscope studies on pollen development in barley (Hordeum vulgare L .) grown under copper-sufficient and deficient conditions","type":"article-journal","volume":"11"},"uris":["http://www.mendeley.com/documents/?uuid=6f06d8e4-468e-4c93-932a-4f2ca87f6c80"]}],"mendeley":{"formattedCitation":"(Linder and Ferguson, 1985; Peltre et al., 1987; Jewell et al., 1988; Marquez et al., 1997; Diethart et al., 2007)","plainTextFormattedCitation":"(Linder and Ferguson, 1985; Peltre et al., 1987; Jewell et al., 1988; Marquez et al., 1997; Diethart et al., 2007)","previouslyFormattedCitation":"(Linder and Ferguson, 1985; Peltre et al., 1987; Jewell et al., 1988; Marquez et al., 1997; Diethart et al., 2007)"},"properties":{"noteIndex":0},"schema":"https://github.com/citation-style-language/schema/raw/master/csl-citation.json"}</w:instrText>
-        </w:r>
-        <w:r>
-          <w:fldChar w:fldCharType="separate"/>
-        </w:r>
-        <w:r>
-          <w:rPr>
-            <w:noProof/>
-          </w:rPr>
-          <w:t>(Linder and Ferguson, 1985; Peltre et al., 1987; Jewell et al., 1988; Marquez et al., 1997; Diethart et al., 2007)</w:t>
-        </w:r>
-        <w:r>
-          <w:fldChar w:fldCharType="end"/>
-        </w:r>
-        <w:r>
+      </w:ins>
+    </w:p>
+    <w:p>
+      <w:pPr>
+        <w:pStyle w:val="NoSpacing"/>
+        <w:rPr>
+          <w:ins w:id="351" w:author="Phillip Klahs" w:date="2018-10-31T15:50:00Z"/>
+          <w:rFonts w:ascii="Times New Roman" w:hAnsi="Times New Roman" w:cs="Times New Roman"/>
+          <w:sz w:val="23"/>
+          <w:szCs w:val="23"/>
+          <w:u w:val="single"/>
+        </w:rPr>
+      </w:pPr>
+      <w:proofErr w:type="gramStart"/>
+      <w:ins w:id="352" w:author="Phillip Klahs" w:date="2018-10-31T15:50:00Z">
+        <w:r>
+          <w:rPr>
+            <w:rFonts w:ascii="Times New Roman" w:hAnsi="Times New Roman" w:cs="Times New Roman"/>
+            <w:sz w:val="23"/>
+            <w:szCs w:val="23"/>
+          </w:rPr>
+          <w:t>data</w:t>
+        </w:r>
+        <w:proofErr w:type="gramEnd"/>
+        <w:r>
+          <w:rPr>
+            <w:rFonts w:ascii="Times New Roman" w:hAnsi="Times New Roman" w:cs="Times New Roman"/>
+            <w:sz w:val="23"/>
+            <w:szCs w:val="23"/>
+          </w:rPr>
+          <w:t xml:space="preserve"> set, characters, </w:t>
+        </w:r>
+        <w:proofErr w:type="spellStart"/>
+        <w:r>
+          <w:rPr>
+            <w:rFonts w:ascii="Times New Roman" w:hAnsi="Times New Roman" w:cs="Times New Roman"/>
+            <w:sz w:val="23"/>
+            <w:szCs w:val="23"/>
+          </w:rPr>
+          <w:t>kew</w:t>
+        </w:r>
+        <w:proofErr w:type="spellEnd"/>
+        <w:r>
+          <w:rPr>
+            <w:rFonts w:ascii="Times New Roman" w:hAnsi="Times New Roman" w:cs="Times New Roman"/>
+            <w:sz w:val="23"/>
+            <w:szCs w:val="23"/>
+          </w:rPr>
+          <w:t>,</w:t>
+        </w:r>
+        <w:r>
+          <w:rPr>
+            <w:rFonts w:ascii="Times New Roman" w:hAnsi="Times New Roman" w:cs="Times New Roman"/>
+            <w:sz w:val="23"/>
+            <w:szCs w:val="23"/>
+          </w:rPr>
+          <w:t xml:space="preserve"> explain that previous sampling is a subset into this larger. Expanding </w:t>
+        </w:r>
+      </w:ins>
+      <w:ins w:id="353" w:author="Phillip Klahs" w:date="2018-10-31T15:51:00Z">
+        <w:r>
+          <w:rPr>
+            <w:rFonts w:ascii="Times New Roman" w:hAnsi="Times New Roman" w:cs="Times New Roman"/>
+            <w:sz w:val="23"/>
+            <w:szCs w:val="23"/>
+          </w:rPr>
+          <w:t>view to larger 150 sample</w:t>
+        </w:r>
+      </w:ins>
+    </w:p>
+    <w:p>
+      <w:pPr>
+        <w:pStyle w:val="NoSpacing"/>
+        <w:rPr>
+          <w:ins w:id="354" w:author="Phillip Klahs" w:date="2018-10-31T15:50:00Z"/>
+          <w:rFonts w:ascii="Times New Roman" w:hAnsi="Times New Roman" w:cs="Times New Roman"/>
+          <w:sz w:val="23"/>
+          <w:szCs w:val="23"/>
+          <w:u w:val="single"/>
+        </w:rPr>
+      </w:pPr>
+    </w:p>
+    <w:p>
+      <w:pPr>
+        <w:pStyle w:val="NoSpacing"/>
+        <w:rPr>
+          <w:ins w:id="355" w:author="Phillip Klahs" w:date="2018-10-31T15:47:00Z"/>
+          <w:rFonts w:ascii="Times New Roman" w:hAnsi="Times New Roman" w:cs="Times New Roman"/>
+          <w:sz w:val="23"/>
+          <w:szCs w:val="23"/>
+          <w:u w:val="single"/>
+        </w:rPr>
+      </w:pPr>
+      <w:proofErr w:type="gramStart"/>
+      <w:ins w:id="356" w:author="Phillip Klahs" w:date="2018-10-31T15:50:00Z">
+        <w:r>
+          <w:rPr>
+            <w:rFonts w:ascii="Times New Roman" w:hAnsi="Times New Roman" w:cs="Times New Roman"/>
+            <w:sz w:val="23"/>
+            <w:szCs w:val="23"/>
+            <w:u w:val="single"/>
+          </w:rPr>
+          <w:t>methods</w:t>
+        </w:r>
+        <w:proofErr w:type="gramEnd"/>
+        <w:r>
+          <w:rPr>
+            <w:rFonts w:ascii="Times New Roman" w:hAnsi="Times New Roman" w:cs="Times New Roman"/>
+            <w:sz w:val="23"/>
+            <w:szCs w:val="23"/>
+            <w:u w:val="single"/>
+          </w:rPr>
+          <w:t xml:space="preserve"> </w:t>
+        </w:r>
+      </w:ins>
+    </w:p>
+    <w:p>
+      <w:pPr>
+        <w:pStyle w:val="NoSpacing"/>
+        <w:rPr>
+          <w:ins w:id="357" w:author="Phillip Klahs" w:date="2018-10-31T15:47:00Z"/>
+          <w:rFonts w:ascii="Times New Roman" w:hAnsi="Times New Roman" w:cs="Times New Roman"/>
+          <w:sz w:val="23"/>
+          <w:szCs w:val="23"/>
+        </w:rPr>
+      </w:pPr>
+      <w:proofErr w:type="gramStart"/>
+      <w:ins w:id="358" w:author="Phillip Klahs" w:date="2018-10-31T15:47:00Z">
+        <w:r>
+          <w:rPr>
+            <w:rFonts w:ascii="Times New Roman" w:hAnsi="Times New Roman" w:cs="Times New Roman"/>
+            <w:sz w:val="23"/>
+            <w:szCs w:val="23"/>
+          </w:rPr>
+          <w:t>phylogenies</w:t>
+        </w:r>
+        <w:proofErr w:type="gramEnd"/>
+        <w:r>
+          <w:rPr>
+            <w:rFonts w:ascii="Times New Roman" w:hAnsi="Times New Roman" w:cs="Times New Roman"/>
+            <w:sz w:val="23"/>
+            <w:szCs w:val="23"/>
+          </w:rPr>
           <w:t xml:space="preserve">, </w:t>
         </w:r>
-        <w:proofErr w:type="spellStart"/>
-        <w:r>
-          <w:t>Panicoideae</w:t>
-        </w:r>
-        <w:proofErr w:type="spellEnd"/>
-        <w:r>
-          <w:t xml:space="preserve"> </w:t>
-        </w:r>
-        <w:r>
-          <w:fldChar w:fldCharType="begin" w:fldLock="1"/>
-        </w:r>
-        <w:r>
-          <w:instrText>ADDIN CSL_CITATION {"citationItems":[{"id":"ITEM-1","itemData":{"author":[{"dropping-particle":"","family":"Christensen","given":"Jon E.","non-dropping-particle":"","parse-names":false,"suffix":""},{"dropping-particle":"","family":"Horner","given":"Harry T.","non-dropping-particle":"","parse-names":false,"suffix":""}],"container-title":"American Journal of Botany","id":"ITEM-1","issue":"6","issued":{"date-parts":[["1974"]]},"page":"604-623","title":"Pollen pore development and its spatial orientation during microsporogenesis in the grass Sorghum bicolor","type":"article-journal","volume":"61"},"uris":["http://www.mendeley.com/documents/?uuid=1ab62923-7da6-4cbf-b9f0-92c4809e7be7"]},{"id":"ITEM-2","itemData":{"DOI":"10.1080/00173139709362626","ISSN":"16512049","author":[{"dropping-particle":"","family":"Marquez","given":"Jesus","non-dropping-particle":"","parse-names":false,"suffix":""},{"dropping-particle":"","family":"Seoane-Camba","given":"Juan A.","non-dropping-particle":"","parse-names":false,"suffix":""},{"dropping-particle":"","family":"Suarez-Cervera","given":"Maria","non-dropping-particle":"","parse-names":false,"suffix":""}],"container-title":"Grana","id":"ITEM-2","issue":"6","issued":{"date-parts":[["1997"]]},"page":"328-342","title":"The role of the intine and cytoplasm in the activation and germination processes of Poaceae pollen grains","type":"article-journal","volume":"36"},"uris":["http://www.mendeley.com/documents/?uuid=f31f8ea7-f5b1-476e-8319-21517660ffd0"]},{"id":"ITEM-3","itemData":{"DOI":"10.1080/00173138709429945","ISBN":"0017-3134","ISSN":"0017-3134","abstract":"Abstract The exine stereostructure (scanning electron microscopy) and ultrastructure (transmission electron microscopy) of pollen of seven grass species, is related to the allergens extracted from these pollen grains. The heterogeneity of the allergens was studied by the immunoprint technique and revealed by labelling the binding of grass pollen sensitive patients IgE antibodies. Using patient sera recognizing a very restricted number of allergens, we showed that a group of pollen had a great number of allergens in common (Dactylis, Agrostis, Festuca, Lolium, Holcus) and, in decreasing cross reactivities order, we found Avena and, finally, Zea mays. The tectum stereostructure shows presence of insulae in all pollen grains except in Zea mays which has small isolated spinules. These insulae are separated by very wide and deep interinsular spaces in Avena sativa with connections between insulae. In the remaining species, no connections were seen between the insulae. These observations were in good correlatio...","author":[{"dropping-particle":"","family":"Peltre","given":"G.","non-dropping-particle":"","parse-names":false,"suffix":""},{"dropping-particle":"","family":"Cerceau-Larrival","given":"M.-Th.","non-dropping-particle":"","parse-names":false,"suffix":""},{"dropping-particle":"","family":"Hideux","given":"M.","non-dropping-particle":"","parse-names":false,"suffix":""},{"dropping-particle":"","family":"Abadie","given":"M.","non-dropping-particle":"","parse-names":false,"suffix":""},{"dropping-particle":"","family":"David","given":"B.","non-dropping-particle":"","parse-names":false,"suffix":""}],"container-title":"Grana","id":"ITEM-3","issue":"2","issued":{"date-parts":[["1987"]]},"page":"158-170","title":"Scanning and transmission electron microscopy related to immunochemical analysis of grass pollen","type":"article-journal","volume":"26"},"uris":["http://www.mendeley.com/documents/?uuid=36fde532-38d9-4f58-a98b-4c6773599f65"]},{"id":"ITEM-4","itemData":{"author":[{"dropping-particle":"","family":"Larson","given":"Donald A.","non-dropping-particle":"","parse-names":false,"suffix":""},{"dropping-particle":"","family":"Skvarla","given":"John J.","non-dropping-particle":"","parse-names":false,"suffix":""},{"dropping-particle":"","family":"Lewis","given":"C.W.","non-dropping-particle":"","parse-names":false,"suffix":""}],"container-title":"Pollen et Spores","id":"ITEM-4","issue":"2","issued":{"date-parts":[["1962"]]},"page":"233-246","title":"An electron microscope study of exine stratification and fine structure","type":"article-journal","volume":"4"},"uris":["http://www.mendeley.com/documents/?uuid=ce97565b-18a4-4f73-9bf5-fdd564792d75"]}],"mendeley":{"formattedCitation":"(Larson et al., 1962; Christensen and Horner, 1974; Peltre et al., 1987; Marquez et al., 1997)","plainTextFormattedCitation":"(Larson et al., 1962; Christensen and Horner, 1974; Peltre et al., 1987; Marquez et al., 1997)","previouslyFormattedCitation":"(Christensen and Horner, 1974; Peltre et al., 1987; Marquez et al., 1997)"},"properties":{"noteIndex":0},"schema":"https://github.com/citation-style-language/schema/raw/master/csl-citation.json"}</w:instrText>
-        </w:r>
-        <w:r>
-          <w:fldChar w:fldCharType="separate"/>
-        </w:r>
-        <w:r>
-          <w:rPr>
-            <w:noProof/>
-          </w:rPr>
-          <w:t>(Larson et al., 1962; Christensen and Horner, 1974; Peltre et al., 1987; Marquez et al., 1997)</w:t>
-        </w:r>
-        <w:r>
-          <w:fldChar w:fldCharType="end"/>
-        </w:r>
-        <w:r>
-          <w:t xml:space="preserve">, and </w:t>
-        </w:r>
-        <w:proofErr w:type="spellStart"/>
-        <w:r>
-          <w:t>Chloridoideae</w:t>
-        </w:r>
-        <w:proofErr w:type="spellEnd"/>
-        <w:r>
-          <w:t xml:space="preserve"> </w:t>
-        </w:r>
-        <w:r>
-          <w:fldChar w:fldCharType="begin" w:fldLock="1"/>
-        </w:r>
-        <w:r>
-          <w:instrText>ADDIN CSL_CITATION {"citationItems":[{"id":"ITEM-1","itemData":{"DOI":"10.1080/00173130410000776","ISSN":"00173134","abstract":"Pollen grains of 57 species (representing 42 genera) of the Chloridoideae have been investigated using light, scanning and transmission electron microscopy. Two aperture patterns and nine exine patterns are distinguished using SEM and TEM. These are categorized into five pollen types. Two pollen types are previously not recorded in Gramineae. A key for the identification of these pollen types is presented. Generally, pollen characters have limited systematic value in recognizing taxa at generic level or above in the Chloridoideae. An evolutionary trend is proposed that awaits verification by further systematic study. Pollen characters can be used as indicators for the areas of origin and distribution of the Chloridoideae. ABSTRACT FROM AUTHOR Copyright of Grana is the property of Taylor &amp; Francis Ltd and its content may not be copied or emailed to multiple sites or posted to a listserv without the copyright holder's express written permission. However, users may print, download, or email articles for individual use. This abstract may be abridged. No warranty is given about the accuracy of the copy. Users should refer to the original published version of the material for the full abstract. (Copyright applies to all Abstracts) Pollen grains of 57 species (representing 42 genera) of the Chloridoideae have been investigated using light, scanning and transmission electron microscopy. Two aperture patterns and nine exine patterns are distinguished using SEM and TEM. These are categorized into five pollen types. Two pollen types are previously not recorded in Gramineae. A key for the identification of these pollen types is presented. Generally, pollen characters have limited systematic value in recognizing taxa at generic level or above in the Chloridoideae. An evolutionary trend is proposed that awaits verification by further systematic study. Pollen characters can be used as indicators for the areas of origin and distribution of the Chloridoideae. ABSTRACT FROM AUTHOR Copyright of Grana is the property of Taylor &amp; Francis Ltd and its content may not be copied or emailed to multiple sites or posted to a listserv without the copyright holder's express written permission. However, users may print, download, or email articles for individual use. This abstract may be abridged. No warranty is given about the accuracy of the copy. Users should refer to the original published version of the material for the full abstract. (Copyright applies to all Abstracts)","author":[{"dropping-particle":"","family":"Liu","given":"Qing","non-dropping-particle":"","parse-names":false,"suffix":""},{"dropping-particle":"","family":"Zhao","given":"Nan Xian","non-dropping-particle":"","parse-names":false,"suffix":""},{"dropping-particle":"","family":"Hao","given":"Gang","non-dropping-particle":"","parse-names":false,"suffix":""}],"container-title":"Grana","id":"ITEM-1","issue":"4","issued":{"date-parts":[["2004"]]},"page":"238-248","title":"Pollen morphology of the Chloridoideae (Gramineae)","type":"article-journal","volume":"43"},"uris":["http://www.mendeley.com/documents/?uuid=289b4b96-7e23-4678-9ae1-a7fd26f9e490"]}],"mendeley":{"formattedCitation":"(Liu et al., 2004)","plainTextFormattedCitation":"(Liu et al., 2004)","previouslyFormattedCitation":"(Liu et al., 2004)"},"properties":{"noteIndex":0},"schema":"https://github.com/citation-style-language/schema/raw/master/csl-citation.json"}</w:instrText>
-        </w:r>
-        <w:r>
-          <w:fldChar w:fldCharType="separate"/>
-        </w:r>
-        <w:r>
-          <w:rPr>
-            <w:noProof/>
-          </w:rPr>
-          <w:t>(Liu et al., 2004)</w:t>
-        </w:r>
-        <w:r>
-          <w:fldChar w:fldCharType="end"/>
-        </w:r>
-        <w:r>
-          <w:t xml:space="preserve">.  Therefore, we focus the bulk of our sampling outside of these well-studied subfamilies. The exceptions are </w:t>
-        </w:r>
-        <w:proofErr w:type="spellStart"/>
-        <w:r>
-          <w:rPr>
-            <w:i/>
-          </w:rPr>
-          <w:t>Brachyelytrum</w:t>
-        </w:r>
-        <w:proofErr w:type="spellEnd"/>
-        <w:r>
-          <w:rPr>
-            <w:i/>
-          </w:rPr>
-          <w:t xml:space="preserve"> </w:t>
-        </w:r>
-        <w:proofErr w:type="spellStart"/>
-        <w:r>
-          <w:rPr>
-            <w:i/>
-          </w:rPr>
-          <w:t>erectum</w:t>
-        </w:r>
-        <w:proofErr w:type="spellEnd"/>
-        <w:r>
-          <w:rPr>
-            <w:i/>
-          </w:rPr>
-          <w:t xml:space="preserve">, </w:t>
-        </w:r>
-        <w:proofErr w:type="spellStart"/>
-        <w:r>
-          <w:rPr>
-            <w:i/>
-          </w:rPr>
-          <w:t>Brachypodium</w:t>
-        </w:r>
-        <w:proofErr w:type="spellEnd"/>
-        <w:r>
-          <w:rPr>
-            <w:i/>
-          </w:rPr>
-          <w:t xml:space="preserve"> </w:t>
-        </w:r>
-        <w:proofErr w:type="spellStart"/>
-        <w:r>
-          <w:rPr>
-            <w:i/>
-          </w:rPr>
-          <w:t>distachyon</w:t>
-        </w:r>
-        <w:proofErr w:type="spellEnd"/>
-        <w:r>
-          <w:rPr>
-            <w:i/>
-          </w:rPr>
-          <w:t xml:space="preserve">, </w:t>
-        </w:r>
-        <w:proofErr w:type="spellStart"/>
-        <w:r>
-          <w:rPr>
-            <w:i/>
-          </w:rPr>
-          <w:t>Diarrhena</w:t>
-        </w:r>
-        <w:proofErr w:type="spellEnd"/>
-        <w:r>
-          <w:rPr>
-            <w:i/>
-          </w:rPr>
-          <w:t xml:space="preserve"> </w:t>
-        </w:r>
-        <w:proofErr w:type="spellStart"/>
-        <w:r>
-          <w:rPr>
-            <w:i/>
-          </w:rPr>
-          <w:t>obovata</w:t>
-        </w:r>
-        <w:proofErr w:type="spellEnd"/>
-        <w:r>
-          <w:rPr>
-            <w:i/>
-          </w:rPr>
-          <w:t xml:space="preserve">, </w:t>
-        </w:r>
-        <w:proofErr w:type="spellStart"/>
-        <w:r>
-          <w:rPr>
-            <w:i/>
-          </w:rPr>
-          <w:t>Glyceria</w:t>
-        </w:r>
-        <w:proofErr w:type="spellEnd"/>
-        <w:r>
-          <w:rPr>
-            <w:i/>
-          </w:rPr>
-          <w:t xml:space="preserve"> </w:t>
-        </w:r>
-        <w:proofErr w:type="spellStart"/>
-        <w:r>
-          <w:rPr>
-            <w:i/>
-          </w:rPr>
-          <w:t>striata</w:t>
-        </w:r>
-        <w:proofErr w:type="spellEnd"/>
-        <w:r>
-          <w:t>, and</w:t>
-        </w:r>
-        <w:r>
-          <w:rPr>
-            <w:i/>
-          </w:rPr>
-          <w:t xml:space="preserve"> </w:t>
-        </w:r>
-        <w:proofErr w:type="spellStart"/>
-        <w:r>
-          <w:rPr>
-            <w:i/>
-          </w:rPr>
-          <w:t>Hesperostipa</w:t>
-        </w:r>
-        <w:proofErr w:type="spellEnd"/>
-        <w:r>
-          <w:rPr>
-            <w:i/>
-          </w:rPr>
-          <w:t xml:space="preserve"> </w:t>
-        </w:r>
-        <w:proofErr w:type="spellStart"/>
-        <w:r>
-          <w:rPr>
-            <w:i/>
-          </w:rPr>
-          <w:t>spartea</w:t>
-        </w:r>
-        <w:proofErr w:type="spellEnd"/>
-        <w:r>
-          <w:t xml:space="preserve"> in the </w:t>
-        </w:r>
-        <w:proofErr w:type="spellStart"/>
-        <w:r>
-          <w:t>Pooideae</w:t>
-        </w:r>
-        <w:proofErr w:type="spellEnd"/>
-        <w:r>
-          <w:t xml:space="preserve">; </w:t>
-        </w:r>
-        <w:proofErr w:type="spellStart"/>
-        <w:r>
-          <w:rPr>
-            <w:i/>
-          </w:rPr>
-          <w:t>Centotheca</w:t>
-        </w:r>
-        <w:proofErr w:type="spellEnd"/>
-        <w:r>
-          <w:rPr>
-            <w:i/>
-          </w:rPr>
-          <w:t xml:space="preserve"> </w:t>
-        </w:r>
-        <w:proofErr w:type="spellStart"/>
-        <w:r>
-          <w:rPr>
-            <w:i/>
-          </w:rPr>
-          <w:t>lappacea</w:t>
-        </w:r>
-        <w:proofErr w:type="spellEnd"/>
-        <w:r>
-          <w:rPr>
-            <w:i/>
-          </w:rPr>
-          <w:t xml:space="preserve">, </w:t>
-        </w:r>
-        <w:proofErr w:type="spellStart"/>
-        <w:r>
-          <w:rPr>
-            <w:i/>
-          </w:rPr>
-          <w:t>Chasmanthium</w:t>
-        </w:r>
-        <w:proofErr w:type="spellEnd"/>
-        <w:r>
-          <w:rPr>
-            <w:i/>
-          </w:rPr>
-          <w:t xml:space="preserve"> </w:t>
-        </w:r>
-        <w:proofErr w:type="spellStart"/>
-        <w:r>
-          <w:rPr>
-            <w:i/>
-          </w:rPr>
-          <w:t>l</w:t>
-        </w:r>
-        <w:r>
-          <w:rPr>
-            <w:i/>
-          </w:rPr>
-          <w:t>atifolium</w:t>
-        </w:r>
-        <w:proofErr w:type="spellEnd"/>
-        <w:r>
-          <w:rPr>
-            <w:i/>
-          </w:rPr>
-          <w:t xml:space="preserve">, </w:t>
-        </w:r>
-        <w:proofErr w:type="spellStart"/>
-        <w:r>
-          <w:rPr>
-            <w:i/>
-          </w:rPr>
-          <w:t>Gynerium</w:t>
-        </w:r>
-        <w:proofErr w:type="spellEnd"/>
-        <w:r>
-          <w:rPr>
-            <w:i/>
-          </w:rPr>
-          <w:t xml:space="preserve"> </w:t>
-        </w:r>
-        <w:proofErr w:type="spellStart"/>
-        <w:r>
-          <w:rPr>
-            <w:i/>
-          </w:rPr>
-          <w:t>sagittatum</w:t>
-        </w:r>
-        <w:proofErr w:type="spellEnd"/>
-        <w:r>
-          <w:rPr>
-            <w:i/>
-          </w:rPr>
-          <w:t xml:space="preserve">, </w:t>
-        </w:r>
-        <w:proofErr w:type="spellStart"/>
-        <w:r>
-          <w:rPr>
-            <w:i/>
-          </w:rPr>
-          <w:t>Echinochloa</w:t>
-        </w:r>
-        <w:proofErr w:type="spellEnd"/>
-        <w:r>
-          <w:rPr>
-            <w:i/>
-          </w:rPr>
-          <w:t xml:space="preserve"> </w:t>
-        </w:r>
-        <w:proofErr w:type="spellStart"/>
-        <w:r>
-          <w:rPr>
-            <w:i/>
-          </w:rPr>
-          <w:t>crusgalli</w:t>
-        </w:r>
-        <w:proofErr w:type="spellEnd"/>
-        <w:r>
-          <w:rPr>
-            <w:i/>
-          </w:rPr>
-          <w:t xml:space="preserve">, </w:t>
-        </w:r>
-        <w:r>
-          <w:rPr>
-            <w:i/>
-          </w:rPr>
-          <w:t>Panicum virgatum</w:t>
-        </w:r>
-        <w:r>
-          <w:t>, and</w:t>
-        </w:r>
-        <w:r>
-          <w:rPr>
-            <w:i/>
-          </w:rPr>
-          <w:t xml:space="preserve"> </w:t>
-        </w:r>
-        <w:proofErr w:type="spellStart"/>
-        <w:r>
-          <w:rPr>
-            <w:i/>
-          </w:rPr>
-          <w:t>Danthoniopsis</w:t>
-        </w:r>
-        <w:proofErr w:type="spellEnd"/>
-        <w:r>
-          <w:rPr>
-            <w:i/>
-          </w:rPr>
-          <w:t xml:space="preserve"> </w:t>
-        </w:r>
-        <w:proofErr w:type="spellStart"/>
-        <w:r>
-          <w:rPr>
-            <w:i/>
-          </w:rPr>
-          <w:t>dinteri</w:t>
-        </w:r>
-        <w:proofErr w:type="spellEnd"/>
-        <w:r>
-          <w:t xml:space="preserve"> in the </w:t>
-        </w:r>
-        <w:proofErr w:type="spellStart"/>
-        <w:r>
-          <w:t>Panicoideae</w:t>
-        </w:r>
-        <w:proofErr w:type="spellEnd"/>
-        <w:r>
-          <w:t xml:space="preserve">; and </w:t>
-        </w:r>
-        <w:proofErr w:type="spellStart"/>
-        <w:r>
-          <w:rPr>
-            <w:i/>
-          </w:rPr>
-          <w:t>Centropodia</w:t>
-        </w:r>
-        <w:proofErr w:type="spellEnd"/>
-        <w:r>
-          <w:rPr>
-            <w:i/>
-          </w:rPr>
-          <w:t xml:space="preserve"> </w:t>
-        </w:r>
-        <w:proofErr w:type="spellStart"/>
-        <w:r>
-          <w:rPr>
-            <w:i/>
-          </w:rPr>
-          <w:t>glauca</w:t>
-        </w:r>
-        <w:proofErr w:type="spellEnd"/>
-        <w:r>
-          <w:t xml:space="preserve"> and</w:t>
-        </w:r>
-        <w:r>
-          <w:rPr>
-            <w:i/>
-          </w:rPr>
-          <w:t xml:space="preserve"> </w:t>
-        </w:r>
-        <w:proofErr w:type="spellStart"/>
-        <w:r>
-          <w:rPr>
-            <w:i/>
-          </w:rPr>
-          <w:t>Bouteloua</w:t>
-        </w:r>
-        <w:proofErr w:type="spellEnd"/>
-        <w:r>
-          <w:rPr>
-            <w:i/>
-          </w:rPr>
-          <w:t xml:space="preserve"> </w:t>
-        </w:r>
-        <w:proofErr w:type="spellStart"/>
-        <w:r>
-          <w:rPr>
-            <w:i/>
-          </w:rPr>
-          <w:t>curtipendula</w:t>
-        </w:r>
-        <w:proofErr w:type="spellEnd"/>
-        <w:r>
-          <w:t xml:space="preserve"> in the </w:t>
-        </w:r>
-        <w:proofErr w:type="spellStart"/>
-        <w:r>
-          <w:t>Chloridoideae</w:t>
-        </w:r>
-        <w:proofErr w:type="spellEnd"/>
-        <w:r>
-          <w:t>. These taxa are included to improve our understanding of pollen wall ultrastructure in the earliest-diverging members of their respective tribes and subtribes.</w:t>
-        </w:r>
-      </w:ins>
-    </w:p>
-    <w:p>
-      <w:pPr>
-        <w:rPr>
-          <w:ins w:id="302" w:author="Phillip Klahs" w:date="2018-10-11T14:28:00Z"/>
-        </w:rPr>
-      </w:pPr>
-    </w:p>
-    <w:p>
-      <w:pPr>
-        <w:rPr>
-          <w:ins w:id="303" w:author="Phillip Klahs" w:date="2018-10-11T14:28:00Z"/>
-        </w:rPr>
-      </w:pPr>
-      <w:ins w:id="304" w:author="Phillip Klahs" w:date="2018-10-11T14:28:00Z">
-        <w:r>
-          <w:t>Twenty-three of the thirty-six proposed taxa are selected from subfamilies in which studies of pollen wall ultrastructure are rare or absent, or in which past work was inconclusive. The presence of intra-</w:t>
-        </w:r>
-        <w:proofErr w:type="spellStart"/>
-        <w:r>
-          <w:t>exinous</w:t>
-        </w:r>
-        <w:proofErr w:type="spellEnd"/>
-        <w:r>
-          <w:t xml:space="preserve"> channels has been confirmed in </w:t>
-        </w:r>
-        <w:proofErr w:type="spellStart"/>
-        <w:r>
-          <w:rPr>
-            <w:i/>
-          </w:rPr>
-          <w:t>Pariana</w:t>
-        </w:r>
-        <w:proofErr w:type="spellEnd"/>
-        <w:r>
-          <w:rPr>
-            <w:i/>
-          </w:rPr>
-          <w:t xml:space="preserve"> </w:t>
-        </w:r>
-        <w:proofErr w:type="spellStart"/>
-        <w:r>
-          <w:rPr>
-            <w:i/>
-          </w:rPr>
-          <w:t>stenolemma</w:t>
-        </w:r>
-        <w:proofErr w:type="spellEnd"/>
-        <w:r>
-          <w:rPr>
-            <w:i/>
-          </w:rPr>
-          <w:t xml:space="preserve"> </w:t>
-        </w:r>
-        <w:r>
-          <w:t>pollen</w:t>
-        </w:r>
-        <w:r>
-          <w:t xml:space="preserve"> </w:t>
-        </w:r>
-        <w:r>
-          <w:fldChar w:fldCharType="begin" w:fldLock="1"/>
-        </w:r>
-        <w:r>
-          <w:instrText>ADDIN CSL_CITATION {"citationItems":[{"id":"ITEM-1","itemData":{"DOI":"10.1080/00173139309429987","ISBN":"0017-3134","ISSN":"16512049","abstract":"Pollen grains of eleven species of Pariana, a small genus of herbaceous bamboos, were studied using LM, SEM and TEM. Ten of them have the Pariana stenolemma-type of pollen characterized by areolate exine due to relatively high and well separated denticulate processes on a slightly undulated tectum, vestigial columellae and no distinct annulus. At the pore edge the foot layer is thickened and folded. P campetris (P campestris-type) shows this exine feature only at magnifications higher than x 2000, whereas the denticulate processes are clearly visible at x 400 magnification in the other ten species. The pores are bordered by a distinct annulus. The high relief of the Pariana pollen forming a relatively rough surface would offer more friction in wind transport than the smooth surface of other grass pollen grains. Insects visiting the flowers have been observed which support the idea of possible insect pollination. If this would be the case, the parianas would be an example of correlation between pollen form and function in the evolution of the Gramineae.","author":[{"dropping-particle":"","family":"Salgado-Labouriau","given":"Maria Lea","non-dropping-particle":"","parse-names":false,"suffix":""},{"dropping-particle":"","family":"Nilsson","given":"Siwert","non-dropping-particle":"","parse-names":false,"suffix":""},{"dropping-particle":"","family":"Rinaldi","given":"Milagro","non-dropping-particle":"","parse-names":false,"suffix":""}],"container-title":"Grana","id":"ITEM-1","issue":"4-5","issued":{"date-parts":[["1993"]]},"page":"243-249","title":"Exine sculpture in Pariana pollen (Gramineae)","type":"article-journal","volume":"32"},"uris":["http://www.mendeley.com/documents/?uuid=308d0a04-4294-403d-9d18-12001744bf9a"]}],"mendeley":{"formattedCitation":"(Salgado-Labouriau et al., 1993)","plainTextFormattedCitation":"(Salgado-Labouriau et al., 1993)","previouslyFormattedCitation":"(Salgado-Labouriau et al., 1993)"},"properties":{"noteIndex":0},"schema":"https://github.com/citation-style-language/schema/raw/master/csl-citation.json"}</w:instrText>
-        </w:r>
-        <w:r>
-          <w:fldChar w:fldCharType="separate"/>
-        </w:r>
-        <w:r>
-          <w:rPr>
-            <w:noProof/>
-          </w:rPr>
-          <w:t>(Salgado-Labouriau et al., 1993)</w:t>
-        </w:r>
-        <w:r>
-          <w:fldChar w:fldCharType="end"/>
-        </w:r>
-        <w:r>
-          <w:t xml:space="preserve">, but no other bamboos have been sampled to date. We propose to study three additional members of the </w:t>
-        </w:r>
-        <w:proofErr w:type="spellStart"/>
-        <w:r>
-          <w:t>Bambusoideae</w:t>
-        </w:r>
-        <w:proofErr w:type="spellEnd"/>
-        <w:r>
-          <w:t xml:space="preserve"> for which pollen is readily available: </w:t>
-        </w:r>
-        <w:proofErr w:type="spellStart"/>
-        <w:r>
-          <w:rPr>
-            <w:i/>
-          </w:rPr>
-          <w:t>Arundinaria</w:t>
-        </w:r>
-        <w:proofErr w:type="spellEnd"/>
-        <w:r>
-          <w:rPr>
-            <w:i/>
-          </w:rPr>
-          <w:t xml:space="preserve"> </w:t>
-        </w:r>
-        <w:proofErr w:type="spellStart"/>
-        <w:r>
-          <w:rPr>
-            <w:i/>
-          </w:rPr>
-          <w:t>gigantea</w:t>
-        </w:r>
-        <w:proofErr w:type="spellEnd"/>
-        <w:r>
-          <w:t>,</w:t>
-        </w:r>
-        <w:r>
-          <w:rPr>
-            <w:i/>
-          </w:rPr>
-          <w:t xml:space="preserve"> </w:t>
-        </w:r>
-        <w:proofErr w:type="spellStart"/>
-        <w:r>
-          <w:rPr>
-            <w:i/>
-          </w:rPr>
-          <w:t>Guadua</w:t>
-        </w:r>
-        <w:proofErr w:type="spellEnd"/>
-        <w:r>
-          <w:rPr>
-            <w:i/>
-          </w:rPr>
-          <w:t xml:space="preserve"> </w:t>
-        </w:r>
-        <w:proofErr w:type="spellStart"/>
-        <w:r>
-          <w:rPr>
-            <w:i/>
-          </w:rPr>
-          <w:t>angustifolia</w:t>
-        </w:r>
-        <w:proofErr w:type="spellEnd"/>
-        <w:r>
-          <w:t>, and</w:t>
-        </w:r>
-        <w:r>
-          <w:rPr>
-            <w:i/>
-          </w:rPr>
-          <w:t xml:space="preserve"> </w:t>
-        </w:r>
-        <w:proofErr w:type="spellStart"/>
-        <w:r>
-          <w:rPr>
-            <w:i/>
-          </w:rPr>
-          <w:t>Lithachne</w:t>
-        </w:r>
-        <w:proofErr w:type="spellEnd"/>
-        <w:r>
-          <w:rPr>
-            <w:i/>
-          </w:rPr>
-          <w:t xml:space="preserve"> </w:t>
-        </w:r>
-        <w:proofErr w:type="spellStart"/>
-        <w:r>
-          <w:rPr>
-            <w:i/>
-          </w:rPr>
-          <w:t>pauciflora</w:t>
-        </w:r>
-        <w:proofErr w:type="spellEnd"/>
-        <w:r>
-          <w:t>.</w:t>
-        </w:r>
-      </w:ins>
-    </w:p>
-    <w:p>
-      <w:pPr>
-        <w:rPr>
-          <w:ins w:id="305" w:author="Phillip Klahs" w:date="2018-10-11T14:28:00Z"/>
-        </w:rPr>
-      </w:pPr>
-    </w:p>
-    <w:p>
-      <w:pPr>
-        <w:rPr>
-          <w:ins w:id="306" w:author="Phillip Klahs" w:date="2018-10-11T14:28:00Z"/>
-        </w:rPr>
-      </w:pPr>
-      <w:ins w:id="307" w:author="Phillip Klahs" w:date="2018-10-11T14:28:00Z">
-        <w:r>
-          <w:t xml:space="preserve">Seminal work by </w:t>
-        </w:r>
-        <w:r>
-          <w:fldChar w:fldCharType="begin" w:fldLock="1"/>
-        </w:r>
-        <w:r>
-          <w:instrText>ADDIN CSL_CITATION {"citationItems":[{"id":"ITEM-1","itemData":{"DOI":"10.1080/00173136709432845","ISBN":"0017313670943","author":[{"dropping-particle":"","family":"Chanda","given":"Sunirmal","non-dropping-particle":"","parse-names":false,"suffix":""},{"dropping-particle":"","family":"Rowley","given":"John","non-dropping-particle":"","parse-names":false,"suffix":""}],"container-title":"Grana","id":"ITEM-1","issue":"1","issued":{"date-parts":[["1967"]]},"page":"16-36","title":"Apertural types in pollen of the Restionaceae and Flagellariaceae","type":"article-journal","volume":"7"},"uris":["http://www.mendeley.com/documents/?uuid=4cb076ea-cb85-45f0-a87a-a9e7b99150f9"]}],"mendeley":{"formattedCitation":"(Chanda and Rowley, 1967)","manualFormatting":"Chanda and Rowley (1967)","plainTextFormattedCitation":"(Chanda and Rowley, 1967)","previouslyFormattedCitation":"(Chanda and Rowley, 1967)"},"properties":{"noteIndex":0},"schema":"https://github.com/citation-style-language/schema/raw/master/csl-citation.json"}</w:instrText>
-        </w:r>
-        <w:r>
-          <w:fldChar w:fldCharType="separate"/>
-        </w:r>
-        <w:r>
-          <w:rPr>
-            <w:noProof/>
-          </w:rPr>
-          <w:t>Chanda and Rowley (1967)</w:t>
-        </w:r>
-        <w:r>
-          <w:fldChar w:fldCharType="end"/>
-        </w:r>
-        <w:r>
-          <w:t xml:space="preserve"> in the </w:t>
-        </w:r>
-        <w:proofErr w:type="spellStart"/>
-        <w:r>
-          <w:t>Flagellariaceae</w:t>
-        </w:r>
-        <w:proofErr w:type="spellEnd"/>
-        <w:r>
-          <w:t xml:space="preserve">, </w:t>
-        </w:r>
-        <w:proofErr w:type="spellStart"/>
-        <w:r>
-          <w:t>Ecdeicoleaceae</w:t>
-        </w:r>
-        <w:proofErr w:type="spellEnd"/>
-        <w:r>
-          <w:t>, and what is now known as the</w:t>
-        </w:r>
-        <w:r>
-          <w:t xml:space="preserve"> </w:t>
-        </w:r>
-        <w:proofErr w:type="spellStart"/>
-        <w:r>
-          <w:t>Joinvilleaceae</w:t>
-        </w:r>
-        <w:proofErr w:type="spellEnd"/>
-        <w:r>
-          <w:t>, on pollen aperture morphology was inconclusive as to the presence of intra-</w:t>
-        </w:r>
-        <w:proofErr w:type="spellStart"/>
-        <w:r>
-          <w:t>exinous</w:t>
-        </w:r>
-        <w:proofErr w:type="spellEnd"/>
-        <w:r>
-          <w:t xml:space="preserve"> channels. </w:t>
-        </w:r>
-        <w:proofErr w:type="spellStart"/>
-        <w:r>
-          <w:rPr>
-            <w:i/>
-          </w:rPr>
-          <w:t>Joinvillea</w:t>
-        </w:r>
-        <w:proofErr w:type="spellEnd"/>
-        <w:r>
-          <w:t xml:space="preserve"> was initially included in the </w:t>
-        </w:r>
-        <w:proofErr w:type="spellStart"/>
-        <w:r>
-          <w:t>Flagellariaceae</w:t>
-        </w:r>
-        <w:proofErr w:type="spellEnd"/>
-        <w:r>
-          <w:t xml:space="preserve">, but the genus was subsequently separated into its own family, the </w:t>
-        </w:r>
-        <w:proofErr w:type="spellStart"/>
-        <w:r>
-          <w:t>Joinvilleaceae</w:t>
-        </w:r>
-        <w:proofErr w:type="spellEnd"/>
-        <w:r>
-          <w:t>, by</w:t>
-        </w:r>
-        <w:r>
-          <w:fldChar w:fldCharType="begin" w:fldLock="1"/>
-        </w:r>
-        <w:r>
-          <w:instrText>ADDIN CSL_CITATION {"citationItems":[{"id":"ITEM-1","itemData":{"ISSN":"0040-0262","author":[{"dropping-particle":"","family":"Tomlinson","given":"Philip Barry","non-dropping-particle":"","parse-names":false,"suffix":""},{"dropping-particle":"","family":"Smith","given":"Albert Charles","non-dropping-particle":"","parse-names":false,"suffix":""}],"container-title":"Taxon","id":"ITEM-1","issue":"6","issued":{"date-parts":[["1970"]]},"page":"887-889","publisher":"JSTOR","title":"Joinvilleaceae, a new family of monocotyledons","type":"article-journal","volume":"19"},"uris":["http://www.mendeley.com/documents/?uuid=e604814c-acdb-4673-b9fc-ea5e41cb88d1"]}],"mendeley":{"formattedCitation":"(Tomlinson and Smith, 1970)","plainTextFormattedCitation":"(Tomlinson and Smith, 1970)","previouslyFormattedCitation":"(Tomlinson and Smith, 1970)"},"properties":{"noteIndex":0},"schema":"https://github.com/citation-style-language/schema/raw/master/csl-citation.json"}</w:instrText>
-        </w:r>
-        <w:r>
-          <w:fldChar w:fldCharType="separate"/>
-        </w:r>
-        <w:r>
-          <w:rPr>
-            <w:noProof/>
-          </w:rPr>
-          <w:t xml:space="preserve"> </w:t>
-        </w:r>
-        <w:r>
-          <w:rPr>
-            <w:noProof/>
-          </w:rPr>
-          <w:t xml:space="preserve">Tomlinson and Smith </w:t>
-        </w:r>
-        <w:r>
-          <w:rPr>
-            <w:noProof/>
-          </w:rPr>
-          <w:t>(</w:t>
-        </w:r>
-        <w:r>
-          <w:rPr>
-            <w:noProof/>
-          </w:rPr>
-          <w:t>1970)</w:t>
-        </w:r>
-        <w:r>
-          <w:fldChar w:fldCharType="end"/>
-        </w:r>
-        <w:r>
-          <w:t xml:space="preserve">. One species in the </w:t>
-        </w:r>
-        <w:proofErr w:type="spellStart"/>
-        <w:r>
-          <w:t>Joinvilleaceae</w:t>
-        </w:r>
-        <w:proofErr w:type="spellEnd"/>
-        <w:r>
-          <w:t xml:space="preserve"> (</w:t>
-        </w:r>
-        <w:proofErr w:type="spellStart"/>
-        <w:r>
-          <w:rPr>
-            <w:i/>
-          </w:rPr>
-          <w:t>Joinvillea</w:t>
-        </w:r>
-        <w:proofErr w:type="spellEnd"/>
-        <w:r>
-          <w:rPr>
-            <w:i/>
-          </w:rPr>
-          <w:t xml:space="preserve"> </w:t>
-        </w:r>
-        <w:proofErr w:type="spellStart"/>
-        <w:r>
-          <w:rPr>
-            <w:i/>
-          </w:rPr>
-          <w:t>ascendens</w:t>
-        </w:r>
-        <w:proofErr w:type="spellEnd"/>
-        <w:r>
-          <w:t xml:space="preserve">), one species in the </w:t>
-        </w:r>
-        <w:proofErr w:type="spellStart"/>
-        <w:r>
-          <w:t>Flagellariaceae</w:t>
-        </w:r>
-        <w:proofErr w:type="spellEnd"/>
-        <w:r>
-          <w:t xml:space="preserve"> (</w:t>
-        </w:r>
-        <w:proofErr w:type="spellStart"/>
-        <w:r>
-          <w:rPr>
-            <w:i/>
-          </w:rPr>
-          <w:t>Flagellaria</w:t>
-        </w:r>
-        <w:proofErr w:type="spellEnd"/>
-        <w:r>
-          <w:rPr>
-            <w:i/>
-          </w:rPr>
-          <w:t xml:space="preserve"> </w:t>
-        </w:r>
-        <w:proofErr w:type="spellStart"/>
-        <w:r>
-          <w:rPr>
-            <w:i/>
-          </w:rPr>
-          <w:t>indica</w:t>
-        </w:r>
-        <w:proofErr w:type="spellEnd"/>
-        <w:r>
-          <w:t xml:space="preserve">), and two species in the </w:t>
-        </w:r>
-        <w:proofErr w:type="spellStart"/>
-        <w:r>
-          <w:t>Ecdeicoleaceae</w:t>
-        </w:r>
-        <w:proofErr w:type="spellEnd"/>
-        <w:r>
-          <w:t xml:space="preserve"> (</w:t>
-        </w:r>
-        <w:proofErr w:type="spellStart"/>
-        <w:r>
-          <w:rPr>
-            <w:i/>
-          </w:rPr>
-          <w:t>Ecdeiocolea</w:t>
-        </w:r>
-        <w:proofErr w:type="spellEnd"/>
-        <w:r>
-          <w:rPr>
-            <w:i/>
-          </w:rPr>
-          <w:t xml:space="preserve"> </w:t>
-        </w:r>
-        <w:proofErr w:type="spellStart"/>
-        <w:r>
-          <w:rPr>
-            <w:i/>
-          </w:rPr>
-          <w:t>monostachya</w:t>
-        </w:r>
-        <w:proofErr w:type="spellEnd"/>
-        <w:r>
-          <w:t xml:space="preserve"> and </w:t>
-        </w:r>
-        <w:proofErr w:type="spellStart"/>
-        <w:r>
-          <w:rPr>
-            <w:i/>
-          </w:rPr>
-          <w:t>Georgeantha</w:t>
-        </w:r>
-        <w:proofErr w:type="spellEnd"/>
-        <w:r>
-          <w:rPr>
-            <w:i/>
-          </w:rPr>
-          <w:t xml:space="preserve"> </w:t>
-        </w:r>
-        <w:proofErr w:type="spellStart"/>
-        <w:r>
-          <w:rPr>
-            <w:i/>
-          </w:rPr>
-          <w:t>hexandra</w:t>
-        </w:r>
-        <w:proofErr w:type="spellEnd"/>
-        <w:r>
-          <w:t xml:space="preserve">) will be sampled. Improved TEM technology will allow us to capture images in greater detail than was possible in the 1960s. The early-diverging </w:t>
-        </w:r>
-        <w:proofErr w:type="spellStart"/>
-        <w:r>
-          <w:t>Poales</w:t>
-        </w:r>
-        <w:proofErr w:type="spellEnd"/>
-        <w:r>
-          <w:t xml:space="preserve"> lineages have much to reveal about the evolution of pollen wall ultrastructure.</w:t>
-        </w:r>
-      </w:ins>
-    </w:p>
-    <w:p>
-      <w:pPr>
-        <w:rPr>
-          <w:ins w:id="308" w:author="Phillip Klahs" w:date="2018-10-11T14:28:00Z"/>
-        </w:rPr>
-      </w:pPr>
-    </w:p>
-    <w:p>
-      <w:pPr>
-        <w:rPr>
-          <w:ins w:id="309" w:author="Phillip Klahs" w:date="2018-10-11T14:28:00Z"/>
-        </w:rPr>
-      </w:pPr>
-      <w:ins w:id="310" w:author="Phillip Klahs" w:date="2018-10-11T14:28:00Z">
-        <w:r>
-          <w:t xml:space="preserve">We propose to sample sixteen taxa in the remaining subfamilies of the Poaceae. This includes two each in the </w:t>
-        </w:r>
-        <w:proofErr w:type="spellStart"/>
-        <w:r>
-          <w:t>Anomochlooideae</w:t>
-        </w:r>
-        <w:proofErr w:type="spellEnd"/>
-        <w:r>
-          <w:t xml:space="preserve"> (</w:t>
-        </w:r>
-        <w:proofErr w:type="spellStart"/>
-        <w:r>
-          <w:rPr>
-            <w:i/>
-          </w:rPr>
-          <w:t>Anomochloa</w:t>
-        </w:r>
-        <w:proofErr w:type="spellEnd"/>
-        <w:r>
-          <w:rPr>
-            <w:i/>
-          </w:rPr>
-          <w:t xml:space="preserve"> </w:t>
-        </w:r>
-        <w:proofErr w:type="spellStart"/>
-        <w:r>
-          <w:rPr>
-            <w:i/>
-          </w:rPr>
-          <w:t>marantoidea</w:t>
-        </w:r>
-        <w:proofErr w:type="spellEnd"/>
-        <w:r>
-          <w:t xml:space="preserve"> and </w:t>
-        </w:r>
-        <w:proofErr w:type="spellStart"/>
-        <w:r>
-          <w:rPr>
-            <w:i/>
-          </w:rPr>
-          <w:t>Streptochaeta</w:t>
-        </w:r>
-        <w:proofErr w:type="spellEnd"/>
-        <w:r>
-          <w:rPr>
-            <w:i/>
-          </w:rPr>
-          <w:t xml:space="preserve"> </w:t>
-        </w:r>
-        <w:proofErr w:type="spellStart"/>
-        <w:r>
-          <w:rPr>
-            <w:i/>
-          </w:rPr>
-          <w:t>spicata</w:t>
-        </w:r>
-        <w:proofErr w:type="spellEnd"/>
-        <w:r>
-          <w:t xml:space="preserve">), </w:t>
-        </w:r>
-        <w:proofErr w:type="spellStart"/>
-        <w:r>
-          <w:t>Aristidoideae</w:t>
-        </w:r>
-        <w:proofErr w:type="spellEnd"/>
-        <w:r>
-          <w:t xml:space="preserve"> (</w:t>
-        </w:r>
-        <w:proofErr w:type="spellStart"/>
-        <w:r>
-          <w:rPr>
-            <w:i/>
-          </w:rPr>
-          <w:t>Aristida</w:t>
-        </w:r>
-        <w:proofErr w:type="spellEnd"/>
-        <w:r>
-          <w:rPr>
-            <w:i/>
-          </w:rPr>
-          <w:t xml:space="preserve"> </w:t>
-        </w:r>
-        <w:proofErr w:type="spellStart"/>
-        <w:r>
-          <w:rPr>
-            <w:i/>
-          </w:rPr>
-          <w:t>purpurea</w:t>
-        </w:r>
-        <w:proofErr w:type="spellEnd"/>
-        <w:r>
-          <w:t xml:space="preserve"> and </w:t>
-        </w:r>
-        <w:proofErr w:type="spellStart"/>
-        <w:r>
-          <w:rPr>
-            <w:i/>
-          </w:rPr>
-          <w:t>Stipagrostis</w:t>
-        </w:r>
-        <w:proofErr w:type="spellEnd"/>
-        <w:r>
-          <w:rPr>
-            <w:i/>
-          </w:rPr>
-          <w:t xml:space="preserve"> </w:t>
-        </w:r>
-        <w:proofErr w:type="spellStart"/>
-        <w:r>
-          <w:rPr>
-            <w:i/>
-          </w:rPr>
-          <w:t>hirtiglumis</w:t>
-        </w:r>
-        <w:proofErr w:type="spellEnd"/>
-        <w:r>
-          <w:t xml:space="preserve">), </w:t>
-        </w:r>
-        <w:proofErr w:type="spellStart"/>
-        <w:r>
-          <w:t>Arundinoideae</w:t>
-        </w:r>
-        <w:proofErr w:type="spellEnd"/>
-        <w:r>
-          <w:t xml:space="preserve"> (</w:t>
-        </w:r>
-        <w:proofErr w:type="spellStart"/>
-        <w:r>
-          <w:rPr>
-            <w:i/>
-          </w:rPr>
-          <w:t>Arundo</w:t>
-        </w:r>
-        <w:proofErr w:type="spellEnd"/>
-        <w:r>
-          <w:rPr>
-            <w:i/>
-          </w:rPr>
-          <w:t xml:space="preserve"> </w:t>
-        </w:r>
-        <w:proofErr w:type="spellStart"/>
-        <w:r>
-          <w:rPr>
-            <w:i/>
-          </w:rPr>
-          <w:t>donax</w:t>
-        </w:r>
-        <w:proofErr w:type="spellEnd"/>
-        <w:r>
-          <w:t xml:space="preserve"> and </w:t>
-        </w:r>
-        <w:proofErr w:type="spellStart"/>
-        <w:r>
-          <w:rPr>
-            <w:i/>
-          </w:rPr>
-          <w:t>Phragmites</w:t>
-        </w:r>
-        <w:proofErr w:type="spellEnd"/>
-        <w:r>
-          <w:rPr>
-            <w:i/>
-          </w:rPr>
-          <w:t xml:space="preserve"> </w:t>
-        </w:r>
-        <w:proofErr w:type="spellStart"/>
-        <w:r>
-          <w:rPr>
-            <w:i/>
-          </w:rPr>
-          <w:t>australis</w:t>
-        </w:r>
-        <w:proofErr w:type="spellEnd"/>
-        <w:r>
-          <w:t xml:space="preserve">), </w:t>
-        </w:r>
-        <w:proofErr w:type="spellStart"/>
-        <w:r>
-          <w:t>Micrairoideae</w:t>
-        </w:r>
-        <w:proofErr w:type="spellEnd"/>
-        <w:r>
-          <w:t xml:space="preserve"> (</w:t>
-        </w:r>
-        <w:proofErr w:type="spellStart"/>
-        <w:r>
-          <w:rPr>
-            <w:i/>
-          </w:rPr>
-          <w:t>Eriachne</w:t>
-        </w:r>
-        <w:proofErr w:type="spellEnd"/>
-        <w:r>
-          <w:rPr>
-            <w:i/>
-          </w:rPr>
-          <w:t xml:space="preserve"> sp.</w:t>
-        </w:r>
-        <w:r>
-          <w:t xml:space="preserve"> and </w:t>
-        </w:r>
-        <w:proofErr w:type="spellStart"/>
-        <w:r>
-          <w:rPr>
-            <w:i/>
-          </w:rPr>
-          <w:t>Micraira</w:t>
-        </w:r>
-        <w:proofErr w:type="spellEnd"/>
-        <w:r>
-          <w:rPr>
-            <w:i/>
-          </w:rPr>
-          <w:t xml:space="preserve"> sp.</w:t>
-        </w:r>
-        <w:r>
-          <w:t xml:space="preserve">), </w:t>
-        </w:r>
-        <w:proofErr w:type="spellStart"/>
-        <w:r>
-          <w:t>Pharoideae</w:t>
-        </w:r>
-        <w:proofErr w:type="spellEnd"/>
-        <w:r>
-          <w:t xml:space="preserve"> (</w:t>
-        </w:r>
-        <w:proofErr w:type="spellStart"/>
-        <w:r>
-          <w:rPr>
-            <w:i/>
-          </w:rPr>
-          <w:t>Leptaspis</w:t>
-        </w:r>
-        <w:proofErr w:type="spellEnd"/>
-        <w:r>
-          <w:rPr>
-            <w:i/>
-          </w:rPr>
-          <w:t xml:space="preserve"> </w:t>
-        </w:r>
-        <w:proofErr w:type="spellStart"/>
-        <w:r>
-          <w:rPr>
-            <w:i/>
-          </w:rPr>
-          <w:t>zeylanica</w:t>
-        </w:r>
-        <w:proofErr w:type="spellEnd"/>
-        <w:r>
-          <w:t xml:space="preserve"> and </w:t>
-        </w:r>
-        <w:proofErr w:type="spellStart"/>
-        <w:r>
-          <w:rPr>
-            <w:i/>
-          </w:rPr>
-          <w:t>Pharus</w:t>
-        </w:r>
-        <w:proofErr w:type="spellEnd"/>
-        <w:r>
-          <w:rPr>
-            <w:i/>
-          </w:rPr>
-          <w:t xml:space="preserve"> </w:t>
-        </w:r>
-        <w:proofErr w:type="spellStart"/>
-        <w:r>
-          <w:rPr>
-            <w:i/>
-          </w:rPr>
-          <w:t>latifolius</w:t>
-        </w:r>
-        <w:proofErr w:type="spellEnd"/>
-        <w:r>
-          <w:t xml:space="preserve">), and </w:t>
-        </w:r>
-        <w:proofErr w:type="spellStart"/>
-        <w:r>
-          <w:t>Puelioideae</w:t>
-        </w:r>
-        <w:proofErr w:type="spellEnd"/>
-        <w:r>
-          <w:t xml:space="preserve"> (</w:t>
-        </w:r>
-        <w:proofErr w:type="spellStart"/>
-        <w:r>
-          <w:rPr>
-            <w:i/>
-          </w:rPr>
-          <w:t>Puelia</w:t>
-        </w:r>
-        <w:proofErr w:type="spellEnd"/>
-        <w:r>
-          <w:rPr>
-            <w:i/>
-          </w:rPr>
-          <w:t xml:space="preserve"> sp.</w:t>
-        </w:r>
-        <w:r>
-          <w:t xml:space="preserve"> and </w:t>
-        </w:r>
-        <w:proofErr w:type="spellStart"/>
-        <w:r>
-          <w:rPr>
-            <w:i/>
-          </w:rPr>
-          <w:t>Guaduella</w:t>
-        </w:r>
-        <w:proofErr w:type="spellEnd"/>
-        <w:r>
-          <w:rPr>
-            <w:i/>
-          </w:rPr>
-          <w:t xml:space="preserve"> sp.</w:t>
-        </w:r>
-        <w:r>
-          <w:t xml:space="preserve">); three in the </w:t>
-        </w:r>
-        <w:proofErr w:type="spellStart"/>
-        <w:r>
-          <w:t>Oryzoideae</w:t>
-        </w:r>
-        <w:proofErr w:type="spellEnd"/>
-        <w:r>
-          <w:t xml:space="preserve"> (</w:t>
-        </w:r>
-        <w:proofErr w:type="spellStart"/>
-        <w:r>
-          <w:rPr>
-            <w:i/>
-          </w:rPr>
-          <w:t>Ehrharta</w:t>
-        </w:r>
-        <w:proofErr w:type="spellEnd"/>
-        <w:r>
-          <w:rPr>
-            <w:i/>
-          </w:rPr>
-          <w:t xml:space="preserve"> </w:t>
-        </w:r>
-        <w:proofErr w:type="spellStart"/>
-        <w:r>
-          <w:rPr>
-            <w:i/>
-          </w:rPr>
-          <w:t>erecta</w:t>
-        </w:r>
-        <w:proofErr w:type="spellEnd"/>
-        <w:r>
-          <w:rPr>
-            <w:i/>
-          </w:rPr>
-          <w:t xml:space="preserve">, </w:t>
-        </w:r>
-        <w:proofErr w:type="spellStart"/>
-        <w:r>
-          <w:rPr>
-            <w:i/>
-          </w:rPr>
-          <w:t>Zizania</w:t>
-        </w:r>
-        <w:proofErr w:type="spellEnd"/>
-        <w:r>
-          <w:rPr>
-            <w:i/>
-          </w:rPr>
-          <w:t xml:space="preserve"> </w:t>
-        </w:r>
-        <w:proofErr w:type="spellStart"/>
-        <w:r>
-          <w:rPr>
-            <w:i/>
-          </w:rPr>
-          <w:t>palustris</w:t>
-        </w:r>
-        <w:proofErr w:type="spellEnd"/>
-        <w:r>
-          <w:rPr>
-            <w:i/>
-          </w:rPr>
-          <w:t>,</w:t>
-        </w:r>
-        <w:r>
-          <w:t xml:space="preserve"> and </w:t>
-        </w:r>
-        <w:proofErr w:type="spellStart"/>
-        <w:r>
-          <w:rPr>
-            <w:i/>
-          </w:rPr>
-          <w:t>Streptogyna</w:t>
-        </w:r>
-        <w:proofErr w:type="spellEnd"/>
-        <w:r>
-          <w:rPr>
-            <w:i/>
-          </w:rPr>
-          <w:t xml:space="preserve"> </w:t>
-        </w:r>
-        <w:proofErr w:type="spellStart"/>
-        <w:r>
-          <w:rPr>
-            <w:i/>
-          </w:rPr>
-          <w:t>americana</w:t>
-        </w:r>
-        <w:proofErr w:type="spellEnd"/>
-        <w:r>
-          <w:t xml:space="preserve">); and one in the </w:t>
-        </w:r>
-        <w:proofErr w:type="spellStart"/>
-        <w:r>
-          <w:lastRenderedPageBreak/>
-          <w:t>Danthonioideae</w:t>
-        </w:r>
-        <w:proofErr w:type="spellEnd"/>
-        <w:r>
-          <w:t xml:space="preserve"> </w:t>
-        </w:r>
-        <w:r>
-          <w:t>(</w:t>
-        </w:r>
-        <w:proofErr w:type="spellStart"/>
-        <w:r>
-          <w:rPr>
-            <w:i/>
-          </w:rPr>
-          <w:t>Danthonia</w:t>
-        </w:r>
-        <w:proofErr w:type="spellEnd"/>
-        <w:r>
-          <w:rPr>
-            <w:i/>
-          </w:rPr>
-          <w:t xml:space="preserve"> </w:t>
-        </w:r>
-        <w:proofErr w:type="spellStart"/>
-        <w:r>
-          <w:rPr>
-            <w:i/>
-          </w:rPr>
-          <w:t>spicata</w:t>
-        </w:r>
-        <w:proofErr w:type="spellEnd"/>
-        <w:r>
-          <w:t>). This sampling scheme ensures that pollen wall ultrastructure of at least two members of each subfamily, distributed more or less evenly across tribes and subtribes, will be imaged either by our efforts or those of previous researchers.</w:t>
-        </w:r>
-      </w:ins>
+      </w:ins>
+      <w:proofErr w:type="spellStart"/>
+      <w:ins w:id="359" w:author="Phillip Klahs" w:date="2018-10-31T15:49:00Z">
+        <w:r>
+          <w:rPr>
+            <w:rFonts w:ascii="Times New Roman" w:hAnsi="Times New Roman" w:cs="Times New Roman"/>
+            <w:sz w:val="23"/>
+            <w:szCs w:val="23"/>
+          </w:rPr>
+          <w:t>bioclim</w:t>
+        </w:r>
+      </w:ins>
+      <w:proofErr w:type="spellEnd"/>
     </w:p>
     <w:p>
       <w:pPr>
         <w:pStyle w:val="NoSpacing"/>
         <w:rPr>
-          <w:rFonts w:ascii="Times New Roman" w:hAnsi="Times New Roman" w:cs="Times New Roman"/>
-          <w:sz w:val="23"/>
-          <w:szCs w:val="23"/>
-        </w:rPr>
-      </w:pPr>
-      <w:del w:id="311" w:author="Phillip Klahs" w:date="2018-10-11T14:28:00Z">
-        <w:r>
-          <w:rPr>
-            <w:rFonts w:ascii="Times New Roman" w:hAnsi="Times New Roman" w:cs="Times New Roman"/>
-            <w:sz w:val="23"/>
-            <w:szCs w:val="23"/>
-          </w:rPr>
-          <w:delText>Sampling</w:delText>
-        </w:r>
-        <w:r>
-          <w:rPr>
-            <w:rFonts w:ascii="Times New Roman" w:hAnsi="Times New Roman" w:cs="Times New Roman"/>
-            <w:sz w:val="23"/>
-            <w:szCs w:val="23"/>
-          </w:rPr>
-          <w:delText xml:space="preserve"> (go for 36</w:delText>
-        </w:r>
-        <w:r>
-          <w:rPr>
-            <w:rFonts w:ascii="Times New Roman" w:hAnsi="Times New Roman" w:cs="Times New Roman"/>
-            <w:sz w:val="23"/>
-            <w:szCs w:val="23"/>
-          </w:rPr>
-          <w:delText>)</w:delText>
+          <w:ins w:id="360" w:author="Phillip Klahs" w:date="2018-10-31T15:48:00Z"/>
+          <w:rFonts w:ascii="Times New Roman" w:hAnsi="Times New Roman" w:cs="Times New Roman"/>
+          <w:sz w:val="23"/>
+          <w:szCs w:val="23"/>
+        </w:rPr>
+      </w:pPr>
+    </w:p>
+    <w:p>
+      <w:pPr>
+        <w:pStyle w:val="NoSpacing"/>
+        <w:rPr>
+          <w:ins w:id="361" w:author="Phillip Klahs" w:date="2018-10-31T15:45:00Z"/>
+          <w:rFonts w:ascii="Times New Roman" w:hAnsi="Times New Roman" w:cs="Times New Roman"/>
+          <w:sz w:val="23"/>
+          <w:szCs w:val="23"/>
+          <w:rPrChange w:id="362" w:author="Phillip Klahs" w:date="2018-10-31T15:47:00Z">
+            <w:rPr>
+              <w:ins w:id="363" w:author="Phillip Klahs" w:date="2018-10-31T15:45:00Z"/>
+              <w:rFonts w:ascii="Times New Roman" w:hAnsi="Times New Roman" w:cs="Times New Roman"/>
+              <w:sz w:val="23"/>
+              <w:szCs w:val="23"/>
+            </w:rPr>
+          </w:rPrChange>
+        </w:rPr>
+      </w:pPr>
+      <w:proofErr w:type="gramStart"/>
+      <w:ins w:id="364" w:author="Phillip Klahs" w:date="2018-10-31T15:48:00Z">
+        <w:r>
+          <w:rPr>
+            <w:rFonts w:ascii="Times New Roman" w:hAnsi="Times New Roman" w:cs="Times New Roman"/>
+            <w:sz w:val="23"/>
+            <w:szCs w:val="23"/>
+          </w:rPr>
+          <w:t>table</w:t>
+        </w:r>
+        <w:proofErr w:type="gramEnd"/>
+        <w:r>
+          <w:rPr>
+            <w:rFonts w:ascii="Times New Roman" w:hAnsi="Times New Roman" w:cs="Times New Roman"/>
+            <w:sz w:val="23"/>
+            <w:szCs w:val="23"/>
+          </w:rPr>
+          <w:t xml:space="preserve"> of characters</w:t>
+        </w:r>
+      </w:ins>
+    </w:p>
+    <w:p>
+      <w:pPr>
+        <w:pStyle w:val="NoSpacing"/>
+        <w:rPr>
+          <w:del w:id="365" w:author="Phillip Klahs" w:date="2018-10-11T14:30:00Z"/>
+          <w:rFonts w:ascii="Times New Roman" w:hAnsi="Times New Roman" w:cs="Times New Roman"/>
+          <w:sz w:val="23"/>
+          <w:szCs w:val="23"/>
+        </w:rPr>
+      </w:pPr>
+      <w:del w:id="366" w:author="Phillip Klahs" w:date="2018-10-11T14:30:00Z">
+        <w:r>
+          <w:rPr>
+            <w:rFonts w:ascii="Times New Roman" w:hAnsi="Times New Roman" w:cs="Times New Roman"/>
+            <w:sz w:val="23"/>
+            <w:szCs w:val="23"/>
+          </w:rPr>
+          <w:delText xml:space="preserve">      </w:delText>
+        </w:r>
+        <w:r>
+          <w:rPr>
+            <w:rFonts w:ascii="Times New Roman" w:hAnsi="Times New Roman" w:cs="Times New Roman"/>
+            <w:sz w:val="23"/>
+            <w:szCs w:val="23"/>
+          </w:rPr>
+          <w:delText>LM</w:delText>
         </w:r>
       </w:del>
     </w:p>
     <w:p>
       <w:pPr>
-        <w:rPr>
-          <w:ins w:id="312" w:author="Phillip Klahs" w:date="2018-10-11T14:30:00Z"/>
-        </w:rPr>
-      </w:pPr>
-      <w:ins w:id="313" w:author="Phillip Klahs" w:date="2018-10-11T14:30:00Z">
-        <w:r>
-          <w:t>Microscopy methods</w:t>
-        </w:r>
-      </w:ins>
-    </w:p>
-    <w:p>
-      <w:pPr>
-        <w:rPr>
-          <w:ins w:id="314" w:author="Phillip Klahs" w:date="2018-10-11T14:30:00Z"/>
-        </w:rPr>
-      </w:pPr>
-    </w:p>
-    <w:p>
-      <w:pPr>
-        <w:rPr>
-          <w:ins w:id="315" w:author="Phillip Klahs" w:date="2018-10-11T14:30:00Z"/>
-        </w:rPr>
-      </w:pPr>
-      <w:ins w:id="316" w:author="Phillip Klahs" w:date="2018-10-11T14:30:00Z">
-        <w:r>
-          <w:t>Both fresh and dry pollen has been successfully employed in TEM studies of pollen wall ultrastructure by various researchers.</w:t>
-        </w:r>
-        <w:r>
-          <w:t xml:space="preserve"> </w:t>
-        </w:r>
-        <w:r>
-          <w:t>Fresh material will be used whenever possible, and herbarium material will be used if no fresh pollen is available. Fresh pollen will be taken from mature anthers and immediately fixed in 70% ethanol for later use.</w:t>
-        </w:r>
-      </w:ins>
-    </w:p>
-    <w:p>
-      <w:pPr>
-        <w:rPr>
-          <w:ins w:id="317" w:author="Phillip Klahs" w:date="2018-10-11T14:30:00Z"/>
-        </w:rPr>
-      </w:pPr>
-    </w:p>
-    <w:p>
-      <w:pPr>
-        <w:rPr>
-          <w:ins w:id="318" w:author="Phillip Klahs" w:date="2018-10-11T14:30:00Z"/>
-        </w:rPr>
-      </w:pPr>
-      <w:ins w:id="319" w:author="Phillip Klahs" w:date="2018-10-11T14:30:00Z">
-        <w:r>
-          <w:t xml:space="preserve">Herbarium pollen will be cleaned and rehydrated using the enzyme-based method of </w:t>
-        </w:r>
-        <w:r>
-          <w:fldChar w:fldCharType="begin" w:fldLock="1"/>
-        </w:r>
-        <w:r>
-          <w:instrText>ADDIN CSL_CITATION {"citationItems":[{"id":"ITEM-1","itemData":{"DOI":"10.2307/4135450","ISBN":"0040-0262","ISSN":"00400262","abstract":"Although the majority of systematic palynologists use Erdtman's acetolysis method or the slightly modified method of Reitsma for the preparation of pollen grains for LM and SEM observations, these methods have some major drawbacks. Especially within monocots, pollen grains are often thin-walled, and therefore tend to collapse even after a mild acetolysis, as experienced, for instance, in Cyperaceae and Dioscoreaceae, among other groups. Very satisfying results Often are obtained by the use of fresh material. Unfortunately, this is not available in most cases, especially when working on tropical taxa-hence making herbarium material indispensable. We present a comparison between three major methods for the treatment of fragile pollen (KOR/CPD-treatment, glutaraldehyde/CPD-treatment, and a mild acetolysis) and introduce a new enzyme-based method using cellulase and pectinase. All four methods are tested on three different monocotyledons of three different orders: Allium ursinum L. (Liliales), Asparagus officinalis L. (Asparagales), and Tamus communis L. (Dioscoreales). The properties and results of each method are then critically assessed. The new method yields satisfying results especially on the hydration state and shape of the pollen grains.","author":[{"dropping-particle":"","family":"Schols","given":"Peter","non-dropping-particle":"","parse-names":false,"suffix":""},{"dropping-particle":"","family":"Es","given":"Koen","non-dropping-particle":"","parse-names":false,"suffix":""},{"dropping-particle":"","family":"D'Hondt","given":"Catheleyne","non-dropping-particle":"","parse-names":false,"suffix":""},{"dropping-particle":"","family":"Merckx","given":"Vincent","non-dropping-particle":"","parse-names":false,"suffix":""},{"dropping-particle":"","family":"Smets","given":"Erik","non-dropping-particle":"","parse-names":false,"suffix":""},{"dropping-particle":"","family":"Huysmans","given":"Suzy","non-dropping-particle":"","parse-names":false,"suffix":""}],"container-title":"Taxon","id":"ITEM-1","issue":"3","issued":{"date-parts":[["2004"]]},"page":"777-782","title":"A new enzyme-based method for the treatment of fragile pollen grains collected from herbarium material","type":"article-journal","volume":"53"},"uris":["http://www.mendeley.com/documents/?uuid=1e64250f-aa22-4809-8e34-884061a2040f"]}],"mendeley":{"formattedCitation":"(Schols et al., 2004)","manualFormatting":"Schols et al., (2004)","plainTextFormattedCitation":"(Schols et al., 2004)","previouslyFormattedCitation":"(Schols et al., 2004)"},"properties":{"noteIndex":0},"schema":"https://github.com/citation-style-language/schema/raw/master/csl-citation.json"}</w:instrText>
-        </w:r>
-        <w:r>
-          <w:fldChar w:fldCharType="separate"/>
-        </w:r>
-        <w:r>
-          <w:rPr>
-            <w:noProof/>
-          </w:rPr>
-          <w:t>Schols et al., (2004)</w:t>
-        </w:r>
-        <w:r>
-          <w:fldChar w:fldCharType="end"/>
-        </w:r>
-        <w:r>
-          <w:t xml:space="preserve">. Enzymatic treatment of dry pollen provides sufficient cleaning and rehydration of grains intended for use in microscopy, without the risk of collapse incurred with standard </w:t>
-        </w:r>
-        <w:proofErr w:type="spellStart"/>
-        <w:r>
-          <w:t>acetolysis</w:t>
-        </w:r>
-        <w:proofErr w:type="spellEnd"/>
-        <w:r>
-          <w:t xml:space="preserve"> </w:t>
-        </w:r>
-        <w:r>
-          <w:fldChar w:fldCharType="begin" w:fldLock="1"/>
-        </w:r>
-        <w:r>
-          <w:instrText>ADDIN CSL_CITATION {"citationItems":[{"id":"ITEM-1","itemData":{"abstract":"Pollen analysls and the scanning elec- tron microscope. lit Scanning Electron hlicroscopy/ 1969. Proc. 2nd Annual Scanning Electron hlicroscope Symp. - IIT Res. Inst. Chicago, April. 1969","author":[{"dropping-particle":"","family":"Martin","given":"Paul S","non-dropping-particle":"","parse-names":false,"suffix":""}],"container-title":"Proceedings of the 2nd Annual Scanning Electron Microscope Symposium","id":"ITEM-1","issued":{"date-parts":[["1969"]]},"page":"89-103","publisher":"IIT Research Institute","publisher-place":"Chicago","title":"Pollen analysis and the scanning electron microscope","type":"paper-conference"},"uris":["http://www.mendeley.com/documents/?uuid=72c54e49-63ba-4433-9dc5-31d5be7a6975"]}],"mendeley":{"formattedCitation":"(Martin, 1969)","plainTextFormattedCitation":"(Martin, 1969)","previouslyFormattedCitation":"(Martin, 1969)"},"properties":{"noteIndex":0},"schema":"https://github.com/citation-style-language/schema/raw/master/csl-citation.json"}</w:instrText>
-        </w:r>
-        <w:r>
-          <w:fldChar w:fldCharType="separate"/>
-        </w:r>
-        <w:r>
-          <w:rPr>
-            <w:noProof/>
-          </w:rPr>
-          <w:t>(Martin, 1969)</w:t>
-        </w:r>
-        <w:r>
-          <w:fldChar w:fldCharType="end"/>
-        </w:r>
-        <w:r>
-          <w:t xml:space="preserve">. Enzymatic treatment uses a 1:200 dilution of </w:t>
-        </w:r>
-        <w:proofErr w:type="spellStart"/>
-        <w:r>
-          <w:t>Agepon</w:t>
-        </w:r>
-        <w:proofErr w:type="spellEnd"/>
-        <w:r>
-          <w:t xml:space="preserve"> in distilled water to gently rehydrate whole anthers, followed by grinding through fine phosphor-bronze mesh into small test tubes. The solution is then centrifuged at 2800 rpm for 3 minutes, decanted, and the tubes refilled with a solution of distilled water, citrate buffer, </w:t>
-        </w:r>
-        <w:proofErr w:type="spellStart"/>
-        <w:r>
-          <w:t>cellulase</w:t>
-        </w:r>
-        <w:proofErr w:type="spellEnd"/>
-        <w:r>
-          <w:t>, and pectinase. This mixture is shaken periodically over 24 hours, then centrifuged and decanted. The clean and rehydrated pollen grains are stored in 70% ethanol for later use. Pollen prepared in this manner is appropriate for SEM, TEM, and LM.</w:t>
-        </w:r>
-      </w:ins>
-    </w:p>
-    <w:p>
-      <w:pPr>
-        <w:rPr>
-          <w:ins w:id="320" w:author="Phillip Klahs" w:date="2018-10-11T14:30:00Z"/>
-        </w:rPr>
-      </w:pPr>
-    </w:p>
-    <w:p>
-      <w:pPr>
-        <w:rPr>
-          <w:ins w:id="321" w:author="Phillip Klahs" w:date="2018-10-11T14:30:00Z"/>
-        </w:rPr>
-      </w:pPr>
-      <w:ins w:id="322" w:author="Phillip Klahs" w:date="2018-10-11T14:30:00Z">
-        <w:r>
-          <w:t xml:space="preserve">Pollen for SEM and TEM will be further prepared at Iowa State University’s </w:t>
-        </w:r>
-        <w:r>
-          <w:t>Roy J. Carver High Resolution Microscopy Facility</w:t>
-        </w:r>
-        <w:r>
-          <w:t xml:space="preserve"> following their preferred protocols. One graduate student will receive training in SEM preparation methods and assist microscopy facility staff in processing and imaging pollen. The same graduate student will assist in capturing appropriate TEM images, but all preparations for TEM will be completed by microscopy facility staff.</w:t>
-        </w:r>
-      </w:ins>
-    </w:p>
-    <w:p>
-      <w:pPr>
-        <w:rPr>
-          <w:ins w:id="323" w:author="Phillip Klahs" w:date="2018-10-11T14:30:00Z"/>
-        </w:rPr>
-      </w:pPr>
-    </w:p>
-    <w:p>
-      <w:pPr>
-        <w:rPr>
-          <w:ins w:id="324" w:author="Phillip Klahs" w:date="2018-10-11T14:30:00Z"/>
-        </w:rPr>
-      </w:pPr>
-      <w:ins w:id="325" w:author="Phillip Klahs" w:date="2018-10-11T14:30:00Z">
-        <w:r>
-          <w:t>Pollen intended for LM will be stained with safranin and mounted on slides in silicone oil (Dow Corning Corporation). Silicone oil is preferred because pollen grains are less prone to swelling in this medium, and grains can be easily rotated under the cover slip to capture images from multiple angles. Measurements will be made at 1000x magnification using oil immersion on a Nikon Ni-U upright microscope, and high-resolution images will be captured with a microscope-mounted Nikon camera.</w:t>
-        </w:r>
-      </w:ins>
-    </w:p>
-    <w:p>
-      <w:pPr>
         <w:pStyle w:val="NoSpacing"/>
         <w:rPr>
-          <w:del w:id="326" w:author="Phillip Klahs" w:date="2018-10-11T14:30:00Z"/>
-          <w:rFonts w:ascii="Times New Roman" w:hAnsi="Times New Roman" w:cs="Times New Roman"/>
-          <w:sz w:val="23"/>
-          <w:szCs w:val="23"/>
-        </w:rPr>
-      </w:pPr>
-      <w:del w:id="327" w:author="Phillip Klahs" w:date="2018-10-11T14:30:00Z">
+          <w:del w:id="367" w:author="Phillip Klahs" w:date="2018-10-11T14:30:00Z"/>
+          <w:rFonts w:ascii="Times New Roman" w:hAnsi="Times New Roman" w:cs="Times New Roman"/>
+          <w:sz w:val="23"/>
+          <w:szCs w:val="23"/>
+        </w:rPr>
+      </w:pPr>
+      <w:del w:id="368" w:author="Phillip Klahs" w:date="2018-10-11T14:30:00Z">
         <w:r>
           <w:rPr>
             <w:rFonts w:ascii="Times New Roman" w:hAnsi="Times New Roman" w:cs="Times New Roman"/>
@@ -10950,7 +11522,7 @@
             <w:sz w:val="23"/>
             <w:szCs w:val="23"/>
           </w:rPr>
-          <w:delText>LM</w:delText>
+          <w:delText>SEM</w:delText>
         </w:r>
       </w:del>
     </w:p>
@@ -10958,28 +11530,20 @@
       <w:pPr>
         <w:pStyle w:val="NoSpacing"/>
         <w:rPr>
-          <w:del w:id="328" w:author="Phillip Klahs" w:date="2018-10-11T14:30:00Z"/>
-          <w:rFonts w:ascii="Times New Roman" w:hAnsi="Times New Roman" w:cs="Times New Roman"/>
-          <w:sz w:val="23"/>
-          <w:szCs w:val="23"/>
-        </w:rPr>
-      </w:pPr>
-      <w:del w:id="329" w:author="Phillip Klahs" w:date="2018-10-11T14:30:00Z">
-        <w:r>
-          <w:rPr>
-            <w:rFonts w:ascii="Times New Roman" w:hAnsi="Times New Roman" w:cs="Times New Roman"/>
-            <w:sz w:val="23"/>
-            <w:szCs w:val="23"/>
-          </w:rPr>
-          <w:delText xml:space="preserve">      </w:delText>
-        </w:r>
-        <w:r>
-          <w:rPr>
-            <w:rFonts w:ascii="Times New Roman" w:hAnsi="Times New Roman" w:cs="Times New Roman"/>
-            <w:sz w:val="23"/>
-            <w:szCs w:val="23"/>
-          </w:rPr>
-          <w:delText>SEM</w:delText>
+          <w:del w:id="369" w:author="Phillip Klahs" w:date="2018-10-11T14:30:00Z"/>
+          <w:rFonts w:ascii="Times New Roman" w:hAnsi="Times New Roman" w:cs="Times New Roman"/>
+          <w:sz w:val="23"/>
+          <w:szCs w:val="23"/>
+        </w:rPr>
+      </w:pPr>
+      <w:del w:id="370" w:author="Phillip Klahs" w:date="2018-10-11T14:30:00Z">
+        <w:r>
+          <w:rPr>
+            <w:rFonts w:ascii="Times New Roman" w:hAnsi="Times New Roman" w:cs="Times New Roman"/>
+            <w:sz w:val="23"/>
+            <w:szCs w:val="23"/>
+          </w:rPr>
+          <w:delText xml:space="preserve">      TEM</w:delText>
         </w:r>
       </w:del>
     </w:p>
@@ -10987,51 +11551,58 @@
       <w:pPr>
         <w:pStyle w:val="NoSpacing"/>
         <w:rPr>
-          <w:del w:id="330" w:author="Phillip Klahs" w:date="2018-10-11T14:30:00Z"/>
-          <w:rFonts w:ascii="Times New Roman" w:hAnsi="Times New Roman" w:cs="Times New Roman"/>
-          <w:sz w:val="23"/>
-          <w:szCs w:val="23"/>
-        </w:rPr>
-      </w:pPr>
-      <w:del w:id="331" w:author="Phillip Klahs" w:date="2018-10-11T14:30:00Z">
-        <w:r>
-          <w:rPr>
-            <w:rFonts w:ascii="Times New Roman" w:hAnsi="Times New Roman" w:cs="Times New Roman"/>
-            <w:sz w:val="23"/>
-            <w:szCs w:val="23"/>
-          </w:rPr>
-          <w:delText xml:space="preserve">      TEM</w:delText>
-        </w:r>
-      </w:del>
+          <w:rFonts w:ascii="Times New Roman" w:hAnsi="Times New Roman" w:cs="Times New Roman"/>
+          <w:sz w:val="23"/>
+          <w:szCs w:val="23"/>
+        </w:rPr>
+      </w:pPr>
     </w:p>
     <w:p>
       <w:pPr>
         <w:pStyle w:val="NoSpacing"/>
         <w:rPr>
           <w:rFonts w:ascii="Times New Roman" w:hAnsi="Times New Roman" w:cs="Times New Roman"/>
-          <w:sz w:val="23"/>
-          <w:szCs w:val="23"/>
-        </w:rPr>
-      </w:pPr>
+          <w:b/>
+          <w:sz w:val="23"/>
+          <w:szCs w:val="23"/>
+        </w:rPr>
+      </w:pPr>
+      <w:r>
+        <w:rPr>
+          <w:rFonts w:ascii="Times New Roman" w:hAnsi="Times New Roman" w:cs="Times New Roman"/>
+          <w:b/>
+          <w:sz w:val="23"/>
+          <w:szCs w:val="23"/>
+        </w:rPr>
+        <w:t>Preliminary Results</w:t>
+      </w:r>
     </w:p>
     <w:p>
       <w:pPr>
         <w:pStyle w:val="NoSpacing"/>
         <w:rPr>
           <w:rFonts w:ascii="Times New Roman" w:hAnsi="Times New Roman" w:cs="Times New Roman"/>
-          <w:b/>
-          <w:sz w:val="23"/>
-          <w:szCs w:val="23"/>
-        </w:rPr>
-      </w:pPr>
-      <w:r>
-        <w:rPr>
-          <w:rFonts w:ascii="Times New Roman" w:hAnsi="Times New Roman" w:cs="Times New Roman"/>
-          <w:b/>
-          <w:sz w:val="23"/>
-          <w:szCs w:val="23"/>
-        </w:rPr>
-        <w:t>Preliminary Results</w:t>
+          <w:sz w:val="23"/>
+          <w:szCs w:val="23"/>
+          <w:u w:val="single"/>
+        </w:rPr>
+      </w:pPr>
+      <w:r>
+        <w:rPr>
+          <w:rFonts w:ascii="Times New Roman" w:hAnsi="Times New Roman" w:cs="Times New Roman"/>
+          <w:sz w:val="23"/>
+          <w:szCs w:val="23"/>
+        </w:rPr>
+        <w:t xml:space="preserve">   </w:t>
+      </w:r>
+      <w:r>
+        <w:rPr>
+          <w:rFonts w:ascii="Times New Roman" w:hAnsi="Times New Roman" w:cs="Times New Roman"/>
+          <w:sz w:val="23"/>
+          <w:szCs w:val="23"/>
+          <w:u w:val="single"/>
+        </w:rPr>
+        <w:t>Pollination and Spikelet Evolution</w:t>
       </w:r>
     </w:p>
     <w:p>
@@ -11049,29 +11620,21 @@
           <w:rFonts w:ascii="Times New Roman" w:hAnsi="Times New Roman" w:cs="Times New Roman"/>
           <w:sz w:val="23"/>
           <w:szCs w:val="23"/>
-        </w:rPr>
-        <w:t xml:space="preserve">   </w:t>
-      </w:r>
-      <w:r>
-        <w:rPr>
-          <w:rFonts w:ascii="Times New Roman" w:hAnsi="Times New Roman" w:cs="Times New Roman"/>
-          <w:sz w:val="23"/>
-          <w:szCs w:val="23"/>
           <w:u w:val="single"/>
         </w:rPr>
-        <w:t>Pollination and Spikelet Evolution</w:t>
-      </w:r>
-    </w:p>
-    <w:p>
-      <w:pPr>
-        <w:pStyle w:val="NoSpacing"/>
+        <w:t>We have begun mapping spikelet characters that may influence pollination onto a recent, well supported phylogeny of the family (</w:t>
+      </w:r>
+      <w:proofErr w:type="spellStart"/>
+      <w:r>
         <w:rPr>
           <w:rFonts w:ascii="Times New Roman" w:hAnsi="Times New Roman" w:cs="Times New Roman"/>
           <w:sz w:val="23"/>
           <w:szCs w:val="23"/>
           <w:u w:val="single"/>
         </w:rPr>
-      </w:pPr>
+        <w:t>Saarela</w:t>
+      </w:r>
+      <w:proofErr w:type="spellEnd"/>
       <w:r>
         <w:rPr>
           <w:rFonts w:ascii="Times New Roman" w:hAnsi="Times New Roman" w:cs="Times New Roman"/>
@@ -11079,9 +11642,9 @@
           <w:szCs w:val="23"/>
           <w:u w:val="single"/>
         </w:rPr>
-        <w:t>We have begun mapping spikelet characters that may influence pollination onto a recent, well supported phylogeny of the family (</w:t>
-      </w:r>
-      <w:proofErr w:type="spellStart"/>
+        <w:t xml:space="preserve"> et al. 2018). This process informed the sampling strategy for this proposal and will be expanded to include more </w:t>
+      </w:r>
+      <w:commentRangeStart w:id="371"/>
       <w:r>
         <w:rPr>
           <w:rFonts w:ascii="Times New Roman" w:hAnsi="Times New Roman" w:cs="Times New Roman"/>
@@ -11089,35 +11652,15 @@
           <w:szCs w:val="23"/>
           <w:u w:val="single"/>
         </w:rPr>
-        <w:t>Saarela</w:t>
-      </w:r>
-      <w:proofErr w:type="spellEnd"/>
-      <w:r>
-        <w:rPr>
-          <w:rFonts w:ascii="Times New Roman" w:hAnsi="Times New Roman" w:cs="Times New Roman"/>
-          <w:sz w:val="23"/>
-          <w:szCs w:val="23"/>
-          <w:u w:val="single"/>
-        </w:rPr>
-        <w:t xml:space="preserve"> et al. 2018). This process informed the sampling strategy for this proposal and will be expanded to include more </w:t>
-      </w:r>
-      <w:commentRangeStart w:id="332"/>
-      <w:r>
-        <w:rPr>
-          <w:rFonts w:ascii="Times New Roman" w:hAnsi="Times New Roman" w:cs="Times New Roman"/>
-          <w:sz w:val="23"/>
-          <w:szCs w:val="23"/>
-          <w:u w:val="single"/>
-        </w:rPr>
         <w:t>characters</w:t>
       </w:r>
-      <w:commentRangeEnd w:id="332"/>
+      <w:commentRangeEnd w:id="371"/>
       <w:r>
         <w:rPr>
           <w:rStyle w:val="CommentReference"/>
           <w:rFonts w:ascii="Times New Roman" w:hAnsi="Times New Roman"/>
         </w:rPr>
-        <w:commentReference w:id="332"/>
+        <w:commentReference w:id="371"/>
       </w:r>
       <w:r>
         <w:rPr>
@@ -11305,6 +11848,7 @@
       <w:pPr>
         <w:pStyle w:val="NoSpacing"/>
         <w:rPr>
+          <w:ins w:id="372" w:author="Phillip Klahs" w:date="2018-10-31T15:58:00Z"/>
           <w:rFonts w:ascii="Times New Roman" w:hAnsi="Times New Roman" w:cs="Times New Roman"/>
           <w:sz w:val="23"/>
           <w:szCs w:val="23"/>
@@ -11323,6 +11867,7 @@
       <w:pPr>
         <w:pStyle w:val="NoSpacing"/>
         <w:rPr>
+          <w:ins w:id="373" w:author="Phillip Klahs" w:date="2018-10-31T15:58:00Z"/>
           <w:rFonts w:ascii="Times New Roman" w:hAnsi="Times New Roman" w:cs="Times New Roman"/>
           <w:sz w:val="23"/>
           <w:szCs w:val="23"/>
@@ -11333,6 +11878,70 @@
       <w:pPr>
         <w:pStyle w:val="NoSpacing"/>
         <w:rPr>
+          <w:ins w:id="374" w:author="Phillip Klahs" w:date="2018-10-31T15:58:00Z"/>
+          <w:rFonts w:ascii="Times New Roman" w:hAnsi="Times New Roman" w:cs="Times New Roman"/>
+          <w:sz w:val="23"/>
+          <w:szCs w:val="23"/>
+        </w:rPr>
+      </w:pPr>
+      <w:ins w:id="375" w:author="Phillip Klahs" w:date="2018-10-31T15:58:00Z">
+        <w:r>
+          <w:rPr>
+            <w:rFonts w:ascii="Times New Roman" w:hAnsi="Times New Roman" w:cs="Times New Roman"/>
+            <w:sz w:val="23"/>
+            <w:szCs w:val="23"/>
+          </w:rPr>
+          <w:t>Spikelet and pollen evolution</w:t>
+        </w:r>
+      </w:ins>
+    </w:p>
+    <w:p>
+      <w:pPr>
+        <w:pStyle w:val="NoSpacing"/>
+        <w:rPr>
+          <w:ins w:id="376" w:author="Phillip Klahs" w:date="2018-10-31T15:58:00Z"/>
+          <w:rFonts w:ascii="Times New Roman" w:hAnsi="Times New Roman" w:cs="Times New Roman"/>
+          <w:sz w:val="23"/>
+          <w:szCs w:val="23"/>
+        </w:rPr>
+      </w:pPr>
+    </w:p>
+    <w:p>
+      <w:pPr>
+        <w:pStyle w:val="NoSpacing"/>
+        <w:rPr>
+          <w:rFonts w:ascii="Times New Roman" w:hAnsi="Times New Roman" w:cs="Times New Roman"/>
+          <w:sz w:val="23"/>
+          <w:szCs w:val="23"/>
+        </w:rPr>
+      </w:pPr>
+      <w:ins w:id="377" w:author="Phillip Klahs" w:date="2018-10-31T15:58:00Z">
+        <w:r>
+          <w:rPr>
+            <w:rFonts w:ascii="Times New Roman" w:hAnsi="Times New Roman" w:cs="Times New Roman"/>
+            <w:sz w:val="23"/>
+            <w:szCs w:val="23"/>
+          </w:rPr>
+          <w:t xml:space="preserve">Optimization </w:t>
+        </w:r>
+      </w:ins>
+      <w:bookmarkStart w:id="378" w:name="_GoBack"/>
+      <w:bookmarkEnd w:id="378"/>
+    </w:p>
+    <w:p>
+      <w:pPr>
+        <w:pStyle w:val="NoSpacing"/>
+        <w:rPr>
+          <w:rFonts w:ascii="Times New Roman" w:hAnsi="Times New Roman" w:cs="Times New Roman"/>
+          <w:sz w:val="23"/>
+          <w:szCs w:val="23"/>
+        </w:rPr>
+      </w:pPr>
+    </w:p>
+    <w:p>
+      <w:pPr>
+        <w:pStyle w:val="NoSpacing"/>
+        <w:rPr>
           <w:rFonts w:ascii="Times New Roman" w:hAnsi="Times New Roman" w:cs="Times New Roman"/>
           <w:b/>
           <w:sz w:val="23"/>
@@ -11472,6 +12081,7 @@
           <w:sz w:val="23"/>
           <w:szCs w:val="23"/>
         </w:rPr>
+        <w:lastRenderedPageBreak/>
         <w:t xml:space="preserve">   Methods: Development of 3D methods and analyses </w:t>
       </w:r>
     </w:p>
@@ -11958,17 +12568,7 @@
           <w:sz w:val="23"/>
           <w:szCs w:val="23"/>
         </w:rPr>
-        <w:t xml:space="preserve">a family-wide leaf shape evolution analysis; 4) a survey of 3D leaf anatomy in the grasses; 5) a survey of grass root anatomy; 6) collection of root and leaf anatomical data as part of experimental drought tolerance and gene expression studies; and 7) analyses of leaf and root anatomy to test the evolutionary and ecological significance of climate and light. These activities </w:t>
-      </w:r>
-      <w:r>
-        <w:rPr>
-          <w:rFonts w:ascii="Times New Roman" w:eastAsia="Arial" w:hAnsi="Times New Roman" w:cs="Times New Roman"/>
-          <w:color w:val="000000"/>
-          <w:sz w:val="23"/>
-          <w:szCs w:val="23"/>
-        </w:rPr>
-        <w:lastRenderedPageBreak/>
-        <w:t xml:space="preserve">produced several key findings that improved our understanding of grass evolution, as well as the genetic and functional bases of water and light relations. </w:t>
+        <w:t xml:space="preserve">a family-wide leaf shape evolution analysis; 4) a survey of 3D leaf anatomy in the grasses; 5) a survey of grass root anatomy; 6) collection of root and leaf anatomical data as part of experimental drought tolerance and gene expression studies; and 7) analyses of leaf and root anatomy to test the evolutionary and ecological significance of climate and light. These activities produced several key findings that improved our understanding of grass evolution, as well as the genetic and functional bases of water and light relations. </w:t>
       </w:r>
     </w:p>
     <w:p>
@@ -12387,6 +12987,7 @@
           <w:sz w:val="23"/>
           <w:szCs w:val="23"/>
         </w:rPr>
+        <w:lastRenderedPageBreak/>
         <w:t>adaxial</w:t>
       </w:r>
       <w:proofErr w:type="spellEnd"/>
@@ -13121,7 +13722,7 @@
       </w:r>
     </w:p>
   </w:comment>
-  <w:comment w:id="98" w:author="Phillip Klahs" w:date="2018-10-11T15:23:00Z" w:initials="PCK">
+  <w:comment w:id="65" w:author="Phillip Klahs" w:date="2018-10-31T14:53:00Z" w:initials="PCK">
     <w:p>
       <w:pPr>
         <w:pStyle w:val="CommentText"/>
@@ -13133,11 +13734,27 @@
         <w:annotationRef/>
       </w:r>
       <w:r>
+        <w:t>Sedges in wetlands, and include conifer / deciduous forest</w:t>
+      </w:r>
+    </w:p>
+  </w:comment>
+  <w:comment w:id="100" w:author="Phillip Klahs" w:date="2018-10-11T15:23:00Z" w:initials="PCK">
+    <w:p>
+      <w:pPr>
+        <w:pStyle w:val="CommentText"/>
+      </w:pPr>
+      <w:r>
+        <w:rPr>
+          <w:rStyle w:val="CommentReference"/>
+        </w:rPr>
+        <w:annotationRef/>
+      </w:r>
+      <w:r>
         <w:t>Needed?</w:t>
       </w:r>
     </w:p>
   </w:comment>
-  <w:comment w:id="104" w:author="Phillip Klahs" w:date="2018-09-18T11:10:00Z" w:initials="PCK">
+  <w:comment w:id="106" w:author="Phillip Klahs" w:date="2018-09-18T11:10:00Z" w:initials="PCK">
     <w:p>
       <w:pPr>
         <w:pStyle w:val="CommentText"/>
@@ -13153,7 +13770,7 @@
       </w:r>
     </w:p>
   </w:comment>
-  <w:comment w:id="105" w:author="Phillip Klahs" w:date="2018-09-18T11:11:00Z" w:initials="PCK">
+  <w:comment w:id="107" w:author="Phillip Klahs" w:date="2018-09-18T11:11:00Z" w:initials="PCK">
     <w:p>
       <w:pPr>
         <w:pStyle w:val="CommentText"/>
@@ -13169,7 +13786,7 @@
       </w:r>
     </w:p>
   </w:comment>
-  <w:comment w:id="116" w:author="Phillip Klahs" w:date="2018-10-11T15:31:00Z" w:initials="PCK">
+  <w:comment w:id="118" w:author="Phillip Klahs" w:date="2018-10-11T15:31:00Z" w:initials="PCK">
     <w:p>
       <w:pPr>
         <w:pStyle w:val="CommentText"/>
@@ -13185,7 +13802,7 @@
       </w:r>
     </w:p>
   </w:comment>
-  <w:comment w:id="136" w:author="Phillip Klahs" w:date="2018-10-16T14:26:00Z" w:initials="PCK">
+  <w:comment w:id="138" w:author="Phillip Klahs" w:date="2018-10-16T14:26:00Z" w:initials="PCK">
     <w:p>
       <w:pPr>
         <w:pStyle w:val="CommentText"/>
@@ -13201,7 +13818,7 @@
       </w:r>
     </w:p>
   </w:comment>
-  <w:comment w:id="173" w:author="Phillip Klahs" w:date="2018-10-16T14:25:00Z" w:initials="PCK">
+  <w:comment w:id="149" w:author="Phillip Klahs" w:date="2018-10-31T14:17:00Z" w:initials="PCK">
     <w:p>
       <w:pPr>
         <w:pStyle w:val="CommentText"/>
@@ -13212,9 +13829,20 @@
         </w:rPr>
         <w:annotationRef/>
       </w:r>
+      <w:r>
+        <w:t>“</w:t>
+      </w:r>
+      <w:proofErr w:type="gramStart"/>
+      <w:r>
+        <w:t>anemophilous</w:t>
+      </w:r>
+      <w:proofErr w:type="gramEnd"/>
+      <w:r>
+        <w:t xml:space="preserve"> syndrome”</w:t>
+      </w:r>
     </w:p>
   </w:comment>
-  <w:comment w:id="202" w:author="Phillip Klahs" w:date="2018-10-11T15:55:00Z" w:initials="PCK">
+  <w:comment w:id="179" w:author="Phillip Klahs" w:date="2018-10-16T14:25:00Z" w:initials="PCK">
     <w:p>
       <w:pPr>
         <w:pStyle w:val="CommentText"/>
@@ -13225,12 +13853,25 @@
         </w:rPr>
         <w:annotationRef/>
       </w:r>
+    </w:p>
+  </w:comment>
+  <w:comment w:id="208" w:author="Phillip Klahs" w:date="2018-10-11T15:55:00Z" w:initials="PCK">
+    <w:p>
+      <w:pPr>
+        <w:pStyle w:val="CommentText"/>
+      </w:pPr>
+      <w:r>
+        <w:rPr>
+          <w:rStyle w:val="CommentReference"/>
+        </w:rPr>
+        <w:annotationRef/>
+      </w:r>
       <w:r>
         <w:t>Other citations?</w:t>
       </w:r>
     </w:p>
   </w:comment>
-  <w:comment w:id="213" w:author="Phillip Klahs" w:date="2018-10-16T14:25:00Z" w:initials="PCK">
+  <w:comment w:id="219" w:author="Phillip Klahs" w:date="2018-10-16T14:25:00Z" w:initials="PCK">
     <w:p>
       <w:pPr>
         <w:pStyle w:val="CommentText"/>
@@ -13243,7 +13884,7 @@
       </w:r>
     </w:p>
   </w:comment>
-  <w:comment w:id="289" w:author="Phillip Klahs" w:date="2018-10-16T14:33:00Z" w:initials="PCK">
+  <w:comment w:id="285" w:author="Phillip Klahs" w:date="2018-10-31T15:03:00Z" w:initials="PCK">
     <w:p>
       <w:pPr>
         <w:pStyle w:val="CommentText"/>
@@ -13255,11 +13896,30 @@
         <w:annotationRef/>
       </w:r>
       <w:r>
+        <w:t>Flow to stigmas.</w:t>
+      </w:r>
+      <w:r>
+        <w:t xml:space="preserve"> Gap in records</w:t>
+      </w:r>
+    </w:p>
+  </w:comment>
+  <w:comment w:id="305" w:author="Phillip Klahs" w:date="2018-10-16T14:33:00Z" w:initials="PCK">
+    <w:p>
+      <w:pPr>
+        <w:pStyle w:val="CommentText"/>
+      </w:pPr>
+      <w:r>
+        <w:rPr>
+          <w:rStyle w:val="CommentReference"/>
+        </w:rPr>
+        <w:annotationRef/>
+      </w:r>
+      <w:r>
         <w:t>Novelty of virtual wind tunnel</w:t>
       </w:r>
     </w:p>
   </w:comment>
-  <w:comment w:id="290" w:author="Phillip Klahs" w:date="2018-10-16T14:32:00Z" w:initials="PCK">
+  <w:comment w:id="308" w:author="Phillip Klahs" w:date="2018-10-16T14:32:00Z" w:initials="PCK">
     <w:p>
       <w:pPr>
         <w:pStyle w:val="NoSpacing"/>
@@ -13334,7 +13994,7 @@
       </w:pPr>
     </w:p>
   </w:comment>
-  <w:comment w:id="291" w:author="Phillip Klahs" w:date="2018-09-07T14:55:00Z" w:initials="PCK">
+  <w:comment w:id="309" w:author="Phillip Klahs" w:date="2018-09-07T14:55:00Z" w:initials="PCK">
     <w:p>
       <w:pPr>
         <w:pStyle w:val="CommentText"/>
@@ -13352,7 +14012,7 @@
       <w:proofErr w:type="gramEnd"/>
     </w:p>
   </w:comment>
-  <w:comment w:id="292" w:author="Phillip Klahs" w:date="2018-09-07T14:55:00Z" w:initials="PCK">
+  <w:comment w:id="310" w:author="Phillip Klahs" w:date="2018-09-07T14:55:00Z" w:initials="PCK">
     <w:p>
       <w:pPr>
         <w:pStyle w:val="CommentText"/>
@@ -13379,7 +14039,7 @@
       </w:r>
     </w:p>
   </w:comment>
-  <w:comment w:id="298" w:author="Hannah" w:date="2018-09-24T09:08:00Z" w:initials="HMC">
+  <w:comment w:id="316" w:author="Hannah" w:date="2018-09-24T09:08:00Z" w:initials="HMC">
     <w:p>
       <w:pPr>
         <w:pStyle w:val="CommentText"/>
@@ -13395,7 +14055,7 @@
       </w:r>
     </w:p>
   </w:comment>
-  <w:comment w:id="332" w:author="Phillip Klahs" w:date="2018-09-07T14:55:00Z" w:initials="PCK">
+  <w:comment w:id="371" w:author="Phillip Klahs" w:date="2018-09-07T14:55:00Z" w:initials="PCK">
     <w:p>
       <w:pPr>
         <w:pStyle w:val="CommentText"/>
@@ -13424,14 +14084,17 @@
   <w15:commentEx w15:paraId="4C18D174" w15:done="0"/>
   <w15:commentEx w15:paraId="3EC25019" w15:done="0"/>
   <w15:commentEx w15:paraId="3C70D431" w15:done="0"/>
+  <w15:commentEx w15:paraId="121BE0C9" w15:done="0"/>
   <w15:commentEx w15:paraId="644EDF17" w15:done="0"/>
   <w15:commentEx w15:paraId="5287E15A" w15:done="0"/>
   <w15:commentEx w15:paraId="0DF3A0B0" w15:done="0"/>
   <w15:commentEx w15:paraId="26FC7C29" w15:done="0"/>
   <w15:commentEx w15:paraId="344DDC7A" w15:done="0"/>
+  <w15:commentEx w15:paraId="18CD1A96" w15:done="0"/>
   <w15:commentEx w15:paraId="223735B2" w15:done="0"/>
   <w15:commentEx w15:paraId="06586269" w15:done="0"/>
   <w15:commentEx w15:paraId="53C84173" w15:done="0"/>
+  <w15:commentEx w15:paraId="136F9AF3" w15:done="0"/>
   <w15:commentEx w15:paraId="6CAD1A7D" w15:done="0"/>
   <w15:commentEx w15:paraId="50D5FF38" w15:done="0"/>
   <w15:commentEx w15:paraId="60911DF6" w15:done="0"/>
@@ -14285,7 +14948,7 @@
 </file>
 
 <file path=customXml/itemProps1.xml><?xml version="1.0" encoding="utf-8"?>
-<ds:datastoreItem xmlns:ds="http://schemas.openxmlformats.org/officeDocument/2006/customXml" ds:itemID="{98042D2A-772C-469A-8981-BFA4EB515830}">
+<ds:datastoreItem xmlns:ds="http://schemas.openxmlformats.org/officeDocument/2006/customXml" ds:itemID="{6DFE0AAB-65D5-4AAC-BD27-88C813408163}">
   <ds:schemaRefs>
     <ds:schemaRef ds:uri="http://schemas.openxmlformats.org/officeDocument/2006/bibliography"/>
   </ds:schemaRefs>
